--- a/fuentes/contenidos/grado11/guion02/MA_11_02_CO_REC70.docx
+++ b/fuentes/contenidos/grado11/guion02/MA_11_02_CO_REC70.docx
@@ -1,6 +1,6 @@
 
 <file path=word/document.xml><?xml version="1.0" encoding="utf-8"?>
-<w:document xmlns:wpc="http://schemas.microsoft.com/office/word/2010/wordprocessingCanvas" xmlns:mo="http://schemas.microsoft.com/office/mac/office/2008/main" xmlns:mc="http://schemas.openxmlformats.org/markup-compatibility/2006" xmlns:mv="urn:schemas-microsoft-com:mac:vml" xmlns:o="urn:schemas-microsoft-com:office:office" xmlns:r="http://schemas.openxmlformats.org/officeDocument/2006/relationships" xmlns:m="http://schemas.openxmlformats.org/officeDocument/2006/math" xmlns:v="urn:schemas-microsoft-com:vml" xmlns:wp14="http://schemas.microsoft.com/office/word/2010/wordprocessingDrawing" xmlns:wp="http://schemas.openxmlformats.org/drawingml/2006/wordprocessingDrawing" xmlns:w10="urn:schemas-microsoft-com:office:word" xmlns:w="http://schemas.openxmlformats.org/wordprocessingml/2006/main" xmlns:w14="http://schemas.microsoft.com/office/word/2010/wordml" xmlns:wpg="http://schemas.microsoft.com/office/word/2010/wordprocessingGroup" xmlns:wpi="http://schemas.microsoft.com/office/word/2010/wordprocessingInk" xmlns:wne="http://schemas.microsoft.com/office/word/2006/wordml" xmlns:wps="http://schemas.microsoft.com/office/word/2010/wordprocessingShape" mc:Ignorable="w14 wp14">
+<w:document xmlns:wpc="http://schemas.microsoft.com/office/word/2010/wordprocessingCanvas" xmlns:mc="http://schemas.openxmlformats.org/markup-compatibility/2006" xmlns:o="urn:schemas-microsoft-com:office:office" xmlns:r="http://schemas.openxmlformats.org/officeDocument/2006/relationships" xmlns:m="http://schemas.openxmlformats.org/officeDocument/2006/math" xmlns:v="urn:schemas-microsoft-com:vml" xmlns:wp14="http://schemas.microsoft.com/office/word/2010/wordprocessingDrawing" xmlns:wp="http://schemas.openxmlformats.org/drawingml/2006/wordprocessingDrawing" xmlns:w10="urn:schemas-microsoft-com:office:word" xmlns:w="http://schemas.openxmlformats.org/wordprocessingml/2006/main" xmlns:w14="http://schemas.microsoft.com/office/word/2010/wordml" xmlns:w15="http://schemas.microsoft.com/office/word/2012/wordml" xmlns:wpg="http://schemas.microsoft.com/office/word/2010/wordprocessingGroup" xmlns:wpi="http://schemas.microsoft.com/office/word/2010/wordprocessingInk" xmlns:wne="http://schemas.microsoft.com/office/word/2006/wordml" xmlns:wps="http://schemas.microsoft.com/office/word/2010/wordprocessingShape" mc:Ignorable="w14 w15 wp14">
   <w:body>
     <w:p>
       <w:pPr>
@@ -232,39 +232,32 @@
         </w:rPr>
         <w:t xml:space="preserve"> </w:t>
       </w:r>
-      <w:r>
-        <w:rPr>
-          <w:rFonts w:ascii="Arial" w:hAnsi="Arial"/>
-          <w:sz w:val="18"/>
-          <w:szCs w:val="18"/>
-        </w:rPr>
-        <w:t>Historia de los Números Reales</w:t>
-      </w:r>
-      <w:r>
-        <w:rPr>
-          <w:rFonts w:ascii="Arial" w:hAnsi="Arial"/>
-          <w:sz w:val="18"/>
-          <w:szCs w:val="18"/>
-        </w:rPr>
-        <w:t xml:space="preserve"> </w:t>
-      </w:r>
-    </w:p>
-    <w:p>
-      <w:pPr>
-        <w:rPr>
-          <w:rFonts w:ascii="Arial" w:hAnsi="Arial" w:cs="Arial"/>
-          <w:sz w:val="18"/>
-          <w:szCs w:val="18"/>
-        </w:rPr>
-      </w:pPr>
+    </w:p>
+    <w:p>
+      <w:pPr>
+        <w:rPr>
+          <w:rFonts w:ascii="Arial" w:hAnsi="Arial" w:cs="Arial"/>
+          <w:sz w:val="18"/>
+          <w:szCs w:val="18"/>
+        </w:rPr>
+      </w:pPr>
+      <w:bookmarkStart w:id="0" w:name="_GoBack"/>
       <w:r>
         <w:rPr>
           <w:rFonts w:ascii="Times New Roman" w:hAnsi="Times New Roman" w:cs="Times New Roman"/>
           <w:color w:val="000000"/>
         </w:rPr>
-        <w:t>La relación reciproca y biyectividad.</w:t>
-      </w:r>
-    </w:p>
+        <w:t xml:space="preserve">La relación </w:t>
+      </w:r>
+      <w:r>
+        <w:rPr>
+          <w:rFonts w:ascii="Times New Roman" w:hAnsi="Times New Roman" w:cs="Times New Roman"/>
+          <w:color w:val="000000"/>
+        </w:rPr>
+        <w:t>recíproca</w:t>
+      </w:r>
+    </w:p>
+    <w:bookmarkEnd w:id="0"/>
     <w:p>
       <w:pPr>
         <w:rPr>
@@ -331,17 +324,29 @@
           <w:rFonts w:ascii="Times New Roman" w:hAnsi="Times New Roman" w:cs="Times New Roman"/>
           <w:color w:val="000000"/>
         </w:rPr>
-        <w:t>Interactivo en el que se define la relación reciproca y cual es su relación con las propiedades de inyectividad, sobreyectividad y biyectividad de funciones.</w:t>
-      </w:r>
-    </w:p>
-    <w:p>
-      <w:pPr>
-        <w:rPr>
-          <w:rFonts w:ascii="Arial" w:hAnsi="Arial" w:cs="Arial"/>
-          <w:sz w:val="18"/>
-          <w:szCs w:val="18"/>
-        </w:rPr>
-      </w:pPr>
+        <w:t xml:space="preserve">Interactivo en el que se define la relación </w:t>
+      </w:r>
+      <w:r>
+        <w:rPr>
+          <w:rFonts w:ascii="Times New Roman" w:hAnsi="Times New Roman" w:cs="Times New Roman"/>
+          <w:color w:val="000000"/>
+        </w:rPr>
+        <w:t>recíproca</w:t>
+      </w:r>
+      <w:r>
+        <w:rPr>
+          <w:rFonts w:ascii="Times New Roman" w:hAnsi="Times New Roman" w:cs="Times New Roman"/>
+          <w:color w:val="000000"/>
+        </w:rPr>
+        <w:t xml:space="preserve"> y su relación con las propiedades </w:t>
+      </w:r>
+      <w:r>
+        <w:rPr>
+          <w:rFonts w:ascii="Times New Roman" w:hAnsi="Times New Roman" w:cs="Times New Roman"/>
+          <w:color w:val="000000"/>
+        </w:rPr>
+        <w:t>inyectiva, sobreyectiva y biyectiva de las funciones.</w:t>
+      </w:r>
     </w:p>
     <w:p>
       <w:pPr>
@@ -403,7 +408,47 @@
           <w:sz w:val="18"/>
           <w:szCs w:val="18"/>
         </w:rPr>
-        <w:t>“Funciones biyectiva” “relación reciproca”</w:t>
+        <w:t>“Función</w:t>
+      </w:r>
+      <w:r>
+        <w:rPr>
+          <w:rFonts w:ascii="Arial" w:hAnsi="Arial"/>
+          <w:sz w:val="18"/>
+          <w:szCs w:val="18"/>
+        </w:rPr>
+        <w:t xml:space="preserve"> biyectiva”</w:t>
+      </w:r>
+      <w:r>
+        <w:rPr>
+          <w:rFonts w:ascii="Arial" w:hAnsi="Arial"/>
+          <w:sz w:val="18"/>
+          <w:szCs w:val="18"/>
+        </w:rPr>
+        <w:t>,</w:t>
+      </w:r>
+      <w:r>
+        <w:rPr>
+          <w:rFonts w:ascii="Arial" w:hAnsi="Arial"/>
+          <w:sz w:val="18"/>
+          <w:szCs w:val="18"/>
+        </w:rPr>
+        <w:t xml:space="preserve"> “relación </w:t>
+      </w:r>
+      <w:r>
+        <w:rPr>
+          <w:rFonts w:ascii="Arial" w:hAnsi="Arial"/>
+          <w:sz w:val="18"/>
+          <w:szCs w:val="18"/>
+        </w:rPr>
+        <w:t>recíproca</w:t>
+      </w:r>
+      <w:r>
+        <w:rPr>
+          <w:rFonts w:ascii="Arial" w:hAnsi="Arial"/>
+          <w:sz w:val="18"/>
+          <w:szCs w:val="18"/>
+        </w:rPr>
+        <w:t>”</w:t>
       </w:r>
     </w:p>
     <w:p>
@@ -1933,7 +1978,47 @@
           <w:sz w:val="18"/>
           <w:szCs w:val="18"/>
         </w:rPr>
-        <w:t>se busca que el estudiante se vaya familiarizando con el concepto de función inversa, primero reconociendo que toda relación se puede invertir, y que observe que no siempre que se invierta una función se obtiene una función si no que es necesario solicitar la condición de inyectividad, evidenciando de esta manera su importancia.</w:t>
+        <w:t xml:space="preserve">se busca que el estudiante se </w:t>
+      </w:r>
+      <w:r>
+        <w:rPr>
+          <w:rFonts w:ascii="Times New Roman" w:hAnsi="Times New Roman" w:cs="Times New Roman"/>
+          <w:sz w:val="18"/>
+          <w:szCs w:val="18"/>
+        </w:rPr>
+        <w:t xml:space="preserve">familiarice </w:t>
+      </w:r>
+      <w:r>
+        <w:rPr>
+          <w:rFonts w:ascii="Times New Roman" w:hAnsi="Times New Roman" w:cs="Times New Roman"/>
+          <w:sz w:val="18"/>
+          <w:szCs w:val="18"/>
+        </w:rPr>
+        <w:t xml:space="preserve">con el concepto de función inversa, </w:t>
+      </w:r>
+      <w:r>
+        <w:rPr>
+          <w:rFonts w:ascii="Times New Roman" w:hAnsi="Times New Roman" w:cs="Times New Roman"/>
+          <w:sz w:val="18"/>
+          <w:szCs w:val="18"/>
+        </w:rPr>
+        <w:t>mediante el cálculo de la relación inversa de una función</w:t>
+      </w:r>
+      <w:r>
+        <w:rPr>
+          <w:rFonts w:ascii="Times New Roman" w:hAnsi="Times New Roman" w:cs="Times New Roman"/>
+          <w:sz w:val="18"/>
+          <w:szCs w:val="18"/>
+        </w:rPr>
+        <w:t xml:space="preserve">, </w:t>
+      </w:r>
+      <w:r>
+        <w:rPr>
+          <w:rFonts w:ascii="Times New Roman" w:hAnsi="Times New Roman" w:cs="Times New Roman"/>
+          <w:sz w:val="18"/>
+          <w:szCs w:val="18"/>
+        </w:rPr>
+        <w:t xml:space="preserve">además se pretende que el estudiante reconozca las condiciones que  deben tener las funciones para que la relación inversa también sea una función. </w:t>
       </w:r>
     </w:p>
     <w:p>
@@ -1961,6 +2046,71 @@
           <w:sz w:val="18"/>
           <w:szCs w:val="18"/>
         </w:rPr>
+        <w:t>Antes de</w:t>
+      </w:r>
+      <w:r>
+        <w:rPr>
+          <w:rFonts w:ascii="Times New Roman" w:hAnsi="Times New Roman" w:cs="Times New Roman"/>
+          <w:sz w:val="18"/>
+          <w:szCs w:val="18"/>
+        </w:rPr>
+        <w:t xml:space="preserve"> la presentación: </w:t>
+      </w:r>
+    </w:p>
+    <w:p>
+      <w:pPr>
+        <w:tabs>
+          <w:tab w:val="left" w:pos="2256"/>
+        </w:tabs>
+        <w:jc w:val="both"/>
+        <w:rPr>
+          <w:rFonts w:ascii="Times New Roman" w:hAnsi="Times New Roman" w:cs="Times New Roman"/>
+          <w:sz w:val="18"/>
+          <w:szCs w:val="18"/>
+        </w:rPr>
+      </w:pPr>
+      <w:r>
+        <w:rPr>
+          <w:rFonts w:ascii="Times New Roman" w:hAnsi="Times New Roman" w:cs="Times New Roman"/>
+          <w:sz w:val="18"/>
+          <w:szCs w:val="18"/>
+        </w:rPr>
+        <w:t>Antes de la presentación, es necesario haber trabajado y discutido acerca de las propiedades inyectiva, sobreyectiva y biyectiva de la función, así como reconocer el concepto de función, para esto se recomienda  desarrollar previamente la actividad “relaciones que son funciones”.</w:t>
+      </w:r>
+      <w:r>
+        <w:rPr>
+          <w:rFonts w:ascii="Times New Roman" w:hAnsi="Times New Roman" w:cs="Times New Roman"/>
+          <w:sz w:val="18"/>
+          <w:szCs w:val="18"/>
+        </w:rPr>
+        <w:tab/>
+      </w:r>
+    </w:p>
+    <w:p>
+      <w:pPr>
+        <w:jc w:val="both"/>
+        <w:rPr>
+          <w:rFonts w:ascii="Times New Roman" w:hAnsi="Times New Roman" w:cs="Times New Roman"/>
+          <w:sz w:val="18"/>
+          <w:szCs w:val="18"/>
+        </w:rPr>
+      </w:pPr>
+    </w:p>
+    <w:p>
+      <w:pPr>
+        <w:jc w:val="both"/>
+        <w:rPr>
+          <w:rFonts w:ascii="Times New Roman" w:hAnsi="Times New Roman" w:cs="Times New Roman"/>
+          <w:sz w:val="18"/>
+          <w:szCs w:val="18"/>
+        </w:rPr>
+      </w:pPr>
+      <w:r>
+        <w:rPr>
+          <w:rFonts w:ascii="Times New Roman" w:hAnsi="Times New Roman" w:cs="Times New Roman"/>
+          <w:sz w:val="18"/>
+          <w:szCs w:val="18"/>
+        </w:rPr>
         <w:t xml:space="preserve">Durante la presentación: </w:t>
       </w:r>
     </w:p>
@@ -2005,7 +2155,55 @@
           <w:sz w:val="18"/>
           <w:szCs w:val="18"/>
         </w:rPr>
-        <w:t>es posible parar la presentación para realiza algunos ejercicios que permitan al estudiante una mejor apropiación de cada concepto que se trabaja podría hacerse en las pestañas 1, 2, 4.</w:t>
+        <w:t>es posible parar la presentación para realiza</w:t>
+      </w:r>
+      <w:r>
+        <w:rPr>
+          <w:rFonts w:ascii="Times New Roman" w:hAnsi="Times New Roman" w:cs="Times New Roman"/>
+          <w:sz w:val="18"/>
+          <w:szCs w:val="18"/>
+        </w:rPr>
+        <w:t>r</w:t>
+      </w:r>
+      <w:r>
+        <w:rPr>
+          <w:rFonts w:ascii="Times New Roman" w:hAnsi="Times New Roman" w:cs="Times New Roman"/>
+          <w:sz w:val="18"/>
+          <w:szCs w:val="18"/>
+        </w:rPr>
+        <w:t xml:space="preserve"> algunos ejercicios que permitan al estudiante una mejor apropiación de cada concepto que se trabaja </w:t>
+      </w:r>
+      <w:r>
+        <w:rPr>
+          <w:rFonts w:ascii="Times New Roman" w:hAnsi="Times New Roman" w:cs="Times New Roman"/>
+          <w:sz w:val="18"/>
+          <w:szCs w:val="18"/>
+        </w:rPr>
+        <w:t xml:space="preserve">estas discusiones se sugieren en las pestañas </w:t>
+      </w:r>
+      <w:r>
+        <w:rPr>
+          <w:rFonts w:ascii="Times New Roman" w:hAnsi="Times New Roman" w:cs="Times New Roman"/>
+          <w:sz w:val="18"/>
+          <w:szCs w:val="18"/>
+        </w:rPr>
+        <w:t>1, 2</w:t>
+      </w:r>
+      <w:r>
+        <w:rPr>
+          <w:rFonts w:ascii="Times New Roman" w:hAnsi="Times New Roman" w:cs="Times New Roman"/>
+          <w:sz w:val="18"/>
+          <w:szCs w:val="18"/>
+        </w:rPr>
+        <w:t xml:space="preserve"> y</w:t>
+      </w:r>
+      <w:r>
+        <w:rPr>
+          <w:rFonts w:ascii="Times New Roman" w:hAnsi="Times New Roman" w:cs="Times New Roman"/>
+          <w:sz w:val="18"/>
+          <w:szCs w:val="18"/>
+        </w:rPr>
+        <w:t xml:space="preserve"> 4.</w:t>
       </w:r>
     </w:p>
     <w:p>
@@ -2027,6 +2225,22 @@
           <w:szCs w:val="18"/>
         </w:rPr>
       </w:pPr>
+      <w:r>
+        <w:rPr>
+          <w:rFonts w:ascii="Times New Roman" w:hAnsi="Times New Roman" w:cs="Times New Roman"/>
+          <w:sz w:val="18"/>
+          <w:szCs w:val="18"/>
+        </w:rPr>
+        <w:t>Después de la presentación</w:t>
+      </w:r>
+      <w:r>
+        <w:rPr>
+          <w:rFonts w:ascii="Times New Roman" w:hAnsi="Times New Roman" w:cs="Times New Roman"/>
+          <w:sz w:val="18"/>
+          <w:szCs w:val="18"/>
+        </w:rPr>
+        <w:t>:</w:t>
+      </w:r>
     </w:p>
     <w:p>
       <w:pPr>
@@ -2037,21 +2251,79 @@
           <w:szCs w:val="18"/>
         </w:rPr>
       </w:pPr>
-      <w:r>
+    </w:p>
+    <w:p>
+      <w:pPr>
+        <w:jc w:val="both"/>
         <w:rPr>
           <w:rFonts w:ascii="Times New Roman" w:hAnsi="Times New Roman" w:cs="Times New Roman"/>
           <w:sz w:val="18"/>
           <w:szCs w:val="18"/>
         </w:rPr>
-        <w:t>Después de la presentación</w:t>
-      </w:r>
+      </w:pPr>
       <w:r>
         <w:rPr>
           <w:rFonts w:ascii="Times New Roman" w:hAnsi="Times New Roman" w:cs="Times New Roman"/>
           <w:sz w:val="18"/>
           <w:szCs w:val="18"/>
         </w:rPr>
-        <w:t>:</w:t>
+        <w:t>E</w:t>
+      </w:r>
+      <w:r>
+        <w:rPr>
+          <w:rFonts w:ascii="Times New Roman" w:hAnsi="Times New Roman" w:cs="Times New Roman"/>
+          <w:sz w:val="18"/>
+          <w:szCs w:val="18"/>
+        </w:rPr>
+        <w:t xml:space="preserve">n la pestaña número seis se </w:t>
+      </w:r>
+      <w:r>
+        <w:rPr>
+          <w:rFonts w:ascii="Times New Roman" w:hAnsi="Times New Roman" w:cs="Times New Roman"/>
+          <w:sz w:val="18"/>
+          <w:szCs w:val="18"/>
+        </w:rPr>
+        <w:t>presenta</w:t>
+      </w:r>
+      <w:r>
+        <w:rPr>
+          <w:rFonts w:ascii="Times New Roman" w:hAnsi="Times New Roman" w:cs="Times New Roman"/>
+          <w:sz w:val="18"/>
+          <w:szCs w:val="18"/>
+        </w:rPr>
+        <w:t xml:space="preserve"> el concepto de equipotencia, se recomienda realizar una actividad en la que los estudiantes establezcan funciones biyectivas entre el conjunto de los números naturales y sus subconjuntos infinitos,  entre el conjunto de los naturales y los </w:t>
+      </w:r>
+      <w:r>
+        <w:rPr>
+          <w:rFonts w:ascii="Times New Roman" w:hAnsi="Times New Roman" w:cs="Times New Roman"/>
+          <w:sz w:val="18"/>
+          <w:szCs w:val="18"/>
+        </w:rPr>
+        <w:t xml:space="preserve">números </w:t>
+      </w:r>
+      <w:r>
+        <w:rPr>
+          <w:rFonts w:ascii="Times New Roman" w:hAnsi="Times New Roman" w:cs="Times New Roman"/>
+          <w:sz w:val="18"/>
+          <w:szCs w:val="18"/>
+        </w:rPr>
+        <w:t xml:space="preserve">enteros, </w:t>
+      </w:r>
+      <w:r>
+        <w:rPr>
+          <w:rFonts w:ascii="Times New Roman" w:hAnsi="Times New Roman" w:cs="Times New Roman"/>
+          <w:sz w:val="18"/>
+          <w:szCs w:val="18"/>
+        </w:rPr>
+        <w:t xml:space="preserve">con el fin de reforzar el concepto </w:t>
+      </w:r>
+      <w:r>
+        <w:rPr>
+          <w:rFonts w:ascii="Times New Roman" w:hAnsi="Times New Roman" w:cs="Times New Roman"/>
+          <w:sz w:val="18"/>
+          <w:szCs w:val="18"/>
+        </w:rPr>
+        <w:t>de equipotencia, de función inyectiva y de función biyectiva.</w:t>
       </w:r>
     </w:p>
     <w:p>
@@ -2063,89 +2335,6 @@
           <w:szCs w:val="18"/>
         </w:rPr>
       </w:pPr>
-    </w:p>
-    <w:p>
-      <w:pPr>
-        <w:jc w:val="both"/>
-        <w:rPr>
-          <w:rFonts w:ascii="Times New Roman" w:hAnsi="Times New Roman" w:cs="Times New Roman"/>
-          <w:sz w:val="18"/>
-          <w:szCs w:val="18"/>
-        </w:rPr>
-      </w:pPr>
-      <w:r>
-        <w:rPr>
-          <w:rFonts w:ascii="Times New Roman" w:hAnsi="Times New Roman" w:cs="Times New Roman"/>
-          <w:sz w:val="18"/>
-          <w:szCs w:val="18"/>
-        </w:rPr>
-        <w:t>D</w:t>
-      </w:r>
-      <w:r>
-        <w:rPr>
-          <w:rFonts w:ascii="Times New Roman" w:hAnsi="Times New Roman" w:cs="Times New Roman"/>
-          <w:sz w:val="18"/>
-          <w:szCs w:val="18"/>
-        </w:rPr>
-        <w:t>en la pestaña número seis se trabaja a groso modo el concepto de equipotencia que puede ser de interés de estudio tanto para los estudiantes como para el profesor, se recomienda realizar una actividad en la que los estudiantes establezcan funciones biyectivas entre el conjunto de los números naturales y sus subconjuntos infinitos, y entre el conjunto de los naturales y los enteros, lo que permitirá apropiarse un poco más de la idea de equipotencia, de función inyectiva y de función biyectiva.</w:t>
-      </w:r>
-    </w:p>
-    <w:p>
-      <w:pPr>
-        <w:jc w:val="both"/>
-        <w:rPr>
-          <w:rFonts w:ascii="Times New Roman" w:hAnsi="Times New Roman" w:cs="Times New Roman"/>
-          <w:sz w:val="18"/>
-          <w:szCs w:val="18"/>
-        </w:rPr>
-      </w:pPr>
-    </w:p>
-    <w:p>
-      <w:pPr>
-        <w:jc w:val="both"/>
-        <w:rPr>
-          <w:rFonts w:ascii="Times New Roman" w:hAnsi="Times New Roman" w:cs="Times New Roman"/>
-          <w:sz w:val="18"/>
-          <w:szCs w:val="18"/>
-        </w:rPr>
-      </w:pPr>
-      <w:r>
-        <w:rPr>
-          <w:rFonts w:ascii="Times New Roman" w:hAnsi="Times New Roman" w:cs="Times New Roman"/>
-          <w:sz w:val="18"/>
-          <w:szCs w:val="18"/>
-        </w:rPr>
-        <w:t xml:space="preserve">También se recomienda que se trabaje el cuento del hotel infinito de Hilbert. </w:t>
-      </w:r>
-    </w:p>
-    <w:p>
-      <w:pPr>
-        <w:jc w:val="both"/>
-        <w:rPr>
-          <w:rFonts w:ascii="Times New Roman" w:hAnsi="Times New Roman" w:cs="Times New Roman"/>
-          <w:sz w:val="18"/>
-          <w:szCs w:val="18"/>
-        </w:rPr>
-      </w:pPr>
-      <w:hyperlink r:id="rId6" w:history="1">
-        <w:r>
-          <w:rPr>
-            <w:rStyle w:val="Hipervnculo"/>
-            <w:rFonts w:ascii="Times New Roman" w:hAnsi="Times New Roman" w:cs="Times New Roman"/>
-            <w:sz w:val="18"/>
-            <w:szCs w:val="18"/>
-          </w:rPr>
-          <w:t>https://www.youtube.com/watch?v=_5x-j0zRv5w</w:t>
-        </w:r>
-      </w:hyperlink>
-      <w:r>
-        <w:rPr>
-          <w:rFonts w:ascii="Times New Roman" w:hAnsi="Times New Roman" w:cs="Times New Roman"/>
-          <w:sz w:val="18"/>
-          <w:szCs w:val="18"/>
-        </w:rPr>
-        <w:t xml:space="preserve"> </w:t>
-      </w:r>
     </w:p>
     <w:p>
       <w:pPr>
@@ -2210,76 +2399,188 @@
     <w:p>
       <w:pPr>
         <w:rPr>
-          <w:rFonts w:ascii="Arial" w:hAnsi="Arial"/>
-          <w:sz w:val="18"/>
-          <w:szCs w:val="18"/>
-        </w:rPr>
-      </w:pPr>
+          <w:rFonts w:ascii="Times New Roman" w:hAnsi="Times New Roman" w:cs="Times New Roman"/>
+          <w:color w:val="000000" w:themeColor="text1"/>
+          <w:sz w:val="18"/>
+          <w:szCs w:val="18"/>
+          <w:lang w:val="es-ES"/>
+        </w:rPr>
+      </w:pPr>
+      <w:r>
+        <w:rPr>
+          <w:rFonts w:ascii="Times New Roman" w:hAnsi="Times New Roman" w:cs="Times New Roman"/>
+          <w:sz w:val="18"/>
+          <w:szCs w:val="18"/>
+        </w:rPr>
+        <w:t xml:space="preserve">En matemáticas, una </w:t>
+      </w:r>
+      <w:r>
+        <w:rPr>
+          <w:rFonts w:ascii="Times New Roman" w:hAnsi="Times New Roman" w:cs="Times New Roman"/>
+          <w:sz w:val="18"/>
+          <w:szCs w:val="18"/>
+        </w:rPr>
+        <w:t xml:space="preserve">función </w:t>
+      </w:r>
+      <w:r>
+        <w:rPr>
+          <w:rFonts w:ascii="Times New Roman" w:hAnsi="Times New Roman" w:cs="Times New Roman"/>
+          <w:sz w:val="18"/>
+          <w:szCs w:val="18"/>
+        </w:rPr>
+        <w:t>permite obtener los elementos de un conjunto de llegada, a partir de un conjunto de salida</w:t>
+      </w:r>
+      <w:r>
+        <w:rPr>
+          <w:rFonts w:ascii="Times New Roman" w:hAnsi="Times New Roman" w:cs="Times New Roman"/>
+          <w:sz w:val="18"/>
+          <w:szCs w:val="18"/>
+        </w:rPr>
+        <w:t xml:space="preserve">, en ocasiones, cuando se conocen los elementos del conjunto de llegada, es necesario averiguar sus preimagenes, sin embargo de acuerdo con el concepto de función, es posible devolverse por único camino,  puesto que hay  elementos del dominio de la función que  comparten la misma imagen, </w:t>
+      </w:r>
+      <w:r>
+        <w:rPr>
+          <w:rFonts w:ascii="Times New Roman" w:hAnsi="Times New Roman" w:cs="Times New Roman"/>
+          <w:color w:val="000000" w:themeColor="text1"/>
+          <w:sz w:val="18"/>
+          <w:szCs w:val="18"/>
+          <w:lang w:val="es-ES"/>
+        </w:rPr>
+        <w:t>Este hecho</w:t>
+      </w:r>
+      <w:r>
+        <w:rPr>
+          <w:rFonts w:ascii="Times New Roman" w:hAnsi="Times New Roman" w:cs="Times New Roman"/>
+          <w:color w:val="000000" w:themeColor="text1"/>
+          <w:sz w:val="18"/>
+          <w:szCs w:val="18"/>
+          <w:lang w:val="es-ES"/>
+        </w:rPr>
+        <w:t xml:space="preserve"> que dificulta la labor de la función como herramienta de modelación. </w:t>
+      </w:r>
     </w:p>
     <w:p>
       <w:pPr>
         <w:jc w:val="both"/>
         <w:rPr>
-          <w:rFonts w:ascii="Times" w:hAnsi="Times"/>
+          <w:rFonts w:ascii="Times New Roman" w:hAnsi="Times New Roman" w:cs="Times New Roman"/>
           <w:color w:val="000000" w:themeColor="text1"/>
           <w:sz w:val="18"/>
           <w:szCs w:val="18"/>
           <w:lang w:val="es-ES"/>
         </w:rPr>
       </w:pPr>
-      <w:r>
-        <w:rPr>
-          <w:rFonts w:ascii="Times" w:hAnsi="Times"/>
+    </w:p>
+    <w:p>
+      <w:pPr>
+        <w:jc w:val="both"/>
+        <w:rPr>
+          <w:rFonts w:ascii="Times New Roman" w:hAnsi="Times New Roman" w:cs="Times New Roman"/>
           <w:color w:val="000000" w:themeColor="text1"/>
           <w:sz w:val="18"/>
           <w:szCs w:val="18"/>
           <w:lang w:val="es-ES"/>
         </w:rPr>
-        <w:t xml:space="preserve">Cuando se tiene un problema en ocasiones establecemos un modelo un mundo diferente al cual trasladamos el problema con interpretación diferente para ser resuelto de una manera más sencilla y una vez allí devolvernos e interpretar  la solución encontrada en ese mundo en nuestro problema original,  esta es precisamente la forma en que usamos las matemáticas para modelar eventos de nuestra cotidianidad, pero dentro de las matemáticas un rol muy similar lo juega la función; sin embargo no siempre que establecemos una función podemos devolvernos por un único camino lo que dificulta la labor de la función como herramienta de modelación. </w:t>
-      </w:r>
-    </w:p>
-    <w:p>
-      <w:pPr>
-        <w:jc w:val="both"/>
-        <w:rPr>
-          <w:rFonts w:ascii="Times" w:hAnsi="Times"/>
+      </w:pPr>
+      <w:r>
+        <w:rPr>
+          <w:rFonts w:ascii="Times New Roman" w:hAnsi="Times New Roman" w:cs="Times New Roman"/>
           <w:color w:val="000000" w:themeColor="text1"/>
           <w:sz w:val="18"/>
           <w:szCs w:val="18"/>
           <w:lang w:val="es-ES"/>
         </w:rPr>
-      </w:pPr>
-    </w:p>
-    <w:p>
-      <w:pPr>
-        <w:jc w:val="both"/>
-        <w:rPr>
-          <w:rFonts w:ascii="Times" w:hAnsi="Times"/>
+        <w:t xml:space="preserve">En este interactivo se estudian </w:t>
+      </w:r>
+      <w:r>
+        <w:rPr>
+          <w:rFonts w:ascii="Times New Roman" w:hAnsi="Times New Roman" w:cs="Times New Roman"/>
           <w:color w:val="000000" w:themeColor="text1"/>
           <w:sz w:val="18"/>
           <w:szCs w:val="18"/>
           <w:lang w:val="es-ES"/>
         </w:rPr>
-      </w:pPr>
-      <w:r>
-        <w:rPr>
-          <w:rFonts w:ascii="Times" w:hAnsi="Times"/>
+        <w:t xml:space="preserve">las propiedades </w:t>
+      </w:r>
+      <w:r>
+        <w:rPr>
+          <w:rFonts w:ascii="Times New Roman" w:hAnsi="Times New Roman" w:cs="Times New Roman"/>
           <w:color w:val="000000" w:themeColor="text1"/>
           <w:sz w:val="18"/>
           <w:szCs w:val="18"/>
           <w:lang w:val="es-ES"/>
         </w:rPr>
-        <w:t>En este interactivo veremos que las propiedades de inyectividad y sobreyetividad que a diferencia de las propiedades de los números reales, las pueden parecernos un poco extrañas e ilógicas y que no tienen ningún sentido estudiarlas, se establecen precisamente para saber en que casos podemos devolver</w:t>
-      </w:r>
-      <w:r>
-        <w:rPr>
-          <w:rFonts w:ascii="Times" w:hAnsi="Times"/>
+        <w:t>invectiva</w:t>
+      </w:r>
+      <w:r>
+        <w:rPr>
+          <w:rFonts w:ascii="Times New Roman" w:hAnsi="Times New Roman" w:cs="Times New Roman"/>
           <w:color w:val="000000" w:themeColor="text1"/>
           <w:sz w:val="18"/>
           <w:szCs w:val="18"/>
           <w:lang w:val="es-ES"/>
         </w:rPr>
-        <w:t>nos con toda tranquilidad.</w:t>
+        <w:t xml:space="preserve"> y sobreye</w:t>
+      </w:r>
+      <w:r>
+        <w:rPr>
+          <w:rFonts w:ascii="Times New Roman" w:hAnsi="Times New Roman" w:cs="Times New Roman"/>
+          <w:color w:val="000000" w:themeColor="text1"/>
+          <w:sz w:val="18"/>
+          <w:szCs w:val="18"/>
+          <w:lang w:val="es-ES"/>
+        </w:rPr>
+        <w:t>c</w:t>
+      </w:r>
+      <w:r>
+        <w:rPr>
+          <w:rFonts w:ascii="Times New Roman" w:hAnsi="Times New Roman" w:cs="Times New Roman"/>
+          <w:color w:val="000000" w:themeColor="text1"/>
+          <w:sz w:val="18"/>
+          <w:szCs w:val="18"/>
+          <w:lang w:val="es-ES"/>
+        </w:rPr>
+        <w:t>tiv</w:t>
+      </w:r>
+      <w:r>
+        <w:rPr>
+          <w:rFonts w:ascii="Times New Roman" w:hAnsi="Times New Roman" w:cs="Times New Roman"/>
+          <w:color w:val="000000" w:themeColor="text1"/>
+          <w:sz w:val="18"/>
+          <w:szCs w:val="18"/>
+          <w:lang w:val="es-ES"/>
+        </w:rPr>
+        <w:t>a</w:t>
+      </w:r>
+      <w:r>
+        <w:rPr>
+          <w:rFonts w:ascii="Times New Roman" w:hAnsi="Times New Roman" w:cs="Times New Roman"/>
+          <w:color w:val="000000" w:themeColor="text1"/>
+          <w:sz w:val="18"/>
+          <w:szCs w:val="18"/>
+          <w:lang w:val="es-ES"/>
+        </w:rPr>
+        <w:t xml:space="preserve"> </w:t>
+      </w:r>
+      <w:r>
+        <w:rPr>
+          <w:rFonts w:ascii="Times New Roman" w:hAnsi="Times New Roman" w:cs="Times New Roman"/>
+          <w:color w:val="000000" w:themeColor="text1"/>
+          <w:sz w:val="18"/>
+          <w:szCs w:val="18"/>
+          <w:lang w:val="es-ES"/>
+        </w:rPr>
+        <w:t>como condiciones necesarias para poder establecer funciones</w:t>
+      </w:r>
+      <w:r>
+        <w:rPr>
+          <w:rFonts w:ascii="Times New Roman" w:hAnsi="Times New Roman" w:cs="Times New Roman"/>
+          <w:color w:val="000000" w:themeColor="text1"/>
+          <w:sz w:val="18"/>
+          <w:szCs w:val="18"/>
+          <w:lang w:val="es-ES"/>
+        </w:rPr>
+        <w:t xml:space="preserve"> inversas.</w:t>
       </w:r>
     </w:p>
     <w:p>
@@ -2727,11 +3028,10 @@
       </w:pPr>
       <w:r>
         <w:rPr>
-          <w:rFonts w:ascii="Arial" w:hAnsi="Arial" w:cs="Arial"/>
-          <w:sz w:val="18"/>
-          <w:szCs w:val="18"/>
-        </w:rPr>
-        <w:t>Relación Reciproca y Biyectividad</w:t>
+          <w:rFonts w:ascii="Times New Roman" w:hAnsi="Times New Roman" w:cs="Times New Roman"/>
+          <w:color w:val="000000"/>
+        </w:rPr>
+        <w:t>La relación recíproca</w:t>
       </w:r>
     </w:p>
     <w:p>
@@ -3513,7 +3813,7 @@
           <w:color w:val="FF0000"/>
           <w:sz w:val="18"/>
           <w:szCs w:val="18"/>
-          <w:lang w:val="es-ES" w:eastAsia="es-ES"/>
+          <w:lang w:val="es-CO" w:eastAsia="es-CO"/>
         </w:rPr>
         <w:drawing>
           <wp:inline distT="0" distB="0" distL="0" distR="0" wp14:anchorId="527E338C" wp14:editId="1537ABA5">
@@ -3533,7 +3833,7 @@
                     </pic:cNvPicPr>
                   </pic:nvPicPr>
                   <pic:blipFill>
-                    <a:blip r:embed="rId7">
+                    <a:blip r:embed="rId5">
                       <a:extLst>
                         <a:ext uri="{28A0092B-C50C-407E-A947-70E740481C1C}">
                           <a14:useLocalDpi xmlns:a14="http://schemas.microsoft.com/office/drawing/2010/main" val="0"/>
@@ -3750,7 +4050,6 @@
           <w:sz w:val="18"/>
           <w:szCs w:val="18"/>
         </w:rPr>
-        <w:lastRenderedPageBreak/>
         <w:t>*</w:t>
       </w:r>
       <w:r>
@@ -3796,8 +4095,9 @@
           <w:color w:val="FF0000"/>
           <w:sz w:val="18"/>
           <w:szCs w:val="18"/>
-          <w:lang w:val="es-ES" w:eastAsia="es-ES"/>
-        </w:rPr>
+          <w:lang w:val="es-CO" w:eastAsia="es-CO"/>
+        </w:rPr>
+        <w:lastRenderedPageBreak/>
         <w:drawing>
           <wp:inline distT="0" distB="0" distL="0" distR="0" wp14:anchorId="2FCB133F" wp14:editId="299E7A04">
             <wp:extent cx="2651760" cy="1991360"/>
@@ -3816,7 +4116,7 @@
                     </pic:cNvPicPr>
                   </pic:nvPicPr>
                   <pic:blipFill>
-                    <a:blip r:embed="rId8">
+                    <a:blip r:embed="rId6">
                       <a:extLst>
                         <a:ext uri="{28A0092B-C50C-407E-A947-70E740481C1C}">
                           <a14:useLocalDpi xmlns:a14="http://schemas.microsoft.com/office/drawing/2010/main" val="0"/>
@@ -4041,7 +4341,15 @@
           <w:sz w:val="18"/>
           <w:szCs w:val="18"/>
         </w:rPr>
-        <w:t xml:space="preserve">Si se tiene una relación </w:t>
+        <w:t xml:space="preserve">En </w:t>
+      </w:r>
+      <w:r>
+        <w:rPr>
+          <w:rFonts w:ascii="Arial" w:hAnsi="Arial" w:cs="Arial"/>
+          <w:sz w:val="18"/>
+          <w:szCs w:val="18"/>
+        </w:rPr>
+        <w:t xml:space="preserve">una relación </w:t>
       </w:r>
       <m:oMath>
         <m:r>
@@ -4095,7 +4403,24 @@
           <w:sz w:val="18"/>
           <w:szCs w:val="18"/>
         </w:rPr>
-        <w:t xml:space="preserve">, se define como su relación reciproca </w:t>
+        <w:t xml:space="preserve">, se define como su </w:t>
+      </w:r>
+      <w:r>
+        <w:rPr>
+          <w:rFonts w:ascii="Arial" w:hAnsi="Arial" w:cs="Arial"/>
+          <w:b/>
+          <w:sz w:val="18"/>
+          <w:szCs w:val="18"/>
+        </w:rPr>
+        <w:t>relación reciproca</w:t>
+      </w:r>
+      <w:r>
+        <w:rPr>
+          <w:rFonts w:ascii="Arial" w:hAnsi="Arial" w:cs="Arial"/>
+          <w:sz w:val="18"/>
+          <w:szCs w:val="18"/>
+        </w:rPr>
+        <w:t xml:space="preserve"> </w:t>
       </w:r>
       <m:oMath>
         <m:sSup>
@@ -4137,7 +4462,31 @@
           <w:sz w:val="18"/>
           <w:szCs w:val="18"/>
         </w:rPr>
-        <w:t xml:space="preserve"> como la relación con conjunto de salida</w:t>
+        <w:t xml:space="preserve"> </w:t>
+      </w:r>
+      <w:r>
+        <w:rPr>
+          <w:rFonts w:ascii="Arial" w:hAnsi="Arial" w:cs="Arial"/>
+          <w:sz w:val="18"/>
+          <w:szCs w:val="18"/>
+        </w:rPr>
+        <w:t xml:space="preserve">a </w:t>
+      </w:r>
+      <w:r>
+        <w:rPr>
+          <w:rFonts w:ascii="Arial" w:hAnsi="Arial" w:cs="Arial"/>
+          <w:sz w:val="18"/>
+          <w:szCs w:val="18"/>
+        </w:rPr>
+        <w:t>la relación con conjunto de salida</w:t>
+      </w:r>
+      <w:r>
+        <w:rPr>
+          <w:rFonts w:ascii="Arial" w:hAnsi="Arial" w:cs="Arial"/>
+          <w:sz w:val="18"/>
+          <w:szCs w:val="18"/>
+        </w:rPr>
+        <w:t xml:space="preserve"> </w:t>
       </w:r>
       <m:oMath>
         <m:r>
@@ -4173,7 +4522,7 @@
           <w:sz w:val="18"/>
           <w:szCs w:val="18"/>
         </w:rPr>
-        <w:t xml:space="preserve">, que esta formada por todas las parejas que se obtienen al invertir el orden en  las parejas ordenadas de </w:t>
+        <w:t xml:space="preserve">, que esta formada por todas las parejas que se obtienen al invertir el orden en las parejas ordenadas de </w:t>
       </w:r>
       <m:oMath>
         <m:r>
@@ -4489,7 +4838,23 @@
           <w:sz w:val="18"/>
           <w:szCs w:val="18"/>
         </w:rPr>
-        <w:t>Reciproca en el plano</w:t>
+        <w:t>Rec</w:t>
+      </w:r>
+      <w:r>
+        <w:rPr>
+          <w:rFonts w:ascii="Arial" w:hAnsi="Arial"/>
+          <w:sz w:val="18"/>
+          <w:szCs w:val="18"/>
+        </w:rPr>
+        <w:t>í</w:t>
+      </w:r>
+      <w:r>
+        <w:rPr>
+          <w:rFonts w:ascii="Arial" w:hAnsi="Arial"/>
+          <w:sz w:val="18"/>
+          <w:szCs w:val="18"/>
+        </w:rPr>
+        <w:t>proca en el plano</w:t>
       </w:r>
     </w:p>
     <w:p>
@@ -5109,7 +5474,7 @@
         <w:rPr>
           <w:rFonts w:ascii="Helvetica" w:hAnsi="Helvetica" w:cs="Helvetica"/>
           <w:noProof/>
-          <w:lang w:val="es-ES" w:eastAsia="es-ES"/>
+          <w:lang w:val="es-CO" w:eastAsia="es-CO"/>
         </w:rPr>
         <w:drawing>
           <wp:inline distT="0" distB="0" distL="0" distR="0" wp14:anchorId="36E7420C" wp14:editId="60DDA332">
@@ -5129,7 +5494,7 @@
                     </pic:cNvPicPr>
                   </pic:nvPicPr>
                   <pic:blipFill>
-                    <a:blip r:embed="rId9">
+                    <a:blip r:embed="rId7">
                       <a:extLst>
                         <a:ext uri="{28A0092B-C50C-407E-A947-70E740481C1C}">
                           <a14:useLocalDpi xmlns:a14="http://schemas.microsoft.com/office/drawing/2010/main" val="0"/>
@@ -5187,106 +5552,165 @@
           <w:sz w:val="18"/>
           <w:szCs w:val="18"/>
         </w:rPr>
+        <w:t>*</w:t>
+      </w:r>
+      <w:r>
+        <w:rPr>
+          <w:rFonts w:ascii="Arial" w:hAnsi="Arial"/>
+          <w:sz w:val="18"/>
+          <w:szCs w:val="18"/>
+        </w:rPr>
+        <w:t xml:space="preserve"> </w:t>
+      </w:r>
+      <w:r>
+        <w:rPr>
+          <w:rFonts w:ascii="Arial" w:hAnsi="Arial" w:cs="Arial"/>
+          <w:sz w:val="18"/>
+          <w:szCs w:val="18"/>
+          <w:highlight w:val="yellow"/>
+        </w:rPr>
+        <w:t>Nombre de archivo codificado (ejemplo, CI_S3_G1_REC10_F1)</w:t>
+      </w:r>
+    </w:p>
+    <w:p>
+      <w:pPr>
+        <w:rPr>
+          <w:rFonts w:ascii="Arial" w:hAnsi="Arial" w:cs="Arial"/>
+          <w:sz w:val="18"/>
+          <w:szCs w:val="18"/>
+        </w:rPr>
+      </w:pPr>
+      <w:r>
+        <w:rPr>
+          <w:rFonts w:ascii="Arial" w:hAnsi="Arial" w:cs="Arial"/>
+          <w:sz w:val="18"/>
+          <w:szCs w:val="18"/>
+        </w:rPr>
+        <w:t xml:space="preserve"> </w:t>
+      </w:r>
+      <w:r>
+        <w:rPr>
+          <w:rFonts w:ascii="Arial" w:hAnsi="Arial" w:cs="Arial"/>
+          <w:sz w:val="18"/>
+          <w:szCs w:val="18"/>
+        </w:rPr>
+        <w:t>MA_11_02_REC70_IMG</w:t>
+      </w:r>
+      <w:r>
+        <w:rPr>
+          <w:rFonts w:ascii="Arial" w:hAnsi="Arial" w:cs="Arial"/>
+          <w:sz w:val="18"/>
+          <w:szCs w:val="18"/>
+        </w:rPr>
+        <w:t>0</w:t>
+      </w:r>
+      <w:r>
+        <w:rPr>
+          <w:rFonts w:ascii="Arial" w:hAnsi="Arial" w:cs="Arial"/>
+          <w:sz w:val="18"/>
+          <w:szCs w:val="18"/>
+        </w:rPr>
+        <w:t>3</w:t>
+      </w:r>
+    </w:p>
+    <w:p>
+      <w:pPr>
+        <w:rPr>
+          <w:rFonts w:ascii="Arial" w:hAnsi="Arial"/>
+          <w:sz w:val="18"/>
+          <w:szCs w:val="18"/>
+        </w:rPr>
+      </w:pPr>
+      <w:r>
+        <w:rPr>
+          <w:rFonts w:ascii="Arial" w:hAnsi="Arial"/>
+          <w:sz w:val="18"/>
+          <w:szCs w:val="18"/>
+          <w:highlight w:val="yellow"/>
+        </w:rPr>
         <w:lastRenderedPageBreak/>
-        <w:t>*</w:t>
-      </w:r>
-      <w:r>
-        <w:rPr>
-          <w:rFonts w:ascii="Arial" w:hAnsi="Arial"/>
-          <w:sz w:val="18"/>
-          <w:szCs w:val="18"/>
+        <w:t xml:space="preserve">OPCIONAL </w:t>
+      </w:r>
+      <w:r>
+        <w:rPr>
+          <w:rFonts w:ascii="Arial" w:hAnsi="Arial"/>
+          <w:sz w:val="18"/>
+          <w:szCs w:val="18"/>
+          <w:highlight w:val="yellow"/>
+        </w:rPr>
+        <w:t>Pie de imagen 1 (</w:t>
+      </w:r>
+      <w:r>
+        <w:rPr>
+          <w:rFonts w:ascii="Arial" w:hAnsi="Arial"/>
+          <w:b/>
+          <w:sz w:val="18"/>
+          <w:szCs w:val="18"/>
+          <w:highlight w:val="yellow"/>
+        </w:rPr>
+        <w:t>130</w:t>
+      </w:r>
+      <w:r>
+        <w:rPr>
+          <w:rFonts w:ascii="Arial" w:hAnsi="Arial"/>
+          <w:sz w:val="18"/>
+          <w:szCs w:val="18"/>
+          <w:highlight w:val="yellow"/>
+        </w:rPr>
+        <w:t xml:space="preserve"> caracteres máx., se puede usar cursivas)</w:t>
+      </w:r>
+    </w:p>
+    <w:p>
+      <w:pPr>
+        <w:rPr>
+          <w:rFonts w:ascii="Arial" w:hAnsi="Arial" w:cs="Arial"/>
+          <w:sz w:val="18"/>
+          <w:szCs w:val="18"/>
+        </w:rPr>
+      </w:pPr>
+      <w:r>
+        <w:rPr>
+          <w:rFonts w:ascii="Arial" w:hAnsi="Arial"/>
+          <w:sz w:val="18"/>
+          <w:szCs w:val="18"/>
+        </w:rPr>
+        <w:t>Procedimiento para obtener la relación C</w:t>
+      </w:r>
+      <w:r>
+        <w:rPr>
+          <w:rFonts w:ascii="Arial" w:hAnsi="Arial"/>
+          <w:sz w:val="18"/>
+          <w:szCs w:val="18"/>
+          <w:vertAlign w:val="subscript"/>
+        </w:rPr>
+        <w:t>2</w:t>
+      </w:r>
+      <w:r>
+        <w:rPr>
+          <w:rFonts w:ascii="Arial" w:hAnsi="Arial"/>
+          <w:sz w:val="18"/>
+          <w:szCs w:val="18"/>
+          <w:vertAlign w:val="subscript"/>
         </w:rPr>
         <w:t xml:space="preserve"> </w:t>
       </w:r>
       <w:r>
         <w:rPr>
-          <w:rFonts w:ascii="Arial" w:hAnsi="Arial" w:cs="Arial"/>
-          <w:sz w:val="18"/>
-          <w:szCs w:val="18"/>
-          <w:highlight w:val="yellow"/>
-        </w:rPr>
-        <w:t>Nombre de archivo codificado (ejemplo, CI_S3_G1_REC10_F1)</w:t>
-      </w:r>
-    </w:p>
-    <w:p>
-      <w:pPr>
-        <w:rPr>
-          <w:rFonts w:ascii="Arial" w:hAnsi="Arial" w:cs="Arial"/>
-          <w:sz w:val="18"/>
-          <w:szCs w:val="18"/>
-        </w:rPr>
-      </w:pPr>
-      <w:r>
-        <w:rPr>
-          <w:rFonts w:ascii="Arial" w:hAnsi="Arial" w:cs="Arial"/>
-          <w:sz w:val="18"/>
-          <w:szCs w:val="18"/>
-        </w:rPr>
-        <w:t xml:space="preserve"> </w:t>
-      </w:r>
-    </w:p>
-    <w:p>
-      <w:pPr>
-        <w:rPr>
-          <w:rFonts w:ascii="Arial" w:hAnsi="Arial"/>
-          <w:sz w:val="18"/>
-          <w:szCs w:val="18"/>
-        </w:rPr>
-      </w:pPr>
-      <w:r>
-        <w:rPr>
-          <w:rFonts w:ascii="Arial" w:hAnsi="Arial"/>
-          <w:sz w:val="18"/>
-          <w:szCs w:val="18"/>
-          <w:highlight w:val="yellow"/>
-        </w:rPr>
-        <w:t xml:space="preserve">OPCIONAL </w:t>
-      </w:r>
-      <w:r>
-        <w:rPr>
-          <w:rFonts w:ascii="Arial" w:hAnsi="Arial"/>
-          <w:sz w:val="18"/>
-          <w:szCs w:val="18"/>
-          <w:highlight w:val="yellow"/>
-        </w:rPr>
-        <w:t>Pie de imagen 1 (</w:t>
-      </w:r>
-      <w:r>
-        <w:rPr>
-          <w:rFonts w:ascii="Arial" w:hAnsi="Arial"/>
-          <w:b/>
-          <w:sz w:val="18"/>
-          <w:szCs w:val="18"/>
-          <w:highlight w:val="yellow"/>
-        </w:rPr>
-        <w:t>130</w:t>
-      </w:r>
-      <w:r>
-        <w:rPr>
-          <w:rFonts w:ascii="Arial" w:hAnsi="Arial"/>
-          <w:sz w:val="18"/>
-          <w:szCs w:val="18"/>
-          <w:highlight w:val="yellow"/>
-        </w:rPr>
-        <w:t xml:space="preserve"> caracteres máx., se puede usar cursivas)</w:t>
-      </w:r>
-      <w:r>
-        <w:rPr>
-          <w:rFonts w:ascii="Arial" w:hAnsi="Arial"/>
-          <w:sz w:val="18"/>
-          <w:szCs w:val="18"/>
-        </w:rPr>
-        <w:t xml:space="preserve"> Relación</w:t>
-      </w:r>
-    </w:p>
-    <w:p>
-      <w:pPr>
-        <w:rPr>
-          <w:rFonts w:ascii="Arial" w:hAnsi="Arial" w:cs="Arial"/>
-          <w:sz w:val="18"/>
-          <w:szCs w:val="18"/>
-        </w:rPr>
-      </w:pPr>
+          <w:rFonts w:ascii="Arial" w:hAnsi="Arial"/>
+          <w:sz w:val="18"/>
+          <w:szCs w:val="18"/>
+        </w:rPr>
+        <w:t>como relación inversa de C</w:t>
+      </w:r>
+      <w:r>
+        <w:rPr>
+          <w:rFonts w:ascii="Arial" w:hAnsi="Arial"/>
+          <w:sz w:val="18"/>
+          <w:szCs w:val="18"/>
+          <w:vertAlign w:val="subscript"/>
+        </w:rPr>
+        <w:t>1</w:t>
+      </w:r>
     </w:p>
     <w:p>
       <w:pPr>
@@ -5385,7 +5809,7 @@
           <w:color w:val="FF0000"/>
           <w:sz w:val="18"/>
           <w:szCs w:val="18"/>
-          <w:lang w:val="es-ES" w:eastAsia="es-ES"/>
+          <w:lang w:val="es-CO" w:eastAsia="es-CO"/>
         </w:rPr>
         <w:drawing>
           <wp:inline distT="0" distB="0" distL="0" distR="0" wp14:anchorId="134FC173" wp14:editId="75BD0D99">
@@ -5405,7 +5829,7 @@
                     </pic:cNvPicPr>
                   </pic:nvPicPr>
                   <pic:blipFill>
-                    <a:blip r:embed="rId10">
+                    <a:blip r:embed="rId8">
                       <a:extLst>
                         <a:ext uri="{28A0092B-C50C-407E-A947-70E740481C1C}">
                           <a14:useLocalDpi xmlns:a14="http://schemas.microsoft.com/office/drawing/2010/main" val="0"/>
@@ -5489,6 +5913,30 @@
         </w:rPr>
         <w:t xml:space="preserve"> </w:t>
       </w:r>
+      <w:r>
+        <w:rPr>
+          <w:rFonts w:ascii="Arial" w:hAnsi="Arial" w:cs="Arial"/>
+          <w:sz w:val="18"/>
+          <w:szCs w:val="18"/>
+        </w:rPr>
+        <w:t>MA_11_02_REC70_IMG</w:t>
+      </w:r>
+      <w:r>
+        <w:rPr>
+          <w:rFonts w:ascii="Arial" w:hAnsi="Arial" w:cs="Arial"/>
+          <w:sz w:val="18"/>
+          <w:szCs w:val="18"/>
+        </w:rPr>
+        <w:t>0</w:t>
+      </w:r>
+      <w:r>
+        <w:rPr>
+          <w:rFonts w:ascii="Arial" w:hAnsi="Arial" w:cs="Arial"/>
+          <w:sz w:val="18"/>
+          <w:szCs w:val="18"/>
+        </w:rPr>
+        <w:t>4</w:t>
+      </w:r>
     </w:p>
     <w:p>
       <w:pPr>
@@ -5630,151 +6078,67 @@
           <w:sz w:val="18"/>
           <w:szCs w:val="18"/>
         </w:rPr>
-        <w:t>En el plano cartesiano dada la grafica de una relación para obtener la grafica de la relación reciproca se pueden realizar dos procedimientos:</w:t>
-      </w:r>
-    </w:p>
-    <w:p>
-      <w:pPr>
-        <w:rPr>
-          <w:rFonts w:ascii="Arial" w:hAnsi="Arial" w:cs="Arial"/>
-          <w:sz w:val="18"/>
-          <w:szCs w:val="18"/>
-        </w:rPr>
-      </w:pPr>
-    </w:p>
-    <w:p>
-      <w:pPr>
-        <w:pStyle w:val="Prrafodelista"/>
-        <w:numPr>
-          <w:ilvl w:val="0"/>
-          <w:numId w:val="4"/>
-        </w:numPr>
-        <w:rPr>
-          <w:rFonts w:ascii="Arial" w:hAnsi="Arial" w:cs="Arial"/>
-          <w:sz w:val="18"/>
-          <w:szCs w:val="18"/>
-        </w:rPr>
-      </w:pPr>
-      <w:r>
-        <w:rPr>
-          <w:rFonts w:ascii="Arial" w:hAnsi="Arial" w:cs="Arial"/>
-          <w:sz w:val="18"/>
-          <w:szCs w:val="18"/>
-        </w:rPr>
-        <w:t xml:space="preserve">El primero y más usado es reflejar la grafica de la relación por la recta </w:t>
-      </w:r>
-      <m:oMath>
-        <m:r>
-          <w:rPr>
-            <w:rFonts w:ascii="Cambria Math" w:hAnsi="Cambria Math" w:cs="Arial"/>
-            <w:sz w:val="18"/>
-            <w:szCs w:val="18"/>
-          </w:rPr>
-          <m:t>y=x</m:t>
-        </m:r>
-      </m:oMath>
-      <w:r>
-        <w:rPr>
-          <w:rFonts w:ascii="Arial" w:hAnsi="Arial" w:cs="Arial"/>
-          <w:sz w:val="18"/>
-          <w:szCs w:val="18"/>
-        </w:rPr>
-        <w:t xml:space="preserve"> </w:t>
-      </w:r>
-    </w:p>
-    <w:p>
-      <w:pPr>
-        <w:pStyle w:val="Prrafodelista"/>
-        <w:rPr>
-          <w:rFonts w:ascii="Arial" w:hAnsi="Arial" w:cs="Arial"/>
-          <w:sz w:val="18"/>
-          <w:szCs w:val="18"/>
-        </w:rPr>
-      </w:pPr>
-    </w:p>
-    <w:p>
-      <w:pPr>
-        <w:pStyle w:val="Prrafodelista"/>
-        <w:numPr>
-          <w:ilvl w:val="0"/>
-          <w:numId w:val="4"/>
-        </w:numPr>
-        <w:rPr>
-          <w:rFonts w:ascii="Arial" w:hAnsi="Arial" w:cs="Arial"/>
-          <w:sz w:val="18"/>
-          <w:szCs w:val="18"/>
-        </w:rPr>
-      </w:pPr>
-      <w:r>
-        <w:rPr>
-          <w:rFonts w:ascii="Arial" w:hAnsi="Arial" w:cs="Arial"/>
-          <w:sz w:val="18"/>
-          <w:szCs w:val="18"/>
-        </w:rPr>
-        <w:t xml:space="preserve">El segundo consiste en reflejar la grafica por el eje </w:t>
-      </w:r>
-      <m:oMath>
-        <m:r>
-          <w:rPr>
-            <w:rFonts w:ascii="Cambria Math" w:hAnsi="Cambria Math" w:cs="Arial"/>
-            <w:sz w:val="18"/>
-            <w:szCs w:val="18"/>
-          </w:rPr>
-          <m:t>X</m:t>
-        </m:r>
-      </m:oMath>
-      <w:r>
-        <w:rPr>
-          <w:rFonts w:ascii="Arial" w:hAnsi="Arial" w:cs="Arial"/>
-          <w:sz w:val="18"/>
-          <w:szCs w:val="18"/>
-        </w:rPr>
-        <w:t xml:space="preserve"> y luego rotarla </w:t>
-      </w:r>
-      <m:oMath>
-        <m:r>
-          <w:rPr>
-            <w:rFonts w:ascii="Cambria Math" w:hAnsi="Cambria Math" w:cs="Arial"/>
-            <w:sz w:val="18"/>
-            <w:szCs w:val="18"/>
-          </w:rPr>
-          <m:t>45º</m:t>
-        </m:r>
-      </m:oMath>
-      <w:r>
-        <w:rPr>
-          <w:rFonts w:ascii="Arial" w:hAnsi="Arial" w:cs="Arial"/>
-          <w:sz w:val="18"/>
-          <w:szCs w:val="18"/>
-        </w:rPr>
-        <w:t xml:space="preserve"> hacia la derecha.</w:t>
-      </w:r>
-    </w:p>
-    <w:p>
-      <w:pPr>
-        <w:rPr>
-          <w:rFonts w:ascii="Arial" w:hAnsi="Arial" w:cs="Arial"/>
-          <w:sz w:val="18"/>
-          <w:szCs w:val="18"/>
-        </w:rPr>
-      </w:pPr>
-    </w:p>
-    <w:p>
-      <w:pPr>
-        <w:rPr>
-          <w:rFonts w:ascii="Arial" w:hAnsi="Arial" w:cs="Arial"/>
-          <w:sz w:val="18"/>
-          <w:szCs w:val="18"/>
-        </w:rPr>
-      </w:pPr>
-      <w:r>
-        <w:rPr>
-          <w:rFonts w:ascii="Arial" w:hAnsi="Arial" w:cs="Arial"/>
-          <w:sz w:val="18"/>
-          <w:szCs w:val="18"/>
-        </w:rPr>
-        <w:t>En las graficas se muestra el primer procedimiento, pero puedes practicar con el segundo y observar que se obtiene la misma grafica.</w:t>
-      </w:r>
+        <w:t>En el plano cartesiano</w:t>
+      </w:r>
+      <w:r>
+        <w:rPr>
+          <w:rFonts w:ascii="Arial" w:hAnsi="Arial" w:cs="Arial"/>
+          <w:sz w:val="18"/>
+          <w:szCs w:val="18"/>
+        </w:rPr>
+        <w:t xml:space="preserve">, para determinar la relación reciproca se puede reflejar la gráfica de la relación por la recta </w:t>
+      </w:r>
+      <w:r>
+        <w:rPr>
+          <w:rFonts w:ascii="Arial" w:hAnsi="Arial" w:cs="Arial"/>
+          <w:i/>
+          <w:sz w:val="18"/>
+          <w:szCs w:val="18"/>
+        </w:rPr>
+        <w:t>y=x</w:t>
+      </w:r>
+      <w:r>
+        <w:rPr>
+          <w:rFonts w:ascii="Arial" w:hAnsi="Arial" w:cs="Arial"/>
+          <w:sz w:val="18"/>
+          <w:szCs w:val="18"/>
+        </w:rPr>
+        <w:t xml:space="preserve">, </w:t>
+      </w:r>
+      <w:r>
+        <w:rPr>
+          <w:rFonts w:ascii="Arial" w:hAnsi="Arial" w:cs="Arial"/>
+          <w:sz w:val="18"/>
+          <w:szCs w:val="18"/>
+        </w:rPr>
+        <w:t>como se evidencia gráficamente</w:t>
+      </w:r>
+      <w:r>
+        <w:rPr>
+          <w:rFonts w:ascii="Arial" w:hAnsi="Arial" w:cs="Arial"/>
+          <w:sz w:val="18"/>
+          <w:szCs w:val="18"/>
+        </w:rPr>
+        <w:t>.</w:t>
+      </w:r>
+    </w:p>
+    <w:p>
+      <w:pPr>
+        <w:rPr>
+          <w:rFonts w:ascii="Arial" w:hAnsi="Arial" w:cs="Arial"/>
+          <w:sz w:val="18"/>
+          <w:szCs w:val="18"/>
+        </w:rPr>
+      </w:pPr>
+    </w:p>
+    <w:p>
+      <w:pPr>
+        <w:rPr>
+          <w:rFonts w:ascii="Arial" w:hAnsi="Arial" w:cs="Arial"/>
+          <w:sz w:val="18"/>
+          <w:szCs w:val="18"/>
+        </w:rPr>
+      </w:pPr>
     </w:p>
     <w:p>
       <w:pPr>
@@ -5916,7 +6280,7 @@
           <w:sz w:val="18"/>
           <w:szCs w:val="18"/>
         </w:rPr>
-        <w:t>observaciones.</w:t>
+        <w:t>características</w:t>
       </w:r>
     </w:p>
     <w:p>
@@ -6379,7 +6743,7 @@
           <w:noProof/>
           <w:sz w:val="18"/>
           <w:szCs w:val="18"/>
-          <w:lang w:val="es-ES" w:eastAsia="es-ES"/>
+          <w:lang w:val="es-CO" w:eastAsia="es-CO"/>
         </w:rPr>
         <w:drawing>
           <wp:inline distT="0" distB="0" distL="0" distR="0" wp14:anchorId="18D19635" wp14:editId="321D8904">
@@ -6399,7 +6763,7 @@
                     </pic:cNvPicPr>
                   </pic:nvPicPr>
                   <pic:blipFill>
-                    <a:blip r:embed="rId11">
+                    <a:blip r:embed="rId9">
                       <a:extLst>
                         <a:ext uri="{28A0092B-C50C-407E-A947-70E740481C1C}">
                           <a14:useLocalDpi xmlns:a14="http://schemas.microsoft.com/office/drawing/2010/main" val="0"/>
@@ -6442,250 +6806,6 @@
       <w:r>
         <w:rPr>
           <w:rFonts w:ascii="Arial" w:hAnsi="Arial"/>
-          <w:sz w:val="18"/>
-          <w:szCs w:val="18"/>
-          <w:highlight w:val="yellow"/>
-        </w:rPr>
-        <w:t xml:space="preserve">OPCIONAL </w:t>
-      </w:r>
-      <w:r>
-        <w:rPr>
-          <w:rFonts w:ascii="Arial" w:hAnsi="Arial"/>
-          <w:sz w:val="18"/>
-          <w:szCs w:val="18"/>
-          <w:highlight w:val="yellow"/>
-        </w:rPr>
-        <w:t>Pie de imagen 1 (</w:t>
-      </w:r>
-      <w:r>
-        <w:rPr>
-          <w:rFonts w:ascii="Arial" w:hAnsi="Arial"/>
-          <w:b/>
-          <w:sz w:val="18"/>
-          <w:szCs w:val="18"/>
-          <w:highlight w:val="yellow"/>
-        </w:rPr>
-        <w:t>130</w:t>
-      </w:r>
-      <w:r>
-        <w:rPr>
-          <w:rFonts w:ascii="Arial" w:hAnsi="Arial"/>
-          <w:sz w:val="18"/>
-          <w:szCs w:val="18"/>
-          <w:highlight w:val="yellow"/>
-        </w:rPr>
-        <w:t xml:space="preserve"> caracteres máx., se puede usar cursivas)</w:t>
-      </w:r>
-      <w:r>
-        <w:rPr>
-          <w:rFonts w:ascii="Arial" w:hAnsi="Arial"/>
-          <w:sz w:val="18"/>
-          <w:szCs w:val="18"/>
-        </w:rPr>
-        <w:t xml:space="preserve"> </w:t>
-      </w:r>
-    </w:p>
-    <w:p>
-      <w:pPr>
-        <w:rPr>
-          <w:rFonts w:ascii="Arial" w:hAnsi="Arial" w:cs="Arial"/>
-          <w:sz w:val="18"/>
-          <w:szCs w:val="18"/>
-        </w:rPr>
-      </w:pPr>
-    </w:p>
-    <w:p>
-      <w:pPr>
-        <w:rPr>
-          <w:rFonts w:ascii="Arial" w:hAnsi="Arial"/>
-          <w:sz w:val="18"/>
-          <w:szCs w:val="18"/>
-        </w:rPr>
-      </w:pPr>
-      <w:r>
-        <w:rPr>
-          <w:rFonts w:ascii="Arial" w:hAnsi="Arial"/>
-          <w:sz w:val="18"/>
-          <w:szCs w:val="18"/>
-          <w:highlight w:val="green"/>
-        </w:rPr>
-        <w:t>Imagen 2</w:t>
-      </w:r>
-    </w:p>
-    <w:p>
-      <w:pPr>
-        <w:pStyle w:val="Prrafodelista"/>
-        <w:numPr>
-          <w:ilvl w:val="0"/>
-          <w:numId w:val="3"/>
-        </w:numPr>
-        <w:rPr>
-          <w:rFonts w:ascii="Arial" w:hAnsi="Arial" w:cs="Arial"/>
-          <w:sz w:val="18"/>
-          <w:szCs w:val="18"/>
-        </w:rPr>
-      </w:pPr>
-      <w:r>
-        <w:rPr>
-          <w:rFonts w:ascii="Arial" w:hAnsi="Arial" w:cs="Arial"/>
-          <w:sz w:val="18"/>
-          <w:szCs w:val="18"/>
-          <w:highlight w:val="yellow"/>
-        </w:rPr>
-        <w:lastRenderedPageBreak/>
-        <w:t>Nombre de archivo Shutterstock o descripción de ilustración a crear</w:t>
-      </w:r>
-    </w:p>
-    <w:p>
-      <w:pPr>
-        <w:pStyle w:val="Prrafodelista"/>
-        <w:rPr>
-          <w:rFonts w:ascii="Arial" w:hAnsi="Arial" w:cs="Arial"/>
-          <w:sz w:val="18"/>
-          <w:szCs w:val="18"/>
-        </w:rPr>
-      </w:pPr>
-      <w:r>
-        <w:rPr>
-          <w:rFonts w:ascii="Arial" w:hAnsi="Arial" w:cs="Arial"/>
-          <w:noProof/>
-          <w:sz w:val="18"/>
-          <w:szCs w:val="18"/>
-          <w:lang w:val="es-ES" w:eastAsia="es-ES"/>
-        </w:rPr>
-        <w:drawing>
-          <wp:inline distT="0" distB="0" distL="0" distR="0" wp14:anchorId="27913612" wp14:editId="55297178">
-            <wp:extent cx="2972043" cy="2414616"/>
-            <wp:effectExtent l="0" t="0" r="0" b="0"/>
-            <wp:docPr id="9" name="Imagen 8"/>
-            <wp:cNvGraphicFramePr>
-              <a:graphicFrameLocks xmlns:a="http://schemas.openxmlformats.org/drawingml/2006/main" noChangeAspect="1"/>
-            </wp:cNvGraphicFramePr>
-            <a:graphic xmlns:a="http://schemas.openxmlformats.org/drawingml/2006/main">
-              <a:graphicData uri="http://schemas.openxmlformats.org/drawingml/2006/picture">
-                <pic:pic xmlns:pic="http://schemas.openxmlformats.org/drawingml/2006/picture">
-                  <pic:nvPicPr>
-                    <pic:cNvPr id="0" name="Picture 8"/>
-                    <pic:cNvPicPr>
-                      <a:picLocks noChangeAspect="1" noChangeArrowheads="1"/>
-                    </pic:cNvPicPr>
-                  </pic:nvPicPr>
-                  <pic:blipFill>
-                    <a:blip r:embed="rId12">
-                      <a:extLst>
-                        <a:ext uri="{28A0092B-C50C-407E-A947-70E740481C1C}">
-                          <a14:useLocalDpi xmlns:a14="http://schemas.microsoft.com/office/drawing/2010/main" val="0"/>
-                        </a:ext>
-                      </a:extLst>
-                    </a:blip>
-                    <a:srcRect/>
-                    <a:stretch>
-                      <a:fillRect/>
-                    </a:stretch>
-                  </pic:blipFill>
-                  <pic:spPr bwMode="auto">
-                    <a:xfrm>
-                      <a:off x="0" y="0"/>
-                      <a:ext cx="2972468" cy="2414962"/>
-                    </a:xfrm>
-                    <a:prstGeom prst="rect">
-                      <a:avLst/>
-                    </a:prstGeom>
-                    <a:noFill/>
-                    <a:ln>
-                      <a:noFill/>
-                    </a:ln>
-                  </pic:spPr>
-                </pic:pic>
-              </a:graphicData>
-            </a:graphic>
-          </wp:inline>
-        </w:drawing>
-      </w:r>
-    </w:p>
-    <w:p>
-      <w:pPr>
-        <w:rPr>
-          <w:rFonts w:ascii="Arial" w:hAnsi="Arial" w:cs="Arial"/>
-          <w:sz w:val="18"/>
-          <w:szCs w:val="18"/>
-        </w:rPr>
-      </w:pPr>
-      <w:r>
-        <w:rPr>
-          <w:rFonts w:ascii="Arial" w:hAnsi="Arial"/>
-          <w:sz w:val="18"/>
-          <w:szCs w:val="18"/>
-          <w:highlight w:val="yellow"/>
-        </w:rPr>
-        <w:t xml:space="preserve">OPCIONAL </w:t>
-      </w:r>
-      <w:r>
-        <w:rPr>
-          <w:rFonts w:ascii="Arial" w:hAnsi="Arial"/>
-          <w:sz w:val="18"/>
-          <w:szCs w:val="18"/>
-          <w:highlight w:val="yellow"/>
-        </w:rPr>
-        <w:t>Pie de imagen 1 (</w:t>
-      </w:r>
-      <w:r>
-        <w:rPr>
-          <w:rFonts w:ascii="Arial" w:hAnsi="Arial"/>
-          <w:b/>
-          <w:sz w:val="18"/>
-          <w:szCs w:val="18"/>
-          <w:highlight w:val="yellow"/>
-        </w:rPr>
-        <w:t>130</w:t>
-      </w:r>
-      <w:r>
-        <w:rPr>
-          <w:rFonts w:ascii="Arial" w:hAnsi="Arial"/>
-          <w:sz w:val="18"/>
-          <w:szCs w:val="18"/>
-          <w:highlight w:val="yellow"/>
-        </w:rPr>
-        <w:t xml:space="preserve"> caracteres máx., se puede usar cursivas)</w:t>
-      </w:r>
-      <w:r>
-        <w:rPr>
-          <w:rFonts w:ascii="Arial" w:hAnsi="Arial"/>
-          <w:sz w:val="18"/>
-          <w:szCs w:val="18"/>
-        </w:rPr>
-        <w:t xml:space="preserve"> </w:t>
-      </w:r>
-    </w:p>
-    <w:p>
-      <w:pPr>
-        <w:rPr>
-          <w:rFonts w:ascii="Arial" w:hAnsi="Arial" w:cs="Arial"/>
-          <w:sz w:val="18"/>
-          <w:szCs w:val="18"/>
-        </w:rPr>
-      </w:pPr>
-    </w:p>
-    <w:p>
-      <w:pPr>
-        <w:rPr>
-          <w:rFonts w:ascii="Arial" w:hAnsi="Arial" w:cs="Arial"/>
-          <w:sz w:val="18"/>
-          <w:szCs w:val="18"/>
-        </w:rPr>
-      </w:pPr>
-    </w:p>
-    <w:p>
-      <w:pPr>
-        <w:rPr>
-          <w:rFonts w:ascii="Arial" w:hAnsi="Arial"/>
-          <w:sz w:val="18"/>
-          <w:szCs w:val="18"/>
-        </w:rPr>
-      </w:pPr>
-      <w:r>
-        <w:rPr>
-          <w:rFonts w:ascii="Arial" w:hAnsi="Arial"/>
           <w:b/>
           <w:color w:val="FF0000"/>
           <w:sz w:val="18"/>
@@ -6703,6 +6823,191 @@
       </w:r>
       <w:r>
         <w:rPr>
+          <w:rFonts w:ascii="Arial" w:hAnsi="Arial" w:cs="Arial"/>
+          <w:sz w:val="18"/>
+          <w:szCs w:val="18"/>
+          <w:highlight w:val="yellow"/>
+        </w:rPr>
+        <w:t>Nombre de archivo codificado (ejemplo, CI_S3_G1_REC10_F1)</w:t>
+      </w:r>
+    </w:p>
+    <w:p>
+      <w:pPr>
+        <w:rPr>
+          <w:rFonts w:ascii="Arial" w:hAnsi="Arial" w:cs="Arial"/>
+          <w:sz w:val="18"/>
+          <w:szCs w:val="18"/>
+        </w:rPr>
+      </w:pPr>
+      <w:r>
+        <w:rPr>
+          <w:rFonts w:ascii="Arial" w:hAnsi="Arial" w:cs="Arial"/>
+          <w:sz w:val="18"/>
+          <w:szCs w:val="18"/>
+        </w:rPr>
+        <w:t xml:space="preserve"> </w:t>
+      </w:r>
+      <w:r>
+        <w:rPr>
+          <w:rFonts w:ascii="Arial" w:hAnsi="Arial" w:cs="Arial"/>
+          <w:sz w:val="18"/>
+          <w:szCs w:val="18"/>
+        </w:rPr>
+        <w:t>MA_11_02_REC70_IMG</w:t>
+      </w:r>
+      <w:r>
+        <w:rPr>
+          <w:rFonts w:ascii="Arial" w:hAnsi="Arial" w:cs="Arial"/>
+          <w:sz w:val="18"/>
+          <w:szCs w:val="18"/>
+        </w:rPr>
+        <w:t>0</w:t>
+      </w:r>
+      <w:r>
+        <w:rPr>
+          <w:rFonts w:ascii="Arial" w:hAnsi="Arial" w:cs="Arial"/>
+          <w:sz w:val="18"/>
+          <w:szCs w:val="18"/>
+        </w:rPr>
+        <w:t>5</w:t>
+      </w:r>
+    </w:p>
+    <w:p>
+      <w:pPr>
+        <w:pStyle w:val="Prrafodelista"/>
+        <w:rPr>
+          <w:rFonts w:ascii="Arial" w:hAnsi="Arial" w:cs="Arial"/>
+          <w:sz w:val="18"/>
+          <w:szCs w:val="18"/>
+        </w:rPr>
+      </w:pPr>
+    </w:p>
+    <w:p>
+      <w:pPr>
+        <w:pStyle w:val="Prrafodelista"/>
+        <w:rPr>
+          <w:rFonts w:ascii="Arial" w:hAnsi="Arial" w:cs="Arial"/>
+          <w:sz w:val="18"/>
+          <w:szCs w:val="18"/>
+        </w:rPr>
+      </w:pPr>
+    </w:p>
+    <w:p>
+      <w:pPr>
+        <w:rPr>
+          <w:rFonts w:ascii="Arial" w:hAnsi="Arial" w:cs="Arial"/>
+          <w:sz w:val="18"/>
+          <w:szCs w:val="18"/>
+        </w:rPr>
+      </w:pPr>
+      <w:r>
+        <w:rPr>
+          <w:rFonts w:ascii="Arial" w:hAnsi="Arial"/>
+          <w:sz w:val="18"/>
+          <w:szCs w:val="18"/>
+          <w:highlight w:val="yellow"/>
+        </w:rPr>
+        <w:t xml:space="preserve">OPCIONAL </w:t>
+      </w:r>
+      <w:r>
+        <w:rPr>
+          <w:rFonts w:ascii="Arial" w:hAnsi="Arial"/>
+          <w:sz w:val="18"/>
+          <w:szCs w:val="18"/>
+          <w:highlight w:val="yellow"/>
+        </w:rPr>
+        <w:t>Pie de imagen 1 (</w:t>
+      </w:r>
+      <w:r>
+        <w:rPr>
+          <w:rFonts w:ascii="Arial" w:hAnsi="Arial"/>
+          <w:b/>
+          <w:sz w:val="18"/>
+          <w:szCs w:val="18"/>
+          <w:highlight w:val="yellow"/>
+        </w:rPr>
+        <w:t>130</w:t>
+      </w:r>
+      <w:r>
+        <w:rPr>
+          <w:rFonts w:ascii="Arial" w:hAnsi="Arial"/>
+          <w:sz w:val="18"/>
+          <w:szCs w:val="18"/>
+          <w:highlight w:val="yellow"/>
+        </w:rPr>
+        <w:t xml:space="preserve"> caracteres máx., se puede usar cursivas)</w:t>
+      </w:r>
+      <w:r>
+        <w:rPr>
+          <w:rFonts w:ascii="Arial" w:hAnsi="Arial"/>
+          <w:sz w:val="18"/>
+          <w:szCs w:val="18"/>
+        </w:rPr>
+        <w:t xml:space="preserve"> </w:t>
+      </w:r>
+    </w:p>
+    <w:p>
+      <w:pPr>
+        <w:rPr>
+          <w:rFonts w:ascii="Arial" w:hAnsi="Arial" w:cs="Arial"/>
+          <w:sz w:val="18"/>
+          <w:szCs w:val="18"/>
+        </w:rPr>
+      </w:pPr>
+      <w:r>
+        <w:rPr>
+          <w:rFonts w:ascii="Arial" w:hAnsi="Arial" w:cs="Arial"/>
+          <w:sz w:val="18"/>
+          <w:szCs w:val="18"/>
+        </w:rPr>
+        <w:t>Diagrama sagital de la relación R y de su relación reciproca R</w:t>
+      </w:r>
+      <w:r>
+        <w:rPr>
+          <w:rFonts w:ascii="Arial" w:hAnsi="Arial" w:cs="Arial"/>
+          <w:sz w:val="18"/>
+          <w:szCs w:val="18"/>
+        </w:rPr>
+        <w:t>*</w:t>
+      </w:r>
+    </w:p>
+    <w:p>
+      <w:pPr>
+        <w:rPr>
+          <w:rFonts w:ascii="Arial" w:hAnsi="Arial" w:cs="Arial"/>
+          <w:sz w:val="18"/>
+          <w:szCs w:val="18"/>
+        </w:rPr>
+      </w:pPr>
+    </w:p>
+    <w:p>
+      <w:pPr>
+        <w:rPr>
+          <w:rFonts w:ascii="Arial" w:hAnsi="Arial"/>
+          <w:sz w:val="18"/>
+          <w:szCs w:val="18"/>
+        </w:rPr>
+      </w:pPr>
+      <w:r>
+        <w:rPr>
+          <w:rFonts w:ascii="Arial" w:hAnsi="Arial"/>
+          <w:b/>
+          <w:color w:val="FF0000"/>
+          <w:sz w:val="18"/>
+          <w:szCs w:val="18"/>
+        </w:rPr>
+        <w:t>*</w:t>
+      </w:r>
+      <w:r>
+        <w:rPr>
+          <w:rFonts w:ascii="Arial" w:hAnsi="Arial"/>
+          <w:sz w:val="18"/>
+          <w:szCs w:val="18"/>
+        </w:rPr>
+        <w:t xml:space="preserve"> </w:t>
+      </w:r>
+      <w:r>
+        <w:rPr>
           <w:rFonts w:ascii="Arial" w:hAnsi="Arial"/>
           <w:sz w:val="18"/>
           <w:szCs w:val="18"/>
@@ -6719,6 +7024,46 @@
           <w:szCs w:val="18"/>
         </w:rPr>
       </w:pPr>
+      <w:r>
+        <w:rPr>
+          <w:rFonts w:ascii="Arial" w:hAnsi="Arial" w:cs="Arial"/>
+          <w:sz w:val="18"/>
+          <w:szCs w:val="18"/>
+        </w:rPr>
+        <w:t>Un</w:t>
+      </w:r>
+      <w:r>
+        <w:rPr>
+          <w:rFonts w:ascii="Arial" w:hAnsi="Arial" w:cs="Arial"/>
+          <w:sz w:val="18"/>
+          <w:szCs w:val="18"/>
+        </w:rPr>
+        <w:t>a</w:t>
+      </w:r>
+      <w:r>
+        <w:rPr>
+          <w:rFonts w:ascii="Arial" w:hAnsi="Arial" w:cs="Arial"/>
+          <w:sz w:val="18"/>
+          <w:szCs w:val="18"/>
+        </w:rPr>
+        <w:t xml:space="preserve"> relación y su reciproca presentan las siguientes </w:t>
+      </w:r>
+      <w:r>
+        <w:rPr>
+          <w:rFonts w:ascii="Arial" w:hAnsi="Arial" w:cs="Arial"/>
+          <w:sz w:val="18"/>
+          <w:szCs w:val="18"/>
+        </w:rPr>
+        <w:t>características</w:t>
+      </w:r>
+      <w:r>
+        <w:rPr>
+          <w:rFonts w:ascii="Arial" w:hAnsi="Arial" w:cs="Arial"/>
+          <w:sz w:val="18"/>
+          <w:szCs w:val="18"/>
+        </w:rPr>
+        <w:t>:</w:t>
+      </w:r>
     </w:p>
     <w:p>
       <w:pPr>
@@ -6783,6 +7128,7 @@
     </w:p>
     <w:p>
       <w:pPr>
+        <w:pStyle w:val="Prrafodelista"/>
         <w:rPr>
           <w:rFonts w:ascii="Arial" w:hAnsi="Arial" w:cs="Arial"/>
           <w:sz w:val="18"/>
@@ -6809,25 +7155,24 @@
           <w:sz w:val="18"/>
           <w:szCs w:val="18"/>
         </w:rPr>
-        <w:t>Como las funciones son relaciones, toda funci</w:t>
-      </w:r>
-      <w:r>
-        <w:rPr>
-          <w:rFonts w:ascii="Arial" w:hAnsi="Arial" w:cs="Arial"/>
-          <w:sz w:val="18"/>
-          <w:szCs w:val="18"/>
-        </w:rPr>
-        <w:t>ón tiene una relación reciproca y el procedimiento para determinarlas es exactamente el mismo, como se muestra en las figuras.</w:t>
-      </w:r>
-    </w:p>
-    <w:p>
-      <w:pPr>
-        <w:rPr>
-          <w:rFonts w:ascii="Arial" w:hAnsi="Arial" w:cs="Arial"/>
-          <w:sz w:val="18"/>
-          <w:szCs w:val="18"/>
-        </w:rPr>
-      </w:pPr>
+        <w:t>T</w:t>
+      </w:r>
+      <w:r>
+        <w:rPr>
+          <w:rFonts w:ascii="Arial" w:hAnsi="Arial" w:cs="Arial"/>
+          <w:sz w:val="18"/>
+          <w:szCs w:val="18"/>
+        </w:rPr>
+        <w:t>oda función tiene una relación recíproca</w:t>
+      </w:r>
+      <w:r>
+        <w:rPr>
+          <w:rFonts w:ascii="Arial" w:hAnsi="Arial" w:cs="Arial"/>
+          <w:sz w:val="18"/>
+          <w:szCs w:val="18"/>
+        </w:rPr>
+        <w:t>, debido a que las funciones son relaciones.</w:t>
+      </w:r>
     </w:p>
     <w:p>
       <w:pPr>
@@ -6952,7 +7297,23 @@
           <w:sz w:val="18"/>
           <w:szCs w:val="18"/>
         </w:rPr>
-        <w:t>Reciproca de inyectivas.</w:t>
+        <w:t>Rec</w:t>
+      </w:r>
+      <w:r>
+        <w:rPr>
+          <w:rFonts w:ascii="Arial" w:hAnsi="Arial"/>
+          <w:sz w:val="18"/>
+          <w:szCs w:val="18"/>
+        </w:rPr>
+        <w:t>í</w:t>
+      </w:r>
+      <w:r>
+        <w:rPr>
+          <w:rFonts w:ascii="Arial" w:hAnsi="Arial"/>
+          <w:sz w:val="18"/>
+          <w:szCs w:val="18"/>
+        </w:rPr>
+        <w:t>proca de inyectivas.</w:t>
       </w:r>
     </w:p>
     <w:p>
@@ -7406,7 +7767,7 @@
           <w:noProof/>
           <w:sz w:val="18"/>
           <w:szCs w:val="18"/>
-          <w:lang w:val="es-ES" w:eastAsia="es-ES"/>
+          <w:lang w:val="es-CO" w:eastAsia="es-CO"/>
         </w:rPr>
         <w:drawing>
           <wp:inline distT="0" distB="0" distL="0" distR="0" wp14:anchorId="685893B3" wp14:editId="31C2201D">
@@ -7426,7 +7787,7 @@
                     </pic:cNvPicPr>
                   </pic:nvPicPr>
                   <pic:blipFill>
-                    <a:blip r:embed="rId13">
+                    <a:blip r:embed="rId10">
                       <a:extLst>
                         <a:ext uri="{28A0092B-C50C-407E-A947-70E740481C1C}">
                           <a14:useLocalDpi xmlns:a14="http://schemas.microsoft.com/office/drawing/2010/main" val="0"/>
@@ -7469,10 +7830,97 @@
       <w:r>
         <w:rPr>
           <w:rFonts w:ascii="Arial" w:hAnsi="Arial"/>
+          <w:b/>
+          <w:color w:val="FF0000"/>
+          <w:sz w:val="18"/>
+          <w:szCs w:val="18"/>
+        </w:rPr>
+        <w:t>*</w:t>
+      </w:r>
+      <w:r>
+        <w:rPr>
+          <w:rFonts w:ascii="Arial" w:hAnsi="Arial"/>
+          <w:sz w:val="18"/>
+          <w:szCs w:val="18"/>
+        </w:rPr>
+        <w:t xml:space="preserve"> </w:t>
+      </w:r>
+      <w:r>
+        <w:rPr>
+          <w:rFonts w:ascii="Arial" w:hAnsi="Arial" w:cs="Arial"/>
           <w:sz w:val="18"/>
           <w:szCs w:val="18"/>
           <w:highlight w:val="yellow"/>
         </w:rPr>
+        <w:t>Nombre de archivo codificado (ejemplo, CI_S3_G1_REC10_F1)</w:t>
+      </w:r>
+    </w:p>
+    <w:p>
+      <w:pPr>
+        <w:rPr>
+          <w:rFonts w:ascii="Arial" w:hAnsi="Arial" w:cs="Arial"/>
+          <w:sz w:val="18"/>
+          <w:szCs w:val="18"/>
+        </w:rPr>
+      </w:pPr>
+      <w:r>
+        <w:rPr>
+          <w:rFonts w:ascii="Arial" w:hAnsi="Arial" w:cs="Arial"/>
+          <w:sz w:val="18"/>
+          <w:szCs w:val="18"/>
+        </w:rPr>
+        <w:t xml:space="preserve"> </w:t>
+      </w:r>
+      <w:r>
+        <w:rPr>
+          <w:rFonts w:ascii="Arial" w:hAnsi="Arial" w:cs="Arial"/>
+          <w:sz w:val="18"/>
+          <w:szCs w:val="18"/>
+        </w:rPr>
+        <w:t>MA_11_02_REC70_IMG</w:t>
+      </w:r>
+      <w:r>
+        <w:rPr>
+          <w:rFonts w:ascii="Arial" w:hAnsi="Arial" w:cs="Arial"/>
+          <w:sz w:val="18"/>
+          <w:szCs w:val="18"/>
+        </w:rPr>
+        <w:t>0</w:t>
+      </w:r>
+      <w:r>
+        <w:rPr>
+          <w:rFonts w:ascii="Arial" w:hAnsi="Arial" w:cs="Arial"/>
+          <w:sz w:val="18"/>
+          <w:szCs w:val="18"/>
+        </w:rPr>
+        <w:t>6</w:t>
+      </w:r>
+    </w:p>
+    <w:p>
+      <w:pPr>
+        <w:pStyle w:val="Prrafodelista"/>
+        <w:rPr>
+          <w:rFonts w:ascii="Arial" w:hAnsi="Arial" w:cs="Arial"/>
+          <w:sz w:val="18"/>
+          <w:szCs w:val="18"/>
+        </w:rPr>
+      </w:pPr>
+    </w:p>
+    <w:p>
+      <w:pPr>
+        <w:rPr>
+          <w:rFonts w:ascii="Arial" w:hAnsi="Arial" w:cs="Arial"/>
+          <w:sz w:val="18"/>
+          <w:szCs w:val="18"/>
+        </w:rPr>
+      </w:pPr>
+      <w:r>
+        <w:rPr>
+          <w:rFonts w:ascii="Arial" w:hAnsi="Arial"/>
+          <w:sz w:val="18"/>
+          <w:szCs w:val="18"/>
+          <w:highlight w:val="yellow"/>
+        </w:rPr>
         <w:t xml:space="preserve">OPCIONAL </w:t>
       </w:r>
       <w:r>
@@ -7520,6 +7968,14 @@
           <w:szCs w:val="18"/>
         </w:rPr>
       </w:pPr>
+      <w:r>
+        <w:rPr>
+          <w:rFonts w:ascii="Arial" w:hAnsi="Arial" w:cs="Arial"/>
+          <w:sz w:val="18"/>
+          <w:szCs w:val="18"/>
+        </w:rPr>
+        <w:t>Diagrama sagital de la relación inyectiva R y su reciproca R*</w:t>
+      </w:r>
     </w:p>
     <w:p>
       <w:pPr>
@@ -7577,9 +8033,8 @@
           <w:noProof/>
           <w:sz w:val="18"/>
           <w:szCs w:val="18"/>
-          <w:lang w:val="es-ES" w:eastAsia="es-ES"/>
-        </w:rPr>
-        <w:lastRenderedPageBreak/>
+          <w:lang w:val="es-CO" w:eastAsia="es-CO"/>
+        </w:rPr>
         <w:drawing>
           <wp:inline distT="0" distB="0" distL="0" distR="0" wp14:anchorId="02218708" wp14:editId="1467D233">
             <wp:extent cx="2814032" cy="2286243"/>
@@ -7598,7 +8053,7 @@
                     </pic:cNvPicPr>
                   </pic:nvPicPr>
                   <pic:blipFill>
-                    <a:blip r:embed="rId14">
+                    <a:blip r:embed="rId11">
                       <a:extLst>
                         <a:ext uri="{28A0092B-C50C-407E-A947-70E740481C1C}">
                           <a14:useLocalDpi xmlns:a14="http://schemas.microsoft.com/office/drawing/2010/main" val="0"/>
@@ -7633,79 +8088,17 @@
     <w:p>
       <w:pPr>
         <w:rPr>
-          <w:rFonts w:ascii="Arial" w:hAnsi="Arial" w:cs="Arial"/>
-          <w:sz w:val="18"/>
-          <w:szCs w:val="18"/>
-        </w:rPr>
-      </w:pPr>
-      <w:r>
-        <w:rPr>
           <w:rFonts w:ascii="Arial" w:hAnsi="Arial"/>
           <w:sz w:val="18"/>
           <w:szCs w:val="18"/>
           <w:highlight w:val="yellow"/>
         </w:rPr>
-        <w:t xml:space="preserve">OPCIONAL </w:t>
-      </w:r>
-      <w:r>
-        <w:rPr>
-          <w:rFonts w:ascii="Arial" w:hAnsi="Arial"/>
-          <w:sz w:val="18"/>
-          <w:szCs w:val="18"/>
-          <w:highlight w:val="yellow"/>
-        </w:rPr>
-        <w:t>Pie de imagen 1 (</w:t>
-      </w:r>
-      <w:r>
-        <w:rPr>
-          <w:rFonts w:ascii="Arial" w:hAnsi="Arial"/>
-          <w:b/>
-          <w:sz w:val="18"/>
-          <w:szCs w:val="18"/>
-          <w:highlight w:val="yellow"/>
-        </w:rPr>
-        <w:t>130</w:t>
-      </w:r>
-      <w:r>
-        <w:rPr>
-          <w:rFonts w:ascii="Arial" w:hAnsi="Arial"/>
-          <w:sz w:val="18"/>
-          <w:szCs w:val="18"/>
-          <w:highlight w:val="yellow"/>
-        </w:rPr>
-        <w:t xml:space="preserve"> caracteres máx., se puede usar cursivas)</w:t>
-      </w:r>
-      <w:r>
-        <w:rPr>
-          <w:rFonts w:ascii="Arial" w:hAnsi="Arial"/>
-          <w:sz w:val="18"/>
-          <w:szCs w:val="18"/>
-        </w:rPr>
-        <w:t xml:space="preserve"> </w:t>
-      </w:r>
-    </w:p>
-    <w:p>
-      <w:pPr>
-        <w:rPr>
-          <w:rFonts w:ascii="Arial" w:hAnsi="Arial" w:cs="Arial"/>
-          <w:sz w:val="18"/>
-          <w:szCs w:val="18"/>
-        </w:rPr>
-      </w:pPr>
-    </w:p>
-    <w:p>
-      <w:pPr>
-        <w:rPr>
-          <w:rFonts w:ascii="Arial" w:hAnsi="Arial" w:cs="Arial"/>
-          <w:sz w:val="18"/>
-          <w:szCs w:val="18"/>
-        </w:rPr>
-      </w:pPr>
-    </w:p>
-    <w:p>
-      <w:pPr>
-        <w:rPr>
-          <w:rFonts w:ascii="Arial" w:hAnsi="Arial"/>
+      </w:pPr>
+    </w:p>
+    <w:p>
+      <w:pPr>
+        <w:rPr>
+          <w:rFonts w:ascii="Arial" w:hAnsi="Arial" w:cs="Arial"/>
           <w:sz w:val="18"/>
           <w:szCs w:val="18"/>
         </w:rPr>
@@ -7730,6 +8123,316 @@
       </w:r>
       <w:r>
         <w:rPr>
+          <w:rFonts w:ascii="Arial" w:hAnsi="Arial" w:cs="Arial"/>
+          <w:sz w:val="18"/>
+          <w:szCs w:val="18"/>
+          <w:highlight w:val="yellow"/>
+        </w:rPr>
+        <w:t>Nombre de archivo codificado (ejemplo, CI_S3_G1_REC10_F1)</w:t>
+      </w:r>
+    </w:p>
+    <w:p>
+      <w:pPr>
+        <w:rPr>
+          <w:rFonts w:ascii="Arial" w:hAnsi="Arial" w:cs="Arial"/>
+          <w:sz w:val="18"/>
+          <w:szCs w:val="18"/>
+        </w:rPr>
+      </w:pPr>
+      <w:r>
+        <w:rPr>
+          <w:rFonts w:ascii="Arial" w:hAnsi="Arial" w:cs="Arial"/>
+          <w:sz w:val="18"/>
+          <w:szCs w:val="18"/>
+        </w:rPr>
+        <w:t xml:space="preserve"> </w:t>
+      </w:r>
+      <w:r>
+        <w:rPr>
+          <w:rFonts w:ascii="Arial" w:hAnsi="Arial" w:cs="Arial"/>
+          <w:sz w:val="18"/>
+          <w:szCs w:val="18"/>
+        </w:rPr>
+        <w:t>MA_11_02_REC70_IMG</w:t>
+      </w:r>
+      <w:r>
+        <w:rPr>
+          <w:rFonts w:ascii="Arial" w:hAnsi="Arial" w:cs="Arial"/>
+          <w:sz w:val="18"/>
+          <w:szCs w:val="18"/>
+        </w:rPr>
+        <w:t>0</w:t>
+      </w:r>
+      <w:r>
+        <w:rPr>
+          <w:rFonts w:ascii="Arial" w:hAnsi="Arial" w:cs="Arial"/>
+          <w:sz w:val="18"/>
+          <w:szCs w:val="18"/>
+        </w:rPr>
+        <w:t>7</w:t>
+      </w:r>
+    </w:p>
+    <w:p>
+      <w:pPr>
+        <w:rPr>
+          <w:rFonts w:ascii="Arial" w:hAnsi="Arial"/>
+          <w:sz w:val="18"/>
+          <w:szCs w:val="18"/>
+          <w:highlight w:val="yellow"/>
+        </w:rPr>
+      </w:pPr>
+    </w:p>
+    <w:p>
+      <w:pPr>
+        <w:rPr>
+          <w:rFonts w:ascii="Arial" w:hAnsi="Arial" w:cs="Arial"/>
+          <w:sz w:val="18"/>
+          <w:szCs w:val="18"/>
+        </w:rPr>
+      </w:pPr>
+      <w:r>
+        <w:rPr>
+          <w:rFonts w:ascii="Arial" w:hAnsi="Arial"/>
+          <w:sz w:val="18"/>
+          <w:szCs w:val="18"/>
+          <w:highlight w:val="yellow"/>
+        </w:rPr>
+        <w:t xml:space="preserve">OPCIONAL </w:t>
+      </w:r>
+      <w:r>
+        <w:rPr>
+          <w:rFonts w:ascii="Arial" w:hAnsi="Arial"/>
+          <w:sz w:val="18"/>
+          <w:szCs w:val="18"/>
+          <w:highlight w:val="yellow"/>
+        </w:rPr>
+        <w:t>Pie de imagen 1 (</w:t>
+      </w:r>
+      <w:r>
+        <w:rPr>
+          <w:rFonts w:ascii="Arial" w:hAnsi="Arial"/>
+          <w:b/>
+          <w:sz w:val="18"/>
+          <w:szCs w:val="18"/>
+          <w:highlight w:val="yellow"/>
+        </w:rPr>
+        <w:t>130</w:t>
+      </w:r>
+      <w:r>
+        <w:rPr>
+          <w:rFonts w:ascii="Arial" w:hAnsi="Arial"/>
+          <w:sz w:val="18"/>
+          <w:szCs w:val="18"/>
+          <w:highlight w:val="yellow"/>
+        </w:rPr>
+        <w:t xml:space="preserve"> caracteres máx., se puede usar cursivas)</w:t>
+      </w:r>
+      <w:r>
+        <w:rPr>
+          <w:rFonts w:ascii="Arial" w:hAnsi="Arial"/>
+          <w:sz w:val="18"/>
+          <w:szCs w:val="18"/>
+        </w:rPr>
+        <w:t xml:space="preserve"> </w:t>
+      </w:r>
+    </w:p>
+    <w:p>
+      <w:pPr>
+        <w:rPr>
+          <w:rFonts w:ascii="Arial" w:hAnsi="Arial" w:cs="Arial"/>
+          <w:sz w:val="18"/>
+          <w:szCs w:val="18"/>
+        </w:rPr>
+      </w:pPr>
+      <w:r>
+        <w:rPr>
+          <w:rFonts w:ascii="Arial" w:hAnsi="Arial" w:cs="Arial"/>
+          <w:sz w:val="18"/>
+          <w:szCs w:val="18"/>
+        </w:rPr>
+        <w:t>Representación</w:t>
+      </w:r>
+      <w:r>
+        <w:rPr>
+          <w:rFonts w:ascii="Arial" w:hAnsi="Arial" w:cs="Arial"/>
+          <w:sz w:val="18"/>
+          <w:szCs w:val="18"/>
+        </w:rPr>
+        <w:t xml:space="preserve"> grafica de la función </w:t>
+      </w:r>
+      <m:oMath>
+        <m:r>
+          <w:rPr>
+            <w:rFonts w:ascii="Cambria Math" w:hAnsi="Cambria Math" w:cs="Arial"/>
+            <w:sz w:val="18"/>
+            <w:szCs w:val="18"/>
+          </w:rPr>
+          <m:t>f</m:t>
+        </m:r>
+        <m:d>
+          <m:dPr>
+            <m:ctrlPr>
+              <w:rPr>
+                <w:rFonts w:ascii="Cambria Math" w:hAnsi="Cambria Math" w:cs="Arial"/>
+                <w:i/>
+                <w:sz w:val="18"/>
+                <w:szCs w:val="18"/>
+              </w:rPr>
+            </m:ctrlPr>
+          </m:dPr>
+          <m:e>
+            <m:r>
+              <w:rPr>
+                <w:rFonts w:ascii="Cambria Math" w:hAnsi="Cambria Math" w:cs="Arial"/>
+                <w:sz w:val="18"/>
+                <w:szCs w:val="18"/>
+              </w:rPr>
+              <m:t>x</m:t>
+            </m:r>
+          </m:e>
+        </m:d>
+        <m:r>
+          <w:rPr>
+            <w:rFonts w:ascii="Cambria Math" w:hAnsi="Cambria Math" w:cs="Arial"/>
+            <w:sz w:val="18"/>
+            <w:szCs w:val="18"/>
+          </w:rPr>
+          <m:t>=</m:t>
+        </m:r>
+        <m:sSup>
+          <m:sSupPr>
+            <m:ctrlPr>
+              <w:rPr>
+                <w:rFonts w:ascii="Cambria Math" w:hAnsi="Cambria Math" w:cs="Arial"/>
+                <w:i/>
+                <w:sz w:val="18"/>
+                <w:szCs w:val="18"/>
+              </w:rPr>
+            </m:ctrlPr>
+          </m:sSupPr>
+          <m:e>
+            <m:r>
+              <w:rPr>
+                <w:rFonts w:ascii="Cambria Math" w:hAnsi="Cambria Math" w:cs="Arial"/>
+                <w:sz w:val="18"/>
+                <w:szCs w:val="18"/>
+              </w:rPr>
+              <m:t>e</m:t>
+            </m:r>
+          </m:e>
+          <m:sup>
+            <m:r>
+              <w:rPr>
+                <w:rFonts w:ascii="Cambria Math" w:hAnsi="Cambria Math" w:cs="Arial"/>
+                <w:sz w:val="18"/>
+                <w:szCs w:val="18"/>
+              </w:rPr>
+              <m:t>x</m:t>
+            </m:r>
+          </m:sup>
+        </m:sSup>
+      </m:oMath>
+      <w:r>
+        <w:rPr>
+          <w:rFonts w:ascii="Arial" w:hAnsi="Arial" w:cs="Arial"/>
+          <w:sz w:val="18"/>
+          <w:szCs w:val="18"/>
+        </w:rPr>
+        <w:t xml:space="preserve"> y su función inversa </w:t>
+      </w:r>
+      <m:oMath>
+        <m:sSup>
+          <m:sSupPr>
+            <m:ctrlPr>
+              <w:rPr>
+                <w:rFonts w:ascii="Cambria Math" w:hAnsi="Cambria Math" w:cs="Arial"/>
+                <w:i/>
+                <w:sz w:val="18"/>
+                <w:szCs w:val="18"/>
+              </w:rPr>
+            </m:ctrlPr>
+          </m:sSupPr>
+          <m:e>
+            <m:r>
+              <w:rPr>
+                <w:rFonts w:ascii="Cambria Math" w:hAnsi="Cambria Math" w:cs="Arial"/>
+                <w:sz w:val="18"/>
+                <w:szCs w:val="18"/>
+              </w:rPr>
+              <m:t>f</m:t>
+            </m:r>
+          </m:e>
+          <m:sup>
+            <m:r>
+              <w:rPr>
+                <w:rFonts w:ascii="Cambria Math" w:hAnsi="Cambria Math" w:cs="Arial"/>
+                <w:sz w:val="18"/>
+                <w:szCs w:val="18"/>
+              </w:rPr>
+              <m:t>-1</m:t>
+            </m:r>
+          </m:sup>
+        </m:sSup>
+        <m:d>
+          <m:dPr>
+            <m:ctrlPr>
+              <w:rPr>
+                <w:rFonts w:ascii="Cambria Math" w:hAnsi="Cambria Math" w:cs="Arial"/>
+                <w:i/>
+                <w:sz w:val="18"/>
+                <w:szCs w:val="18"/>
+              </w:rPr>
+            </m:ctrlPr>
+          </m:dPr>
+          <m:e>
+            <m:r>
+              <w:rPr>
+                <w:rFonts w:ascii="Cambria Math" w:hAnsi="Cambria Math" w:cs="Arial"/>
+                <w:sz w:val="18"/>
+                <w:szCs w:val="18"/>
+              </w:rPr>
+              <m:t>x</m:t>
+            </m:r>
+          </m:e>
+        </m:d>
+        <m:r>
+          <w:rPr>
+            <w:rFonts w:ascii="Cambria Math" w:hAnsi="Cambria Math" w:cs="Arial"/>
+            <w:sz w:val="18"/>
+            <w:szCs w:val="18"/>
+          </w:rPr>
+          <m:t>=lnx</m:t>
+        </m:r>
+      </m:oMath>
+    </w:p>
+    <w:p>
+      <w:pPr>
+        <w:rPr>
+          <w:rFonts w:ascii="Arial" w:hAnsi="Arial"/>
+          <w:sz w:val="18"/>
+          <w:szCs w:val="18"/>
+        </w:rPr>
+      </w:pPr>
+      <w:r>
+        <w:rPr>
+          <w:rFonts w:ascii="Arial" w:hAnsi="Arial"/>
+          <w:b/>
+          <w:color w:val="FF0000"/>
+          <w:sz w:val="18"/>
+          <w:szCs w:val="18"/>
+        </w:rPr>
+        <w:t>*</w:t>
+      </w:r>
+      <w:r>
+        <w:rPr>
+          <w:rFonts w:ascii="Arial" w:hAnsi="Arial"/>
+          <w:sz w:val="18"/>
+          <w:szCs w:val="18"/>
+        </w:rPr>
+        <w:t xml:space="preserve"> </w:t>
+      </w:r>
+      <w:r>
+        <w:rPr>
           <w:rFonts w:ascii="Arial" w:hAnsi="Arial"/>
           <w:sz w:val="18"/>
           <w:szCs w:val="18"/>
@@ -7749,19 +8452,52 @@
     </w:p>
     <w:p>
       <w:pPr>
-        <w:rPr>
-          <w:rFonts w:ascii="Arial" w:hAnsi="Arial" w:cs="Arial"/>
-          <w:sz w:val="18"/>
-          <w:szCs w:val="18"/>
-        </w:rPr>
-      </w:pPr>
-      <w:r>
-        <w:rPr>
-          <w:rFonts w:ascii="Arial" w:hAnsi="Arial" w:cs="Arial"/>
-          <w:sz w:val="18"/>
-          <w:szCs w:val="18"/>
-        </w:rPr>
-        <w:t xml:space="preserve">Dada una función entonces para todo elemento de su dominio  se tienen que </w:t>
+        <w:jc w:val="both"/>
+        <w:rPr>
+          <w:rFonts w:ascii="Arial" w:hAnsi="Arial" w:cs="Arial"/>
+          <w:sz w:val="18"/>
+          <w:szCs w:val="18"/>
+        </w:rPr>
+      </w:pPr>
+      <w:r>
+        <w:rPr>
+          <w:rFonts w:ascii="Arial" w:hAnsi="Arial" w:cs="Arial"/>
+          <w:sz w:val="18"/>
+          <w:szCs w:val="18"/>
+        </w:rPr>
+        <w:t>Dada una función</w:t>
+      </w:r>
+      <w:r>
+        <w:rPr>
+          <w:rFonts w:ascii="Arial" w:hAnsi="Arial" w:cs="Arial"/>
+          <w:sz w:val="18"/>
+          <w:szCs w:val="18"/>
+        </w:rPr>
+        <w:t>,</w:t>
+      </w:r>
+      <w:r>
+        <w:rPr>
+          <w:rFonts w:ascii="Arial" w:hAnsi="Arial" w:cs="Arial"/>
+          <w:sz w:val="18"/>
+          <w:szCs w:val="18"/>
+        </w:rPr>
+        <w:t xml:space="preserve"> para todo elemento de su dominio</w:t>
+      </w:r>
+      <w:r>
+        <w:rPr>
+          <w:rFonts w:ascii="Arial" w:hAnsi="Arial" w:cs="Arial"/>
+          <w:sz w:val="18"/>
+          <w:szCs w:val="18"/>
+        </w:rPr>
+        <w:t>,  se tiene</w:t>
+      </w:r>
+      <w:r>
+        <w:rPr>
+          <w:rFonts w:ascii="Arial" w:hAnsi="Arial" w:cs="Arial"/>
+          <w:sz w:val="18"/>
+          <w:szCs w:val="18"/>
+        </w:rPr>
+        <w:t xml:space="preserve"> que </w:t>
       </w:r>
       <m:oMath>
         <m:d>
@@ -7831,7 +8567,15 @@
           <w:sz w:val="18"/>
           <w:szCs w:val="18"/>
         </w:rPr>
-        <w:t xml:space="preserve"> por lo que de inmediato se tiene que </w:t>
+        <w:t xml:space="preserve"> </w:t>
+      </w:r>
+      <w:r>
+        <w:rPr>
+          <w:rFonts w:ascii="Arial" w:hAnsi="Arial" w:cs="Arial"/>
+          <w:sz w:val="18"/>
+          <w:szCs w:val="18"/>
+        </w:rPr>
+        <w:t xml:space="preserve">asimismo se deduce que </w:t>
       </w:r>
       <m:oMath>
         <m:d>
@@ -7933,57 +8677,146 @@
           <w:sz w:val="18"/>
           <w:szCs w:val="18"/>
         </w:rPr>
-        <w:t>, la pregunta que surge es: ¿la relación reciproca de una función es también una función?,.</w:t>
-      </w:r>
-    </w:p>
-    <w:p>
-      <w:pPr>
-        <w:rPr>
-          <w:rFonts w:ascii="Arial" w:hAnsi="Arial" w:cs="Arial"/>
-          <w:sz w:val="18"/>
-          <w:szCs w:val="18"/>
-        </w:rPr>
-      </w:pPr>
-    </w:p>
-    <w:p>
-      <w:pPr>
-        <w:rPr>
-          <w:rFonts w:ascii="Arial" w:hAnsi="Arial" w:cs="Arial"/>
-          <w:sz w:val="18"/>
-          <w:szCs w:val="18"/>
-        </w:rPr>
-      </w:pPr>
-      <w:r>
-        <w:rPr>
-          <w:rFonts w:ascii="Arial" w:hAnsi="Arial" w:cs="Arial"/>
-          <w:sz w:val="18"/>
-          <w:szCs w:val="18"/>
-        </w:rPr>
-        <w:t xml:space="preserve">En </w:t>
-      </w:r>
-      <w:r>
-        <w:rPr>
-          <w:rFonts w:ascii="Arial" w:hAnsi="Arial" w:cs="Arial"/>
-          <w:sz w:val="18"/>
-          <w:szCs w:val="18"/>
-        </w:rPr>
-        <w:t>general</w:t>
-      </w:r>
-      <w:r>
-        <w:rPr>
-          <w:rFonts w:ascii="Arial" w:hAnsi="Arial" w:cs="Arial"/>
-          <w:sz w:val="18"/>
-          <w:szCs w:val="18"/>
-        </w:rPr>
-        <w:t xml:space="preserve"> la respuesta es que no es cierto, ya que es posible que dos elementos del domino tengan la misma imagen es decir que </w:t>
-      </w:r>
-      <w:r>
-        <w:rPr>
-          <w:rFonts w:ascii="Arial" w:hAnsi="Arial" w:cs="Arial"/>
-          <w:sz w:val="18"/>
-          <w:szCs w:val="18"/>
-        </w:rPr>
-        <w:t>existan</w:t>
+        <w:t>,</w:t>
+      </w:r>
+      <w:r>
+        <w:rPr>
+          <w:rFonts w:ascii="Arial" w:hAnsi="Arial" w:cs="Arial"/>
+          <w:sz w:val="18"/>
+          <w:szCs w:val="18"/>
+        </w:rPr>
+        <w:t xml:space="preserve"> sin embargo existen algunas relacio</w:t>
+      </w:r>
+      <w:r>
+        <w:rPr>
+          <w:rFonts w:ascii="Arial" w:hAnsi="Arial" w:cs="Arial"/>
+          <w:sz w:val="18"/>
+          <w:szCs w:val="18"/>
+        </w:rPr>
+        <w:t>n</w:t>
+      </w:r>
+      <w:r>
+        <w:rPr>
+          <w:rFonts w:ascii="Arial" w:hAnsi="Arial" w:cs="Arial"/>
+          <w:sz w:val="18"/>
+          <w:szCs w:val="18"/>
+        </w:rPr>
+        <w:t>es</w:t>
+      </w:r>
+      <w:r>
+        <w:rPr>
+          <w:rFonts w:ascii="Arial" w:hAnsi="Arial" w:cs="Arial"/>
+          <w:sz w:val="18"/>
+          <w:szCs w:val="18"/>
+        </w:rPr>
+        <w:t xml:space="preserve"> reciproca</w:t>
+      </w:r>
+      <w:r>
+        <w:rPr>
+          <w:rFonts w:ascii="Arial" w:hAnsi="Arial" w:cs="Arial"/>
+          <w:sz w:val="18"/>
+          <w:szCs w:val="18"/>
+        </w:rPr>
+        <w:t>s de</w:t>
+      </w:r>
+      <w:r>
+        <w:rPr>
+          <w:rFonts w:ascii="Arial" w:hAnsi="Arial" w:cs="Arial"/>
+          <w:sz w:val="18"/>
+          <w:szCs w:val="18"/>
+        </w:rPr>
+        <w:t xml:space="preserve"> </w:t>
+      </w:r>
+      <w:r>
+        <w:rPr>
+          <w:rFonts w:ascii="Arial" w:hAnsi="Arial" w:cs="Arial"/>
+          <w:sz w:val="18"/>
+          <w:szCs w:val="18"/>
+        </w:rPr>
+        <w:t xml:space="preserve">funciones que no son </w:t>
+      </w:r>
+      <w:r>
+        <w:rPr>
+          <w:rFonts w:ascii="Arial" w:hAnsi="Arial" w:cs="Arial"/>
+          <w:sz w:val="18"/>
+          <w:szCs w:val="18"/>
+        </w:rPr>
+        <w:t>función.</w:t>
+      </w:r>
+    </w:p>
+    <w:p>
+      <w:pPr>
+        <w:rPr>
+          <w:rFonts w:ascii="Arial" w:hAnsi="Arial" w:cs="Arial"/>
+          <w:sz w:val="18"/>
+          <w:szCs w:val="18"/>
+        </w:rPr>
+      </w:pPr>
+    </w:p>
+    <w:p>
+      <w:pPr>
+        <w:jc w:val="both"/>
+        <w:rPr>
+          <w:rFonts w:ascii="Arial" w:hAnsi="Arial" w:cs="Arial"/>
+          <w:sz w:val="18"/>
+          <w:szCs w:val="18"/>
+        </w:rPr>
+      </w:pPr>
+      <w:r>
+        <w:rPr>
+          <w:rFonts w:ascii="Arial" w:hAnsi="Arial" w:cs="Arial"/>
+          <w:sz w:val="18"/>
+          <w:szCs w:val="18"/>
+        </w:rPr>
+        <w:t>Si</w:t>
+      </w:r>
+      <w:r>
+        <w:rPr>
+          <w:rFonts w:ascii="Arial" w:hAnsi="Arial" w:cs="Arial"/>
+          <w:sz w:val="18"/>
+          <w:szCs w:val="18"/>
+        </w:rPr>
+        <w:t xml:space="preserve"> dos elementos del domino </w:t>
+      </w:r>
+      <w:r>
+        <w:rPr>
+          <w:rFonts w:ascii="Arial" w:hAnsi="Arial" w:cs="Arial"/>
+          <w:sz w:val="18"/>
+          <w:szCs w:val="18"/>
+        </w:rPr>
+        <w:t>tienen</w:t>
+      </w:r>
+      <w:r>
+        <w:rPr>
+          <w:rFonts w:ascii="Arial" w:hAnsi="Arial" w:cs="Arial"/>
+          <w:sz w:val="18"/>
+          <w:szCs w:val="18"/>
+        </w:rPr>
+        <w:t xml:space="preserve"> la misma imagen es decir</w:t>
+      </w:r>
+      <w:r>
+        <w:rPr>
+          <w:rFonts w:ascii="Arial" w:hAnsi="Arial" w:cs="Arial"/>
+          <w:sz w:val="18"/>
+          <w:szCs w:val="18"/>
+        </w:rPr>
+        <w:t>,</w:t>
+      </w:r>
+      <w:r>
+        <w:rPr>
+          <w:rFonts w:ascii="Arial" w:hAnsi="Arial" w:cs="Arial"/>
+          <w:sz w:val="18"/>
+          <w:szCs w:val="18"/>
+        </w:rPr>
+        <w:t xml:space="preserve"> </w:t>
+      </w:r>
+      <w:r>
+        <w:rPr>
+          <w:rFonts w:ascii="Arial" w:hAnsi="Arial" w:cs="Arial"/>
+          <w:sz w:val="18"/>
+          <w:szCs w:val="18"/>
+        </w:rPr>
+        <w:t>existen</w:t>
       </w:r>
       <w:r>
         <w:rPr>
@@ -8043,7 +8876,39 @@
           <w:sz w:val="18"/>
           <w:szCs w:val="18"/>
         </w:rPr>
-        <w:t xml:space="preserve"> de la función talque </w:t>
+        <w:t xml:space="preserve"> de la función</w:t>
+      </w:r>
+      <w:r>
+        <w:rPr>
+          <w:rFonts w:ascii="Arial" w:hAnsi="Arial" w:cs="Arial"/>
+          <w:sz w:val="18"/>
+          <w:szCs w:val="18"/>
+        </w:rPr>
+        <w:t>,</w:t>
+      </w:r>
+      <w:r>
+        <w:rPr>
+          <w:rFonts w:ascii="Arial" w:hAnsi="Arial" w:cs="Arial"/>
+          <w:sz w:val="18"/>
+          <w:szCs w:val="18"/>
+        </w:rPr>
+        <w:t xml:space="preserve"> tal</w:t>
+      </w:r>
+      <w:r>
+        <w:rPr>
+          <w:rFonts w:ascii="Arial" w:hAnsi="Arial" w:cs="Arial"/>
+          <w:sz w:val="18"/>
+          <w:szCs w:val="18"/>
+        </w:rPr>
+        <w:t xml:space="preserve"> </w:t>
+      </w:r>
+      <w:r>
+        <w:rPr>
+          <w:rFonts w:ascii="Arial" w:hAnsi="Arial" w:cs="Arial"/>
+          <w:sz w:val="18"/>
+          <w:szCs w:val="18"/>
+        </w:rPr>
+        <w:t xml:space="preserve">que </w:t>
       </w:r>
       <m:oMath>
         <m:r>
@@ -8121,7 +8986,15 @@
           <w:sz w:val="18"/>
           <w:szCs w:val="18"/>
         </w:rPr>
-        <w:t xml:space="preserve">, por lo que al considerar la relación reciproca </w:t>
+        <w:t xml:space="preserve">, al considerar la relación </w:t>
+      </w:r>
+      <w:r>
+        <w:rPr>
+          <w:rFonts w:ascii="Arial" w:hAnsi="Arial" w:cs="Arial"/>
+          <w:sz w:val="18"/>
+          <w:szCs w:val="18"/>
+        </w:rPr>
+        <w:t xml:space="preserve">recíproca, </w:t>
       </w:r>
       <m:oMath>
         <m:r>
@@ -8147,15 +9020,15 @@
           <w:sz w:val="18"/>
           <w:szCs w:val="18"/>
         </w:rPr>
-        <w:t>estaría</w:t>
-      </w:r>
-      <w:r>
-        <w:rPr>
-          <w:rFonts w:ascii="Arial" w:hAnsi="Arial" w:cs="Arial"/>
-          <w:sz w:val="18"/>
-          <w:szCs w:val="18"/>
-        </w:rPr>
-        <w:t xml:space="preserve"> relacionado con dos </w:t>
+        <w:t xml:space="preserve">se relaciona </w:t>
+      </w:r>
+      <w:r>
+        <w:rPr>
+          <w:rFonts w:ascii="Arial" w:hAnsi="Arial" w:cs="Arial"/>
+          <w:sz w:val="18"/>
+          <w:szCs w:val="18"/>
+        </w:rPr>
+        <w:t xml:space="preserve">con dos </w:t>
       </w:r>
       <w:r>
         <w:rPr>
@@ -8179,7 +9052,56 @@
           <w:sz w:val="18"/>
           <w:szCs w:val="18"/>
         </w:rPr>
-        <w:t>llegada y por lo tanto no es función; sin embargo, en el caso de las funciones inyectivas las preimagenes son únicas es decir que ningún par de elementos diferentes pueden tener la misma imagen lo que hace que su</w:t>
+        <w:t xml:space="preserve">llegada y por lo tanto no es función; sin embargo, en el caso de las funciones inyectivas las </w:t>
+      </w:r>
+      <w:r>
+        <w:rPr>
+          <w:rFonts w:ascii="Arial" w:hAnsi="Arial" w:cs="Arial"/>
+          <w:sz w:val="18"/>
+          <w:szCs w:val="18"/>
+        </w:rPr>
+        <w:t>preimágenes</w:t>
+      </w:r>
+      <w:r>
+        <w:rPr>
+          <w:rFonts w:ascii="Arial" w:hAnsi="Arial" w:cs="Arial"/>
+          <w:sz w:val="18"/>
+          <w:szCs w:val="18"/>
+        </w:rPr>
+        <w:t xml:space="preserve"> son únicas</w:t>
+      </w:r>
+      <w:r>
+        <w:rPr>
+          <w:rFonts w:ascii="Arial" w:hAnsi="Arial" w:cs="Arial"/>
+          <w:sz w:val="18"/>
+          <w:szCs w:val="18"/>
+        </w:rPr>
+        <w:t>,</w:t>
+      </w:r>
+      <w:r>
+        <w:rPr>
+          <w:rFonts w:ascii="Arial" w:hAnsi="Arial" w:cs="Arial"/>
+          <w:sz w:val="18"/>
+          <w:szCs w:val="18"/>
+        </w:rPr>
+        <w:t xml:space="preserve"> es decir que ningún par de </w:t>
+      </w:r>
+      <w:r>
+        <w:rPr>
+          <w:rFonts w:ascii="Arial" w:hAnsi="Arial" w:cs="Arial"/>
+          <w:sz w:val="18"/>
+          <w:szCs w:val="18"/>
+        </w:rPr>
+        <w:lastRenderedPageBreak/>
+        <w:t>elementos diferentes pueden tener la</w:t>
+      </w:r>
+      <w:r>
+        <w:rPr>
+          <w:rFonts w:ascii="Arial" w:hAnsi="Arial" w:cs="Arial"/>
+          <w:sz w:val="18"/>
+          <w:szCs w:val="18"/>
+        </w:rPr>
+        <w:t xml:space="preserve"> misma imagen, este hecho hace que la</w:t>
       </w:r>
       <w:r>
         <w:rPr>
@@ -8188,7 +9110,7 @@
           <w:sz w:val="18"/>
           <w:szCs w:val="18"/>
         </w:rPr>
-        <w:t xml:space="preserve"> función reci</w:t>
+        <w:t xml:space="preserve"> función recí</w:t>
       </w:r>
       <w:r>
         <w:rPr>
@@ -8206,7 +9128,7 @@
           <w:sz w:val="18"/>
           <w:szCs w:val="18"/>
         </w:rPr>
-        <w:t>roca si sea función</w:t>
+        <w:t xml:space="preserve">roca </w:t>
       </w:r>
       <w:r>
         <w:rPr>
@@ -8215,6 +9137,33 @@
           <w:sz w:val="18"/>
           <w:szCs w:val="18"/>
         </w:rPr>
+        <w:t xml:space="preserve">de una </w:t>
+      </w:r>
+      <w:r>
+        <w:rPr>
+          <w:rFonts w:ascii="Arial" w:hAnsi="Arial" w:cs="Arial"/>
+          <w:b/>
+          <w:sz w:val="18"/>
+          <w:szCs w:val="18"/>
+        </w:rPr>
+        <w:t>función</w:t>
+      </w:r>
+      <w:r>
+        <w:rPr>
+          <w:rFonts w:ascii="Arial" w:hAnsi="Arial" w:cs="Arial"/>
+          <w:b/>
+          <w:sz w:val="18"/>
+          <w:szCs w:val="18"/>
+        </w:rPr>
+        <w:t xml:space="preserve"> inyectiva sea función</w:t>
+      </w:r>
+      <w:r>
+        <w:rPr>
+          <w:rFonts w:ascii="Arial" w:hAnsi="Arial" w:cs="Arial"/>
+          <w:b/>
+          <w:sz w:val="18"/>
+          <w:szCs w:val="18"/>
+        </w:rPr>
         <w:t xml:space="preserve">, </w:t>
       </w:r>
       <w:r>
@@ -8223,7 +9172,39 @@
           <w:sz w:val="18"/>
           <w:szCs w:val="18"/>
         </w:rPr>
-        <w:t xml:space="preserve"> como se muestra en las figuras, en estos caso denotaremos a </w:t>
+        <w:t xml:space="preserve"> como se</w:t>
+      </w:r>
+      <w:r>
+        <w:rPr>
+          <w:rFonts w:ascii="Arial" w:hAnsi="Arial" w:cs="Arial"/>
+          <w:sz w:val="18"/>
+          <w:szCs w:val="18"/>
+        </w:rPr>
+        <w:t xml:space="preserve"> muestra en las figuras, en este</w:t>
+      </w:r>
+      <w:r>
+        <w:rPr>
+          <w:rFonts w:ascii="Arial" w:hAnsi="Arial" w:cs="Arial"/>
+          <w:sz w:val="18"/>
+          <w:szCs w:val="18"/>
+        </w:rPr>
+        <w:t xml:space="preserve"> caso </w:t>
+      </w:r>
+      <w:r>
+        <w:rPr>
+          <w:rFonts w:ascii="Arial" w:hAnsi="Arial" w:cs="Arial"/>
+          <w:sz w:val="18"/>
+          <w:szCs w:val="18"/>
+        </w:rPr>
+        <w:t xml:space="preserve">se denota </w:t>
+      </w:r>
+      <w:r>
+        <w:rPr>
+          <w:rFonts w:ascii="Arial" w:hAnsi="Arial" w:cs="Arial"/>
+          <w:sz w:val="18"/>
+          <w:szCs w:val="18"/>
+        </w:rPr>
+        <w:t xml:space="preserve">a </w:t>
       </w:r>
       <m:oMath>
         <m:sSup>
@@ -8307,26 +9288,42 @@
           <w:sz w:val="18"/>
           <w:szCs w:val="18"/>
         </w:rPr>
-        <w:t xml:space="preserve"> y la llamaremos su función inversa.</w:t>
-      </w:r>
-    </w:p>
-    <w:p>
-      <w:pPr>
-        <w:rPr>
-          <w:rFonts w:ascii="Arial" w:hAnsi="Arial" w:cs="Arial"/>
-          <w:sz w:val="18"/>
-          <w:szCs w:val="18"/>
-        </w:rPr>
-      </w:pPr>
-    </w:p>
-    <w:p>
-      <w:pPr>
-        <w:rPr>
-          <w:rFonts w:ascii="Arial" w:hAnsi="Arial" w:cs="Arial"/>
-          <w:sz w:val="18"/>
-          <w:szCs w:val="18"/>
-        </w:rPr>
-      </w:pPr>
+        <w:t xml:space="preserve"> y se denomina la</w:t>
+      </w:r>
+      <w:r>
+        <w:rPr>
+          <w:rFonts w:ascii="Arial" w:hAnsi="Arial" w:cs="Arial"/>
+          <w:sz w:val="18"/>
+          <w:szCs w:val="18"/>
+        </w:rPr>
+        <w:t xml:space="preserve"> función inversa</w:t>
+      </w:r>
+      <w:r>
+        <w:rPr>
+          <w:rFonts w:ascii="Arial" w:hAnsi="Arial" w:cs="Arial"/>
+          <w:sz w:val="18"/>
+          <w:szCs w:val="18"/>
+        </w:rPr>
+        <w:t xml:space="preserve"> de </w:t>
+      </w:r>
+      <m:oMath>
+        <m:r>
+          <w:rPr>
+            <w:rFonts w:ascii="Cambria Math" w:hAnsi="Cambria Math" w:cs="Arial"/>
+            <w:sz w:val="18"/>
+            <w:szCs w:val="18"/>
+          </w:rPr>
+          <m:t>f</m:t>
+        </m:r>
+      </m:oMath>
+      <w:r>
+        <w:rPr>
+          <w:rFonts w:ascii="Arial" w:hAnsi="Arial" w:cs="Arial"/>
+          <w:sz w:val="18"/>
+          <w:szCs w:val="18"/>
+        </w:rPr>
+        <w:t>.</w:t>
+      </w:r>
     </w:p>
     <w:p>
       <w:pPr>
@@ -8907,7 +9904,7 @@
           <w:noProof/>
           <w:sz w:val="18"/>
           <w:szCs w:val="18"/>
-          <w:lang w:val="es-ES" w:eastAsia="es-ES"/>
+          <w:lang w:val="es-CO" w:eastAsia="es-CO"/>
         </w:rPr>
         <w:drawing>
           <wp:inline distT="0" distB="0" distL="0" distR="0" wp14:anchorId="7E609278" wp14:editId="1792BBA8">
@@ -8927,7 +9924,7 @@
                     </pic:cNvPicPr>
                   </pic:nvPicPr>
                   <pic:blipFill>
-                    <a:blip r:embed="rId15">
+                    <a:blip r:embed="rId12">
                       <a:extLst>
                         <a:ext uri="{28A0092B-C50C-407E-A947-70E740481C1C}">
                           <a14:useLocalDpi xmlns:a14="http://schemas.microsoft.com/office/drawing/2010/main" val="0"/>
@@ -9032,6 +10029,39 @@
           <w:szCs w:val="18"/>
         </w:rPr>
       </w:pPr>
+      <w:r>
+        <w:rPr>
+          <w:rFonts w:ascii="Arial" w:hAnsi="Arial" w:cs="Arial"/>
+          <w:sz w:val="18"/>
+          <w:szCs w:val="18"/>
+        </w:rPr>
+        <w:t>MA_11_02_REC70_IMG</w:t>
+      </w:r>
+      <w:r>
+        <w:rPr>
+          <w:rFonts w:ascii="Arial" w:hAnsi="Arial" w:cs="Arial"/>
+          <w:sz w:val="18"/>
+          <w:szCs w:val="18"/>
+        </w:rPr>
+        <w:t>0</w:t>
+      </w:r>
+      <w:r>
+        <w:rPr>
+          <w:rFonts w:ascii="Arial" w:hAnsi="Arial" w:cs="Arial"/>
+          <w:sz w:val="18"/>
+          <w:szCs w:val="18"/>
+        </w:rPr>
+        <w:t>8</w:t>
+      </w:r>
+    </w:p>
+    <w:p>
+      <w:pPr>
+        <w:rPr>
+          <w:rFonts w:ascii="Arial" w:hAnsi="Arial" w:cs="Arial"/>
+          <w:sz w:val="18"/>
+          <w:szCs w:val="18"/>
+        </w:rPr>
+      </w:pPr>
     </w:p>
     <w:p>
       <w:pPr>
@@ -9095,953 +10125,13 @@
           <w:szCs w:val="18"/>
         </w:rPr>
       </w:pPr>
-    </w:p>
-    <w:p>
-      <w:pPr>
-        <w:rPr>
-          <w:rFonts w:ascii="Arial" w:hAnsi="Arial" w:cs="Arial"/>
-          <w:sz w:val="18"/>
-          <w:szCs w:val="18"/>
-        </w:rPr>
-      </w:pPr>
-    </w:p>
-    <w:p>
-      <w:pPr>
-        <w:rPr>
-          <w:rFonts w:ascii="Arial" w:hAnsi="Arial" w:cs="Arial"/>
-          <w:sz w:val="18"/>
-          <w:szCs w:val="18"/>
-        </w:rPr>
-      </w:pPr>
-    </w:p>
-    <w:p>
-      <w:pPr>
-        <w:rPr>
-          <w:rFonts w:ascii="Arial" w:hAnsi="Arial"/>
-          <w:sz w:val="18"/>
-          <w:szCs w:val="18"/>
-        </w:rPr>
-      </w:pPr>
-      <w:r>
-        <w:rPr>
-          <w:rFonts w:ascii="Arial" w:hAnsi="Arial"/>
-          <w:b/>
-          <w:color w:val="FF0000"/>
-          <w:sz w:val="18"/>
-          <w:szCs w:val="18"/>
-        </w:rPr>
-        <w:t>*</w:t>
-      </w:r>
-      <w:r>
-        <w:rPr>
-          <w:rFonts w:ascii="Arial" w:hAnsi="Arial"/>
-          <w:sz w:val="18"/>
-          <w:szCs w:val="18"/>
-        </w:rPr>
-        <w:t xml:space="preserve"> </w:t>
-      </w:r>
-      <w:r>
-        <w:rPr>
-          <w:rFonts w:ascii="Arial" w:hAnsi="Arial"/>
-          <w:sz w:val="18"/>
-          <w:szCs w:val="18"/>
-          <w:highlight w:val="green"/>
-        </w:rPr>
-        <w:t>Texto</w:t>
-      </w:r>
-    </w:p>
-    <w:p>
-      <w:pPr>
-        <w:jc w:val="both"/>
-        <w:rPr>
-          <w:rFonts w:ascii="Arial" w:hAnsi="Arial" w:cs="Arial"/>
-          <w:sz w:val="18"/>
-          <w:szCs w:val="18"/>
-        </w:rPr>
-      </w:pPr>
-    </w:p>
-    <w:p>
-      <w:pPr>
-        <w:jc w:val="both"/>
-        <w:rPr>
-          <w:rFonts w:ascii="Arial" w:hAnsi="Arial" w:cs="Arial"/>
-          <w:sz w:val="18"/>
-          <w:szCs w:val="18"/>
-        </w:rPr>
-      </w:pPr>
-      <w:r>
-        <w:rPr>
-          <w:rFonts w:ascii="Arial" w:hAnsi="Arial" w:cs="Arial"/>
-          <w:sz w:val="18"/>
-          <w:szCs w:val="18"/>
-        </w:rPr>
-        <w:t>Dada una</w:t>
-      </w:r>
-      <w:r>
-        <w:rPr>
-          <w:rFonts w:ascii="Arial" w:hAnsi="Arial" w:cs="Arial"/>
-          <w:sz w:val="18"/>
-          <w:szCs w:val="18"/>
-        </w:rPr>
-        <w:t xml:space="preserve"> función que tiene un conjunto de salida </w:t>
-      </w:r>
-      <m:oMath>
-        <m:r>
-          <w:rPr>
-            <w:rFonts w:ascii="Cambria Math" w:hAnsi="Cambria Math" w:cs="Arial"/>
-            <w:sz w:val="18"/>
-            <w:szCs w:val="18"/>
-          </w:rPr>
-          <m:t>A</m:t>
-        </m:r>
-      </m:oMath>
-      <w:r>
-        <w:rPr>
-          <w:rFonts w:ascii="Arial" w:hAnsi="Arial" w:cs="Arial"/>
-          <w:sz w:val="18"/>
-          <w:szCs w:val="18"/>
-        </w:rPr>
-        <w:t xml:space="preserve"> y un conjunto de llegada </w:t>
-      </w:r>
-      <m:oMath>
-        <m:r>
-          <w:rPr>
-            <w:rFonts w:ascii="Cambria Math" w:hAnsi="Cambria Math" w:cs="Arial"/>
-            <w:sz w:val="18"/>
-            <w:szCs w:val="18"/>
-          </w:rPr>
-          <m:t>B</m:t>
-        </m:r>
-      </m:oMath>
-      <w:r>
-        <w:rPr>
-          <w:rFonts w:ascii="Arial" w:hAnsi="Arial" w:cs="Arial"/>
-          <w:sz w:val="18"/>
-          <w:szCs w:val="18"/>
-        </w:rPr>
-        <w:t xml:space="preserve"> se puede representar de la siguiente manera:</w:t>
-      </w:r>
-    </w:p>
-    <w:p>
-      <w:pPr>
-        <w:jc w:val="both"/>
-        <w:rPr>
-          <w:rFonts w:ascii="Arial" w:hAnsi="Arial" w:cs="Arial"/>
-          <w:b/>
-        </w:rPr>
-      </w:pPr>
-      <m:oMathPara>
-        <m:oMath>
-          <m:r>
-            <m:rPr>
-              <m:sty m:val="bi"/>
-            </m:rPr>
-            <w:rPr>
-              <w:rFonts w:ascii="Cambria Math" w:hAnsi="Cambria Math" w:cs="Arial"/>
-            </w:rPr>
-            <w:lastRenderedPageBreak/>
-            <m:t>f:Do</m:t>
-          </m:r>
-          <m:sSub>
-            <m:sSubPr>
-              <m:ctrlPr>
-                <w:rPr>
-                  <w:rFonts w:ascii="Cambria Math" w:hAnsi="Cambria Math" w:cs="Arial"/>
-                  <w:b/>
-                  <w:i/>
-                </w:rPr>
-              </m:ctrlPr>
-            </m:sSubPr>
-            <m:e>
-              <m:r>
-                <m:rPr>
-                  <m:sty m:val="bi"/>
-                </m:rPr>
-                <w:rPr>
-                  <w:rFonts w:ascii="Cambria Math" w:hAnsi="Cambria Math" w:cs="Arial"/>
-                </w:rPr>
-                <m:t>m</m:t>
-              </m:r>
-            </m:e>
-            <m:sub>
-              <m:r>
-                <m:rPr>
-                  <m:sty m:val="bi"/>
-                </m:rPr>
-                <w:rPr>
-                  <w:rFonts w:ascii="Cambria Math" w:hAnsi="Cambria Math" w:cs="Arial"/>
-                </w:rPr>
-                <m:t>f</m:t>
-              </m:r>
-            </m:sub>
-          </m:sSub>
-          <m:r>
-            <m:rPr>
-              <m:sty m:val="bi"/>
-            </m:rPr>
-            <w:rPr>
-              <w:rFonts w:ascii="Cambria Math" w:hAnsi="Cambria Math" w:cs="Arial" w:hint="eastAsia"/>
-            </w:rPr>
-            <m:t>⊆</m:t>
-          </m:r>
-          <m:r>
-            <m:rPr>
-              <m:sty m:val="bi"/>
-            </m:rPr>
-            <w:rPr>
-              <w:rFonts w:ascii="Cambria Math" w:hAnsi="Cambria Math" w:cs="Arial"/>
-            </w:rPr>
-            <m:t>A</m:t>
-          </m:r>
-          <m:r>
-            <m:rPr>
-              <m:sty m:val="bi"/>
-            </m:rPr>
-            <w:rPr>
-              <w:rFonts w:ascii="Cambria Math" w:hAnsi="Cambria Math" w:cs="Arial" w:hint="eastAsia"/>
-            </w:rPr>
-            <m:t>→</m:t>
-          </m:r>
-          <m:r>
-            <m:rPr>
-              <m:sty m:val="bi"/>
-            </m:rPr>
-            <w:rPr>
-              <w:rFonts w:ascii="Cambria Math" w:hAnsi="Cambria Math" w:cs="Arial"/>
-            </w:rPr>
-            <m:t>B</m:t>
-          </m:r>
-        </m:oMath>
-      </m:oMathPara>
-    </w:p>
-    <w:p>
-      <w:pPr>
-        <w:jc w:val="both"/>
-        <w:rPr>
-          <w:rFonts w:ascii="Arial" w:hAnsi="Arial" w:cs="Arial"/>
-          <w:sz w:val="18"/>
-          <w:szCs w:val="18"/>
-        </w:rPr>
-      </w:pPr>
-    </w:p>
-    <w:p>
-      <w:pPr>
-        <w:jc w:val="both"/>
-        <w:rPr>
-          <w:rFonts w:ascii="Arial" w:hAnsi="Arial" w:cs="Arial"/>
-          <w:sz w:val="18"/>
-          <w:szCs w:val="18"/>
-        </w:rPr>
-      </w:pPr>
-      <w:r>
-        <w:rPr>
-          <w:rFonts w:ascii="Arial" w:hAnsi="Arial" w:cs="Arial"/>
-          <w:sz w:val="18"/>
-          <w:szCs w:val="18"/>
-        </w:rPr>
-        <w:t xml:space="preserve">En muchas ocasiones es de interés que el dominio de la función se precisamente todo el conjunto de salida de la relación, es decir que para cualquier elemento del conjunto de salida se </w:t>
-      </w:r>
-      <w:r>
-        <w:rPr>
-          <w:rFonts w:ascii="Arial" w:hAnsi="Arial" w:cs="Arial"/>
-          <w:sz w:val="18"/>
-          <w:szCs w:val="18"/>
-        </w:rPr>
-        <w:t xml:space="preserve">garantice que exista una imagen, en estos casos decimos que </w:t>
-      </w:r>
-      <m:oMath>
-        <m:r>
-          <w:rPr>
-            <w:rFonts w:ascii="Cambria Math" w:hAnsi="Cambria Math" w:cs="Arial"/>
-            <w:sz w:val="18"/>
-            <w:szCs w:val="18"/>
-          </w:rPr>
-          <m:t>f</m:t>
-        </m:r>
-      </m:oMath>
-      <w:r>
-        <w:rPr>
-          <w:rFonts w:ascii="Arial" w:hAnsi="Arial" w:cs="Arial"/>
-          <w:sz w:val="18"/>
-          <w:szCs w:val="18"/>
-        </w:rPr>
-        <w:t xml:space="preserve"> es una función de </w:t>
-      </w:r>
-      <m:oMath>
-        <m:r>
-          <w:rPr>
-            <w:rFonts w:ascii="Cambria Math" w:hAnsi="Cambria Math" w:cs="Arial"/>
-            <w:sz w:val="18"/>
-            <w:szCs w:val="18"/>
-          </w:rPr>
-          <m:t>A</m:t>
-        </m:r>
-      </m:oMath>
-      <w:r>
-        <w:rPr>
-          <w:rFonts w:ascii="Arial" w:hAnsi="Arial" w:cs="Arial"/>
-          <w:sz w:val="18"/>
-          <w:szCs w:val="18"/>
-        </w:rPr>
-        <w:t xml:space="preserve"> en </w:t>
-      </w:r>
-      <m:oMath>
-        <m:r>
-          <w:rPr>
-            <w:rFonts w:ascii="Cambria Math" w:hAnsi="Cambria Math" w:cs="Arial"/>
-            <w:sz w:val="18"/>
-            <w:szCs w:val="18"/>
-          </w:rPr>
-          <m:t>B</m:t>
-        </m:r>
-      </m:oMath>
-      <w:r>
-        <w:rPr>
-          <w:rFonts w:ascii="Arial" w:hAnsi="Arial" w:cs="Arial"/>
-          <w:sz w:val="18"/>
-          <w:szCs w:val="18"/>
-        </w:rPr>
-        <w:t xml:space="preserve"> y se tiene que:</w:t>
-      </w:r>
-    </w:p>
-    <w:p>
-      <w:pPr>
-        <w:jc w:val="both"/>
-        <w:rPr>
-          <w:rFonts w:ascii="Arial" w:hAnsi="Arial" w:cs="Arial"/>
-          <w:sz w:val="18"/>
-          <w:szCs w:val="18"/>
-        </w:rPr>
-      </w:pPr>
-    </w:p>
-    <w:p>
-      <w:pPr>
-        <w:jc w:val="both"/>
-        <w:rPr>
-          <w:rFonts w:ascii="Arial" w:hAnsi="Arial" w:cs="Arial"/>
-          <w:b/>
-        </w:rPr>
-      </w:pPr>
-      <m:oMathPara>
-        <m:oMath>
-          <m:r>
-            <m:rPr>
-              <m:sty m:val="bi"/>
-            </m:rPr>
-            <w:rPr>
-              <w:rFonts w:ascii="Cambria Math" w:hAnsi="Cambria Math" w:cs="Arial"/>
-            </w:rPr>
-            <m:t>f:A</m:t>
-          </m:r>
-          <m:r>
-            <m:rPr>
-              <m:sty m:val="bi"/>
-            </m:rPr>
-            <w:rPr>
-              <w:rFonts w:ascii="Cambria Math" w:hAnsi="Cambria Math" w:cs="Arial" w:hint="eastAsia"/>
-            </w:rPr>
-            <m:t>→</m:t>
-          </m:r>
-          <m:r>
-            <m:rPr>
-              <m:sty m:val="bi"/>
-            </m:rPr>
-            <w:rPr>
-              <w:rFonts w:ascii="Cambria Math" w:hAnsi="Cambria Math" w:cs="Arial"/>
-            </w:rPr>
-            <m:t>B</m:t>
-          </m:r>
-        </m:oMath>
-      </m:oMathPara>
-    </w:p>
-    <w:p>
-      <w:pPr>
-        <w:jc w:val="both"/>
-        <w:rPr>
-          <w:rFonts w:ascii="Arial" w:hAnsi="Arial" w:cs="Arial"/>
-          <w:sz w:val="18"/>
-          <w:szCs w:val="18"/>
-        </w:rPr>
-      </w:pPr>
-    </w:p>
-    <w:p>
-      <w:pPr>
-        <w:jc w:val="both"/>
-        <w:rPr>
-          <w:rFonts w:ascii="Arial" w:hAnsi="Arial" w:cs="Arial"/>
-          <w:sz w:val="18"/>
-          <w:szCs w:val="18"/>
-        </w:rPr>
-      </w:pPr>
-      <w:r>
-        <w:rPr>
-          <w:rFonts w:ascii="Arial" w:hAnsi="Arial" w:cs="Arial"/>
-          <w:sz w:val="18"/>
-          <w:szCs w:val="18"/>
-        </w:rPr>
-        <w:t xml:space="preserve">lo que representa que todo elemento de </w:t>
-      </w:r>
-      <m:oMath>
-        <m:r>
-          <w:rPr>
-            <w:rFonts w:ascii="Cambria Math" w:hAnsi="Cambria Math" w:cs="Arial"/>
-            <w:sz w:val="18"/>
-            <w:szCs w:val="18"/>
-          </w:rPr>
-          <m:t>A</m:t>
-        </m:r>
-      </m:oMath>
-      <w:r>
-        <w:rPr>
-          <w:rFonts w:ascii="Arial" w:hAnsi="Arial" w:cs="Arial"/>
-          <w:sz w:val="18"/>
-          <w:szCs w:val="18"/>
-        </w:rPr>
-        <w:t xml:space="preserve"> esta relacionado con un único elemento de </w:t>
-      </w:r>
-      <m:oMath>
-        <m:r>
-          <w:rPr>
-            <w:rFonts w:ascii="Cambria Math" w:hAnsi="Cambria Math" w:cs="Arial"/>
-            <w:sz w:val="18"/>
-            <w:szCs w:val="18"/>
-          </w:rPr>
-          <m:t>B</m:t>
-        </m:r>
-      </m:oMath>
-      <w:r>
-        <w:rPr>
-          <w:rFonts w:ascii="Arial" w:hAnsi="Arial" w:cs="Arial"/>
-          <w:sz w:val="18"/>
-          <w:szCs w:val="18"/>
-        </w:rPr>
-        <w:t xml:space="preserve">, además si </w:t>
-      </w:r>
-      <m:oMath>
-        <m:r>
-          <m:rPr>
-            <m:sty m:val="bi"/>
-          </m:rPr>
-          <w:rPr>
-            <w:rFonts w:ascii="Cambria Math" w:hAnsi="Cambria Math" w:cs="Arial"/>
-            <w:sz w:val="18"/>
-            <w:szCs w:val="18"/>
-          </w:rPr>
-          <m:t>f</m:t>
-        </m:r>
-      </m:oMath>
-      <w:r>
-        <w:rPr>
-          <w:rFonts w:ascii="Arial" w:hAnsi="Arial" w:cs="Arial"/>
-          <w:b/>
-          <w:sz w:val="18"/>
-          <w:szCs w:val="18"/>
-        </w:rPr>
-        <w:t xml:space="preserve"> es inyectiva, </w:t>
-      </w:r>
-      <w:r>
-        <w:rPr>
-          <w:rFonts w:ascii="Arial" w:hAnsi="Arial" w:cs="Arial"/>
-          <w:sz w:val="18"/>
-          <w:szCs w:val="18"/>
-        </w:rPr>
-        <w:t xml:space="preserve">tenemos entonces que su relación reciproca es función luego: </w:t>
-      </w:r>
-    </w:p>
-    <w:p>
-      <w:pPr>
-        <w:jc w:val="both"/>
-        <w:rPr>
-          <w:rFonts w:ascii="Arial" w:hAnsi="Arial" w:cs="Arial"/>
-          <w:sz w:val="18"/>
-          <w:szCs w:val="18"/>
-        </w:rPr>
-      </w:pPr>
-    </w:p>
-    <w:p>
-      <w:pPr>
-        <w:jc w:val="both"/>
-        <w:rPr>
-          <w:rFonts w:ascii="Arial" w:hAnsi="Arial" w:cs="Arial"/>
-          <w:b/>
-        </w:rPr>
-      </w:pPr>
-      <m:oMathPara>
-        <m:oMath>
-          <m:sSup>
-            <m:sSupPr>
-              <m:ctrlPr>
-                <w:rPr>
-                  <w:rFonts w:ascii="Cambria Math" w:hAnsi="Cambria Math" w:cs="Arial"/>
-                  <w:b/>
-                  <w:i/>
-                </w:rPr>
-              </m:ctrlPr>
-            </m:sSupPr>
-            <m:e>
-              <m:r>
-                <m:rPr>
-                  <m:sty m:val="bi"/>
-                </m:rPr>
-                <w:rPr>
-                  <w:rFonts w:ascii="Cambria Math" w:hAnsi="Cambria Math" w:cs="Arial"/>
-                </w:rPr>
-                <m:t>f</m:t>
-              </m:r>
-            </m:e>
-            <m:sup>
-              <m:r>
-                <m:rPr>
-                  <m:sty m:val="bi"/>
-                </m:rPr>
-                <w:rPr>
-                  <w:rFonts w:ascii="Cambria Math" w:hAnsi="Cambria Math" w:cs="Arial"/>
-                </w:rPr>
-                <m:t>-1</m:t>
-              </m:r>
-            </m:sup>
-          </m:sSup>
-          <m:r>
-            <m:rPr>
-              <m:sty m:val="bi"/>
-            </m:rPr>
-            <w:rPr>
-              <w:rFonts w:ascii="Cambria Math" w:hAnsi="Cambria Math" w:cs="Arial"/>
-            </w:rPr>
-            <m:t>:Do</m:t>
-          </m:r>
-          <m:sSub>
-            <m:sSubPr>
-              <m:ctrlPr>
-                <w:rPr>
-                  <w:rFonts w:ascii="Cambria Math" w:hAnsi="Cambria Math" w:cs="Arial"/>
-                  <w:b/>
-                  <w:i/>
-                </w:rPr>
-              </m:ctrlPr>
-            </m:sSubPr>
-            <m:e>
-              <m:r>
-                <m:rPr>
-                  <m:sty m:val="bi"/>
-                </m:rPr>
-                <w:rPr>
-                  <w:rFonts w:ascii="Cambria Math" w:hAnsi="Cambria Math" w:cs="Arial"/>
-                </w:rPr>
-                <m:t>m</m:t>
-              </m:r>
-            </m:e>
-            <m:sub>
-              <m:sSup>
-                <m:sSupPr>
-                  <m:ctrlPr>
-                    <w:rPr>
-                      <w:rFonts w:ascii="Cambria Math" w:hAnsi="Cambria Math" w:cs="Arial"/>
-                      <w:b/>
-                      <w:i/>
-                    </w:rPr>
-                  </m:ctrlPr>
-                </m:sSupPr>
-                <m:e>
-                  <m:r>
-                    <m:rPr>
-                      <m:sty m:val="bi"/>
-                    </m:rPr>
-                    <w:rPr>
-                      <w:rFonts w:ascii="Cambria Math" w:hAnsi="Cambria Math" w:cs="Arial"/>
-                    </w:rPr>
-                    <m:t>f</m:t>
-                  </m:r>
-                </m:e>
-                <m:sup>
-                  <m:r>
-                    <m:rPr>
-                      <m:sty m:val="bi"/>
-                    </m:rPr>
-                    <w:rPr>
-                      <w:rFonts w:ascii="Cambria Math" w:hAnsi="Cambria Math" w:cs="Arial"/>
-                    </w:rPr>
-                    <m:t>-1</m:t>
-                  </m:r>
-                </m:sup>
-              </m:sSup>
-            </m:sub>
-          </m:sSub>
-          <m:r>
-            <m:rPr>
-              <m:sty m:val="bi"/>
-            </m:rPr>
-            <w:rPr>
-              <w:rFonts w:ascii="Cambria Math" w:hAnsi="Cambria Math" w:cs="Arial" w:hint="eastAsia"/>
-            </w:rPr>
-            <m:t>⊆</m:t>
-          </m:r>
-          <m:r>
-            <m:rPr>
-              <m:sty m:val="bi"/>
-            </m:rPr>
-            <w:rPr>
-              <w:rFonts w:ascii="Cambria Math" w:hAnsi="Cambria Math" w:cs="Arial"/>
-            </w:rPr>
-            <m:t>B</m:t>
-          </m:r>
-          <m:r>
-            <m:rPr>
-              <m:sty m:val="bi"/>
-            </m:rPr>
-            <w:rPr>
-              <w:rFonts w:ascii="Cambria Math" w:hAnsi="Cambria Math" w:cs="Arial" w:hint="eastAsia"/>
-            </w:rPr>
-            <m:t>→</m:t>
-          </m:r>
-          <m:r>
-            <m:rPr>
-              <m:sty m:val="bi"/>
-            </m:rPr>
-            <w:rPr>
-              <w:rFonts w:ascii="Cambria Math" w:hAnsi="Cambria Math" w:cs="Arial"/>
-            </w:rPr>
-            <m:t>A</m:t>
-          </m:r>
-        </m:oMath>
-      </m:oMathPara>
-    </w:p>
-    <w:p>
-      <w:pPr>
-        <w:jc w:val="both"/>
-        <w:rPr>
-          <w:rFonts w:ascii="Arial" w:hAnsi="Arial" w:cs="Arial"/>
-          <w:sz w:val="18"/>
-          <w:szCs w:val="18"/>
-        </w:rPr>
-      </w:pPr>
-    </w:p>
-    <w:p>
-      <w:pPr>
-        <w:jc w:val="both"/>
-        <w:rPr>
-          <w:rFonts w:ascii="Arial" w:hAnsi="Arial" w:cs="Arial"/>
-          <w:sz w:val="18"/>
-          <w:szCs w:val="18"/>
-        </w:rPr>
-      </w:pPr>
-      <w:r>
-        <w:rPr>
-          <w:rFonts w:ascii="Arial" w:hAnsi="Arial" w:cs="Arial"/>
-          <w:sz w:val="18"/>
-          <w:szCs w:val="18"/>
-        </w:rPr>
-        <w:t xml:space="preserve">se sabe que el </w:t>
-      </w:r>
-      <w:r>
-        <w:rPr>
-          <w:rFonts w:ascii="Arial" w:hAnsi="Arial" w:cs="Arial"/>
-          <w:sz w:val="18"/>
-          <w:szCs w:val="18"/>
-        </w:rPr>
-        <w:t xml:space="preserve"> </w:t>
-      </w:r>
-      <m:oMath>
-        <m:r>
-          <w:rPr>
-            <w:rFonts w:ascii="Cambria Math" w:hAnsi="Cambria Math" w:cs="Arial"/>
-            <w:sz w:val="18"/>
-            <w:szCs w:val="18"/>
-          </w:rPr>
-          <m:t xml:space="preserve">Dom </m:t>
-        </m:r>
-        <m:sSup>
-          <m:sSupPr>
-            <m:ctrlPr>
-              <w:rPr>
-                <w:rFonts w:ascii="Cambria Math" w:hAnsi="Cambria Math" w:cs="Arial"/>
-                <w:i/>
-                <w:sz w:val="18"/>
-                <w:szCs w:val="18"/>
-              </w:rPr>
-            </m:ctrlPr>
-          </m:sSupPr>
-          <m:e>
-            <m:r>
-              <w:rPr>
-                <w:rFonts w:ascii="Cambria Math" w:hAnsi="Cambria Math" w:cs="Arial"/>
-                <w:sz w:val="18"/>
-                <w:szCs w:val="18"/>
-              </w:rPr>
-              <m:t>f</m:t>
-            </m:r>
-          </m:e>
-          <m:sup>
-            <m:r>
-              <w:rPr>
-                <w:rFonts w:ascii="Cambria Math" w:hAnsi="Cambria Math" w:cs="Arial"/>
-                <w:sz w:val="18"/>
-                <w:szCs w:val="18"/>
-              </w:rPr>
-              <m:t>-1</m:t>
-            </m:r>
-          </m:sup>
-        </m:sSup>
-        <m:r>
-          <w:rPr>
-            <w:rFonts w:ascii="Cambria Math" w:hAnsi="Cambria Math" w:cs="Arial"/>
-            <w:sz w:val="18"/>
-            <w:szCs w:val="18"/>
-          </w:rPr>
-          <m:t>=Rang f</m:t>
-        </m:r>
-      </m:oMath>
-      <w:r>
-        <w:rPr>
-          <w:rFonts w:ascii="Arial" w:hAnsi="Arial" w:cs="Arial"/>
-          <w:sz w:val="18"/>
-          <w:szCs w:val="18"/>
-        </w:rPr>
-        <w:t xml:space="preserve">, pero si </w:t>
-      </w:r>
-      <m:oMath>
-        <m:r>
-          <m:rPr>
-            <m:sty m:val="bi"/>
-          </m:rPr>
-          <w:rPr>
-            <w:rFonts w:ascii="Cambria Math" w:hAnsi="Cambria Math" w:cs="Arial"/>
-            <w:sz w:val="18"/>
-            <w:szCs w:val="18"/>
-          </w:rPr>
-          <m:t>f</m:t>
-        </m:r>
-      </m:oMath>
-      <w:r>
-        <w:rPr>
-          <w:rFonts w:ascii="Arial" w:hAnsi="Arial" w:cs="Arial"/>
-          <w:b/>
-          <w:sz w:val="18"/>
-          <w:szCs w:val="18"/>
-        </w:rPr>
-        <w:t xml:space="preserve"> es sobreyectiva</w:t>
-      </w:r>
-      <w:r>
-        <w:rPr>
-          <w:rFonts w:ascii="Arial" w:hAnsi="Arial" w:cs="Arial"/>
-          <w:sz w:val="18"/>
-          <w:szCs w:val="18"/>
-        </w:rPr>
-        <w:t xml:space="preserve"> entonces se tiene que: </w:t>
-      </w:r>
-    </w:p>
-    <w:p>
-      <w:pPr>
-        <w:jc w:val="both"/>
-        <w:rPr>
-          <w:rFonts w:ascii="Arial" w:hAnsi="Arial" w:cs="Arial"/>
-          <w:sz w:val="18"/>
-          <w:szCs w:val="18"/>
-        </w:rPr>
-      </w:pPr>
-    </w:p>
-    <w:p>
-      <w:pPr>
-        <w:jc w:val="both"/>
-        <w:rPr>
-          <w:rFonts w:ascii="Arial" w:hAnsi="Arial" w:cs="Arial"/>
-          <w:sz w:val="18"/>
-          <w:szCs w:val="18"/>
-        </w:rPr>
-      </w:pPr>
-    </w:p>
-    <w:p>
-      <w:pPr>
-        <w:jc w:val="both"/>
-        <w:rPr>
-          <w:rFonts w:ascii="Arial" w:hAnsi="Arial" w:cs="Arial"/>
-          <w:b/>
-        </w:rPr>
-      </w:pPr>
-      <m:oMathPara>
-        <m:oMath>
-          <m:sSup>
-            <m:sSupPr>
-              <m:ctrlPr>
-                <w:rPr>
-                  <w:rFonts w:ascii="Cambria Math" w:hAnsi="Cambria Math" w:cs="Arial"/>
-                  <w:b/>
-                  <w:i/>
-                </w:rPr>
-              </m:ctrlPr>
-            </m:sSupPr>
-            <m:e>
-              <m:r>
-                <m:rPr>
-                  <m:sty m:val="bi"/>
-                </m:rPr>
-                <w:rPr>
-                  <w:rFonts w:ascii="Cambria Math" w:hAnsi="Cambria Math" w:cs="Arial"/>
-                </w:rPr>
-                <m:t>f</m:t>
-              </m:r>
-            </m:e>
-            <m:sup>
-              <m:r>
-                <m:rPr>
-                  <m:sty m:val="bi"/>
-                </m:rPr>
-                <w:rPr>
-                  <w:rFonts w:ascii="Cambria Math" w:hAnsi="Cambria Math" w:cs="Arial"/>
-                </w:rPr>
-                <m:t>-1</m:t>
-              </m:r>
-            </m:sup>
-          </m:sSup>
-          <m:r>
-            <m:rPr>
-              <m:sty m:val="bi"/>
-            </m:rPr>
-            <w:rPr>
-              <w:rFonts w:ascii="Cambria Math" w:hAnsi="Cambria Math" w:cs="Arial"/>
-            </w:rPr>
-            <m:t>:</m:t>
-          </m:r>
-          <m:r>
-            <m:rPr>
-              <m:sty m:val="bi"/>
-            </m:rPr>
-            <w:rPr>
-              <w:rFonts w:ascii="Cambria Math" w:hAnsi="Cambria Math" w:cs="Arial"/>
-            </w:rPr>
-            <m:t>B</m:t>
-          </m:r>
-          <m:r>
-            <m:rPr>
-              <m:sty m:val="bi"/>
-            </m:rPr>
-            <w:rPr>
-              <w:rFonts w:ascii="Cambria Math" w:hAnsi="Cambria Math" w:cs="Arial" w:hint="eastAsia"/>
-            </w:rPr>
-            <m:t>→</m:t>
-          </m:r>
-          <m:r>
-            <m:rPr>
-              <m:sty m:val="bi"/>
-            </m:rPr>
-            <w:rPr>
-              <w:rFonts w:ascii="Cambria Math" w:hAnsi="Cambria Math" w:cs="Arial"/>
-            </w:rPr>
-            <m:t>A</m:t>
-          </m:r>
-        </m:oMath>
-      </m:oMathPara>
-    </w:p>
-    <w:p>
-      <w:pPr>
-        <w:jc w:val="both"/>
-        <w:rPr>
-          <w:rFonts w:ascii="Arial" w:hAnsi="Arial" w:cs="Arial"/>
-          <w:sz w:val="18"/>
-          <w:szCs w:val="18"/>
-        </w:rPr>
-      </w:pPr>
-    </w:p>
-    <w:p>
-      <w:pPr>
-        <w:jc w:val="both"/>
-        <w:rPr>
-          <w:rFonts w:ascii="Arial" w:hAnsi="Arial" w:cs="Arial"/>
-          <w:sz w:val="18"/>
-          <w:szCs w:val="18"/>
-        </w:rPr>
-      </w:pPr>
-      <w:r>
-        <w:rPr>
-          <w:rFonts w:ascii="Arial" w:hAnsi="Arial" w:cs="Arial"/>
-          <w:sz w:val="18"/>
-          <w:szCs w:val="18"/>
-        </w:rPr>
-        <w:t xml:space="preserve">En otras palabra si tenemos una función de </w:t>
-      </w:r>
-      <m:oMath>
-        <m:r>
-          <w:rPr>
-            <w:rFonts w:ascii="Cambria Math" w:hAnsi="Cambria Math" w:cs="Arial"/>
-            <w:sz w:val="18"/>
-            <w:szCs w:val="18"/>
-          </w:rPr>
-          <m:t>A</m:t>
-        </m:r>
-      </m:oMath>
-      <w:r>
-        <w:rPr>
-          <w:rFonts w:ascii="Arial" w:hAnsi="Arial" w:cs="Arial"/>
-          <w:sz w:val="18"/>
-          <w:szCs w:val="18"/>
-        </w:rPr>
-        <w:t xml:space="preserve"> en </w:t>
-      </w:r>
-      <m:oMath>
-        <m:r>
-          <m:rPr>
-            <m:sty m:val="bi"/>
-          </m:rPr>
-          <w:rPr>
-            <w:rFonts w:ascii="Cambria Math" w:hAnsi="Cambria Math" w:cs="Arial"/>
-            <w:sz w:val="18"/>
-            <w:szCs w:val="18"/>
-          </w:rPr>
-          <m:t>B</m:t>
-        </m:r>
-      </m:oMath>
-      <w:r>
-        <w:rPr>
-          <w:rFonts w:ascii="Arial" w:hAnsi="Arial" w:cs="Arial"/>
-          <w:b/>
-          <w:sz w:val="18"/>
-          <w:szCs w:val="18"/>
-        </w:rPr>
-        <w:t xml:space="preserve"> biyectiva</w:t>
-      </w:r>
-      <w:r>
-        <w:rPr>
-          <w:rFonts w:ascii="Arial" w:hAnsi="Arial" w:cs="Arial"/>
-          <w:sz w:val="18"/>
-          <w:szCs w:val="18"/>
-        </w:rPr>
-        <w:t xml:space="preserve"> existe su función inversa que va de </w:t>
-      </w:r>
-      <m:oMath>
-        <m:r>
-          <w:rPr>
-            <w:rFonts w:ascii="Cambria Math" w:hAnsi="Cambria Math" w:cs="Arial"/>
-            <w:sz w:val="18"/>
-            <w:szCs w:val="18"/>
-          </w:rPr>
-          <m:t>B</m:t>
-        </m:r>
-      </m:oMath>
-      <w:r>
-        <w:rPr>
-          <w:rFonts w:ascii="Arial" w:hAnsi="Arial" w:cs="Arial"/>
-          <w:sz w:val="18"/>
-          <w:szCs w:val="18"/>
-        </w:rPr>
-        <w:t xml:space="preserve"> en </w:t>
-      </w:r>
-      <m:oMath>
-        <m:r>
-          <w:rPr>
-            <w:rFonts w:ascii="Cambria Math" w:hAnsi="Cambria Math" w:cs="Arial"/>
-            <w:sz w:val="18"/>
-            <w:szCs w:val="18"/>
-          </w:rPr>
-          <m:t>A</m:t>
-        </m:r>
-      </m:oMath>
-      <w:r>
-        <w:rPr>
-          <w:rFonts w:ascii="Arial" w:hAnsi="Arial" w:cs="Arial"/>
-          <w:sz w:val="18"/>
-          <w:szCs w:val="18"/>
-        </w:rPr>
-        <w:t xml:space="preserve">, en la grafica se muestra en azul la función </w:t>
+      <w:r>
+        <w:rPr>
+          <w:rFonts w:ascii="Arial" w:hAnsi="Arial" w:cs="Arial"/>
+          <w:sz w:val="18"/>
+          <w:szCs w:val="18"/>
+        </w:rPr>
+        <w:t xml:space="preserve">Representación grafica de la función biyectiva </w:t>
       </w:r>
       <m:oMath>
         <m:r>
@@ -10121,39 +10211,7 @@
           <w:sz w:val="18"/>
           <w:szCs w:val="18"/>
         </w:rPr>
-        <w:t xml:space="preserve"> que es una función biyectiva de reales en reales y por lo tanto </w:t>
-      </w:r>
-      <w:r>
-        <w:rPr>
-          <w:rFonts w:ascii="Arial" w:hAnsi="Arial" w:cs="Arial"/>
-          <w:sz w:val="18"/>
-          <w:szCs w:val="18"/>
-        </w:rPr>
-        <w:t>tiene</w:t>
-      </w:r>
-      <w:r>
-        <w:rPr>
-          <w:rFonts w:ascii="Arial" w:hAnsi="Arial" w:cs="Arial"/>
-          <w:sz w:val="18"/>
-          <w:szCs w:val="18"/>
-        </w:rPr>
-        <w:t xml:space="preserve"> una función </w:t>
-      </w:r>
-      <w:r>
-        <w:rPr>
-          <w:rFonts w:ascii="Arial" w:hAnsi="Arial" w:cs="Arial"/>
-          <w:sz w:val="18"/>
-          <w:szCs w:val="18"/>
-        </w:rPr>
-        <w:t>inversa</w:t>
-      </w:r>
-      <w:r>
-        <w:rPr>
-          <w:rFonts w:ascii="Arial" w:hAnsi="Arial" w:cs="Arial"/>
-          <w:sz w:val="18"/>
-          <w:szCs w:val="18"/>
-        </w:rPr>
-        <w:t xml:space="preserve"> que es </w:t>
+        <w:t xml:space="preserve"> y su función inversa </w:t>
       </w:r>
       <m:oMath>
         <m:sSup>
@@ -10251,13 +10309,68 @@
           </m:e>
         </m:rad>
       </m:oMath>
-      <w:r>
-        <w:rPr>
-          <w:rFonts w:ascii="Arial" w:hAnsi="Arial" w:cs="Arial"/>
-          <w:sz w:val="18"/>
-          <w:szCs w:val="18"/>
-        </w:rPr>
-        <w:t xml:space="preserve"> que esta en verde, que también resulta ser una función biyectiva de reales en reales.</w:t>
+    </w:p>
+    <w:p>
+      <w:pPr>
+        <w:rPr>
+          <w:rFonts w:ascii="Arial" w:hAnsi="Arial" w:cs="Arial"/>
+          <w:sz w:val="18"/>
+          <w:szCs w:val="18"/>
+        </w:rPr>
+      </w:pPr>
+    </w:p>
+    <w:p>
+      <w:pPr>
+        <w:rPr>
+          <w:rFonts w:ascii="Arial" w:hAnsi="Arial" w:cs="Arial"/>
+          <w:sz w:val="18"/>
+          <w:szCs w:val="18"/>
+        </w:rPr>
+      </w:pPr>
+    </w:p>
+    <w:p>
+      <w:pPr>
+        <w:rPr>
+          <w:rFonts w:ascii="Arial" w:hAnsi="Arial" w:cs="Arial"/>
+          <w:sz w:val="18"/>
+          <w:szCs w:val="18"/>
+        </w:rPr>
+      </w:pPr>
+    </w:p>
+    <w:p>
+      <w:pPr>
+        <w:rPr>
+          <w:rFonts w:ascii="Arial" w:hAnsi="Arial"/>
+          <w:sz w:val="18"/>
+          <w:szCs w:val="18"/>
+        </w:rPr>
+      </w:pPr>
+      <w:r>
+        <w:rPr>
+          <w:rFonts w:ascii="Arial" w:hAnsi="Arial"/>
+          <w:b/>
+          <w:color w:val="FF0000"/>
+          <w:sz w:val="18"/>
+          <w:szCs w:val="18"/>
+        </w:rPr>
+        <w:t>*</w:t>
+      </w:r>
+      <w:r>
+        <w:rPr>
+          <w:rFonts w:ascii="Arial" w:hAnsi="Arial"/>
+          <w:sz w:val="18"/>
+          <w:szCs w:val="18"/>
+        </w:rPr>
+        <w:t xml:space="preserve"> </w:t>
+      </w:r>
+      <w:r>
+        <w:rPr>
+          <w:rFonts w:ascii="Arial" w:hAnsi="Arial"/>
+          <w:sz w:val="18"/>
+          <w:szCs w:val="18"/>
+          <w:highlight w:val="green"/>
+        </w:rPr>
+        <w:t>Texto</w:t>
       </w:r>
     </w:p>
     <w:p>
@@ -10279,6 +10392,126 @@
           <w:szCs w:val="18"/>
         </w:rPr>
       </w:pPr>
+      <w:r>
+        <w:rPr>
+          <w:rFonts w:ascii="Arial" w:hAnsi="Arial" w:cs="Arial"/>
+          <w:sz w:val="18"/>
+          <w:szCs w:val="18"/>
+        </w:rPr>
+        <w:t>Las funciones biyectivas, permiten  establecer una correspondencia biunívoca, que asigna a cada elemento del conjunto de salida un único elemento del conjunto de llegada,</w:t>
+      </w:r>
+      <w:r>
+        <w:rPr>
+          <w:rFonts w:ascii="Arial" w:hAnsi="Arial" w:cs="Arial"/>
+          <w:sz w:val="18"/>
+          <w:szCs w:val="18"/>
+        </w:rPr>
+        <w:t xml:space="preserve"> si</w:t>
+      </w:r>
+      <w:r>
+        <w:rPr>
+          <w:rFonts w:ascii="Arial" w:hAnsi="Arial" w:cs="Arial"/>
+          <w:sz w:val="18"/>
+          <w:szCs w:val="18"/>
+        </w:rPr>
+        <w:t>n</w:t>
+      </w:r>
+      <w:r>
+        <w:rPr>
+          <w:rFonts w:ascii="Arial" w:hAnsi="Arial" w:cs="Arial"/>
+          <w:sz w:val="18"/>
+          <w:szCs w:val="18"/>
+        </w:rPr>
+        <w:t xml:space="preserve"> que sobre ningún elemento del codominio de la función, de esta forma, </w:t>
+      </w:r>
+      <w:r>
+        <w:rPr>
+          <w:rFonts w:ascii="Arial" w:hAnsi="Arial" w:cs="Arial"/>
+          <w:sz w:val="18"/>
+          <w:szCs w:val="18"/>
+        </w:rPr>
+        <w:t xml:space="preserve"> a</w:t>
+      </w:r>
+      <w:r>
+        <w:rPr>
+          <w:rFonts w:ascii="Arial" w:hAnsi="Arial" w:cs="Arial"/>
+          <w:sz w:val="18"/>
+          <w:szCs w:val="18"/>
+        </w:rPr>
+        <w:t xml:space="preserve">l establecer la función inversa de una función biyectiva, </w:t>
+      </w:r>
+      <w:r>
+        <w:rPr>
+          <w:rFonts w:ascii="Arial" w:hAnsi="Arial" w:cs="Arial"/>
+          <w:sz w:val="18"/>
+          <w:szCs w:val="18"/>
+        </w:rPr>
+        <w:t xml:space="preserve">se garantiza </w:t>
+      </w:r>
+      <w:r>
+        <w:rPr>
+          <w:rFonts w:ascii="Arial" w:hAnsi="Arial" w:cs="Arial"/>
+          <w:sz w:val="18"/>
+          <w:szCs w:val="18"/>
+        </w:rPr>
+        <w:t>que</w:t>
+      </w:r>
+      <w:r>
+        <w:rPr>
+          <w:rFonts w:ascii="Arial" w:hAnsi="Arial" w:cs="Arial"/>
+          <w:sz w:val="18"/>
+          <w:szCs w:val="18"/>
+        </w:rPr>
+        <w:t xml:space="preserve"> se conserven las propiedades de la función inicial</w:t>
+      </w:r>
+      <w:r>
+        <w:rPr>
+          <w:rFonts w:ascii="Arial" w:hAnsi="Arial" w:cs="Arial"/>
+          <w:sz w:val="18"/>
+          <w:szCs w:val="18"/>
+        </w:rPr>
+        <w:t>, como por ejemplo</w:t>
+      </w:r>
+      <w:r>
+        <w:rPr>
+          <w:rFonts w:ascii="Arial" w:hAnsi="Arial" w:cs="Arial"/>
+          <w:sz w:val="18"/>
+          <w:szCs w:val="18"/>
+        </w:rPr>
+        <w:t>,</w:t>
+      </w:r>
+      <w:r>
+        <w:rPr>
+          <w:rFonts w:ascii="Arial" w:hAnsi="Arial" w:cs="Arial"/>
+          <w:sz w:val="18"/>
+          <w:szCs w:val="18"/>
+        </w:rPr>
+        <w:t xml:space="preserve"> se dominio</w:t>
+      </w:r>
+      <w:r>
+        <w:rPr>
+          <w:rFonts w:ascii="Arial" w:hAnsi="Arial" w:cs="Arial"/>
+          <w:sz w:val="18"/>
+          <w:szCs w:val="18"/>
+        </w:rPr>
+        <w:t xml:space="preserve"> </w:t>
+      </w:r>
+      <w:r>
+        <w:rPr>
+          <w:rFonts w:ascii="Arial" w:hAnsi="Arial" w:cs="Arial"/>
+          <w:sz w:val="18"/>
+          <w:szCs w:val="18"/>
+        </w:rPr>
+        <w:t>y el rang</w:t>
+      </w:r>
+      <w:r>
+        <w:rPr>
+          <w:rFonts w:ascii="Arial" w:hAnsi="Arial" w:cs="Arial"/>
+          <w:sz w:val="18"/>
+          <w:szCs w:val="18"/>
+        </w:rPr>
+        <w:t>o de una función biyectiva y su inversa es el mismo.</w:t>
+      </w:r>
     </w:p>
     <w:p>
       <w:pPr>
@@ -10289,592 +10522,15 @@
           <w:szCs w:val="18"/>
         </w:rPr>
       </w:pPr>
-      <w:r>
-        <w:rPr>
-          <w:rFonts w:ascii="Arial" w:hAnsi="Arial" w:cs="Arial"/>
-          <w:sz w:val="18"/>
-          <w:szCs w:val="18"/>
-        </w:rPr>
-        <w:t>Esto es de gran importancia  en los proesos algebraicos, cuando  tenemos una funciónbiyectiva podemos garantizar no solo que podemos devolvernos por medio de su función inversa si no que no se pierden propiedades, por ejemplo:</w:t>
-      </w:r>
-    </w:p>
-    <w:p>
-      <w:pPr>
-        <w:rPr>
-          <w:rFonts w:ascii="Arial" w:hAnsi="Arial" w:cs="Arial"/>
-          <w:sz w:val="18"/>
-          <w:szCs w:val="18"/>
-        </w:rPr>
-      </w:pPr>
-    </w:p>
-    <w:p>
-      <w:pPr>
-        <w:rPr>
-          <w:rFonts w:ascii="Arial" w:hAnsi="Arial" w:cs="Arial"/>
-          <w:sz w:val="18"/>
-          <w:szCs w:val="18"/>
-        </w:rPr>
-      </w:pPr>
-      <w:r>
-        <w:rPr>
-          <w:rFonts w:ascii="Arial" w:hAnsi="Arial" w:cs="Arial"/>
-          <w:sz w:val="18"/>
-          <w:szCs w:val="18"/>
-        </w:rPr>
-        <w:t xml:space="preserve">Si sabemos que </w:t>
-      </w:r>
-      <m:oMath>
-        <m:r>
-          <w:rPr>
-            <w:rFonts w:ascii="Cambria Math" w:hAnsi="Cambria Math" w:cs="Arial"/>
-            <w:sz w:val="18"/>
-            <w:szCs w:val="18"/>
-          </w:rPr>
-          <m:t>x=3</m:t>
-        </m:r>
-      </m:oMath>
-      <w:r>
-        <w:rPr>
-          <w:rFonts w:ascii="Arial" w:hAnsi="Arial" w:cs="Arial"/>
-          <w:sz w:val="18"/>
-          <w:szCs w:val="18"/>
-        </w:rPr>
-        <w:t xml:space="preserve"> entonces podemos elevar a ambos lados al cubo y tenemos que </w:t>
-      </w:r>
-      <m:oMath>
-        <m:sSup>
-          <m:sSupPr>
-            <m:ctrlPr>
-              <w:rPr>
-                <w:rFonts w:ascii="Cambria Math" w:hAnsi="Cambria Math" w:cs="Arial"/>
-                <w:i/>
-                <w:sz w:val="18"/>
-                <w:szCs w:val="18"/>
-              </w:rPr>
-            </m:ctrlPr>
-          </m:sSupPr>
-          <m:e>
-            <m:r>
-              <w:rPr>
-                <w:rFonts w:ascii="Cambria Math" w:hAnsi="Cambria Math" w:cs="Arial"/>
-                <w:sz w:val="18"/>
-                <w:szCs w:val="18"/>
-              </w:rPr>
-              <m:t>x</m:t>
-            </m:r>
-          </m:e>
-          <m:sup>
-            <m:r>
-              <w:rPr>
-                <w:rFonts w:ascii="Cambria Math" w:hAnsi="Cambria Math" w:cs="Arial"/>
-                <w:sz w:val="18"/>
-                <w:szCs w:val="18"/>
-              </w:rPr>
-              <m:t>3</m:t>
-            </m:r>
-          </m:sup>
-        </m:sSup>
-        <m:r>
-          <w:rPr>
-            <w:rFonts w:ascii="Cambria Math" w:hAnsi="Cambria Math" w:cs="Arial"/>
-            <w:sz w:val="18"/>
-            <w:szCs w:val="18"/>
-          </w:rPr>
-          <m:t>=27</m:t>
-        </m:r>
-      </m:oMath>
-      <w:r>
-        <w:rPr>
-          <w:rFonts w:ascii="Arial" w:hAnsi="Arial" w:cs="Arial"/>
-          <w:sz w:val="18"/>
-          <w:szCs w:val="18"/>
-        </w:rPr>
-        <w:t xml:space="preserve">, pero además de esto ambas ecuaciones tienen como conjunto solución </w:t>
-      </w:r>
-      <m:oMath>
-        <m:r>
-          <w:rPr>
-            <w:rFonts w:ascii="Cambria Math" w:hAnsi="Cambria Math" w:cs="Arial"/>
-            <w:sz w:val="18"/>
-            <w:szCs w:val="18"/>
-          </w:rPr>
-          <m:t>{3}</m:t>
-        </m:r>
-      </m:oMath>
-      <w:r>
-        <w:rPr>
-          <w:rFonts w:ascii="Arial" w:hAnsi="Arial" w:cs="Arial"/>
-          <w:sz w:val="18"/>
-          <w:szCs w:val="18"/>
-        </w:rPr>
-        <w:t xml:space="preserve">, de manera similar si tenemos que </w:t>
-      </w:r>
-      <m:oMath>
-        <m:sSup>
-          <m:sSupPr>
-            <m:ctrlPr>
-              <w:rPr>
-                <w:rFonts w:ascii="Cambria Math" w:hAnsi="Cambria Math" w:cs="Arial"/>
-                <w:i/>
-                <w:sz w:val="18"/>
-                <w:szCs w:val="18"/>
-              </w:rPr>
-            </m:ctrlPr>
-          </m:sSupPr>
-          <m:e>
-            <m:r>
-              <w:rPr>
-                <w:rFonts w:ascii="Cambria Math" w:hAnsi="Cambria Math" w:cs="Arial"/>
-                <w:sz w:val="18"/>
-                <w:szCs w:val="18"/>
-              </w:rPr>
-              <m:t>x</m:t>
-            </m:r>
-          </m:e>
-          <m:sup>
-            <m:r>
-              <w:rPr>
-                <w:rFonts w:ascii="Cambria Math" w:hAnsi="Cambria Math" w:cs="Arial"/>
-                <w:sz w:val="18"/>
-                <w:szCs w:val="18"/>
-              </w:rPr>
-              <m:t>3</m:t>
-            </m:r>
-          </m:sup>
-        </m:sSup>
-        <m:r>
-          <w:rPr>
-            <w:rFonts w:ascii="Cambria Math" w:hAnsi="Cambria Math" w:cs="Arial"/>
-            <w:sz w:val="18"/>
-            <w:szCs w:val="18"/>
-          </w:rPr>
-          <m:t>=</m:t>
-        </m:r>
-        <m:sSup>
-          <m:sSupPr>
-            <m:ctrlPr>
-              <w:rPr>
-                <w:rFonts w:ascii="Cambria Math" w:hAnsi="Cambria Math" w:cs="Arial"/>
-                <w:i/>
-                <w:sz w:val="18"/>
-                <w:szCs w:val="18"/>
-              </w:rPr>
-            </m:ctrlPr>
-          </m:sSupPr>
-          <m:e>
-            <m:r>
-              <w:rPr>
-                <w:rFonts w:ascii="Cambria Math" w:hAnsi="Cambria Math" w:cs="Arial"/>
-                <w:sz w:val="18"/>
-                <w:szCs w:val="18"/>
-              </w:rPr>
-              <m:t>y</m:t>
-            </m:r>
-          </m:e>
-          <m:sup>
-            <m:r>
-              <w:rPr>
-                <w:rFonts w:ascii="Cambria Math" w:hAnsi="Cambria Math" w:cs="Arial"/>
-                <w:sz w:val="18"/>
-                <w:szCs w:val="18"/>
-              </w:rPr>
-              <m:t>3</m:t>
-            </m:r>
-          </m:sup>
-        </m:sSup>
-      </m:oMath>
-      <w:r>
-        <w:rPr>
-          <w:rFonts w:ascii="Arial" w:hAnsi="Arial" w:cs="Arial"/>
-          <w:sz w:val="18"/>
-          <w:szCs w:val="18"/>
-        </w:rPr>
-        <w:t xml:space="preserve"> entonces podemos sacar raíz cubica a ambos lados y tenemos que </w:t>
-      </w:r>
-      <m:oMath>
-        <m:r>
-          <w:rPr>
-            <w:rFonts w:ascii="Cambria Math" w:hAnsi="Cambria Math" w:cs="Arial"/>
-            <w:sz w:val="18"/>
-            <w:szCs w:val="18"/>
-          </w:rPr>
-          <m:t>x=y</m:t>
-        </m:r>
-      </m:oMath>
-      <w:r>
-        <w:rPr>
-          <w:rFonts w:ascii="Arial" w:hAnsi="Arial" w:cs="Arial"/>
-          <w:sz w:val="18"/>
-          <w:szCs w:val="18"/>
-        </w:rPr>
-        <w:t xml:space="preserve">. Esto sucede gracias a que la función </w:t>
-      </w:r>
-      <m:oMath>
-        <m:sSup>
-          <m:sSupPr>
-            <m:ctrlPr>
-              <w:rPr>
-                <w:rFonts w:ascii="Cambria Math" w:hAnsi="Cambria Math" w:cs="Arial"/>
-                <w:i/>
-                <w:sz w:val="18"/>
-                <w:szCs w:val="18"/>
-              </w:rPr>
-            </m:ctrlPr>
-          </m:sSupPr>
-          <m:e>
-            <m:r>
-              <w:rPr>
-                <w:rFonts w:ascii="Cambria Math" w:hAnsi="Cambria Math" w:cs="Arial"/>
-                <w:sz w:val="18"/>
-                <w:szCs w:val="18"/>
-              </w:rPr>
-              <m:t>x</m:t>
-            </m:r>
-          </m:e>
-          <m:sup>
-            <m:r>
-              <w:rPr>
-                <w:rFonts w:ascii="Cambria Math" w:hAnsi="Cambria Math" w:cs="Arial"/>
-                <w:sz w:val="18"/>
-                <w:szCs w:val="18"/>
-              </w:rPr>
-              <m:t>3</m:t>
-            </m:r>
-          </m:sup>
-        </m:sSup>
-      </m:oMath>
-      <w:r>
-        <w:rPr>
-          <w:rFonts w:ascii="Arial" w:hAnsi="Arial" w:cs="Arial"/>
-          <w:sz w:val="18"/>
-          <w:szCs w:val="18"/>
-        </w:rPr>
-        <w:t xml:space="preserve"> es biyectiva.</w:t>
-      </w:r>
-    </w:p>
-    <w:p>
-      <w:pPr>
-        <w:rPr>
-          <w:rFonts w:ascii="Arial" w:hAnsi="Arial" w:cs="Arial"/>
-          <w:sz w:val="18"/>
-          <w:szCs w:val="18"/>
-        </w:rPr>
-      </w:pPr>
-    </w:p>
-    <w:p>
-      <w:pPr>
-        <w:rPr>
-          <w:rFonts w:ascii="Arial" w:hAnsi="Arial" w:cs="Arial"/>
-          <w:sz w:val="18"/>
-          <w:szCs w:val="18"/>
-        </w:rPr>
-      </w:pPr>
-      <w:r>
-        <w:rPr>
-          <w:rFonts w:ascii="Arial" w:hAnsi="Arial" w:cs="Arial"/>
-          <w:sz w:val="18"/>
-          <w:szCs w:val="18"/>
-        </w:rPr>
-        <w:t xml:space="preserve">Si sabemos que </w:t>
-      </w:r>
-      <m:oMath>
-        <m:r>
-          <w:rPr>
-            <w:rFonts w:ascii="Cambria Math" w:hAnsi="Cambria Math" w:cs="Arial"/>
-            <w:sz w:val="18"/>
-            <w:szCs w:val="18"/>
-          </w:rPr>
-          <m:t>x=3</m:t>
-        </m:r>
-      </m:oMath>
-      <w:r>
-        <w:rPr>
-          <w:rFonts w:ascii="Arial" w:hAnsi="Arial" w:cs="Arial"/>
-          <w:sz w:val="18"/>
-          <w:szCs w:val="18"/>
-        </w:rPr>
-        <w:t xml:space="preserve"> entonces podemos elevar a ambos lados al cuadrado y tenemos que </w:t>
-      </w:r>
-      <m:oMath>
-        <m:sSup>
-          <m:sSupPr>
-            <m:ctrlPr>
-              <w:rPr>
-                <w:rFonts w:ascii="Cambria Math" w:hAnsi="Cambria Math" w:cs="Arial"/>
-                <w:i/>
-                <w:sz w:val="18"/>
-                <w:szCs w:val="18"/>
-              </w:rPr>
-            </m:ctrlPr>
-          </m:sSupPr>
-          <m:e>
-            <m:r>
-              <w:rPr>
-                <w:rFonts w:ascii="Cambria Math" w:hAnsi="Cambria Math" w:cs="Arial"/>
-                <w:sz w:val="18"/>
-                <w:szCs w:val="18"/>
-              </w:rPr>
-              <m:t>x</m:t>
-            </m:r>
-          </m:e>
-          <m:sup>
-            <m:r>
-              <w:rPr>
-                <w:rFonts w:ascii="Cambria Math" w:hAnsi="Cambria Math" w:cs="Arial"/>
-                <w:sz w:val="18"/>
-                <w:szCs w:val="18"/>
-              </w:rPr>
-              <m:t>2</m:t>
-            </m:r>
-          </m:sup>
-        </m:sSup>
-        <m:r>
-          <w:rPr>
-            <w:rFonts w:ascii="Cambria Math" w:hAnsi="Cambria Math" w:cs="Arial"/>
-            <w:sz w:val="18"/>
-            <w:szCs w:val="18"/>
-          </w:rPr>
-          <m:t>=9</m:t>
-        </m:r>
-      </m:oMath>
-      <w:r>
-        <w:rPr>
-          <w:rFonts w:ascii="Arial" w:hAnsi="Arial" w:cs="Arial"/>
-          <w:sz w:val="18"/>
-          <w:szCs w:val="18"/>
-        </w:rPr>
-        <w:t xml:space="preserve">, pero a diferencia del caso anterior las ecuaciones no tienen el mismo conjunto solución en la primera su conjunto es </w:t>
-      </w:r>
-      <m:oMath>
-        <m:r>
-          <w:rPr>
-            <w:rFonts w:ascii="Cambria Math" w:hAnsi="Cambria Math" w:cs="Arial"/>
-            <w:sz w:val="18"/>
-            <w:szCs w:val="18"/>
-          </w:rPr>
-          <m:t>{3}</m:t>
-        </m:r>
-      </m:oMath>
-      <w:r>
-        <w:rPr>
-          <w:rFonts w:ascii="Arial" w:hAnsi="Arial" w:cs="Arial"/>
-          <w:sz w:val="18"/>
-          <w:szCs w:val="18"/>
-        </w:rPr>
-        <w:t xml:space="preserve"> y en la segunda es </w:t>
-      </w:r>
-      <m:oMath>
-        <m:r>
-          <w:rPr>
-            <w:rFonts w:ascii="Cambria Math" w:hAnsi="Cambria Math" w:cs="Arial"/>
-            <w:sz w:val="18"/>
-            <w:szCs w:val="18"/>
-          </w:rPr>
-          <m:t>{3, -3}</m:t>
-        </m:r>
-      </m:oMath>
-      <w:r>
-        <w:rPr>
-          <w:rFonts w:ascii="Arial" w:hAnsi="Arial" w:cs="Arial"/>
-          <w:sz w:val="18"/>
-          <w:szCs w:val="18"/>
-        </w:rPr>
-        <w:t xml:space="preserve"> por eso cuando resolvemos ecuaciones y elevamos al cuadrado es necesario verificar que lo que obtenemos sea solución ya que es posible que hayan aparecido valores que no solución de la primera ecuación.  Ahora si tenemos que </w:t>
-      </w:r>
-      <m:oMath>
-        <m:sSup>
-          <m:sSupPr>
-            <m:ctrlPr>
-              <w:rPr>
-                <w:rFonts w:ascii="Cambria Math" w:hAnsi="Cambria Math" w:cs="Arial"/>
-                <w:i/>
-                <w:sz w:val="18"/>
-                <w:szCs w:val="18"/>
-              </w:rPr>
-            </m:ctrlPr>
-          </m:sSupPr>
-          <m:e>
-            <m:r>
-              <w:rPr>
-                <w:rFonts w:ascii="Cambria Math" w:hAnsi="Cambria Math" w:cs="Arial"/>
-                <w:sz w:val="18"/>
-                <w:szCs w:val="18"/>
-              </w:rPr>
-              <m:t>x</m:t>
-            </m:r>
-          </m:e>
-          <m:sup>
-            <m:r>
-              <w:rPr>
-                <w:rFonts w:ascii="Cambria Math" w:hAnsi="Cambria Math" w:cs="Arial"/>
-                <w:sz w:val="18"/>
-                <w:szCs w:val="18"/>
-              </w:rPr>
-              <m:t>2</m:t>
-            </m:r>
-          </m:sup>
-        </m:sSup>
-        <m:r>
-          <w:rPr>
-            <w:rFonts w:ascii="Cambria Math" w:hAnsi="Cambria Math" w:cs="Arial"/>
-            <w:sz w:val="18"/>
-            <w:szCs w:val="18"/>
-          </w:rPr>
-          <m:t>=9</m:t>
-        </m:r>
-      </m:oMath>
-      <w:r>
-        <w:rPr>
-          <w:rFonts w:ascii="Arial" w:hAnsi="Arial" w:cs="Arial"/>
-          <w:sz w:val="18"/>
-          <w:szCs w:val="18"/>
-        </w:rPr>
-        <w:t xml:space="preserve"> entonces podemos sacar raíz cuadrada a ambos lados </w:t>
-      </w:r>
-      <w:r>
-        <w:rPr>
-          <w:rFonts w:ascii="Arial" w:hAnsi="Arial" w:cs="Arial"/>
-          <w:sz w:val="18"/>
-          <w:szCs w:val="18"/>
-        </w:rPr>
-        <w:t xml:space="preserve">, pero no </w:t>
-      </w:r>
-      <w:r>
-        <w:rPr>
-          <w:rFonts w:ascii="Arial" w:hAnsi="Arial" w:cs="Arial"/>
-          <w:sz w:val="18"/>
-          <w:szCs w:val="18"/>
-        </w:rPr>
-        <w:t xml:space="preserve">tenemos que </w:t>
-      </w:r>
-      <m:oMath>
-        <m:r>
-          <w:rPr>
-            <w:rFonts w:ascii="Cambria Math" w:hAnsi="Cambria Math" w:cs="Arial"/>
-            <w:sz w:val="18"/>
-            <w:szCs w:val="18"/>
-          </w:rPr>
-          <m:t>x=</m:t>
-        </m:r>
-        <m:r>
-          <w:rPr>
-            <w:rFonts w:ascii="Cambria Math" w:hAnsi="Cambria Math" w:cs="Arial"/>
-            <w:sz w:val="18"/>
-            <w:szCs w:val="18"/>
-          </w:rPr>
-          <m:t>3</m:t>
-        </m:r>
-      </m:oMath>
-      <w:r>
-        <w:rPr>
-          <w:rFonts w:ascii="Arial" w:hAnsi="Arial" w:cs="Arial"/>
-          <w:sz w:val="18"/>
-          <w:szCs w:val="18"/>
-        </w:rPr>
-        <w:t xml:space="preserve">, esto sería un error lo que obtenemos es que </w:t>
-      </w:r>
-      <m:oMath>
-        <m:r>
-          <w:rPr>
-            <w:rFonts w:ascii="Cambria Math" w:hAnsi="Cambria Math" w:cs="Arial"/>
-            <w:sz w:val="18"/>
-            <w:szCs w:val="18"/>
-          </w:rPr>
-          <m:t>|x|=3</m:t>
-        </m:r>
-      </m:oMath>
-      <w:r>
-        <w:rPr>
-          <w:rFonts w:ascii="Arial" w:hAnsi="Arial" w:cs="Arial"/>
-          <w:sz w:val="18"/>
-          <w:szCs w:val="18"/>
-        </w:rPr>
-        <w:t xml:space="preserve">. Esto sucede </w:t>
-      </w:r>
-      <w:r>
-        <w:rPr>
-          <w:rFonts w:ascii="Arial" w:hAnsi="Arial" w:cs="Arial"/>
-          <w:sz w:val="18"/>
-          <w:szCs w:val="18"/>
-        </w:rPr>
-        <w:t>y</w:t>
-      </w:r>
-      <w:r>
-        <w:rPr>
-          <w:rFonts w:ascii="Arial" w:hAnsi="Arial" w:cs="Arial"/>
-          <w:sz w:val="18"/>
-          <w:szCs w:val="18"/>
-        </w:rPr>
-        <w:t xml:space="preserve">a que la función </w:t>
-      </w:r>
-      <m:oMath>
-        <m:sSup>
-          <m:sSupPr>
-            <m:ctrlPr>
-              <w:rPr>
-                <w:rFonts w:ascii="Cambria Math" w:hAnsi="Cambria Math" w:cs="Arial"/>
-                <w:i/>
-                <w:sz w:val="18"/>
-                <w:szCs w:val="18"/>
-              </w:rPr>
-            </m:ctrlPr>
-          </m:sSupPr>
-          <m:e>
-            <m:r>
-              <w:rPr>
-                <w:rFonts w:ascii="Cambria Math" w:hAnsi="Cambria Math" w:cs="Arial"/>
-                <w:sz w:val="18"/>
-                <w:szCs w:val="18"/>
-              </w:rPr>
-              <m:t>x</m:t>
-            </m:r>
-          </m:e>
-          <m:sup>
-            <m:r>
-              <w:rPr>
-                <w:rFonts w:ascii="Cambria Math" w:hAnsi="Cambria Math" w:cs="Arial"/>
-                <w:sz w:val="18"/>
-                <w:szCs w:val="18"/>
-              </w:rPr>
-              <m:t>2</m:t>
-            </m:r>
-          </m:sup>
-        </m:sSup>
-      </m:oMath>
-      <w:r>
-        <w:rPr>
-          <w:rFonts w:ascii="Arial" w:hAnsi="Arial" w:cs="Arial"/>
-          <w:sz w:val="18"/>
-          <w:szCs w:val="18"/>
-        </w:rPr>
-        <w:t xml:space="preserve"> </w:t>
-      </w:r>
-      <w:r>
-        <w:rPr>
-          <w:rFonts w:ascii="Arial" w:hAnsi="Arial" w:cs="Arial"/>
-          <w:sz w:val="18"/>
-          <w:szCs w:val="18"/>
-        </w:rPr>
-        <w:t xml:space="preserve">no </w:t>
-      </w:r>
-      <w:r>
-        <w:rPr>
-          <w:rFonts w:ascii="Arial" w:hAnsi="Arial" w:cs="Arial"/>
-          <w:sz w:val="18"/>
-          <w:szCs w:val="18"/>
-        </w:rPr>
-        <w:t>es biyectiva</w:t>
-      </w:r>
-      <w:r>
-        <w:rPr>
-          <w:rFonts w:ascii="Arial" w:hAnsi="Arial" w:cs="Arial"/>
-          <w:sz w:val="18"/>
-          <w:szCs w:val="18"/>
-        </w:rPr>
-        <w:t>.</w:t>
-      </w:r>
-      <w:bookmarkStart w:id="0" w:name="_GoBack"/>
-      <w:bookmarkEnd w:id="0"/>
+    </w:p>
+    <w:p>
+      <w:pPr>
+        <w:rPr>
+          <w:rFonts w:ascii="Arial" w:hAnsi="Arial" w:cs="Arial"/>
+          <w:sz w:val="18"/>
+          <w:szCs w:val="18"/>
+        </w:rPr>
+      </w:pPr>
     </w:p>
     <w:p>
       <w:pPr>
@@ -10997,7 +10653,7 @@
           <w:sz w:val="18"/>
           <w:szCs w:val="18"/>
         </w:rPr>
-        <w:t xml:space="preserve"> Equipotencia.</w:t>
+        <w:t xml:space="preserve"> Equipotencia</w:t>
       </w:r>
     </w:p>
     <w:p>
@@ -11451,8 +11107,9 @@
           <w:noProof/>
           <w:sz w:val="18"/>
           <w:szCs w:val="18"/>
-          <w:lang w:val="es-ES" w:eastAsia="es-ES"/>
-        </w:rPr>
+          <w:lang w:val="es-CO" w:eastAsia="es-CO"/>
+        </w:rPr>
+        <w:lastRenderedPageBreak/>
         <w:drawing>
           <wp:inline distT="0" distB="0" distL="0" distR="0" wp14:anchorId="33569A56" wp14:editId="6140062F">
             <wp:extent cx="3265496" cy="1938479"/>
@@ -11471,7 +11128,7 @@
                     </pic:cNvPicPr>
                   </pic:nvPicPr>
                   <pic:blipFill>
-                    <a:blip r:embed="rId16">
+                    <a:blip r:embed="rId13">
                       <a:extLst>
                         <a:ext uri="{28A0092B-C50C-407E-A947-70E740481C1C}">
                           <a14:useLocalDpi xmlns:a14="http://schemas.microsoft.com/office/drawing/2010/main" val="0"/>
@@ -11514,11 +11171,118 @@
       <w:r>
         <w:rPr>
           <w:rFonts w:ascii="Arial" w:hAnsi="Arial"/>
+          <w:b/>
+          <w:color w:val="FF0000"/>
+          <w:sz w:val="18"/>
+          <w:szCs w:val="18"/>
+        </w:rPr>
+        <w:t>*</w:t>
+      </w:r>
+      <w:r>
+        <w:rPr>
+          <w:rFonts w:ascii="Arial" w:hAnsi="Arial"/>
+          <w:sz w:val="18"/>
+          <w:szCs w:val="18"/>
+        </w:rPr>
+        <w:t xml:space="preserve"> </w:t>
+      </w:r>
+      <w:r>
+        <w:rPr>
+          <w:rFonts w:ascii="Arial" w:hAnsi="Arial" w:cs="Arial"/>
           <w:sz w:val="18"/>
           <w:szCs w:val="18"/>
           <w:highlight w:val="yellow"/>
         </w:rPr>
-        <w:lastRenderedPageBreak/>
+        <w:t>Nombre de archivo codificado (ejemplo, CI_S3_G1_REC10_F1</w:t>
+      </w:r>
+      <w:r>
+        <w:rPr>
+          <w:rFonts w:ascii="Arial" w:hAnsi="Arial" w:cs="Arial"/>
+          <w:sz w:val="18"/>
+          <w:szCs w:val="18"/>
+          <w:highlight w:val="yellow"/>
+        </w:rPr>
+        <w:t>.</w:t>
+      </w:r>
+      <w:r>
+        <w:rPr>
+          <w:rFonts w:ascii="Arial" w:hAnsi="Arial" w:cs="Arial"/>
+          <w:b/>
+          <w:color w:val="FF0000"/>
+          <w:sz w:val="18"/>
+          <w:szCs w:val="18"/>
+          <w:highlight w:val="yellow"/>
+        </w:rPr>
+        <w:t>PNG</w:t>
+      </w:r>
+      <w:r>
+        <w:rPr>
+          <w:rFonts w:ascii="Arial" w:hAnsi="Arial" w:cs="Arial"/>
+          <w:sz w:val="18"/>
+          <w:szCs w:val="18"/>
+          <w:highlight w:val="yellow"/>
+        </w:rPr>
+        <w:t>)</w:t>
+      </w:r>
+    </w:p>
+    <w:p>
+      <w:pPr>
+        <w:rPr>
+          <w:rFonts w:ascii="Arial" w:hAnsi="Arial" w:cs="Arial"/>
+          <w:sz w:val="18"/>
+          <w:szCs w:val="18"/>
+        </w:rPr>
+      </w:pPr>
+      <w:r>
+        <w:rPr>
+          <w:rFonts w:ascii="Arial" w:hAnsi="Arial" w:cs="Arial"/>
+          <w:sz w:val="18"/>
+          <w:szCs w:val="18"/>
+        </w:rPr>
+        <w:t>MA_11_02_REC70_IMG</w:t>
+      </w:r>
+      <w:r>
+        <w:rPr>
+          <w:rFonts w:ascii="Arial" w:hAnsi="Arial" w:cs="Arial"/>
+          <w:sz w:val="18"/>
+          <w:szCs w:val="18"/>
+        </w:rPr>
+        <w:t>0</w:t>
+      </w:r>
+      <w:r>
+        <w:rPr>
+          <w:rFonts w:ascii="Arial" w:hAnsi="Arial" w:cs="Arial"/>
+          <w:sz w:val="18"/>
+          <w:szCs w:val="18"/>
+        </w:rPr>
+        <w:t>7</w:t>
+      </w:r>
+    </w:p>
+    <w:p>
+      <w:pPr>
+        <w:rPr>
+          <w:rFonts w:ascii="Arial" w:hAnsi="Arial"/>
+          <w:sz w:val="18"/>
+          <w:szCs w:val="18"/>
+          <w:highlight w:val="yellow"/>
+        </w:rPr>
+      </w:pPr>
+    </w:p>
+    <w:p>
+      <w:pPr>
+        <w:rPr>
+          <w:rFonts w:ascii="Arial" w:hAnsi="Arial" w:cs="Arial"/>
+          <w:sz w:val="18"/>
+          <w:szCs w:val="18"/>
+        </w:rPr>
+      </w:pPr>
+      <w:r>
+        <w:rPr>
+          <w:rFonts w:ascii="Arial" w:hAnsi="Arial"/>
+          <w:sz w:val="18"/>
+          <w:szCs w:val="18"/>
+          <w:highlight w:val="yellow"/>
+        </w:rPr>
         <w:t xml:space="preserve">OPCIONAL </w:t>
       </w:r>
       <w:r>
@@ -11564,6 +11328,42 @@
           <w:rFonts w:ascii="Arial" w:hAnsi="Arial" w:cs="Arial"/>
           <w:sz w:val="18"/>
           <w:szCs w:val="18"/>
+        </w:rPr>
+      </w:pPr>
+      <w:r>
+        <w:rPr>
+          <w:rFonts w:ascii="Arial" w:hAnsi="Arial" w:cs="Arial"/>
+          <w:sz w:val="18"/>
+          <w:szCs w:val="18"/>
+        </w:rPr>
+        <w:t xml:space="preserve">La función biyectiva </w:t>
+      </w:r>
+      <m:oMath>
+        <m:r>
+          <w:rPr>
+            <w:rFonts w:ascii="Cambria Math" w:hAnsi="Cambria Math" w:cs="Arial"/>
+            <w:sz w:val="18"/>
+            <w:szCs w:val="18"/>
+          </w:rPr>
+          <m:t>f</m:t>
+        </m:r>
+      </m:oMath>
+      <w:r>
+        <w:rPr>
+          <w:rFonts w:ascii="Arial" w:hAnsi="Arial" w:cs="Arial"/>
+          <w:sz w:val="18"/>
+          <w:szCs w:val="18"/>
+        </w:rPr>
+        <w:t xml:space="preserve"> demuestra  la equipotencia entre los conjuntos  A y B</w:t>
+      </w:r>
+    </w:p>
+    <w:p>
+      <w:pPr>
+        <w:rPr>
+          <w:rFonts w:ascii="Arial" w:hAnsi="Arial"/>
+          <w:sz w:val="18"/>
+          <w:szCs w:val="18"/>
+          <w:highlight w:val="green"/>
         </w:rPr>
       </w:pPr>
     </w:p>
@@ -11620,136 +11420,6 @@
     </w:p>
     <w:p>
       <w:pPr>
-        <w:pStyle w:val="Prrafodelista"/>
-        <w:rPr>
-          <w:rFonts w:ascii="Arial" w:hAnsi="Arial" w:cs="Arial"/>
-          <w:sz w:val="18"/>
-          <w:szCs w:val="18"/>
-        </w:rPr>
-      </w:pPr>
-      <w:r>
-        <w:rPr>
-          <w:rFonts w:ascii="Arial" w:hAnsi="Arial" w:cs="Arial"/>
-          <w:noProof/>
-          <w:sz w:val="18"/>
-          <w:szCs w:val="18"/>
-          <w:lang w:val="es-ES" w:eastAsia="es-ES"/>
-        </w:rPr>
-        <w:drawing>
-          <wp:inline distT="0" distB="0" distL="0" distR="0" wp14:anchorId="1FF85CE5" wp14:editId="20DB62DF">
-            <wp:extent cx="3346483" cy="2057643"/>
-            <wp:effectExtent l="0" t="0" r="0" b="0"/>
-            <wp:docPr id="23" name="Imagen 14"/>
-            <wp:cNvGraphicFramePr>
-              <a:graphicFrameLocks xmlns:a="http://schemas.openxmlformats.org/drawingml/2006/main" noChangeAspect="1"/>
-            </wp:cNvGraphicFramePr>
-            <a:graphic xmlns:a="http://schemas.openxmlformats.org/drawingml/2006/main">
-              <a:graphicData uri="http://schemas.openxmlformats.org/drawingml/2006/picture">
-                <pic:pic xmlns:pic="http://schemas.openxmlformats.org/drawingml/2006/picture">
-                  <pic:nvPicPr>
-                    <pic:cNvPr id="0" name="Picture 14"/>
-                    <pic:cNvPicPr>
-                      <a:picLocks noChangeAspect="1" noChangeArrowheads="1"/>
-                    </pic:cNvPicPr>
-                  </pic:nvPicPr>
-                  <pic:blipFill>
-                    <a:blip r:embed="rId17">
-                      <a:extLst>
-                        <a:ext uri="{28A0092B-C50C-407E-A947-70E740481C1C}">
-                          <a14:useLocalDpi xmlns:a14="http://schemas.microsoft.com/office/drawing/2010/main" val="0"/>
-                        </a:ext>
-                      </a:extLst>
-                    </a:blip>
-                    <a:srcRect/>
-                    <a:stretch>
-                      <a:fillRect/>
-                    </a:stretch>
-                  </pic:blipFill>
-                  <pic:spPr bwMode="auto">
-                    <a:xfrm>
-                      <a:off x="0" y="0"/>
-                      <a:ext cx="3346711" cy="2057783"/>
-                    </a:xfrm>
-                    <a:prstGeom prst="rect">
-                      <a:avLst/>
-                    </a:prstGeom>
-                    <a:noFill/>
-                    <a:ln>
-                      <a:noFill/>
-                    </a:ln>
-                  </pic:spPr>
-                </pic:pic>
-              </a:graphicData>
-            </a:graphic>
-          </wp:inline>
-        </w:drawing>
-      </w:r>
-    </w:p>
-    <w:p>
-      <w:pPr>
-        <w:rPr>
-          <w:rFonts w:ascii="Arial" w:hAnsi="Arial" w:cs="Arial"/>
-          <w:sz w:val="18"/>
-          <w:szCs w:val="18"/>
-        </w:rPr>
-      </w:pPr>
-      <w:r>
-        <w:rPr>
-          <w:rFonts w:ascii="Arial" w:hAnsi="Arial"/>
-          <w:sz w:val="18"/>
-          <w:szCs w:val="18"/>
-          <w:highlight w:val="yellow"/>
-        </w:rPr>
-        <w:t xml:space="preserve">OPCIONAL </w:t>
-      </w:r>
-      <w:r>
-        <w:rPr>
-          <w:rFonts w:ascii="Arial" w:hAnsi="Arial"/>
-          <w:sz w:val="18"/>
-          <w:szCs w:val="18"/>
-          <w:highlight w:val="yellow"/>
-        </w:rPr>
-        <w:t>Pie de imagen 1 (</w:t>
-      </w:r>
-      <w:r>
-        <w:rPr>
-          <w:rFonts w:ascii="Arial" w:hAnsi="Arial"/>
-          <w:b/>
-          <w:sz w:val="18"/>
-          <w:szCs w:val="18"/>
-          <w:highlight w:val="yellow"/>
-        </w:rPr>
-        <w:t>130</w:t>
-      </w:r>
-      <w:r>
-        <w:rPr>
-          <w:rFonts w:ascii="Arial" w:hAnsi="Arial"/>
-          <w:sz w:val="18"/>
-          <w:szCs w:val="18"/>
-          <w:highlight w:val="yellow"/>
-        </w:rPr>
-        <w:t xml:space="preserve"> caracteres máx., se puede usar cursivas)</w:t>
-      </w:r>
-      <w:r>
-        <w:rPr>
-          <w:rFonts w:ascii="Arial" w:hAnsi="Arial"/>
-          <w:sz w:val="18"/>
-          <w:szCs w:val="18"/>
-        </w:rPr>
-        <w:t xml:space="preserve"> </w:t>
-      </w:r>
-    </w:p>
-    <w:p>
-      <w:pPr>
-        <w:rPr>
-          <w:rFonts w:ascii="Arial" w:hAnsi="Arial" w:cs="Arial"/>
-          <w:sz w:val="18"/>
-          <w:szCs w:val="18"/>
-        </w:rPr>
-      </w:pPr>
-    </w:p>
-    <w:p>
-      <w:pPr>
         <w:rPr>
           <w:rFonts w:ascii="Arial" w:hAnsi="Arial" w:cs="Arial"/>
           <w:sz w:val="18"/>
@@ -11816,7 +11486,175 @@
           <w:sz w:val="18"/>
           <w:szCs w:val="18"/>
         </w:rPr>
-        <w:t xml:space="preserve">Dados dos conjuntos finitos </w:t>
+        <w:t>U</w:t>
+      </w:r>
+      <w:r>
+        <w:rPr>
+          <w:rFonts w:ascii="Arial" w:hAnsi="Arial" w:cs="Arial"/>
+          <w:sz w:val="18"/>
+          <w:szCs w:val="18"/>
+        </w:rPr>
+        <w:t xml:space="preserve">na función biyectiva </w:t>
+      </w:r>
+      <w:r>
+        <w:rPr>
+          <w:rFonts w:ascii="Arial" w:hAnsi="Arial" w:cs="Arial"/>
+          <w:sz w:val="18"/>
+          <w:szCs w:val="18"/>
+        </w:rPr>
+        <w:t xml:space="preserve"> exige que el conjunto de salida y del conjunto de llegada tengan el mismo número de elementos, </w:t>
+      </w:r>
+    </w:p>
+    <w:p>
+      <w:pPr>
+        <w:rPr>
+          <w:rFonts w:ascii="Arial" w:hAnsi="Arial" w:cs="Arial"/>
+          <w:sz w:val="18"/>
+          <w:szCs w:val="18"/>
+        </w:rPr>
+      </w:pPr>
+      <w:r>
+        <w:rPr>
+          <w:rFonts w:ascii="Arial" w:hAnsi="Arial" w:cs="Arial"/>
+          <w:sz w:val="18"/>
+          <w:szCs w:val="18"/>
+        </w:rPr>
+        <w:t>George Cantor ([</w:t>
+      </w:r>
+      <w:hyperlink r:id="rId14" w:history="1">
+        <w:r>
+          <w:rPr>
+            <w:rStyle w:val="Hipervnculo"/>
+            <w:rFonts w:ascii="Arial" w:hAnsi="Arial" w:cs="Arial"/>
+            <w:sz w:val="18"/>
+            <w:szCs w:val="18"/>
+          </w:rPr>
+          <w:t>VE</w:t>
+        </w:r>
+        <w:r>
+          <w:rPr>
+            <w:rStyle w:val="Hipervnculo"/>
+            <w:rFonts w:ascii="Arial" w:hAnsi="Arial" w:cs="Arial"/>
+            <w:sz w:val="18"/>
+            <w:szCs w:val="18"/>
+          </w:rPr>
+          <w:t>R</w:t>
+        </w:r>
+      </w:hyperlink>
+      <w:r>
+        <w:rPr>
+          <w:rFonts w:ascii="Arial" w:hAnsi="Arial" w:cs="Arial"/>
+          <w:sz w:val="18"/>
+          <w:szCs w:val="18"/>
+        </w:rPr>
+        <w:t>]), observ</w:t>
+      </w:r>
+      <w:r>
+        <w:rPr>
+          <w:rFonts w:ascii="Arial" w:hAnsi="Arial" w:cs="Arial"/>
+          <w:sz w:val="18"/>
+          <w:szCs w:val="18"/>
+        </w:rPr>
+        <w:t>ó</w:t>
+      </w:r>
+      <w:r>
+        <w:rPr>
+          <w:rFonts w:ascii="Arial" w:hAnsi="Arial" w:cs="Arial"/>
+          <w:sz w:val="18"/>
+          <w:szCs w:val="18"/>
+        </w:rPr>
+        <w:t xml:space="preserve"> esto y lo utiliz</w:t>
+      </w:r>
+      <w:r>
+        <w:rPr>
+          <w:rFonts w:ascii="Arial" w:hAnsi="Arial" w:cs="Arial"/>
+          <w:sz w:val="18"/>
+          <w:szCs w:val="18"/>
+        </w:rPr>
+        <w:t>ó</w:t>
+      </w:r>
+      <w:r>
+        <w:rPr>
+          <w:rFonts w:ascii="Arial" w:hAnsi="Arial" w:cs="Arial"/>
+          <w:sz w:val="18"/>
+          <w:szCs w:val="18"/>
+        </w:rPr>
+        <w:t xml:space="preserve"> para trabajar con el</w:t>
+      </w:r>
+      <w:r>
+        <w:rPr>
+          <w:rFonts w:ascii="Arial" w:hAnsi="Arial" w:cs="Arial"/>
+          <w:sz w:val="18"/>
+          <w:szCs w:val="18"/>
+        </w:rPr>
+        <w:t xml:space="preserve"> infinito. Dados dos conjuntos </w:t>
+      </w:r>
+      <w:r>
+        <w:rPr>
+          <w:rFonts w:ascii="Arial" w:hAnsi="Arial" w:cs="Arial"/>
+          <w:sz w:val="18"/>
+          <w:szCs w:val="18"/>
+        </w:rPr>
+        <w:t>finitos</w:t>
+      </w:r>
+      <w:r>
+        <w:rPr>
+          <w:rFonts w:ascii="Arial" w:hAnsi="Arial" w:cs="Arial"/>
+          <w:sz w:val="18"/>
+          <w:szCs w:val="18"/>
+        </w:rPr>
+        <w:t>,</w:t>
+      </w:r>
+      <w:r>
+        <w:rPr>
+          <w:rFonts w:ascii="Arial" w:hAnsi="Arial" w:cs="Arial"/>
+          <w:sz w:val="18"/>
+          <w:szCs w:val="18"/>
+        </w:rPr>
+        <w:t xml:space="preserve"> </w:t>
+      </w:r>
+      <w:r>
+        <w:rPr>
+          <w:rFonts w:ascii="Arial" w:hAnsi="Arial" w:cs="Arial"/>
+          <w:sz w:val="18"/>
+          <w:szCs w:val="18"/>
+        </w:rPr>
+        <w:t xml:space="preserve">si existe una </w:t>
+      </w:r>
+      <w:r>
+        <w:rPr>
+          <w:rFonts w:ascii="Arial" w:hAnsi="Arial" w:cs="Arial"/>
+          <w:b/>
+          <w:sz w:val="18"/>
+          <w:szCs w:val="18"/>
+        </w:rPr>
+        <w:t>func</w:t>
+      </w:r>
+      <w:r>
+        <w:rPr>
+          <w:rFonts w:ascii="Arial" w:hAnsi="Arial" w:cs="Arial"/>
+          <w:b/>
+          <w:sz w:val="18"/>
+          <w:szCs w:val="18"/>
+        </w:rPr>
+        <w:t>i</w:t>
+      </w:r>
+      <w:r>
+        <w:rPr>
+          <w:rFonts w:ascii="Arial" w:hAnsi="Arial" w:cs="Arial"/>
+          <w:b/>
+          <w:sz w:val="18"/>
+          <w:szCs w:val="18"/>
+        </w:rPr>
+        <w:t>ón biyectiva</w:t>
+      </w:r>
+      <w:r>
+        <w:rPr>
+          <w:rFonts w:ascii="Arial" w:hAnsi="Arial" w:cs="Arial"/>
+          <w:sz w:val="18"/>
+          <w:szCs w:val="18"/>
+        </w:rPr>
+        <w:t xml:space="preserve"> de </w:t>
       </w:r>
       <m:oMath>
         <m:r>
@@ -11834,7 +11672,7 @@
           <w:sz w:val="18"/>
           <w:szCs w:val="18"/>
         </w:rPr>
-        <w:t xml:space="preserve"> y </w:t>
+        <w:t xml:space="preserve"> en </w:t>
       </w:r>
       <m:oMath>
         <m:r>
@@ -11852,7 +11690,47 @@
           <w:sz w:val="18"/>
           <w:szCs w:val="18"/>
         </w:rPr>
-        <w:t xml:space="preserve"> si existe una </w:t>
+        <w:t>,</w:t>
+      </w:r>
+      <w:r>
+        <w:rPr>
+          <w:rFonts w:ascii="Arial" w:hAnsi="Arial" w:cs="Arial"/>
+          <w:sz w:val="18"/>
+          <w:szCs w:val="18"/>
+        </w:rPr>
+        <w:t xml:space="preserve"> </w:t>
+      </w:r>
+      <w:r>
+        <w:rPr>
+          <w:rFonts w:ascii="Arial" w:hAnsi="Arial" w:cs="Arial"/>
+          <w:sz w:val="18"/>
+          <w:szCs w:val="18"/>
+        </w:rPr>
+        <w:t>se puede concluir que</w:t>
+      </w:r>
+      <w:r>
+        <w:rPr>
+          <w:rFonts w:ascii="Arial" w:hAnsi="Arial" w:cs="Arial"/>
+          <w:sz w:val="18"/>
+          <w:szCs w:val="18"/>
+        </w:rPr>
+        <w:t xml:space="preserve"> ambos conjuntos tienen la misma cantidad de elementos</w:t>
+      </w:r>
+      <w:r>
+        <w:rPr>
+          <w:rFonts w:ascii="Arial" w:hAnsi="Arial" w:cs="Arial"/>
+          <w:sz w:val="18"/>
+          <w:szCs w:val="18"/>
+        </w:rPr>
+        <w:t xml:space="preserve"> y en estos casos se denominan</w:t>
+      </w:r>
+      <w:r>
+        <w:rPr>
+          <w:rFonts w:ascii="Arial" w:hAnsi="Arial" w:cs="Arial"/>
+          <w:sz w:val="18"/>
+          <w:szCs w:val="18"/>
+        </w:rPr>
+        <w:t xml:space="preserve"> </w:t>
       </w:r>
       <w:r>
         <w:rPr>
@@ -11861,240 +11739,116 @@
           <w:sz w:val="18"/>
           <w:szCs w:val="18"/>
         </w:rPr>
-        <w:t>función inyectiva</w:t>
-      </w:r>
-      <w:r>
-        <w:rPr>
-          <w:rFonts w:ascii="Arial" w:hAnsi="Arial" w:cs="Arial"/>
-          <w:sz w:val="18"/>
-          <w:szCs w:val="18"/>
-        </w:rPr>
-        <w:t xml:space="preserve"> de </w:t>
-      </w:r>
-      <m:oMath>
-        <m:r>
-          <w:rPr>
-            <w:rFonts w:ascii="Cambria Math" w:hAnsi="Cambria Math" w:cs="Arial"/>
-            <w:sz w:val="18"/>
-            <w:szCs w:val="18"/>
-          </w:rPr>
-          <m:t>A</m:t>
-        </m:r>
-      </m:oMath>
-      <w:r>
-        <w:rPr>
-          <w:rFonts w:ascii="Arial" w:hAnsi="Arial" w:cs="Arial"/>
-          <w:sz w:val="18"/>
-          <w:szCs w:val="18"/>
-        </w:rPr>
-        <w:t xml:space="preserve"> en </w:t>
-      </w:r>
-      <m:oMath>
-        <m:r>
-          <w:rPr>
-            <w:rFonts w:ascii="Cambria Math" w:hAnsi="Cambria Math" w:cs="Arial"/>
-            <w:sz w:val="18"/>
-            <w:szCs w:val="18"/>
-          </w:rPr>
-          <m:t>B</m:t>
-        </m:r>
-      </m:oMath>
-      <w:r>
-        <w:rPr>
-          <w:rFonts w:ascii="Arial" w:hAnsi="Arial" w:cs="Arial"/>
-          <w:sz w:val="18"/>
-          <w:szCs w:val="18"/>
-        </w:rPr>
-        <w:t xml:space="preserve"> entonces es necesario que el conjunto </w:t>
-      </w:r>
-      <m:oMath>
-        <m:r>
-          <w:rPr>
-            <w:rFonts w:ascii="Cambria Math" w:hAnsi="Cambria Math" w:cs="Arial"/>
-            <w:sz w:val="18"/>
-            <w:szCs w:val="18"/>
-          </w:rPr>
-          <m:t>B</m:t>
-        </m:r>
-      </m:oMath>
-      <w:r>
-        <w:rPr>
-          <w:rFonts w:ascii="Arial" w:hAnsi="Arial" w:cs="Arial"/>
-          <w:sz w:val="18"/>
-          <w:szCs w:val="18"/>
-        </w:rPr>
-        <w:t xml:space="preserve"> tenga igual o más elementos que el conjunto </w:t>
-      </w:r>
-      <m:oMath>
-        <m:r>
-          <w:rPr>
-            <w:rFonts w:ascii="Cambria Math" w:hAnsi="Cambria Math" w:cs="Arial"/>
-            <w:sz w:val="18"/>
-            <w:szCs w:val="18"/>
-          </w:rPr>
-          <m:t>A</m:t>
-        </m:r>
-      </m:oMath>
-      <w:r>
-        <w:rPr>
-          <w:rFonts w:ascii="Arial" w:hAnsi="Arial" w:cs="Arial"/>
-          <w:sz w:val="18"/>
-          <w:szCs w:val="18"/>
-        </w:rPr>
-        <w:t xml:space="preserve"> y si existe una </w:t>
-      </w:r>
-      <w:r>
-        <w:rPr>
-          <w:rFonts w:ascii="Arial" w:hAnsi="Arial" w:cs="Arial"/>
-          <w:b/>
-          <w:sz w:val="18"/>
-          <w:szCs w:val="18"/>
-        </w:rPr>
-        <w:t>función sobreyectiva</w:t>
-      </w:r>
-      <w:r>
-        <w:rPr>
-          <w:rFonts w:ascii="Arial" w:hAnsi="Arial" w:cs="Arial"/>
-          <w:sz w:val="18"/>
-          <w:szCs w:val="18"/>
-        </w:rPr>
-        <w:t xml:space="preserve"> entre </w:t>
-      </w:r>
-      <m:oMath>
-        <m:r>
-          <w:rPr>
-            <w:rFonts w:ascii="Cambria Math" w:hAnsi="Cambria Math" w:cs="Arial"/>
-            <w:sz w:val="18"/>
-            <w:szCs w:val="18"/>
-          </w:rPr>
-          <m:t>A</m:t>
-        </m:r>
-      </m:oMath>
-      <w:r>
-        <w:rPr>
-          <w:rFonts w:ascii="Arial" w:hAnsi="Arial" w:cs="Arial"/>
-          <w:sz w:val="18"/>
-          <w:szCs w:val="18"/>
-        </w:rPr>
-        <w:t xml:space="preserve"> y </w:t>
-      </w:r>
-      <m:oMath>
-        <m:r>
-          <w:rPr>
-            <w:rFonts w:ascii="Cambria Math" w:hAnsi="Cambria Math" w:cs="Arial"/>
-            <w:sz w:val="18"/>
-            <w:szCs w:val="18"/>
-          </w:rPr>
-          <m:t>B</m:t>
-        </m:r>
-      </m:oMath>
-      <w:r>
-        <w:rPr>
-          <w:rFonts w:ascii="Arial" w:hAnsi="Arial" w:cs="Arial"/>
-          <w:sz w:val="18"/>
-          <w:szCs w:val="18"/>
-        </w:rPr>
-        <w:t xml:space="preserve"> es necesario que </w:t>
-      </w:r>
-      <m:oMath>
-        <m:r>
-          <w:rPr>
-            <w:rFonts w:ascii="Cambria Math" w:hAnsi="Cambria Math" w:cs="Arial"/>
-            <w:sz w:val="18"/>
-            <w:szCs w:val="18"/>
-          </w:rPr>
-          <m:t>B</m:t>
-        </m:r>
-      </m:oMath>
-      <w:r>
-        <w:rPr>
-          <w:rFonts w:ascii="Arial" w:hAnsi="Arial" w:cs="Arial"/>
-          <w:sz w:val="18"/>
-          <w:szCs w:val="18"/>
-        </w:rPr>
-        <w:t xml:space="preserve"> tenga menos o igual cantidad de elementos que </w:t>
-      </w:r>
-      <m:oMath>
-        <m:r>
-          <w:rPr>
-            <w:rFonts w:ascii="Cambria Math" w:hAnsi="Cambria Math" w:cs="Arial"/>
-            <w:sz w:val="18"/>
-            <w:szCs w:val="18"/>
-          </w:rPr>
-          <m:t>A</m:t>
-        </m:r>
-      </m:oMath>
-      <w:r>
-        <w:rPr>
-          <w:rFonts w:ascii="Arial" w:hAnsi="Arial" w:cs="Arial"/>
-          <w:sz w:val="18"/>
-          <w:szCs w:val="18"/>
-        </w:rPr>
-        <w:t xml:space="preserve">, por tanto si existes una función biyectiva entre los conjuntos </w:t>
-      </w:r>
-      <m:oMath>
-        <m:r>
-          <w:rPr>
-            <w:rFonts w:ascii="Cambria Math" w:hAnsi="Cambria Math" w:cs="Arial"/>
-            <w:sz w:val="18"/>
-            <w:szCs w:val="18"/>
-          </w:rPr>
-          <m:t>A</m:t>
-        </m:r>
-      </m:oMath>
-      <w:r>
-        <w:rPr>
-          <w:rFonts w:ascii="Arial" w:hAnsi="Arial" w:cs="Arial"/>
-          <w:sz w:val="18"/>
-          <w:szCs w:val="18"/>
-        </w:rPr>
-        <w:t xml:space="preserve"> y </w:t>
-      </w:r>
-      <m:oMath>
-        <m:r>
-          <w:rPr>
-            <w:rFonts w:ascii="Cambria Math" w:hAnsi="Cambria Math" w:cs="Arial"/>
-            <w:sz w:val="18"/>
-            <w:szCs w:val="18"/>
-          </w:rPr>
-          <m:t>B</m:t>
-        </m:r>
-      </m:oMath>
-      <w:r>
-        <w:rPr>
-          <w:rFonts w:ascii="Arial" w:hAnsi="Arial" w:cs="Arial"/>
-          <w:sz w:val="18"/>
-          <w:szCs w:val="18"/>
-        </w:rPr>
-        <w:t xml:space="preserve"> entonces los conjuntos deben tener igual número de elementos.</w:t>
-      </w:r>
-    </w:p>
-    <w:p>
-      <w:pPr>
-        <w:rPr>
-          <w:rFonts w:ascii="Arial" w:hAnsi="Arial" w:cs="Arial"/>
-          <w:sz w:val="18"/>
-          <w:szCs w:val="18"/>
-        </w:rPr>
-      </w:pPr>
-    </w:p>
-    <w:p>
-      <w:pPr>
-        <w:rPr>
-          <w:rFonts w:ascii="Arial" w:hAnsi="Arial" w:cs="Arial"/>
-          <w:sz w:val="18"/>
-          <w:szCs w:val="18"/>
-        </w:rPr>
-      </w:pPr>
-      <w:r>
-        <w:rPr>
-          <w:rFonts w:ascii="Arial" w:hAnsi="Arial" w:cs="Arial"/>
-          <w:sz w:val="18"/>
-          <w:szCs w:val="18"/>
-        </w:rPr>
-        <w:t>George Cantor ([</w:t>
-      </w:r>
-      <w:hyperlink r:id="rId18" w:history="1">
+        <w:t>equipotentes.</w:t>
+      </w:r>
+    </w:p>
+    <w:p>
+      <w:pPr>
+        <w:rPr>
+          <w:rFonts w:ascii="Arial" w:hAnsi="Arial" w:cs="Arial"/>
+          <w:sz w:val="18"/>
+          <w:szCs w:val="18"/>
+        </w:rPr>
+      </w:pPr>
+    </w:p>
+    <w:p>
+      <w:pPr>
+        <w:jc w:val="both"/>
+        <w:rPr>
+          <w:rFonts w:ascii="Arial" w:hAnsi="Arial" w:cs="Arial"/>
+          <w:sz w:val="18"/>
+          <w:szCs w:val="18"/>
+        </w:rPr>
+      </w:pPr>
+      <w:r>
+        <w:rPr>
+          <w:rFonts w:ascii="Arial" w:hAnsi="Arial" w:cs="Arial"/>
+          <w:sz w:val="18"/>
+          <w:szCs w:val="18"/>
+        </w:rPr>
+        <w:t>Cantor también demostró que los números naturales, en</w:t>
+      </w:r>
+      <w:r>
+        <w:rPr>
+          <w:rFonts w:ascii="Arial" w:hAnsi="Arial" w:cs="Arial"/>
+          <w:sz w:val="18"/>
+          <w:szCs w:val="18"/>
+        </w:rPr>
+        <w:t>t</w:t>
+      </w:r>
+      <w:r>
+        <w:rPr>
+          <w:rFonts w:ascii="Arial" w:hAnsi="Arial" w:cs="Arial"/>
+          <w:sz w:val="18"/>
+          <w:szCs w:val="18"/>
+        </w:rPr>
+        <w:t xml:space="preserve">eros, y racionales </w:t>
+      </w:r>
+      <w:r>
+        <w:rPr>
+          <w:rFonts w:ascii="Arial" w:hAnsi="Arial" w:cs="Arial"/>
+          <w:sz w:val="18"/>
+          <w:szCs w:val="18"/>
+        </w:rPr>
+        <w:t xml:space="preserve">que son conjuntos con infinito número de elementos </w:t>
+      </w:r>
+      <w:r>
+        <w:rPr>
+          <w:rFonts w:ascii="Arial" w:hAnsi="Arial" w:cs="Arial"/>
+          <w:sz w:val="18"/>
+          <w:szCs w:val="18"/>
+        </w:rPr>
+        <w:t>son equipotentes, es decir que no hay más números racionales que naturales son la misma cantidad contrario o lo que podríamos pensar o intuir; Cantor también demostró que no existía una sola clase de infinito, ya que el conjunto de los números reales es más grande que el de los naturales</w:t>
+      </w:r>
+      <w:r>
+        <w:rPr>
+          <w:rFonts w:ascii="Arial" w:hAnsi="Arial" w:cs="Arial"/>
+          <w:sz w:val="18"/>
+          <w:szCs w:val="18"/>
+        </w:rPr>
+        <w:t>,</w:t>
+      </w:r>
+      <w:r>
+        <w:rPr>
+          <w:rFonts w:ascii="Arial" w:hAnsi="Arial" w:cs="Arial"/>
+          <w:sz w:val="18"/>
+          <w:szCs w:val="18"/>
+        </w:rPr>
+        <w:t xml:space="preserve"> </w:t>
+      </w:r>
+      <w:r>
+        <w:rPr>
+          <w:rFonts w:ascii="Arial" w:hAnsi="Arial" w:cs="Arial"/>
+          <w:sz w:val="18"/>
+          <w:szCs w:val="18"/>
+        </w:rPr>
+        <w:t>debido a que</w:t>
+      </w:r>
+      <w:r>
+        <w:rPr>
+          <w:rFonts w:ascii="Arial" w:hAnsi="Arial" w:cs="Arial"/>
+          <w:sz w:val="18"/>
+          <w:szCs w:val="18"/>
+        </w:rPr>
+        <w:t xml:space="preserve"> no es posible construir una </w:t>
+      </w:r>
+      <w:r>
+        <w:rPr>
+          <w:rFonts w:ascii="Arial" w:hAnsi="Arial" w:cs="Arial"/>
+          <w:sz w:val="18"/>
+          <w:szCs w:val="18"/>
+        </w:rPr>
+        <w:t xml:space="preserve">función </w:t>
+      </w:r>
+      <w:r>
+        <w:rPr>
+          <w:rFonts w:ascii="Arial" w:hAnsi="Arial" w:cs="Arial"/>
+          <w:sz w:val="18"/>
+          <w:szCs w:val="18"/>
+        </w:rPr>
+        <w:t>biyectiva de los naturales en los reales, pero si una inyectiva. [</w:t>
+      </w:r>
+      <w:hyperlink r:id="rId15" w:history="1">
         <w:r>
           <w:rPr>
             <w:rStyle w:val="Hipervnculo"/>
@@ -12102,329 +11856,8 @@
             <w:sz w:val="18"/>
             <w:szCs w:val="18"/>
           </w:rPr>
-          <w:t>VER</w:t>
+          <w:t>V</w:t>
         </w:r>
-      </w:hyperlink>
-      <w:r>
-        <w:rPr>
-          <w:rFonts w:ascii="Arial" w:hAnsi="Arial" w:cs="Arial"/>
-          <w:sz w:val="18"/>
-          <w:szCs w:val="18"/>
-        </w:rPr>
-        <w:t xml:space="preserve">]), observo esto y lo utilizo para trabajar con el infinito. Dados dos conjuntos con finitos elementos </w:t>
-      </w:r>
-      <m:oMath>
-        <m:r>
-          <w:rPr>
-            <w:rFonts w:ascii="Cambria Math" w:hAnsi="Cambria Math" w:cs="Arial"/>
-            <w:sz w:val="18"/>
-            <w:szCs w:val="18"/>
-          </w:rPr>
-          <m:t>A</m:t>
-        </m:r>
-      </m:oMath>
-      <w:r>
-        <w:rPr>
-          <w:rFonts w:ascii="Arial" w:hAnsi="Arial" w:cs="Arial"/>
-          <w:sz w:val="18"/>
-          <w:szCs w:val="18"/>
-        </w:rPr>
-        <w:t xml:space="preserve"> y </w:t>
-      </w:r>
-      <m:oMath>
-        <m:r>
-          <w:rPr>
-            <w:rFonts w:ascii="Cambria Math" w:hAnsi="Cambria Math" w:cs="Arial"/>
-            <w:sz w:val="18"/>
-            <w:szCs w:val="18"/>
-          </w:rPr>
-          <m:t>B</m:t>
-        </m:r>
-      </m:oMath>
-      <w:r>
-        <w:rPr>
-          <w:rFonts w:ascii="Arial" w:hAnsi="Arial" w:cs="Arial"/>
-          <w:sz w:val="18"/>
-          <w:szCs w:val="18"/>
-        </w:rPr>
-        <w:t xml:space="preserve"> si existes una </w:t>
-      </w:r>
-      <w:r>
-        <w:rPr>
-          <w:rFonts w:ascii="Arial" w:hAnsi="Arial" w:cs="Arial"/>
-          <w:b/>
-          <w:sz w:val="18"/>
-          <w:szCs w:val="18"/>
-        </w:rPr>
-        <w:t>función inyectiva</w:t>
-      </w:r>
-      <w:r>
-        <w:rPr>
-          <w:rFonts w:ascii="Arial" w:hAnsi="Arial" w:cs="Arial"/>
-          <w:sz w:val="18"/>
-          <w:szCs w:val="18"/>
-        </w:rPr>
-        <w:t xml:space="preserve"> de </w:t>
-      </w:r>
-      <m:oMath>
-        <m:r>
-          <w:rPr>
-            <w:rFonts w:ascii="Cambria Math" w:hAnsi="Cambria Math" w:cs="Arial"/>
-            <w:sz w:val="18"/>
-            <w:szCs w:val="18"/>
-          </w:rPr>
-          <m:t>A</m:t>
-        </m:r>
-      </m:oMath>
-      <w:r>
-        <w:rPr>
-          <w:rFonts w:ascii="Arial" w:hAnsi="Arial" w:cs="Arial"/>
-          <w:sz w:val="18"/>
-          <w:szCs w:val="18"/>
-        </w:rPr>
-        <w:t xml:space="preserve"> en </w:t>
-      </w:r>
-      <m:oMath>
-        <m:r>
-          <w:rPr>
-            <w:rFonts w:ascii="Cambria Math" w:hAnsi="Cambria Math" w:cs="Arial"/>
-            <w:sz w:val="18"/>
-            <w:szCs w:val="18"/>
-          </w:rPr>
-          <m:t>B</m:t>
-        </m:r>
-      </m:oMath>
-      <w:r>
-        <w:rPr>
-          <w:rFonts w:ascii="Arial" w:hAnsi="Arial" w:cs="Arial"/>
-          <w:sz w:val="18"/>
-          <w:szCs w:val="18"/>
-        </w:rPr>
-        <w:t xml:space="preserve"> diremos que </w:t>
-      </w:r>
-      <m:oMath>
-        <m:r>
-          <w:rPr>
-            <w:rFonts w:ascii="Cambria Math" w:hAnsi="Cambria Math" w:cs="Arial"/>
-            <w:sz w:val="18"/>
-            <w:szCs w:val="18"/>
-          </w:rPr>
-          <m:t>B</m:t>
-        </m:r>
-      </m:oMath>
-      <w:r>
-        <w:rPr>
-          <w:rFonts w:ascii="Arial" w:hAnsi="Arial" w:cs="Arial"/>
-          <w:sz w:val="18"/>
-          <w:szCs w:val="18"/>
-        </w:rPr>
-        <w:t xml:space="preserve"> tiene igual o más elementos que </w:t>
-      </w:r>
-      <m:oMath>
-        <m:r>
-          <w:rPr>
-            <w:rFonts w:ascii="Cambria Math" w:hAnsi="Cambria Math" w:cs="Arial"/>
-            <w:sz w:val="18"/>
-            <w:szCs w:val="18"/>
-          </w:rPr>
-          <m:t>B</m:t>
-        </m:r>
-      </m:oMath>
-      <w:r>
-        <w:rPr>
-          <w:rFonts w:ascii="Arial" w:hAnsi="Arial" w:cs="Arial"/>
-          <w:sz w:val="18"/>
-          <w:szCs w:val="18"/>
-        </w:rPr>
-        <w:t xml:space="preserve"> y si existe una </w:t>
-      </w:r>
-      <w:r>
-        <w:rPr>
-          <w:rFonts w:ascii="Arial" w:hAnsi="Arial" w:cs="Arial"/>
-          <w:b/>
-          <w:sz w:val="18"/>
-          <w:szCs w:val="18"/>
-        </w:rPr>
-        <w:t>función sobreyectiva</w:t>
-      </w:r>
-      <w:r>
-        <w:rPr>
-          <w:rFonts w:ascii="Arial" w:hAnsi="Arial" w:cs="Arial"/>
-          <w:sz w:val="18"/>
-          <w:szCs w:val="18"/>
-        </w:rPr>
-        <w:t xml:space="preserve"> de </w:t>
-      </w:r>
-      <m:oMath>
-        <m:r>
-          <w:rPr>
-            <w:rFonts w:ascii="Cambria Math" w:hAnsi="Cambria Math" w:cs="Arial"/>
-            <w:sz w:val="18"/>
-            <w:szCs w:val="18"/>
-          </w:rPr>
-          <m:t xml:space="preserve">A </m:t>
-        </m:r>
-      </m:oMath>
-      <w:r>
-        <w:rPr>
-          <w:rFonts w:ascii="Arial" w:hAnsi="Arial" w:cs="Arial"/>
-          <w:sz w:val="18"/>
-          <w:szCs w:val="18"/>
-        </w:rPr>
-        <w:t xml:space="preserve">en </w:t>
-      </w:r>
-      <m:oMath>
-        <m:r>
-          <w:rPr>
-            <w:rFonts w:ascii="Cambria Math" w:hAnsi="Cambria Math" w:cs="Arial"/>
-            <w:sz w:val="18"/>
-            <w:szCs w:val="18"/>
-          </w:rPr>
-          <m:t>B</m:t>
-        </m:r>
-      </m:oMath>
-      <w:r>
-        <w:rPr>
-          <w:rFonts w:ascii="Arial" w:hAnsi="Arial" w:cs="Arial"/>
-          <w:sz w:val="18"/>
-          <w:szCs w:val="18"/>
-        </w:rPr>
-        <w:t xml:space="preserve"> diremos que </w:t>
-      </w:r>
-      <m:oMath>
-        <m:r>
-          <w:rPr>
-            <w:rFonts w:ascii="Cambria Math" w:hAnsi="Cambria Math" w:cs="Arial"/>
-            <w:sz w:val="18"/>
-            <w:szCs w:val="18"/>
-          </w:rPr>
-          <m:t>A</m:t>
-        </m:r>
-      </m:oMath>
-      <w:r>
-        <w:rPr>
-          <w:rFonts w:ascii="Arial" w:hAnsi="Arial" w:cs="Arial"/>
-          <w:sz w:val="18"/>
-          <w:szCs w:val="18"/>
-        </w:rPr>
-        <w:t xml:space="preserve"> tiene igual o menos elementos que </w:t>
-      </w:r>
-      <m:oMath>
-        <m:r>
-          <w:rPr>
-            <w:rFonts w:ascii="Cambria Math" w:hAnsi="Cambria Math" w:cs="Arial"/>
-            <w:sz w:val="18"/>
-            <w:szCs w:val="18"/>
-          </w:rPr>
-          <m:t>B</m:t>
-        </m:r>
-      </m:oMath>
-      <w:r>
-        <w:rPr>
-          <w:rFonts w:ascii="Arial" w:hAnsi="Arial" w:cs="Arial"/>
-          <w:sz w:val="18"/>
-          <w:szCs w:val="18"/>
-        </w:rPr>
-        <w:t xml:space="preserve"> </w:t>
-      </w:r>
-      <w:r>
-        <w:rPr>
-          <w:rFonts w:ascii="Arial" w:hAnsi="Arial" w:cs="Arial"/>
-          <w:sz w:val="18"/>
-          <w:szCs w:val="18"/>
-        </w:rPr>
-        <w:t xml:space="preserve">y si existe una </w:t>
-      </w:r>
-      <w:r>
-        <w:rPr>
-          <w:rFonts w:ascii="Arial" w:hAnsi="Arial" w:cs="Arial"/>
-          <w:b/>
-          <w:sz w:val="18"/>
-          <w:szCs w:val="18"/>
-        </w:rPr>
-        <w:t>funcón biyectiva</w:t>
-      </w:r>
-      <w:r>
-        <w:rPr>
-          <w:rFonts w:ascii="Arial" w:hAnsi="Arial" w:cs="Arial"/>
-          <w:sz w:val="18"/>
-          <w:szCs w:val="18"/>
-        </w:rPr>
-        <w:t xml:space="preserve"> de </w:t>
-      </w:r>
-      <m:oMath>
-        <m:r>
-          <w:rPr>
-            <w:rFonts w:ascii="Cambria Math" w:hAnsi="Cambria Math" w:cs="Arial"/>
-            <w:sz w:val="18"/>
-            <w:szCs w:val="18"/>
-          </w:rPr>
-          <m:t>A</m:t>
-        </m:r>
-      </m:oMath>
-      <w:r>
-        <w:rPr>
-          <w:rFonts w:ascii="Arial" w:hAnsi="Arial" w:cs="Arial"/>
-          <w:sz w:val="18"/>
-          <w:szCs w:val="18"/>
-        </w:rPr>
-        <w:t xml:space="preserve"> en </w:t>
-      </w:r>
-      <m:oMath>
-        <m:r>
-          <w:rPr>
-            <w:rFonts w:ascii="Cambria Math" w:hAnsi="Cambria Math" w:cs="Arial"/>
-            <w:sz w:val="18"/>
-            <w:szCs w:val="18"/>
-          </w:rPr>
-          <m:t>B</m:t>
-        </m:r>
-      </m:oMath>
-      <w:r>
-        <w:rPr>
-          <w:rFonts w:ascii="Arial" w:hAnsi="Arial" w:cs="Arial"/>
-          <w:sz w:val="18"/>
-          <w:szCs w:val="18"/>
-        </w:rPr>
-        <w:t xml:space="preserve"> diremos que ambos conjuntos tienen la misma cantidad de elementos y en estos casos los llamaremos </w:t>
-      </w:r>
-      <w:r>
-        <w:rPr>
-          <w:rFonts w:ascii="Arial" w:hAnsi="Arial" w:cs="Arial"/>
-          <w:b/>
-          <w:sz w:val="18"/>
-          <w:szCs w:val="18"/>
-        </w:rPr>
-        <w:t>equipotentes.</w:t>
-      </w:r>
-    </w:p>
-    <w:p>
-      <w:pPr>
-        <w:rPr>
-          <w:rFonts w:ascii="Arial" w:hAnsi="Arial" w:cs="Arial"/>
-          <w:sz w:val="18"/>
-          <w:szCs w:val="18"/>
-        </w:rPr>
-      </w:pPr>
-    </w:p>
-    <w:p>
-      <w:pPr>
-        <w:jc w:val="both"/>
-        <w:rPr>
-          <w:rFonts w:ascii="Arial" w:hAnsi="Arial" w:cs="Arial"/>
-          <w:sz w:val="18"/>
-          <w:szCs w:val="18"/>
-        </w:rPr>
-      </w:pPr>
-      <w:r>
-        <w:rPr>
-          <w:rFonts w:ascii="Arial" w:hAnsi="Arial" w:cs="Arial"/>
-          <w:sz w:val="18"/>
-          <w:szCs w:val="18"/>
-        </w:rPr>
-        <w:t>Cantor también demostró que los números naturales, eneros, y racionales son equipotentes, es decir que no hay más números racionales que naturales son la misma cantidad contrario o lo que podríamos pensar o intuir; Cantor también demostró que no existía una sola clase de infinito, ya que el conjunto de los números reales es más grande que el de los naturales ya que no es posible construir una biyectiva de los naturales en los reales, pero si una inyectiva. [</w:t>
-      </w:r>
-      <w:hyperlink r:id="rId19" w:history="1">
         <w:r>
           <w:rPr>
             <w:rStyle w:val="Hipervnculo"/>
@@ -12432,7 +11865,16 @@
             <w:sz w:val="18"/>
             <w:szCs w:val="18"/>
           </w:rPr>
-          <w:t>VER</w:t>
+          <w:t>E</w:t>
+        </w:r>
+        <w:r>
+          <w:rPr>
+            <w:rStyle w:val="Hipervnculo"/>
+            <w:rFonts w:ascii="Arial" w:hAnsi="Arial" w:cs="Arial"/>
+            <w:sz w:val="18"/>
+            <w:szCs w:val="18"/>
+          </w:rPr>
+          <w:t>R</w:t>
         </w:r>
       </w:hyperlink>
       <w:r>
@@ -12442,6 +11884,61 @@
           <w:szCs w:val="18"/>
         </w:rPr>
         <w:t xml:space="preserve">]. </w:t>
+      </w:r>
+    </w:p>
+    <w:p>
+      <w:pPr>
+        <w:jc w:val="both"/>
+        <w:rPr>
+          <w:rFonts w:ascii="Arial" w:hAnsi="Arial" w:cs="Arial"/>
+          <w:sz w:val="18"/>
+          <w:szCs w:val="18"/>
+        </w:rPr>
+      </w:pPr>
+      <w:r>
+        <w:rPr>
+          <w:rFonts w:ascii="Arial" w:hAnsi="Arial" w:cs="Arial"/>
+          <w:sz w:val="18"/>
+          <w:szCs w:val="18"/>
+        </w:rPr>
+        <w:t>Para profundizar, en la equipotencia de conjuntos infinitos te invitamos a  observar el siguiente video [</w:t>
+      </w:r>
+      <w:hyperlink r:id="rId16" w:history="1">
+        <w:r>
+          <w:rPr>
+            <w:rStyle w:val="Hipervnculo"/>
+            <w:rFonts w:ascii="Arial" w:hAnsi="Arial" w:cs="Arial"/>
+            <w:sz w:val="18"/>
+            <w:szCs w:val="18"/>
+          </w:rPr>
+          <w:t>V</w:t>
+        </w:r>
+        <w:r>
+          <w:rPr>
+            <w:rStyle w:val="Hipervnculo"/>
+            <w:rFonts w:ascii="Arial" w:hAnsi="Arial" w:cs="Arial"/>
+            <w:sz w:val="18"/>
+            <w:szCs w:val="18"/>
+          </w:rPr>
+          <w:t>E</w:t>
+        </w:r>
+        <w:r>
+          <w:rPr>
+            <w:rStyle w:val="Hipervnculo"/>
+            <w:rFonts w:ascii="Arial" w:hAnsi="Arial" w:cs="Arial"/>
+            <w:sz w:val="18"/>
+            <w:szCs w:val="18"/>
+          </w:rPr>
+          <w:t>R</w:t>
+        </w:r>
+      </w:hyperlink>
+      <w:r>
+        <w:rPr>
+          <w:rFonts w:ascii="Arial" w:hAnsi="Arial" w:cs="Arial"/>
+          <w:sz w:val="18"/>
+          <w:szCs w:val="18"/>
+        </w:rPr>
+        <w:t>]</w:t>
       </w:r>
     </w:p>
     <w:p>
@@ -12564,7 +12061,7 @@
 </file>
 
 <file path=word/numbering.xml><?xml version="1.0" encoding="utf-8"?>
-<w:numbering xmlns:wpc="http://schemas.microsoft.com/office/word/2010/wordprocessingCanvas" xmlns:mo="http://schemas.microsoft.com/office/mac/office/2008/main" xmlns:mc="http://schemas.openxmlformats.org/markup-compatibility/2006" xmlns:mv="urn:schemas-microsoft-com:mac:vml" xmlns:o="urn:schemas-microsoft-com:office:office" xmlns:r="http://schemas.openxmlformats.org/officeDocument/2006/relationships" xmlns:m="http://schemas.openxmlformats.org/officeDocument/2006/math" xmlns:v="urn:schemas-microsoft-com:vml" xmlns:wp14="http://schemas.microsoft.com/office/word/2010/wordprocessingDrawing" xmlns:wp="http://schemas.openxmlformats.org/drawingml/2006/wordprocessingDrawing" xmlns:w10="urn:schemas-microsoft-com:office:word" xmlns:w="http://schemas.openxmlformats.org/wordprocessingml/2006/main" xmlns:w14="http://schemas.microsoft.com/office/word/2010/wordml" xmlns:wpg="http://schemas.microsoft.com/office/word/2010/wordprocessingGroup" xmlns:wpi="http://schemas.microsoft.com/office/word/2010/wordprocessingInk" xmlns:wne="http://schemas.microsoft.com/office/word/2006/wordml" xmlns:wps="http://schemas.microsoft.com/office/word/2010/wordprocessingShape" mc:Ignorable="w14 wp14">
+<w:numbering xmlns:wpc="http://schemas.microsoft.com/office/word/2010/wordprocessingCanvas" xmlns:mc="http://schemas.openxmlformats.org/markup-compatibility/2006" xmlns:o="urn:schemas-microsoft-com:office:office" xmlns:r="http://schemas.openxmlformats.org/officeDocument/2006/relationships" xmlns:m="http://schemas.openxmlformats.org/officeDocument/2006/math" xmlns:v="urn:schemas-microsoft-com:vml" xmlns:wp14="http://schemas.microsoft.com/office/word/2010/wordprocessingDrawing" xmlns:wp="http://schemas.openxmlformats.org/drawingml/2006/wordprocessingDrawing" xmlns:w10="urn:schemas-microsoft-com:office:word" xmlns:w="http://schemas.openxmlformats.org/wordprocessingml/2006/main" xmlns:w14="http://schemas.microsoft.com/office/word/2010/wordml" xmlns:w15="http://schemas.microsoft.com/office/word/2012/wordml" xmlns:wpg="http://schemas.microsoft.com/office/word/2010/wordprocessingGroup" xmlns:wpi="http://schemas.microsoft.com/office/word/2010/wordprocessingInk" xmlns:wne="http://schemas.microsoft.com/office/word/2006/wordml" xmlns:wps="http://schemas.microsoft.com/office/word/2010/wordprocessingShape" mc:Ignorable="w14 w15 wp14">
   <w:abstractNum w:abstractNumId="0">
     <w:nsid w:val="2AC0440B"/>
     <w:multiLevelType w:val="hybridMultilevel"/>
@@ -13243,7 +12740,7 @@
 </file>
 
 <file path=word/styles.xml><?xml version="1.0" encoding="utf-8"?>
-<w:styles xmlns:mc="http://schemas.openxmlformats.org/markup-compatibility/2006" xmlns:r="http://schemas.openxmlformats.org/officeDocument/2006/relationships" xmlns:w="http://schemas.openxmlformats.org/wordprocessingml/2006/main" xmlns:w14="http://schemas.microsoft.com/office/word/2010/wordml" mc:Ignorable="w14">
+<w:styles xmlns:mc="http://schemas.openxmlformats.org/markup-compatibility/2006" xmlns:r="http://schemas.openxmlformats.org/officeDocument/2006/relationships" xmlns:w="http://schemas.openxmlformats.org/wordprocessingml/2006/main" xmlns:w14="http://schemas.microsoft.com/office/word/2010/wordml" xmlns:w15="http://schemas.microsoft.com/office/word/2012/wordml" mc:Ignorable="w14 w15">
   <w:docDefaults>
     <w:rPrDefault>
       <w:rPr>
@@ -13255,144 +12752,369 @@
     </w:rPrDefault>
     <w:pPrDefault/>
   </w:docDefaults>
-  <w:latentStyles w:defLockedState="0" w:defUIPriority="99" w:defSemiHidden="1" w:defUnhideWhenUsed="1" w:defQFormat="0" w:count="276">
-    <w:lsdException w:name="Normal" w:semiHidden="0" w:uiPriority="0" w:unhideWhenUsed="0" w:qFormat="1"/>
-    <w:lsdException w:name="heading 1" w:semiHidden="0" w:uiPriority="9" w:unhideWhenUsed="0" w:qFormat="1"/>
-    <w:lsdException w:name="heading 2" w:uiPriority="9" w:qFormat="1"/>
-    <w:lsdException w:name="heading 3" w:uiPriority="9" w:qFormat="1"/>
-    <w:lsdException w:name="heading 4" w:uiPriority="9" w:qFormat="1"/>
-    <w:lsdException w:name="heading 5" w:uiPriority="9" w:qFormat="1"/>
-    <w:lsdException w:name="heading 6" w:uiPriority="9" w:qFormat="1"/>
-    <w:lsdException w:name="heading 7" w:uiPriority="9" w:qFormat="1"/>
-    <w:lsdException w:name="heading 8" w:uiPriority="9" w:qFormat="1"/>
-    <w:lsdException w:name="heading 9" w:uiPriority="9" w:qFormat="1"/>
-    <w:lsdException w:name="toc 1" w:uiPriority="39"/>
-    <w:lsdException w:name="toc 2" w:uiPriority="39"/>
-    <w:lsdException w:name="toc 3" w:uiPriority="39"/>
-    <w:lsdException w:name="toc 4" w:uiPriority="39"/>
-    <w:lsdException w:name="toc 5" w:uiPriority="39"/>
-    <w:lsdException w:name="toc 6" w:uiPriority="39"/>
-    <w:lsdException w:name="toc 7" w:uiPriority="39"/>
-    <w:lsdException w:name="toc 8" w:uiPriority="39"/>
-    <w:lsdException w:name="toc 9" w:uiPriority="39"/>
-    <w:lsdException w:name="caption" w:uiPriority="35" w:qFormat="1"/>
-    <w:lsdException w:name="Title" w:semiHidden="0" w:uiPriority="10" w:unhideWhenUsed="0" w:qFormat="1"/>
-    <w:lsdException w:name="Default Paragraph Font" w:uiPriority="1"/>
-    <w:lsdException w:name="Subtitle" w:semiHidden="0" w:uiPriority="11" w:unhideWhenUsed="0" w:qFormat="1"/>
-    <w:lsdException w:name="Strong" w:semiHidden="0" w:uiPriority="22" w:unhideWhenUsed="0" w:qFormat="1"/>
-    <w:lsdException w:name="Emphasis" w:semiHidden="0" w:uiPriority="20" w:unhideWhenUsed="0" w:qFormat="1"/>
-    <w:lsdException w:name="Table Grid" w:semiHidden="0" w:uiPriority="59" w:unhideWhenUsed="0"/>
-    <w:lsdException w:name="Placeholder Text" w:unhideWhenUsed="0"/>
-    <w:lsdException w:name="No Spacing" w:semiHidden="0" w:uiPriority="1" w:unhideWhenUsed="0" w:qFormat="1"/>
-    <w:lsdException w:name="Light Shading" w:semiHidden="0" w:uiPriority="60" w:unhideWhenUsed="0"/>
-    <w:lsdException w:name="Light List" w:semiHidden="0" w:uiPriority="61" w:unhideWhenUsed="0"/>
-    <w:lsdException w:name="Light Grid" w:semiHidden="0" w:uiPriority="62" w:unhideWhenUsed="0"/>
-    <w:lsdException w:name="Medium Shading 1" w:semiHidden="0" w:uiPriority="63" w:unhideWhenUsed="0"/>
-    <w:lsdException w:name="Medium Shading 2" w:semiHidden="0" w:uiPriority="64" w:unhideWhenUsed="0"/>
-    <w:lsdException w:name="Medium List 1" w:semiHidden="0" w:uiPriority="65" w:unhideWhenUsed="0"/>
-    <w:lsdException w:name="Medium List 2" w:semiHidden="0" w:uiPriority="66" w:unhideWhenUsed="0"/>
-    <w:lsdException w:name="Medium Grid 1" w:semiHidden="0" w:uiPriority="67" w:unhideWhenUsed="0"/>
-    <w:lsdException w:name="Medium Grid 2" w:semiHidden="0" w:uiPriority="68" w:unhideWhenUsed="0"/>
-    <w:lsdException w:name="Medium Grid 3" w:semiHidden="0" w:uiPriority="69" w:unhideWhenUsed="0"/>
-    <w:lsdException w:name="Dark List" w:semiHidden="0" w:uiPriority="70" w:unhideWhenUsed="0"/>
-    <w:lsdException w:name="Colorful Shading" w:semiHidden="0" w:uiPriority="71" w:unhideWhenUsed="0"/>
-    <w:lsdException w:name="Colorful List" w:semiHidden="0" w:uiPriority="72" w:unhideWhenUsed="0"/>
-    <w:lsdException w:name="Colorful Grid" w:semiHidden="0" w:uiPriority="73" w:unhideWhenUsed="0"/>
-    <w:lsdException w:name="Light Shading Accent 1" w:semiHidden="0" w:uiPriority="60" w:unhideWhenUsed="0"/>
-    <w:lsdException w:name="Light List Accent 1" w:semiHidden="0" w:uiPriority="61" w:unhideWhenUsed="0"/>
-    <w:lsdException w:name="Light Grid Accent 1" w:semiHidden="0" w:uiPriority="62" w:unhideWhenUsed="0"/>
-    <w:lsdException w:name="Medium Shading 1 Accent 1" w:semiHidden="0" w:uiPriority="63" w:unhideWhenUsed="0"/>
-    <w:lsdException w:name="Medium Shading 2 Accent 1" w:semiHidden="0" w:uiPriority="64" w:unhideWhenUsed="0"/>
-    <w:lsdException w:name="Medium List 1 Accent 1" w:semiHidden="0" w:uiPriority="65" w:unhideWhenUsed="0"/>
-    <w:lsdException w:name="Revision" w:unhideWhenUsed="0"/>
-    <w:lsdException w:name="List Paragraph" w:semiHidden="0" w:uiPriority="34" w:unhideWhenUsed="0" w:qFormat="1"/>
-    <w:lsdException w:name="Quote" w:semiHidden="0" w:uiPriority="29" w:unhideWhenUsed="0" w:qFormat="1"/>
-    <w:lsdException w:name="Intense Quote" w:semiHidden="0" w:uiPriority="30" w:unhideWhenUsed="0" w:qFormat="1"/>
-    <w:lsdException w:name="Medium List 2 Accent 1" w:semiHidden="0" w:uiPriority="66" w:unhideWhenUsed="0"/>
-    <w:lsdException w:name="Medium Grid 1 Accent 1" w:semiHidden="0" w:uiPriority="67" w:unhideWhenUsed="0"/>
-    <w:lsdException w:name="Medium Grid 2 Accent 1" w:semiHidden="0" w:uiPriority="68" w:unhideWhenUsed="0"/>
-    <w:lsdException w:name="Medium Grid 3 Accent 1" w:semiHidden="0" w:uiPriority="69" w:unhideWhenUsed="0"/>
-    <w:lsdException w:name="Dark List Accent 1" w:semiHidden="0" w:uiPriority="70" w:unhideWhenUsed="0"/>
-    <w:lsdException w:name="Colorful Shading Accent 1" w:semiHidden="0" w:uiPriority="71" w:unhideWhenUsed="0"/>
-    <w:lsdException w:name="Colorful List Accent 1" w:semiHidden="0" w:uiPriority="72" w:unhideWhenUsed="0"/>
-    <w:lsdException w:name="Colorful Grid Accent 1" w:semiHidden="0" w:uiPriority="73" w:unhideWhenUsed="0"/>
-    <w:lsdException w:name="Light Shading Accent 2" w:semiHidden="0" w:uiPriority="60" w:unhideWhenUsed="0"/>
-    <w:lsdException w:name="Light List Accent 2" w:semiHidden="0" w:uiPriority="61" w:unhideWhenUsed="0"/>
-    <w:lsdException w:name="Light Grid Accent 2" w:semiHidden="0" w:uiPriority="62" w:unhideWhenUsed="0"/>
-    <w:lsdException w:name="Medium Shading 1 Accent 2" w:semiHidden="0" w:uiPriority="63" w:unhideWhenUsed="0"/>
-    <w:lsdException w:name="Medium Shading 2 Accent 2" w:semiHidden="0" w:uiPriority="64" w:unhideWhenUsed="0"/>
-    <w:lsdException w:name="Medium List 1 Accent 2" w:semiHidden="0" w:uiPriority="65" w:unhideWhenUsed="0"/>
-    <w:lsdException w:name="Medium List 2 Accent 2" w:semiHidden="0" w:uiPriority="66" w:unhideWhenUsed="0"/>
-    <w:lsdException w:name="Medium Grid 1 Accent 2" w:semiHidden="0" w:uiPriority="67" w:unhideWhenUsed="0"/>
-    <w:lsdException w:name="Medium Grid 2 Accent 2" w:semiHidden="0" w:uiPriority="68" w:unhideWhenUsed="0"/>
-    <w:lsdException w:name="Medium Grid 3 Accent 2" w:semiHidden="0" w:uiPriority="69" w:unhideWhenUsed="0"/>
-    <w:lsdException w:name="Dark List Accent 2" w:semiHidden="0" w:uiPriority="70" w:unhideWhenUsed="0"/>
-    <w:lsdException w:name="Colorful Shading Accent 2" w:semiHidden="0" w:uiPriority="71" w:unhideWhenUsed="0"/>
-    <w:lsdException w:name="Colorful List Accent 2" w:semiHidden="0" w:uiPriority="72" w:unhideWhenUsed="0"/>
-    <w:lsdException w:name="Colorful Grid Accent 2" w:semiHidden="0" w:uiPriority="73" w:unhideWhenUsed="0"/>
-    <w:lsdException w:name="Light Shading Accent 3" w:semiHidden="0" w:uiPriority="60" w:unhideWhenUsed="0"/>
-    <w:lsdException w:name="Light List Accent 3" w:semiHidden="0" w:uiPriority="61" w:unhideWhenUsed="0"/>
-    <w:lsdException w:name="Light Grid Accent 3" w:semiHidden="0" w:uiPriority="62" w:unhideWhenUsed="0"/>
-    <w:lsdException w:name="Medium Shading 1 Accent 3" w:semiHidden="0" w:uiPriority="63" w:unhideWhenUsed="0"/>
-    <w:lsdException w:name="Medium Shading 2 Accent 3" w:semiHidden="0" w:uiPriority="64" w:unhideWhenUsed="0"/>
-    <w:lsdException w:name="Medium List 1 Accent 3" w:semiHidden="0" w:uiPriority="65" w:unhideWhenUsed="0"/>
-    <w:lsdException w:name="Medium List 2 Accent 3" w:semiHidden="0" w:uiPriority="66" w:unhideWhenUsed="0"/>
-    <w:lsdException w:name="Medium Grid 1 Accent 3" w:semiHidden="0" w:uiPriority="67" w:unhideWhenUsed="0"/>
-    <w:lsdException w:name="Medium Grid 2 Accent 3" w:semiHidden="0" w:uiPriority="68" w:unhideWhenUsed="0"/>
-    <w:lsdException w:name="Medium Grid 3 Accent 3" w:semiHidden="0" w:uiPriority="69" w:unhideWhenUsed="0"/>
-    <w:lsdException w:name="Dark List Accent 3" w:semiHidden="0" w:uiPriority="70" w:unhideWhenUsed="0"/>
-    <w:lsdException w:name="Colorful Shading Accent 3" w:semiHidden="0" w:uiPriority="71" w:unhideWhenUsed="0"/>
-    <w:lsdException w:name="Colorful List Accent 3" w:semiHidden="0" w:uiPriority="72" w:unhideWhenUsed="0"/>
-    <w:lsdException w:name="Colorful Grid Accent 3" w:semiHidden="0" w:uiPriority="73" w:unhideWhenUsed="0"/>
-    <w:lsdException w:name="Light Shading Accent 4" w:semiHidden="0" w:uiPriority="60" w:unhideWhenUsed="0"/>
-    <w:lsdException w:name="Light List Accent 4" w:semiHidden="0" w:uiPriority="61" w:unhideWhenUsed="0"/>
-    <w:lsdException w:name="Light Grid Accent 4" w:semiHidden="0" w:uiPriority="62" w:unhideWhenUsed="0"/>
-    <w:lsdException w:name="Medium Shading 1 Accent 4" w:semiHidden="0" w:uiPriority="63" w:unhideWhenUsed="0"/>
-    <w:lsdException w:name="Medium Shading 2 Accent 4" w:semiHidden="0" w:uiPriority="64" w:unhideWhenUsed="0"/>
-    <w:lsdException w:name="Medium List 1 Accent 4" w:semiHidden="0" w:uiPriority="65" w:unhideWhenUsed="0"/>
-    <w:lsdException w:name="Medium List 2 Accent 4" w:semiHidden="0" w:uiPriority="66" w:unhideWhenUsed="0"/>
-    <w:lsdException w:name="Medium Grid 1 Accent 4" w:semiHidden="0" w:uiPriority="67" w:unhideWhenUsed="0"/>
-    <w:lsdException w:name="Medium Grid 2 Accent 4" w:semiHidden="0" w:uiPriority="68" w:unhideWhenUsed="0"/>
-    <w:lsdException w:name="Medium Grid 3 Accent 4" w:semiHidden="0" w:uiPriority="69" w:unhideWhenUsed="0"/>
-    <w:lsdException w:name="Dark List Accent 4" w:semiHidden="0" w:uiPriority="70" w:unhideWhenUsed="0"/>
-    <w:lsdException w:name="Colorful Shading Accent 4" w:semiHidden="0" w:uiPriority="71" w:unhideWhenUsed="0"/>
-    <w:lsdException w:name="Colorful List Accent 4" w:semiHidden="0" w:uiPriority="72" w:unhideWhenUsed="0"/>
-    <w:lsdException w:name="Colorful Grid Accent 4" w:semiHidden="0" w:uiPriority="73" w:unhideWhenUsed="0"/>
-    <w:lsdException w:name="Light Shading Accent 5" w:semiHidden="0" w:uiPriority="60" w:unhideWhenUsed="0"/>
-    <w:lsdException w:name="Light List Accent 5" w:semiHidden="0" w:uiPriority="61" w:unhideWhenUsed="0"/>
-    <w:lsdException w:name="Light Grid Accent 5" w:semiHidden="0" w:uiPriority="62" w:unhideWhenUsed="0"/>
-    <w:lsdException w:name="Medium Shading 1 Accent 5" w:semiHidden="0" w:uiPriority="63" w:unhideWhenUsed="0"/>
-    <w:lsdException w:name="Medium Shading 2 Accent 5" w:semiHidden="0" w:uiPriority="64" w:unhideWhenUsed="0"/>
-    <w:lsdException w:name="Medium List 1 Accent 5" w:semiHidden="0" w:uiPriority="65" w:unhideWhenUsed="0"/>
-    <w:lsdException w:name="Medium List 2 Accent 5" w:semiHidden="0" w:uiPriority="66" w:unhideWhenUsed="0"/>
-    <w:lsdException w:name="Medium Grid 1 Accent 5" w:semiHidden="0" w:uiPriority="67" w:unhideWhenUsed="0"/>
-    <w:lsdException w:name="Medium Grid 2 Accent 5" w:semiHidden="0" w:uiPriority="68" w:unhideWhenUsed="0"/>
-    <w:lsdException w:name="Medium Grid 3 Accent 5" w:semiHidden="0" w:uiPriority="69" w:unhideWhenUsed="0"/>
-    <w:lsdException w:name="Dark List Accent 5" w:semiHidden="0" w:uiPriority="70" w:unhideWhenUsed="0"/>
-    <w:lsdException w:name="Colorful Shading Accent 5" w:semiHidden="0" w:uiPriority="71" w:unhideWhenUsed="0"/>
-    <w:lsdException w:name="Colorful List Accent 5" w:semiHidden="0" w:uiPriority="72" w:unhideWhenUsed="0"/>
-    <w:lsdException w:name="Colorful Grid Accent 5" w:semiHidden="0" w:uiPriority="73" w:unhideWhenUsed="0"/>
-    <w:lsdException w:name="Light Shading Accent 6" w:semiHidden="0" w:uiPriority="60" w:unhideWhenUsed="0"/>
-    <w:lsdException w:name="Light List Accent 6" w:semiHidden="0" w:uiPriority="61" w:unhideWhenUsed="0"/>
-    <w:lsdException w:name="Light Grid Accent 6" w:semiHidden="0" w:uiPriority="62" w:unhideWhenUsed="0"/>
-    <w:lsdException w:name="Medium Shading 1 Accent 6" w:semiHidden="0" w:uiPriority="63" w:unhideWhenUsed="0"/>
-    <w:lsdException w:name="Medium Shading 2 Accent 6" w:semiHidden="0" w:uiPriority="64" w:unhideWhenUsed="0"/>
-    <w:lsdException w:name="Medium List 1 Accent 6" w:semiHidden="0" w:uiPriority="65" w:unhideWhenUsed="0"/>
-    <w:lsdException w:name="Medium List 2 Accent 6" w:semiHidden="0" w:uiPriority="66" w:unhideWhenUsed="0"/>
-    <w:lsdException w:name="Medium Grid 1 Accent 6" w:semiHidden="0" w:uiPriority="67" w:unhideWhenUsed="0"/>
-    <w:lsdException w:name="Medium Grid 2 Accent 6" w:semiHidden="0" w:uiPriority="68" w:unhideWhenUsed="0"/>
-    <w:lsdException w:name="Medium Grid 3 Accent 6" w:semiHidden="0" w:uiPriority="69" w:unhideWhenUsed="0"/>
-    <w:lsdException w:name="Dark List Accent 6" w:semiHidden="0" w:uiPriority="70" w:unhideWhenUsed="0"/>
-    <w:lsdException w:name="Colorful Shading Accent 6" w:semiHidden="0" w:uiPriority="71" w:unhideWhenUsed="0"/>
-    <w:lsdException w:name="Colorful List Accent 6" w:semiHidden="0" w:uiPriority="72" w:unhideWhenUsed="0"/>
-    <w:lsdException w:name="Colorful Grid Accent 6" w:semiHidden="0" w:uiPriority="73" w:unhideWhenUsed="0"/>
-    <w:lsdException w:name="Subtle Emphasis" w:semiHidden="0" w:uiPriority="19" w:unhideWhenUsed="0" w:qFormat="1"/>
-    <w:lsdException w:name="Intense Emphasis" w:semiHidden="0" w:uiPriority="21" w:unhideWhenUsed="0" w:qFormat="1"/>
-    <w:lsdException w:name="Subtle Reference" w:semiHidden="0" w:uiPriority="31" w:unhideWhenUsed="0" w:qFormat="1"/>
-    <w:lsdException w:name="Intense Reference" w:semiHidden="0" w:uiPriority="32" w:unhideWhenUsed="0" w:qFormat="1"/>
-    <w:lsdException w:name="Book Title" w:semiHidden="0" w:uiPriority="33" w:unhideWhenUsed="0" w:qFormat="1"/>
-    <w:lsdException w:name="Bibliography" w:uiPriority="37"/>
-    <w:lsdException w:name="TOC Heading" w:uiPriority="39" w:qFormat="1"/>
+  <w:latentStyles w:defLockedState="0" w:defUIPriority="99" w:defSemiHidden="0" w:defUnhideWhenUsed="0" w:defQFormat="0" w:count="371">
+    <w:lsdException w:name="Normal" w:uiPriority="0" w:qFormat="1"/>
+    <w:lsdException w:name="heading 1" w:uiPriority="9" w:qFormat="1"/>
+    <w:lsdException w:name="heading 2" w:semiHidden="1" w:uiPriority="9" w:unhideWhenUsed="1" w:qFormat="1"/>
+    <w:lsdException w:name="heading 3" w:semiHidden="1" w:uiPriority="9" w:unhideWhenUsed="1" w:qFormat="1"/>
+    <w:lsdException w:name="heading 4" w:semiHidden="1" w:uiPriority="9" w:unhideWhenUsed="1" w:qFormat="1"/>
+    <w:lsdException w:name="heading 5" w:semiHidden="1" w:uiPriority="9" w:unhideWhenUsed="1" w:qFormat="1"/>
+    <w:lsdException w:name="heading 6" w:semiHidden="1" w:uiPriority="9" w:unhideWhenUsed="1" w:qFormat="1"/>
+    <w:lsdException w:name="heading 7" w:semiHidden="1" w:uiPriority="9" w:unhideWhenUsed="1" w:qFormat="1"/>
+    <w:lsdException w:name="heading 8" w:semiHidden="1" w:uiPriority="9" w:unhideWhenUsed="1" w:qFormat="1"/>
+    <w:lsdException w:name="heading 9" w:semiHidden="1" w:uiPriority="9" w:unhideWhenUsed="1" w:qFormat="1"/>
+    <w:lsdException w:name="index 1" w:semiHidden="1" w:unhideWhenUsed="1"/>
+    <w:lsdException w:name="index 2" w:semiHidden="1" w:unhideWhenUsed="1"/>
+    <w:lsdException w:name="index 3" w:semiHidden="1" w:unhideWhenUsed="1"/>
+    <w:lsdException w:name="index 4" w:semiHidden="1" w:unhideWhenUsed="1"/>
+    <w:lsdException w:name="index 5" w:semiHidden="1" w:unhideWhenUsed="1"/>
+    <w:lsdException w:name="index 6" w:semiHidden="1" w:unhideWhenUsed="1"/>
+    <w:lsdException w:name="index 7" w:semiHidden="1" w:unhideWhenUsed="1"/>
+    <w:lsdException w:name="index 8" w:semiHidden="1" w:unhideWhenUsed="1"/>
+    <w:lsdException w:name="index 9" w:semiHidden="1" w:unhideWhenUsed="1"/>
+    <w:lsdException w:name="toc 1" w:semiHidden="1" w:uiPriority="39" w:unhideWhenUsed="1"/>
+    <w:lsdException w:name="toc 2" w:semiHidden="1" w:uiPriority="39" w:unhideWhenUsed="1"/>
+    <w:lsdException w:name="toc 3" w:semiHidden="1" w:uiPriority="39" w:unhideWhenUsed="1"/>
+    <w:lsdException w:name="toc 4" w:semiHidden="1" w:uiPriority="39" w:unhideWhenUsed="1"/>
+    <w:lsdException w:name="toc 5" w:semiHidden="1" w:uiPriority="39" w:unhideWhenUsed="1"/>
+    <w:lsdException w:name="toc 6" w:semiHidden="1" w:uiPriority="39" w:unhideWhenUsed="1"/>
+    <w:lsdException w:name="toc 7" w:semiHidden="1" w:uiPriority="39" w:unhideWhenUsed="1"/>
+    <w:lsdException w:name="toc 8" w:semiHidden="1" w:uiPriority="39" w:unhideWhenUsed="1"/>
+    <w:lsdException w:name="toc 9" w:semiHidden="1" w:uiPriority="39" w:unhideWhenUsed="1"/>
+    <w:lsdException w:name="Normal Indent" w:semiHidden="1" w:unhideWhenUsed="1"/>
+    <w:lsdException w:name="footnote text" w:semiHidden="1" w:unhideWhenUsed="1"/>
+    <w:lsdException w:name="annotation text" w:semiHidden="1" w:unhideWhenUsed="1"/>
+    <w:lsdException w:name="header" w:semiHidden="1" w:unhideWhenUsed="1"/>
+    <w:lsdException w:name="footer" w:semiHidden="1" w:unhideWhenUsed="1"/>
+    <w:lsdException w:name="index heading" w:semiHidden="1" w:unhideWhenUsed="1"/>
+    <w:lsdException w:name="caption" w:semiHidden="1" w:uiPriority="35" w:unhideWhenUsed="1" w:qFormat="1"/>
+    <w:lsdException w:name="table of figures" w:semiHidden="1" w:unhideWhenUsed="1"/>
+    <w:lsdException w:name="envelope address" w:semiHidden="1" w:unhideWhenUsed="1"/>
+    <w:lsdException w:name="envelope return" w:semiHidden="1" w:unhideWhenUsed="1"/>
+    <w:lsdException w:name="footnote reference" w:semiHidden="1" w:unhideWhenUsed="1"/>
+    <w:lsdException w:name="annotation reference" w:semiHidden="1" w:unhideWhenUsed="1"/>
+    <w:lsdException w:name="line number" w:semiHidden="1" w:unhideWhenUsed="1"/>
+    <w:lsdException w:name="page number" w:semiHidden="1" w:unhideWhenUsed="1"/>
+    <w:lsdException w:name="endnote reference" w:semiHidden="1" w:unhideWhenUsed="1"/>
+    <w:lsdException w:name="endnote text" w:semiHidden="1" w:unhideWhenUsed="1"/>
+    <w:lsdException w:name="table of authorities" w:semiHidden="1" w:unhideWhenUsed="1"/>
+    <w:lsdException w:name="macro" w:semiHidden="1" w:unhideWhenUsed="1"/>
+    <w:lsdException w:name="toa heading" w:semiHidden="1" w:unhideWhenUsed="1"/>
+    <w:lsdException w:name="List" w:semiHidden="1" w:unhideWhenUsed="1"/>
+    <w:lsdException w:name="List Bullet" w:semiHidden="1" w:unhideWhenUsed="1"/>
+    <w:lsdException w:name="List Number" w:semiHidden="1" w:unhideWhenUsed="1"/>
+    <w:lsdException w:name="List 2" w:semiHidden="1" w:unhideWhenUsed="1"/>
+    <w:lsdException w:name="List 3" w:semiHidden="1" w:unhideWhenUsed="1"/>
+    <w:lsdException w:name="List 4" w:semiHidden="1" w:unhideWhenUsed="1"/>
+    <w:lsdException w:name="List 5" w:semiHidden="1" w:unhideWhenUsed="1"/>
+    <w:lsdException w:name="List Bullet 2" w:semiHidden="1" w:unhideWhenUsed="1"/>
+    <w:lsdException w:name="List Bullet 3" w:semiHidden="1" w:unhideWhenUsed="1"/>
+    <w:lsdException w:name="List Bullet 4" w:semiHidden="1" w:unhideWhenUsed="1"/>
+    <w:lsdException w:name="List Bullet 5" w:semiHidden="1" w:unhideWhenUsed="1"/>
+    <w:lsdException w:name="List Number 2" w:semiHidden="1" w:unhideWhenUsed="1"/>
+    <w:lsdException w:name="List Number 3" w:semiHidden="1" w:unhideWhenUsed="1"/>
+    <w:lsdException w:name="List Number 4" w:semiHidden="1" w:unhideWhenUsed="1"/>
+    <w:lsdException w:name="List Number 5" w:semiHidden="1" w:unhideWhenUsed="1"/>
+    <w:lsdException w:name="Title" w:uiPriority="10" w:qFormat="1"/>
+    <w:lsdException w:name="Closing" w:semiHidden="1" w:unhideWhenUsed="1"/>
+    <w:lsdException w:name="Signature" w:semiHidden="1" w:unhideWhenUsed="1"/>
+    <w:lsdException w:name="Default Paragraph Font" w:semiHidden="1" w:uiPriority="1" w:unhideWhenUsed="1"/>
+    <w:lsdException w:name="Body Text" w:semiHidden="1" w:unhideWhenUsed="1"/>
+    <w:lsdException w:name="Body Text Indent" w:semiHidden="1" w:unhideWhenUsed="1"/>
+    <w:lsdException w:name="List Continue" w:semiHidden="1" w:unhideWhenUsed="1"/>
+    <w:lsdException w:name="List Continue 2" w:semiHidden="1" w:unhideWhenUsed="1"/>
+    <w:lsdException w:name="List Continue 3" w:semiHidden="1" w:unhideWhenUsed="1"/>
+    <w:lsdException w:name="List Continue 4" w:semiHidden="1" w:unhideWhenUsed="1"/>
+    <w:lsdException w:name="List Continue 5" w:semiHidden="1" w:unhideWhenUsed="1"/>
+    <w:lsdException w:name="Message Header" w:semiHidden="1" w:unhideWhenUsed="1"/>
+    <w:lsdException w:name="Subtitle" w:uiPriority="11" w:qFormat="1"/>
+    <w:lsdException w:name="Salutation" w:semiHidden="1" w:unhideWhenUsed="1"/>
+    <w:lsdException w:name="Date" w:semiHidden="1" w:unhideWhenUsed="1"/>
+    <w:lsdException w:name="Body Text First Indent" w:semiHidden="1" w:unhideWhenUsed="1"/>
+    <w:lsdException w:name="Body Text First Indent 2" w:semiHidden="1" w:unhideWhenUsed="1"/>
+    <w:lsdException w:name="Note Heading" w:semiHidden="1" w:unhideWhenUsed="1"/>
+    <w:lsdException w:name="Body Text 2" w:semiHidden="1" w:unhideWhenUsed="1"/>
+    <w:lsdException w:name="Body Text 3" w:semiHidden="1" w:unhideWhenUsed="1"/>
+    <w:lsdException w:name="Body Text Indent 2" w:semiHidden="1" w:unhideWhenUsed="1"/>
+    <w:lsdException w:name="Body Text Indent 3" w:semiHidden="1" w:unhideWhenUsed="1"/>
+    <w:lsdException w:name="Block Text" w:semiHidden="1" w:unhideWhenUsed="1"/>
+    <w:lsdException w:name="Hyperlink" w:semiHidden="1" w:unhideWhenUsed="1"/>
+    <w:lsdException w:name="FollowedHyperlink" w:semiHidden="1" w:unhideWhenUsed="1"/>
+    <w:lsdException w:name="Strong" w:uiPriority="22" w:qFormat="1"/>
+    <w:lsdException w:name="Emphasis" w:uiPriority="20" w:qFormat="1"/>
+    <w:lsdException w:name="Document Map" w:semiHidden="1" w:unhideWhenUsed="1"/>
+    <w:lsdException w:name="Plain Text" w:semiHidden="1" w:unhideWhenUsed="1"/>
+    <w:lsdException w:name="E-mail Signature" w:semiHidden="1" w:unhideWhenUsed="1"/>
+    <w:lsdException w:name="HTML Top of Form" w:semiHidden="1" w:unhideWhenUsed="1"/>
+    <w:lsdException w:name="HTML Bottom of Form" w:semiHidden="1" w:unhideWhenUsed="1"/>
+    <w:lsdException w:name="Normal (Web)" w:semiHidden="1" w:unhideWhenUsed="1"/>
+    <w:lsdException w:name="HTML Acronym" w:semiHidden="1" w:unhideWhenUsed="1"/>
+    <w:lsdException w:name="HTML Address" w:semiHidden="1" w:unhideWhenUsed="1"/>
+    <w:lsdException w:name="HTML Cite" w:semiHidden="1" w:unhideWhenUsed="1"/>
+    <w:lsdException w:name="HTML Code" w:semiHidden="1" w:unhideWhenUsed="1"/>
+    <w:lsdException w:name="HTML Definition" w:semiHidden="1" w:unhideWhenUsed="1"/>
+    <w:lsdException w:name="HTML Keyboard" w:semiHidden="1" w:unhideWhenUsed="1"/>
+    <w:lsdException w:name="HTML Preformatted" w:semiHidden="1" w:unhideWhenUsed="1"/>
+    <w:lsdException w:name="HTML Sample" w:semiHidden="1" w:unhideWhenUsed="1"/>
+    <w:lsdException w:name="HTML Typewriter" w:semiHidden="1" w:unhideWhenUsed="1"/>
+    <w:lsdException w:name="HTML Variable" w:semiHidden="1" w:unhideWhenUsed="1"/>
+    <w:lsdException w:name="Normal Table" w:semiHidden="1" w:unhideWhenUsed="1"/>
+    <w:lsdException w:name="annotation subject" w:semiHidden="1" w:unhideWhenUsed="1"/>
+    <w:lsdException w:name="No List" w:semiHidden="1" w:unhideWhenUsed="1"/>
+    <w:lsdException w:name="Outline List 1" w:semiHidden="1" w:unhideWhenUsed="1"/>
+    <w:lsdException w:name="Outline List 2" w:semiHidden="1" w:unhideWhenUsed="1"/>
+    <w:lsdException w:name="Outline List 3" w:semiHidden="1" w:unhideWhenUsed="1"/>
+    <w:lsdException w:name="Table Simple 1" w:semiHidden="1" w:unhideWhenUsed="1"/>
+    <w:lsdException w:name="Table Simple 2" w:semiHidden="1" w:unhideWhenUsed="1"/>
+    <w:lsdException w:name="Table Simple 3" w:semiHidden="1" w:unhideWhenUsed="1"/>
+    <w:lsdException w:name="Table Classic 1" w:semiHidden="1" w:unhideWhenUsed="1"/>
+    <w:lsdException w:name="Table Classic 2" w:semiHidden="1" w:unhideWhenUsed="1"/>
+    <w:lsdException w:name="Table Classic 3" w:semiHidden="1" w:unhideWhenUsed="1"/>
+    <w:lsdException w:name="Table Classic 4" w:semiHidden="1" w:unhideWhenUsed="1"/>
+    <w:lsdException w:name="Table Colorful 1" w:semiHidden="1" w:unhideWhenUsed="1"/>
+    <w:lsdException w:name="Table Colorful 2" w:semiHidden="1" w:unhideWhenUsed="1"/>
+    <w:lsdException w:name="Table Colorful 3" w:semiHidden="1" w:unhideWhenUsed="1"/>
+    <w:lsdException w:name="Table Columns 1" w:semiHidden="1" w:unhideWhenUsed="1"/>
+    <w:lsdException w:name="Table Columns 2" w:semiHidden="1" w:unhideWhenUsed="1"/>
+    <w:lsdException w:name="Table Columns 3" w:semiHidden="1" w:unhideWhenUsed="1"/>
+    <w:lsdException w:name="Table Columns 4" w:semiHidden="1" w:unhideWhenUsed="1"/>
+    <w:lsdException w:name="Table Columns 5" w:semiHidden="1" w:unhideWhenUsed="1"/>
+    <w:lsdException w:name="Table Grid 1" w:semiHidden="1" w:unhideWhenUsed="1"/>
+    <w:lsdException w:name="Table Grid 2" w:semiHidden="1" w:unhideWhenUsed="1"/>
+    <w:lsdException w:name="Table Grid 3" w:semiHidden="1" w:unhideWhenUsed="1"/>
+    <w:lsdException w:name="Table Grid 4" w:semiHidden="1" w:unhideWhenUsed="1"/>
+    <w:lsdException w:name="Table Grid 5" w:semiHidden="1" w:unhideWhenUsed="1"/>
+    <w:lsdException w:name="Table Grid 6" w:semiHidden="1" w:unhideWhenUsed="1"/>
+    <w:lsdException w:name="Table Grid 7" w:semiHidden="1" w:unhideWhenUsed="1"/>
+    <w:lsdException w:name="Table Grid 8" w:semiHidden="1" w:unhideWhenUsed="1"/>
+    <w:lsdException w:name="Table List 1" w:semiHidden="1" w:unhideWhenUsed="1"/>
+    <w:lsdException w:name="Table List 2" w:semiHidden="1" w:unhideWhenUsed="1"/>
+    <w:lsdException w:name="Table List 3" w:semiHidden="1" w:unhideWhenUsed="1"/>
+    <w:lsdException w:name="Table List 4" w:semiHidden="1" w:unhideWhenUsed="1"/>
+    <w:lsdException w:name="Table List 5" w:semiHidden="1" w:unhideWhenUsed="1"/>
+    <w:lsdException w:name="Table List 6" w:semiHidden="1" w:unhideWhenUsed="1"/>
+    <w:lsdException w:name="Table List 7" w:semiHidden="1" w:unhideWhenUsed="1"/>
+    <w:lsdException w:name="Table List 8" w:semiHidden="1" w:unhideWhenUsed="1"/>
+    <w:lsdException w:name="Table 3D effects 1" w:semiHidden="1" w:unhideWhenUsed="1"/>
+    <w:lsdException w:name="Table 3D effects 2" w:semiHidden="1" w:unhideWhenUsed="1"/>
+    <w:lsdException w:name="Table 3D effects 3" w:semiHidden="1" w:unhideWhenUsed="1"/>
+    <w:lsdException w:name="Table Contemporary" w:semiHidden="1" w:unhideWhenUsed="1"/>
+    <w:lsdException w:name="Table Elegant" w:semiHidden="1" w:unhideWhenUsed="1"/>
+    <w:lsdException w:name="Table Professional" w:semiHidden="1" w:unhideWhenUsed="1"/>
+    <w:lsdException w:name="Table Subtle 1" w:semiHidden="1" w:unhideWhenUsed="1"/>
+    <w:lsdException w:name="Table Subtle 2" w:semiHidden="1" w:unhideWhenUsed="1"/>
+    <w:lsdException w:name="Table Web 1" w:semiHidden="1" w:unhideWhenUsed="1"/>
+    <w:lsdException w:name="Table Web 2" w:semiHidden="1" w:unhideWhenUsed="1"/>
+    <w:lsdException w:name="Table Web 3" w:semiHidden="1" w:unhideWhenUsed="1"/>
+    <w:lsdException w:name="Balloon Text" w:semiHidden="1" w:unhideWhenUsed="1"/>
+    <w:lsdException w:name="Table Grid" w:uiPriority="59"/>
+    <w:lsdException w:name="Table Theme" w:semiHidden="1" w:unhideWhenUsed="1"/>
+    <w:lsdException w:name="Placeholder Text" w:semiHidden="1"/>
+    <w:lsdException w:name="No Spacing" w:uiPriority="1" w:qFormat="1"/>
+    <w:lsdException w:name="Light Shading" w:uiPriority="60"/>
+    <w:lsdException w:name="Light List" w:uiPriority="61"/>
+    <w:lsdException w:name="Light Grid" w:uiPriority="62"/>
+    <w:lsdException w:name="Medium Shading 1" w:uiPriority="63"/>
+    <w:lsdException w:name="Medium Shading 2" w:uiPriority="64"/>
+    <w:lsdException w:name="Medium List 1" w:uiPriority="65"/>
+    <w:lsdException w:name="Medium List 2" w:uiPriority="66"/>
+    <w:lsdException w:name="Medium Grid 1" w:uiPriority="67"/>
+    <w:lsdException w:name="Medium Grid 2" w:uiPriority="68"/>
+    <w:lsdException w:name="Medium Grid 3" w:uiPriority="69"/>
+    <w:lsdException w:name="Dark List" w:uiPriority="70"/>
+    <w:lsdException w:name="Colorful Shading" w:uiPriority="71"/>
+    <w:lsdException w:name="Colorful List" w:uiPriority="72"/>
+    <w:lsdException w:name="Colorful Grid" w:uiPriority="73"/>
+    <w:lsdException w:name="Light Shading Accent 1" w:uiPriority="60"/>
+    <w:lsdException w:name="Light List Accent 1" w:uiPriority="61"/>
+    <w:lsdException w:name="Light Grid Accent 1" w:uiPriority="62"/>
+    <w:lsdException w:name="Medium Shading 1 Accent 1" w:uiPriority="63"/>
+    <w:lsdException w:name="Medium Shading 2 Accent 1" w:uiPriority="64"/>
+    <w:lsdException w:name="Medium List 1 Accent 1" w:uiPriority="65"/>
+    <w:lsdException w:name="Revision" w:semiHidden="1"/>
+    <w:lsdException w:name="List Paragraph" w:uiPriority="34" w:qFormat="1"/>
+    <w:lsdException w:name="Quote" w:uiPriority="29" w:qFormat="1"/>
+    <w:lsdException w:name="Intense Quote" w:uiPriority="30" w:qFormat="1"/>
+    <w:lsdException w:name="Medium List 2 Accent 1" w:uiPriority="66"/>
+    <w:lsdException w:name="Medium Grid 1 Accent 1" w:uiPriority="67"/>
+    <w:lsdException w:name="Medium Grid 2 Accent 1" w:uiPriority="68"/>
+    <w:lsdException w:name="Medium Grid 3 Accent 1" w:uiPriority="69"/>
+    <w:lsdException w:name="Dark List Accent 1" w:uiPriority="70"/>
+    <w:lsdException w:name="Colorful Shading Accent 1" w:uiPriority="71"/>
+    <w:lsdException w:name="Colorful List Accent 1" w:uiPriority="72"/>
+    <w:lsdException w:name="Colorful Grid Accent 1" w:uiPriority="73"/>
+    <w:lsdException w:name="Light Shading Accent 2" w:uiPriority="60"/>
+    <w:lsdException w:name="Light List Accent 2" w:uiPriority="61"/>
+    <w:lsdException w:name="Light Grid Accent 2" w:uiPriority="62"/>
+    <w:lsdException w:name="Medium Shading 1 Accent 2" w:uiPriority="63"/>
+    <w:lsdException w:name="Medium Shading 2 Accent 2" w:uiPriority="64"/>
+    <w:lsdException w:name="Medium List 1 Accent 2" w:uiPriority="65"/>
+    <w:lsdException w:name="Medium List 2 Accent 2" w:uiPriority="66"/>
+    <w:lsdException w:name="Medium Grid 1 Accent 2" w:uiPriority="67"/>
+    <w:lsdException w:name="Medium Grid 2 Accent 2" w:uiPriority="68"/>
+    <w:lsdException w:name="Medium Grid 3 Accent 2" w:uiPriority="69"/>
+    <w:lsdException w:name="Dark List Accent 2" w:uiPriority="70"/>
+    <w:lsdException w:name="Colorful Shading Accent 2" w:uiPriority="71"/>
+    <w:lsdException w:name="Colorful List Accent 2" w:uiPriority="72"/>
+    <w:lsdException w:name="Colorful Grid Accent 2" w:uiPriority="73"/>
+    <w:lsdException w:name="Light Shading Accent 3" w:uiPriority="60"/>
+    <w:lsdException w:name="Light List Accent 3" w:uiPriority="61"/>
+    <w:lsdException w:name="Light Grid Accent 3" w:uiPriority="62"/>
+    <w:lsdException w:name="Medium Shading 1 Accent 3" w:uiPriority="63"/>
+    <w:lsdException w:name="Medium Shading 2 Accent 3" w:uiPriority="64"/>
+    <w:lsdException w:name="Medium List 1 Accent 3" w:uiPriority="65"/>
+    <w:lsdException w:name="Medium List 2 Accent 3" w:uiPriority="66"/>
+    <w:lsdException w:name="Medium Grid 1 Accent 3" w:uiPriority="67"/>
+    <w:lsdException w:name="Medium Grid 2 Accent 3" w:uiPriority="68"/>
+    <w:lsdException w:name="Medium Grid 3 Accent 3" w:uiPriority="69"/>
+    <w:lsdException w:name="Dark List Accent 3" w:uiPriority="70"/>
+    <w:lsdException w:name="Colorful Shading Accent 3" w:uiPriority="71"/>
+    <w:lsdException w:name="Colorful List Accent 3" w:uiPriority="72"/>
+    <w:lsdException w:name="Colorful Grid Accent 3" w:uiPriority="73"/>
+    <w:lsdException w:name="Light Shading Accent 4" w:uiPriority="60"/>
+    <w:lsdException w:name="Light List Accent 4" w:uiPriority="61"/>
+    <w:lsdException w:name="Light Grid Accent 4" w:uiPriority="62"/>
+    <w:lsdException w:name="Medium Shading 1 Accent 4" w:uiPriority="63"/>
+    <w:lsdException w:name="Medium Shading 2 Accent 4" w:uiPriority="64"/>
+    <w:lsdException w:name="Medium List 1 Accent 4" w:uiPriority="65"/>
+    <w:lsdException w:name="Medium List 2 Accent 4" w:uiPriority="66"/>
+    <w:lsdException w:name="Medium Grid 1 Accent 4" w:uiPriority="67"/>
+    <w:lsdException w:name="Medium Grid 2 Accent 4" w:uiPriority="68"/>
+    <w:lsdException w:name="Medium Grid 3 Accent 4" w:uiPriority="69"/>
+    <w:lsdException w:name="Dark List Accent 4" w:uiPriority="70"/>
+    <w:lsdException w:name="Colorful Shading Accent 4" w:uiPriority="71"/>
+    <w:lsdException w:name="Colorful List Accent 4" w:uiPriority="72"/>
+    <w:lsdException w:name="Colorful Grid Accent 4" w:uiPriority="73"/>
+    <w:lsdException w:name="Light Shading Accent 5" w:uiPriority="60"/>
+    <w:lsdException w:name="Light List Accent 5" w:uiPriority="61"/>
+    <w:lsdException w:name="Light Grid Accent 5" w:uiPriority="62"/>
+    <w:lsdException w:name="Medium Shading 1 Accent 5" w:uiPriority="63"/>
+    <w:lsdException w:name="Medium Shading 2 Accent 5" w:uiPriority="64"/>
+    <w:lsdException w:name="Medium List 1 Accent 5" w:uiPriority="65"/>
+    <w:lsdException w:name="Medium List 2 Accent 5" w:uiPriority="66"/>
+    <w:lsdException w:name="Medium Grid 1 Accent 5" w:uiPriority="67"/>
+    <w:lsdException w:name="Medium Grid 2 Accent 5" w:uiPriority="68"/>
+    <w:lsdException w:name="Medium Grid 3 Accent 5" w:uiPriority="69"/>
+    <w:lsdException w:name="Dark List Accent 5" w:uiPriority="70"/>
+    <w:lsdException w:name="Colorful Shading Accent 5" w:uiPriority="71"/>
+    <w:lsdException w:name="Colorful List Accent 5" w:uiPriority="72"/>
+    <w:lsdException w:name="Colorful Grid Accent 5" w:uiPriority="73"/>
+    <w:lsdException w:name="Light Shading Accent 6" w:uiPriority="60"/>
+    <w:lsdException w:name="Light List Accent 6" w:uiPriority="61"/>
+    <w:lsdException w:name="Light Grid Accent 6" w:uiPriority="62"/>
+    <w:lsdException w:name="Medium Shading 1 Accent 6" w:uiPriority="63"/>
+    <w:lsdException w:name="Medium Shading 2 Accent 6" w:uiPriority="64"/>
+    <w:lsdException w:name="Medium List 1 Accent 6" w:uiPriority="65"/>
+    <w:lsdException w:name="Medium List 2 Accent 6" w:uiPriority="66"/>
+    <w:lsdException w:name="Medium Grid 1 Accent 6" w:uiPriority="67"/>
+    <w:lsdException w:name="Medium Grid 2 Accent 6" w:uiPriority="68"/>
+    <w:lsdException w:name="Medium Grid 3 Accent 6" w:uiPriority="69"/>
+    <w:lsdException w:name="Dark List Accent 6" w:uiPriority="70"/>
+    <w:lsdException w:name="Colorful Shading Accent 6" w:uiPriority="71"/>
+    <w:lsdException w:name="Colorful List Accent 6" w:uiPriority="72"/>
+    <w:lsdException w:name="Colorful Grid Accent 6" w:uiPriority="73"/>
+    <w:lsdException w:name="Subtle Emphasis" w:uiPriority="19" w:qFormat="1"/>
+    <w:lsdException w:name="Intense Emphasis" w:uiPriority="21" w:qFormat="1"/>
+    <w:lsdException w:name="Subtle Reference" w:uiPriority="31" w:qFormat="1"/>
+    <w:lsdException w:name="Intense Reference" w:uiPriority="32" w:qFormat="1"/>
+    <w:lsdException w:name="Book Title" w:uiPriority="33" w:qFormat="1"/>
+    <w:lsdException w:name="Bibliography" w:semiHidden="1" w:uiPriority="37" w:unhideWhenUsed="1"/>
+    <w:lsdException w:name="TOC Heading" w:semiHidden="1" w:uiPriority="39" w:unhideWhenUsed="1" w:qFormat="1"/>
+    <w:lsdException w:name="Grid Table 4" w:uiPriority="49"/>
+    <w:lsdException w:name="Grid Table 5 Dark" w:uiPriority="50"/>
+    <w:lsdException w:name="Grid Table 6 Colorful" w:uiPriority="51"/>
+    <w:lsdException w:name="Grid Table 7 Colorful" w:uiPriority="52"/>
+    <w:lsdException w:name="Grid Table 1 Light Accent 1" w:uiPriority="46"/>
+    <w:lsdException w:name="Grid Table 2 Accent 1" w:uiPriority="47"/>
+    <w:lsdException w:name="Grid Table 3 Accent 1" w:uiPriority="48"/>
+    <w:lsdException w:name="Grid Table 4 Accent 1" w:uiPriority="49"/>
+    <w:lsdException w:name="Grid Table 5 Dark Accent 1" w:uiPriority="50"/>
+    <w:lsdException w:name="Grid Table 6 Colorful Accent 1" w:uiPriority="51"/>
+    <w:lsdException w:name="Grid Table 7 Colorful Accent 1" w:uiPriority="52"/>
+    <w:lsdException w:name="Grid Table 1 Light Accent 2" w:uiPriority="46"/>
+    <w:lsdException w:name="Grid Table 2 Accent 2" w:uiPriority="47"/>
+    <w:lsdException w:name="Grid Table 3 Accent 2" w:uiPriority="48"/>
+    <w:lsdException w:name="Grid Table 4 Accent 2" w:uiPriority="49"/>
+    <w:lsdException w:name="Grid Table 5 Dark Accent 2" w:uiPriority="50"/>
+    <w:lsdException w:name="Grid Table 6 Colorful Accent 2" w:uiPriority="51"/>
+    <w:lsdException w:name="Grid Table 7 Colorful Accent 2" w:uiPriority="52"/>
+    <w:lsdException w:name="Grid Table 1 Light Accent 3" w:uiPriority="46"/>
+    <w:lsdException w:name="Grid Table 2 Accent 3" w:uiPriority="47"/>
+    <w:lsdException w:name="Grid Table 3 Accent 3" w:uiPriority="48"/>
+    <w:lsdException w:name="Grid Table 4 Accent 3" w:uiPriority="49"/>
+    <w:lsdException w:name="Grid Table 5 Dark Accent 3" w:uiPriority="50"/>
+    <w:lsdException w:name="Grid Table 6 Colorful Accent 3" w:uiPriority="51"/>
+    <w:lsdException w:name="Grid Table 7 Colorful Accent 3" w:uiPriority="52"/>
+    <w:lsdException w:name="Grid Table 1 Light Accent 4" w:uiPriority="46"/>
+    <w:lsdException w:name="Grid Table 2 Accent 4" w:uiPriority="47"/>
+    <w:lsdException w:name="Grid Table 3 Accent 4" w:uiPriority="48"/>
+    <w:lsdException w:name="Grid Table 4 Accent 4" w:uiPriority="49"/>
+    <w:lsdException w:name="Grid Table 5 Dark Accent 4" w:uiPriority="50"/>
+    <w:lsdException w:name="Grid Table 6 Colorful Accent 4" w:uiPriority="51"/>
+    <w:lsdException w:name="Grid Table 7 Colorful Accent 4" w:uiPriority="52"/>
+    <w:lsdException w:name="Grid Table 1 Light Accent 5" w:uiPriority="46"/>
+    <w:lsdException w:name="Grid Table 2 Accent 5" w:uiPriority="47"/>
+    <w:lsdException w:name="Grid Table 3 Accent 5" w:uiPriority="48"/>
+    <w:lsdException w:name="Grid Table 4 Accent 5" w:uiPriority="49"/>
+    <w:lsdException w:name="Grid Table 5 Dark Accent 5" w:uiPriority="50"/>
+    <w:lsdException w:name="Grid Table 6 Colorful Accent 5" w:uiPriority="51"/>
+    <w:lsdException w:name="Grid Table 7 Colorful Accent 5" w:uiPriority="52"/>
+    <w:lsdException w:name="Grid Table 1 Light Accent 6" w:uiPriority="46"/>
+    <w:lsdException w:name="Grid Table 2 Accent 6" w:uiPriority="47"/>
+    <w:lsdException w:name="Grid Table 3 Accent 6" w:uiPriority="48"/>
+    <w:lsdException w:name="Grid Table 4 Accent 6" w:uiPriority="49"/>
+    <w:lsdException w:name="Grid Table 5 Dark Accent 6" w:uiPriority="50"/>
+    <w:lsdException w:name="Grid Table 6 Colorful Accent 6" w:uiPriority="51"/>
+    <w:lsdException w:name="Grid Table 7 Colorful Accent 6" w:uiPriority="52"/>
+    <w:lsdException w:name="List Table 1 Light" w:uiPriority="46"/>
+    <w:lsdException w:name="List Table 2" w:uiPriority="47"/>
+    <w:lsdException w:name="List Table 3" w:uiPriority="48"/>
+    <w:lsdException w:name="List Table 4" w:uiPriority="49"/>
+    <w:lsdException w:name="List Table 5 Dark" w:uiPriority="50"/>
+    <w:lsdException w:name="List Table 6 Colorful" w:uiPriority="51"/>
+    <w:lsdException w:name="List Table 7 Colorful" w:uiPriority="52"/>
+    <w:lsdException w:name="List Table 1 Light Accent 1" w:uiPriority="46"/>
+    <w:lsdException w:name="List Table 2 Accent 1" w:uiPriority="47"/>
+    <w:lsdException w:name="List Table 3 Accent 1" w:uiPriority="48"/>
+    <w:lsdException w:name="List Table 4 Accent 1" w:uiPriority="49"/>
+    <w:lsdException w:name="List Table 5 Dark Accent 1" w:uiPriority="50"/>
+    <w:lsdException w:name="List Table 6 Colorful Accent 1" w:uiPriority="51"/>
+    <w:lsdException w:name="List Table 7 Colorful Accent 1" w:uiPriority="52"/>
+    <w:lsdException w:name="List Table 1 Light Accent 2" w:uiPriority="46"/>
+    <w:lsdException w:name="List Table 2 Accent 2" w:uiPriority="47"/>
+    <w:lsdException w:name="List Table 3 Accent 2" w:uiPriority="48"/>
+    <w:lsdException w:name="List Table 4 Accent 2" w:uiPriority="49"/>
+    <w:lsdException w:name="List Table 5 Dark Accent 2" w:uiPriority="50"/>
+    <w:lsdException w:name="List Table 6 Colorful Accent 2" w:uiPriority="51"/>
+    <w:lsdException w:name="List Table 7 Colorful Accent 2" w:uiPriority="52"/>
+    <w:lsdException w:name="List Table 1 Light Accent 3" w:uiPriority="46"/>
+    <w:lsdException w:name="List Table 2 Accent 3" w:uiPriority="47"/>
+    <w:lsdException w:name="List Table 3 Accent 3" w:uiPriority="48"/>
+    <w:lsdException w:name="List Table 4 Accent 3" w:uiPriority="49"/>
+    <w:lsdException w:name="List Table 5 Dark Accent 3" w:uiPriority="50"/>
+    <w:lsdException w:name="List Table 6 Colorful Accent 3" w:uiPriority="51"/>
+    <w:lsdException w:name="List Table 7 Colorful Accent 3" w:uiPriority="52"/>
+    <w:lsdException w:name="List Table 1 Light Accent 4" w:uiPriority="46"/>
+    <w:lsdException w:name="List Table 2 Accent 4" w:uiPriority="47"/>
+    <w:lsdException w:name="List Table 3 Accent 4" w:uiPriority="48"/>
+    <w:lsdException w:name="List Table 4 Accent 4" w:uiPriority="49"/>
+    <w:lsdException w:name="List Table 5 Dark Accent 4" w:uiPriority="50"/>
+    <w:lsdException w:name="List Table 6 Colorful Accent 4" w:uiPriority="51"/>
+    <w:lsdException w:name="List Table 7 Colorful Accent 4" w:uiPriority="52"/>
+    <w:lsdException w:name="List Table 1 Light Accent 5" w:uiPriority="46"/>
+    <w:lsdException w:name="List Table 2 Accent 5" w:uiPriority="47"/>
+    <w:lsdException w:name="List Table 3 Accent 5" w:uiPriority="48"/>
+    <w:lsdException w:name="List Table 4 Accent 5" w:uiPriority="49"/>
+    <w:lsdException w:name="List Table 5 Dark Accent 5" w:uiPriority="50"/>
+    <w:lsdException w:name="List Table 6 Colorful Accent 5" w:uiPriority="51"/>
+    <w:lsdException w:name="List Table 7 Colorful Accent 5" w:uiPriority="52"/>
+    <w:lsdException w:name="List Table 1 Light Accent 6" w:uiPriority="46"/>
+    <w:lsdException w:name="List Table 2 Accent 6" w:uiPriority="47"/>
+    <w:lsdException w:name="List Table 3 Accent 6" w:uiPriority="48"/>
+    <w:lsdException w:name="List Table 4 Accent 6" w:uiPriority="49"/>
+    <w:lsdException w:name="List Table 5 Dark Accent 6" w:uiPriority="50"/>
+    <w:lsdException w:name="List Table 6 Colorful Accent 6" w:uiPriority="51"/>
+    <w:lsdException w:name="List Table 7 Colorful Accent 6" w:uiPriority="52"/>
   </w:latentStyles>
   <w:style w:type="paragraph" w:default="1" w:styleId="Normal">
     <w:name w:val="Normal"/>
@@ -13518,8 +13240,8 @@
       <w:lang w:val="es-ES" w:eastAsia="es-ES"/>
     </w:rPr>
   </w:style>
-  <w:style w:type="paragraph" w:customStyle="1" w:styleId="normal0">
-    <w:name w:val="normal"/>
+  <w:style w:type="paragraph" w:customStyle="1" w:styleId="Normal1">
+    <w:name w:val="Normal1"/>
     <w:basedOn w:val="Normal"/>
     <w:rsid w:val="0089231A"/>
     <w:pPr>
@@ -13650,415 +13372,16 @@
       <w:szCs w:val="20"/>
     </w:rPr>
   </w:style>
-</w:styles>
-</file>
-
-<file path=word/stylesWithEffects.xml><?xml version="1.0" encoding="utf-8"?>
-<w:styles xmlns:wpc="http://schemas.microsoft.com/office/word/2010/wordprocessingCanvas" xmlns:mo="http://schemas.microsoft.com/office/mac/office/2008/main" xmlns:mc="http://schemas.openxmlformats.org/markup-compatibility/2006" xmlns:mv="urn:schemas-microsoft-com:mac:vml" xmlns:o="urn:schemas-microsoft-com:office:office" xmlns:r="http://schemas.openxmlformats.org/officeDocument/2006/relationships" xmlns:m="http://schemas.openxmlformats.org/officeDocument/2006/math" xmlns:v="urn:schemas-microsoft-com:vml" xmlns:wp14="http://schemas.microsoft.com/office/word/2010/wordprocessingDrawing" xmlns:wp="http://schemas.openxmlformats.org/drawingml/2006/wordprocessingDrawing" xmlns:w10="urn:schemas-microsoft-com:office:word" xmlns:w="http://schemas.openxmlformats.org/wordprocessingml/2006/main" xmlns:w14="http://schemas.microsoft.com/office/word/2010/wordml" xmlns:wpg="http://schemas.microsoft.com/office/word/2010/wordprocessingGroup" xmlns:wpi="http://schemas.microsoft.com/office/word/2010/wordprocessingInk" xmlns:wne="http://schemas.microsoft.com/office/word/2006/wordml" xmlns:wps="http://schemas.microsoft.com/office/word/2010/wordprocessingShape" mc:Ignorable="w14 wp14">
-  <w:docDefaults>
-    <w:rPrDefault>
-      <w:rPr>
-        <w:rFonts w:asciiTheme="minorHAnsi" w:eastAsiaTheme="minorEastAsia" w:hAnsiTheme="minorHAnsi" w:cstheme="minorBidi"/>
-        <w:sz w:val="24"/>
-        <w:szCs w:val="24"/>
-        <w:lang w:val="es-ES_tradnl" w:eastAsia="ja-JP" w:bidi="ar-SA"/>
-      </w:rPr>
-    </w:rPrDefault>
-    <w:pPrDefault/>
-  </w:docDefaults>
-  <w:latentStyles w:defLockedState="0" w:defUIPriority="99" w:defSemiHidden="1" w:defUnhideWhenUsed="1" w:defQFormat="0" w:count="276">
-    <w:lsdException w:name="Normal" w:semiHidden="0" w:uiPriority="0" w:unhideWhenUsed="0" w:qFormat="1"/>
-    <w:lsdException w:name="heading 1" w:semiHidden="0" w:uiPriority="9" w:unhideWhenUsed="0" w:qFormat="1"/>
-    <w:lsdException w:name="heading 2" w:uiPriority="9" w:qFormat="1"/>
-    <w:lsdException w:name="heading 3" w:uiPriority="9" w:qFormat="1"/>
-    <w:lsdException w:name="heading 4" w:uiPriority="9" w:qFormat="1"/>
-    <w:lsdException w:name="heading 5" w:uiPriority="9" w:qFormat="1"/>
-    <w:lsdException w:name="heading 6" w:uiPriority="9" w:qFormat="1"/>
-    <w:lsdException w:name="heading 7" w:uiPriority="9" w:qFormat="1"/>
-    <w:lsdException w:name="heading 8" w:uiPriority="9" w:qFormat="1"/>
-    <w:lsdException w:name="heading 9" w:uiPriority="9" w:qFormat="1"/>
-    <w:lsdException w:name="toc 1" w:uiPriority="39"/>
-    <w:lsdException w:name="toc 2" w:uiPriority="39"/>
-    <w:lsdException w:name="toc 3" w:uiPriority="39"/>
-    <w:lsdException w:name="toc 4" w:uiPriority="39"/>
-    <w:lsdException w:name="toc 5" w:uiPriority="39"/>
-    <w:lsdException w:name="toc 6" w:uiPriority="39"/>
-    <w:lsdException w:name="toc 7" w:uiPriority="39"/>
-    <w:lsdException w:name="toc 8" w:uiPriority="39"/>
-    <w:lsdException w:name="toc 9" w:uiPriority="39"/>
-    <w:lsdException w:name="caption" w:uiPriority="35" w:qFormat="1"/>
-    <w:lsdException w:name="Title" w:semiHidden="0" w:uiPriority="10" w:unhideWhenUsed="0" w:qFormat="1"/>
-    <w:lsdException w:name="Default Paragraph Font" w:uiPriority="1"/>
-    <w:lsdException w:name="Subtitle" w:semiHidden="0" w:uiPriority="11" w:unhideWhenUsed="0" w:qFormat="1"/>
-    <w:lsdException w:name="Strong" w:semiHidden="0" w:uiPriority="22" w:unhideWhenUsed="0" w:qFormat="1"/>
-    <w:lsdException w:name="Emphasis" w:semiHidden="0" w:uiPriority="20" w:unhideWhenUsed="0" w:qFormat="1"/>
-    <w:lsdException w:name="Table Grid" w:semiHidden="0" w:uiPriority="59" w:unhideWhenUsed="0"/>
-    <w:lsdException w:name="Placeholder Text" w:unhideWhenUsed="0"/>
-    <w:lsdException w:name="No Spacing" w:semiHidden="0" w:uiPriority="1" w:unhideWhenUsed="0" w:qFormat="1"/>
-    <w:lsdException w:name="Light Shading" w:semiHidden="0" w:uiPriority="60" w:unhideWhenUsed="0"/>
-    <w:lsdException w:name="Light List" w:semiHidden="0" w:uiPriority="61" w:unhideWhenUsed="0"/>
-    <w:lsdException w:name="Light Grid" w:semiHidden="0" w:uiPriority="62" w:unhideWhenUsed="0"/>
-    <w:lsdException w:name="Medium Shading 1" w:semiHidden="0" w:uiPriority="63" w:unhideWhenUsed="0"/>
-    <w:lsdException w:name="Medium Shading 2" w:semiHidden="0" w:uiPriority="64" w:unhideWhenUsed="0"/>
-    <w:lsdException w:name="Medium List 1" w:semiHidden="0" w:uiPriority="65" w:unhideWhenUsed="0"/>
-    <w:lsdException w:name="Medium List 2" w:semiHidden="0" w:uiPriority="66" w:unhideWhenUsed="0"/>
-    <w:lsdException w:name="Medium Grid 1" w:semiHidden="0" w:uiPriority="67" w:unhideWhenUsed="0"/>
-    <w:lsdException w:name="Medium Grid 2" w:semiHidden="0" w:uiPriority="68" w:unhideWhenUsed="0"/>
-    <w:lsdException w:name="Medium Grid 3" w:semiHidden="0" w:uiPriority="69" w:unhideWhenUsed="0"/>
-    <w:lsdException w:name="Dark List" w:semiHidden="0" w:uiPriority="70" w:unhideWhenUsed="0"/>
-    <w:lsdException w:name="Colorful Shading" w:semiHidden="0" w:uiPriority="71" w:unhideWhenUsed="0"/>
-    <w:lsdException w:name="Colorful List" w:semiHidden="0" w:uiPriority="72" w:unhideWhenUsed="0"/>
-    <w:lsdException w:name="Colorful Grid" w:semiHidden="0" w:uiPriority="73" w:unhideWhenUsed="0"/>
-    <w:lsdException w:name="Light Shading Accent 1" w:semiHidden="0" w:uiPriority="60" w:unhideWhenUsed="0"/>
-    <w:lsdException w:name="Light List Accent 1" w:semiHidden="0" w:uiPriority="61" w:unhideWhenUsed="0"/>
-    <w:lsdException w:name="Light Grid Accent 1" w:semiHidden="0" w:uiPriority="62" w:unhideWhenUsed="0"/>
-    <w:lsdException w:name="Medium Shading 1 Accent 1" w:semiHidden="0" w:uiPriority="63" w:unhideWhenUsed="0"/>
-    <w:lsdException w:name="Medium Shading 2 Accent 1" w:semiHidden="0" w:uiPriority="64" w:unhideWhenUsed="0"/>
-    <w:lsdException w:name="Medium List 1 Accent 1" w:semiHidden="0" w:uiPriority="65" w:unhideWhenUsed="0"/>
-    <w:lsdException w:name="Revision" w:unhideWhenUsed="0"/>
-    <w:lsdException w:name="List Paragraph" w:semiHidden="0" w:uiPriority="34" w:unhideWhenUsed="0" w:qFormat="1"/>
-    <w:lsdException w:name="Quote" w:semiHidden="0" w:uiPriority="29" w:unhideWhenUsed="0" w:qFormat="1"/>
-    <w:lsdException w:name="Intense Quote" w:semiHidden="0" w:uiPriority="30" w:unhideWhenUsed="0" w:qFormat="1"/>
-    <w:lsdException w:name="Medium List 2 Accent 1" w:semiHidden="0" w:uiPriority="66" w:unhideWhenUsed="0"/>
-    <w:lsdException w:name="Medium Grid 1 Accent 1" w:semiHidden="0" w:uiPriority="67" w:unhideWhenUsed="0"/>
-    <w:lsdException w:name="Medium Grid 2 Accent 1" w:semiHidden="0" w:uiPriority="68" w:unhideWhenUsed="0"/>
-    <w:lsdException w:name="Medium Grid 3 Accent 1" w:semiHidden="0" w:uiPriority="69" w:unhideWhenUsed="0"/>
-    <w:lsdException w:name="Dark List Accent 1" w:semiHidden="0" w:uiPriority="70" w:unhideWhenUsed="0"/>
-    <w:lsdException w:name="Colorful Shading Accent 1" w:semiHidden="0" w:uiPriority="71" w:unhideWhenUsed="0"/>
-    <w:lsdException w:name="Colorful List Accent 1" w:semiHidden="0" w:uiPriority="72" w:unhideWhenUsed="0"/>
-    <w:lsdException w:name="Colorful Grid Accent 1" w:semiHidden="0" w:uiPriority="73" w:unhideWhenUsed="0"/>
-    <w:lsdException w:name="Light Shading Accent 2" w:semiHidden="0" w:uiPriority="60" w:unhideWhenUsed="0"/>
-    <w:lsdException w:name="Light List Accent 2" w:semiHidden="0" w:uiPriority="61" w:unhideWhenUsed="0"/>
-    <w:lsdException w:name="Light Grid Accent 2" w:semiHidden="0" w:uiPriority="62" w:unhideWhenUsed="0"/>
-    <w:lsdException w:name="Medium Shading 1 Accent 2" w:semiHidden="0" w:uiPriority="63" w:unhideWhenUsed="0"/>
-    <w:lsdException w:name="Medium Shading 2 Accent 2" w:semiHidden="0" w:uiPriority="64" w:unhideWhenUsed="0"/>
-    <w:lsdException w:name="Medium List 1 Accent 2" w:semiHidden="0" w:uiPriority="65" w:unhideWhenUsed="0"/>
-    <w:lsdException w:name="Medium List 2 Accent 2" w:semiHidden="0" w:uiPriority="66" w:unhideWhenUsed="0"/>
-    <w:lsdException w:name="Medium Grid 1 Accent 2" w:semiHidden="0" w:uiPriority="67" w:unhideWhenUsed="0"/>
-    <w:lsdException w:name="Medium Grid 2 Accent 2" w:semiHidden="0" w:uiPriority="68" w:unhideWhenUsed="0"/>
-    <w:lsdException w:name="Medium Grid 3 Accent 2" w:semiHidden="0" w:uiPriority="69" w:unhideWhenUsed="0"/>
-    <w:lsdException w:name="Dark List Accent 2" w:semiHidden="0" w:uiPriority="70" w:unhideWhenUsed="0"/>
-    <w:lsdException w:name="Colorful Shading Accent 2" w:semiHidden="0" w:uiPriority="71" w:unhideWhenUsed="0"/>
-    <w:lsdException w:name="Colorful List Accent 2" w:semiHidden="0" w:uiPriority="72" w:unhideWhenUsed="0"/>
-    <w:lsdException w:name="Colorful Grid Accent 2" w:semiHidden="0" w:uiPriority="73" w:unhideWhenUsed="0"/>
-    <w:lsdException w:name="Light Shading Accent 3" w:semiHidden="0" w:uiPriority="60" w:unhideWhenUsed="0"/>
-    <w:lsdException w:name="Light List Accent 3" w:semiHidden="0" w:uiPriority="61" w:unhideWhenUsed="0"/>
-    <w:lsdException w:name="Light Grid Accent 3" w:semiHidden="0" w:uiPriority="62" w:unhideWhenUsed="0"/>
-    <w:lsdException w:name="Medium Shading 1 Accent 3" w:semiHidden="0" w:uiPriority="63" w:unhideWhenUsed="0"/>
-    <w:lsdException w:name="Medium Shading 2 Accent 3" w:semiHidden="0" w:uiPriority="64" w:unhideWhenUsed="0"/>
-    <w:lsdException w:name="Medium List 1 Accent 3" w:semiHidden="0" w:uiPriority="65" w:unhideWhenUsed="0"/>
-    <w:lsdException w:name="Medium List 2 Accent 3" w:semiHidden="0" w:uiPriority="66" w:unhideWhenUsed="0"/>
-    <w:lsdException w:name="Medium Grid 1 Accent 3" w:semiHidden="0" w:uiPriority="67" w:unhideWhenUsed="0"/>
-    <w:lsdException w:name="Medium Grid 2 Accent 3" w:semiHidden="0" w:uiPriority="68" w:unhideWhenUsed="0"/>
-    <w:lsdException w:name="Medium Grid 3 Accent 3" w:semiHidden="0" w:uiPriority="69" w:unhideWhenUsed="0"/>
-    <w:lsdException w:name="Dark List Accent 3" w:semiHidden="0" w:uiPriority="70" w:unhideWhenUsed="0"/>
-    <w:lsdException w:name="Colorful Shading Accent 3" w:semiHidden="0" w:uiPriority="71" w:unhideWhenUsed="0"/>
-    <w:lsdException w:name="Colorful List Accent 3" w:semiHidden="0" w:uiPriority="72" w:unhideWhenUsed="0"/>
-    <w:lsdException w:name="Colorful Grid Accent 3" w:semiHidden="0" w:uiPriority="73" w:unhideWhenUsed="0"/>
-    <w:lsdException w:name="Light Shading Accent 4" w:semiHidden="0" w:uiPriority="60" w:unhideWhenUsed="0"/>
-    <w:lsdException w:name="Light List Accent 4" w:semiHidden="0" w:uiPriority="61" w:unhideWhenUsed="0"/>
-    <w:lsdException w:name="Light Grid Accent 4" w:semiHidden="0" w:uiPriority="62" w:unhideWhenUsed="0"/>
-    <w:lsdException w:name="Medium Shading 1 Accent 4" w:semiHidden="0" w:uiPriority="63" w:unhideWhenUsed="0"/>
-    <w:lsdException w:name="Medium Shading 2 Accent 4" w:semiHidden="0" w:uiPriority="64" w:unhideWhenUsed="0"/>
-    <w:lsdException w:name="Medium List 1 Accent 4" w:semiHidden="0" w:uiPriority="65" w:unhideWhenUsed="0"/>
-    <w:lsdException w:name="Medium List 2 Accent 4" w:semiHidden="0" w:uiPriority="66" w:unhideWhenUsed="0"/>
-    <w:lsdException w:name="Medium Grid 1 Accent 4" w:semiHidden="0" w:uiPriority="67" w:unhideWhenUsed="0"/>
-    <w:lsdException w:name="Medium Grid 2 Accent 4" w:semiHidden="0" w:uiPriority="68" w:unhideWhenUsed="0"/>
-    <w:lsdException w:name="Medium Grid 3 Accent 4" w:semiHidden="0" w:uiPriority="69" w:unhideWhenUsed="0"/>
-    <w:lsdException w:name="Dark List Accent 4" w:semiHidden="0" w:uiPriority="70" w:unhideWhenUsed="0"/>
-    <w:lsdException w:name="Colorful Shading Accent 4" w:semiHidden="0" w:uiPriority="71" w:unhideWhenUsed="0"/>
-    <w:lsdException w:name="Colorful List Accent 4" w:semiHidden="0" w:uiPriority="72" w:unhideWhenUsed="0"/>
-    <w:lsdException w:name="Colorful Grid Accent 4" w:semiHidden="0" w:uiPriority="73" w:unhideWhenUsed="0"/>
-    <w:lsdException w:name="Light Shading Accent 5" w:semiHidden="0" w:uiPriority="60" w:unhideWhenUsed="0"/>
-    <w:lsdException w:name="Light List Accent 5" w:semiHidden="0" w:uiPriority="61" w:unhideWhenUsed="0"/>
-    <w:lsdException w:name="Light Grid Accent 5" w:semiHidden="0" w:uiPriority="62" w:unhideWhenUsed="0"/>
-    <w:lsdException w:name="Medium Shading 1 Accent 5" w:semiHidden="0" w:uiPriority="63" w:unhideWhenUsed="0"/>
-    <w:lsdException w:name="Medium Shading 2 Accent 5" w:semiHidden="0" w:uiPriority="64" w:unhideWhenUsed="0"/>
-    <w:lsdException w:name="Medium List 1 Accent 5" w:semiHidden="0" w:uiPriority="65" w:unhideWhenUsed="0"/>
-    <w:lsdException w:name="Medium List 2 Accent 5" w:semiHidden="0" w:uiPriority="66" w:unhideWhenUsed="0"/>
-    <w:lsdException w:name="Medium Grid 1 Accent 5" w:semiHidden="0" w:uiPriority="67" w:unhideWhenUsed="0"/>
-    <w:lsdException w:name="Medium Grid 2 Accent 5" w:semiHidden="0" w:uiPriority="68" w:unhideWhenUsed="0"/>
-    <w:lsdException w:name="Medium Grid 3 Accent 5" w:semiHidden="0" w:uiPriority="69" w:unhideWhenUsed="0"/>
-    <w:lsdException w:name="Dark List Accent 5" w:semiHidden="0" w:uiPriority="70" w:unhideWhenUsed="0"/>
-    <w:lsdException w:name="Colorful Shading Accent 5" w:semiHidden="0" w:uiPriority="71" w:unhideWhenUsed="0"/>
-    <w:lsdException w:name="Colorful List Accent 5" w:semiHidden="0" w:uiPriority="72" w:unhideWhenUsed="0"/>
-    <w:lsdException w:name="Colorful Grid Accent 5" w:semiHidden="0" w:uiPriority="73" w:unhideWhenUsed="0"/>
-    <w:lsdException w:name="Light Shading Accent 6" w:semiHidden="0" w:uiPriority="60" w:unhideWhenUsed="0"/>
-    <w:lsdException w:name="Light List Accent 6" w:semiHidden="0" w:uiPriority="61" w:unhideWhenUsed="0"/>
-    <w:lsdException w:name="Light Grid Accent 6" w:semiHidden="0" w:uiPriority="62" w:unhideWhenUsed="0"/>
-    <w:lsdException w:name="Medium Shading 1 Accent 6" w:semiHidden="0" w:uiPriority="63" w:unhideWhenUsed="0"/>
-    <w:lsdException w:name="Medium Shading 2 Accent 6" w:semiHidden="0" w:uiPriority="64" w:unhideWhenUsed="0"/>
-    <w:lsdException w:name="Medium List 1 Accent 6" w:semiHidden="0" w:uiPriority="65" w:unhideWhenUsed="0"/>
-    <w:lsdException w:name="Medium List 2 Accent 6" w:semiHidden="0" w:uiPriority="66" w:unhideWhenUsed="0"/>
-    <w:lsdException w:name="Medium Grid 1 Accent 6" w:semiHidden="0" w:uiPriority="67" w:unhideWhenUsed="0"/>
-    <w:lsdException w:name="Medium Grid 2 Accent 6" w:semiHidden="0" w:uiPriority="68" w:unhideWhenUsed="0"/>
-    <w:lsdException w:name="Medium Grid 3 Accent 6" w:semiHidden="0" w:uiPriority="69" w:unhideWhenUsed="0"/>
-    <w:lsdException w:name="Dark List Accent 6" w:semiHidden="0" w:uiPriority="70" w:unhideWhenUsed="0"/>
-    <w:lsdException w:name="Colorful Shading Accent 6" w:semiHidden="0" w:uiPriority="71" w:unhideWhenUsed="0"/>
-    <w:lsdException w:name="Colorful List Accent 6" w:semiHidden="0" w:uiPriority="72" w:unhideWhenUsed="0"/>
-    <w:lsdException w:name="Colorful Grid Accent 6" w:semiHidden="0" w:uiPriority="73" w:unhideWhenUsed="0"/>
-    <w:lsdException w:name="Subtle Emphasis" w:semiHidden="0" w:uiPriority="19" w:unhideWhenUsed="0" w:qFormat="1"/>
-    <w:lsdException w:name="Intense Emphasis" w:semiHidden="0" w:uiPriority="21" w:unhideWhenUsed="0" w:qFormat="1"/>
-    <w:lsdException w:name="Subtle Reference" w:semiHidden="0" w:uiPriority="31" w:unhideWhenUsed="0" w:qFormat="1"/>
-    <w:lsdException w:name="Intense Reference" w:semiHidden="0" w:uiPriority="32" w:unhideWhenUsed="0" w:qFormat="1"/>
-    <w:lsdException w:name="Book Title" w:semiHidden="0" w:uiPriority="33" w:unhideWhenUsed="0" w:qFormat="1"/>
-    <w:lsdException w:name="Bibliography" w:uiPriority="37"/>
-    <w:lsdException w:name="TOC Heading" w:uiPriority="39" w:qFormat="1"/>
-  </w:latentStyles>
-  <w:style w:type="paragraph" w:default="1" w:styleId="Normal">
-    <w:name w:val="Normal"/>
-    <w:qFormat/>
-  </w:style>
-  <w:style w:type="character" w:default="1" w:styleId="Fuentedeprrafopredeter">
-    <w:name w:val="Default Paragraph Font"/>
-    <w:uiPriority w:val="1"/>
-    <w:semiHidden/>
-    <w:unhideWhenUsed/>
-  </w:style>
-  <w:style w:type="table" w:default="1" w:styleId="Tablanormal">
-    <w:name w:val="Normal Table"/>
-    <w:uiPriority w:val="99"/>
-    <w:semiHidden/>
-    <w:unhideWhenUsed/>
-    <w:tblPr>
-      <w:tblInd w:w="0" w:type="dxa"/>
-      <w:tblCellMar>
-        <w:top w:w="0" w:type="dxa"/>
-        <w:left w:w="108" w:type="dxa"/>
-        <w:bottom w:w="0" w:type="dxa"/>
-        <w:right w:w="108" w:type="dxa"/>
-      </w:tblCellMar>
-    </w:tblPr>
-  </w:style>
-  <w:style w:type="numbering" w:default="1" w:styleId="Sinlista">
-    <w:name w:val="No List"/>
-    <w:uiPriority w:val="99"/>
-    <w:semiHidden/>
-    <w:unhideWhenUsed/>
-  </w:style>
-  <w:style w:type="table" w:styleId="Tablaconcuadrcula">
-    <w:name w:val="Table Grid"/>
-    <w:basedOn w:val="Tablanormal"/>
-    <w:uiPriority w:val="59"/>
-    <w:rsid w:val="006907A4"/>
-    <w:tblPr>
-      <w:tblInd w:w="0" w:type="dxa"/>
-      <w:tblBorders>
-        <w:top w:val="single" w:sz="4" w:space="0" w:color="auto"/>
-        <w:left w:val="single" w:sz="4" w:space="0" w:color="auto"/>
-        <w:bottom w:val="single" w:sz="4" w:space="0" w:color="auto"/>
-        <w:right w:val="single" w:sz="4" w:space="0" w:color="auto"/>
-        <w:insideH w:val="single" w:sz="4" w:space="0" w:color="auto"/>
-        <w:insideV w:val="single" w:sz="4" w:space="0" w:color="auto"/>
-      </w:tblBorders>
-      <w:tblCellMar>
-        <w:top w:w="0" w:type="dxa"/>
-        <w:left w:w="108" w:type="dxa"/>
-        <w:bottom w:w="0" w:type="dxa"/>
-        <w:right w:w="108" w:type="dxa"/>
-      </w:tblCellMar>
-    </w:tblPr>
-  </w:style>
-  <w:style w:type="paragraph" w:styleId="Prrafodelista">
-    <w:name w:val="List Paragraph"/>
-    <w:basedOn w:val="Normal"/>
-    <w:uiPriority w:val="34"/>
-    <w:qFormat/>
-    <w:rsid w:val="00054002"/>
-    <w:pPr>
-      <w:ind w:left="720"/>
-      <w:contextualSpacing/>
-    </w:pPr>
-  </w:style>
-  <w:style w:type="paragraph" w:styleId="Textodeglobo">
-    <w:name w:val="Balloon Text"/>
-    <w:basedOn w:val="Normal"/>
-    <w:link w:val="TextodegloboCar"/>
-    <w:uiPriority w:val="99"/>
-    <w:semiHidden/>
-    <w:unhideWhenUsed/>
-    <w:rsid w:val="0013397F"/>
-    <w:rPr>
-      <w:rFonts w:ascii="Lucida Grande" w:hAnsi="Lucida Grande" w:cs="Lucida Grande"/>
-      <w:sz w:val="18"/>
-      <w:szCs w:val="18"/>
-    </w:rPr>
-  </w:style>
-  <w:style w:type="character" w:customStyle="1" w:styleId="TextodegloboCar">
-    <w:name w:val="Texto de globo Car"/>
-    <w:basedOn w:val="Fuentedeprrafopredeter"/>
-    <w:link w:val="Textodeglobo"/>
-    <w:uiPriority w:val="99"/>
-    <w:semiHidden/>
-    <w:rsid w:val="0013397F"/>
-    <w:rPr>
-      <w:rFonts w:ascii="Lucida Grande" w:hAnsi="Lucida Grande" w:cs="Lucida Grande"/>
-      <w:sz w:val="18"/>
-      <w:szCs w:val="18"/>
-    </w:rPr>
-  </w:style>
-  <w:style w:type="character" w:customStyle="1" w:styleId="apple-converted-space">
-    <w:name w:val="apple-converted-space"/>
-    <w:basedOn w:val="Fuentedeprrafopredeter"/>
-    <w:rsid w:val="00D1515C"/>
-  </w:style>
-  <w:style w:type="paragraph" w:styleId="NormalWeb">
-    <w:name w:val="Normal (Web)"/>
-    <w:basedOn w:val="Normal"/>
-    <w:uiPriority w:val="99"/>
-    <w:semiHidden/>
-    <w:unhideWhenUsed/>
-    <w:rsid w:val="00D1515C"/>
-    <w:pPr>
-      <w:spacing w:before="100" w:beforeAutospacing="1" w:after="100" w:afterAutospacing="1"/>
-    </w:pPr>
-    <w:rPr>
-      <w:rFonts w:ascii="Times New Roman" w:eastAsia="Times New Roman" w:hAnsi="Times New Roman" w:cs="Times New Roman"/>
-      <w:lang w:val="es-ES" w:eastAsia="es-ES"/>
-    </w:rPr>
-  </w:style>
-  <w:style w:type="paragraph" w:customStyle="1" w:styleId="cabecera1">
-    <w:name w:val="cabecera1"/>
-    <w:basedOn w:val="Normal"/>
-    <w:rsid w:val="0089231A"/>
-    <w:pPr>
-      <w:spacing w:before="100" w:beforeAutospacing="1" w:after="100" w:afterAutospacing="1"/>
-    </w:pPr>
-    <w:rPr>
-      <w:rFonts w:ascii="Times New Roman" w:eastAsia="Times New Roman" w:hAnsi="Times New Roman" w:cs="Times New Roman"/>
-      <w:lang w:val="es-ES" w:eastAsia="es-ES"/>
-    </w:rPr>
-  </w:style>
-  <w:style w:type="paragraph" w:customStyle="1" w:styleId="normal0">
-    <w:name w:val="normal"/>
-    <w:basedOn w:val="Normal"/>
-    <w:rsid w:val="0089231A"/>
-    <w:pPr>
-      <w:spacing w:before="100" w:beforeAutospacing="1" w:after="100" w:afterAutospacing="1"/>
-    </w:pPr>
-    <w:rPr>
-      <w:rFonts w:ascii="Times New Roman" w:eastAsia="Times New Roman" w:hAnsi="Times New Roman" w:cs="Times New Roman"/>
-      <w:lang w:val="es-ES" w:eastAsia="es-ES"/>
-    </w:rPr>
-  </w:style>
-  <w:style w:type="paragraph" w:customStyle="1" w:styleId="cabecera2">
-    <w:name w:val="cabecera2"/>
-    <w:basedOn w:val="Normal"/>
-    <w:rsid w:val="0089231A"/>
-    <w:pPr>
-      <w:spacing w:before="100" w:beforeAutospacing="1" w:after="100" w:afterAutospacing="1"/>
-    </w:pPr>
-    <w:rPr>
-      <w:rFonts w:ascii="Times New Roman" w:eastAsia="Times New Roman" w:hAnsi="Times New Roman" w:cs="Times New Roman"/>
-      <w:lang w:val="es-ES" w:eastAsia="es-ES"/>
-    </w:rPr>
-  </w:style>
-  <w:style w:type="character" w:customStyle="1" w:styleId="negrita">
-    <w:name w:val="negrita"/>
-    <w:basedOn w:val="Fuentedeprrafopredeter"/>
-    <w:rsid w:val="0089231A"/>
-  </w:style>
-  <w:style w:type="paragraph" w:customStyle="1" w:styleId="tab1">
-    <w:name w:val="tab1"/>
-    <w:basedOn w:val="Normal"/>
-    <w:rsid w:val="0089231A"/>
-    <w:pPr>
-      <w:spacing w:before="100" w:beforeAutospacing="1" w:after="100" w:afterAutospacing="1"/>
-    </w:pPr>
-    <w:rPr>
-      <w:rFonts w:ascii="Times New Roman" w:eastAsia="Times New Roman" w:hAnsi="Times New Roman" w:cs="Times New Roman"/>
-      <w:lang w:val="es-ES" w:eastAsia="es-ES"/>
-    </w:rPr>
-  </w:style>
-  <w:style w:type="character" w:customStyle="1" w:styleId="cursiva">
-    <w:name w:val="cursiva"/>
-    <w:basedOn w:val="Fuentedeprrafopredeter"/>
-    <w:rsid w:val="0089231A"/>
-  </w:style>
-  <w:style w:type="character" w:styleId="Hipervnculo">
-    <w:name w:val="Hyperlink"/>
-    <w:basedOn w:val="Fuentedeprrafopredeter"/>
-    <w:uiPriority w:val="99"/>
-    <w:unhideWhenUsed/>
-    <w:rsid w:val="0089231A"/>
-    <w:rPr>
-      <w:color w:val="0000FF"/>
-      <w:u w:val="single"/>
-    </w:rPr>
-  </w:style>
-  <w:style w:type="character" w:styleId="Textodelmarcadordeposicin">
-    <w:name w:val="Placeholder Text"/>
-    <w:basedOn w:val="Fuentedeprrafopredeter"/>
-    <w:uiPriority w:val="99"/>
-    <w:semiHidden/>
-    <w:rsid w:val="004C63B6"/>
-    <w:rPr>
-      <w:color w:val="808080"/>
-    </w:rPr>
-  </w:style>
-  <w:style w:type="character" w:styleId="Refdecomentario">
-    <w:name w:val="annotation reference"/>
+  <w:style w:type="character" w:styleId="Hipervnculovisitado">
+    <w:name w:val="FollowedHyperlink"/>
     <w:basedOn w:val="Fuentedeprrafopredeter"/>
     <w:uiPriority w:val="99"/>
     <w:semiHidden/>
     <w:unhideWhenUsed/>
-    <w:rsid w:val="00A10FA0"/>
+    <w:rsid w:val="00431AB0"/>
     <w:rPr>
-      <w:sz w:val="16"/>
-      <w:szCs w:val="16"/>
-    </w:rPr>
-  </w:style>
-  <w:style w:type="paragraph" w:styleId="Textocomentario">
-    <w:name w:val="annotation text"/>
-    <w:basedOn w:val="Normal"/>
-    <w:link w:val="TextocomentarioCar"/>
-    <w:uiPriority w:val="99"/>
-    <w:semiHidden/>
-    <w:unhideWhenUsed/>
-    <w:rsid w:val="00A10FA0"/>
-    <w:rPr>
-      <w:sz w:val="20"/>
-      <w:szCs w:val="20"/>
-    </w:rPr>
-  </w:style>
-  <w:style w:type="character" w:customStyle="1" w:styleId="TextocomentarioCar">
-    <w:name w:val="Texto comentario Car"/>
-    <w:basedOn w:val="Fuentedeprrafopredeter"/>
-    <w:link w:val="Textocomentario"/>
-    <w:uiPriority w:val="99"/>
-    <w:semiHidden/>
-    <w:rsid w:val="00A10FA0"/>
-    <w:rPr>
-      <w:sz w:val="20"/>
-      <w:szCs w:val="20"/>
-    </w:rPr>
-  </w:style>
-  <w:style w:type="paragraph" w:styleId="Asuntodelcomentario">
-    <w:name w:val="annotation subject"/>
-    <w:basedOn w:val="Textocomentario"/>
-    <w:next w:val="Textocomentario"/>
-    <w:link w:val="AsuntodelcomentarioCar"/>
-    <w:uiPriority w:val="99"/>
-    <w:semiHidden/>
-    <w:unhideWhenUsed/>
-    <w:rsid w:val="00A10FA0"/>
-    <w:rPr>
-      <w:b/>
-      <w:bCs/>
-    </w:rPr>
-  </w:style>
-  <w:style w:type="character" w:customStyle="1" w:styleId="AsuntodelcomentarioCar">
-    <w:name w:val="Asunto del comentario Car"/>
-    <w:basedOn w:val="TextocomentarioCar"/>
-    <w:link w:val="Asuntodelcomentario"/>
-    <w:uiPriority w:val="99"/>
-    <w:semiHidden/>
-    <w:rsid w:val="00A10FA0"/>
-    <w:rPr>
-      <w:b/>
-      <w:bCs/>
-      <w:sz w:val="20"/>
-      <w:szCs w:val="20"/>
+      <w:color w:val="800080" w:themeColor="followedHyperlink"/>
+      <w:u w:val="single"/>
     </w:rPr>
   </w:style>
 </w:styles>

--- a/fuentes/contenidos/grado11/guion02/MA_11_02_CO_REC70.docx
+++ b/fuentes/contenidos/grado11/guion02/MA_11_02_CO_REC70.docx
@@ -31,6 +31,7 @@
         </w:rPr>
         <w:t xml:space="preserve">: </w:t>
       </w:r>
+      <w:proofErr w:type="spellStart"/>
       <w:r>
         <w:rPr>
           <w:rFonts w:ascii="Arial" w:hAnsi="Arial"/>
@@ -38,6 +39,7 @@
         </w:rPr>
         <w:t>Webquest</w:t>
       </w:r>
+      <w:proofErr w:type="spellEnd"/>
     </w:p>
     <w:p>
       <w:pPr>
@@ -79,7 +81,27 @@
           <w:szCs w:val="18"/>
           <w:highlight w:val="green"/>
         </w:rPr>
-        <w:t>Nombre del guión a que corresponde el ejercicio</w:t>
+        <w:t xml:space="preserve">Nombre del </w:t>
+      </w:r>
+      <w:proofErr w:type="spellStart"/>
+      <w:r>
+        <w:rPr>
+          <w:rFonts w:ascii="Arial" w:hAnsi="Arial"/>
+          <w:sz w:val="18"/>
+          <w:szCs w:val="18"/>
+          <w:highlight w:val="green"/>
+        </w:rPr>
+        <w:t>guión</w:t>
+      </w:r>
+      <w:proofErr w:type="spellEnd"/>
+      <w:r>
+        <w:rPr>
+          <w:rFonts w:ascii="Arial" w:hAnsi="Arial"/>
+          <w:sz w:val="18"/>
+          <w:szCs w:val="18"/>
+          <w:highlight w:val="green"/>
+        </w:rPr>
+        <w:t xml:space="preserve"> a que corresponde el ejercicio</w:t>
       </w:r>
       <w:r>
         <w:rPr>
@@ -241,7 +263,6 @@
           <w:szCs w:val="18"/>
         </w:rPr>
       </w:pPr>
-      <w:bookmarkStart w:id="0" w:name="_GoBack"/>
       <w:r>
         <w:rPr>
           <w:rFonts w:ascii="Times New Roman" w:hAnsi="Times New Roman" w:cs="Times New Roman"/>
@@ -257,7 +278,6 @@
         <w:t>recíproca</w:t>
       </w:r>
     </w:p>
-    <w:bookmarkEnd w:id="0"/>
     <w:p>
       <w:pPr>
         <w:rPr>
@@ -340,12 +360,68 @@
         </w:rPr>
         <w:t xml:space="preserve"> y su relación con las propiedades </w:t>
       </w:r>
+      <w:proofErr w:type="spellStart"/>
       <w:r>
         <w:rPr>
           <w:rFonts w:ascii="Times New Roman" w:hAnsi="Times New Roman" w:cs="Times New Roman"/>
           <w:color w:val="000000"/>
         </w:rPr>
-        <w:t>inyectiva, sobreyectiva y biyectiva de las funciones.</w:t>
+        <w:t>inyectiva</w:t>
+      </w:r>
+      <w:proofErr w:type="spellEnd"/>
+      <w:r>
+        <w:rPr>
+          <w:rFonts w:ascii="Times New Roman" w:hAnsi="Times New Roman" w:cs="Times New Roman"/>
+          <w:color w:val="000000"/>
+        </w:rPr>
+        <w:t xml:space="preserve">, </w:t>
+      </w:r>
+      <w:proofErr w:type="spellStart"/>
+      <w:r>
+        <w:rPr>
+          <w:rFonts w:ascii="Times New Roman" w:hAnsi="Times New Roman" w:cs="Times New Roman"/>
+          <w:color w:val="000000"/>
+        </w:rPr>
+        <w:t>sobreyectiva</w:t>
+      </w:r>
+      <w:proofErr w:type="spellEnd"/>
+      <w:r>
+        <w:rPr>
+          <w:rFonts w:ascii="Times New Roman" w:hAnsi="Times New Roman" w:cs="Times New Roman"/>
+          <w:color w:val="000000"/>
+        </w:rPr>
+        <w:t xml:space="preserve"> y </w:t>
+      </w:r>
+      <w:proofErr w:type="spellStart"/>
+      <w:r>
+        <w:rPr>
+          <w:rFonts w:ascii="Times New Roman" w:hAnsi="Times New Roman" w:cs="Times New Roman"/>
+          <w:color w:val="000000"/>
+        </w:rPr>
+        <w:t>biyectiva</w:t>
+      </w:r>
+      <w:proofErr w:type="spellEnd"/>
+      <w:r>
+        <w:rPr>
+          <w:rFonts w:ascii="Times New Roman" w:hAnsi="Times New Roman" w:cs="Times New Roman"/>
+          <w:color w:val="000000"/>
+        </w:rPr>
+        <w:t xml:space="preserve"> de las funciones</w:t>
+      </w:r>
+      <w:commentRangeStart w:id="0"/>
+      <w:r>
+        <w:rPr>
+          <w:rFonts w:ascii="Times New Roman" w:hAnsi="Times New Roman" w:cs="Times New Roman"/>
+          <w:color w:val="000000"/>
+        </w:rPr>
+        <w:t>.</w:t>
+      </w:r>
+      <w:commentRangeEnd w:id="0"/>
+      <w:r>
+        <w:rPr>
+          <w:rStyle w:val="Refdecomentario"/>
+        </w:rPr>
+        <w:commentReference w:id="0"/>
       </w:r>
     </w:p>
     <w:p>
@@ -408,15 +484,57 @@
           <w:sz w:val="18"/>
           <w:szCs w:val="18"/>
         </w:rPr>
-        <w:t>“Función</w:t>
-      </w:r>
-      <w:r>
-        <w:rPr>
-          <w:rFonts w:ascii="Arial" w:hAnsi="Arial"/>
-          <w:sz w:val="18"/>
-          <w:szCs w:val="18"/>
-        </w:rPr>
-        <w:t xml:space="preserve"> biyectiva”</w:t>
+        <w:t>“</w:t>
+      </w:r>
+      <w:commentRangeStart w:id="1"/>
+      <w:r>
+        <w:rPr>
+          <w:rFonts w:ascii="Arial" w:hAnsi="Arial"/>
+          <w:sz w:val="18"/>
+          <w:szCs w:val="18"/>
+        </w:rPr>
+        <w:t>F</w:t>
+      </w:r>
+      <w:commentRangeEnd w:id="1"/>
+      <w:r>
+        <w:rPr>
+          <w:rStyle w:val="Refdecomentario"/>
+        </w:rPr>
+        <w:commentReference w:id="1"/>
+      </w:r>
+      <w:r>
+        <w:rPr>
+          <w:rFonts w:ascii="Arial" w:hAnsi="Arial"/>
+          <w:sz w:val="18"/>
+          <w:szCs w:val="18"/>
+        </w:rPr>
+        <w:t>unción</w:t>
+      </w:r>
+      <w:r>
+        <w:rPr>
+          <w:rFonts w:ascii="Arial" w:hAnsi="Arial"/>
+          <w:sz w:val="18"/>
+          <w:szCs w:val="18"/>
+        </w:rPr>
+        <w:t xml:space="preserve"> </w:t>
+      </w:r>
+      <w:proofErr w:type="spellStart"/>
+      <w:r>
+        <w:rPr>
+          <w:rFonts w:ascii="Arial" w:hAnsi="Arial"/>
+          <w:sz w:val="18"/>
+          <w:szCs w:val="18"/>
+        </w:rPr>
+        <w:t>biyectiva</w:t>
+      </w:r>
+      <w:proofErr w:type="spellEnd"/>
+      <w:r>
+        <w:rPr>
+          <w:rFonts w:ascii="Arial" w:hAnsi="Arial"/>
+          <w:sz w:val="18"/>
+          <w:szCs w:val="18"/>
+        </w:rPr>
+        <w:t>”</w:t>
       </w:r>
       <w:r>
         <w:rPr>
@@ -1879,7 +1997,44 @@
           <w:szCs w:val="18"/>
           <w:highlight w:val="green"/>
         </w:rPr>
-        <w:t>Nivel del ejercicio, 1-Fácil, 2-Medio ó 3-Difícil</w:t>
+        <w:t xml:space="preserve">Nivel del ejercicio, 1-Fácil, 2-Medio </w:t>
+      </w:r>
+      <w:commentRangeStart w:id="2"/>
+      <w:proofErr w:type="spellStart"/>
+      <w:r>
+        <w:rPr>
+          <w:rFonts w:ascii="Arial" w:hAnsi="Arial"/>
+          <w:sz w:val="18"/>
+          <w:szCs w:val="18"/>
+          <w:highlight w:val="green"/>
+        </w:rPr>
+        <w:t>ó</w:t>
+      </w:r>
+      <w:proofErr w:type="spellEnd"/>
+      <w:r>
+        <w:rPr>
+          <w:rFonts w:ascii="Arial" w:hAnsi="Arial"/>
+          <w:sz w:val="18"/>
+          <w:szCs w:val="18"/>
+          <w:highlight w:val="green"/>
+        </w:rPr>
+        <w:t xml:space="preserve"> </w:t>
+      </w:r>
+      <w:commentRangeEnd w:id="2"/>
+      <w:r>
+        <w:rPr>
+          <w:rStyle w:val="Refdecomentario"/>
+        </w:rPr>
+        <w:commentReference w:id="2"/>
+      </w:r>
+      <w:r>
+        <w:rPr>
+          <w:rFonts w:ascii="Arial" w:hAnsi="Arial"/>
+          <w:sz w:val="18"/>
+          <w:szCs w:val="18"/>
+          <w:highlight w:val="green"/>
+        </w:rPr>
+        <w:t>3-Difícil</w:t>
       </w:r>
     </w:p>
     <w:p>
@@ -1964,6 +2119,7 @@
           <w:szCs w:val="18"/>
         </w:rPr>
       </w:pPr>
+      <w:commentRangeStart w:id="3"/>
       <w:r>
         <w:rPr>
           <w:rFonts w:ascii="Times New Roman" w:hAnsi="Times New Roman" w:cs="Times New Roman"/>
@@ -1978,7 +2134,14 @@
           <w:sz w:val="18"/>
           <w:szCs w:val="18"/>
         </w:rPr>
-        <w:t xml:space="preserve">se busca que el estudiante se </w:t>
+        <w:t>se busca</w:t>
+      </w:r>
+      <w:commentRangeEnd w:id="3"/>
+      <w:r>
+        <w:rPr>
+          <w:rStyle w:val="Refdecomentario"/>
+        </w:rPr>
+        <w:commentReference w:id="3"/>
       </w:r>
       <w:r>
         <w:rPr>
@@ -1986,6 +2149,14 @@
           <w:sz w:val="18"/>
           <w:szCs w:val="18"/>
         </w:rPr>
+        <w:t xml:space="preserve"> que el estudiante se </w:t>
+      </w:r>
+      <w:r>
+        <w:rPr>
+          <w:rFonts w:ascii="Times New Roman" w:hAnsi="Times New Roman" w:cs="Times New Roman"/>
+          <w:sz w:val="18"/>
+          <w:szCs w:val="18"/>
+        </w:rPr>
         <w:t xml:space="preserve">familiarice </w:t>
       </w:r>
       <w:r>
@@ -1994,15 +2165,23 @@
           <w:sz w:val="18"/>
           <w:szCs w:val="18"/>
         </w:rPr>
-        <w:t xml:space="preserve">con el concepto de función inversa, </w:t>
-      </w:r>
+        <w:t>con el concepto de función inversa</w:t>
+      </w:r>
+      <w:commentRangeStart w:id="4"/>
       <w:r>
         <w:rPr>
           <w:rFonts w:ascii="Times New Roman" w:hAnsi="Times New Roman" w:cs="Times New Roman"/>
           <w:sz w:val="18"/>
           <w:szCs w:val="18"/>
         </w:rPr>
-        <w:t>mediante el cálculo de la relación inversa de una función</w:t>
+        <w:t>,</w:t>
+      </w:r>
+      <w:commentRangeEnd w:id="4"/>
+      <w:r>
+        <w:rPr>
+          <w:rStyle w:val="Refdecomentario"/>
+        </w:rPr>
+        <w:commentReference w:id="4"/>
       </w:r>
       <w:r>
         <w:rPr>
@@ -2010,6 +2189,31 @@
           <w:sz w:val="18"/>
           <w:szCs w:val="18"/>
         </w:rPr>
+        <w:t xml:space="preserve"> </w:t>
+      </w:r>
+      <w:r>
+        <w:rPr>
+          <w:rFonts w:ascii="Times New Roman" w:hAnsi="Times New Roman" w:cs="Times New Roman"/>
+          <w:sz w:val="18"/>
+          <w:szCs w:val="18"/>
+        </w:rPr>
+        <w:t xml:space="preserve">mediante el cálculo de la relación inversa de una </w:t>
+      </w:r>
+      <w:commentRangeStart w:id="5"/>
+      <w:r>
+        <w:rPr>
+          <w:rFonts w:ascii="Times New Roman" w:hAnsi="Times New Roman" w:cs="Times New Roman"/>
+          <w:sz w:val="18"/>
+          <w:szCs w:val="18"/>
+        </w:rPr>
+        <w:t>función</w:t>
+      </w:r>
+      <w:r>
+        <w:rPr>
+          <w:rFonts w:ascii="Times New Roman" w:hAnsi="Times New Roman" w:cs="Times New Roman"/>
+          <w:sz w:val="18"/>
+          <w:szCs w:val="18"/>
+        </w:rPr>
         <w:t xml:space="preserve">, </w:t>
       </w:r>
       <w:r>
@@ -2018,7 +2222,79 @@
           <w:sz w:val="18"/>
           <w:szCs w:val="18"/>
         </w:rPr>
-        <w:t xml:space="preserve">además se pretende que el estudiante reconozca las condiciones que  deben tener las funciones para que la relación inversa también sea una función. </w:t>
+        <w:t xml:space="preserve">además se pretende </w:t>
+      </w:r>
+      <w:commentRangeEnd w:id="5"/>
+      <w:r>
+        <w:rPr>
+          <w:rStyle w:val="Refdecomentario"/>
+        </w:rPr>
+        <w:commentReference w:id="5"/>
+      </w:r>
+      <w:r>
+        <w:rPr>
+          <w:rFonts w:ascii="Times New Roman" w:hAnsi="Times New Roman" w:cs="Times New Roman"/>
+          <w:sz w:val="18"/>
+          <w:szCs w:val="18"/>
+        </w:rPr>
+        <w:t>que el estudiante</w:t>
+      </w:r>
+      <w:r>
+        <w:rPr>
+          <w:rFonts w:ascii="Times New Roman" w:hAnsi="Times New Roman" w:cs="Times New Roman"/>
+          <w:sz w:val="18"/>
+          <w:szCs w:val="18"/>
+        </w:rPr>
+        <w:t xml:space="preserve"> reconozca las condiciones que </w:t>
+      </w:r>
+      <w:r>
+        <w:rPr>
+          <w:rFonts w:ascii="Times New Roman" w:hAnsi="Times New Roman" w:cs="Times New Roman"/>
+          <w:sz w:val="18"/>
+          <w:szCs w:val="18"/>
+        </w:rPr>
+        <w:t xml:space="preserve">deben </w:t>
+      </w:r>
+      <w:commentRangeStart w:id="6"/>
+      <w:r>
+        <w:rPr>
+          <w:rFonts w:ascii="Times New Roman" w:hAnsi="Times New Roman" w:cs="Times New Roman"/>
+          <w:sz w:val="18"/>
+          <w:szCs w:val="18"/>
+        </w:rPr>
+        <w:t>tener</w:t>
+      </w:r>
+      <w:commentRangeEnd w:id="6"/>
+      <w:r>
+        <w:rPr>
+          <w:rStyle w:val="Refdecomentario"/>
+        </w:rPr>
+        <w:commentReference w:id="6"/>
+      </w:r>
+      <w:r>
+        <w:rPr>
+          <w:rFonts w:ascii="Times New Roman" w:hAnsi="Times New Roman" w:cs="Times New Roman"/>
+          <w:sz w:val="18"/>
+          <w:szCs w:val="18"/>
+        </w:rPr>
+        <w:t xml:space="preserve"> las funciones para que la relación inversa también sea </w:t>
+      </w:r>
+      <w:r>
+        <w:rPr>
+          <w:rFonts w:ascii="Times New Roman" w:hAnsi="Times New Roman" w:cs="Times New Roman"/>
+          <w:strike/>
+          <w:sz w:val="18"/>
+          <w:szCs w:val="18"/>
+        </w:rPr>
+        <w:t>una</w:t>
+      </w:r>
+      <w:r>
+        <w:rPr>
+          <w:rFonts w:ascii="Times New Roman" w:hAnsi="Times New Roman" w:cs="Times New Roman"/>
+          <w:sz w:val="18"/>
+          <w:szCs w:val="18"/>
+        </w:rPr>
+        <w:t xml:space="preserve"> función. </w:t>
       </w:r>
     </w:p>
     <w:p>
@@ -2046,15 +2322,7 @@
           <w:sz w:val="18"/>
           <w:szCs w:val="18"/>
         </w:rPr>
-        <w:t>Antes de</w:t>
-      </w:r>
-      <w:r>
-        <w:rPr>
-          <w:rFonts w:ascii="Times New Roman" w:hAnsi="Times New Roman" w:cs="Times New Roman"/>
-          <w:sz w:val="18"/>
-          <w:szCs w:val="18"/>
-        </w:rPr>
-        <w:t xml:space="preserve"> la presentación: </w:t>
+        <w:t xml:space="preserve">Antes de la presentación: </w:t>
       </w:r>
     </w:p>
     <w:p>
@@ -2075,14 +2343,140 @@
           <w:sz w:val="18"/>
           <w:szCs w:val="18"/>
         </w:rPr>
-        <w:t>Antes de la presentación, es necesario haber trabajado y discutido acerca de las propiedades inyectiva, sobreyectiva y biyectiva de la función, así como reconocer el concepto de función, para esto se recomienda  desarrollar previamente la actividad “relaciones que son funciones”.</w:t>
-      </w:r>
+        <w:t xml:space="preserve">Antes de la presentación, es necesario haber trabajado y discutido acerca de </w:t>
+      </w:r>
+      <w:commentRangeStart w:id="7"/>
       <w:r>
         <w:rPr>
           <w:rFonts w:ascii="Times New Roman" w:hAnsi="Times New Roman" w:cs="Times New Roman"/>
           <w:sz w:val="18"/>
           <w:szCs w:val="18"/>
         </w:rPr>
+        <w:t>las</w:t>
+      </w:r>
+      <w:commentRangeEnd w:id="7"/>
+      <w:r>
+        <w:rPr>
+          <w:rStyle w:val="Refdecomentario"/>
+        </w:rPr>
+        <w:commentReference w:id="7"/>
+      </w:r>
+      <w:r>
+        <w:rPr>
+          <w:rFonts w:ascii="Times New Roman" w:hAnsi="Times New Roman" w:cs="Times New Roman"/>
+          <w:sz w:val="18"/>
+          <w:szCs w:val="18"/>
+        </w:rPr>
+        <w:t xml:space="preserve"> propiedades </w:t>
+      </w:r>
+      <w:proofErr w:type="spellStart"/>
+      <w:r>
+        <w:rPr>
+          <w:rFonts w:ascii="Times New Roman" w:hAnsi="Times New Roman" w:cs="Times New Roman"/>
+          <w:sz w:val="18"/>
+          <w:szCs w:val="18"/>
+        </w:rPr>
+        <w:t>inyectiva</w:t>
+      </w:r>
+      <w:proofErr w:type="spellEnd"/>
+      <w:r>
+        <w:rPr>
+          <w:rFonts w:ascii="Times New Roman" w:hAnsi="Times New Roman" w:cs="Times New Roman"/>
+          <w:sz w:val="18"/>
+          <w:szCs w:val="18"/>
+        </w:rPr>
+        <w:t xml:space="preserve">, </w:t>
+      </w:r>
+      <w:proofErr w:type="spellStart"/>
+      <w:r>
+        <w:rPr>
+          <w:rFonts w:ascii="Times New Roman" w:hAnsi="Times New Roman" w:cs="Times New Roman"/>
+          <w:sz w:val="18"/>
+          <w:szCs w:val="18"/>
+        </w:rPr>
+        <w:t>sobreyectiva</w:t>
+      </w:r>
+      <w:proofErr w:type="spellEnd"/>
+      <w:r>
+        <w:rPr>
+          <w:rFonts w:ascii="Times New Roman" w:hAnsi="Times New Roman" w:cs="Times New Roman"/>
+          <w:sz w:val="18"/>
+          <w:szCs w:val="18"/>
+        </w:rPr>
+        <w:t xml:space="preserve"> y </w:t>
+      </w:r>
+      <w:proofErr w:type="spellStart"/>
+      <w:r>
+        <w:rPr>
+          <w:rFonts w:ascii="Times New Roman" w:hAnsi="Times New Roman" w:cs="Times New Roman"/>
+          <w:sz w:val="18"/>
+          <w:szCs w:val="18"/>
+        </w:rPr>
+        <w:t>biyectiva</w:t>
+      </w:r>
+      <w:proofErr w:type="spellEnd"/>
+      <w:r>
+        <w:rPr>
+          <w:rFonts w:ascii="Times New Roman" w:hAnsi="Times New Roman" w:cs="Times New Roman"/>
+          <w:sz w:val="18"/>
+          <w:szCs w:val="18"/>
+        </w:rPr>
+        <w:t xml:space="preserve"> de </w:t>
+      </w:r>
+      <w:commentRangeStart w:id="8"/>
+      <w:r>
+        <w:rPr>
+          <w:rFonts w:ascii="Times New Roman" w:hAnsi="Times New Roman" w:cs="Times New Roman"/>
+          <w:sz w:val="18"/>
+          <w:szCs w:val="18"/>
+        </w:rPr>
+        <w:t>la función, así como reconocer el concepto de función, para esto se</w:t>
+      </w:r>
+      <w:commentRangeEnd w:id="8"/>
+      <w:r>
+        <w:rPr>
+          <w:rStyle w:val="Refdecomentario"/>
+        </w:rPr>
+        <w:commentReference w:id="8"/>
+      </w:r>
+      <w:r>
+        <w:rPr>
+          <w:rFonts w:ascii="Times New Roman" w:hAnsi="Times New Roman" w:cs="Times New Roman"/>
+          <w:sz w:val="18"/>
+          <w:szCs w:val="18"/>
+        </w:rPr>
+        <w:t xml:space="preserve"> recomienda  desarrollar previamente la actividad “</w:t>
+      </w:r>
+      <w:commentRangeStart w:id="9"/>
+      <w:r>
+        <w:rPr>
+          <w:rFonts w:ascii="Times New Roman" w:hAnsi="Times New Roman" w:cs="Times New Roman"/>
+          <w:sz w:val="18"/>
+          <w:szCs w:val="18"/>
+        </w:rPr>
+        <w:t>r</w:t>
+      </w:r>
+      <w:commentRangeEnd w:id="9"/>
+      <w:r>
+        <w:rPr>
+          <w:rStyle w:val="Refdecomentario"/>
+        </w:rPr>
+        <w:commentReference w:id="9"/>
+      </w:r>
+      <w:r>
+        <w:rPr>
+          <w:rFonts w:ascii="Times New Roman" w:hAnsi="Times New Roman" w:cs="Times New Roman"/>
+          <w:sz w:val="18"/>
+          <w:szCs w:val="18"/>
+        </w:rPr>
+        <w:t>elaciones que son funciones”.</w:t>
+      </w:r>
+      <w:r>
+        <w:rPr>
+          <w:rFonts w:ascii="Times New Roman" w:hAnsi="Times New Roman" w:cs="Times New Roman"/>
+          <w:sz w:val="18"/>
+          <w:szCs w:val="18"/>
+        </w:rPr>
         <w:tab/>
       </w:r>
     </w:p>
@@ -2147,15 +2541,16 @@
           <w:sz w:val="18"/>
           <w:szCs w:val="18"/>
         </w:rPr>
-        <w:t xml:space="preserve">tablar una discusión, </w:t>
-      </w:r>
+        <w:t xml:space="preserve">tablar una </w:t>
+      </w:r>
+      <w:commentRangeStart w:id="10"/>
       <w:r>
         <w:rPr>
           <w:rFonts w:ascii="Times New Roman" w:hAnsi="Times New Roman" w:cs="Times New Roman"/>
           <w:sz w:val="18"/>
           <w:szCs w:val="18"/>
         </w:rPr>
-        <w:t>es posible parar la presentación para realiza</w:t>
+        <w:t xml:space="preserve">discusión, </w:t>
       </w:r>
       <w:r>
         <w:rPr>
@@ -2163,6 +2558,53 @@
           <w:sz w:val="18"/>
           <w:szCs w:val="18"/>
         </w:rPr>
+        <w:t>es</w:t>
+      </w:r>
+      <w:commentRangeEnd w:id="10"/>
+      <w:r>
+        <w:rPr>
+          <w:rStyle w:val="Refdecomentario"/>
+        </w:rPr>
+        <w:commentReference w:id="10"/>
+      </w:r>
+      <w:r>
+        <w:rPr>
+          <w:rFonts w:ascii="Times New Roman" w:hAnsi="Times New Roman" w:cs="Times New Roman"/>
+          <w:sz w:val="18"/>
+          <w:szCs w:val="18"/>
+        </w:rPr>
+        <w:t xml:space="preserve"> posible parar la presentación </w:t>
+      </w:r>
+      <w:commentRangeStart w:id="11"/>
+      <w:r>
+        <w:rPr>
+          <w:rFonts w:ascii="Times New Roman" w:hAnsi="Times New Roman" w:cs="Times New Roman"/>
+          <w:sz w:val="18"/>
+          <w:szCs w:val="18"/>
+        </w:rPr>
+        <w:t>para</w:t>
+      </w:r>
+      <w:commentRangeEnd w:id="11"/>
+      <w:r>
+        <w:rPr>
+          <w:rStyle w:val="Refdecomentario"/>
+        </w:rPr>
+        <w:commentReference w:id="11"/>
+      </w:r>
+      <w:r>
+        <w:rPr>
+          <w:rFonts w:ascii="Times New Roman" w:hAnsi="Times New Roman" w:cs="Times New Roman"/>
+          <w:sz w:val="18"/>
+          <w:szCs w:val="18"/>
+        </w:rPr>
+        <w:t xml:space="preserve"> realiza</w:t>
+      </w:r>
+      <w:r>
+        <w:rPr>
+          <w:rFonts w:ascii="Times New Roman" w:hAnsi="Times New Roman" w:cs="Times New Roman"/>
+          <w:sz w:val="18"/>
+          <w:szCs w:val="18"/>
+        </w:rPr>
         <w:t>r</w:t>
       </w:r>
       <w:r>
@@ -2171,15 +2613,16 @@
           <w:sz w:val="18"/>
           <w:szCs w:val="18"/>
         </w:rPr>
-        <w:t xml:space="preserve"> algunos ejercicios que permitan al estudiante una mejor apropiación de cada concepto que se trabaja </w:t>
-      </w:r>
+        <w:t xml:space="preserve"> algunos ejercicios que permitan al estudiante una mejor apropiación de cada concepto que se </w:t>
+      </w:r>
+      <w:commentRangeStart w:id="12"/>
       <w:r>
         <w:rPr>
           <w:rFonts w:ascii="Times New Roman" w:hAnsi="Times New Roman" w:cs="Times New Roman"/>
           <w:sz w:val="18"/>
           <w:szCs w:val="18"/>
         </w:rPr>
-        <w:t xml:space="preserve">estas discusiones se sugieren en las pestañas </w:t>
+        <w:t xml:space="preserve">trabaja </w:t>
       </w:r>
       <w:r>
         <w:rPr>
@@ -2187,6 +2630,29 @@
           <w:sz w:val="18"/>
           <w:szCs w:val="18"/>
         </w:rPr>
+        <w:t xml:space="preserve">estas </w:t>
+      </w:r>
+      <w:commentRangeEnd w:id="12"/>
+      <w:r>
+        <w:rPr>
+          <w:rStyle w:val="Refdecomentario"/>
+        </w:rPr>
+        <w:commentReference w:id="12"/>
+      </w:r>
+      <w:r>
+        <w:rPr>
+          <w:rFonts w:ascii="Times New Roman" w:hAnsi="Times New Roman" w:cs="Times New Roman"/>
+          <w:sz w:val="18"/>
+          <w:szCs w:val="18"/>
+        </w:rPr>
+        <w:t xml:space="preserve">discusiones se sugieren en las pestañas </w:t>
+      </w:r>
+      <w:r>
+        <w:rPr>
+          <w:rFonts w:ascii="Times New Roman" w:hAnsi="Times New Roman" w:cs="Times New Roman"/>
+          <w:sz w:val="18"/>
+          <w:szCs w:val="18"/>
+        </w:rPr>
         <w:t>1, 2</w:t>
       </w:r>
       <w:r>
@@ -2275,14 +2741,38 @@
           <w:sz w:val="18"/>
           <w:szCs w:val="18"/>
         </w:rPr>
-        <w:t xml:space="preserve">n la pestaña número seis se </w:t>
-      </w:r>
+        <w:t xml:space="preserve">n la pestaña </w:t>
+      </w:r>
+      <w:commentRangeStart w:id="13"/>
       <w:r>
         <w:rPr>
           <w:rFonts w:ascii="Times New Roman" w:hAnsi="Times New Roman" w:cs="Times New Roman"/>
           <w:sz w:val="18"/>
           <w:szCs w:val="18"/>
         </w:rPr>
+        <w:t>número seis</w:t>
+      </w:r>
+      <w:commentRangeEnd w:id="13"/>
+      <w:r>
+        <w:rPr>
+          <w:rStyle w:val="Refdecomentario"/>
+        </w:rPr>
+        <w:commentReference w:id="13"/>
+      </w:r>
+      <w:r>
+        <w:rPr>
+          <w:rFonts w:ascii="Times New Roman" w:hAnsi="Times New Roman" w:cs="Times New Roman"/>
+          <w:sz w:val="18"/>
+          <w:szCs w:val="18"/>
+        </w:rPr>
+        <w:t xml:space="preserve"> se </w:t>
+      </w:r>
+      <w:r>
+        <w:rPr>
+          <w:rFonts w:ascii="Times New Roman" w:hAnsi="Times New Roman" w:cs="Times New Roman"/>
+          <w:sz w:val="18"/>
+          <w:szCs w:val="18"/>
+        </w:rPr>
         <w:t>presenta</w:t>
       </w:r>
       <w:r>
@@ -2291,14 +2781,66 @@
           <w:sz w:val="18"/>
           <w:szCs w:val="18"/>
         </w:rPr>
-        <w:t xml:space="preserve"> el concepto de equipotencia, se recomienda realizar una actividad en la que los estudiantes establezcan funciones biyectivas entre el conjunto de los números naturales y sus subconjuntos infinitos,  entre el conjunto de los naturales y los </w:t>
-      </w:r>
+        <w:t xml:space="preserve"> el concepto de </w:t>
+      </w:r>
+      <w:commentRangeStart w:id="14"/>
+      <w:proofErr w:type="spellStart"/>
       <w:r>
         <w:rPr>
           <w:rFonts w:ascii="Times New Roman" w:hAnsi="Times New Roman" w:cs="Times New Roman"/>
           <w:sz w:val="18"/>
           <w:szCs w:val="18"/>
         </w:rPr>
+        <w:t>equipotencia</w:t>
+      </w:r>
+      <w:proofErr w:type="spellEnd"/>
+      <w:r>
+        <w:rPr>
+          <w:rFonts w:ascii="Times New Roman" w:hAnsi="Times New Roman" w:cs="Times New Roman"/>
+          <w:sz w:val="18"/>
+          <w:szCs w:val="18"/>
+        </w:rPr>
+        <w:t>, se</w:t>
+      </w:r>
+      <w:commentRangeEnd w:id="14"/>
+      <w:r>
+        <w:rPr>
+          <w:rStyle w:val="Refdecomentario"/>
+        </w:rPr>
+        <w:commentReference w:id="14"/>
+      </w:r>
+      <w:r>
+        <w:rPr>
+          <w:rFonts w:ascii="Times New Roman" w:hAnsi="Times New Roman" w:cs="Times New Roman"/>
+          <w:sz w:val="18"/>
+          <w:szCs w:val="18"/>
+        </w:rPr>
+        <w:t xml:space="preserve"> recomienda realizar una actividad en la que los estudiantes establezcan funciones </w:t>
+      </w:r>
+      <w:proofErr w:type="spellStart"/>
+      <w:r>
+        <w:rPr>
+          <w:rFonts w:ascii="Times New Roman" w:hAnsi="Times New Roman" w:cs="Times New Roman"/>
+          <w:sz w:val="18"/>
+          <w:szCs w:val="18"/>
+        </w:rPr>
+        <w:t>biyectivas</w:t>
+      </w:r>
+      <w:proofErr w:type="spellEnd"/>
+      <w:r>
+        <w:rPr>
+          <w:rFonts w:ascii="Times New Roman" w:hAnsi="Times New Roman" w:cs="Times New Roman"/>
+          <w:sz w:val="18"/>
+          <w:szCs w:val="18"/>
+        </w:rPr>
+        <w:t xml:space="preserve"> entre el conjunto de los números naturales y sus subconjuntos infinitos,  entre el conjunto de los naturales y los </w:t>
+      </w:r>
+      <w:r>
+        <w:rPr>
+          <w:rFonts w:ascii="Times New Roman" w:hAnsi="Times New Roman" w:cs="Times New Roman"/>
+          <w:sz w:val="18"/>
+          <w:szCs w:val="18"/>
+        </w:rPr>
         <w:t xml:space="preserve">números </w:t>
       </w:r>
       <w:r>
@@ -2323,7 +2865,61 @@
           <w:sz w:val="18"/>
           <w:szCs w:val="18"/>
         </w:rPr>
-        <w:t>de equipotencia, de función inyectiva y de función biyectiva.</w:t>
+        <w:t xml:space="preserve">de </w:t>
+      </w:r>
+      <w:proofErr w:type="spellStart"/>
+      <w:r>
+        <w:rPr>
+          <w:rFonts w:ascii="Times New Roman" w:hAnsi="Times New Roman" w:cs="Times New Roman"/>
+          <w:sz w:val="18"/>
+          <w:szCs w:val="18"/>
+        </w:rPr>
+        <w:t>equipotencia</w:t>
+      </w:r>
+      <w:proofErr w:type="spellEnd"/>
+      <w:r>
+        <w:rPr>
+          <w:rFonts w:ascii="Times New Roman" w:hAnsi="Times New Roman" w:cs="Times New Roman"/>
+          <w:sz w:val="18"/>
+          <w:szCs w:val="18"/>
+        </w:rPr>
+        <w:t xml:space="preserve">, de función </w:t>
+      </w:r>
+      <w:proofErr w:type="spellStart"/>
+      <w:r>
+        <w:rPr>
+          <w:rFonts w:ascii="Times New Roman" w:hAnsi="Times New Roman" w:cs="Times New Roman"/>
+          <w:sz w:val="18"/>
+          <w:szCs w:val="18"/>
+        </w:rPr>
+        <w:t>inyectiva</w:t>
+      </w:r>
+      <w:proofErr w:type="spellEnd"/>
+      <w:r>
+        <w:rPr>
+          <w:rFonts w:ascii="Times New Roman" w:hAnsi="Times New Roman" w:cs="Times New Roman"/>
+          <w:sz w:val="18"/>
+          <w:szCs w:val="18"/>
+        </w:rPr>
+        <w:t xml:space="preserve"> y de función </w:t>
+      </w:r>
+      <w:proofErr w:type="spellStart"/>
+      <w:r>
+        <w:rPr>
+          <w:rFonts w:ascii="Times New Roman" w:hAnsi="Times New Roman" w:cs="Times New Roman"/>
+          <w:sz w:val="18"/>
+          <w:szCs w:val="18"/>
+        </w:rPr>
+        <w:t>biyectiva</w:t>
+      </w:r>
+      <w:proofErr w:type="spellEnd"/>
+      <w:r>
+        <w:rPr>
+          <w:rFonts w:ascii="Times New Roman" w:hAnsi="Times New Roman" w:cs="Times New Roman"/>
+          <w:sz w:val="18"/>
+          <w:szCs w:val="18"/>
+        </w:rPr>
+        <w:t>.</w:t>
       </w:r>
     </w:p>
     <w:p>
@@ -2428,15 +3024,130 @@
           <w:sz w:val="18"/>
           <w:szCs w:val="18"/>
         </w:rPr>
-        <w:t>permite obtener los elementos de un conjunto de llegada, a partir de un conjunto de salida</w:t>
-      </w:r>
+        <w:t xml:space="preserve">permite obtener los elementos de un conjunto de </w:t>
+      </w:r>
+      <w:commentRangeStart w:id="15"/>
       <w:r>
         <w:rPr>
           <w:rFonts w:ascii="Times New Roman" w:hAnsi="Times New Roman" w:cs="Times New Roman"/>
           <w:sz w:val="18"/>
           <w:szCs w:val="18"/>
         </w:rPr>
-        <w:t xml:space="preserve">, en ocasiones, cuando se conocen los elementos del conjunto de llegada, es necesario averiguar sus preimagenes, sin embargo de acuerdo con el concepto de función, es posible devolverse por único camino,  puesto que hay  elementos del dominio de la función que  comparten la misma imagen, </w:t>
+        <w:t xml:space="preserve">llegada, a </w:t>
+      </w:r>
+      <w:commentRangeEnd w:id="15"/>
+      <w:r>
+        <w:rPr>
+          <w:rStyle w:val="Refdecomentario"/>
+        </w:rPr>
+        <w:commentReference w:id="15"/>
+      </w:r>
+      <w:r>
+        <w:rPr>
+          <w:rFonts w:ascii="Times New Roman" w:hAnsi="Times New Roman" w:cs="Times New Roman"/>
+          <w:sz w:val="18"/>
+          <w:szCs w:val="18"/>
+        </w:rPr>
+        <w:t xml:space="preserve">partir de un conjunto de </w:t>
+      </w:r>
+      <w:commentRangeStart w:id="16"/>
+      <w:r>
+        <w:rPr>
+          <w:rFonts w:ascii="Times New Roman" w:hAnsi="Times New Roman" w:cs="Times New Roman"/>
+          <w:sz w:val="18"/>
+          <w:szCs w:val="18"/>
+        </w:rPr>
+        <w:t>salida</w:t>
+      </w:r>
+      <w:r>
+        <w:rPr>
+          <w:rFonts w:ascii="Times New Roman" w:hAnsi="Times New Roman" w:cs="Times New Roman"/>
+          <w:sz w:val="18"/>
+          <w:szCs w:val="18"/>
+        </w:rPr>
+        <w:t>, en</w:t>
+      </w:r>
+      <w:commentRangeEnd w:id="16"/>
+      <w:r>
+        <w:rPr>
+          <w:rStyle w:val="Refdecomentario"/>
+        </w:rPr>
+        <w:commentReference w:id="16"/>
+      </w:r>
+      <w:r>
+        <w:rPr>
+          <w:rFonts w:ascii="Times New Roman" w:hAnsi="Times New Roman" w:cs="Times New Roman"/>
+          <w:sz w:val="18"/>
+          <w:szCs w:val="18"/>
+        </w:rPr>
+        <w:t xml:space="preserve"> ocasiones, cuando se conocen los elementos del conjunto de llegada, es necesario averiguar sus </w:t>
+      </w:r>
+      <w:commentRangeStart w:id="17"/>
+      <w:proofErr w:type="spellStart"/>
+      <w:r>
+        <w:rPr>
+          <w:rFonts w:ascii="Times New Roman" w:hAnsi="Times New Roman" w:cs="Times New Roman"/>
+          <w:sz w:val="18"/>
+          <w:szCs w:val="18"/>
+        </w:rPr>
+        <w:t>preimagenes</w:t>
+      </w:r>
+      <w:proofErr w:type="spellEnd"/>
+      <w:r>
+        <w:rPr>
+          <w:rFonts w:ascii="Times New Roman" w:hAnsi="Times New Roman" w:cs="Times New Roman"/>
+          <w:sz w:val="18"/>
+          <w:szCs w:val="18"/>
+        </w:rPr>
+        <w:t>, sin embargo</w:t>
+      </w:r>
+      <w:commentRangeEnd w:id="17"/>
+      <w:r>
+        <w:rPr>
+          <w:rStyle w:val="Refdecomentario"/>
+        </w:rPr>
+        <w:commentReference w:id="17"/>
+      </w:r>
+      <w:r>
+        <w:rPr>
+          <w:rFonts w:ascii="Times New Roman" w:hAnsi="Times New Roman" w:cs="Times New Roman"/>
+          <w:sz w:val="18"/>
+          <w:szCs w:val="18"/>
+        </w:rPr>
+        <w:t xml:space="preserve"> de acuerdo con el concepto de función, </w:t>
+      </w:r>
+      <w:commentRangeStart w:id="18"/>
+      <w:r>
+        <w:rPr>
+          <w:rFonts w:ascii="Times New Roman" w:hAnsi="Times New Roman" w:cs="Times New Roman"/>
+          <w:sz w:val="18"/>
+          <w:szCs w:val="18"/>
+        </w:rPr>
+        <w:t>es</w:t>
+      </w:r>
+      <w:commentRangeEnd w:id="18"/>
+      <w:r>
+        <w:rPr>
+          <w:rStyle w:val="Refdecomentario"/>
+        </w:rPr>
+        <w:commentReference w:id="18"/>
+      </w:r>
+      <w:r>
+        <w:rPr>
+          <w:rFonts w:ascii="Times New Roman" w:hAnsi="Times New Roman" w:cs="Times New Roman"/>
+          <w:sz w:val="18"/>
+          <w:szCs w:val="18"/>
+        </w:rPr>
+        <w:t xml:space="preserve"> posible devolverse por único camino,  puesto que hay  elementos del dominio de la función que  comparten la misma </w:t>
+      </w:r>
+      <w:commentRangeStart w:id="19"/>
+      <w:r>
+        <w:rPr>
+          <w:rFonts w:ascii="Times New Roman" w:hAnsi="Times New Roman" w:cs="Times New Roman"/>
+          <w:sz w:val="18"/>
+          <w:szCs w:val="18"/>
+        </w:rPr>
+        <w:t xml:space="preserve">imagen, </w:t>
       </w:r>
       <w:r>
         <w:rPr>
@@ -2456,12 +3167,16 @@
           <w:szCs w:val="18"/>
           <w:lang w:val="es-ES"/>
         </w:rPr>
-        <w:t xml:space="preserve"> que dificulta la labor de la función como herramienta de modelación. </w:t>
-      </w:r>
-    </w:p>
-    <w:p>
-      <w:pPr>
-        <w:jc w:val="both"/>
+        <w:t xml:space="preserve"> que dificulta la labor</w:t>
+      </w:r>
+      <w:commentRangeEnd w:id="19"/>
+      <w:r>
+        <w:rPr>
+          <w:rStyle w:val="Refdecomentario"/>
+        </w:rPr>
+        <w:commentReference w:id="19"/>
+      </w:r>
+      <w:r>
         <w:rPr>
           <w:rFonts w:ascii="Times New Roman" w:hAnsi="Times New Roman" w:cs="Times New Roman"/>
           <w:color w:val="000000" w:themeColor="text1"/>
@@ -2469,7 +3184,8 @@
           <w:szCs w:val="18"/>
           <w:lang w:val="es-ES"/>
         </w:rPr>
-      </w:pPr>
+        <w:t xml:space="preserve"> de la función como herramienta de modelación. </w:t>
+      </w:r>
     </w:p>
     <w:p>
       <w:pPr>
@@ -2482,7 +3198,10 @@
           <w:lang w:val="es-ES"/>
         </w:rPr>
       </w:pPr>
-      <w:r>
+    </w:p>
+    <w:p>
+      <w:pPr>
+        <w:jc w:val="both"/>
         <w:rPr>
           <w:rFonts w:ascii="Times New Roman" w:hAnsi="Times New Roman" w:cs="Times New Roman"/>
           <w:color w:val="000000" w:themeColor="text1"/>
@@ -2490,8 +3209,7 @@
           <w:szCs w:val="18"/>
           <w:lang w:val="es-ES"/>
         </w:rPr>
-        <w:t xml:space="preserve">En este interactivo se estudian </w:t>
-      </w:r>
+      </w:pPr>
       <w:r>
         <w:rPr>
           <w:rFonts w:ascii="Times New Roman" w:hAnsi="Times New Roman" w:cs="Times New Roman"/>
@@ -2500,7 +3218,7 @@
           <w:szCs w:val="18"/>
           <w:lang w:val="es-ES"/>
         </w:rPr>
-        <w:t xml:space="preserve">las propiedades </w:t>
+        <w:t xml:space="preserve">En este interactivo se estudian </w:t>
       </w:r>
       <w:r>
         <w:rPr>
@@ -2510,8 +3228,9 @@
           <w:szCs w:val="18"/>
           <w:lang w:val="es-ES"/>
         </w:rPr>
-        <w:t>invectiva</w:t>
-      </w:r>
+        <w:t xml:space="preserve">las propiedades </w:t>
+      </w:r>
+      <w:commentRangeStart w:id="20"/>
       <w:r>
         <w:rPr>
           <w:rFonts w:ascii="Times New Roman" w:hAnsi="Times New Roman" w:cs="Times New Roman"/>
@@ -2520,7 +3239,14 @@
           <w:szCs w:val="18"/>
           <w:lang w:val="es-ES"/>
         </w:rPr>
-        <w:t xml:space="preserve"> y sobreye</w:t>
+        <w:t>invectiva</w:t>
+      </w:r>
+      <w:commentRangeEnd w:id="20"/>
+      <w:r>
+        <w:rPr>
+          <w:rStyle w:val="Refdecomentario"/>
+        </w:rPr>
+        <w:commentReference w:id="20"/>
       </w:r>
       <w:r>
         <w:rPr>
@@ -2530,8 +3256,9 @@
           <w:szCs w:val="18"/>
           <w:lang w:val="es-ES"/>
         </w:rPr>
-        <w:t>c</w:t>
-      </w:r>
+        <w:t xml:space="preserve"> y </w:t>
+      </w:r>
+      <w:proofErr w:type="spellStart"/>
       <w:r>
         <w:rPr>
           <w:rFonts w:ascii="Times New Roman" w:hAnsi="Times New Roman" w:cs="Times New Roman"/>
@@ -2540,7 +3267,7 @@
           <w:szCs w:val="18"/>
           <w:lang w:val="es-ES"/>
         </w:rPr>
-        <w:t>tiv</w:t>
+        <w:t>sobreye</w:t>
       </w:r>
       <w:r>
         <w:rPr>
@@ -2550,7 +3277,7 @@
           <w:szCs w:val="18"/>
           <w:lang w:val="es-ES"/>
         </w:rPr>
-        <w:t>a</w:t>
+        <w:t>c</w:t>
       </w:r>
       <w:r>
         <w:rPr>
@@ -2560,7 +3287,7 @@
           <w:szCs w:val="18"/>
           <w:lang w:val="es-ES"/>
         </w:rPr>
-        <w:t xml:space="preserve"> </w:t>
+        <w:t>tiv</w:t>
       </w:r>
       <w:r>
         <w:rPr>
@@ -2570,7 +3297,56 @@
           <w:szCs w:val="18"/>
           <w:lang w:val="es-ES"/>
         </w:rPr>
-        <w:t>como condiciones necesarias para poder establecer funciones</w:t>
+        <w:t>a</w:t>
+      </w:r>
+      <w:proofErr w:type="spellEnd"/>
+      <w:r>
+        <w:rPr>
+          <w:rFonts w:ascii="Times New Roman" w:hAnsi="Times New Roman" w:cs="Times New Roman"/>
+          <w:color w:val="000000" w:themeColor="text1"/>
+          <w:sz w:val="18"/>
+          <w:szCs w:val="18"/>
+          <w:lang w:val="es-ES"/>
+        </w:rPr>
+        <w:t xml:space="preserve"> </w:t>
+      </w:r>
+      <w:r>
+        <w:rPr>
+          <w:rFonts w:ascii="Times New Roman" w:hAnsi="Times New Roman" w:cs="Times New Roman"/>
+          <w:color w:val="000000" w:themeColor="text1"/>
+          <w:sz w:val="18"/>
+          <w:szCs w:val="18"/>
+          <w:lang w:val="es-ES"/>
+        </w:rPr>
+        <w:t xml:space="preserve">como condiciones necesarias para </w:t>
+      </w:r>
+      <w:commentRangeStart w:id="21"/>
+      <w:r>
+        <w:rPr>
+          <w:rFonts w:ascii="Times New Roman" w:hAnsi="Times New Roman" w:cs="Times New Roman"/>
+          <w:color w:val="000000" w:themeColor="text1"/>
+          <w:sz w:val="18"/>
+          <w:szCs w:val="18"/>
+          <w:lang w:val="es-ES"/>
+        </w:rPr>
+        <w:t>poder establecer</w:t>
+      </w:r>
+      <w:commentRangeEnd w:id="21"/>
+      <w:r>
+        <w:rPr>
+          <w:rStyle w:val="Refdecomentario"/>
+        </w:rPr>
+        <w:commentReference w:id="21"/>
+      </w:r>
+      <w:r>
+        <w:rPr>
+          <w:rFonts w:ascii="Times New Roman" w:hAnsi="Times New Roman" w:cs="Times New Roman"/>
+          <w:color w:val="000000" w:themeColor="text1"/>
+          <w:sz w:val="18"/>
+          <w:szCs w:val="18"/>
+          <w:lang w:val="es-ES"/>
+        </w:rPr>
+        <w:t xml:space="preserve"> funciones</w:t>
       </w:r>
       <w:r>
         <w:rPr>
@@ -3785,7 +4561,27 @@
           <w:szCs w:val="18"/>
           <w:highlight w:val="yellow"/>
         </w:rPr>
-        <w:t>Nombre de archivo Shutterstock o descripción de ilustración a crear</w:t>
+        <w:t xml:space="preserve">Nombre de archivo </w:t>
+      </w:r>
+      <w:proofErr w:type="spellStart"/>
+      <w:r>
+        <w:rPr>
+          <w:rFonts w:ascii="Arial" w:hAnsi="Arial" w:cs="Arial"/>
+          <w:sz w:val="18"/>
+          <w:szCs w:val="18"/>
+          <w:highlight w:val="yellow"/>
+        </w:rPr>
+        <w:t>Shutterstock</w:t>
+      </w:r>
+      <w:proofErr w:type="spellEnd"/>
+      <w:r>
+        <w:rPr>
+          <w:rFonts w:ascii="Arial" w:hAnsi="Arial" w:cs="Arial"/>
+          <w:sz w:val="18"/>
+          <w:szCs w:val="18"/>
+          <w:highlight w:val="yellow"/>
+        </w:rPr>
+        <w:t xml:space="preserve"> o descripción de ilustración a crear</w:t>
       </w:r>
     </w:p>
     <w:p>
@@ -3833,7 +4629,7 @@
                     </pic:cNvPicPr>
                   </pic:nvPicPr>
                   <pic:blipFill>
-                    <a:blip r:embed="rId5">
+                    <a:blip r:embed="rId7">
                       <a:extLst>
                         <a:ext uri="{28A0092B-C50C-407E-A947-70E740481C1C}">
                           <a14:useLocalDpi xmlns:a14="http://schemas.microsoft.com/office/drawing/2010/main" val="0"/>
@@ -4067,7 +4863,27 @@
           <w:szCs w:val="18"/>
           <w:highlight w:val="yellow"/>
         </w:rPr>
-        <w:t>Nombre de archivo Shutterstock o descripción de ilustración a crear</w:t>
+        <w:t xml:space="preserve">Nombre de archivo </w:t>
+      </w:r>
+      <w:proofErr w:type="spellStart"/>
+      <w:r>
+        <w:rPr>
+          <w:rFonts w:ascii="Arial" w:hAnsi="Arial" w:cs="Arial"/>
+          <w:sz w:val="18"/>
+          <w:szCs w:val="18"/>
+          <w:highlight w:val="yellow"/>
+        </w:rPr>
+        <w:t>Shutterstock</w:t>
+      </w:r>
+      <w:proofErr w:type="spellEnd"/>
+      <w:r>
+        <w:rPr>
+          <w:rFonts w:ascii="Arial" w:hAnsi="Arial" w:cs="Arial"/>
+          <w:sz w:val="18"/>
+          <w:szCs w:val="18"/>
+          <w:highlight w:val="yellow"/>
+        </w:rPr>
+        <w:t xml:space="preserve"> o descripción de ilustración a crear</w:t>
       </w:r>
     </w:p>
     <w:p>
@@ -4116,7 +4932,7 @@
                     </pic:cNvPicPr>
                   </pic:nvPicPr>
                   <pic:blipFill>
-                    <a:blip r:embed="rId6">
+                    <a:blip r:embed="rId8">
                       <a:extLst>
                         <a:ext uri="{28A0092B-C50C-407E-A947-70E740481C1C}">
                           <a14:useLocalDpi xmlns:a14="http://schemas.microsoft.com/office/drawing/2010/main" val="0"/>
@@ -4252,7 +5068,31 @@
           <w:sz w:val="18"/>
           <w:szCs w:val="18"/>
         </w:rPr>
-        <w:t xml:space="preserve"> Relación reciproca</w:t>
+        <w:t xml:space="preserve"> Relación rec</w:t>
+      </w:r>
+      <w:commentRangeStart w:id="22"/>
+      <w:r>
+        <w:rPr>
+          <w:rFonts w:ascii="Arial" w:hAnsi="Arial"/>
+          <w:sz w:val="18"/>
+          <w:szCs w:val="18"/>
+        </w:rPr>
+        <w:t>i</w:t>
+      </w:r>
+      <w:commentRangeEnd w:id="22"/>
+      <w:r>
+        <w:rPr>
+          <w:rStyle w:val="Refdecomentario"/>
+        </w:rPr>
+        <w:commentReference w:id="22"/>
+      </w:r>
+      <w:r>
+        <w:rPr>
+          <w:rFonts w:ascii="Arial" w:hAnsi="Arial"/>
+          <w:sz w:val="18"/>
+          <w:szCs w:val="18"/>
+        </w:rPr>
+        <w:t>proca</w:t>
       </w:r>
     </w:p>
     <w:p>
@@ -4350,6 +5190,259 @@
           <w:szCs w:val="18"/>
         </w:rPr>
         <w:t xml:space="preserve">una relación </w:t>
+      </w:r>
+      <w:commentRangeStart w:id="23"/>
+      <m:oMath>
+        <m:r>
+          <w:rPr>
+            <w:rFonts w:ascii="Cambria Math" w:hAnsi="Cambria Math" w:cs="Arial"/>
+            <w:sz w:val="18"/>
+            <w:szCs w:val="18"/>
+          </w:rPr>
+          <m:t>R</m:t>
+        </m:r>
+        <w:commentRangeEnd w:id="23"/>
+        <m:r>
+          <m:rPr>
+            <m:sty m:val="p"/>
+          </m:rPr>
+          <w:rPr>
+            <w:rStyle w:val="Refdecomentario"/>
+          </w:rPr>
+          <w:commentReference w:id="23"/>
+        </m:r>
+      </m:oMath>
+      <w:r>
+        <w:rPr>
+          <w:rFonts w:ascii="Arial" w:hAnsi="Arial" w:cs="Arial"/>
+          <w:sz w:val="18"/>
+          <w:szCs w:val="18"/>
+        </w:rPr>
+        <w:t xml:space="preserve"> con conjunto de salida </w:t>
+      </w:r>
+      <m:oMath>
+        <m:r>
+          <w:rPr>
+            <w:rFonts w:ascii="Cambria Math" w:hAnsi="Cambria Math" w:cs="Arial"/>
+            <w:sz w:val="18"/>
+            <w:szCs w:val="18"/>
+          </w:rPr>
+          <m:t>A</m:t>
+        </m:r>
+      </m:oMath>
+      <w:r>
+        <w:rPr>
+          <w:rFonts w:ascii="Arial" w:hAnsi="Arial" w:cs="Arial"/>
+          <w:sz w:val="18"/>
+          <w:szCs w:val="18"/>
+        </w:rPr>
+        <w:t xml:space="preserve"> y conjunto de llegada </w:t>
+      </w:r>
+      <m:oMath>
+        <m:r>
+          <w:rPr>
+            <w:rFonts w:ascii="Cambria Math" w:hAnsi="Cambria Math" w:cs="Arial"/>
+            <w:sz w:val="18"/>
+            <w:szCs w:val="18"/>
+          </w:rPr>
+          <m:t>B</m:t>
+        </m:r>
+      </m:oMath>
+      <w:r>
+        <w:rPr>
+          <w:rFonts w:ascii="Arial" w:hAnsi="Arial" w:cs="Arial"/>
+          <w:sz w:val="18"/>
+          <w:szCs w:val="18"/>
+        </w:rPr>
+        <w:t xml:space="preserve">, se define como su </w:t>
+      </w:r>
+      <w:r>
+        <w:rPr>
+          <w:rFonts w:ascii="Arial" w:hAnsi="Arial" w:cs="Arial"/>
+          <w:b/>
+          <w:sz w:val="18"/>
+          <w:szCs w:val="18"/>
+        </w:rPr>
+        <w:t>relación rec</w:t>
+      </w:r>
+      <w:commentRangeStart w:id="24"/>
+      <w:r>
+        <w:rPr>
+          <w:rFonts w:ascii="Arial" w:hAnsi="Arial" w:cs="Arial"/>
+          <w:b/>
+          <w:sz w:val="18"/>
+          <w:szCs w:val="18"/>
+        </w:rPr>
+        <w:t>i</w:t>
+      </w:r>
+      <w:commentRangeEnd w:id="24"/>
+      <w:r>
+        <w:rPr>
+          <w:rStyle w:val="Refdecomentario"/>
+        </w:rPr>
+        <w:commentReference w:id="24"/>
+      </w:r>
+      <w:r>
+        <w:rPr>
+          <w:rFonts w:ascii="Arial" w:hAnsi="Arial" w:cs="Arial"/>
+          <w:b/>
+          <w:sz w:val="18"/>
+          <w:szCs w:val="18"/>
+        </w:rPr>
+        <w:t>proca</w:t>
+      </w:r>
+      <w:r>
+        <w:rPr>
+          <w:rFonts w:ascii="Arial" w:hAnsi="Arial" w:cs="Arial"/>
+          <w:sz w:val="18"/>
+          <w:szCs w:val="18"/>
+        </w:rPr>
+        <w:t xml:space="preserve"> </w:t>
+      </w:r>
+      <m:oMath>
+        <m:sSup>
+          <m:sSupPr>
+            <m:ctrlPr>
+              <w:rPr>
+                <w:rFonts w:ascii="Cambria Math" w:hAnsi="Cambria Math" w:cs="Arial"/>
+                <w:i/>
+                <w:sz w:val="18"/>
+                <w:szCs w:val="18"/>
+              </w:rPr>
+            </m:ctrlPr>
+          </m:sSupPr>
+          <m:e>
+            <m:r>
+              <w:rPr>
+                <w:rFonts w:ascii="Cambria Math" w:hAnsi="Cambria Math" w:cs="Arial"/>
+                <w:sz w:val="18"/>
+                <w:szCs w:val="18"/>
+              </w:rPr>
+              <m:t>R</m:t>
+            </m:r>
+          </m:e>
+          <m:sup>
+            <m:r>
+              <w:rPr>
+                <w:rFonts w:ascii="Cambria Math" w:hAnsi="Cambria Math" w:cs="Arial"/>
+                <w:sz w:val="18"/>
+                <w:szCs w:val="18"/>
+              </w:rPr>
+              <m:t>*</m:t>
+            </m:r>
+          </m:sup>
+        </m:sSup>
+      </m:oMath>
+      <w:r>
+        <w:rPr>
+          <w:rFonts w:ascii="Arial" w:hAnsi="Arial" w:cs="Arial"/>
+          <w:sz w:val="18"/>
+          <w:szCs w:val="18"/>
+        </w:rPr>
+        <w:t xml:space="preserve"> </w:t>
+      </w:r>
+      <w:commentRangeStart w:id="25"/>
+      <w:r>
+        <w:rPr>
+          <w:rFonts w:ascii="Arial" w:hAnsi="Arial" w:cs="Arial"/>
+          <w:strike/>
+          <w:sz w:val="18"/>
+          <w:szCs w:val="18"/>
+        </w:rPr>
+        <w:t>a</w:t>
+      </w:r>
+      <w:commentRangeEnd w:id="25"/>
+      <w:r>
+        <w:rPr>
+          <w:rStyle w:val="Refdecomentario"/>
+        </w:rPr>
+        <w:commentReference w:id="25"/>
+      </w:r>
+      <w:r>
+        <w:rPr>
+          <w:rFonts w:ascii="Arial" w:hAnsi="Arial" w:cs="Arial"/>
+          <w:sz w:val="18"/>
+          <w:szCs w:val="18"/>
+        </w:rPr>
+        <w:t xml:space="preserve"> </w:t>
+      </w:r>
+      <w:r>
+        <w:rPr>
+          <w:rFonts w:ascii="Arial" w:hAnsi="Arial" w:cs="Arial"/>
+          <w:sz w:val="18"/>
+          <w:szCs w:val="18"/>
+        </w:rPr>
+        <w:t>la relación con conjunto de salida</w:t>
+      </w:r>
+      <w:r>
+        <w:rPr>
+          <w:rFonts w:ascii="Arial" w:hAnsi="Arial" w:cs="Arial"/>
+          <w:sz w:val="18"/>
+          <w:szCs w:val="18"/>
+        </w:rPr>
+        <w:t xml:space="preserve"> </w:t>
+      </w:r>
+      <m:oMath>
+        <m:r>
+          <w:rPr>
+            <w:rFonts w:ascii="Cambria Math" w:hAnsi="Cambria Math" w:cs="Arial"/>
+            <w:sz w:val="18"/>
+            <w:szCs w:val="18"/>
+          </w:rPr>
+          <m:t>B</m:t>
+        </m:r>
+      </m:oMath>
+      <w:r>
+        <w:rPr>
+          <w:rFonts w:ascii="Arial" w:hAnsi="Arial" w:cs="Arial"/>
+          <w:sz w:val="18"/>
+          <w:szCs w:val="18"/>
+        </w:rPr>
+        <w:t xml:space="preserve"> y de llegada </w:t>
+      </w:r>
+      <w:commentRangeStart w:id="26"/>
+      <m:oMath>
+        <m:r>
+          <w:rPr>
+            <w:rFonts w:ascii="Cambria Math" w:hAnsi="Cambria Math" w:cs="Arial"/>
+            <w:sz w:val="18"/>
+            <w:szCs w:val="18"/>
+          </w:rPr>
+          <m:t>A</m:t>
+        </m:r>
+      </m:oMath>
+      <w:r>
+        <w:rPr>
+          <w:rFonts w:ascii="Arial" w:hAnsi="Arial" w:cs="Arial"/>
+          <w:sz w:val="18"/>
+          <w:szCs w:val="18"/>
+        </w:rPr>
+        <w:t xml:space="preserve">, que </w:t>
+      </w:r>
+      <w:proofErr w:type="spellStart"/>
+      <w:r>
+        <w:rPr>
+          <w:rFonts w:ascii="Arial" w:hAnsi="Arial" w:cs="Arial"/>
+          <w:sz w:val="18"/>
+          <w:szCs w:val="18"/>
+        </w:rPr>
+        <w:t>esta</w:t>
+      </w:r>
+      <w:commentRangeEnd w:id="26"/>
+      <w:proofErr w:type="spellEnd"/>
+      <w:r>
+        <w:rPr>
+          <w:rStyle w:val="Refdecomentario"/>
+        </w:rPr>
+        <w:commentReference w:id="26"/>
+      </w:r>
+      <w:r>
+        <w:rPr>
+          <w:rFonts w:ascii="Arial" w:hAnsi="Arial" w:cs="Arial"/>
+          <w:sz w:val="18"/>
+          <w:szCs w:val="18"/>
+        </w:rPr>
+        <w:t xml:space="preserve"> formada por todas las parejas que se obtienen al invertir el orden en las parejas ordenadas de </w:t>
       </w:r>
       <m:oMath>
         <m:r>
@@ -4361,186 +5454,29 @@
           <m:t>R</m:t>
         </m:r>
       </m:oMath>
-      <w:r>
-        <w:rPr>
-          <w:rFonts w:ascii="Arial" w:hAnsi="Arial" w:cs="Arial"/>
-          <w:sz w:val="18"/>
-          <w:szCs w:val="18"/>
-        </w:rPr>
-        <w:t xml:space="preserve"> con conjunto de salida </w:t>
-      </w:r>
-      <m:oMath>
-        <m:r>
-          <w:rPr>
-            <w:rFonts w:ascii="Cambria Math" w:hAnsi="Cambria Math" w:cs="Arial"/>
-            <w:sz w:val="18"/>
-            <w:szCs w:val="18"/>
-          </w:rPr>
-          <m:t>A</m:t>
-        </m:r>
-      </m:oMath>
-      <w:r>
-        <w:rPr>
-          <w:rFonts w:ascii="Arial" w:hAnsi="Arial" w:cs="Arial"/>
-          <w:sz w:val="18"/>
-          <w:szCs w:val="18"/>
-        </w:rPr>
-        <w:t xml:space="preserve"> y conjunto de llegada </w:t>
-      </w:r>
-      <m:oMath>
-        <m:r>
-          <w:rPr>
-            <w:rFonts w:ascii="Cambria Math" w:hAnsi="Cambria Math" w:cs="Arial"/>
-            <w:sz w:val="18"/>
-            <w:szCs w:val="18"/>
-          </w:rPr>
-          <m:t>B</m:t>
-        </m:r>
-      </m:oMath>
-      <w:r>
-        <w:rPr>
-          <w:rFonts w:ascii="Arial" w:hAnsi="Arial" w:cs="Arial"/>
-          <w:sz w:val="18"/>
-          <w:szCs w:val="18"/>
-        </w:rPr>
-        <w:t xml:space="preserve">, se define como su </w:t>
-      </w:r>
-      <w:r>
-        <w:rPr>
-          <w:rFonts w:ascii="Arial" w:hAnsi="Arial" w:cs="Arial"/>
-          <w:b/>
-          <w:sz w:val="18"/>
-          <w:szCs w:val="18"/>
-        </w:rPr>
-        <w:t>relación reciproca</w:t>
-      </w:r>
-      <w:r>
-        <w:rPr>
-          <w:rFonts w:ascii="Arial" w:hAnsi="Arial" w:cs="Arial"/>
-          <w:sz w:val="18"/>
-          <w:szCs w:val="18"/>
-        </w:rPr>
-        <w:t xml:space="preserve"> </w:t>
-      </w:r>
-      <m:oMath>
-        <m:sSup>
-          <m:sSupPr>
-            <m:ctrlPr>
-              <w:rPr>
-                <w:rFonts w:ascii="Cambria Math" w:hAnsi="Cambria Math" w:cs="Arial"/>
-                <w:i/>
-                <w:sz w:val="18"/>
-                <w:szCs w:val="18"/>
-              </w:rPr>
-            </m:ctrlPr>
-          </m:sSupPr>
-          <m:e>
-            <m:r>
-              <w:rPr>
-                <w:rFonts w:ascii="Cambria Math" w:hAnsi="Cambria Math" w:cs="Arial"/>
-                <w:sz w:val="18"/>
-                <w:szCs w:val="18"/>
-              </w:rPr>
-              <m:t>R</m:t>
-            </m:r>
-          </m:e>
-          <m:sup>
-            <m:r>
-              <w:rPr>
-                <w:rFonts w:ascii="Cambria Math" w:hAnsi="Cambria Math" w:cs="Arial"/>
-                <w:sz w:val="18"/>
-                <w:szCs w:val="18"/>
-              </w:rPr>
-              <m:t>*</m:t>
-            </m:r>
-          </m:sup>
-        </m:sSup>
-      </m:oMath>
-      <w:r>
-        <w:rPr>
-          <w:rFonts w:ascii="Arial" w:hAnsi="Arial" w:cs="Arial"/>
-          <w:sz w:val="18"/>
-          <w:szCs w:val="18"/>
-        </w:rPr>
-        <w:t xml:space="preserve"> </w:t>
-      </w:r>
-      <w:r>
-        <w:rPr>
-          <w:rFonts w:ascii="Arial" w:hAnsi="Arial" w:cs="Arial"/>
-          <w:sz w:val="18"/>
-          <w:szCs w:val="18"/>
-        </w:rPr>
-        <w:t xml:space="preserve">a </w:t>
-      </w:r>
-      <w:r>
-        <w:rPr>
-          <w:rFonts w:ascii="Arial" w:hAnsi="Arial" w:cs="Arial"/>
-          <w:sz w:val="18"/>
-          <w:szCs w:val="18"/>
-        </w:rPr>
-        <w:t>la relación con conjunto de salida</w:t>
-      </w:r>
-      <w:r>
-        <w:rPr>
-          <w:rFonts w:ascii="Arial" w:hAnsi="Arial" w:cs="Arial"/>
-          <w:sz w:val="18"/>
-          <w:szCs w:val="18"/>
-        </w:rPr>
-        <w:t xml:space="preserve"> </w:t>
-      </w:r>
-      <m:oMath>
-        <m:r>
-          <w:rPr>
-            <w:rFonts w:ascii="Cambria Math" w:hAnsi="Cambria Math" w:cs="Arial"/>
-            <w:sz w:val="18"/>
-            <w:szCs w:val="18"/>
-          </w:rPr>
-          <m:t>B</m:t>
-        </m:r>
-      </m:oMath>
-      <w:r>
-        <w:rPr>
-          <w:rFonts w:ascii="Arial" w:hAnsi="Arial" w:cs="Arial"/>
-          <w:sz w:val="18"/>
-          <w:szCs w:val="18"/>
-        </w:rPr>
-        <w:t xml:space="preserve"> y de llegada </w:t>
-      </w:r>
-      <m:oMath>
-        <m:r>
-          <w:rPr>
-            <w:rFonts w:ascii="Cambria Math" w:hAnsi="Cambria Math" w:cs="Arial"/>
-            <w:sz w:val="18"/>
-            <w:szCs w:val="18"/>
-          </w:rPr>
-          <m:t>A</m:t>
-        </m:r>
-      </m:oMath>
-      <w:r>
-        <w:rPr>
-          <w:rFonts w:ascii="Arial" w:hAnsi="Arial" w:cs="Arial"/>
-          <w:sz w:val="18"/>
-          <w:szCs w:val="18"/>
-        </w:rPr>
-        <w:t xml:space="preserve">, que esta formada por todas las parejas que se obtienen al invertir el orden en las parejas ordenadas de </w:t>
-      </w:r>
-      <m:oMath>
-        <m:r>
-          <w:rPr>
-            <w:rFonts w:ascii="Cambria Math" w:hAnsi="Cambria Math" w:cs="Arial"/>
-            <w:sz w:val="18"/>
-            <w:szCs w:val="18"/>
-          </w:rPr>
-          <m:t>R</m:t>
-        </m:r>
-      </m:oMath>
-      <w:r>
-        <w:rPr>
-          <w:rFonts w:ascii="Arial" w:hAnsi="Arial" w:cs="Arial"/>
-          <w:sz w:val="18"/>
-          <w:szCs w:val="18"/>
-        </w:rPr>
-        <w:t>, de manera más precisa:</w:t>
+      <w:commentRangeStart w:id="27"/>
+      <w:r>
+        <w:rPr>
+          <w:rFonts w:ascii="Arial" w:hAnsi="Arial" w:cs="Arial"/>
+          <w:sz w:val="18"/>
+          <w:szCs w:val="18"/>
+        </w:rPr>
+        <w:t>, de</w:t>
+      </w:r>
+      <w:commentRangeEnd w:id="27"/>
+      <w:r>
+        <w:rPr>
+          <w:rStyle w:val="Refdecomentario"/>
+        </w:rPr>
+        <w:commentReference w:id="27"/>
+      </w:r>
+      <w:r>
+        <w:rPr>
+          <w:rFonts w:ascii="Arial" w:hAnsi="Arial" w:cs="Arial"/>
+          <w:sz w:val="18"/>
+          <w:szCs w:val="18"/>
+        </w:rPr>
+        <w:t xml:space="preserve"> manera más precisa:</w:t>
       </w:r>
     </w:p>
     <w:p>
@@ -4692,7 +5628,7 @@
               <w:sz w:val="18"/>
               <w:szCs w:val="18"/>
             </w:rPr>
-            <m:t>R}</m:t>
+            <m:t>R}.</m:t>
           </m:r>
         </m:oMath>
       </m:oMathPara>
@@ -5312,7 +6248,27 @@
           <w:szCs w:val="18"/>
           <w:highlight w:val="yellow"/>
         </w:rPr>
-        <w:t>Nombre de archivo Shutterstock o descripción de ilustración a crear</w:t>
+        <w:t xml:space="preserve">Nombre de archivo </w:t>
+      </w:r>
+      <w:proofErr w:type="spellStart"/>
+      <w:r>
+        <w:rPr>
+          <w:rFonts w:ascii="Arial" w:hAnsi="Arial" w:cs="Arial"/>
+          <w:sz w:val="18"/>
+          <w:szCs w:val="18"/>
+          <w:highlight w:val="yellow"/>
+        </w:rPr>
+        <w:t>Shutterstock</w:t>
+      </w:r>
+      <w:proofErr w:type="spellEnd"/>
+      <w:r>
+        <w:rPr>
+          <w:rFonts w:ascii="Arial" w:hAnsi="Arial" w:cs="Arial"/>
+          <w:sz w:val="18"/>
+          <w:szCs w:val="18"/>
+          <w:highlight w:val="yellow"/>
+        </w:rPr>
+        <w:t xml:space="preserve"> o descripción de ilustración a crear</w:t>
       </w:r>
     </w:p>
     <w:p>
@@ -5494,7 +6450,7 @@
                     </pic:cNvPicPr>
                   </pic:nvPicPr>
                   <pic:blipFill>
-                    <a:blip r:embed="rId7">
+                    <a:blip r:embed="rId9">
                       <a:extLst>
                         <a:ext uri="{28A0092B-C50C-407E-A947-70E740481C1C}">
                           <a14:useLocalDpi xmlns:a14="http://schemas.microsoft.com/office/drawing/2010/main" val="0"/>
@@ -5781,7 +6737,27 @@
           <w:szCs w:val="18"/>
           <w:highlight w:val="yellow"/>
         </w:rPr>
-        <w:t>Nombre de archivo Shutterstock o descripción de ilustración a crear</w:t>
+        <w:t xml:space="preserve">Nombre de archivo </w:t>
+      </w:r>
+      <w:proofErr w:type="spellStart"/>
+      <w:r>
+        <w:rPr>
+          <w:rFonts w:ascii="Arial" w:hAnsi="Arial" w:cs="Arial"/>
+          <w:sz w:val="18"/>
+          <w:szCs w:val="18"/>
+          <w:highlight w:val="yellow"/>
+        </w:rPr>
+        <w:t>Shutterstock</w:t>
+      </w:r>
+      <w:proofErr w:type="spellEnd"/>
+      <w:r>
+        <w:rPr>
+          <w:rFonts w:ascii="Arial" w:hAnsi="Arial" w:cs="Arial"/>
+          <w:sz w:val="18"/>
+          <w:szCs w:val="18"/>
+          <w:highlight w:val="yellow"/>
+        </w:rPr>
+        <w:t xml:space="preserve"> o descripción de ilustración a crear</w:t>
       </w:r>
     </w:p>
     <w:p>
@@ -5829,7 +6805,7 @@
                     </pic:cNvPicPr>
                   </pic:nvPicPr>
                   <pic:blipFill>
-                    <a:blip r:embed="rId8">
+                    <a:blip r:embed="rId10">
                       <a:extLst>
                         <a:ext uri="{28A0092B-C50C-407E-A947-70E740481C1C}">
                           <a14:useLocalDpi xmlns:a14="http://schemas.microsoft.com/office/drawing/2010/main" val="0"/>
@@ -5989,7 +6965,31 @@
           <w:sz w:val="18"/>
           <w:szCs w:val="18"/>
         </w:rPr>
-        <w:t xml:space="preserve"> Relación reciproca</w:t>
+        <w:t xml:space="preserve"> Relación rec</w:t>
+      </w:r>
+      <w:commentRangeStart w:id="28"/>
+      <w:r>
+        <w:rPr>
+          <w:rFonts w:ascii="Arial" w:hAnsi="Arial"/>
+          <w:sz w:val="18"/>
+          <w:szCs w:val="18"/>
+        </w:rPr>
+        <w:t>i</w:t>
+      </w:r>
+      <w:commentRangeEnd w:id="28"/>
+      <w:r>
+        <w:rPr>
+          <w:rStyle w:val="Refdecomentario"/>
+        </w:rPr>
+        <w:commentReference w:id="28"/>
+      </w:r>
+      <w:r>
+        <w:rPr>
+          <w:rFonts w:ascii="Arial" w:hAnsi="Arial"/>
+          <w:sz w:val="18"/>
+          <w:szCs w:val="18"/>
+        </w:rPr>
+        <w:t>proca</w:t>
       </w:r>
     </w:p>
     <w:p>
@@ -6086,8 +7086,33 @@
           <w:sz w:val="18"/>
           <w:szCs w:val="18"/>
         </w:rPr>
-        <w:t xml:space="preserve">, para determinar la relación reciproca se puede reflejar la gráfica de la relación por la recta </w:t>
-      </w:r>
+        <w:t xml:space="preserve">, para determinar la relación </w:t>
+      </w:r>
+      <w:commentRangeStart w:id="29"/>
+      <w:r>
+        <w:rPr>
+          <w:rFonts w:ascii="Arial" w:hAnsi="Arial" w:cs="Arial"/>
+          <w:sz w:val="18"/>
+          <w:szCs w:val="18"/>
+        </w:rPr>
+        <w:t>reciproca</w:t>
+      </w:r>
+      <w:commentRangeEnd w:id="29"/>
+      <w:r>
+        <w:rPr>
+          <w:rStyle w:val="Refdecomentario"/>
+        </w:rPr>
+        <w:commentReference w:id="29"/>
+      </w:r>
+      <w:r>
+        <w:rPr>
+          <w:rFonts w:ascii="Arial" w:hAnsi="Arial" w:cs="Arial"/>
+          <w:sz w:val="18"/>
+          <w:szCs w:val="18"/>
+        </w:rPr>
+        <w:t xml:space="preserve"> se puede reflejar la gráfica de la relación por la recta </w:t>
+      </w:r>
+      <w:commentRangeStart w:id="30"/>
       <w:r>
         <w:rPr>
           <w:rFonts w:ascii="Arial" w:hAnsi="Arial" w:cs="Arial"/>
@@ -6120,6 +7145,13 @@
           <w:szCs w:val="18"/>
         </w:rPr>
         <w:t>.</w:t>
+      </w:r>
+      <w:commentRangeEnd w:id="30"/>
+      <w:r>
+        <w:rPr>
+          <w:rStyle w:val="Refdecomentario"/>
+        </w:rPr>
+        <w:commentReference w:id="30"/>
       </w:r>
     </w:p>
     <w:p>
@@ -6321,6 +7353,16 @@
           <w:szCs w:val="18"/>
         </w:rPr>
       </w:pPr>
+      <w:r>
+        <w:rPr>
+          <w:rFonts w:ascii="Arial" w:hAnsi="Arial"/>
+          <w:b/>
+          <w:color w:val="FF0000"/>
+          <w:sz w:val="18"/>
+          <w:szCs w:val="18"/>
+        </w:rPr>
+        <w:t>0</w:t>
+      </w:r>
     </w:p>
     <w:p>
       <w:pPr>
@@ -6725,7 +7767,27 @@
           <w:szCs w:val="18"/>
           <w:highlight w:val="yellow"/>
         </w:rPr>
-        <w:t>Nombre de archivo Shutterstock o descripción de ilustración a crear</w:t>
+        <w:t xml:space="preserve">Nombre de archivo </w:t>
+      </w:r>
+      <w:proofErr w:type="spellStart"/>
+      <w:r>
+        <w:rPr>
+          <w:rFonts w:ascii="Arial" w:hAnsi="Arial" w:cs="Arial"/>
+          <w:sz w:val="18"/>
+          <w:szCs w:val="18"/>
+          <w:highlight w:val="yellow"/>
+        </w:rPr>
+        <w:t>Shutterstock</w:t>
+      </w:r>
+      <w:proofErr w:type="spellEnd"/>
+      <w:r>
+        <w:rPr>
+          <w:rFonts w:ascii="Arial" w:hAnsi="Arial" w:cs="Arial"/>
+          <w:sz w:val="18"/>
+          <w:szCs w:val="18"/>
+          <w:highlight w:val="yellow"/>
+        </w:rPr>
+        <w:t xml:space="preserve"> o descripción de ilustración a crear</w:t>
       </w:r>
     </w:p>
     <w:p>
@@ -6763,7 +7825,7 @@
                     </pic:cNvPicPr>
                   </pic:nvPicPr>
                   <pic:blipFill>
-                    <a:blip r:embed="rId9">
+                    <a:blip r:embed="rId11">
                       <a:extLst>
                         <a:ext uri="{28A0092B-C50C-407E-A947-70E740481C1C}">
                           <a14:useLocalDpi xmlns:a14="http://schemas.microsoft.com/office/drawing/2010/main" val="0"/>
@@ -6960,7 +8022,31 @@
           <w:sz w:val="18"/>
           <w:szCs w:val="18"/>
         </w:rPr>
-        <w:t>Diagrama sagital de la relación R y de su relación reciproca R</w:t>
+        <w:t>Diagrama sagital de la relación R y de su relación rec</w:t>
+      </w:r>
+      <w:commentRangeStart w:id="31"/>
+      <w:r>
+        <w:rPr>
+          <w:rFonts w:ascii="Arial" w:hAnsi="Arial" w:cs="Arial"/>
+          <w:sz w:val="18"/>
+          <w:szCs w:val="18"/>
+        </w:rPr>
+        <w:t>i</w:t>
+      </w:r>
+      <w:commentRangeEnd w:id="31"/>
+      <w:r>
+        <w:rPr>
+          <w:rStyle w:val="Refdecomentario"/>
+        </w:rPr>
+        <w:commentReference w:id="31"/>
+      </w:r>
+      <w:r>
+        <w:rPr>
+          <w:rFonts w:ascii="Arial" w:hAnsi="Arial" w:cs="Arial"/>
+          <w:sz w:val="18"/>
+          <w:szCs w:val="18"/>
+        </w:rPr>
+        <w:t>proca R</w:t>
       </w:r>
       <w:r>
         <w:rPr>
@@ -7046,7 +8132,31 @@
           <w:sz w:val="18"/>
           <w:szCs w:val="18"/>
         </w:rPr>
-        <w:t xml:space="preserve"> relación y su reciproca presentan las siguientes </w:t>
+        <w:t xml:space="preserve"> relación y su rec</w:t>
+      </w:r>
+      <w:commentRangeStart w:id="32"/>
+      <w:r>
+        <w:rPr>
+          <w:rFonts w:ascii="Arial" w:hAnsi="Arial" w:cs="Arial"/>
+          <w:sz w:val="18"/>
+          <w:szCs w:val="18"/>
+        </w:rPr>
+        <w:t>i</w:t>
+      </w:r>
+      <w:commentRangeEnd w:id="32"/>
+      <w:r>
+        <w:rPr>
+          <w:rStyle w:val="Refdecomentario"/>
+        </w:rPr>
+        <w:commentReference w:id="32"/>
+      </w:r>
+      <w:r>
+        <w:rPr>
+          <w:rFonts w:ascii="Arial" w:hAnsi="Arial" w:cs="Arial"/>
+          <w:sz w:val="18"/>
+          <w:szCs w:val="18"/>
+        </w:rPr>
+        <w:t xml:space="preserve">proca presentan las siguientes </w:t>
       </w:r>
       <w:r>
         <w:rPr>
@@ -7084,7 +8194,40 @@
           <w:sz w:val="18"/>
           <w:szCs w:val="18"/>
         </w:rPr>
-        <w:t>El domino de la relación reciproca es el rango de la relación</w:t>
+        <w:t>El domino de la relación rec</w:t>
+      </w:r>
+      <w:commentRangeStart w:id="33"/>
+      <w:r>
+        <w:rPr>
+          <w:rFonts w:ascii="Arial" w:hAnsi="Arial" w:cs="Arial"/>
+          <w:sz w:val="18"/>
+          <w:szCs w:val="18"/>
+        </w:rPr>
+        <w:t>i</w:t>
+      </w:r>
+      <w:commentRangeEnd w:id="33"/>
+      <w:r>
+        <w:rPr>
+          <w:rStyle w:val="Refdecomentario"/>
+        </w:rPr>
+        <w:commentReference w:id="33"/>
+      </w:r>
+      <w:r>
+        <w:rPr>
+          <w:rFonts w:ascii="Arial" w:hAnsi="Arial" w:cs="Arial"/>
+          <w:sz w:val="18"/>
+          <w:szCs w:val="18"/>
+        </w:rPr>
+        <w:t xml:space="preserve">proca es el rango de la </w:t>
+      </w:r>
+      <w:commentRangeStart w:id="34"/>
+      <w:r>
+        <w:rPr>
+          <w:rFonts w:ascii="Arial" w:hAnsi="Arial" w:cs="Arial"/>
+          <w:sz w:val="18"/>
+          <w:szCs w:val="18"/>
+        </w:rPr>
+        <w:t>relación</w:t>
       </w:r>
       <w:r>
         <w:rPr>
@@ -7093,6 +8236,13 @@
           <w:szCs w:val="18"/>
         </w:rPr>
         <w:t>.</w:t>
+      </w:r>
+      <w:commentRangeEnd w:id="34"/>
+      <w:r>
+        <w:rPr>
+          <w:rStyle w:val="Refdecomentario"/>
+        </w:rPr>
+        <w:commentReference w:id="34"/>
       </w:r>
     </w:p>
     <w:p>
@@ -7123,7 +8273,47 @@
           <w:sz w:val="18"/>
           <w:szCs w:val="18"/>
         </w:rPr>
-        <w:t>El rango de la relación reciproca es el dominio de la relación.</w:t>
+        <w:t>El rango de la relación rec</w:t>
+      </w:r>
+      <w:commentRangeStart w:id="35"/>
+      <w:r>
+        <w:rPr>
+          <w:rFonts w:ascii="Arial" w:hAnsi="Arial" w:cs="Arial"/>
+          <w:sz w:val="18"/>
+          <w:szCs w:val="18"/>
+        </w:rPr>
+        <w:t>i</w:t>
+      </w:r>
+      <w:commentRangeEnd w:id="35"/>
+      <w:r>
+        <w:rPr>
+          <w:rStyle w:val="Refdecomentario"/>
+        </w:rPr>
+        <w:commentReference w:id="35"/>
+      </w:r>
+      <w:r>
+        <w:rPr>
+          <w:rFonts w:ascii="Arial" w:hAnsi="Arial" w:cs="Arial"/>
+          <w:sz w:val="18"/>
+          <w:szCs w:val="18"/>
+        </w:rPr>
+        <w:t xml:space="preserve">proca es el dominio de la </w:t>
+      </w:r>
+      <w:commentRangeStart w:id="36"/>
+      <w:r>
+        <w:rPr>
+          <w:rFonts w:ascii="Arial" w:hAnsi="Arial" w:cs="Arial"/>
+          <w:sz w:val="18"/>
+          <w:szCs w:val="18"/>
+        </w:rPr>
+        <w:t>relación.</w:t>
+      </w:r>
+      <w:commentRangeEnd w:id="36"/>
+      <w:r>
+        <w:rPr>
+          <w:rStyle w:val="Refdecomentario"/>
+        </w:rPr>
+        <w:commentReference w:id="36"/>
       </w:r>
     </w:p>
     <w:p>
@@ -7313,7 +8503,25 @@
           <w:sz w:val="18"/>
           <w:szCs w:val="18"/>
         </w:rPr>
-        <w:t>proca de inyectivas.</w:t>
+        <w:t xml:space="preserve">proca de </w:t>
+      </w:r>
+      <w:proofErr w:type="spellStart"/>
+      <w:r>
+        <w:rPr>
+          <w:rFonts w:ascii="Arial" w:hAnsi="Arial"/>
+          <w:sz w:val="18"/>
+          <w:szCs w:val="18"/>
+        </w:rPr>
+        <w:t>inyectivas</w:t>
+      </w:r>
+      <w:proofErr w:type="spellEnd"/>
+      <w:r>
+        <w:rPr>
+          <w:rFonts w:ascii="Arial" w:hAnsi="Arial"/>
+          <w:sz w:val="18"/>
+          <w:szCs w:val="18"/>
+        </w:rPr>
+        <w:t>.</w:t>
       </w:r>
     </w:p>
     <w:p>
@@ -7749,7 +8957,27 @@
           <w:szCs w:val="18"/>
           <w:highlight w:val="yellow"/>
         </w:rPr>
-        <w:t>Nombre de archivo Shutterstock o descripción de ilustración a crear</w:t>
+        <w:t xml:space="preserve">Nombre de archivo </w:t>
+      </w:r>
+      <w:proofErr w:type="spellStart"/>
+      <w:r>
+        <w:rPr>
+          <w:rFonts w:ascii="Arial" w:hAnsi="Arial" w:cs="Arial"/>
+          <w:sz w:val="18"/>
+          <w:szCs w:val="18"/>
+          <w:highlight w:val="yellow"/>
+        </w:rPr>
+        <w:t>Shutterstock</w:t>
+      </w:r>
+      <w:proofErr w:type="spellEnd"/>
+      <w:r>
+        <w:rPr>
+          <w:rFonts w:ascii="Arial" w:hAnsi="Arial" w:cs="Arial"/>
+          <w:sz w:val="18"/>
+          <w:szCs w:val="18"/>
+          <w:highlight w:val="yellow"/>
+        </w:rPr>
+        <w:t xml:space="preserve"> o descripción de ilustración a crear</w:t>
       </w:r>
     </w:p>
     <w:p>
@@ -7787,7 +9015,7 @@
                     </pic:cNvPicPr>
                   </pic:nvPicPr>
                   <pic:blipFill>
-                    <a:blip r:embed="rId10">
+                    <a:blip r:embed="rId12">
                       <a:extLst>
                         <a:ext uri="{28A0092B-C50C-407E-A947-70E740481C1C}">
                           <a14:useLocalDpi xmlns:a14="http://schemas.microsoft.com/office/drawing/2010/main" val="0"/>
@@ -7974,7 +9202,49 @@
           <w:sz w:val="18"/>
           <w:szCs w:val="18"/>
         </w:rPr>
-        <w:t>Diagrama sagital de la relación inyectiva R y su reciproca R*</w:t>
+        <w:t xml:space="preserve">Diagrama sagital de la relación </w:t>
+      </w:r>
+      <w:proofErr w:type="spellStart"/>
+      <w:r>
+        <w:rPr>
+          <w:rFonts w:ascii="Arial" w:hAnsi="Arial" w:cs="Arial"/>
+          <w:sz w:val="18"/>
+          <w:szCs w:val="18"/>
+        </w:rPr>
+        <w:t>inyectiva</w:t>
+      </w:r>
+      <w:proofErr w:type="spellEnd"/>
+      <w:r>
+        <w:rPr>
+          <w:rFonts w:ascii="Arial" w:hAnsi="Arial" w:cs="Arial"/>
+          <w:sz w:val="18"/>
+          <w:szCs w:val="18"/>
+        </w:rPr>
+        <w:t xml:space="preserve"> R y su rec</w:t>
+      </w:r>
+      <w:commentRangeStart w:id="37"/>
+      <w:r>
+        <w:rPr>
+          <w:rFonts w:ascii="Arial" w:hAnsi="Arial" w:cs="Arial"/>
+          <w:sz w:val="18"/>
+          <w:szCs w:val="18"/>
+        </w:rPr>
+        <w:t>i</w:t>
+      </w:r>
+      <w:commentRangeEnd w:id="37"/>
+      <w:r>
+        <w:rPr>
+          <w:rStyle w:val="Refdecomentario"/>
+        </w:rPr>
+        <w:commentReference w:id="37"/>
+      </w:r>
+      <w:r>
+        <w:rPr>
+          <w:rFonts w:ascii="Arial" w:hAnsi="Arial" w:cs="Arial"/>
+          <w:sz w:val="18"/>
+          <w:szCs w:val="18"/>
+        </w:rPr>
+        <w:t>proca R*</w:t>
       </w:r>
     </w:p>
     <w:p>
@@ -8015,7 +9285,27 @@
           <w:szCs w:val="18"/>
           <w:highlight w:val="yellow"/>
         </w:rPr>
-        <w:t>Nombre de archivo Shutterstock o descripción de ilustración a crear</w:t>
+        <w:t xml:space="preserve">Nombre de archivo </w:t>
+      </w:r>
+      <w:proofErr w:type="spellStart"/>
+      <w:r>
+        <w:rPr>
+          <w:rFonts w:ascii="Arial" w:hAnsi="Arial" w:cs="Arial"/>
+          <w:sz w:val="18"/>
+          <w:szCs w:val="18"/>
+          <w:highlight w:val="yellow"/>
+        </w:rPr>
+        <w:t>Shutterstock</w:t>
+      </w:r>
+      <w:proofErr w:type="spellEnd"/>
+      <w:r>
+        <w:rPr>
+          <w:rFonts w:ascii="Arial" w:hAnsi="Arial" w:cs="Arial"/>
+          <w:sz w:val="18"/>
+          <w:szCs w:val="18"/>
+          <w:highlight w:val="yellow"/>
+        </w:rPr>
+        <w:t xml:space="preserve"> o descripción de ilustración a crear</w:t>
       </w:r>
     </w:p>
     <w:p>
@@ -8053,7 +9343,7 @@
                     </pic:cNvPicPr>
                   </pic:nvPicPr>
                   <pic:blipFill>
-                    <a:blip r:embed="rId11">
+                    <a:blip r:embed="rId13">
                       <a:extLst>
                         <a:ext uri="{28A0092B-C50C-407E-A947-70E740481C1C}">
                           <a14:useLocalDpi xmlns:a14="http://schemas.microsoft.com/office/drawing/2010/main" val="0"/>
@@ -8258,7 +9548,49 @@
           <w:sz w:val="18"/>
           <w:szCs w:val="18"/>
         </w:rPr>
-        <w:t xml:space="preserve"> grafica de la función </w:t>
+        <w:t xml:space="preserve"> </w:t>
+      </w:r>
+      <w:proofErr w:type="spellStart"/>
+      <w:r>
+        <w:rPr>
+          <w:rFonts w:ascii="Arial" w:hAnsi="Arial" w:cs="Arial"/>
+          <w:sz w:val="18"/>
+          <w:szCs w:val="18"/>
+        </w:rPr>
+        <w:t>gr</w:t>
+      </w:r>
+      <w:commentRangeStart w:id="38"/>
+      <w:r>
+        <w:rPr>
+          <w:rFonts w:ascii="Arial" w:hAnsi="Arial" w:cs="Arial"/>
+          <w:sz w:val="18"/>
+          <w:szCs w:val="18"/>
+        </w:rPr>
+        <w:t>a</w:t>
+      </w:r>
+      <w:commentRangeEnd w:id="38"/>
+      <w:r>
+        <w:rPr>
+          <w:rStyle w:val="Refdecomentario"/>
+        </w:rPr>
+        <w:commentReference w:id="38"/>
+      </w:r>
+      <w:r>
+        <w:rPr>
+          <w:rFonts w:ascii="Arial" w:hAnsi="Arial" w:cs="Arial"/>
+          <w:sz w:val="18"/>
+          <w:szCs w:val="18"/>
+        </w:rPr>
+        <w:t>fica</w:t>
+      </w:r>
+      <w:proofErr w:type="spellEnd"/>
+      <w:r>
+        <w:rPr>
+          <w:rFonts w:ascii="Arial" w:hAnsi="Arial" w:cs="Arial"/>
+          <w:sz w:val="18"/>
+          <w:szCs w:val="18"/>
+        </w:rPr>
+        <w:t xml:space="preserve"> de la función </w:t>
       </w:r>
       <m:oMath>
         <m:r>
@@ -8483,13 +9815,29 @@
         </w:rPr>
         <w:t xml:space="preserve"> para todo elemento de su dominio</w:t>
       </w:r>
-      <w:r>
-        <w:rPr>
-          <w:rFonts w:ascii="Arial" w:hAnsi="Arial" w:cs="Arial"/>
-          <w:sz w:val="18"/>
-          <w:szCs w:val="18"/>
-        </w:rPr>
-        <w:t>,  se tiene</w:t>
+      <w:commentRangeStart w:id="39"/>
+      <w:r>
+        <w:rPr>
+          <w:rFonts w:ascii="Arial" w:hAnsi="Arial" w:cs="Arial"/>
+          <w:sz w:val="18"/>
+          <w:szCs w:val="18"/>
+        </w:rPr>
+        <w:t>,</w:t>
+      </w:r>
+      <w:commentRangeEnd w:id="39"/>
+      <w:r>
+        <w:rPr>
+          <w:rStyle w:val="Refdecomentario"/>
+        </w:rPr>
+        <w:commentReference w:id="39"/>
+      </w:r>
+      <w:r>
+        <w:rPr>
+          <w:rFonts w:ascii="Arial" w:hAnsi="Arial" w:cs="Arial"/>
+          <w:sz w:val="18"/>
+          <w:szCs w:val="18"/>
+        </w:rPr>
+        <w:t xml:space="preserve">  se tiene</w:t>
       </w:r>
       <w:r>
         <w:rPr>
@@ -8569,13 +9917,29 @@
         </w:rPr>
         <w:t xml:space="preserve"> </w:t>
       </w:r>
-      <w:r>
-        <w:rPr>
-          <w:rFonts w:ascii="Arial" w:hAnsi="Arial" w:cs="Arial"/>
-          <w:sz w:val="18"/>
-          <w:szCs w:val="18"/>
-        </w:rPr>
-        <w:t xml:space="preserve">asimismo se deduce que </w:t>
+      <w:commentRangeStart w:id="40"/>
+      <w:r>
+        <w:rPr>
+          <w:rFonts w:ascii="Arial" w:hAnsi="Arial" w:cs="Arial"/>
+          <w:sz w:val="18"/>
+          <w:szCs w:val="18"/>
+        </w:rPr>
+        <w:t>asimismo se deduce</w:t>
+      </w:r>
+      <w:commentRangeEnd w:id="40"/>
+      <w:r>
+        <w:rPr>
+          <w:rStyle w:val="Refdecomentario"/>
+        </w:rPr>
+        <w:commentReference w:id="40"/>
+      </w:r>
+      <w:r>
+        <w:rPr>
+          <w:rFonts w:ascii="Arial" w:hAnsi="Arial" w:cs="Arial"/>
+          <w:sz w:val="18"/>
+          <w:szCs w:val="18"/>
+        </w:rPr>
+        <w:t xml:space="preserve"> que </w:t>
       </w:r>
       <m:oMath>
         <m:d>
@@ -8671,6 +10035,7 @@
           </m:sup>
         </m:sSup>
       </m:oMath>
+      <w:commentRangeStart w:id="41"/>
       <w:r>
         <w:rPr>
           <w:rFonts w:ascii="Arial" w:hAnsi="Arial" w:cs="Arial"/>
@@ -8679,13 +10044,29 @@
         </w:rPr>
         <w:t>,</w:t>
       </w:r>
-      <w:r>
-        <w:rPr>
-          <w:rFonts w:ascii="Arial" w:hAnsi="Arial" w:cs="Arial"/>
-          <w:sz w:val="18"/>
-          <w:szCs w:val="18"/>
-        </w:rPr>
-        <w:t xml:space="preserve"> sin embargo existen algunas relacio</w:t>
+      <w:commentRangeEnd w:id="41"/>
+      <w:r>
+        <w:rPr>
+          <w:rStyle w:val="Refdecomentario"/>
+        </w:rPr>
+        <w:commentReference w:id="41"/>
+      </w:r>
+      <w:r>
+        <w:rPr>
+          <w:rFonts w:ascii="Arial" w:hAnsi="Arial" w:cs="Arial"/>
+          <w:sz w:val="18"/>
+          <w:szCs w:val="18"/>
+        </w:rPr>
+        <w:t xml:space="preserve"> </w:t>
+      </w:r>
+      <w:commentRangeStart w:id="42"/>
+      <w:r>
+        <w:rPr>
+          <w:rFonts w:ascii="Arial" w:hAnsi="Arial" w:cs="Arial"/>
+          <w:sz w:val="18"/>
+          <w:szCs w:val="18"/>
+        </w:rPr>
+        <w:t>sin embargo existen algunas relacio</w:t>
       </w:r>
       <w:r>
         <w:rPr>
@@ -8743,6 +10124,13 @@
         </w:rPr>
         <w:t>función.</w:t>
       </w:r>
+      <w:commentRangeEnd w:id="42"/>
+      <w:r>
+        <w:rPr>
+          <w:rStyle w:val="Refdecomentario"/>
+        </w:rPr>
+        <w:commentReference w:id="42"/>
+      </w:r>
     </w:p>
     <w:p>
       <w:pPr>
@@ -8762,6 +10150,7 @@
           <w:szCs w:val="18"/>
         </w:rPr>
       </w:pPr>
+      <w:commentRangeStart w:id="43"/>
       <w:r>
         <w:rPr>
           <w:rFonts w:ascii="Arial" w:hAnsi="Arial" w:cs="Arial"/>
@@ -8792,7 +10181,22 @@
           <w:sz w:val="18"/>
           <w:szCs w:val="18"/>
         </w:rPr>
-        <w:t xml:space="preserve"> la misma imagen es decir</w:t>
+        <w:t xml:space="preserve"> la misma imagen</w:t>
+      </w:r>
+      <w:commentRangeEnd w:id="43"/>
+      <w:r>
+        <w:rPr>
+          <w:rStyle w:val="Refdecomentario"/>
+        </w:rPr>
+        <w:commentReference w:id="43"/>
+      </w:r>
+      <w:r>
+        <w:rPr>
+          <w:rFonts w:ascii="Arial" w:hAnsi="Arial" w:cs="Arial"/>
+          <w:sz w:val="18"/>
+          <w:szCs w:val="18"/>
+        </w:rPr>
+        <w:t xml:space="preserve"> es decir</w:t>
       </w:r>
       <w:r>
         <w:rPr>
@@ -8876,7 +10280,16 @@
           <w:sz w:val="18"/>
           <w:szCs w:val="18"/>
         </w:rPr>
-        <w:t xml:space="preserve"> de la función</w:t>
+        <w:t xml:space="preserve"> </w:t>
+      </w:r>
+      <w:commentRangeStart w:id="44"/>
+      <w:r>
+        <w:rPr>
+          <w:rFonts w:ascii="Arial" w:hAnsi="Arial" w:cs="Arial"/>
+          <w:sz w:val="18"/>
+          <w:szCs w:val="18"/>
+        </w:rPr>
+        <w:t>de la función</w:t>
       </w:r>
       <w:r>
         <w:rPr>
@@ -8893,6 +10306,13 @@
           <w:szCs w:val="18"/>
         </w:rPr>
         <w:t xml:space="preserve"> tal</w:t>
+      </w:r>
+      <w:commentRangeEnd w:id="44"/>
+      <w:r>
+        <w:rPr>
+          <w:rStyle w:val="Refdecomentario"/>
+        </w:rPr>
+        <w:commentReference w:id="44"/>
       </w:r>
       <w:r>
         <w:rPr>
@@ -8986,7 +10406,31 @@
           <w:sz w:val="18"/>
           <w:szCs w:val="18"/>
         </w:rPr>
-        <w:t xml:space="preserve">, al considerar la relación </w:t>
+        <w:t xml:space="preserve">, </w:t>
+      </w:r>
+      <w:commentRangeStart w:id="45"/>
+      <w:r>
+        <w:rPr>
+          <w:rFonts w:ascii="Arial" w:hAnsi="Arial" w:cs="Arial"/>
+          <w:sz w:val="18"/>
+          <w:szCs w:val="18"/>
+        </w:rPr>
+        <w:t>al</w:t>
+      </w:r>
+      <w:commentRangeEnd w:id="45"/>
+      <w:r>
+        <w:rPr>
+          <w:rStyle w:val="Refdecomentario"/>
+        </w:rPr>
+        <w:commentReference w:id="45"/>
+      </w:r>
+      <w:r>
+        <w:rPr>
+          <w:rFonts w:ascii="Arial" w:hAnsi="Arial" w:cs="Arial"/>
+          <w:sz w:val="18"/>
+          <w:szCs w:val="18"/>
+        </w:rPr>
+        <w:t xml:space="preserve"> considerar la relación </w:t>
       </w:r>
       <w:r>
         <w:rPr>
@@ -9052,8 +10496,36 @@
           <w:sz w:val="18"/>
           <w:szCs w:val="18"/>
         </w:rPr>
-        <w:t xml:space="preserve">llegada y por lo tanto no es función; sin embargo, en el caso de las funciones inyectivas las </w:t>
-      </w:r>
+        <w:t>llegada y por lo tanto no es función</w:t>
+      </w:r>
+      <w:commentRangeStart w:id="46"/>
+      <w:r>
+        <w:rPr>
+          <w:rFonts w:ascii="Arial" w:hAnsi="Arial" w:cs="Arial"/>
+          <w:sz w:val="18"/>
+          <w:szCs w:val="18"/>
+        </w:rPr>
+        <w:t xml:space="preserve">; sin embargo, en el caso de las funciones </w:t>
+      </w:r>
+      <w:proofErr w:type="spellStart"/>
+      <w:r>
+        <w:rPr>
+          <w:rFonts w:ascii="Arial" w:hAnsi="Arial" w:cs="Arial"/>
+          <w:sz w:val="18"/>
+          <w:szCs w:val="18"/>
+        </w:rPr>
+        <w:t>inyectivas</w:t>
+      </w:r>
+      <w:proofErr w:type="spellEnd"/>
+      <w:r>
+        <w:rPr>
+          <w:rFonts w:ascii="Arial" w:hAnsi="Arial" w:cs="Arial"/>
+          <w:sz w:val="18"/>
+          <w:szCs w:val="18"/>
+        </w:rPr>
+        <w:t xml:space="preserve"> las </w:t>
+      </w:r>
+      <w:proofErr w:type="spellStart"/>
       <w:r>
         <w:rPr>
           <w:rFonts w:ascii="Arial" w:hAnsi="Arial" w:cs="Arial"/>
@@ -9062,6 +10534,7 @@
         </w:rPr>
         <w:t>preimágenes</w:t>
       </w:r>
+      <w:proofErr w:type="spellEnd"/>
       <w:r>
         <w:rPr>
           <w:rFonts w:ascii="Arial" w:hAnsi="Arial" w:cs="Arial"/>
@@ -9155,7 +10628,27 @@
           <w:sz w:val="18"/>
           <w:szCs w:val="18"/>
         </w:rPr>
-        <w:t xml:space="preserve"> inyectiva sea función</w:t>
+        <w:t xml:space="preserve"> </w:t>
+      </w:r>
+      <w:proofErr w:type="spellStart"/>
+      <w:r>
+        <w:rPr>
+          <w:rFonts w:ascii="Arial" w:hAnsi="Arial" w:cs="Arial"/>
+          <w:b/>
+          <w:sz w:val="18"/>
+          <w:szCs w:val="18"/>
+        </w:rPr>
+        <w:t>inyectiva</w:t>
+      </w:r>
+      <w:proofErr w:type="spellEnd"/>
+      <w:r>
+        <w:rPr>
+          <w:rFonts w:ascii="Arial" w:hAnsi="Arial" w:cs="Arial"/>
+          <w:b/>
+          <w:sz w:val="18"/>
+          <w:szCs w:val="18"/>
+        </w:rPr>
+        <w:t xml:space="preserve"> sea función</w:t>
       </w:r>
       <w:r>
         <w:rPr>
@@ -9246,7 +10739,22 @@
           <w:sz w:val="18"/>
           <w:szCs w:val="18"/>
         </w:rPr>
-        <w:t xml:space="preserve"> como </w:t>
+        <w:t xml:space="preserve"> como</w:t>
+      </w:r>
+      <w:commentRangeEnd w:id="46"/>
+      <w:r>
+        <w:rPr>
+          <w:rStyle w:val="Refdecomentario"/>
+        </w:rPr>
+        <w:commentReference w:id="46"/>
+      </w:r>
+      <w:r>
+        <w:rPr>
+          <w:rFonts w:ascii="Arial" w:hAnsi="Arial" w:cs="Arial"/>
+          <w:sz w:val="18"/>
+          <w:szCs w:val="18"/>
+        </w:rPr>
+        <w:t xml:space="preserve"> </w:t>
       </w:r>
       <m:oMath>
         <m:sSup>
@@ -9447,8 +10955,18 @@
           <w:sz w:val="18"/>
           <w:szCs w:val="18"/>
         </w:rPr>
-        <w:t>Reciproca de biyectivas</w:t>
-      </w:r>
+        <w:t xml:space="preserve">Reciproca de </w:t>
+      </w:r>
+      <w:proofErr w:type="spellStart"/>
+      <w:r>
+        <w:rPr>
+          <w:rFonts w:ascii="Arial" w:hAnsi="Arial"/>
+          <w:sz w:val="18"/>
+          <w:szCs w:val="18"/>
+        </w:rPr>
+        <w:t>biyectivas</w:t>
+      </w:r>
+      <w:proofErr w:type="spellEnd"/>
     </w:p>
     <w:p>
       <w:pPr>
@@ -9887,7 +11405,27 @@
           <w:szCs w:val="18"/>
           <w:highlight w:val="yellow"/>
         </w:rPr>
-        <w:t>Nombre de archivo Shutterstock o descripción de ilustración a crear</w:t>
+        <w:t xml:space="preserve">Nombre de archivo </w:t>
+      </w:r>
+      <w:proofErr w:type="spellStart"/>
+      <w:r>
+        <w:rPr>
+          <w:rFonts w:ascii="Arial" w:hAnsi="Arial" w:cs="Arial"/>
+          <w:sz w:val="18"/>
+          <w:szCs w:val="18"/>
+          <w:highlight w:val="yellow"/>
+        </w:rPr>
+        <w:t>Shutterstock</w:t>
+      </w:r>
+      <w:proofErr w:type="spellEnd"/>
+      <w:r>
+        <w:rPr>
+          <w:rFonts w:ascii="Arial" w:hAnsi="Arial" w:cs="Arial"/>
+          <w:sz w:val="18"/>
+          <w:szCs w:val="18"/>
+          <w:highlight w:val="yellow"/>
+        </w:rPr>
+        <w:t xml:space="preserve"> o descripción de ilustración a crear</w:t>
       </w:r>
     </w:p>
     <w:p>
@@ -9924,7 +11462,7 @@
                     </pic:cNvPicPr>
                   </pic:nvPicPr>
                   <pic:blipFill>
-                    <a:blip r:embed="rId12">
+                    <a:blip r:embed="rId14">
                       <a:extLst>
                         <a:ext uri="{28A0092B-C50C-407E-A947-70E740481C1C}">
                           <a14:useLocalDpi xmlns:a14="http://schemas.microsoft.com/office/drawing/2010/main" val="0"/>
@@ -10131,7 +11669,67 @@
           <w:sz w:val="18"/>
           <w:szCs w:val="18"/>
         </w:rPr>
-        <w:t xml:space="preserve">Representación grafica de la función biyectiva </w:t>
+        <w:t xml:space="preserve">Representación </w:t>
+      </w:r>
+      <w:proofErr w:type="spellStart"/>
+      <w:r>
+        <w:rPr>
+          <w:rFonts w:ascii="Arial" w:hAnsi="Arial" w:cs="Arial"/>
+          <w:sz w:val="18"/>
+          <w:szCs w:val="18"/>
+        </w:rPr>
+        <w:t>gr</w:t>
+      </w:r>
+      <w:commentRangeStart w:id="47"/>
+      <w:r>
+        <w:rPr>
+          <w:rFonts w:ascii="Arial" w:hAnsi="Arial" w:cs="Arial"/>
+          <w:sz w:val="18"/>
+          <w:szCs w:val="18"/>
+        </w:rPr>
+        <w:t>a</w:t>
+      </w:r>
+      <w:commentRangeEnd w:id="47"/>
+      <w:r>
+        <w:rPr>
+          <w:rStyle w:val="Refdecomentario"/>
+        </w:rPr>
+        <w:commentReference w:id="47"/>
+      </w:r>
+      <w:r>
+        <w:rPr>
+          <w:rFonts w:ascii="Arial" w:hAnsi="Arial" w:cs="Arial"/>
+          <w:sz w:val="18"/>
+          <w:szCs w:val="18"/>
+        </w:rPr>
+        <w:t>fica</w:t>
+      </w:r>
+      <w:proofErr w:type="spellEnd"/>
+      <w:r>
+        <w:rPr>
+          <w:rFonts w:ascii="Arial" w:hAnsi="Arial" w:cs="Arial"/>
+          <w:sz w:val="18"/>
+          <w:szCs w:val="18"/>
+        </w:rPr>
+        <w:t xml:space="preserve"> de la función </w:t>
+      </w:r>
+      <w:proofErr w:type="spellStart"/>
+      <w:r>
+        <w:rPr>
+          <w:rFonts w:ascii="Arial" w:hAnsi="Arial" w:cs="Arial"/>
+          <w:sz w:val="18"/>
+          <w:szCs w:val="18"/>
+        </w:rPr>
+        <w:t>biyectiva</w:t>
+      </w:r>
+      <w:proofErr w:type="spellEnd"/>
+      <w:r>
+        <w:rPr>
+          <w:rFonts w:ascii="Arial" w:hAnsi="Arial" w:cs="Arial"/>
+          <w:sz w:val="18"/>
+          <w:szCs w:val="18"/>
+        </w:rPr>
+        <w:t xml:space="preserve"> </w:t>
       </w:r>
       <m:oMath>
         <m:r>
@@ -10398,7 +11996,65 @@
           <w:sz w:val="18"/>
           <w:szCs w:val="18"/>
         </w:rPr>
-        <w:t>Las funciones biyectivas, permiten  establecer una correspondencia biunívoca, que asigna a cada elemento del conjunto de salida un único elemento del conjunto de llegada,</w:t>
+        <w:t xml:space="preserve">Las funciones </w:t>
+      </w:r>
+      <w:proofErr w:type="spellStart"/>
+      <w:r>
+        <w:rPr>
+          <w:rFonts w:ascii="Arial" w:hAnsi="Arial" w:cs="Arial"/>
+          <w:sz w:val="18"/>
+          <w:szCs w:val="18"/>
+        </w:rPr>
+        <w:t>biyectivas</w:t>
+      </w:r>
+      <w:commentRangeStart w:id="48"/>
+      <w:proofErr w:type="spellEnd"/>
+      <w:r>
+        <w:rPr>
+          <w:rFonts w:ascii="Arial" w:hAnsi="Arial" w:cs="Arial"/>
+          <w:sz w:val="18"/>
+          <w:szCs w:val="18"/>
+        </w:rPr>
+        <w:t>,</w:t>
+      </w:r>
+      <w:commentRangeEnd w:id="48"/>
+      <w:r>
+        <w:rPr>
+          <w:rStyle w:val="Refdecomentario"/>
+        </w:rPr>
+        <w:commentReference w:id="48"/>
+      </w:r>
+      <w:r>
+        <w:rPr>
+          <w:rFonts w:ascii="Arial" w:hAnsi="Arial" w:cs="Arial"/>
+          <w:sz w:val="18"/>
+          <w:szCs w:val="18"/>
+        </w:rPr>
+        <w:t xml:space="preserve"> permiten  establecer una correspondencia biunívoca</w:t>
+      </w:r>
+      <w:commentRangeStart w:id="49"/>
+      <w:r>
+        <w:rPr>
+          <w:rFonts w:ascii="Arial" w:hAnsi="Arial" w:cs="Arial"/>
+          <w:sz w:val="18"/>
+          <w:szCs w:val="18"/>
+        </w:rPr>
+        <w:t>,</w:t>
+      </w:r>
+      <w:commentRangeEnd w:id="49"/>
+      <w:r>
+        <w:rPr>
+          <w:rStyle w:val="Refdecomentario"/>
+        </w:rPr>
+        <w:commentReference w:id="49"/>
+      </w:r>
+      <w:r>
+        <w:rPr>
+          <w:rFonts w:ascii="Arial" w:hAnsi="Arial" w:cs="Arial"/>
+          <w:sz w:val="18"/>
+          <w:szCs w:val="18"/>
+        </w:rPr>
+        <w:t xml:space="preserve"> que asigna a cada elemento del conjunto de salida un único elemento del conjunto de llegada,</w:t>
       </w:r>
       <w:r>
         <w:rPr>
@@ -10422,23 +12078,102 @@
           <w:sz w:val="18"/>
           <w:szCs w:val="18"/>
         </w:rPr>
-        <w:t xml:space="preserve"> que sobre ningún elemento del codominio de la función, de esta forma, </w:t>
-      </w:r>
-      <w:r>
-        <w:rPr>
-          <w:rFonts w:ascii="Arial" w:hAnsi="Arial" w:cs="Arial"/>
-          <w:sz w:val="18"/>
-          <w:szCs w:val="18"/>
-        </w:rPr>
-        <w:t xml:space="preserve"> a</w:t>
-      </w:r>
-      <w:r>
-        <w:rPr>
-          <w:rFonts w:ascii="Arial" w:hAnsi="Arial" w:cs="Arial"/>
-          <w:sz w:val="18"/>
-          <w:szCs w:val="18"/>
-        </w:rPr>
-        <w:t xml:space="preserve">l establecer la función inversa de una función biyectiva, </w:t>
+        <w:t xml:space="preserve"> que sobre ningún elemento del </w:t>
+      </w:r>
+      <w:proofErr w:type="spellStart"/>
+      <w:r>
+        <w:rPr>
+          <w:rFonts w:ascii="Arial" w:hAnsi="Arial" w:cs="Arial"/>
+          <w:sz w:val="18"/>
+          <w:szCs w:val="18"/>
+        </w:rPr>
+        <w:t>codominio</w:t>
+      </w:r>
+      <w:proofErr w:type="spellEnd"/>
+      <w:r>
+        <w:rPr>
+          <w:rFonts w:ascii="Arial" w:hAnsi="Arial" w:cs="Arial"/>
+          <w:sz w:val="18"/>
+          <w:szCs w:val="18"/>
+        </w:rPr>
+        <w:t xml:space="preserve"> de la función</w:t>
+      </w:r>
+      <w:commentRangeStart w:id="50"/>
+      <w:r>
+        <w:rPr>
+          <w:rFonts w:ascii="Arial" w:hAnsi="Arial" w:cs="Arial"/>
+          <w:sz w:val="18"/>
+          <w:szCs w:val="18"/>
+        </w:rPr>
+        <w:t xml:space="preserve">, de </w:t>
+      </w:r>
+      <w:commentRangeEnd w:id="50"/>
+      <w:r>
+        <w:rPr>
+          <w:rStyle w:val="Refdecomentario"/>
+        </w:rPr>
+        <w:commentReference w:id="50"/>
+      </w:r>
+      <w:r>
+        <w:rPr>
+          <w:rFonts w:ascii="Arial" w:hAnsi="Arial" w:cs="Arial"/>
+          <w:sz w:val="18"/>
+          <w:szCs w:val="18"/>
+        </w:rPr>
+        <w:t xml:space="preserve">esta forma, </w:t>
+      </w:r>
+      <w:r>
+        <w:rPr>
+          <w:rFonts w:ascii="Arial" w:hAnsi="Arial" w:cs="Arial"/>
+          <w:sz w:val="18"/>
+          <w:szCs w:val="18"/>
+        </w:rPr>
+        <w:t xml:space="preserve"> </w:t>
+      </w:r>
+      <w:r>
+        <w:rPr>
+          <w:rFonts w:ascii="Arial" w:hAnsi="Arial" w:cs="Arial"/>
+          <w:strike/>
+          <w:sz w:val="18"/>
+          <w:szCs w:val="18"/>
+        </w:rPr>
+        <w:t>a</w:t>
+      </w:r>
+      <w:r>
+        <w:rPr>
+          <w:rFonts w:ascii="Arial" w:hAnsi="Arial" w:cs="Arial"/>
+          <w:strike/>
+          <w:sz w:val="18"/>
+          <w:szCs w:val="18"/>
+        </w:rPr>
+        <w:t>l establecer</w:t>
+      </w:r>
+      <w:r>
+        <w:rPr>
+          <w:rFonts w:ascii="Arial" w:hAnsi="Arial" w:cs="Arial"/>
+          <w:sz w:val="18"/>
+          <w:szCs w:val="18"/>
+        </w:rPr>
+        <w:t xml:space="preserve"> la función inversa de una función </w:t>
+      </w:r>
+      <w:proofErr w:type="spellStart"/>
+      <w:r>
+        <w:rPr>
+          <w:rFonts w:ascii="Arial" w:hAnsi="Arial" w:cs="Arial"/>
+          <w:sz w:val="18"/>
+          <w:szCs w:val="18"/>
+        </w:rPr>
+        <w:t>biyectiva</w:t>
+      </w:r>
+      <w:commentRangeStart w:id="51"/>
+      <w:proofErr w:type="spellEnd"/>
+      <w:r>
+        <w:rPr>
+          <w:rFonts w:ascii="Arial" w:hAnsi="Arial" w:cs="Arial"/>
+          <w:sz w:val="18"/>
+          <w:szCs w:val="18"/>
+        </w:rPr>
+        <w:t xml:space="preserve">, </w:t>
       </w:r>
       <w:r>
         <w:rPr>
@@ -10510,7 +12245,32 @@
           <w:sz w:val="18"/>
           <w:szCs w:val="18"/>
         </w:rPr>
-        <w:t>o de una función biyectiva y su inversa es el mismo.</w:t>
+        <w:t xml:space="preserve">o de una función </w:t>
+      </w:r>
+      <w:proofErr w:type="spellStart"/>
+      <w:r>
+        <w:rPr>
+          <w:rFonts w:ascii="Arial" w:hAnsi="Arial" w:cs="Arial"/>
+          <w:sz w:val="18"/>
+          <w:szCs w:val="18"/>
+        </w:rPr>
+        <w:t>biyectiva</w:t>
+      </w:r>
+      <w:proofErr w:type="spellEnd"/>
+      <w:r>
+        <w:rPr>
+          <w:rFonts w:ascii="Arial" w:hAnsi="Arial" w:cs="Arial"/>
+          <w:sz w:val="18"/>
+          <w:szCs w:val="18"/>
+        </w:rPr>
+        <w:t xml:space="preserve"> y su inversa es el mismo.</w:t>
+      </w:r>
+      <w:commentRangeEnd w:id="51"/>
+      <w:r>
+        <w:rPr>
+          <w:rStyle w:val="Refdecomentario"/>
+        </w:rPr>
+        <w:commentReference w:id="51"/>
       </w:r>
     </w:p>
     <w:p>
@@ -10653,8 +12413,18 @@
           <w:sz w:val="18"/>
           <w:szCs w:val="18"/>
         </w:rPr>
-        <w:t xml:space="preserve"> Equipotencia</w:t>
-      </w:r>
+        <w:t xml:space="preserve"> </w:t>
+      </w:r>
+      <w:proofErr w:type="spellStart"/>
+      <w:r>
+        <w:rPr>
+          <w:rFonts w:ascii="Arial" w:hAnsi="Arial"/>
+          <w:sz w:val="18"/>
+          <w:szCs w:val="18"/>
+        </w:rPr>
+        <w:t>Equipotencia</w:t>
+      </w:r>
+      <w:proofErr w:type="spellEnd"/>
     </w:p>
     <w:p>
       <w:pPr>
@@ -11089,7 +12859,27 @@
           <w:szCs w:val="18"/>
           <w:highlight w:val="yellow"/>
         </w:rPr>
-        <w:t>Nombre de archivo Shutterstock o descripción de ilustración a crear</w:t>
+        <w:t xml:space="preserve">Nombre de archivo </w:t>
+      </w:r>
+      <w:proofErr w:type="spellStart"/>
+      <w:r>
+        <w:rPr>
+          <w:rFonts w:ascii="Arial" w:hAnsi="Arial" w:cs="Arial"/>
+          <w:sz w:val="18"/>
+          <w:szCs w:val="18"/>
+          <w:highlight w:val="yellow"/>
+        </w:rPr>
+        <w:t>Shutterstock</w:t>
+      </w:r>
+      <w:proofErr w:type="spellEnd"/>
+      <w:r>
+        <w:rPr>
+          <w:rFonts w:ascii="Arial" w:hAnsi="Arial" w:cs="Arial"/>
+          <w:sz w:val="18"/>
+          <w:szCs w:val="18"/>
+          <w:highlight w:val="yellow"/>
+        </w:rPr>
+        <w:t xml:space="preserve"> o descripción de ilustración a crear</w:t>
       </w:r>
     </w:p>
     <w:p>
@@ -11128,7 +12918,7 @@
                     </pic:cNvPicPr>
                   </pic:nvPicPr>
                   <pic:blipFill>
-                    <a:blip r:embed="rId13">
+                    <a:blip r:embed="rId15">
                       <a:extLst>
                         <a:ext uri="{28A0092B-C50C-407E-A947-70E740481C1C}">
                           <a14:useLocalDpi xmlns:a14="http://schemas.microsoft.com/office/drawing/2010/main" val="0"/>
@@ -11336,7 +13126,25 @@
           <w:sz w:val="18"/>
           <w:szCs w:val="18"/>
         </w:rPr>
-        <w:t xml:space="preserve">La función biyectiva </w:t>
+        <w:t xml:space="preserve">La función </w:t>
+      </w:r>
+      <w:proofErr w:type="spellStart"/>
+      <w:r>
+        <w:rPr>
+          <w:rFonts w:ascii="Arial" w:hAnsi="Arial" w:cs="Arial"/>
+          <w:sz w:val="18"/>
+          <w:szCs w:val="18"/>
+        </w:rPr>
+        <w:t>biyectiva</w:t>
+      </w:r>
+      <w:proofErr w:type="spellEnd"/>
+      <w:r>
+        <w:rPr>
+          <w:rFonts w:ascii="Arial" w:hAnsi="Arial" w:cs="Arial"/>
+          <w:sz w:val="18"/>
+          <w:szCs w:val="18"/>
+        </w:rPr>
+        <w:t xml:space="preserve"> </w:t>
       </w:r>
       <m:oMath>
         <m:r>
@@ -11405,7 +13213,27 @@
           <w:szCs w:val="18"/>
           <w:highlight w:val="yellow"/>
         </w:rPr>
-        <w:t>Nombre de archivo Shutterstock o descripción de ilustración a crear</w:t>
+        <w:t xml:space="preserve">Nombre de archivo </w:t>
+      </w:r>
+      <w:proofErr w:type="spellStart"/>
+      <w:r>
+        <w:rPr>
+          <w:rFonts w:ascii="Arial" w:hAnsi="Arial" w:cs="Arial"/>
+          <w:sz w:val="18"/>
+          <w:szCs w:val="18"/>
+          <w:highlight w:val="yellow"/>
+        </w:rPr>
+        <w:t>Shutterstock</w:t>
+      </w:r>
+      <w:proofErr w:type="spellEnd"/>
+      <w:r>
+        <w:rPr>
+          <w:rFonts w:ascii="Arial" w:hAnsi="Arial" w:cs="Arial"/>
+          <w:sz w:val="18"/>
+          <w:szCs w:val="18"/>
+          <w:highlight w:val="yellow"/>
+        </w:rPr>
+        <w:t xml:space="preserve"> o descripción de ilustración a crear</w:t>
       </w:r>
     </w:p>
     <w:p>
@@ -11494,15 +13322,81 @@
           <w:sz w:val="18"/>
           <w:szCs w:val="18"/>
         </w:rPr>
-        <w:t xml:space="preserve">na función biyectiva </w:t>
-      </w:r>
-      <w:r>
-        <w:rPr>
-          <w:rFonts w:ascii="Arial" w:hAnsi="Arial" w:cs="Arial"/>
-          <w:sz w:val="18"/>
-          <w:szCs w:val="18"/>
-        </w:rPr>
-        <w:t xml:space="preserve"> exige que el conjunto de salida y del conjunto de llegada tengan el mismo número de elementos, </w:t>
+        <w:t xml:space="preserve">na función </w:t>
+      </w:r>
+      <w:proofErr w:type="spellStart"/>
+      <w:r>
+        <w:rPr>
+          <w:rFonts w:ascii="Arial" w:hAnsi="Arial" w:cs="Arial"/>
+          <w:sz w:val="18"/>
+          <w:szCs w:val="18"/>
+        </w:rPr>
+        <w:t>biyectiva</w:t>
+      </w:r>
+      <w:proofErr w:type="spellEnd"/>
+      <w:r>
+        <w:rPr>
+          <w:rFonts w:ascii="Arial" w:hAnsi="Arial" w:cs="Arial"/>
+          <w:sz w:val="18"/>
+          <w:szCs w:val="18"/>
+        </w:rPr>
+        <w:t xml:space="preserve"> </w:t>
+      </w:r>
+      <w:r>
+        <w:rPr>
+          <w:rFonts w:ascii="Arial" w:hAnsi="Arial" w:cs="Arial"/>
+          <w:sz w:val="18"/>
+          <w:szCs w:val="18"/>
+        </w:rPr>
+        <w:t xml:space="preserve"> exige que el conjunto de salida y </w:t>
+      </w:r>
+      <w:commentRangeStart w:id="52"/>
+      <w:r>
+        <w:rPr>
+          <w:rFonts w:ascii="Arial" w:hAnsi="Arial" w:cs="Arial"/>
+          <w:sz w:val="18"/>
+          <w:szCs w:val="18"/>
+        </w:rPr>
+        <w:t>del</w:t>
+      </w:r>
+      <w:commentRangeEnd w:id="52"/>
+      <w:r>
+        <w:rPr>
+          <w:rStyle w:val="Refdecomentario"/>
+        </w:rPr>
+        <w:commentReference w:id="52"/>
+      </w:r>
+      <w:r>
+        <w:rPr>
+          <w:rFonts w:ascii="Arial" w:hAnsi="Arial" w:cs="Arial"/>
+          <w:sz w:val="18"/>
+          <w:szCs w:val="18"/>
+        </w:rPr>
+        <w:t xml:space="preserve"> conjunto de llegada tengan el mismo número de elementos</w:t>
+      </w:r>
+      <w:commentRangeStart w:id="53"/>
+      <w:r>
+        <w:rPr>
+          <w:rFonts w:ascii="Arial" w:hAnsi="Arial" w:cs="Arial"/>
+          <w:sz w:val="18"/>
+          <w:szCs w:val="18"/>
+        </w:rPr>
+        <w:t>,</w:t>
+      </w:r>
+      <w:commentRangeEnd w:id="53"/>
+      <w:r>
+        <w:rPr>
+          <w:rStyle w:val="Refdecomentario"/>
+        </w:rPr>
+        <w:commentReference w:id="53"/>
+      </w:r>
+      <w:r>
+        <w:rPr>
+          <w:rFonts w:ascii="Arial" w:hAnsi="Arial" w:cs="Arial"/>
+          <w:sz w:val="18"/>
+          <w:szCs w:val="18"/>
+        </w:rPr>
+        <w:t xml:space="preserve"> </w:t>
       </w:r>
     </w:p>
     <w:p>
@@ -11521,7 +13415,7 @@
         </w:rPr>
         <w:t>George Cantor ([</w:t>
       </w:r>
-      <w:hyperlink r:id="rId14" w:history="1">
+      <w:hyperlink r:id="rId16" w:history="1">
         <w:r>
           <w:rPr>
             <w:rStyle w:val="Hipervnculo"/>
@@ -11529,16 +13423,7 @@
             <w:sz w:val="18"/>
             <w:szCs w:val="18"/>
           </w:rPr>
-          <w:t>VE</w:t>
-        </w:r>
-        <w:r>
-          <w:rPr>
-            <w:rStyle w:val="Hipervnculo"/>
-            <w:rFonts w:ascii="Arial" w:hAnsi="Arial" w:cs="Arial"/>
-            <w:sz w:val="18"/>
-            <w:szCs w:val="18"/>
-          </w:rPr>
-          <w:t>R</w:t>
+          <w:t>VER</w:t>
         </w:r>
       </w:hyperlink>
       <w:r>
@@ -11547,7 +13432,31 @@
           <w:sz w:val="18"/>
           <w:szCs w:val="18"/>
         </w:rPr>
-        <w:t>]), observ</w:t>
+        <w:t>])</w:t>
+      </w:r>
+      <w:commentRangeStart w:id="54"/>
+      <w:r>
+        <w:rPr>
+          <w:rFonts w:ascii="Arial" w:hAnsi="Arial" w:cs="Arial"/>
+          <w:sz w:val="18"/>
+          <w:szCs w:val="18"/>
+        </w:rPr>
+        <w:t>,</w:t>
+      </w:r>
+      <w:commentRangeEnd w:id="54"/>
+      <w:r>
+        <w:rPr>
+          <w:rStyle w:val="Refdecomentario"/>
+        </w:rPr>
+        <w:commentReference w:id="54"/>
+      </w:r>
+      <w:r>
+        <w:rPr>
+          <w:rFonts w:ascii="Arial" w:hAnsi="Arial" w:cs="Arial"/>
+          <w:sz w:val="18"/>
+          <w:szCs w:val="18"/>
+        </w:rPr>
+        <w:t xml:space="preserve"> observ</w:t>
       </w:r>
       <w:r>
         <w:rPr>
@@ -11646,8 +13555,19 @@
           <w:sz w:val="18"/>
           <w:szCs w:val="18"/>
         </w:rPr>
-        <w:t>ón biyectiva</w:t>
-      </w:r>
+        <w:t xml:space="preserve">ón </w:t>
+      </w:r>
+      <w:proofErr w:type="spellStart"/>
+      <w:r>
+        <w:rPr>
+          <w:rFonts w:ascii="Arial" w:hAnsi="Arial" w:cs="Arial"/>
+          <w:b/>
+          <w:sz w:val="18"/>
+          <w:szCs w:val="18"/>
+        </w:rPr>
+        <w:t>biyectiva</w:t>
+      </w:r>
+      <w:proofErr w:type="spellEnd"/>
       <w:r>
         <w:rPr>
           <w:rFonts w:ascii="Arial" w:hAnsi="Arial" w:cs="Arial"/>
@@ -11732,6 +13652,7 @@
         </w:rPr>
         <w:t xml:space="preserve"> </w:t>
       </w:r>
+      <w:proofErr w:type="spellStart"/>
       <w:r>
         <w:rPr>
           <w:rFonts w:ascii="Arial" w:hAnsi="Arial" w:cs="Arial"/>
@@ -11739,7 +13660,17 @@
           <w:sz w:val="18"/>
           <w:szCs w:val="18"/>
         </w:rPr>
-        <w:t>equipotentes.</w:t>
+        <w:t>equipotentes</w:t>
+      </w:r>
+      <w:proofErr w:type="spellEnd"/>
+      <w:r>
+        <w:rPr>
+          <w:rFonts w:ascii="Arial" w:hAnsi="Arial" w:cs="Arial"/>
+          <w:b/>
+          <w:sz w:val="18"/>
+          <w:szCs w:val="18"/>
+        </w:rPr>
+        <w:t>.</w:t>
       </w:r>
     </w:p>
     <w:p>
@@ -11782,23 +13713,137 @@
           <w:sz w:val="18"/>
           <w:szCs w:val="18"/>
         </w:rPr>
-        <w:t xml:space="preserve">eros, y racionales </w:t>
-      </w:r>
-      <w:r>
-        <w:rPr>
-          <w:rFonts w:ascii="Arial" w:hAnsi="Arial" w:cs="Arial"/>
-          <w:sz w:val="18"/>
-          <w:szCs w:val="18"/>
-        </w:rPr>
-        <w:t xml:space="preserve">que son conjuntos con infinito número de elementos </w:t>
-      </w:r>
-      <w:r>
-        <w:rPr>
-          <w:rFonts w:ascii="Arial" w:hAnsi="Arial" w:cs="Arial"/>
-          <w:sz w:val="18"/>
-          <w:szCs w:val="18"/>
-        </w:rPr>
-        <w:t>son equipotentes, es decir que no hay más números racionales que naturales son la misma cantidad contrario o lo que podríamos pensar o intuir; Cantor también demostró que no existía una sola clase de infinito, ya que el conjunto de los números reales es más grande que el de los naturales</w:t>
+        <w:t>eros</w:t>
+      </w:r>
+      <w:commentRangeStart w:id="55"/>
+      <w:r>
+        <w:rPr>
+          <w:rFonts w:ascii="Arial" w:hAnsi="Arial" w:cs="Arial"/>
+          <w:sz w:val="18"/>
+          <w:szCs w:val="18"/>
+        </w:rPr>
+        <w:t>, y racionales</w:t>
+      </w:r>
+      <w:commentRangeEnd w:id="55"/>
+      <w:r>
+        <w:rPr>
+          <w:rStyle w:val="Refdecomentario"/>
+        </w:rPr>
+        <w:commentReference w:id="55"/>
+      </w:r>
+      <w:r>
+        <w:rPr>
+          <w:rFonts w:ascii="Arial" w:hAnsi="Arial" w:cs="Arial"/>
+          <w:sz w:val="18"/>
+          <w:szCs w:val="18"/>
+        </w:rPr>
+        <w:t xml:space="preserve"> </w:t>
+      </w:r>
+      <w:r>
+        <w:rPr>
+          <w:rFonts w:ascii="Arial" w:hAnsi="Arial" w:cs="Arial"/>
+          <w:sz w:val="18"/>
+          <w:szCs w:val="18"/>
+        </w:rPr>
+        <w:t xml:space="preserve">que son conjuntos con infinito número de </w:t>
+      </w:r>
+      <w:commentRangeStart w:id="56"/>
+      <w:r>
+        <w:rPr>
+          <w:rFonts w:ascii="Arial" w:hAnsi="Arial" w:cs="Arial"/>
+          <w:sz w:val="18"/>
+          <w:szCs w:val="18"/>
+        </w:rPr>
+        <w:t>elementos</w:t>
+      </w:r>
+      <w:commentRangeEnd w:id="56"/>
+      <w:r>
+        <w:rPr>
+          <w:rStyle w:val="Refdecomentario"/>
+        </w:rPr>
+        <w:commentReference w:id="56"/>
+      </w:r>
+      <w:r>
+        <w:rPr>
+          <w:rFonts w:ascii="Arial" w:hAnsi="Arial" w:cs="Arial"/>
+          <w:sz w:val="18"/>
+          <w:szCs w:val="18"/>
+        </w:rPr>
+        <w:t xml:space="preserve"> </w:t>
+      </w:r>
+      <w:r>
+        <w:rPr>
+          <w:rFonts w:ascii="Arial" w:hAnsi="Arial" w:cs="Arial"/>
+          <w:sz w:val="18"/>
+          <w:szCs w:val="18"/>
+        </w:rPr>
+        <w:t xml:space="preserve">son </w:t>
+      </w:r>
+      <w:proofErr w:type="spellStart"/>
+      <w:r>
+        <w:rPr>
+          <w:rFonts w:ascii="Arial" w:hAnsi="Arial" w:cs="Arial"/>
+          <w:sz w:val="18"/>
+          <w:szCs w:val="18"/>
+        </w:rPr>
+        <w:t>equipotentes</w:t>
+      </w:r>
+      <w:proofErr w:type="spellEnd"/>
+      <w:r>
+        <w:rPr>
+          <w:rFonts w:ascii="Arial" w:hAnsi="Arial" w:cs="Arial"/>
+          <w:sz w:val="18"/>
+          <w:szCs w:val="18"/>
+        </w:rPr>
+        <w:t xml:space="preserve">, es decir que no hay más números racionales que </w:t>
+      </w:r>
+      <w:commentRangeStart w:id="57"/>
+      <w:r>
+        <w:rPr>
+          <w:rFonts w:ascii="Arial" w:hAnsi="Arial" w:cs="Arial"/>
+          <w:sz w:val="18"/>
+          <w:szCs w:val="18"/>
+        </w:rPr>
+        <w:t>naturales son la misma cantidad contrario o</w:t>
+      </w:r>
+      <w:commentRangeEnd w:id="57"/>
+      <w:r>
+        <w:rPr>
+          <w:rStyle w:val="Refdecomentario"/>
+        </w:rPr>
+        <w:commentReference w:id="57"/>
+      </w:r>
+      <w:r>
+        <w:rPr>
+          <w:rFonts w:ascii="Arial" w:hAnsi="Arial" w:cs="Arial"/>
+          <w:sz w:val="18"/>
+          <w:szCs w:val="18"/>
+        </w:rPr>
+        <w:t xml:space="preserve"> lo que podríamos pensar o intuir</w:t>
+      </w:r>
+      <w:commentRangeStart w:id="59"/>
+      <w:r>
+        <w:rPr>
+          <w:rFonts w:ascii="Arial" w:hAnsi="Arial" w:cs="Arial"/>
+          <w:sz w:val="18"/>
+          <w:szCs w:val="18"/>
+        </w:rPr>
+        <w:t>;</w:t>
+      </w:r>
+      <w:commentRangeEnd w:id="59"/>
+      <w:r>
+        <w:rPr>
+          <w:rStyle w:val="Refdecomentario"/>
+        </w:rPr>
+        <w:commentReference w:id="59"/>
+      </w:r>
+      <w:r>
+        <w:rPr>
+          <w:rFonts w:ascii="Arial" w:hAnsi="Arial" w:cs="Arial"/>
+          <w:sz w:val="18"/>
+          <w:szCs w:val="18"/>
+        </w:rPr>
+        <w:t xml:space="preserve"> Cantor también demostró que no existía una sola clase de infinito, ya que el conjunto de los números reales es más grande que el de los naturales</w:t>
       </w:r>
       <w:r>
         <w:rPr>
@@ -11840,15 +13885,67 @@
         </w:rPr>
         <w:t xml:space="preserve">función </w:t>
       </w:r>
-      <w:r>
-        <w:rPr>
-          <w:rFonts w:ascii="Arial" w:hAnsi="Arial" w:cs="Arial"/>
-          <w:sz w:val="18"/>
-          <w:szCs w:val="18"/>
-        </w:rPr>
-        <w:t>biyectiva de los naturales en los reales, pero si una inyectiva. [</w:t>
-      </w:r>
-      <w:hyperlink r:id="rId15" w:history="1">
+      <w:proofErr w:type="spellStart"/>
+      <w:r>
+        <w:rPr>
+          <w:rFonts w:ascii="Arial" w:hAnsi="Arial" w:cs="Arial"/>
+          <w:sz w:val="18"/>
+          <w:szCs w:val="18"/>
+        </w:rPr>
+        <w:t>biyectiva</w:t>
+      </w:r>
+      <w:proofErr w:type="spellEnd"/>
+      <w:r>
+        <w:rPr>
+          <w:rFonts w:ascii="Arial" w:hAnsi="Arial" w:cs="Arial"/>
+          <w:sz w:val="18"/>
+          <w:szCs w:val="18"/>
+        </w:rPr>
+        <w:t xml:space="preserve"> de los naturales en los reales, pero </w:t>
+      </w:r>
+      <w:commentRangeStart w:id="60"/>
+      <w:r>
+        <w:rPr>
+          <w:rFonts w:ascii="Arial" w:hAnsi="Arial" w:cs="Arial"/>
+          <w:sz w:val="18"/>
+          <w:szCs w:val="18"/>
+        </w:rPr>
+        <w:t>si</w:t>
+      </w:r>
+      <w:commentRangeEnd w:id="60"/>
+      <w:r>
+        <w:rPr>
+          <w:rStyle w:val="Refdecomentario"/>
+        </w:rPr>
+        <w:commentReference w:id="60"/>
+      </w:r>
+      <w:r>
+        <w:rPr>
+          <w:rFonts w:ascii="Arial" w:hAnsi="Arial" w:cs="Arial"/>
+          <w:sz w:val="18"/>
+          <w:szCs w:val="18"/>
+        </w:rPr>
+        <w:t xml:space="preserve"> una </w:t>
+      </w:r>
+      <w:proofErr w:type="spellStart"/>
+      <w:r>
+        <w:rPr>
+          <w:rFonts w:ascii="Arial" w:hAnsi="Arial" w:cs="Arial"/>
+          <w:sz w:val="18"/>
+          <w:szCs w:val="18"/>
+        </w:rPr>
+        <w:t>inyectiva</w:t>
+      </w:r>
+      <w:proofErr w:type="spellEnd"/>
+      <w:r>
+        <w:rPr>
+          <w:rFonts w:ascii="Arial" w:hAnsi="Arial" w:cs="Arial"/>
+          <w:sz w:val="18"/>
+          <w:szCs w:val="18"/>
+        </w:rPr>
+        <w:t>. [</w:t>
+      </w:r>
+      <w:hyperlink r:id="rId17" w:history="1">
         <w:r>
           <w:rPr>
             <w:rStyle w:val="Hipervnculo"/>
@@ -11856,8 +13953,102 @@
             <w:sz w:val="18"/>
             <w:szCs w:val="18"/>
           </w:rPr>
-          <w:t>V</w:t>
+          <w:t>VER</w:t>
         </w:r>
+      </w:hyperlink>
+      <w:r>
+        <w:rPr>
+          <w:rFonts w:ascii="Arial" w:hAnsi="Arial" w:cs="Arial"/>
+          <w:sz w:val="18"/>
+          <w:szCs w:val="18"/>
+        </w:rPr>
+        <w:t xml:space="preserve">]. </w:t>
+      </w:r>
+    </w:p>
+    <w:p>
+      <w:pPr>
+        <w:jc w:val="both"/>
+        <w:rPr>
+          <w:rFonts w:ascii="Arial" w:hAnsi="Arial" w:cs="Arial"/>
+          <w:sz w:val="18"/>
+          <w:szCs w:val="18"/>
+        </w:rPr>
+      </w:pPr>
+      <w:r>
+        <w:rPr>
+          <w:rFonts w:ascii="Arial" w:hAnsi="Arial" w:cs="Arial"/>
+          <w:sz w:val="18"/>
+          <w:szCs w:val="18"/>
+        </w:rPr>
+        <w:t>Para profundizar</w:t>
+      </w:r>
+      <w:commentRangeStart w:id="61"/>
+      <w:r>
+        <w:rPr>
+          <w:rFonts w:ascii="Arial" w:hAnsi="Arial" w:cs="Arial"/>
+          <w:sz w:val="18"/>
+          <w:szCs w:val="18"/>
+        </w:rPr>
+        <w:t>,</w:t>
+      </w:r>
+      <w:commentRangeEnd w:id="61"/>
+      <w:r>
+        <w:rPr>
+          <w:rStyle w:val="Refdecomentario"/>
+        </w:rPr>
+        <w:commentReference w:id="61"/>
+      </w:r>
+      <w:r>
+        <w:rPr>
+          <w:rFonts w:ascii="Arial" w:hAnsi="Arial" w:cs="Arial"/>
+          <w:sz w:val="18"/>
+          <w:szCs w:val="18"/>
+        </w:rPr>
+        <w:t xml:space="preserve"> en la </w:t>
+      </w:r>
+      <w:proofErr w:type="spellStart"/>
+      <w:r>
+        <w:rPr>
+          <w:rFonts w:ascii="Arial" w:hAnsi="Arial" w:cs="Arial"/>
+          <w:sz w:val="18"/>
+          <w:szCs w:val="18"/>
+        </w:rPr>
+        <w:t>equipotencia</w:t>
+      </w:r>
+      <w:proofErr w:type="spellEnd"/>
+      <w:r>
+        <w:rPr>
+          <w:rFonts w:ascii="Arial" w:hAnsi="Arial" w:cs="Arial"/>
+          <w:sz w:val="18"/>
+          <w:szCs w:val="18"/>
+        </w:rPr>
+        <w:t xml:space="preserve"> de conjuntos </w:t>
+      </w:r>
+      <w:commentRangeStart w:id="62"/>
+      <w:r>
+        <w:rPr>
+          <w:rFonts w:ascii="Arial" w:hAnsi="Arial" w:cs="Arial"/>
+          <w:sz w:val="18"/>
+          <w:szCs w:val="18"/>
+        </w:rPr>
+        <w:t>infinitos</w:t>
+      </w:r>
+      <w:commentRangeEnd w:id="62"/>
+      <w:r>
+        <w:rPr>
+          <w:rStyle w:val="Refdecomentario"/>
+        </w:rPr>
+        <w:commentReference w:id="62"/>
+      </w:r>
+      <w:r>
+        <w:rPr>
+          <w:rFonts w:ascii="Arial" w:hAnsi="Arial" w:cs="Arial"/>
+          <w:sz w:val="18"/>
+          <w:szCs w:val="18"/>
+        </w:rPr>
+        <w:t xml:space="preserve"> te invitamos a  observar el siguiente video [</w:t>
+      </w:r>
+      <w:hyperlink r:id="rId18" w:history="1">
         <w:r>
           <w:rPr>
             <w:rStyle w:val="Hipervnculo"/>
@@ -11865,71 +14056,7 @@
             <w:sz w:val="18"/>
             <w:szCs w:val="18"/>
           </w:rPr>
-          <w:t>E</w:t>
-        </w:r>
-        <w:r>
-          <w:rPr>
-            <w:rStyle w:val="Hipervnculo"/>
-            <w:rFonts w:ascii="Arial" w:hAnsi="Arial" w:cs="Arial"/>
-            <w:sz w:val="18"/>
-            <w:szCs w:val="18"/>
-          </w:rPr>
-          <w:t>R</w:t>
-        </w:r>
-      </w:hyperlink>
-      <w:r>
-        <w:rPr>
-          <w:rFonts w:ascii="Arial" w:hAnsi="Arial" w:cs="Arial"/>
-          <w:sz w:val="18"/>
-          <w:szCs w:val="18"/>
-        </w:rPr>
-        <w:t xml:space="preserve">]. </w:t>
-      </w:r>
-    </w:p>
-    <w:p>
-      <w:pPr>
-        <w:jc w:val="both"/>
-        <w:rPr>
-          <w:rFonts w:ascii="Arial" w:hAnsi="Arial" w:cs="Arial"/>
-          <w:sz w:val="18"/>
-          <w:szCs w:val="18"/>
-        </w:rPr>
-      </w:pPr>
-      <w:r>
-        <w:rPr>
-          <w:rFonts w:ascii="Arial" w:hAnsi="Arial" w:cs="Arial"/>
-          <w:sz w:val="18"/>
-          <w:szCs w:val="18"/>
-        </w:rPr>
-        <w:t>Para profundizar, en la equipotencia de conjuntos infinitos te invitamos a  observar el siguiente video [</w:t>
-      </w:r>
-      <w:hyperlink r:id="rId16" w:history="1">
-        <w:r>
-          <w:rPr>
-            <w:rStyle w:val="Hipervnculo"/>
-            <w:rFonts w:ascii="Arial" w:hAnsi="Arial" w:cs="Arial"/>
-            <w:sz w:val="18"/>
-            <w:szCs w:val="18"/>
-          </w:rPr>
-          <w:t>V</w:t>
-        </w:r>
-        <w:r>
-          <w:rPr>
-            <w:rStyle w:val="Hipervnculo"/>
-            <w:rFonts w:ascii="Arial" w:hAnsi="Arial" w:cs="Arial"/>
-            <w:sz w:val="18"/>
-            <w:szCs w:val="18"/>
-          </w:rPr>
-          <w:t>E</w:t>
-        </w:r>
-        <w:r>
-          <w:rPr>
-            <w:rStyle w:val="Hipervnculo"/>
-            <w:rFonts w:ascii="Arial" w:hAnsi="Arial" w:cs="Arial"/>
-            <w:sz w:val="18"/>
-            <w:szCs w:val="18"/>
-          </w:rPr>
-          <w:t>R</w:t>
+          <w:t>VER</w:t>
         </w:r>
       </w:hyperlink>
       <w:r>
@@ -12058,6 +14185,1355 @@
     </w:sectPr>
   </w:body>
 </w:document>
+</file>
+
+<file path=word/comments.xml><?xml version="1.0" encoding="utf-8"?>
+<w:comments xmlns:wpc="http://schemas.microsoft.com/office/word/2010/wordprocessingCanvas" xmlns:mc="http://schemas.openxmlformats.org/markup-compatibility/2006" xmlns:o="urn:schemas-microsoft-com:office:office" xmlns:r="http://schemas.openxmlformats.org/officeDocument/2006/relationships" xmlns:m="http://schemas.openxmlformats.org/officeDocument/2006/math" xmlns:v="urn:schemas-microsoft-com:vml" xmlns:wp14="http://schemas.microsoft.com/office/word/2010/wordprocessingDrawing" xmlns:wp="http://schemas.openxmlformats.org/drawingml/2006/wordprocessingDrawing" xmlns:w10="urn:schemas-microsoft-com:office:word" xmlns:w="http://schemas.openxmlformats.org/wordprocessingml/2006/main" xmlns:w14="http://schemas.microsoft.com/office/word/2010/wordml" xmlns:w15="http://schemas.microsoft.com/office/word/2012/wordml" xmlns:wpg="http://schemas.microsoft.com/office/word/2010/wordprocessingGroup" xmlns:wpi="http://schemas.microsoft.com/office/word/2010/wordprocessingInk" xmlns:wne="http://schemas.microsoft.com/office/word/2006/wordml" xmlns:wps="http://schemas.microsoft.com/office/word/2010/wordprocessingShape" mc:Ignorable="w14 w15 wp14">
+  <w:comment w:id="0" w:author="PETER UJFALUSSY" w:date="2015-04-20T12:13:00Z" w:initials="PU">
+    <w:p>
+      <w:pPr>
+        <w:pStyle w:val="Textocomentario"/>
+      </w:pPr>
+      <w:r>
+        <w:rPr>
+          <w:rStyle w:val="Refdecomentario"/>
+        </w:rPr>
+        <w:annotationRef/>
+      </w:r>
+    </w:p>
+  </w:comment>
+  <w:comment w:id="1" w:author="PETER UJFALUSSY" w:date="2015-04-20T11:25:00Z" w:initials="PU">
+    <w:p>
+      <w:pPr>
+        <w:pStyle w:val="Textocomentario"/>
+      </w:pPr>
+      <w:r>
+        <w:rPr>
+          <w:rStyle w:val="Refdecomentario"/>
+        </w:rPr>
+        <w:annotationRef/>
+      </w:r>
+      <w:r>
+        <w:t>f</w:t>
+      </w:r>
+    </w:p>
+  </w:comment>
+  <w:comment w:id="2" w:author="PETER UJFALUSSY" w:date="2015-04-20T11:26:00Z" w:initials="PU">
+    <w:p>
+      <w:pPr>
+        <w:pStyle w:val="Textocomentario"/>
+      </w:pPr>
+      <w:r>
+        <w:rPr>
+          <w:rStyle w:val="Refdecomentario"/>
+        </w:rPr>
+        <w:annotationRef/>
+      </w:r>
+      <w:r>
+        <w:t>o</w:t>
+      </w:r>
+    </w:p>
+  </w:comment>
+  <w:comment w:id="3" w:author="PETER UJFALUSSY" w:date="2015-04-20T11:27:00Z" w:initials="PU">
+    <w:p>
+      <w:pPr>
+        <w:pStyle w:val="Textocomentario"/>
+      </w:pPr>
+      <w:r>
+        <w:rPr>
+          <w:rStyle w:val="Refdecomentario"/>
+        </w:rPr>
+        <w:annotationRef/>
+      </w:r>
+      <w:r>
+        <w:t>El objetivo de este interactivo es</w:t>
+      </w:r>
+    </w:p>
+  </w:comment>
+  <w:comment w:id="4" w:author="PETER UJFALUSSY" w:date="2015-04-20T11:28:00Z" w:initials="PU">
+    <w:p>
+      <w:pPr>
+        <w:pStyle w:val="Textocomentario"/>
+      </w:pPr>
+      <w:r>
+        <w:rPr>
+          <w:rStyle w:val="Refdecomentario"/>
+        </w:rPr>
+        <w:annotationRef/>
+      </w:r>
+    </w:p>
+  </w:comment>
+  <w:comment w:id="5" w:author="PETER UJFALUSSY" w:date="2015-04-20T11:28:00Z" w:initials="PU">
+    <w:p>
+      <w:pPr>
+        <w:pStyle w:val="Textocomentario"/>
+        <w:rPr>
+          <w:lang w:val="es-CO"/>
+        </w:rPr>
+      </w:pPr>
+      <w:r>
+        <w:rPr>
+          <w:rStyle w:val="Refdecomentario"/>
+        </w:rPr>
+        <w:annotationRef/>
+      </w:r>
+      <w:r>
+        <w:t>f</w:t>
+      </w:r>
+      <w:r>
+        <w:t xml:space="preserve">unción. Se pretende, </w:t>
+      </w:r>
+      <w:proofErr w:type="spellStart"/>
+      <w:r>
+        <w:t>ade</w:t>
+      </w:r>
+      <w:proofErr w:type="spellEnd"/>
+      <w:r>
+        <w:rPr>
+          <w:lang w:val="es-CO"/>
+        </w:rPr>
+        <w:t xml:space="preserve">más, </w:t>
+      </w:r>
+    </w:p>
+  </w:comment>
+  <w:comment w:id="6" w:author="PETER UJFALUSSY" w:date="2015-04-20T11:29:00Z" w:initials="PU">
+    <w:p>
+      <w:pPr>
+        <w:pStyle w:val="Textocomentario"/>
+      </w:pPr>
+      <w:r>
+        <w:rPr>
+          <w:rStyle w:val="Refdecomentario"/>
+        </w:rPr>
+        <w:annotationRef/>
+      </w:r>
+      <w:r>
+        <w:t>satisfacer</w:t>
+      </w:r>
+    </w:p>
+  </w:comment>
+  <w:comment w:id="7" w:author="PETER UJFALUSSY" w:date="2015-04-20T11:33:00Z" w:initials="PU">
+    <w:p>
+      <w:pPr>
+        <w:pStyle w:val="Textocomentario"/>
+      </w:pPr>
+      <w:r>
+        <w:rPr>
+          <w:rStyle w:val="Refdecomentario"/>
+        </w:rPr>
+        <w:annotationRef/>
+      </w:r>
+      <w:r>
+        <w:t>las funciones y las</w:t>
+      </w:r>
+    </w:p>
+  </w:comment>
+  <w:comment w:id="8" w:author="PETER UJFALUSSY" w:date="2015-04-20T11:35:00Z" w:initials="PU">
+    <w:p>
+      <w:pPr>
+        <w:pStyle w:val="Textocomentario"/>
+      </w:pPr>
+      <w:r>
+        <w:rPr>
+          <w:rStyle w:val="Refdecomentario"/>
+        </w:rPr>
+        <w:annotationRef/>
+      </w:r>
+      <w:r>
+        <w:t xml:space="preserve">las mismas. Se </w:t>
+      </w:r>
+    </w:p>
+  </w:comment>
+  <w:comment w:id="9" w:author="PETER UJFALUSSY" w:date="2015-04-20T11:36:00Z" w:initials="PU">
+    <w:p>
+      <w:pPr>
+        <w:pStyle w:val="Textocomentario"/>
+      </w:pPr>
+      <w:r>
+        <w:rPr>
+          <w:rStyle w:val="Refdecomentario"/>
+        </w:rPr>
+        <w:annotationRef/>
+      </w:r>
+      <w:r>
+        <w:t>R</w:t>
+      </w:r>
+    </w:p>
+  </w:comment>
+  <w:comment w:id="10" w:author="PETER UJFALUSSY" w:date="2015-04-20T11:37:00Z" w:initials="PU">
+    <w:p>
+      <w:pPr>
+        <w:pStyle w:val="Textocomentario"/>
+      </w:pPr>
+      <w:r>
+        <w:rPr>
+          <w:rStyle w:val="Refdecomentario"/>
+        </w:rPr>
+        <w:annotationRef/>
+      </w:r>
+      <w:r>
+        <w:t>discusión. Es</w:t>
+      </w:r>
+    </w:p>
+  </w:comment>
+  <w:comment w:id="11" w:author="PETER UJFALUSSY" w:date="2015-04-20T11:40:00Z" w:initials="PU">
+    <w:p>
+      <w:pPr>
+        <w:pStyle w:val="Textocomentario"/>
+      </w:pPr>
+      <w:r>
+        <w:rPr>
+          <w:rStyle w:val="Refdecomentario"/>
+        </w:rPr>
+        <w:annotationRef/>
+      </w:r>
+      <w:r>
+        <w:t>y</w:t>
+      </w:r>
+    </w:p>
+  </w:comment>
+  <w:comment w:id="12" w:author="PETER UJFALUSSY" w:date="2015-04-20T11:39:00Z" w:initials="PU">
+    <w:p>
+      <w:pPr>
+        <w:pStyle w:val="Textocomentario"/>
+      </w:pPr>
+      <w:r>
+        <w:rPr>
+          <w:rStyle w:val="Refdecomentario"/>
+        </w:rPr>
+        <w:annotationRef/>
+      </w:r>
+      <w:r>
+        <w:t>trabaja. Estas</w:t>
+      </w:r>
+    </w:p>
+  </w:comment>
+  <w:comment w:id="13" w:author="PETER UJFALUSSY" w:date="2015-04-20T11:42:00Z" w:initials="PU">
+    <w:p>
+      <w:pPr>
+        <w:pStyle w:val="Textocomentario"/>
+      </w:pPr>
+      <w:r>
+        <w:rPr>
+          <w:rStyle w:val="Refdecomentario"/>
+        </w:rPr>
+        <w:annotationRef/>
+      </w:r>
+      <w:r>
+        <w:t>6</w:t>
+      </w:r>
+    </w:p>
+  </w:comment>
+  <w:comment w:id="14" w:author="PETER UJFALUSSY" w:date="2015-04-20T11:43:00Z" w:initials="PU">
+    <w:p>
+      <w:pPr>
+        <w:pStyle w:val="Textocomentario"/>
+      </w:pPr>
+      <w:r>
+        <w:rPr>
+          <w:rStyle w:val="Refdecomentario"/>
+        </w:rPr>
+        <w:annotationRef/>
+      </w:r>
+      <w:proofErr w:type="spellStart"/>
+      <w:r>
+        <w:rPr>
+          <w:b/>
+        </w:rPr>
+        <w:t>equipotencia</w:t>
+      </w:r>
+      <w:proofErr w:type="spellEnd"/>
+      <w:r>
+        <w:t>. Se</w:t>
+      </w:r>
+    </w:p>
+  </w:comment>
+  <w:comment w:id="15" w:author="PETER UJFALUSSY" w:date="2015-04-20T11:46:00Z" w:initials="PU">
+    <w:p>
+      <w:pPr>
+        <w:pStyle w:val="Textocomentario"/>
+      </w:pPr>
+      <w:r>
+        <w:rPr>
+          <w:rStyle w:val="Refdecomentario"/>
+        </w:rPr>
+        <w:annotationRef/>
+      </w:r>
+      <w:r>
+        <w:t>llegada a</w:t>
+      </w:r>
+    </w:p>
+  </w:comment>
+  <w:comment w:id="16" w:author="PETER UJFALUSSY" w:date="2015-04-20T11:46:00Z" w:initials="PU">
+    <w:p>
+      <w:pPr>
+        <w:pStyle w:val="Textocomentario"/>
+      </w:pPr>
+      <w:r>
+        <w:rPr>
+          <w:rStyle w:val="Refdecomentario"/>
+        </w:rPr>
+        <w:annotationRef/>
+      </w:r>
+      <w:r>
+        <w:t>salida. E</w:t>
+      </w:r>
+    </w:p>
+  </w:comment>
+  <w:comment w:id="17" w:author="PETER UJFALUSSY" w:date="2015-04-20T11:48:00Z" w:initials="PU">
+    <w:p>
+      <w:pPr>
+        <w:pStyle w:val="Textocomentario"/>
+      </w:pPr>
+      <w:r>
+        <w:rPr>
+          <w:rStyle w:val="Refdecomentario"/>
+        </w:rPr>
+        <w:annotationRef/>
+      </w:r>
+      <w:proofErr w:type="spellStart"/>
+      <w:r>
+        <w:t>preimágenes</w:t>
+      </w:r>
+      <w:proofErr w:type="spellEnd"/>
+      <w:r>
+        <w:t>. Sin embargo,</w:t>
+      </w:r>
+    </w:p>
+  </w:comment>
+  <w:comment w:id="18" w:author="PETER UJFALUSSY" w:date="2015-04-20T11:52:00Z" w:initials="PU">
+    <w:p>
+      <w:pPr>
+        <w:pStyle w:val="Textocomentario"/>
+      </w:pPr>
+      <w:r>
+        <w:rPr>
+          <w:rStyle w:val="Refdecomentario"/>
+        </w:rPr>
+        <w:annotationRef/>
+      </w:r>
+      <w:r>
+        <w:t>no es</w:t>
+      </w:r>
+    </w:p>
+  </w:comment>
+  <w:comment w:id="19" w:author="PETER UJFALUSSY" w:date="2015-04-20T11:53:00Z" w:initials="PU">
+    <w:p>
+      <w:pPr>
+        <w:pStyle w:val="Textocomentario"/>
+      </w:pPr>
+      <w:r>
+        <w:rPr>
+          <w:rStyle w:val="Refdecomentario"/>
+        </w:rPr>
+        <w:annotationRef/>
+      </w:r>
+      <w:r>
+        <w:t>imagen. Este hecho dificulta el uso</w:t>
+      </w:r>
+    </w:p>
+  </w:comment>
+  <w:comment w:id="20" w:author="PETER UJFALUSSY" w:date="2015-04-20T11:54:00Z" w:initials="PU">
+    <w:p>
+      <w:pPr>
+        <w:pStyle w:val="Textocomentario"/>
+      </w:pPr>
+      <w:r>
+        <w:rPr>
+          <w:rStyle w:val="Refdecomentario"/>
+        </w:rPr>
+        <w:annotationRef/>
+      </w:r>
+      <w:proofErr w:type="spellStart"/>
+      <w:r>
+        <w:t>inyectiva</w:t>
+      </w:r>
+      <w:proofErr w:type="spellEnd"/>
+    </w:p>
+  </w:comment>
+  <w:comment w:id="21" w:author="PETER UJFALUSSY" w:date="2015-04-20T11:55:00Z" w:initials="PU">
+    <w:p>
+      <w:pPr>
+        <w:pStyle w:val="Textocomentario"/>
+      </w:pPr>
+      <w:r>
+        <w:rPr>
+          <w:rStyle w:val="Refdecomentario"/>
+        </w:rPr>
+        <w:annotationRef/>
+      </w:r>
+      <w:r>
+        <w:t>la existencia de</w:t>
+      </w:r>
+    </w:p>
+  </w:comment>
+  <w:comment w:id="22" w:author="PETER UJFALUSSY" w:date="2015-04-20T12:15:00Z" w:initials="PU">
+    <w:p>
+      <w:pPr>
+        <w:pStyle w:val="Textocomentario"/>
+      </w:pPr>
+      <w:r>
+        <w:rPr>
+          <w:rStyle w:val="Refdecomentario"/>
+        </w:rPr>
+        <w:annotationRef/>
+      </w:r>
+      <w:r>
+        <w:t>í</w:t>
+      </w:r>
+    </w:p>
+  </w:comment>
+  <w:comment w:id="23" w:author="PETER UJFALUSSY" w:date="2015-04-20T12:16:00Z" w:initials="PU">
+    <w:p>
+      <w:pPr>
+        <w:pStyle w:val="Textocomentario"/>
+      </w:pPr>
+      <w:r>
+        <w:rPr>
+          <w:rStyle w:val="Refdecomentario"/>
+        </w:rPr>
+        <w:annotationRef/>
+      </w:r>
+      <m:oMath>
+        <m:r>
+          <w:rPr>
+            <w:rFonts w:ascii="Cambria Math" w:hAnsi="Cambria Math" w:cs="Arial"/>
+            <w:sz w:val="18"/>
+            <w:szCs w:val="18"/>
+          </w:rPr>
+          <m:t>R,</m:t>
+        </m:r>
+      </m:oMath>
+    </w:p>
+  </w:comment>
+  <w:comment w:id="24" w:author="PETER UJFALUSSY" w:date="2015-04-20T12:17:00Z" w:initials="PU">
+    <w:p>
+      <w:pPr>
+        <w:pStyle w:val="Textocomentario"/>
+        <w:rPr>
+          <w:b/>
+        </w:rPr>
+      </w:pPr>
+      <w:r>
+        <w:rPr>
+          <w:rStyle w:val="Refdecomentario"/>
+        </w:rPr>
+        <w:annotationRef/>
+      </w:r>
+      <w:r>
+        <w:rPr>
+          <w:b/>
+        </w:rPr>
+        <w:t>í</w:t>
+      </w:r>
+    </w:p>
+  </w:comment>
+  <w:comment w:id="25" w:author="PETER UJFALUSSY" w:date="2015-04-20T12:18:00Z" w:initials="PU">
+    <w:p>
+      <w:pPr>
+        <w:pStyle w:val="Textocomentario"/>
+      </w:pPr>
+      <w:r>
+        <w:rPr>
+          <w:rStyle w:val="Refdecomentario"/>
+        </w:rPr>
+        <w:annotationRef/>
+      </w:r>
+    </w:p>
+  </w:comment>
+  <w:comment w:id="26" w:author="PETER UJFALUSSY" w:date="2015-04-20T12:20:00Z" w:initials="PU">
+    <w:p>
+      <w:pPr>
+        <w:pStyle w:val="Textocomentario"/>
+      </w:pPr>
+      <w:r>
+        <w:rPr>
+          <w:rStyle w:val="Refdecomentario"/>
+        </w:rPr>
+        <w:annotationRef/>
+      </w:r>
+      <m:oMath>
+        <m:r>
+          <w:rPr>
+            <w:rFonts w:ascii="Cambria Math" w:hAnsi="Cambria Math" w:cs="Arial"/>
+            <w:sz w:val="18"/>
+            <w:szCs w:val="18"/>
+          </w:rPr>
+          <m:t xml:space="preserve">A </m:t>
+        </m:r>
+        <m:r>
+          <m:rPr>
+            <m:sty m:val="p"/>
+          </m:rPr>
+          <w:rPr>
+            <w:rFonts w:ascii="Cambria Math" w:hAnsi="Cambria Math" w:cs="Arial"/>
+            <w:sz w:val="18"/>
+            <w:szCs w:val="18"/>
+          </w:rPr>
+          <m:t>que está</m:t>
+        </m:r>
+      </m:oMath>
+    </w:p>
+  </w:comment>
+  <w:comment w:id="27" w:author="PETER UJFALUSSY" w:date="2015-04-20T12:21:00Z" w:initials="PU">
+    <w:p>
+      <w:pPr>
+        <w:pStyle w:val="Textocomentario"/>
+      </w:pPr>
+      <w:r>
+        <w:rPr>
+          <w:rStyle w:val="Refdecomentario"/>
+        </w:rPr>
+        <w:annotationRef/>
+      </w:r>
+      <w:r>
+        <w:t>. De</w:t>
+      </w:r>
+    </w:p>
+  </w:comment>
+  <w:comment w:id="28" w:author="PETER UJFALUSSY" w:date="2015-04-20T12:23:00Z" w:initials="PU">
+    <w:p>
+      <w:pPr>
+        <w:pStyle w:val="Textocomentario"/>
+      </w:pPr>
+      <w:r>
+        <w:rPr>
+          <w:rStyle w:val="Refdecomentario"/>
+        </w:rPr>
+        <w:annotationRef/>
+      </w:r>
+      <w:r>
+        <w:t>í</w:t>
+      </w:r>
+    </w:p>
+  </w:comment>
+  <w:comment w:id="29" w:author="PETER UJFALUSSY" w:date="2015-04-20T12:27:00Z" w:initials="PU">
+    <w:p>
+      <w:pPr>
+        <w:pStyle w:val="Textocomentario"/>
+      </w:pPr>
+      <w:r>
+        <w:rPr>
+          <w:rStyle w:val="Refdecomentario"/>
+        </w:rPr>
+        <w:annotationRef/>
+      </w:r>
+      <w:r>
+        <w:t xml:space="preserve">recíproca, </w:t>
+      </w:r>
+    </w:p>
+  </w:comment>
+  <w:comment w:id="30" w:author="PETER UJFALUSSY" w:date="2015-04-20T12:29:00Z" w:initials="PU">
+    <w:p>
+      <w:pPr>
+        <w:pStyle w:val="Textocomentario"/>
+      </w:pPr>
+      <w:r>
+        <w:rPr>
+          <w:rStyle w:val="Refdecomentario"/>
+        </w:rPr>
+        <w:annotationRef/>
+      </w:r>
+      <w:r>
+        <w:rPr>
+          <w:i/>
+        </w:rPr>
+        <w:t>y</w:t>
+      </w:r>
+      <w:r>
+        <w:t xml:space="preserve"> = </w:t>
+      </w:r>
+      <w:r>
+        <w:rPr>
+          <w:i/>
+        </w:rPr>
+        <w:t>x</w:t>
+      </w:r>
+      <w:r>
+        <w:t>, como puedes apreciar en las gráficas anteriores.</w:t>
+      </w:r>
+    </w:p>
+  </w:comment>
+  <w:comment w:id="31" w:author="PETER UJFALUSSY" w:date="2015-04-20T12:31:00Z" w:initials="PU">
+    <w:p>
+      <w:pPr>
+        <w:pStyle w:val="Textocomentario"/>
+      </w:pPr>
+      <w:r>
+        <w:rPr>
+          <w:rStyle w:val="Refdecomentario"/>
+        </w:rPr>
+        <w:annotationRef/>
+      </w:r>
+      <w:r>
+        <w:t>í</w:t>
+      </w:r>
+    </w:p>
+  </w:comment>
+  <w:comment w:id="32" w:author="PETER UJFALUSSY" w:date="2015-04-20T12:32:00Z" w:initials="PU">
+    <w:p>
+      <w:pPr>
+        <w:pStyle w:val="Textocomentario"/>
+      </w:pPr>
+      <w:r>
+        <w:rPr>
+          <w:rStyle w:val="Refdecomentario"/>
+        </w:rPr>
+        <w:annotationRef/>
+      </w:r>
+      <w:r>
+        <w:t>í</w:t>
+      </w:r>
+    </w:p>
+  </w:comment>
+  <w:comment w:id="33" w:author="PETER UJFALUSSY" w:date="2015-04-20T12:32:00Z" w:initials="PU">
+    <w:p>
+      <w:pPr>
+        <w:pStyle w:val="Textocomentario"/>
+      </w:pPr>
+      <w:r>
+        <w:rPr>
+          <w:rStyle w:val="Refdecomentario"/>
+        </w:rPr>
+        <w:annotationRef/>
+      </w:r>
+      <w:r>
+        <w:t>í</w:t>
+      </w:r>
+    </w:p>
+  </w:comment>
+  <w:comment w:id="34" w:author="PETER UJFALUSSY" w:date="2015-04-20T12:33:00Z" w:initials="PU">
+    <w:p>
+      <w:pPr>
+        <w:pStyle w:val="Textocomentario"/>
+      </w:pPr>
+      <w:r>
+        <w:rPr>
+          <w:rStyle w:val="Refdecomentario"/>
+        </w:rPr>
+        <w:annotationRef/>
+      </w:r>
+      <w:r>
+        <w:t>relación dada.</w:t>
+      </w:r>
+    </w:p>
+  </w:comment>
+  <w:comment w:id="35" w:author="PETER UJFALUSSY" w:date="2015-04-20T12:33:00Z" w:initials="PU">
+    <w:p>
+      <w:pPr>
+        <w:pStyle w:val="Textocomentario"/>
+      </w:pPr>
+      <w:r>
+        <w:rPr>
+          <w:rStyle w:val="Refdecomentario"/>
+        </w:rPr>
+        <w:annotationRef/>
+      </w:r>
+      <w:r>
+        <w:t>í</w:t>
+      </w:r>
+    </w:p>
+  </w:comment>
+  <w:comment w:id="36" w:author="PETER UJFALUSSY" w:date="2015-04-20T12:34:00Z" w:initials="PU">
+    <w:p>
+      <w:pPr>
+        <w:pStyle w:val="Textocomentario"/>
+      </w:pPr>
+      <w:r>
+        <w:rPr>
+          <w:rStyle w:val="Refdecomentario"/>
+        </w:rPr>
+        <w:annotationRef/>
+      </w:r>
+      <w:r>
+        <w:t>relación dada.</w:t>
+      </w:r>
+    </w:p>
+  </w:comment>
+  <w:comment w:id="37" w:author="PETER UJFALUSSY" w:date="2015-04-20T12:35:00Z" w:initials="PU">
+    <w:p>
+      <w:pPr>
+        <w:pStyle w:val="Textocomentario"/>
+      </w:pPr>
+      <w:r>
+        <w:rPr>
+          <w:rStyle w:val="Refdecomentario"/>
+        </w:rPr>
+        <w:annotationRef/>
+      </w:r>
+      <w:r>
+        <w:t>í</w:t>
+      </w:r>
+    </w:p>
+  </w:comment>
+  <w:comment w:id="38" w:author="PETER UJFALUSSY" w:date="2015-04-20T12:35:00Z" w:initials="PU">
+    <w:p>
+      <w:pPr>
+        <w:pStyle w:val="Textocomentario"/>
+      </w:pPr>
+      <w:r>
+        <w:rPr>
+          <w:rStyle w:val="Refdecomentario"/>
+        </w:rPr>
+        <w:annotationRef/>
+      </w:r>
+      <w:r>
+        <w:t>á</w:t>
+      </w:r>
+    </w:p>
+  </w:comment>
+  <w:comment w:id="39" w:author="PETER UJFALUSSY" w:date="2015-04-20T12:36:00Z" w:initials="PU">
+    <w:p>
+      <w:pPr>
+        <w:pStyle w:val="Textocomentario"/>
+      </w:pPr>
+      <w:r>
+        <w:rPr>
+          <w:rStyle w:val="Refdecomentario"/>
+        </w:rPr>
+        <w:annotationRef/>
+      </w:r>
+    </w:p>
+  </w:comment>
+  <w:comment w:id="40" w:author="PETER UJFALUSSY" w:date="2015-04-20T12:37:00Z" w:initials="PU">
+    <w:p>
+      <w:pPr>
+        <w:pStyle w:val="Textocomentario"/>
+      </w:pPr>
+      <w:r>
+        <w:rPr>
+          <w:rStyle w:val="Refdecomentario"/>
+        </w:rPr>
+        <w:annotationRef/>
+      </w:r>
+      <w:r>
+        <w:t>y que</w:t>
+      </w:r>
+    </w:p>
+  </w:comment>
+  <w:comment w:id="41" w:author="PETER UJFALUSSY" w:date="2015-04-20T12:38:00Z" w:initials="PU">
+    <w:p>
+      <w:pPr>
+        <w:pStyle w:val="Textocomentario"/>
+      </w:pPr>
+      <w:r>
+        <w:rPr>
+          <w:rStyle w:val="Refdecomentario"/>
+        </w:rPr>
+        <w:annotationRef/>
+      </w:r>
+      <w:r>
+        <w:t>.</w:t>
+      </w:r>
+    </w:p>
+  </w:comment>
+  <w:comment w:id="42" w:author="PETER UJFALUSSY" w:date="2015-04-20T12:42:00Z" w:initials="PU">
+    <w:p>
+      <w:pPr>
+        <w:pStyle w:val="Textocomentario"/>
+      </w:pPr>
+      <w:r>
+        <w:rPr>
+          <w:rStyle w:val="Refdecomentario"/>
+        </w:rPr>
+        <w:annotationRef/>
+      </w:r>
+      <w:r>
+        <w:t>Sin embargo, existen algu</w:t>
+      </w:r>
+      <w:r>
+        <w:t>nas relaciones recíprocas de func</w:t>
+      </w:r>
+      <w:r>
+        <w:t xml:space="preserve">iones que no son funciones, es decir, es posible que </w:t>
+      </w:r>
+      <m:oMath>
+        <m:sSup>
+          <m:sSupPr>
+            <m:ctrlPr>
+              <w:rPr>
+                <w:rFonts w:ascii="Cambria Math" w:hAnsi="Cambria Math" w:cs="Arial"/>
+                <w:i/>
+                <w:sz w:val="18"/>
+                <w:szCs w:val="18"/>
+              </w:rPr>
+            </m:ctrlPr>
+          </m:sSupPr>
+          <m:e>
+            <m:r>
+              <w:rPr>
+                <w:rFonts w:ascii="Cambria Math" w:hAnsi="Cambria Math" w:cs="Arial"/>
+                <w:sz w:val="18"/>
+                <w:szCs w:val="18"/>
+              </w:rPr>
+              <m:t>f</m:t>
+            </m:r>
+          </m:e>
+          <m:sup>
+            <m:r>
+              <w:rPr>
+                <w:rFonts w:ascii="Cambria Math" w:hAnsi="Cambria Math" w:cs="Arial"/>
+                <w:sz w:val="18"/>
+                <w:szCs w:val="18"/>
+              </w:rPr>
+              <m:t>*</m:t>
+            </m:r>
+          </m:sup>
+        </m:sSup>
+        <m:r>
+          <w:rPr>
+            <w:rFonts w:ascii="Cambria Math" w:hAnsi="Cambria Math" w:cs="Arial"/>
+            <w:sz w:val="18"/>
+            <w:szCs w:val="18"/>
+          </w:rPr>
+          <m:t xml:space="preserve"> </m:t>
+        </m:r>
+      </m:oMath>
+      <w:r>
+        <w:t>no sea función.</w:t>
+      </w:r>
+    </w:p>
+  </w:comment>
+  <w:comment w:id="43" w:author="PETER UJFALUSSY" w:date="2015-04-20T14:04:00Z" w:initials="PU">
+    <w:p>
+      <w:pPr>
+        <w:pStyle w:val="Textocomentario"/>
+      </w:pPr>
+      <w:r>
+        <w:rPr>
+          <w:rStyle w:val="Refdecomentario"/>
+        </w:rPr>
+        <w:annotationRef/>
+      </w:r>
+      <w:r>
+        <w:t xml:space="preserve">Si dos elementos del dominio de una función </w:t>
+      </w:r>
+      <m:oMath>
+        <m:r>
+          <w:rPr>
+            <w:rFonts w:ascii="Cambria Math" w:hAnsi="Cambria Math" w:cs="Arial"/>
+            <w:sz w:val="18"/>
+            <w:szCs w:val="18"/>
+          </w:rPr>
+          <m:t>f</m:t>
+        </m:r>
+      </m:oMath>
+      <w:r>
+        <w:rPr>
+          <w:rFonts w:ascii="Arial" w:hAnsi="Arial" w:cs="Arial"/>
+          <w:sz w:val="18"/>
+          <w:szCs w:val="18"/>
+        </w:rPr>
+        <w:t xml:space="preserve"> </w:t>
+      </w:r>
+      <w:r>
+        <w:t>tienen la misma imagen,</w:t>
+      </w:r>
+    </w:p>
+  </w:comment>
+  <w:comment w:id="44" w:author="PETER UJFALUSSY" w:date="2015-04-20T14:05:00Z" w:initials="PU">
+    <w:p>
+      <w:pPr>
+        <w:pStyle w:val="Textocomentario"/>
+      </w:pPr>
+      <w:r>
+        <w:rPr>
+          <w:rStyle w:val="Refdecomentario"/>
+        </w:rPr>
+        <w:annotationRef/>
+      </w:r>
+      <w:r>
+        <w:t xml:space="preserve">de </w:t>
+      </w:r>
+      <m:oMath>
+        <m:r>
+          <w:rPr>
+            <w:rFonts w:ascii="Cambria Math" w:hAnsi="Cambria Math" w:cs="Arial"/>
+            <w:sz w:val="18"/>
+            <w:szCs w:val="18"/>
+          </w:rPr>
+          <m:t>f</m:t>
+        </m:r>
+      </m:oMath>
+      <w:r>
+        <w:t xml:space="preserve"> </w:t>
+      </w:r>
+      <w:r>
+        <w:t xml:space="preserve">tales </w:t>
+      </w:r>
+    </w:p>
+  </w:comment>
+  <w:comment w:id="45" w:author="PETER UJFALUSSY" w:date="2015-04-20T14:06:00Z" w:initials="PU">
+    <w:p>
+      <w:pPr>
+        <w:pStyle w:val="Textocomentario"/>
+      </w:pPr>
+      <w:r>
+        <w:rPr>
+          <w:rStyle w:val="Refdecomentario"/>
+        </w:rPr>
+        <w:annotationRef/>
+      </w:r>
+      <w:r>
+        <w:t>entonces, al</w:t>
+      </w:r>
+    </w:p>
+  </w:comment>
+  <w:comment w:id="46" w:author="PETER UJFALUSSY" w:date="2015-04-20T14:28:00Z" w:initials="PU">
+    <w:p>
+      <w:pPr>
+        <w:pStyle w:val="Textocomentario"/>
+      </w:pPr>
+      <w:r>
+        <w:rPr>
+          <w:rStyle w:val="Refdecomentario"/>
+        </w:rPr>
+        <w:annotationRef/>
+      </w:r>
+      <w:r>
+        <w:rPr>
+          <w:rStyle w:val="Refdecomentario"/>
+        </w:rPr>
+        <w:annotationRef/>
+      </w:r>
+      <w:r>
+        <w:rPr>
+          <w:rStyle w:val="Refdecomentario"/>
+        </w:rPr>
+        <w:annotationRef/>
+      </w:r>
+      <w:r>
+        <w:t xml:space="preserve">. Sin embargo, esto no sucede en el caso de funciones </w:t>
+      </w:r>
+      <w:proofErr w:type="spellStart"/>
+      <w:r>
+        <w:t>inyectivas</w:t>
+      </w:r>
+      <w:proofErr w:type="spellEnd"/>
+      <w:r>
+        <w:t xml:space="preserve">, cuyas </w:t>
+      </w:r>
+      <w:proofErr w:type="spellStart"/>
+      <w:r>
+        <w:t>preimágenes</w:t>
+      </w:r>
+      <w:proofErr w:type="spellEnd"/>
+      <w:r>
+        <w:t xml:space="preserve"> son </w:t>
+      </w:r>
+    </w:p>
+    <w:p>
+      <w:pPr>
+        <w:pStyle w:val="Textocomentario"/>
+      </w:pPr>
+      <w:r>
+        <w:t xml:space="preserve">únicas, con lo que la </w:t>
+      </w:r>
+      <w:r>
+        <w:rPr>
+          <w:b/>
+        </w:rPr>
+        <w:t xml:space="preserve">relación recíproca de una función </w:t>
+      </w:r>
+      <w:proofErr w:type="spellStart"/>
+      <w:r>
+        <w:rPr>
+          <w:b/>
+        </w:rPr>
+        <w:t>inyectiva</w:t>
+      </w:r>
+      <w:proofErr w:type="spellEnd"/>
+      <w:r>
+        <w:rPr>
+          <w:b/>
+        </w:rPr>
+        <w:t xml:space="preserve"> es función</w:t>
+      </w:r>
+      <w:r>
+        <w:t xml:space="preserve">, como se aprecia en las figuras. Si </w:t>
+      </w:r>
+      <m:oMath>
+        <m:r>
+          <w:rPr>
+            <w:rFonts w:ascii="Cambria Math" w:hAnsi="Cambria Math" w:cs="Arial"/>
+            <w:sz w:val="18"/>
+            <w:szCs w:val="18"/>
+          </w:rPr>
+          <m:t>f</m:t>
+        </m:r>
+      </m:oMath>
+      <w:r>
+        <w:t xml:space="preserve"> es </w:t>
+      </w:r>
+      <w:proofErr w:type="spellStart"/>
+      <w:r>
+        <w:t>inyectiva</w:t>
+      </w:r>
+      <w:proofErr w:type="spellEnd"/>
+      <w:r>
+        <w:t xml:space="preserve"> </w:t>
+      </w:r>
+      <w:r>
+        <w:rPr>
+          <w:rFonts w:ascii="Arial" w:hAnsi="Arial" w:cs="Arial"/>
+          <w:sz w:val="18"/>
+          <w:szCs w:val="18"/>
+        </w:rPr>
+        <w:t xml:space="preserve"> </w:t>
+      </w:r>
+      <m:oMath>
+        <m:sSup>
+          <m:sSupPr>
+            <m:ctrlPr>
+              <w:rPr>
+                <w:rFonts w:ascii="Cambria Math" w:hAnsi="Cambria Math" w:cs="Arial"/>
+                <w:i/>
+                <w:sz w:val="18"/>
+                <w:szCs w:val="18"/>
+              </w:rPr>
+            </m:ctrlPr>
+          </m:sSupPr>
+          <m:e>
+            <m:r>
+              <w:rPr>
+                <w:rFonts w:ascii="Cambria Math" w:hAnsi="Cambria Math" w:cs="Arial"/>
+                <w:sz w:val="18"/>
+                <w:szCs w:val="18"/>
+              </w:rPr>
+              <m:t>f</m:t>
+            </m:r>
+          </m:e>
+          <m:sup>
+            <m:r>
+              <w:rPr>
+                <w:rFonts w:ascii="Cambria Math" w:hAnsi="Cambria Math" w:cs="Arial"/>
+                <w:sz w:val="18"/>
+                <w:szCs w:val="18"/>
+              </w:rPr>
+              <m:t>*</m:t>
+            </m:r>
+          </m:sup>
+        </m:sSup>
+      </m:oMath>
+      <w:r>
+        <w:t xml:space="preserve">se denota </w:t>
+      </w:r>
+    </w:p>
+    <w:p>
+      <w:pPr>
+        <w:pStyle w:val="Textocomentario"/>
+      </w:pPr>
+    </w:p>
+    <w:p>
+      <w:pPr>
+        <w:pStyle w:val="Textocomentario"/>
+      </w:pPr>
+    </w:p>
+  </w:comment>
+  <w:comment w:id="47" w:author="PETER UJFALUSSY" w:date="2015-04-20T14:45:00Z" w:initials="PU">
+    <w:p>
+      <w:pPr>
+        <w:pStyle w:val="Textocomentario"/>
+      </w:pPr>
+      <w:r>
+        <w:rPr>
+          <w:rStyle w:val="Refdecomentario"/>
+        </w:rPr>
+        <w:annotationRef/>
+      </w:r>
+      <w:r>
+        <w:t>á</w:t>
+      </w:r>
+    </w:p>
+  </w:comment>
+  <w:comment w:id="48" w:author="PETER UJFALUSSY" w:date="2015-04-20T14:45:00Z" w:initials="PU">
+    <w:p>
+      <w:pPr>
+        <w:pStyle w:val="Textocomentario"/>
+      </w:pPr>
+      <w:r>
+        <w:rPr>
+          <w:rStyle w:val="Refdecomentario"/>
+        </w:rPr>
+        <w:annotationRef/>
+      </w:r>
+    </w:p>
+  </w:comment>
+  <w:comment w:id="49" w:author="PETER UJFALUSSY" w:date="2015-04-20T14:46:00Z" w:initials="PU">
+    <w:p>
+      <w:pPr>
+        <w:pStyle w:val="Textocomentario"/>
+      </w:pPr>
+      <w:r>
+        <w:rPr>
+          <w:rStyle w:val="Refdecomentario"/>
+        </w:rPr>
+        <w:annotationRef/>
+      </w:r>
+    </w:p>
+  </w:comment>
+  <w:comment w:id="50" w:author="PETER UJFALUSSY" w:date="2015-04-20T14:46:00Z" w:initials="PU">
+    <w:p>
+      <w:pPr>
+        <w:pStyle w:val="Textocomentario"/>
+      </w:pPr>
+      <w:r>
+        <w:rPr>
+          <w:rStyle w:val="Refdecomentario"/>
+        </w:rPr>
+        <w:annotationRef/>
+      </w:r>
+      <w:r>
+        <w:t>. De</w:t>
+      </w:r>
+    </w:p>
+  </w:comment>
+  <w:comment w:id="51" w:author="PETER UJFALUSSY" w:date="2015-04-20T14:50:00Z" w:initials="PU">
+    <w:p>
+      <w:pPr>
+        <w:pStyle w:val="Textocomentario"/>
+      </w:pPr>
+      <w:r>
+        <w:rPr>
+          <w:rStyle w:val="Refdecomentario"/>
+        </w:rPr>
+        <w:annotationRef/>
+      </w:r>
+      <w:r>
+        <w:t>Tiene el mismo dominio y el mismo rango que la función original.</w:t>
+      </w:r>
+    </w:p>
+  </w:comment>
+  <w:comment w:id="52" w:author="PETER UJFALUSSY" w:date="2015-04-20T14:53:00Z" w:initials="PU">
+    <w:p>
+      <w:pPr>
+        <w:pStyle w:val="Textocomentario"/>
+      </w:pPr>
+      <w:r>
+        <w:rPr>
+          <w:rStyle w:val="Refdecomentario"/>
+        </w:rPr>
+        <w:annotationRef/>
+      </w:r>
+      <w:r>
+        <w:t>el</w:t>
+      </w:r>
+    </w:p>
+  </w:comment>
+  <w:comment w:id="53" w:author="PETER UJFALUSSY" w:date="2015-04-20T15:00:00Z" w:initials="PU">
+    <w:p>
+      <w:pPr>
+        <w:pStyle w:val="Textocomentario"/>
+      </w:pPr>
+      <w:r>
+        <w:rPr>
+          <w:rStyle w:val="Refdecomentario"/>
+        </w:rPr>
+        <w:annotationRef/>
+      </w:r>
+      <w:r>
+        <w:t>.</w:t>
+      </w:r>
+    </w:p>
+  </w:comment>
+  <w:comment w:id="54" w:author="PETER UJFALUSSY" w:date="2015-04-20T15:01:00Z" w:initials="PU">
+    <w:p>
+      <w:pPr>
+        <w:pStyle w:val="Textocomentario"/>
+      </w:pPr>
+      <w:r>
+        <w:rPr>
+          <w:rStyle w:val="Refdecomentario"/>
+        </w:rPr>
+        <w:annotationRef/>
+      </w:r>
+    </w:p>
+  </w:comment>
+  <w:comment w:id="55" w:author="PETER UJFALUSSY" w:date="2015-04-20T14:56:00Z" w:initials="PU">
+    <w:p>
+      <w:pPr>
+        <w:pStyle w:val="Textocomentario"/>
+      </w:pPr>
+      <w:r>
+        <w:rPr>
+          <w:rStyle w:val="Refdecomentario"/>
+        </w:rPr>
+        <w:annotationRef/>
+      </w:r>
+      <w:r>
+        <w:t>y racionales, que</w:t>
+      </w:r>
+    </w:p>
+  </w:comment>
+  <w:comment w:id="56" w:author="PETER UJFALUSSY" w:date="2015-04-20T14:57:00Z" w:initials="PU">
+    <w:p>
+      <w:pPr>
+        <w:pStyle w:val="Textocomentario"/>
+      </w:pPr>
+      <w:r>
+        <w:rPr>
+          <w:rStyle w:val="Refdecomentario"/>
+        </w:rPr>
+        <w:annotationRef/>
+      </w:r>
+      <w:r>
+        <w:t>elementos,</w:t>
+      </w:r>
+    </w:p>
+  </w:comment>
+  <w:comment w:id="57" w:author="PETER UJFALUSSY" w:date="2015-04-20T15:07:00Z" w:initials="PU">
+    <w:p>
+      <w:pPr>
+        <w:pStyle w:val="Textocomentario"/>
+      </w:pPr>
+      <w:r>
+        <w:rPr>
+          <w:rStyle w:val="Refdecomentario"/>
+        </w:rPr>
+        <w:annotationRef/>
+      </w:r>
+      <w:r>
+        <w:t xml:space="preserve">naturales, </w:t>
+      </w:r>
+      <w:bookmarkStart w:id="58" w:name="_GoBack"/>
+      <w:bookmarkEnd w:id="58"/>
+      <w:r>
+        <w:t>contrariament</w:t>
+      </w:r>
+      <w:r>
+        <w:t>e a</w:t>
+      </w:r>
+    </w:p>
+  </w:comment>
+  <w:comment w:id="59" w:author="PETER UJFALUSSY" w:date="2015-04-20T14:58:00Z" w:initials="PU">
+    <w:p>
+      <w:pPr>
+        <w:pStyle w:val="Textocomentario"/>
+      </w:pPr>
+      <w:r>
+        <w:rPr>
+          <w:rStyle w:val="Refdecomentario"/>
+        </w:rPr>
+        <w:annotationRef/>
+      </w:r>
+      <w:r>
+        <w:t>.</w:t>
+      </w:r>
+    </w:p>
+  </w:comment>
+  <w:comment w:id="60" w:author="PETER UJFALUSSY" w:date="2015-04-20T14:59:00Z" w:initials="PU">
+    <w:p>
+      <w:pPr>
+        <w:pStyle w:val="Textocomentario"/>
+      </w:pPr>
+      <w:r>
+        <w:rPr>
+          <w:rStyle w:val="Refdecomentario"/>
+        </w:rPr>
+        <w:annotationRef/>
+      </w:r>
+      <w:r>
+        <w:t>sí</w:t>
+      </w:r>
+    </w:p>
+  </w:comment>
+  <w:comment w:id="61" w:author="PETER UJFALUSSY" w:date="2015-04-20T14:59:00Z" w:initials="PU">
+    <w:p>
+      <w:pPr>
+        <w:pStyle w:val="Textocomentario"/>
+      </w:pPr>
+      <w:r>
+        <w:rPr>
+          <w:rStyle w:val="Refdecomentario"/>
+        </w:rPr>
+        <w:annotationRef/>
+      </w:r>
+    </w:p>
+  </w:comment>
+  <w:comment w:id="62" w:author="PETER UJFALUSSY" w:date="2015-04-20T14:59:00Z" w:initials="PU">
+    <w:p>
+      <w:pPr>
+        <w:pStyle w:val="Textocomentario"/>
+      </w:pPr>
+      <w:r>
+        <w:rPr>
+          <w:rStyle w:val="Refdecomentario"/>
+        </w:rPr>
+        <w:annotationRef/>
+      </w:r>
+      <w:r>
+        <w:t>infinitos,</w:t>
+      </w:r>
+    </w:p>
+  </w:comment>
+</w:comments>
+</file>
+
+<file path=word/commentsExtended.xml><?xml version="1.0" encoding="utf-8"?>
+<w15:commentsEx xmlns:wpc="http://schemas.microsoft.com/office/word/2010/wordprocessingCanvas" xmlns:mc="http://schemas.openxmlformats.org/markup-compatibility/2006" xmlns:o="urn:schemas-microsoft-com:office:office" xmlns:r="http://schemas.openxmlformats.org/officeDocument/2006/relationships" xmlns:m="http://schemas.openxmlformats.org/officeDocument/2006/math" xmlns:v="urn:schemas-microsoft-com:vml" xmlns:wp14="http://schemas.microsoft.com/office/word/2010/wordprocessingDrawing" xmlns:wp="http://schemas.openxmlformats.org/drawingml/2006/wordprocessingDrawing" xmlns:w10="urn:schemas-microsoft-com:office:word" xmlns:w="http://schemas.openxmlformats.org/wordprocessingml/2006/main" xmlns:w14="http://schemas.microsoft.com/office/word/2010/wordml" xmlns:w15="http://schemas.microsoft.com/office/word/2012/wordml" xmlns:wpg="http://schemas.microsoft.com/office/word/2010/wordprocessingGroup" xmlns:wpi="http://schemas.microsoft.com/office/word/2010/wordprocessingInk" xmlns:wne="http://schemas.microsoft.com/office/word/2006/wordml" xmlns:wps="http://schemas.microsoft.com/office/word/2010/wordprocessingShape" mc:Ignorable="w14 w15 wp14">
+  <w15:commentEx w15:paraId="432FA349" w15:done="0"/>
+  <w15:commentEx w15:paraId="6E17E27A" w15:done="0"/>
+  <w15:commentEx w15:paraId="3EDE06CC" w15:done="0"/>
+  <w15:commentEx w15:paraId="3DE28B91" w15:done="0"/>
+  <w15:commentEx w15:paraId="27DA5E00" w15:done="0"/>
+  <w15:commentEx w15:paraId="76DCDB55" w15:done="0"/>
+  <w15:commentEx w15:paraId="6B23251F" w15:done="0"/>
+  <w15:commentEx w15:paraId="4B093FCE" w15:done="0"/>
+  <w15:commentEx w15:paraId="1683AFE5" w15:done="0"/>
+  <w15:commentEx w15:paraId="35512079" w15:done="0"/>
+  <w15:commentEx w15:paraId="36E5A1C2" w15:done="0"/>
+  <w15:commentEx w15:paraId="645276B7" w15:done="0"/>
+  <w15:commentEx w15:paraId="6BD8B9D0" w15:done="0"/>
+  <w15:commentEx w15:paraId="525325B6" w15:done="0"/>
+  <w15:commentEx w15:paraId="5082D576" w15:done="0"/>
+  <w15:commentEx w15:paraId="0E3E9A71" w15:done="0"/>
+  <w15:commentEx w15:paraId="5C13504C" w15:done="0"/>
+  <w15:commentEx w15:paraId="153CF8A7" w15:done="0"/>
+  <w15:commentEx w15:paraId="3AE724A4" w15:done="0"/>
+  <w15:commentEx w15:paraId="09E9773F" w15:done="0"/>
+  <w15:commentEx w15:paraId="1FFCA095" w15:done="0"/>
+  <w15:commentEx w15:paraId="131E11AA" w15:done="0"/>
+  <w15:commentEx w15:paraId="0395B6CE" w15:done="0"/>
+  <w15:commentEx w15:paraId="60706F2F" w15:done="0"/>
+  <w15:commentEx w15:paraId="0E4F1096" w15:done="0"/>
+  <w15:commentEx w15:paraId="5FA8FE03" w15:done="0"/>
+  <w15:commentEx w15:paraId="0BFDEEF4" w15:done="0"/>
+  <w15:commentEx w15:paraId="73245B81" w15:done="0"/>
+  <w15:commentEx w15:paraId="2BBAF4DF" w15:done="0"/>
+  <w15:commentEx w15:paraId="522A4370" w15:done="0"/>
+  <w15:commentEx w15:paraId="4891573F" w15:done="0"/>
+  <w15:commentEx w15:paraId="0F81E757" w15:done="0"/>
+  <w15:commentEx w15:paraId="0CDA826D" w15:done="0"/>
+  <w15:commentEx w15:paraId="78BB506A" w15:done="0"/>
+  <w15:commentEx w15:paraId="5331BBD7" w15:done="0"/>
+  <w15:commentEx w15:paraId="72B66F6B" w15:done="0"/>
+  <w15:commentEx w15:paraId="2C58F99D" w15:done="0"/>
+  <w15:commentEx w15:paraId="55B9130A" w15:done="0"/>
+  <w15:commentEx w15:paraId="6A0A4208" w15:done="0"/>
+  <w15:commentEx w15:paraId="747D4C97" w15:done="0"/>
+  <w15:commentEx w15:paraId="693E5E68" w15:done="0"/>
+  <w15:commentEx w15:paraId="4C1A07C7" w15:done="0"/>
+  <w15:commentEx w15:paraId="05ED88E1" w15:done="0"/>
+  <w15:commentEx w15:paraId="0CDC38D2" w15:done="0"/>
+  <w15:commentEx w15:paraId="3780B578" w15:done="0"/>
+  <w15:commentEx w15:paraId="06814816" w15:done="0"/>
+  <w15:commentEx w15:paraId="45B46C11" w15:done="0"/>
+  <w15:commentEx w15:paraId="387B165B" w15:done="0"/>
+  <w15:commentEx w15:paraId="062C6C1D" w15:done="0"/>
+  <w15:commentEx w15:paraId="32DF8A05" w15:done="0"/>
+  <w15:commentEx w15:paraId="64152EFF" w15:done="0"/>
+  <w15:commentEx w15:paraId="4443B12A" w15:done="0"/>
+  <w15:commentEx w15:paraId="2F4E93C7" w15:done="0"/>
+  <w15:commentEx w15:paraId="2A18B987" w15:done="0"/>
+  <w15:commentEx w15:paraId="31DBEF49" w15:done="0"/>
+  <w15:commentEx w15:paraId="301DAB95" w15:done="0"/>
+  <w15:commentEx w15:paraId="179D8937" w15:done="0"/>
+  <w15:commentEx w15:paraId="62416D29" w15:done="0"/>
+  <w15:commentEx w15:paraId="18A17F68" w15:done="0"/>
+  <w15:commentEx w15:paraId="09596294" w15:done="0"/>
+  <w15:commentEx w15:paraId="4A0CA750" w15:done="0"/>
+  <w15:commentEx w15:paraId="3904F7A4" w15:done="0"/>
+</w15:commentsEx>
 </file>
 
 <file path=word/numbering.xml><?xml version="1.0" encoding="utf-8"?>
@@ -12737,6 +16213,14 @@
     <w:abstractNumId w:val="1"/>
   </w:num>
 </w:numbering>
+</file>
+
+<file path=word/people.xml><?xml version="1.0" encoding="utf-8"?>
+<w15:people xmlns:wpc="http://schemas.microsoft.com/office/word/2010/wordprocessingCanvas" xmlns:mc="http://schemas.openxmlformats.org/markup-compatibility/2006" xmlns:o="urn:schemas-microsoft-com:office:office" xmlns:r="http://schemas.openxmlformats.org/officeDocument/2006/relationships" xmlns:m="http://schemas.openxmlformats.org/officeDocument/2006/math" xmlns:v="urn:schemas-microsoft-com:vml" xmlns:wp14="http://schemas.microsoft.com/office/word/2010/wordprocessingDrawing" xmlns:wp="http://schemas.openxmlformats.org/drawingml/2006/wordprocessingDrawing" xmlns:w10="urn:schemas-microsoft-com:office:word" xmlns:w="http://schemas.openxmlformats.org/wordprocessingml/2006/main" xmlns:w14="http://schemas.microsoft.com/office/word/2010/wordml" xmlns:w15="http://schemas.microsoft.com/office/word/2012/wordml" xmlns:wpg="http://schemas.microsoft.com/office/word/2010/wordprocessingGroup" xmlns:wpi="http://schemas.microsoft.com/office/word/2010/wordprocessingInk" xmlns:wne="http://schemas.microsoft.com/office/word/2006/wordml" xmlns:wps="http://schemas.microsoft.com/office/word/2010/wordprocessingShape" mc:Ignorable="w14 w15 wp14">
+  <w15:person w15:author="PETER UJFALUSSY">
+    <w15:presenceInfo w15:providerId="None" w15:userId="PETER UJFALUSSY"/>
+  </w15:person>
+</w15:people>
 </file>
 
 <file path=word/styles.xml><?xml version="1.0" encoding="utf-8"?>
@@ -13153,7 +16637,6 @@
     <w:uiPriority w:val="59"/>
     <w:rsid w:val="006907A4"/>
     <w:tblPr>
-      <w:tblInd w:w="0" w:type="dxa"/>
       <w:tblBorders>
         <w:top w:val="single" w:sz="4" w:space="0" w:color="auto"/>
         <w:left w:val="single" w:sz="4" w:space="0" w:color="auto"/>
@@ -13162,12 +16645,6 @@
         <w:insideH w:val="single" w:sz="4" w:space="0" w:color="auto"/>
         <w:insideV w:val="single" w:sz="4" w:space="0" w:color="auto"/>
       </w:tblBorders>
-      <w:tblCellMar>
-        <w:top w:w="0" w:type="dxa"/>
-        <w:left w:w="108" w:type="dxa"/>
-        <w:bottom w:w="0" w:type="dxa"/>
-        <w:right w:w="108" w:type="dxa"/>
-      </w:tblCellMar>
     </w:tblPr>
   </w:style>
   <w:style w:type="paragraph" w:styleId="Prrafodelista">

--- a/fuentes/contenidos/grado11/guion02/MA_11_02_CO_REC70.docx
+++ b/fuentes/contenidos/grado11/guion02/MA_11_02_CO_REC70.docx
@@ -360,68 +360,19 @@
         </w:rPr>
         <w:t xml:space="preserve"> y su relación con las propiedades </w:t>
       </w:r>
-      <w:proofErr w:type="spellStart"/>
       <w:r>
         <w:rPr>
           <w:rFonts w:ascii="Times New Roman" w:hAnsi="Times New Roman" w:cs="Times New Roman"/>
           <w:color w:val="000000"/>
         </w:rPr>
-        <w:t>inyectiva</w:t>
-      </w:r>
-      <w:proofErr w:type="spellEnd"/>
+        <w:t>inyectiva, sobreyecti</w:t>
+      </w:r>
       <w:r>
         <w:rPr>
           <w:rFonts w:ascii="Times New Roman" w:hAnsi="Times New Roman" w:cs="Times New Roman"/>
           <w:color w:val="000000"/>
         </w:rPr>
-        <w:t xml:space="preserve">, </w:t>
-      </w:r>
-      <w:proofErr w:type="spellStart"/>
-      <w:r>
-        <w:rPr>
-          <w:rFonts w:ascii="Times New Roman" w:hAnsi="Times New Roman" w:cs="Times New Roman"/>
-          <w:color w:val="000000"/>
-        </w:rPr>
-        <w:t>sobreyectiva</w:t>
-      </w:r>
-      <w:proofErr w:type="spellEnd"/>
-      <w:r>
-        <w:rPr>
-          <w:rFonts w:ascii="Times New Roman" w:hAnsi="Times New Roman" w:cs="Times New Roman"/>
-          <w:color w:val="000000"/>
-        </w:rPr>
-        <w:t xml:space="preserve"> y </w:t>
-      </w:r>
-      <w:proofErr w:type="spellStart"/>
-      <w:r>
-        <w:rPr>
-          <w:rFonts w:ascii="Times New Roman" w:hAnsi="Times New Roman" w:cs="Times New Roman"/>
-          <w:color w:val="000000"/>
-        </w:rPr>
-        <w:t>biyectiva</w:t>
-      </w:r>
-      <w:proofErr w:type="spellEnd"/>
-      <w:r>
-        <w:rPr>
-          <w:rFonts w:ascii="Times New Roman" w:hAnsi="Times New Roman" w:cs="Times New Roman"/>
-          <w:color w:val="000000"/>
-        </w:rPr>
-        <w:t xml:space="preserve"> de las funciones</w:t>
-      </w:r>
-      <w:commentRangeStart w:id="0"/>
-      <w:r>
-        <w:rPr>
-          <w:rFonts w:ascii="Times New Roman" w:hAnsi="Times New Roman" w:cs="Times New Roman"/>
-          <w:color w:val="000000"/>
-        </w:rPr>
-        <w:t>.</w:t>
-      </w:r>
-      <w:commentRangeEnd w:id="0"/>
-      <w:r>
-        <w:rPr>
-          <w:rStyle w:val="Refdecomentario"/>
-        </w:rPr>
-        <w:commentReference w:id="0"/>
+        <w:t>va y biyectiva de las funciones</w:t>
       </w:r>
     </w:p>
     <w:p>
@@ -484,23 +435,7 @@
           <w:sz w:val="18"/>
           <w:szCs w:val="18"/>
         </w:rPr>
-        <w:t>“</w:t>
-      </w:r>
-      <w:commentRangeStart w:id="1"/>
-      <w:r>
-        <w:rPr>
-          <w:rFonts w:ascii="Arial" w:hAnsi="Arial"/>
-          <w:sz w:val="18"/>
-          <w:szCs w:val="18"/>
-        </w:rPr>
-        <w:t>F</w:t>
-      </w:r>
-      <w:commentRangeEnd w:id="1"/>
-      <w:r>
-        <w:rPr>
-          <w:rStyle w:val="Refdecomentario"/>
-        </w:rPr>
-        <w:commentReference w:id="1"/>
+        <w:t>f</w:t>
       </w:r>
       <w:r>
         <w:rPr>
@@ -516,41 +451,31 @@
           <w:sz w:val="18"/>
           <w:szCs w:val="18"/>
         </w:rPr>
+        <w:t xml:space="preserve"> biyectiva</w:t>
+      </w:r>
+      <w:r>
+        <w:rPr>
+          <w:rFonts w:ascii="Arial" w:hAnsi="Arial"/>
+          <w:sz w:val="18"/>
+          <w:szCs w:val="18"/>
+        </w:rPr>
+        <w:t>,</w:t>
+      </w:r>
+      <w:r>
+        <w:rPr>
+          <w:rFonts w:ascii="Arial" w:hAnsi="Arial"/>
+          <w:sz w:val="18"/>
+          <w:szCs w:val="18"/>
+        </w:rPr>
         <w:t xml:space="preserve"> </w:t>
       </w:r>
-      <w:proofErr w:type="spellStart"/>
-      <w:r>
-        <w:rPr>
-          <w:rFonts w:ascii="Arial" w:hAnsi="Arial"/>
-          <w:sz w:val="18"/>
-          <w:szCs w:val="18"/>
-        </w:rPr>
-        <w:t>biyectiva</w:t>
-      </w:r>
-      <w:proofErr w:type="spellEnd"/>
-      <w:r>
-        <w:rPr>
-          <w:rFonts w:ascii="Arial" w:hAnsi="Arial"/>
-          <w:sz w:val="18"/>
-          <w:szCs w:val="18"/>
-        </w:rPr>
-        <w:t>”</w:t>
-      </w:r>
-      <w:r>
-        <w:rPr>
-          <w:rFonts w:ascii="Arial" w:hAnsi="Arial"/>
-          <w:sz w:val="18"/>
-          <w:szCs w:val="18"/>
-        </w:rPr>
-        <w:t>,</w:t>
-      </w:r>
-      <w:r>
-        <w:rPr>
-          <w:rFonts w:ascii="Arial" w:hAnsi="Arial"/>
-          <w:sz w:val="18"/>
-          <w:szCs w:val="18"/>
-        </w:rPr>
-        <w:t xml:space="preserve"> “relación </w:t>
+      <w:r>
+        <w:rPr>
+          <w:rFonts w:ascii="Arial" w:hAnsi="Arial"/>
+          <w:sz w:val="18"/>
+          <w:szCs w:val="18"/>
+        </w:rPr>
+        <w:t xml:space="preserve">relación </w:t>
       </w:r>
       <w:r>
         <w:rPr>
@@ -560,14 +485,8 @@
         </w:rPr>
         <w:t>recíproca</w:t>
       </w:r>
-      <w:r>
-        <w:rPr>
-          <w:rFonts w:ascii="Arial" w:hAnsi="Arial"/>
-          <w:sz w:val="18"/>
-          <w:szCs w:val="18"/>
-        </w:rPr>
-        <w:t>”</w:t>
-      </w:r>
+      <w:bookmarkStart w:id="0" w:name="_GoBack"/>
+      <w:bookmarkEnd w:id="0"/>
     </w:p>
     <w:p>
       <w:pPr>
@@ -1999,7 +1918,6 @@
         </w:rPr>
         <w:t xml:space="preserve">Nivel del ejercicio, 1-Fácil, 2-Medio </w:t>
       </w:r>
-      <w:commentRangeStart w:id="2"/>
       <w:proofErr w:type="spellStart"/>
       <w:r>
         <w:rPr>
@@ -2018,115 +1936,178 @@
           <w:szCs w:val="18"/>
           <w:highlight w:val="green"/>
         </w:rPr>
+        <w:t xml:space="preserve"> 3-Difícil</w:t>
+      </w:r>
+    </w:p>
+    <w:p>
+      <w:pPr>
+        <w:rPr>
+          <w:rFonts w:ascii="Arial" w:hAnsi="Arial" w:cs="Arial"/>
+          <w:sz w:val="18"/>
+          <w:szCs w:val="18"/>
+        </w:rPr>
+      </w:pPr>
+      <w:r>
+        <w:rPr>
+          <w:rFonts w:ascii="Arial" w:hAnsi="Arial" w:cs="Arial"/>
+          <w:sz w:val="18"/>
+          <w:szCs w:val="18"/>
+        </w:rPr>
+        <w:t>1-Medio</w:t>
+      </w:r>
+    </w:p>
+    <w:p>
+      <w:pPr>
+        <w:rPr>
+          <w:rFonts w:ascii="Arial" w:hAnsi="Arial" w:cs="Arial"/>
+          <w:sz w:val="18"/>
+          <w:szCs w:val="18"/>
+        </w:rPr>
+      </w:pPr>
+    </w:p>
+    <w:p>
+      <w:pPr>
+        <w:rPr>
+          <w:rFonts w:ascii="Arial" w:hAnsi="Arial"/>
+          <w:b/>
+          <w:sz w:val="18"/>
+          <w:szCs w:val="18"/>
+        </w:rPr>
+      </w:pPr>
+      <w:r>
+        <w:rPr>
+          <w:rFonts w:ascii="Arial" w:hAnsi="Arial"/>
+          <w:b/>
+          <w:sz w:val="18"/>
+          <w:szCs w:val="18"/>
+        </w:rPr>
+        <w:t>FICHA DEL PROFESOR</w:t>
+      </w:r>
+    </w:p>
+    <w:p>
+      <w:pPr>
+        <w:jc w:val="both"/>
+        <w:rPr>
+          <w:rFonts w:ascii="Times New Roman" w:hAnsi="Times New Roman" w:cs="Times New Roman"/>
+          <w:sz w:val="18"/>
+          <w:szCs w:val="18"/>
+        </w:rPr>
+      </w:pPr>
+      <w:r>
+        <w:rPr>
+          <w:rFonts w:ascii="Times New Roman" w:hAnsi="Times New Roman" w:cs="Times New Roman"/>
+          <w:sz w:val="18"/>
+          <w:szCs w:val="18"/>
+        </w:rPr>
+        <w:t>Objetivo</w:t>
+      </w:r>
+    </w:p>
+    <w:p>
+      <w:pPr>
+        <w:jc w:val="both"/>
+        <w:rPr>
+          <w:rFonts w:ascii="Times New Roman" w:hAnsi="Times New Roman" w:cs="Times New Roman"/>
+          <w:sz w:val="18"/>
+          <w:szCs w:val="18"/>
+        </w:rPr>
+      </w:pPr>
+    </w:p>
+    <w:p>
+      <w:pPr>
+        <w:jc w:val="both"/>
+        <w:rPr>
+          <w:rFonts w:ascii="Times New Roman" w:hAnsi="Times New Roman" w:cs="Times New Roman"/>
+          <w:sz w:val="18"/>
+          <w:szCs w:val="18"/>
+        </w:rPr>
+      </w:pPr>
+      <w:r>
+        <w:rPr>
+          <w:rFonts w:ascii="Times New Roman" w:hAnsi="Times New Roman" w:cs="Times New Roman"/>
+          <w:sz w:val="18"/>
+          <w:szCs w:val="18"/>
+        </w:rPr>
+        <w:t xml:space="preserve">El objetivo de este interactivo es </w:t>
+      </w:r>
+      <w:r>
+        <w:rPr>
+          <w:rFonts w:ascii="Times New Roman" w:hAnsi="Times New Roman" w:cs="Times New Roman"/>
+          <w:sz w:val="18"/>
+          <w:szCs w:val="18"/>
+        </w:rPr>
+        <w:t xml:space="preserve">que el estudiante se </w:t>
+      </w:r>
+      <w:r>
+        <w:rPr>
+          <w:rFonts w:ascii="Times New Roman" w:hAnsi="Times New Roman" w:cs="Times New Roman"/>
+          <w:sz w:val="18"/>
+          <w:szCs w:val="18"/>
+        </w:rPr>
+        <w:t xml:space="preserve">familiarice </w:t>
+      </w:r>
+      <w:r>
+        <w:rPr>
+          <w:rFonts w:ascii="Times New Roman" w:hAnsi="Times New Roman" w:cs="Times New Roman"/>
+          <w:sz w:val="18"/>
+          <w:szCs w:val="18"/>
+        </w:rPr>
+        <w:t>con</w:t>
+      </w:r>
+      <w:r>
+        <w:rPr>
+          <w:rFonts w:ascii="Times New Roman" w:hAnsi="Times New Roman" w:cs="Times New Roman"/>
+          <w:sz w:val="18"/>
+          <w:szCs w:val="18"/>
+        </w:rPr>
+        <w:t xml:space="preserve"> el concepto de función inversa</w:t>
+      </w:r>
+      <w:r>
+        <w:rPr>
+          <w:rFonts w:ascii="Times New Roman" w:hAnsi="Times New Roman" w:cs="Times New Roman"/>
+          <w:sz w:val="18"/>
+          <w:szCs w:val="18"/>
+        </w:rPr>
         <w:t xml:space="preserve"> </w:t>
       </w:r>
-      <w:commentRangeEnd w:id="2"/>
-      <w:r>
-        <w:rPr>
-          <w:rStyle w:val="Refdecomentario"/>
-        </w:rPr>
-        <w:commentReference w:id="2"/>
-      </w:r>
-      <w:r>
-        <w:rPr>
-          <w:rFonts w:ascii="Arial" w:hAnsi="Arial"/>
-          <w:sz w:val="18"/>
-          <w:szCs w:val="18"/>
-          <w:highlight w:val="green"/>
-        </w:rPr>
-        <w:t>3-Difícil</w:t>
-      </w:r>
-    </w:p>
-    <w:p>
-      <w:pPr>
-        <w:rPr>
-          <w:rFonts w:ascii="Arial" w:hAnsi="Arial" w:cs="Arial"/>
-          <w:sz w:val="18"/>
-          <w:szCs w:val="18"/>
-        </w:rPr>
-      </w:pPr>
-      <w:r>
-        <w:rPr>
-          <w:rFonts w:ascii="Arial" w:hAnsi="Arial" w:cs="Arial"/>
-          <w:sz w:val="18"/>
-          <w:szCs w:val="18"/>
-        </w:rPr>
-        <w:t>1-Medio</w:t>
-      </w:r>
-    </w:p>
-    <w:p>
-      <w:pPr>
-        <w:rPr>
-          <w:rFonts w:ascii="Arial" w:hAnsi="Arial" w:cs="Arial"/>
-          <w:sz w:val="18"/>
-          <w:szCs w:val="18"/>
-        </w:rPr>
-      </w:pPr>
-    </w:p>
-    <w:p>
-      <w:pPr>
-        <w:rPr>
-          <w:rFonts w:ascii="Arial" w:hAnsi="Arial"/>
-          <w:b/>
-          <w:sz w:val="18"/>
-          <w:szCs w:val="18"/>
-        </w:rPr>
-      </w:pPr>
-      <w:r>
-        <w:rPr>
-          <w:rFonts w:ascii="Arial" w:hAnsi="Arial"/>
-          <w:b/>
-          <w:sz w:val="18"/>
-          <w:szCs w:val="18"/>
-        </w:rPr>
-        <w:t>FICHA DEL PROFESOR</w:t>
-      </w:r>
-    </w:p>
-    <w:p>
-      <w:pPr>
-        <w:jc w:val="both"/>
+      <w:r>
         <w:rPr>
           <w:rFonts w:ascii="Times New Roman" w:hAnsi="Times New Roman" w:cs="Times New Roman"/>
           <w:sz w:val="18"/>
           <w:szCs w:val="18"/>
         </w:rPr>
-      </w:pPr>
+        <w:t>mediante el cálculo de la relación inversa de una función</w:t>
+      </w:r>
       <w:r>
         <w:rPr>
           <w:rFonts w:ascii="Times New Roman" w:hAnsi="Times New Roman" w:cs="Times New Roman"/>
           <w:sz w:val="18"/>
           <w:szCs w:val="18"/>
         </w:rPr>
-        <w:t>Objetivo</w:t>
-      </w:r>
-    </w:p>
-    <w:p>
-      <w:pPr>
-        <w:jc w:val="both"/>
+        <w:t>.</w:t>
+      </w:r>
+      <w:r>
         <w:rPr>
           <w:rFonts w:ascii="Times New Roman" w:hAnsi="Times New Roman" w:cs="Times New Roman"/>
           <w:sz w:val="18"/>
           <w:szCs w:val="18"/>
         </w:rPr>
-      </w:pPr>
-    </w:p>
-    <w:p>
-      <w:pPr>
-        <w:jc w:val="both"/>
+        <w:t xml:space="preserve"> </w:t>
+      </w:r>
+      <w:r>
         <w:rPr>
           <w:rFonts w:ascii="Times New Roman" w:hAnsi="Times New Roman" w:cs="Times New Roman"/>
           <w:sz w:val="18"/>
           <w:szCs w:val="18"/>
         </w:rPr>
-      </w:pPr>
-      <w:commentRangeStart w:id="3"/>
+        <w:t>S</w:t>
+      </w:r>
       <w:r>
         <w:rPr>
           <w:rFonts w:ascii="Times New Roman" w:hAnsi="Times New Roman" w:cs="Times New Roman"/>
           <w:sz w:val="18"/>
           <w:szCs w:val="18"/>
         </w:rPr>
-        <w:t xml:space="preserve">Con este interactivo, </w:t>
+        <w:t>e pretende</w:t>
       </w:r>
       <w:r>
         <w:rPr>
@@ -2134,14 +2115,7 @@
           <w:sz w:val="18"/>
           <w:szCs w:val="18"/>
         </w:rPr>
-        <w:t>se busca</w:t>
-      </w:r>
-      <w:commentRangeEnd w:id="3"/>
-      <w:r>
-        <w:rPr>
-          <w:rStyle w:val="Refdecomentario"/>
-        </w:rPr>
-        <w:commentReference w:id="3"/>
+        <w:t xml:space="preserve"> además</w:t>
       </w:r>
       <w:r>
         <w:rPr>
@@ -2149,7 +2123,7 @@
           <w:sz w:val="18"/>
           <w:szCs w:val="18"/>
         </w:rPr>
-        <w:t xml:space="preserve"> que el estudiante se </w:t>
+        <w:t xml:space="preserve"> que el estudiante</w:t>
       </w:r>
       <w:r>
         <w:rPr>
@@ -2157,7 +2131,7 @@
           <w:sz w:val="18"/>
           <w:szCs w:val="18"/>
         </w:rPr>
-        <w:t xml:space="preserve">familiarice </w:t>
+        <w:t xml:space="preserve"> reconozca las condiciones que </w:t>
       </w:r>
       <w:r>
         <w:rPr>
@@ -2165,23 +2139,15 @@
           <w:sz w:val="18"/>
           <w:szCs w:val="18"/>
         </w:rPr>
-        <w:t>con el concepto de función inversa</w:t>
-      </w:r>
-      <w:commentRangeStart w:id="4"/>
+        <w:t>deben satisfacer</w:t>
+      </w:r>
       <w:r>
         <w:rPr>
           <w:rFonts w:ascii="Times New Roman" w:hAnsi="Times New Roman" w:cs="Times New Roman"/>
           <w:sz w:val="18"/>
           <w:szCs w:val="18"/>
         </w:rPr>
-        <w:t>,</w:t>
-      </w:r>
-      <w:commentRangeEnd w:id="4"/>
-      <w:r>
-        <w:rPr>
-          <w:rStyle w:val="Refdecomentario"/>
-        </w:rPr>
-        <w:commentReference w:id="4"/>
+        <w:t xml:space="preserve"> las funciones para que la relación inve</w:t>
       </w:r>
       <w:r>
         <w:rPr>
@@ -2189,104 +2155,7 @@
           <w:sz w:val="18"/>
           <w:szCs w:val="18"/>
         </w:rPr>
-        <w:t xml:space="preserve"> </w:t>
-      </w:r>
-      <w:r>
-        <w:rPr>
-          <w:rFonts w:ascii="Times New Roman" w:hAnsi="Times New Roman" w:cs="Times New Roman"/>
-          <w:sz w:val="18"/>
-          <w:szCs w:val="18"/>
-        </w:rPr>
-        <w:t xml:space="preserve">mediante el cálculo de la relación inversa de una </w:t>
-      </w:r>
-      <w:commentRangeStart w:id="5"/>
-      <w:r>
-        <w:rPr>
-          <w:rFonts w:ascii="Times New Roman" w:hAnsi="Times New Roman" w:cs="Times New Roman"/>
-          <w:sz w:val="18"/>
-          <w:szCs w:val="18"/>
-        </w:rPr>
-        <w:t>función</w:t>
-      </w:r>
-      <w:r>
-        <w:rPr>
-          <w:rFonts w:ascii="Times New Roman" w:hAnsi="Times New Roman" w:cs="Times New Roman"/>
-          <w:sz w:val="18"/>
-          <w:szCs w:val="18"/>
-        </w:rPr>
-        <w:t xml:space="preserve">, </w:t>
-      </w:r>
-      <w:r>
-        <w:rPr>
-          <w:rFonts w:ascii="Times New Roman" w:hAnsi="Times New Roman" w:cs="Times New Roman"/>
-          <w:sz w:val="18"/>
-          <w:szCs w:val="18"/>
-        </w:rPr>
-        <w:t xml:space="preserve">además se pretende </w:t>
-      </w:r>
-      <w:commentRangeEnd w:id="5"/>
-      <w:r>
-        <w:rPr>
-          <w:rStyle w:val="Refdecomentario"/>
-        </w:rPr>
-        <w:commentReference w:id="5"/>
-      </w:r>
-      <w:r>
-        <w:rPr>
-          <w:rFonts w:ascii="Times New Roman" w:hAnsi="Times New Roman" w:cs="Times New Roman"/>
-          <w:sz w:val="18"/>
-          <w:szCs w:val="18"/>
-        </w:rPr>
-        <w:t>que el estudiante</w:t>
-      </w:r>
-      <w:r>
-        <w:rPr>
-          <w:rFonts w:ascii="Times New Roman" w:hAnsi="Times New Roman" w:cs="Times New Roman"/>
-          <w:sz w:val="18"/>
-          <w:szCs w:val="18"/>
-        </w:rPr>
-        <w:t xml:space="preserve"> reconozca las condiciones que </w:t>
-      </w:r>
-      <w:r>
-        <w:rPr>
-          <w:rFonts w:ascii="Times New Roman" w:hAnsi="Times New Roman" w:cs="Times New Roman"/>
-          <w:sz w:val="18"/>
-          <w:szCs w:val="18"/>
-        </w:rPr>
-        <w:t xml:space="preserve">deben </w:t>
-      </w:r>
-      <w:commentRangeStart w:id="6"/>
-      <w:r>
-        <w:rPr>
-          <w:rFonts w:ascii="Times New Roman" w:hAnsi="Times New Roman" w:cs="Times New Roman"/>
-          <w:sz w:val="18"/>
-          <w:szCs w:val="18"/>
-        </w:rPr>
-        <w:t>tener</w:t>
-      </w:r>
-      <w:commentRangeEnd w:id="6"/>
-      <w:r>
-        <w:rPr>
-          <w:rStyle w:val="Refdecomentario"/>
-        </w:rPr>
-        <w:commentReference w:id="6"/>
-      </w:r>
-      <w:r>
-        <w:rPr>
-          <w:rFonts w:ascii="Times New Roman" w:hAnsi="Times New Roman" w:cs="Times New Roman"/>
-          <w:sz w:val="18"/>
-          <w:szCs w:val="18"/>
-        </w:rPr>
-        <w:t xml:space="preserve"> las funciones para que la relación inversa también sea </w:t>
-      </w:r>
-      <w:r>
-        <w:rPr>
-          <w:rFonts w:ascii="Times New Roman" w:hAnsi="Times New Roman" w:cs="Times New Roman"/>
-          <w:strike/>
-          <w:sz w:val="18"/>
-          <w:szCs w:val="18"/>
-        </w:rPr>
-        <w:t>una</w:t>
+        <w:t>rsa también sea</w:t>
       </w:r>
       <w:r>
         <w:rPr>
@@ -2345,21 +2214,13 @@
         </w:rPr>
         <w:t xml:space="preserve">Antes de la presentación, es necesario haber trabajado y discutido acerca de </w:t>
       </w:r>
-      <w:commentRangeStart w:id="7"/>
       <w:r>
         <w:rPr>
           <w:rFonts w:ascii="Times New Roman" w:hAnsi="Times New Roman" w:cs="Times New Roman"/>
           <w:sz w:val="18"/>
           <w:szCs w:val="18"/>
         </w:rPr>
-        <w:t>las</w:t>
-      </w:r>
-      <w:commentRangeEnd w:id="7"/>
-      <w:r>
-        <w:rPr>
-          <w:rStyle w:val="Refdecomentario"/>
-        </w:rPr>
-        <w:commentReference w:id="7"/>
+        <w:t xml:space="preserve">las funciones y </w:t>
       </w:r>
       <w:r>
         <w:rPr>
@@ -2367,16 +2228,321 @@
           <w:sz w:val="18"/>
           <w:szCs w:val="18"/>
         </w:rPr>
-        <w:t xml:space="preserve"> propiedades </w:t>
+        <w:t xml:space="preserve">las propiedades inyectiva, sobreyectiva y biyectiva de </w:t>
+      </w:r>
+      <w:r>
+        <w:rPr>
+          <w:rFonts w:ascii="Times New Roman" w:hAnsi="Times New Roman" w:cs="Times New Roman"/>
+          <w:sz w:val="18"/>
+          <w:szCs w:val="18"/>
+        </w:rPr>
+        <w:t>las mismas. S</w:t>
+      </w:r>
+      <w:r>
+        <w:rPr>
+          <w:rFonts w:ascii="Times New Roman" w:hAnsi="Times New Roman" w:cs="Times New Roman"/>
+          <w:sz w:val="18"/>
+          <w:szCs w:val="18"/>
+        </w:rPr>
+        <w:t>e recomienda  desarrollar previamente la actividad “</w:t>
+      </w:r>
+      <w:r>
+        <w:rPr>
+          <w:rFonts w:ascii="Times New Roman" w:hAnsi="Times New Roman" w:cs="Times New Roman"/>
+          <w:sz w:val="18"/>
+          <w:szCs w:val="18"/>
+        </w:rPr>
+        <w:t>Re</w:t>
+      </w:r>
+      <w:r>
+        <w:rPr>
+          <w:rFonts w:ascii="Times New Roman" w:hAnsi="Times New Roman" w:cs="Times New Roman"/>
+          <w:sz w:val="18"/>
+          <w:szCs w:val="18"/>
+        </w:rPr>
+        <w:t>laciones que son funciones”.</w:t>
+      </w:r>
+      <w:r>
+        <w:rPr>
+          <w:rFonts w:ascii="Times New Roman" w:hAnsi="Times New Roman" w:cs="Times New Roman"/>
+          <w:sz w:val="18"/>
+          <w:szCs w:val="18"/>
+        </w:rPr>
+        <w:tab/>
+      </w:r>
+    </w:p>
+    <w:p>
+      <w:pPr>
+        <w:jc w:val="both"/>
+        <w:rPr>
+          <w:rFonts w:ascii="Times New Roman" w:hAnsi="Times New Roman" w:cs="Times New Roman"/>
+          <w:sz w:val="18"/>
+          <w:szCs w:val="18"/>
+        </w:rPr>
+      </w:pPr>
+    </w:p>
+    <w:p>
+      <w:pPr>
+        <w:jc w:val="both"/>
+        <w:rPr>
+          <w:rFonts w:ascii="Times New Roman" w:hAnsi="Times New Roman" w:cs="Times New Roman"/>
+          <w:sz w:val="18"/>
+          <w:szCs w:val="18"/>
+        </w:rPr>
+      </w:pPr>
+      <w:r>
+        <w:rPr>
+          <w:rFonts w:ascii="Times New Roman" w:hAnsi="Times New Roman" w:cs="Times New Roman"/>
+          <w:sz w:val="18"/>
+          <w:szCs w:val="18"/>
+        </w:rPr>
+        <w:t xml:space="preserve">Durante la presentación: </w:t>
+      </w:r>
+    </w:p>
+    <w:p>
+      <w:pPr>
+        <w:jc w:val="both"/>
+        <w:rPr>
+          <w:rFonts w:ascii="Times New Roman" w:hAnsi="Times New Roman" w:cs="Times New Roman"/>
+          <w:sz w:val="18"/>
+          <w:szCs w:val="18"/>
+        </w:rPr>
+      </w:pPr>
+    </w:p>
+    <w:p>
+      <w:pPr>
+        <w:jc w:val="both"/>
+        <w:rPr>
+          <w:rFonts w:ascii="Times New Roman" w:hAnsi="Times New Roman" w:cs="Times New Roman"/>
+          <w:sz w:val="18"/>
+          <w:szCs w:val="18"/>
+        </w:rPr>
+      </w:pPr>
+      <w:r>
+        <w:rPr>
+          <w:rFonts w:ascii="Times New Roman" w:hAnsi="Times New Roman" w:cs="Times New Roman"/>
+          <w:sz w:val="18"/>
+          <w:szCs w:val="18"/>
+        </w:rPr>
+        <w:t>No es necesario esperar a que el estudiante haya observado toda la animación para en</w:t>
+      </w:r>
+      <w:r>
+        <w:rPr>
+          <w:rFonts w:ascii="Times New Roman" w:hAnsi="Times New Roman" w:cs="Times New Roman"/>
+          <w:sz w:val="18"/>
+          <w:szCs w:val="18"/>
+        </w:rPr>
+        <w:t>tablar una d</w:t>
+      </w:r>
+      <w:r>
+        <w:rPr>
+          <w:rFonts w:ascii="Times New Roman" w:hAnsi="Times New Roman" w:cs="Times New Roman"/>
+          <w:sz w:val="18"/>
+          <w:szCs w:val="18"/>
+        </w:rPr>
+        <w:t>iscusión.</w:t>
+      </w:r>
+      <w:r>
+        <w:rPr>
+          <w:rFonts w:ascii="Times New Roman" w:hAnsi="Times New Roman" w:cs="Times New Roman"/>
+          <w:sz w:val="18"/>
+          <w:szCs w:val="18"/>
+        </w:rPr>
+        <w:t xml:space="preserve"> </w:t>
+      </w:r>
+      <w:r>
+        <w:rPr>
+          <w:rFonts w:ascii="Times New Roman" w:hAnsi="Times New Roman" w:cs="Times New Roman"/>
+          <w:sz w:val="18"/>
+          <w:szCs w:val="18"/>
+        </w:rPr>
+        <w:t>E</w:t>
+      </w:r>
+      <w:r>
+        <w:rPr>
+          <w:rFonts w:ascii="Times New Roman" w:hAnsi="Times New Roman" w:cs="Times New Roman"/>
+          <w:sz w:val="18"/>
+          <w:szCs w:val="18"/>
+        </w:rPr>
+        <w:t>s posible parar la pre</w:t>
+      </w:r>
+      <w:r>
+        <w:rPr>
+          <w:rFonts w:ascii="Times New Roman" w:hAnsi="Times New Roman" w:cs="Times New Roman"/>
+          <w:sz w:val="18"/>
+          <w:szCs w:val="18"/>
+        </w:rPr>
+        <w:t>sentación y</w:t>
+      </w:r>
+      <w:r>
+        <w:rPr>
+          <w:rFonts w:ascii="Times New Roman" w:hAnsi="Times New Roman" w:cs="Times New Roman"/>
+          <w:sz w:val="18"/>
+          <w:szCs w:val="18"/>
+        </w:rPr>
+        <w:t xml:space="preserve"> realiza</w:t>
+      </w:r>
+      <w:r>
+        <w:rPr>
+          <w:rFonts w:ascii="Times New Roman" w:hAnsi="Times New Roman" w:cs="Times New Roman"/>
+          <w:sz w:val="18"/>
+          <w:szCs w:val="18"/>
+        </w:rPr>
+        <w:t>r</w:t>
+      </w:r>
+      <w:r>
+        <w:rPr>
+          <w:rFonts w:ascii="Times New Roman" w:hAnsi="Times New Roman" w:cs="Times New Roman"/>
+          <w:sz w:val="18"/>
+          <w:szCs w:val="18"/>
+        </w:rPr>
+        <w:t xml:space="preserve"> algunos ejercicios que permitan al estudiante una mejor apropiación de cada concepto que se trabaja</w:t>
+      </w:r>
+      <w:r>
+        <w:rPr>
+          <w:rFonts w:ascii="Times New Roman" w:hAnsi="Times New Roman" w:cs="Times New Roman"/>
+          <w:sz w:val="18"/>
+          <w:szCs w:val="18"/>
+        </w:rPr>
+        <w:t>. E</w:t>
+      </w:r>
+      <w:r>
+        <w:rPr>
+          <w:rFonts w:ascii="Times New Roman" w:hAnsi="Times New Roman" w:cs="Times New Roman"/>
+          <w:sz w:val="18"/>
+          <w:szCs w:val="18"/>
+        </w:rPr>
+        <w:t xml:space="preserve">stas discusiones se sugieren en las pestañas </w:t>
+      </w:r>
+      <w:r>
+        <w:rPr>
+          <w:rFonts w:ascii="Times New Roman" w:hAnsi="Times New Roman" w:cs="Times New Roman"/>
+          <w:sz w:val="18"/>
+          <w:szCs w:val="18"/>
+        </w:rPr>
+        <w:t>1, 2</w:t>
+      </w:r>
+      <w:r>
+        <w:rPr>
+          <w:rFonts w:ascii="Times New Roman" w:hAnsi="Times New Roman" w:cs="Times New Roman"/>
+          <w:sz w:val="18"/>
+          <w:szCs w:val="18"/>
+        </w:rPr>
+        <w:t xml:space="preserve"> y</w:t>
+      </w:r>
+      <w:r>
+        <w:rPr>
+          <w:rFonts w:ascii="Times New Roman" w:hAnsi="Times New Roman" w:cs="Times New Roman"/>
+          <w:sz w:val="18"/>
+          <w:szCs w:val="18"/>
+        </w:rPr>
+        <w:t xml:space="preserve"> 4.</w:t>
+      </w:r>
+    </w:p>
+    <w:p>
+      <w:pPr>
+        <w:jc w:val="both"/>
+        <w:rPr>
+          <w:rFonts w:ascii="Times New Roman" w:hAnsi="Times New Roman" w:cs="Times New Roman"/>
+          <w:sz w:val="18"/>
+          <w:szCs w:val="18"/>
+        </w:rPr>
+      </w:pPr>
+    </w:p>
+    <w:p>
+      <w:pPr>
+        <w:jc w:val="both"/>
+        <w:rPr>
+          <w:rFonts w:ascii="Times New Roman" w:hAnsi="Times New Roman" w:cs="Times New Roman"/>
+          <w:sz w:val="18"/>
+          <w:szCs w:val="18"/>
+        </w:rPr>
+      </w:pPr>
+      <w:r>
+        <w:rPr>
+          <w:rFonts w:ascii="Times New Roman" w:hAnsi="Times New Roman" w:cs="Times New Roman"/>
+          <w:sz w:val="18"/>
+          <w:szCs w:val="18"/>
+        </w:rPr>
+        <w:t>Después de la presentación</w:t>
+      </w:r>
+      <w:r>
+        <w:rPr>
+          <w:rFonts w:ascii="Times New Roman" w:hAnsi="Times New Roman" w:cs="Times New Roman"/>
+          <w:sz w:val="18"/>
+          <w:szCs w:val="18"/>
+        </w:rPr>
+        <w:t>:</w:t>
+      </w:r>
+    </w:p>
+    <w:p>
+      <w:pPr>
+        <w:jc w:val="both"/>
+        <w:rPr>
+          <w:rFonts w:ascii="Times New Roman" w:hAnsi="Times New Roman" w:cs="Times New Roman"/>
+          <w:sz w:val="18"/>
+          <w:szCs w:val="18"/>
+        </w:rPr>
+      </w:pPr>
+    </w:p>
+    <w:p>
+      <w:pPr>
+        <w:jc w:val="both"/>
+        <w:rPr>
+          <w:rFonts w:ascii="Times New Roman" w:hAnsi="Times New Roman" w:cs="Times New Roman"/>
+          <w:sz w:val="18"/>
+          <w:szCs w:val="18"/>
+        </w:rPr>
+      </w:pPr>
+      <w:r>
+        <w:rPr>
+          <w:rFonts w:ascii="Times New Roman" w:hAnsi="Times New Roman" w:cs="Times New Roman"/>
+          <w:sz w:val="18"/>
+          <w:szCs w:val="18"/>
+        </w:rPr>
+        <w:t>E</w:t>
+      </w:r>
+      <w:r>
+        <w:rPr>
+          <w:rFonts w:ascii="Times New Roman" w:hAnsi="Times New Roman" w:cs="Times New Roman"/>
+          <w:sz w:val="18"/>
+          <w:szCs w:val="18"/>
+        </w:rPr>
+        <w:t>n la pestaña número 6</w:t>
+      </w:r>
+      <w:r>
+        <w:rPr>
+          <w:rFonts w:ascii="Times New Roman" w:hAnsi="Times New Roman" w:cs="Times New Roman"/>
+          <w:sz w:val="18"/>
+          <w:szCs w:val="18"/>
+        </w:rPr>
+        <w:t xml:space="preserve"> se </w:t>
+      </w:r>
+      <w:r>
+        <w:rPr>
+          <w:rFonts w:ascii="Times New Roman" w:hAnsi="Times New Roman" w:cs="Times New Roman"/>
+          <w:sz w:val="18"/>
+          <w:szCs w:val="18"/>
+        </w:rPr>
+        <w:t>presenta</w:t>
+      </w:r>
+      <w:r>
+        <w:rPr>
+          <w:rFonts w:ascii="Times New Roman" w:hAnsi="Times New Roman" w:cs="Times New Roman"/>
+          <w:sz w:val="18"/>
+          <w:szCs w:val="18"/>
+        </w:rPr>
+        <w:t xml:space="preserve"> el concepto de </w:t>
       </w:r>
       <w:proofErr w:type="spellStart"/>
       <w:r>
         <w:rPr>
           <w:rFonts w:ascii="Times New Roman" w:hAnsi="Times New Roman" w:cs="Times New Roman"/>
-          <w:sz w:val="18"/>
-          <w:szCs w:val="18"/>
-        </w:rPr>
-        <w:t>inyectiva</w:t>
+          <w:b/>
+          <w:sz w:val="18"/>
+          <w:szCs w:val="18"/>
+        </w:rPr>
+        <w:t>equipotencia</w:t>
       </w:r>
       <w:proofErr w:type="spellEnd"/>
       <w:r>
@@ -2385,7 +2551,47 @@
           <w:sz w:val="18"/>
           <w:szCs w:val="18"/>
         </w:rPr>
-        <w:t xml:space="preserve">, </w:t>
+        <w:t>. S</w:t>
+      </w:r>
+      <w:r>
+        <w:rPr>
+          <w:rFonts w:ascii="Times New Roman" w:hAnsi="Times New Roman" w:cs="Times New Roman"/>
+          <w:sz w:val="18"/>
+          <w:szCs w:val="18"/>
+        </w:rPr>
+        <w:t xml:space="preserve">e recomienda realizar una actividad en la que los estudiantes establezcan funciones biyectivas entre el conjunto de los números naturales y sus subconjuntos infinitos,  entre el conjunto de los naturales y los </w:t>
+      </w:r>
+      <w:r>
+        <w:rPr>
+          <w:rFonts w:ascii="Times New Roman" w:hAnsi="Times New Roman" w:cs="Times New Roman"/>
+          <w:sz w:val="18"/>
+          <w:szCs w:val="18"/>
+        </w:rPr>
+        <w:t xml:space="preserve">números </w:t>
+      </w:r>
+      <w:r>
+        <w:rPr>
+          <w:rFonts w:ascii="Times New Roman" w:hAnsi="Times New Roman" w:cs="Times New Roman"/>
+          <w:sz w:val="18"/>
+          <w:szCs w:val="18"/>
+        </w:rPr>
+        <w:t xml:space="preserve">enteros, </w:t>
+      </w:r>
+      <w:r>
+        <w:rPr>
+          <w:rFonts w:ascii="Times New Roman" w:hAnsi="Times New Roman" w:cs="Times New Roman"/>
+          <w:sz w:val="18"/>
+          <w:szCs w:val="18"/>
+        </w:rPr>
+        <w:t xml:space="preserve">con el fin de reforzar el concepto </w:t>
+      </w:r>
+      <w:r>
+        <w:rPr>
+          <w:rFonts w:ascii="Times New Roman" w:hAnsi="Times New Roman" w:cs="Times New Roman"/>
+          <w:sz w:val="18"/>
+          <w:szCs w:val="18"/>
+        </w:rPr>
+        <w:t xml:space="preserve">de </w:t>
       </w:r>
       <w:proofErr w:type="spellStart"/>
       <w:r>
@@ -2394,7 +2600,7 @@
           <w:sz w:val="18"/>
           <w:szCs w:val="18"/>
         </w:rPr>
-        <w:t>sobreyectiva</w:t>
+        <w:t>equipotencia</w:t>
       </w:r>
       <w:proofErr w:type="spellEnd"/>
       <w:r>
@@ -2403,559 +2609,43 @@
           <w:sz w:val="18"/>
           <w:szCs w:val="18"/>
         </w:rPr>
-        <w:t xml:space="preserve"> y </w:t>
-      </w:r>
-      <w:proofErr w:type="spellStart"/>
-      <w:r>
+        <w:t>, de función inyectiva y de función biyectiva.</w:t>
+      </w:r>
+    </w:p>
+    <w:p>
+      <w:pPr>
+        <w:jc w:val="both"/>
         <w:rPr>
           <w:rFonts w:ascii="Times New Roman" w:hAnsi="Times New Roman" w:cs="Times New Roman"/>
           <w:sz w:val="18"/>
           <w:szCs w:val="18"/>
         </w:rPr>
-        <w:t>biyectiva</w:t>
-      </w:r>
-      <w:proofErr w:type="spellEnd"/>
-      <w:r>
+      </w:pPr>
+    </w:p>
+    <w:p>
+      <w:pPr>
+        <w:jc w:val="both"/>
         <w:rPr>
           <w:rFonts w:ascii="Times New Roman" w:hAnsi="Times New Roman" w:cs="Times New Roman"/>
           <w:sz w:val="18"/>
           <w:szCs w:val="18"/>
         </w:rPr>
-        <w:t xml:space="preserve"> de </w:t>
-      </w:r>
-      <w:commentRangeStart w:id="8"/>
-      <w:r>
+      </w:pPr>
+    </w:p>
+    <w:p>
+      <w:pPr>
+        <w:jc w:val="both"/>
         <w:rPr>
           <w:rFonts w:ascii="Times New Roman" w:hAnsi="Times New Roman" w:cs="Times New Roman"/>
           <w:sz w:val="18"/>
           <w:szCs w:val="18"/>
         </w:rPr>
-        <w:t>la función, así como reconocer el concepto de función, para esto se</w:t>
-      </w:r>
-      <w:commentRangeEnd w:id="8"/>
-      <w:r>
-        <w:rPr>
-          <w:rStyle w:val="Refdecomentario"/>
-        </w:rPr>
-        <w:commentReference w:id="8"/>
-      </w:r>
-      <w:r>
-        <w:rPr>
-          <w:rFonts w:ascii="Times New Roman" w:hAnsi="Times New Roman" w:cs="Times New Roman"/>
-          <w:sz w:val="18"/>
-          <w:szCs w:val="18"/>
-        </w:rPr>
-        <w:t xml:space="preserve"> recomienda  desarrollar previamente la actividad “</w:t>
-      </w:r>
-      <w:commentRangeStart w:id="9"/>
-      <w:r>
-        <w:rPr>
-          <w:rFonts w:ascii="Times New Roman" w:hAnsi="Times New Roman" w:cs="Times New Roman"/>
-          <w:sz w:val="18"/>
-          <w:szCs w:val="18"/>
-        </w:rPr>
-        <w:t>r</w:t>
-      </w:r>
-      <w:commentRangeEnd w:id="9"/>
-      <w:r>
-        <w:rPr>
-          <w:rStyle w:val="Refdecomentario"/>
-        </w:rPr>
-        <w:commentReference w:id="9"/>
-      </w:r>
-      <w:r>
-        <w:rPr>
-          <w:rFonts w:ascii="Times New Roman" w:hAnsi="Times New Roman" w:cs="Times New Roman"/>
-          <w:sz w:val="18"/>
-          <w:szCs w:val="18"/>
-        </w:rPr>
-        <w:t>elaciones que son funciones”.</w:t>
-      </w:r>
-      <w:r>
-        <w:rPr>
-          <w:rFonts w:ascii="Times New Roman" w:hAnsi="Times New Roman" w:cs="Times New Roman"/>
-          <w:sz w:val="18"/>
-          <w:szCs w:val="18"/>
-        </w:rPr>
-        <w:tab/>
-      </w:r>
+      </w:pPr>
     </w:p>
     <w:p>
       <w:pPr>
         <w:jc w:val="both"/>
         <w:rPr>
-          <w:rFonts w:ascii="Times New Roman" w:hAnsi="Times New Roman" w:cs="Times New Roman"/>
-          <w:sz w:val="18"/>
-          <w:szCs w:val="18"/>
-        </w:rPr>
-      </w:pPr>
-    </w:p>
-    <w:p>
-      <w:pPr>
-        <w:jc w:val="both"/>
-        <w:rPr>
-          <w:rFonts w:ascii="Times New Roman" w:hAnsi="Times New Roman" w:cs="Times New Roman"/>
-          <w:sz w:val="18"/>
-          <w:szCs w:val="18"/>
-        </w:rPr>
-      </w:pPr>
-      <w:r>
-        <w:rPr>
-          <w:rFonts w:ascii="Times New Roman" w:hAnsi="Times New Roman" w:cs="Times New Roman"/>
-          <w:sz w:val="18"/>
-          <w:szCs w:val="18"/>
-        </w:rPr>
-        <w:t xml:space="preserve">Durante la presentación: </w:t>
-      </w:r>
-    </w:p>
-    <w:p>
-      <w:pPr>
-        <w:jc w:val="both"/>
-        <w:rPr>
-          <w:rFonts w:ascii="Times New Roman" w:hAnsi="Times New Roman" w:cs="Times New Roman"/>
-          <w:sz w:val="18"/>
-          <w:szCs w:val="18"/>
-        </w:rPr>
-      </w:pPr>
-    </w:p>
-    <w:p>
-      <w:pPr>
-        <w:jc w:val="both"/>
-        <w:rPr>
-          <w:rFonts w:ascii="Times New Roman" w:hAnsi="Times New Roman" w:cs="Times New Roman"/>
-          <w:sz w:val="18"/>
-          <w:szCs w:val="18"/>
-        </w:rPr>
-      </w:pPr>
-      <w:r>
-        <w:rPr>
-          <w:rFonts w:ascii="Times New Roman" w:hAnsi="Times New Roman" w:cs="Times New Roman"/>
-          <w:sz w:val="18"/>
-          <w:szCs w:val="18"/>
-        </w:rPr>
-        <w:t>No es necesario esperar a que el estudiante haya observado toda la animación para en</w:t>
-      </w:r>
-      <w:r>
-        <w:rPr>
-          <w:rFonts w:ascii="Times New Roman" w:hAnsi="Times New Roman" w:cs="Times New Roman"/>
-          <w:sz w:val="18"/>
-          <w:szCs w:val="18"/>
-        </w:rPr>
-        <w:t xml:space="preserve">tablar una </w:t>
-      </w:r>
-      <w:commentRangeStart w:id="10"/>
-      <w:r>
-        <w:rPr>
-          <w:rFonts w:ascii="Times New Roman" w:hAnsi="Times New Roman" w:cs="Times New Roman"/>
-          <w:sz w:val="18"/>
-          <w:szCs w:val="18"/>
-        </w:rPr>
-        <w:t xml:space="preserve">discusión, </w:t>
-      </w:r>
-      <w:r>
-        <w:rPr>
-          <w:rFonts w:ascii="Times New Roman" w:hAnsi="Times New Roman" w:cs="Times New Roman"/>
-          <w:sz w:val="18"/>
-          <w:szCs w:val="18"/>
-        </w:rPr>
-        <w:t>es</w:t>
-      </w:r>
-      <w:commentRangeEnd w:id="10"/>
-      <w:r>
-        <w:rPr>
-          <w:rStyle w:val="Refdecomentario"/>
-        </w:rPr>
-        <w:commentReference w:id="10"/>
-      </w:r>
-      <w:r>
-        <w:rPr>
-          <w:rFonts w:ascii="Times New Roman" w:hAnsi="Times New Roman" w:cs="Times New Roman"/>
-          <w:sz w:val="18"/>
-          <w:szCs w:val="18"/>
-        </w:rPr>
-        <w:t xml:space="preserve"> posible parar la presentación </w:t>
-      </w:r>
-      <w:commentRangeStart w:id="11"/>
-      <w:r>
-        <w:rPr>
-          <w:rFonts w:ascii="Times New Roman" w:hAnsi="Times New Roman" w:cs="Times New Roman"/>
-          <w:sz w:val="18"/>
-          <w:szCs w:val="18"/>
-        </w:rPr>
-        <w:t>para</w:t>
-      </w:r>
-      <w:commentRangeEnd w:id="11"/>
-      <w:r>
-        <w:rPr>
-          <w:rStyle w:val="Refdecomentario"/>
-        </w:rPr>
-        <w:commentReference w:id="11"/>
-      </w:r>
-      <w:r>
-        <w:rPr>
-          <w:rFonts w:ascii="Times New Roman" w:hAnsi="Times New Roman" w:cs="Times New Roman"/>
-          <w:sz w:val="18"/>
-          <w:szCs w:val="18"/>
-        </w:rPr>
-        <w:t xml:space="preserve"> realiza</w:t>
-      </w:r>
-      <w:r>
-        <w:rPr>
-          <w:rFonts w:ascii="Times New Roman" w:hAnsi="Times New Roman" w:cs="Times New Roman"/>
-          <w:sz w:val="18"/>
-          <w:szCs w:val="18"/>
-        </w:rPr>
-        <w:t>r</w:t>
-      </w:r>
-      <w:r>
-        <w:rPr>
-          <w:rFonts w:ascii="Times New Roman" w:hAnsi="Times New Roman" w:cs="Times New Roman"/>
-          <w:sz w:val="18"/>
-          <w:szCs w:val="18"/>
-        </w:rPr>
-        <w:t xml:space="preserve"> algunos ejercicios que permitan al estudiante una mejor apropiación de cada concepto que se </w:t>
-      </w:r>
-      <w:commentRangeStart w:id="12"/>
-      <w:r>
-        <w:rPr>
-          <w:rFonts w:ascii="Times New Roman" w:hAnsi="Times New Roman" w:cs="Times New Roman"/>
-          <w:sz w:val="18"/>
-          <w:szCs w:val="18"/>
-        </w:rPr>
-        <w:t xml:space="preserve">trabaja </w:t>
-      </w:r>
-      <w:r>
-        <w:rPr>
-          <w:rFonts w:ascii="Times New Roman" w:hAnsi="Times New Roman" w:cs="Times New Roman"/>
-          <w:sz w:val="18"/>
-          <w:szCs w:val="18"/>
-        </w:rPr>
-        <w:t xml:space="preserve">estas </w:t>
-      </w:r>
-      <w:commentRangeEnd w:id="12"/>
-      <w:r>
-        <w:rPr>
-          <w:rStyle w:val="Refdecomentario"/>
-        </w:rPr>
-        <w:commentReference w:id="12"/>
-      </w:r>
-      <w:r>
-        <w:rPr>
-          <w:rFonts w:ascii="Times New Roman" w:hAnsi="Times New Roman" w:cs="Times New Roman"/>
-          <w:sz w:val="18"/>
-          <w:szCs w:val="18"/>
-        </w:rPr>
-        <w:t xml:space="preserve">discusiones se sugieren en las pestañas </w:t>
-      </w:r>
-      <w:r>
-        <w:rPr>
-          <w:rFonts w:ascii="Times New Roman" w:hAnsi="Times New Roman" w:cs="Times New Roman"/>
-          <w:sz w:val="18"/>
-          <w:szCs w:val="18"/>
-        </w:rPr>
-        <w:t>1, 2</w:t>
-      </w:r>
-      <w:r>
-        <w:rPr>
-          <w:rFonts w:ascii="Times New Roman" w:hAnsi="Times New Roman" w:cs="Times New Roman"/>
-          <w:sz w:val="18"/>
-          <w:szCs w:val="18"/>
-        </w:rPr>
-        <w:t xml:space="preserve"> y</w:t>
-      </w:r>
-      <w:r>
-        <w:rPr>
-          <w:rFonts w:ascii="Times New Roman" w:hAnsi="Times New Roman" w:cs="Times New Roman"/>
-          <w:sz w:val="18"/>
-          <w:szCs w:val="18"/>
-        </w:rPr>
-        <w:t xml:space="preserve"> 4.</w:t>
-      </w:r>
-    </w:p>
-    <w:p>
-      <w:pPr>
-        <w:jc w:val="both"/>
-        <w:rPr>
-          <w:rFonts w:ascii="Times New Roman" w:hAnsi="Times New Roman" w:cs="Times New Roman"/>
-          <w:sz w:val="18"/>
-          <w:szCs w:val="18"/>
-        </w:rPr>
-      </w:pPr>
-    </w:p>
-    <w:p>
-      <w:pPr>
-        <w:jc w:val="both"/>
-        <w:rPr>
-          <w:rFonts w:ascii="Times New Roman" w:hAnsi="Times New Roman" w:cs="Times New Roman"/>
-          <w:sz w:val="18"/>
-          <w:szCs w:val="18"/>
-        </w:rPr>
-      </w:pPr>
-      <w:r>
-        <w:rPr>
-          <w:rFonts w:ascii="Times New Roman" w:hAnsi="Times New Roman" w:cs="Times New Roman"/>
-          <w:sz w:val="18"/>
-          <w:szCs w:val="18"/>
-        </w:rPr>
-        <w:t>Después de la presentación</w:t>
-      </w:r>
-      <w:r>
-        <w:rPr>
-          <w:rFonts w:ascii="Times New Roman" w:hAnsi="Times New Roman" w:cs="Times New Roman"/>
-          <w:sz w:val="18"/>
-          <w:szCs w:val="18"/>
-        </w:rPr>
-        <w:t>:</w:t>
-      </w:r>
-    </w:p>
-    <w:p>
-      <w:pPr>
-        <w:jc w:val="both"/>
-        <w:rPr>
-          <w:rFonts w:ascii="Times New Roman" w:hAnsi="Times New Roman" w:cs="Times New Roman"/>
-          <w:sz w:val="18"/>
-          <w:szCs w:val="18"/>
-        </w:rPr>
-      </w:pPr>
-    </w:p>
-    <w:p>
-      <w:pPr>
-        <w:jc w:val="both"/>
-        <w:rPr>
-          <w:rFonts w:ascii="Times New Roman" w:hAnsi="Times New Roman" w:cs="Times New Roman"/>
-          <w:sz w:val="18"/>
-          <w:szCs w:val="18"/>
-        </w:rPr>
-      </w:pPr>
-      <w:r>
-        <w:rPr>
-          <w:rFonts w:ascii="Times New Roman" w:hAnsi="Times New Roman" w:cs="Times New Roman"/>
-          <w:sz w:val="18"/>
-          <w:szCs w:val="18"/>
-        </w:rPr>
-        <w:t>E</w:t>
-      </w:r>
-      <w:r>
-        <w:rPr>
-          <w:rFonts w:ascii="Times New Roman" w:hAnsi="Times New Roman" w:cs="Times New Roman"/>
-          <w:sz w:val="18"/>
-          <w:szCs w:val="18"/>
-        </w:rPr>
-        <w:t xml:space="preserve">n la pestaña </w:t>
-      </w:r>
-      <w:commentRangeStart w:id="13"/>
-      <w:r>
-        <w:rPr>
-          <w:rFonts w:ascii="Times New Roman" w:hAnsi="Times New Roman" w:cs="Times New Roman"/>
-          <w:sz w:val="18"/>
-          <w:szCs w:val="18"/>
-        </w:rPr>
-        <w:t>número seis</w:t>
-      </w:r>
-      <w:commentRangeEnd w:id="13"/>
-      <w:r>
-        <w:rPr>
-          <w:rStyle w:val="Refdecomentario"/>
-        </w:rPr>
-        <w:commentReference w:id="13"/>
-      </w:r>
-      <w:r>
-        <w:rPr>
-          <w:rFonts w:ascii="Times New Roman" w:hAnsi="Times New Roman" w:cs="Times New Roman"/>
-          <w:sz w:val="18"/>
-          <w:szCs w:val="18"/>
-        </w:rPr>
-        <w:t xml:space="preserve"> se </w:t>
-      </w:r>
-      <w:r>
-        <w:rPr>
-          <w:rFonts w:ascii="Times New Roman" w:hAnsi="Times New Roman" w:cs="Times New Roman"/>
-          <w:sz w:val="18"/>
-          <w:szCs w:val="18"/>
-        </w:rPr>
-        <w:t>presenta</w:t>
-      </w:r>
-      <w:r>
-        <w:rPr>
-          <w:rFonts w:ascii="Times New Roman" w:hAnsi="Times New Roman" w:cs="Times New Roman"/>
-          <w:sz w:val="18"/>
-          <w:szCs w:val="18"/>
-        </w:rPr>
-        <w:t xml:space="preserve"> el concepto de </w:t>
-      </w:r>
-      <w:commentRangeStart w:id="14"/>
-      <w:proofErr w:type="spellStart"/>
-      <w:r>
-        <w:rPr>
-          <w:rFonts w:ascii="Times New Roman" w:hAnsi="Times New Roman" w:cs="Times New Roman"/>
-          <w:sz w:val="18"/>
-          <w:szCs w:val="18"/>
-        </w:rPr>
-        <w:t>equipotencia</w:t>
-      </w:r>
-      <w:proofErr w:type="spellEnd"/>
-      <w:r>
-        <w:rPr>
-          <w:rFonts w:ascii="Times New Roman" w:hAnsi="Times New Roman" w:cs="Times New Roman"/>
-          <w:sz w:val="18"/>
-          <w:szCs w:val="18"/>
-        </w:rPr>
-        <w:t>, se</w:t>
-      </w:r>
-      <w:commentRangeEnd w:id="14"/>
-      <w:r>
-        <w:rPr>
-          <w:rStyle w:val="Refdecomentario"/>
-        </w:rPr>
-        <w:commentReference w:id="14"/>
-      </w:r>
-      <w:r>
-        <w:rPr>
-          <w:rFonts w:ascii="Times New Roman" w:hAnsi="Times New Roman" w:cs="Times New Roman"/>
-          <w:sz w:val="18"/>
-          <w:szCs w:val="18"/>
-        </w:rPr>
-        <w:t xml:space="preserve"> recomienda realizar una actividad en la que los estudiantes establezcan funciones </w:t>
-      </w:r>
-      <w:proofErr w:type="spellStart"/>
-      <w:r>
-        <w:rPr>
-          <w:rFonts w:ascii="Times New Roman" w:hAnsi="Times New Roman" w:cs="Times New Roman"/>
-          <w:sz w:val="18"/>
-          <w:szCs w:val="18"/>
-        </w:rPr>
-        <w:t>biyectivas</w:t>
-      </w:r>
-      <w:proofErr w:type="spellEnd"/>
-      <w:r>
-        <w:rPr>
-          <w:rFonts w:ascii="Times New Roman" w:hAnsi="Times New Roman" w:cs="Times New Roman"/>
-          <w:sz w:val="18"/>
-          <w:szCs w:val="18"/>
-        </w:rPr>
-        <w:t xml:space="preserve"> entre el conjunto de los números naturales y sus subconjuntos infinitos,  entre el conjunto de los naturales y los </w:t>
-      </w:r>
-      <w:r>
-        <w:rPr>
-          <w:rFonts w:ascii="Times New Roman" w:hAnsi="Times New Roman" w:cs="Times New Roman"/>
-          <w:sz w:val="18"/>
-          <w:szCs w:val="18"/>
-        </w:rPr>
-        <w:t xml:space="preserve">números </w:t>
-      </w:r>
-      <w:r>
-        <w:rPr>
-          <w:rFonts w:ascii="Times New Roman" w:hAnsi="Times New Roman" w:cs="Times New Roman"/>
-          <w:sz w:val="18"/>
-          <w:szCs w:val="18"/>
-        </w:rPr>
-        <w:t xml:space="preserve">enteros, </w:t>
-      </w:r>
-      <w:r>
-        <w:rPr>
-          <w:rFonts w:ascii="Times New Roman" w:hAnsi="Times New Roman" w:cs="Times New Roman"/>
-          <w:sz w:val="18"/>
-          <w:szCs w:val="18"/>
-        </w:rPr>
-        <w:t xml:space="preserve">con el fin de reforzar el concepto </w:t>
-      </w:r>
-      <w:r>
-        <w:rPr>
-          <w:rFonts w:ascii="Times New Roman" w:hAnsi="Times New Roman" w:cs="Times New Roman"/>
-          <w:sz w:val="18"/>
-          <w:szCs w:val="18"/>
-        </w:rPr>
-        <w:t xml:space="preserve">de </w:t>
-      </w:r>
-      <w:proofErr w:type="spellStart"/>
-      <w:r>
-        <w:rPr>
-          <w:rFonts w:ascii="Times New Roman" w:hAnsi="Times New Roman" w:cs="Times New Roman"/>
-          <w:sz w:val="18"/>
-          <w:szCs w:val="18"/>
-        </w:rPr>
-        <w:t>equipotencia</w:t>
-      </w:r>
-      <w:proofErr w:type="spellEnd"/>
-      <w:r>
-        <w:rPr>
-          <w:rFonts w:ascii="Times New Roman" w:hAnsi="Times New Roman" w:cs="Times New Roman"/>
-          <w:sz w:val="18"/>
-          <w:szCs w:val="18"/>
-        </w:rPr>
-        <w:t xml:space="preserve">, de función </w:t>
-      </w:r>
-      <w:proofErr w:type="spellStart"/>
-      <w:r>
-        <w:rPr>
-          <w:rFonts w:ascii="Times New Roman" w:hAnsi="Times New Roman" w:cs="Times New Roman"/>
-          <w:sz w:val="18"/>
-          <w:szCs w:val="18"/>
-        </w:rPr>
-        <w:t>inyectiva</w:t>
-      </w:r>
-      <w:proofErr w:type="spellEnd"/>
-      <w:r>
-        <w:rPr>
-          <w:rFonts w:ascii="Times New Roman" w:hAnsi="Times New Roman" w:cs="Times New Roman"/>
-          <w:sz w:val="18"/>
-          <w:szCs w:val="18"/>
-        </w:rPr>
-        <w:t xml:space="preserve"> y de función </w:t>
-      </w:r>
-      <w:proofErr w:type="spellStart"/>
-      <w:r>
-        <w:rPr>
-          <w:rFonts w:ascii="Times New Roman" w:hAnsi="Times New Roman" w:cs="Times New Roman"/>
-          <w:sz w:val="18"/>
-          <w:szCs w:val="18"/>
-        </w:rPr>
-        <w:t>biyectiva</w:t>
-      </w:r>
-      <w:proofErr w:type="spellEnd"/>
-      <w:r>
-        <w:rPr>
-          <w:rFonts w:ascii="Times New Roman" w:hAnsi="Times New Roman" w:cs="Times New Roman"/>
-          <w:sz w:val="18"/>
-          <w:szCs w:val="18"/>
-        </w:rPr>
-        <w:t>.</w:t>
-      </w:r>
-    </w:p>
-    <w:p>
-      <w:pPr>
-        <w:jc w:val="both"/>
-        <w:rPr>
-          <w:rFonts w:ascii="Times New Roman" w:hAnsi="Times New Roman" w:cs="Times New Roman"/>
-          <w:sz w:val="18"/>
-          <w:szCs w:val="18"/>
-        </w:rPr>
-      </w:pPr>
-    </w:p>
-    <w:p>
-      <w:pPr>
-        <w:jc w:val="both"/>
-        <w:rPr>
-          <w:rFonts w:ascii="Times New Roman" w:hAnsi="Times New Roman" w:cs="Times New Roman"/>
-          <w:sz w:val="18"/>
-          <w:szCs w:val="18"/>
-        </w:rPr>
-      </w:pPr>
-    </w:p>
-    <w:p>
-      <w:pPr>
-        <w:jc w:val="both"/>
-        <w:rPr>
-          <w:rFonts w:ascii="Times New Roman" w:hAnsi="Times New Roman" w:cs="Times New Roman"/>
-          <w:sz w:val="18"/>
-          <w:szCs w:val="18"/>
-        </w:rPr>
-      </w:pPr>
-    </w:p>
-    <w:p>
-      <w:pPr>
-        <w:jc w:val="both"/>
-        <w:rPr>
           <w:rFonts w:ascii="Arial" w:hAnsi="Arial"/>
           <w:sz w:val="18"/>
           <w:szCs w:val="18"/>
@@ -2988,7 +2678,6 @@
           <w:sz w:val="18"/>
           <w:szCs w:val="18"/>
         </w:rPr>
-        <w:lastRenderedPageBreak/>
         <w:t>FICHA DEL ALUMNO</w:t>
       </w:r>
     </w:p>
@@ -3008,6 +2697,7 @@
           <w:sz w:val="18"/>
           <w:szCs w:val="18"/>
         </w:rPr>
+        <w:lastRenderedPageBreak/>
         <w:t xml:space="preserve">En matemáticas, una </w:t>
       </w:r>
       <w:r>
@@ -3024,23 +2714,15 @@
           <w:sz w:val="18"/>
           <w:szCs w:val="18"/>
         </w:rPr>
-        <w:t xml:space="preserve">permite obtener los elementos de un conjunto de </w:t>
-      </w:r>
-      <w:commentRangeStart w:id="15"/>
+        <w:t>permite obtener los elementos de un conjunto de l</w:t>
+      </w:r>
       <w:r>
         <w:rPr>
           <w:rFonts w:ascii="Times New Roman" w:hAnsi="Times New Roman" w:cs="Times New Roman"/>
           <w:sz w:val="18"/>
           <w:szCs w:val="18"/>
         </w:rPr>
-        <w:t xml:space="preserve">llegada, a </w:t>
-      </w:r>
-      <w:commentRangeEnd w:id="15"/>
-      <w:r>
-        <w:rPr>
-          <w:rStyle w:val="Refdecomentario"/>
-        </w:rPr>
-        <w:commentReference w:id="15"/>
+        <w:t>legada</w:t>
       </w:r>
       <w:r>
         <w:rPr>
@@ -3048,16 +2730,15 @@
           <w:sz w:val="18"/>
           <w:szCs w:val="18"/>
         </w:rPr>
-        <w:t xml:space="preserve">partir de un conjunto de </w:t>
-      </w:r>
-      <w:commentRangeStart w:id="16"/>
+        <w:t xml:space="preserve"> a partir de un conjunto de salida</w:t>
+      </w:r>
       <w:r>
         <w:rPr>
           <w:rFonts w:ascii="Times New Roman" w:hAnsi="Times New Roman" w:cs="Times New Roman"/>
           <w:sz w:val="18"/>
           <w:szCs w:val="18"/>
         </w:rPr>
-        <w:t>salida</w:t>
+        <w:t>.</w:t>
       </w:r>
       <w:r>
         <w:rPr>
@@ -3065,14 +2746,7 @@
           <w:sz w:val="18"/>
           <w:szCs w:val="18"/>
         </w:rPr>
-        <w:t>, en</w:t>
-      </w:r>
-      <w:commentRangeEnd w:id="16"/>
-      <w:r>
-        <w:rPr>
-          <w:rStyle w:val="Refdecomentario"/>
-        </w:rPr>
-        <w:commentReference w:id="16"/>
+        <w:t xml:space="preserve"> </w:t>
       </w:r>
       <w:r>
         <w:rPr>
@@ -3080,33 +2754,23 @@
           <w:sz w:val="18"/>
           <w:szCs w:val="18"/>
         </w:rPr>
-        <w:t xml:space="preserve"> ocasiones, cuando se conocen los elementos del conjunto de llegada, es necesario averiguar sus </w:t>
-      </w:r>
-      <w:commentRangeStart w:id="17"/>
-      <w:proofErr w:type="spellStart"/>
+        <w:t>E</w:t>
+      </w:r>
       <w:r>
         <w:rPr>
           <w:rFonts w:ascii="Times New Roman" w:hAnsi="Times New Roman" w:cs="Times New Roman"/>
           <w:sz w:val="18"/>
           <w:szCs w:val="18"/>
         </w:rPr>
-        <w:t>preimagenes</w:t>
-      </w:r>
-      <w:proofErr w:type="spellEnd"/>
+        <w:t xml:space="preserve">n ocasiones, cuando se conocen los elementos del conjunto de llegada, es necesario averiguar sus </w:t>
+      </w:r>
       <w:r>
         <w:rPr>
           <w:rFonts w:ascii="Times New Roman" w:hAnsi="Times New Roman" w:cs="Times New Roman"/>
           <w:sz w:val="18"/>
           <w:szCs w:val="18"/>
         </w:rPr>
-        <w:t>, sin embargo</w:t>
-      </w:r>
-      <w:commentRangeEnd w:id="17"/>
-      <w:r>
-        <w:rPr>
-          <w:rStyle w:val="Refdecomentario"/>
-        </w:rPr>
-        <w:commentReference w:id="17"/>
+        <w:t>preimágenes. S</w:t>
       </w:r>
       <w:r>
         <w:rPr>
@@ -3114,23 +2778,31 @@
           <w:sz w:val="18"/>
           <w:szCs w:val="18"/>
         </w:rPr>
+        <w:t>in embargo</w:t>
+      </w:r>
+      <w:r>
+        <w:rPr>
+          <w:rFonts w:ascii="Times New Roman" w:hAnsi="Times New Roman" w:cs="Times New Roman"/>
+          <w:sz w:val="18"/>
+          <w:szCs w:val="18"/>
+        </w:rPr>
+        <w:t>,</w:t>
+      </w:r>
+      <w:r>
+        <w:rPr>
+          <w:rFonts w:ascii="Times New Roman" w:hAnsi="Times New Roman" w:cs="Times New Roman"/>
+          <w:sz w:val="18"/>
+          <w:szCs w:val="18"/>
+        </w:rPr>
         <w:t xml:space="preserve"> de acuerdo con el concepto de función, </w:t>
       </w:r>
-      <w:commentRangeStart w:id="18"/>
       <w:r>
         <w:rPr>
           <w:rFonts w:ascii="Times New Roman" w:hAnsi="Times New Roman" w:cs="Times New Roman"/>
           <w:sz w:val="18"/>
           <w:szCs w:val="18"/>
         </w:rPr>
-        <w:t>es</w:t>
-      </w:r>
-      <w:commentRangeEnd w:id="18"/>
-      <w:r>
-        <w:rPr>
-          <w:rStyle w:val="Refdecomentario"/>
-        </w:rPr>
-        <w:commentReference w:id="18"/>
+        <w:t xml:space="preserve">no </w:t>
       </w:r>
       <w:r>
         <w:rPr>
@@ -3138,16 +2810,23 @@
           <w:sz w:val="18"/>
           <w:szCs w:val="18"/>
         </w:rPr>
-        <w:t xml:space="preserve"> posible devolverse por único camino,  puesto que hay  elementos del dominio de la función que  comparten la misma </w:t>
-      </w:r>
-      <w:commentRangeStart w:id="19"/>
+        <w:t>es posible devolverse por único camino,  puesto que hay  elementos del dominio de la función que  comparten la misma i</w:t>
+      </w:r>
       <w:r>
         <w:rPr>
           <w:rFonts w:ascii="Times New Roman" w:hAnsi="Times New Roman" w:cs="Times New Roman"/>
           <w:sz w:val="18"/>
           <w:szCs w:val="18"/>
         </w:rPr>
-        <w:t xml:space="preserve">imagen, </w:t>
+        <w:t>magen.</w:t>
+      </w:r>
+      <w:r>
+        <w:rPr>
+          <w:rFonts w:ascii="Times New Roman" w:hAnsi="Times New Roman" w:cs="Times New Roman"/>
+          <w:sz w:val="18"/>
+          <w:szCs w:val="18"/>
+        </w:rPr>
+        <w:t xml:space="preserve"> </w:t>
       </w:r>
       <w:r>
         <w:rPr>
@@ -3167,14 +2846,7 @@
           <w:szCs w:val="18"/>
           <w:lang w:val="es-ES"/>
         </w:rPr>
-        <w:t xml:space="preserve"> que dificulta la labor</w:t>
-      </w:r>
-      <w:commentRangeEnd w:id="19"/>
-      <w:r>
-        <w:rPr>
-          <w:rStyle w:val="Refdecomentario"/>
-        </w:rPr>
-        <w:commentReference w:id="19"/>
+        <w:t xml:space="preserve"> que dificulta el uso</w:t>
       </w:r>
       <w:r>
         <w:rPr>
@@ -3230,7 +2902,6 @@
         </w:rPr>
         <w:t xml:space="preserve">las propiedades </w:t>
       </w:r>
-      <w:commentRangeStart w:id="20"/>
       <w:r>
         <w:rPr>
           <w:rFonts w:ascii="Times New Roman" w:hAnsi="Times New Roman" w:cs="Times New Roman"/>
@@ -3239,14 +2910,7 @@
           <w:szCs w:val="18"/>
           <w:lang w:val="es-ES"/>
         </w:rPr>
-        <w:t>invectiva</w:t>
-      </w:r>
-      <w:commentRangeEnd w:id="20"/>
-      <w:r>
-        <w:rPr>
-          <w:rStyle w:val="Refdecomentario"/>
-        </w:rPr>
-        <w:commentReference w:id="20"/>
+        <w:t>i</w:t>
       </w:r>
       <w:r>
         <w:rPr>
@@ -3256,9 +2920,8 @@
           <w:szCs w:val="18"/>
           <w:lang w:val="es-ES"/>
         </w:rPr>
-        <w:t xml:space="preserve"> y </w:t>
-      </w:r>
-      <w:proofErr w:type="spellStart"/>
+        <w:t>ny</w:t>
+      </w:r>
       <w:r>
         <w:rPr>
           <w:rFonts w:ascii="Times New Roman" w:hAnsi="Times New Roman" w:cs="Times New Roman"/>
@@ -3267,7 +2930,7 @@
           <w:szCs w:val="18"/>
           <w:lang w:val="es-ES"/>
         </w:rPr>
-        <w:t>sobreye</w:t>
+        <w:t>ectiva</w:t>
       </w:r>
       <w:r>
         <w:rPr>
@@ -3277,7 +2940,7 @@
           <w:szCs w:val="18"/>
           <w:lang w:val="es-ES"/>
         </w:rPr>
-        <w:t>c</w:t>
+        <w:t xml:space="preserve"> y sobreye</w:t>
       </w:r>
       <w:r>
         <w:rPr>
@@ -3287,7 +2950,7 @@
           <w:szCs w:val="18"/>
           <w:lang w:val="es-ES"/>
         </w:rPr>
-        <w:t>tiv</w:t>
+        <w:t>c</w:t>
       </w:r>
       <w:r>
         <w:rPr>
@@ -3297,9 +2960,8 @@
           <w:szCs w:val="18"/>
           <w:lang w:val="es-ES"/>
         </w:rPr>
-        <w:t>a</w:t>
-      </w:r>
-      <w:proofErr w:type="spellEnd"/>
+        <w:t>tiv</w:t>
+      </w:r>
       <w:r>
         <w:rPr>
           <w:rFonts w:ascii="Times New Roman" w:hAnsi="Times New Roman" w:cs="Times New Roman"/>
@@ -3308,7 +2970,7 @@
           <w:szCs w:val="18"/>
           <w:lang w:val="es-ES"/>
         </w:rPr>
-        <w:t xml:space="preserve"> </w:t>
+        <w:t>a</w:t>
       </w:r>
       <w:r>
         <w:rPr>
@@ -3318,9 +2980,8 @@
           <w:szCs w:val="18"/>
           <w:lang w:val="es-ES"/>
         </w:rPr>
-        <w:t xml:space="preserve">como condiciones necesarias para </w:t>
-      </w:r>
-      <w:commentRangeStart w:id="21"/>
+        <w:t xml:space="preserve"> </w:t>
+      </w:r>
       <w:r>
         <w:rPr>
           <w:rFonts w:ascii="Times New Roman" w:hAnsi="Times New Roman" w:cs="Times New Roman"/>
@@ -3329,14 +2990,17 @@
           <w:szCs w:val="18"/>
           <w:lang w:val="es-ES"/>
         </w:rPr>
-        <w:t>poder establecer</w:t>
-      </w:r>
-      <w:commentRangeEnd w:id="21"/>
-      <w:r>
-        <w:rPr>
-          <w:rStyle w:val="Refdecomentario"/>
-        </w:rPr>
-        <w:commentReference w:id="21"/>
+        <w:t>como condiciones necesarias para</w:t>
+      </w:r>
+      <w:r>
+        <w:rPr>
+          <w:rFonts w:ascii="Times New Roman" w:hAnsi="Times New Roman" w:cs="Times New Roman"/>
+          <w:color w:val="000000" w:themeColor="text1"/>
+          <w:sz w:val="18"/>
+          <w:szCs w:val="18"/>
+          <w:lang w:val="es-ES"/>
+        </w:rPr>
+        <w:t xml:space="preserve"> la existencia de</w:t>
       </w:r>
       <w:r>
         <w:rPr>
@@ -4077,15 +3741,15 @@
           <w:sz w:val="18"/>
           <w:szCs w:val="18"/>
         </w:rPr>
-        <w:t xml:space="preserve"> relación r</w:t>
-      </w:r>
-      <w:r>
-        <w:rPr>
-          <w:rFonts w:ascii="Arial" w:hAnsi="Arial"/>
-          <w:sz w:val="18"/>
-          <w:szCs w:val="18"/>
-        </w:rPr>
-        <w:t>eciproca</w:t>
+        <w:t xml:space="preserve"> relación </w:t>
+      </w:r>
+      <w:r>
+        <w:rPr>
+          <w:rFonts w:ascii="Arial" w:hAnsi="Arial"/>
+          <w:sz w:val="18"/>
+          <w:szCs w:val="18"/>
+        </w:rPr>
+        <w:t>recíproca</w:t>
       </w:r>
     </w:p>
     <w:p>
@@ -4629,7 +4293,7 @@
                     </pic:cNvPicPr>
                   </pic:nvPicPr>
                   <pic:blipFill>
-                    <a:blip r:embed="rId7">
+                    <a:blip r:embed="rId5">
                       <a:extLst>
                         <a:ext uri="{28A0092B-C50C-407E-A947-70E740481C1C}">
                           <a14:useLocalDpi xmlns:a14="http://schemas.microsoft.com/office/drawing/2010/main" val="0"/>
@@ -4932,7 +4596,7 @@
                     </pic:cNvPicPr>
                   </pic:nvPicPr>
                   <pic:blipFill>
-                    <a:blip r:embed="rId8">
+                    <a:blip r:embed="rId6">
                       <a:extLst>
                         <a:ext uri="{28A0092B-C50C-407E-A947-70E740481C1C}">
                           <a14:useLocalDpi xmlns:a14="http://schemas.microsoft.com/office/drawing/2010/main" val="0"/>
@@ -5068,23 +4732,7 @@
           <w:sz w:val="18"/>
           <w:szCs w:val="18"/>
         </w:rPr>
-        <w:t xml:space="preserve"> Relación rec</w:t>
-      </w:r>
-      <w:commentRangeStart w:id="22"/>
-      <w:r>
-        <w:rPr>
-          <w:rFonts w:ascii="Arial" w:hAnsi="Arial"/>
-          <w:sz w:val="18"/>
-          <w:szCs w:val="18"/>
-        </w:rPr>
-        <w:t>i</w:t>
-      </w:r>
-      <w:commentRangeEnd w:id="22"/>
-      <w:r>
-        <w:rPr>
-          <w:rStyle w:val="Refdecomentario"/>
-        </w:rPr>
-        <w:commentReference w:id="22"/>
+        <w:t xml:space="preserve"> Relación recí</w:t>
       </w:r>
       <w:r>
         <w:rPr>
@@ -5169,6 +4817,7 @@
     </w:p>
     <w:p>
       <w:pPr>
+        <w:jc w:val="both"/>
         <w:rPr>
           <w:rFonts w:ascii="Arial" w:hAnsi="Arial" w:cs="Arial"/>
           <w:sz w:val="18"/>
@@ -5191,7 +4840,6 @@
         </w:rPr>
         <w:t xml:space="preserve">una relación </w:t>
       </w:r>
-      <w:commentRangeStart w:id="23"/>
       <m:oMath>
         <m:r>
           <w:rPr>
@@ -5201,17 +4849,15 @@
           </w:rPr>
           <m:t>R</m:t>
         </m:r>
-        <w:commentRangeEnd w:id="23"/>
-        <m:r>
-          <m:rPr>
-            <m:sty m:val="p"/>
-          </m:rPr>
-          <w:rPr>
-            <w:rStyle w:val="Refdecomentario"/>
-          </w:rPr>
-          <w:commentReference w:id="23"/>
-        </m:r>
       </m:oMath>
+      <w:r>
+        <w:rPr>
+          <w:rFonts w:ascii="Arial" w:hAnsi="Arial" w:cs="Arial"/>
+          <w:sz w:val="18"/>
+          <w:szCs w:val="18"/>
+        </w:rPr>
+        <w:t>,</w:t>
+      </w:r>
       <w:r>
         <w:rPr>
           <w:rFonts w:ascii="Arial" w:hAnsi="Arial" w:cs="Arial"/>
@@ -5263,24 +4909,7 @@
           <w:sz w:val="18"/>
           <w:szCs w:val="18"/>
         </w:rPr>
-        <w:t>relación rec</w:t>
-      </w:r>
-      <w:commentRangeStart w:id="24"/>
-      <w:r>
-        <w:rPr>
-          <w:rFonts w:ascii="Arial" w:hAnsi="Arial" w:cs="Arial"/>
-          <w:b/>
-          <w:sz w:val="18"/>
-          <w:szCs w:val="18"/>
-        </w:rPr>
-        <w:t>i</w:t>
-      </w:r>
-      <w:commentRangeEnd w:id="24"/>
-      <w:r>
-        <w:rPr>
-          <w:rStyle w:val="Refdecomentario"/>
-        </w:rPr>
-        <w:commentReference w:id="24"/>
+        <w:t>relación recí</w:t>
       </w:r>
       <w:r>
         <w:rPr>
@@ -5339,40 +4968,7 @@
           <w:sz w:val="18"/>
           <w:szCs w:val="18"/>
         </w:rPr>
-        <w:t xml:space="preserve"> </w:t>
-      </w:r>
-      <w:commentRangeStart w:id="25"/>
-      <w:r>
-        <w:rPr>
-          <w:rFonts w:ascii="Arial" w:hAnsi="Arial" w:cs="Arial"/>
-          <w:strike/>
-          <w:sz w:val="18"/>
-          <w:szCs w:val="18"/>
-        </w:rPr>
-        <w:t>a</w:t>
-      </w:r>
-      <w:commentRangeEnd w:id="25"/>
-      <w:r>
-        <w:rPr>
-          <w:rStyle w:val="Refdecomentario"/>
-        </w:rPr>
-        <w:commentReference w:id="25"/>
-      </w:r>
-      <w:r>
-        <w:rPr>
-          <w:rFonts w:ascii="Arial" w:hAnsi="Arial" w:cs="Arial"/>
-          <w:sz w:val="18"/>
-          <w:szCs w:val="18"/>
-        </w:rPr>
-        <w:t xml:space="preserve"> </w:t>
-      </w:r>
-      <w:r>
-        <w:rPr>
-          <w:rFonts w:ascii="Arial" w:hAnsi="Arial" w:cs="Arial"/>
-          <w:sz w:val="18"/>
-          <w:szCs w:val="18"/>
-        </w:rPr>
-        <w:t>la relación con conjunto de salida</w:t>
+        <w:t xml:space="preserve"> la relación con conjunto de salida</w:t>
       </w:r>
       <w:r>
         <w:rPr>
@@ -5400,7 +4996,6 @@
         </w:rPr>
         <w:t xml:space="preserve"> y de llegada </w:t>
       </w:r>
-      <w:commentRangeStart w:id="26"/>
       <m:oMath>
         <m:r>
           <w:rPr>
@@ -5417,24 +5012,15 @@
           <w:sz w:val="18"/>
           <w:szCs w:val="18"/>
         </w:rPr>
-        <w:t xml:space="preserve">, que </w:t>
-      </w:r>
-      <w:proofErr w:type="spellStart"/>
-      <w:r>
-        <w:rPr>
-          <w:rFonts w:ascii="Arial" w:hAnsi="Arial" w:cs="Arial"/>
-          <w:sz w:val="18"/>
-          <w:szCs w:val="18"/>
-        </w:rPr>
-        <w:t>esta</w:t>
-      </w:r>
-      <w:commentRangeEnd w:id="26"/>
-      <w:proofErr w:type="spellEnd"/>
-      <w:r>
-        <w:rPr>
-          <w:rStyle w:val="Refdecomentario"/>
-        </w:rPr>
-        <w:commentReference w:id="26"/>
+        <w:t xml:space="preserve"> que </w:t>
+      </w:r>
+      <w:r>
+        <w:rPr>
+          <w:rFonts w:ascii="Arial" w:hAnsi="Arial" w:cs="Arial"/>
+          <w:sz w:val="18"/>
+          <w:szCs w:val="18"/>
+        </w:rPr>
+        <w:t>está</w:t>
       </w:r>
       <w:r>
         <w:rPr>
@@ -5454,29 +5040,37 @@
           <m:t>R</m:t>
         </m:r>
       </m:oMath>
-      <w:commentRangeStart w:id="27"/>
-      <w:r>
-        <w:rPr>
-          <w:rFonts w:ascii="Arial" w:hAnsi="Arial" w:cs="Arial"/>
-          <w:sz w:val="18"/>
-          <w:szCs w:val="18"/>
-        </w:rPr>
-        <w:t>, de</w:t>
-      </w:r>
-      <w:commentRangeEnd w:id="27"/>
-      <w:r>
-        <w:rPr>
-          <w:rStyle w:val="Refdecomentario"/>
-        </w:rPr>
-        <w:commentReference w:id="27"/>
-      </w:r>
-      <w:r>
-        <w:rPr>
-          <w:rFonts w:ascii="Arial" w:hAnsi="Arial" w:cs="Arial"/>
-          <w:sz w:val="18"/>
-          <w:szCs w:val="18"/>
-        </w:rPr>
-        <w:t xml:space="preserve"> manera más precisa:</w:t>
+      <w:r>
+        <w:rPr>
+          <w:rFonts w:ascii="Arial" w:hAnsi="Arial" w:cs="Arial"/>
+          <w:sz w:val="18"/>
+          <w:szCs w:val="18"/>
+        </w:rPr>
+        <w:t>.</w:t>
+      </w:r>
+      <w:r>
+        <w:rPr>
+          <w:rFonts w:ascii="Arial" w:hAnsi="Arial" w:cs="Arial"/>
+          <w:sz w:val="18"/>
+          <w:szCs w:val="18"/>
+        </w:rPr>
+        <w:t xml:space="preserve"> </w:t>
+      </w:r>
+      <w:r>
+        <w:rPr>
+          <w:rFonts w:ascii="Arial" w:hAnsi="Arial" w:cs="Arial"/>
+          <w:sz w:val="18"/>
+          <w:szCs w:val="18"/>
+        </w:rPr>
+        <w:t>D</w:t>
+      </w:r>
+      <w:r>
+        <w:rPr>
+          <w:rFonts w:ascii="Arial" w:hAnsi="Arial" w:cs="Arial"/>
+          <w:sz w:val="18"/>
+          <w:szCs w:val="18"/>
+        </w:rPr>
+        <w:t>e manera más precisa:</w:t>
       </w:r>
     </w:p>
     <w:p>
@@ -6450,7 +6044,7 @@
                     </pic:cNvPicPr>
                   </pic:nvPicPr>
                   <pic:blipFill>
-                    <a:blip r:embed="rId9">
+                    <a:blip r:embed="rId7">
                       <a:extLst>
                         <a:ext uri="{28A0092B-C50C-407E-A947-70E740481C1C}">
                           <a14:useLocalDpi xmlns:a14="http://schemas.microsoft.com/office/drawing/2010/main" val="0"/>
@@ -6805,7 +6399,7 @@
                     </pic:cNvPicPr>
                   </pic:nvPicPr>
                   <pic:blipFill>
-                    <a:blip r:embed="rId10">
+                    <a:blip r:embed="rId8">
                       <a:extLst>
                         <a:ext uri="{28A0092B-C50C-407E-A947-70E740481C1C}">
                           <a14:useLocalDpi xmlns:a14="http://schemas.microsoft.com/office/drawing/2010/main" val="0"/>
@@ -6965,23 +6559,7 @@
           <w:sz w:val="18"/>
           <w:szCs w:val="18"/>
         </w:rPr>
-        <w:t xml:space="preserve"> Relación rec</w:t>
-      </w:r>
-      <w:commentRangeStart w:id="28"/>
-      <w:r>
-        <w:rPr>
-          <w:rFonts w:ascii="Arial" w:hAnsi="Arial"/>
-          <w:sz w:val="18"/>
-          <w:szCs w:val="18"/>
-        </w:rPr>
-        <w:t>i</w:t>
-      </w:r>
-      <w:commentRangeEnd w:id="28"/>
-      <w:r>
-        <w:rPr>
-          <w:rStyle w:val="Refdecomentario"/>
-        </w:rPr>
-        <w:commentReference w:id="28"/>
+        <w:t xml:space="preserve"> Relación recí</w:t>
       </w:r>
       <w:r>
         <w:rPr>
@@ -7068,90 +6646,63 @@
       <w:pPr>
         <w:rPr>
           <w:rFonts w:ascii="Arial" w:hAnsi="Arial" w:cs="Arial"/>
-          <w:sz w:val="18"/>
-          <w:szCs w:val="18"/>
-        </w:rPr>
-      </w:pPr>
-      <w:r>
-        <w:rPr>
-          <w:rFonts w:ascii="Arial" w:hAnsi="Arial" w:cs="Arial"/>
-          <w:sz w:val="18"/>
-          <w:szCs w:val="18"/>
+        </w:rPr>
+      </w:pPr>
+      <w:r>
+        <w:rPr>
+          <w:rFonts w:ascii="Arial" w:hAnsi="Arial" w:cs="Arial"/>
         </w:rPr>
         <w:t>En el plano cartesiano</w:t>
       </w:r>
       <w:r>
         <w:rPr>
           <w:rFonts w:ascii="Arial" w:hAnsi="Arial" w:cs="Arial"/>
-          <w:sz w:val="18"/>
-          <w:szCs w:val="18"/>
-        </w:rPr>
-        <w:t xml:space="preserve">, para determinar la relación </w:t>
-      </w:r>
-      <w:commentRangeStart w:id="29"/>
-      <w:r>
-        <w:rPr>
-          <w:rFonts w:ascii="Arial" w:hAnsi="Arial" w:cs="Arial"/>
-          <w:sz w:val="18"/>
-          <w:szCs w:val="18"/>
-        </w:rPr>
-        <w:t>reciproca</w:t>
-      </w:r>
-      <w:commentRangeEnd w:id="29"/>
-      <w:r>
-        <w:rPr>
-          <w:rStyle w:val="Refdecomentario"/>
-        </w:rPr>
-        <w:commentReference w:id="29"/>
-      </w:r>
-      <w:r>
-        <w:rPr>
-          <w:rFonts w:ascii="Arial" w:hAnsi="Arial" w:cs="Arial"/>
-          <w:sz w:val="18"/>
-          <w:szCs w:val="18"/>
-        </w:rPr>
-        <w:t xml:space="preserve"> se puede reflejar la gráfica de la relación por la recta </w:t>
-      </w:r>
-      <w:commentRangeStart w:id="30"/>
-      <w:r>
-        <w:rPr>
-          <w:rFonts w:ascii="Arial" w:hAnsi="Arial" w:cs="Arial"/>
+        </w:rPr>
+        <w:t>, para determinar la relación rec</w:t>
+      </w:r>
+      <w:r>
+        <w:rPr>
+          <w:rFonts w:ascii="Arial" w:hAnsi="Arial" w:cs="Arial"/>
+        </w:rPr>
+        <w:t>í</w:t>
+      </w:r>
+      <w:r>
+        <w:rPr>
+          <w:rFonts w:ascii="Arial" w:hAnsi="Arial" w:cs="Arial"/>
+        </w:rPr>
+        <w:t>proca se puede reflejar la gráfica de la relación por la recta</w:t>
+      </w:r>
+      <w:r>
+        <w:rPr>
+          <w:rFonts w:ascii="Arial" w:hAnsi="Arial" w:cs="Arial"/>
+        </w:rPr>
+        <w:t xml:space="preserve"> </w:t>
+      </w:r>
+      <w:r>
+        <w:rPr>
+          <w:rFonts w:ascii="Times New Roman" w:hAnsi="Times New Roman" w:cs="Times New Roman"/>
           <w:i/>
-          <w:sz w:val="18"/>
-          <w:szCs w:val="18"/>
-        </w:rPr>
-        <w:t>y=x</w:t>
-      </w:r>
-      <w:r>
-        <w:rPr>
-          <w:rFonts w:ascii="Arial" w:hAnsi="Arial" w:cs="Arial"/>
-          <w:sz w:val="18"/>
-          <w:szCs w:val="18"/>
-        </w:rPr>
-        <w:t xml:space="preserve">, </w:t>
-      </w:r>
-      <w:r>
-        <w:rPr>
-          <w:rFonts w:ascii="Arial" w:hAnsi="Arial" w:cs="Arial"/>
-          <w:sz w:val="18"/>
-          <w:szCs w:val="18"/>
-        </w:rPr>
-        <w:t>como se evidencia gráficamente</w:t>
-      </w:r>
-      <w:r>
-        <w:rPr>
-          <w:rFonts w:ascii="Arial" w:hAnsi="Arial" w:cs="Arial"/>
-          <w:sz w:val="18"/>
-          <w:szCs w:val="18"/>
-        </w:rPr>
-        <w:t>.</w:t>
-      </w:r>
-      <w:commentRangeEnd w:id="30"/>
-      <w:r>
-        <w:rPr>
-          <w:rStyle w:val="Refdecomentario"/>
-        </w:rPr>
-        <w:commentReference w:id="30"/>
+        </w:rPr>
+        <w:t>y</w:t>
+      </w:r>
+      <w:r>
+        <w:rPr>
+          <w:rFonts w:ascii="Times New Roman" w:hAnsi="Times New Roman" w:cs="Times New Roman"/>
+        </w:rPr>
+        <w:t xml:space="preserve"> = </w:t>
+      </w:r>
+      <w:r>
+        <w:rPr>
+          <w:rFonts w:ascii="Times New Roman" w:hAnsi="Times New Roman" w:cs="Times New Roman"/>
+          <w:i/>
+        </w:rPr>
+        <w:t>x</w:t>
+      </w:r>
+      <w:r>
+        <w:rPr>
+          <w:rFonts w:ascii="Arial" w:hAnsi="Arial" w:cs="Arial"/>
+        </w:rPr>
+        <w:t>, como puedes apreciar en las gráficas anteriores.</w:t>
       </w:r>
     </w:p>
     <w:p>
@@ -7825,7 +7376,7 @@
                     </pic:cNvPicPr>
                   </pic:nvPicPr>
                   <pic:blipFill>
-                    <a:blip r:embed="rId11">
+                    <a:blip r:embed="rId9">
                       <a:extLst>
                         <a:ext uri="{28A0092B-C50C-407E-A947-70E740481C1C}">
                           <a14:useLocalDpi xmlns:a14="http://schemas.microsoft.com/office/drawing/2010/main" val="0"/>
@@ -8024,21 +7575,13 @@
         </w:rPr>
         <w:t>Diagrama sagital de la relación R y de su relación rec</w:t>
       </w:r>
-      <w:commentRangeStart w:id="31"/>
-      <w:r>
-        <w:rPr>
-          <w:rFonts w:ascii="Arial" w:hAnsi="Arial" w:cs="Arial"/>
-          <w:sz w:val="18"/>
-          <w:szCs w:val="18"/>
-        </w:rPr>
-        <w:t>i</w:t>
-      </w:r>
-      <w:commentRangeEnd w:id="31"/>
-      <w:r>
-        <w:rPr>
-          <w:rStyle w:val="Refdecomentario"/>
-        </w:rPr>
-        <w:commentReference w:id="31"/>
+      <w:r>
+        <w:rPr>
+          <w:rFonts w:ascii="Arial" w:hAnsi="Arial" w:cs="Arial"/>
+          <w:sz w:val="18"/>
+          <w:szCs w:val="18"/>
+        </w:rPr>
+        <w:t>í</w:t>
       </w:r>
       <w:r>
         <w:rPr>
@@ -8132,23 +7675,7 @@
           <w:sz w:val="18"/>
           <w:szCs w:val="18"/>
         </w:rPr>
-        <w:t xml:space="preserve"> relación y su rec</w:t>
-      </w:r>
-      <w:commentRangeStart w:id="32"/>
-      <w:r>
-        <w:rPr>
-          <w:rFonts w:ascii="Arial" w:hAnsi="Arial" w:cs="Arial"/>
-          <w:sz w:val="18"/>
-          <w:szCs w:val="18"/>
-        </w:rPr>
-        <w:t>i</w:t>
-      </w:r>
-      <w:commentRangeEnd w:id="32"/>
-      <w:r>
-        <w:rPr>
-          <w:rStyle w:val="Refdecomentario"/>
-        </w:rPr>
-        <w:commentReference w:id="32"/>
+        <w:t xml:space="preserve"> relación y su recí</w:t>
       </w:r>
       <w:r>
         <w:rPr>
@@ -8194,55 +7721,32 @@
           <w:sz w:val="18"/>
           <w:szCs w:val="18"/>
         </w:rPr>
+        <w:lastRenderedPageBreak/>
         <w:t>El domino de la relación rec</w:t>
       </w:r>
-      <w:commentRangeStart w:id="33"/>
-      <w:r>
-        <w:rPr>
-          <w:rFonts w:ascii="Arial" w:hAnsi="Arial" w:cs="Arial"/>
-          <w:sz w:val="18"/>
-          <w:szCs w:val="18"/>
-        </w:rPr>
-        <w:t>i</w:t>
-      </w:r>
-      <w:commentRangeEnd w:id="33"/>
-      <w:r>
-        <w:rPr>
-          <w:rStyle w:val="Refdecomentario"/>
-        </w:rPr>
-        <w:commentReference w:id="33"/>
-      </w:r>
-      <w:r>
-        <w:rPr>
-          <w:rFonts w:ascii="Arial" w:hAnsi="Arial" w:cs="Arial"/>
-          <w:sz w:val="18"/>
-          <w:szCs w:val="18"/>
-        </w:rPr>
-        <w:t xml:space="preserve">proca es el rango de la </w:t>
-      </w:r>
-      <w:commentRangeStart w:id="34"/>
-      <w:r>
-        <w:rPr>
-          <w:rFonts w:ascii="Arial" w:hAnsi="Arial" w:cs="Arial"/>
-          <w:sz w:val="18"/>
-          <w:szCs w:val="18"/>
-        </w:rPr>
-        <w:t>relación</w:t>
-      </w:r>
-      <w:r>
-        <w:rPr>
-          <w:rFonts w:ascii="Arial" w:hAnsi="Arial" w:cs="Arial"/>
-          <w:sz w:val="18"/>
-          <w:szCs w:val="18"/>
-        </w:rPr>
-        <w:t>.</w:t>
-      </w:r>
-      <w:commentRangeEnd w:id="34"/>
-      <w:r>
-        <w:rPr>
-          <w:rStyle w:val="Refdecomentario"/>
-        </w:rPr>
-        <w:commentReference w:id="34"/>
+      <w:r>
+        <w:rPr>
+          <w:rFonts w:ascii="Arial" w:hAnsi="Arial" w:cs="Arial"/>
+          <w:sz w:val="18"/>
+          <w:szCs w:val="18"/>
+        </w:rPr>
+        <w:t>í</w:t>
+      </w:r>
+      <w:r>
+        <w:rPr>
+          <w:rFonts w:ascii="Arial" w:hAnsi="Arial" w:cs="Arial"/>
+          <w:sz w:val="18"/>
+          <w:szCs w:val="18"/>
+        </w:rPr>
+        <w:t>proca es el rango de la relación</w:t>
+      </w:r>
+      <w:r>
+        <w:rPr>
+          <w:rFonts w:ascii="Arial" w:hAnsi="Arial" w:cs="Arial"/>
+          <w:sz w:val="18"/>
+          <w:szCs w:val="18"/>
+        </w:rPr>
+        <w:t xml:space="preserve"> dada.</w:t>
       </w:r>
     </w:p>
     <w:p>
@@ -8275,45 +7779,29 @@
         </w:rPr>
         <w:t>El rango de la relación rec</w:t>
       </w:r>
-      <w:commentRangeStart w:id="35"/>
-      <w:r>
-        <w:rPr>
-          <w:rFonts w:ascii="Arial" w:hAnsi="Arial" w:cs="Arial"/>
-          <w:sz w:val="18"/>
-          <w:szCs w:val="18"/>
-        </w:rPr>
-        <w:t>i</w:t>
-      </w:r>
-      <w:commentRangeEnd w:id="35"/>
-      <w:r>
-        <w:rPr>
-          <w:rStyle w:val="Refdecomentario"/>
-        </w:rPr>
-        <w:commentReference w:id="35"/>
-      </w:r>
-      <w:r>
-        <w:rPr>
-          <w:rFonts w:ascii="Arial" w:hAnsi="Arial" w:cs="Arial"/>
-          <w:sz w:val="18"/>
-          <w:szCs w:val="18"/>
-        </w:rPr>
-        <w:t xml:space="preserve">proca es el dominio de la </w:t>
-      </w:r>
-      <w:commentRangeStart w:id="36"/>
-      <w:r>
-        <w:rPr>
-          <w:rFonts w:ascii="Arial" w:hAnsi="Arial" w:cs="Arial"/>
-          <w:sz w:val="18"/>
-          <w:szCs w:val="18"/>
-        </w:rPr>
-        <w:t>relación.</w:t>
-      </w:r>
-      <w:commentRangeEnd w:id="36"/>
-      <w:r>
-        <w:rPr>
-          <w:rStyle w:val="Refdecomentario"/>
-        </w:rPr>
-        <w:commentReference w:id="36"/>
+      <w:r>
+        <w:rPr>
+          <w:rFonts w:ascii="Arial" w:hAnsi="Arial" w:cs="Arial"/>
+          <w:sz w:val="18"/>
+          <w:szCs w:val="18"/>
+        </w:rPr>
+        <w:t>í</w:t>
+      </w:r>
+      <w:r>
+        <w:rPr>
+          <w:rFonts w:ascii="Arial" w:hAnsi="Arial" w:cs="Arial"/>
+          <w:sz w:val="18"/>
+          <w:szCs w:val="18"/>
+        </w:rPr>
+        <w:t>pro</w:t>
+      </w:r>
+      <w:r>
+        <w:rPr>
+          <w:rFonts w:ascii="Arial" w:hAnsi="Arial" w:cs="Arial"/>
+          <w:sz w:val="18"/>
+          <w:szCs w:val="18"/>
+        </w:rPr>
+        <w:t>ca es el dominio de la relación dada.</w:t>
       </w:r>
     </w:p>
     <w:p>
@@ -8503,25 +7991,7 @@
           <w:sz w:val="18"/>
           <w:szCs w:val="18"/>
         </w:rPr>
-        <w:t xml:space="preserve">proca de </w:t>
-      </w:r>
-      <w:proofErr w:type="spellStart"/>
-      <w:r>
-        <w:rPr>
-          <w:rFonts w:ascii="Arial" w:hAnsi="Arial"/>
-          <w:sz w:val="18"/>
-          <w:szCs w:val="18"/>
-        </w:rPr>
-        <w:t>inyectivas</w:t>
-      </w:r>
-      <w:proofErr w:type="spellEnd"/>
-      <w:r>
-        <w:rPr>
-          <w:rFonts w:ascii="Arial" w:hAnsi="Arial"/>
-          <w:sz w:val="18"/>
-          <w:szCs w:val="18"/>
-        </w:rPr>
-        <w:t>.</w:t>
+        <w:t>proca de inyectivas.</w:t>
       </w:r>
     </w:p>
     <w:p>
@@ -9015,7 +8485,7 @@
                     </pic:cNvPicPr>
                   </pic:nvPicPr>
                   <pic:blipFill>
-                    <a:blip r:embed="rId12">
+                    <a:blip r:embed="rId10">
                       <a:extLst>
                         <a:ext uri="{28A0092B-C50C-407E-A947-70E740481C1C}">
                           <a14:useLocalDpi xmlns:a14="http://schemas.microsoft.com/office/drawing/2010/main" val="0"/>
@@ -9202,41 +8672,15 @@
           <w:sz w:val="18"/>
           <w:szCs w:val="18"/>
         </w:rPr>
-        <w:t xml:space="preserve">Diagrama sagital de la relación </w:t>
-      </w:r>
-      <w:proofErr w:type="spellStart"/>
-      <w:r>
-        <w:rPr>
-          <w:rFonts w:ascii="Arial" w:hAnsi="Arial" w:cs="Arial"/>
-          <w:sz w:val="18"/>
-          <w:szCs w:val="18"/>
-        </w:rPr>
-        <w:t>inyectiva</w:t>
-      </w:r>
-      <w:proofErr w:type="spellEnd"/>
-      <w:r>
-        <w:rPr>
-          <w:rFonts w:ascii="Arial" w:hAnsi="Arial" w:cs="Arial"/>
-          <w:sz w:val="18"/>
-          <w:szCs w:val="18"/>
-        </w:rPr>
-        <w:t xml:space="preserve"> R y su rec</w:t>
-      </w:r>
-      <w:commentRangeStart w:id="37"/>
-      <w:r>
-        <w:rPr>
-          <w:rFonts w:ascii="Arial" w:hAnsi="Arial" w:cs="Arial"/>
-          <w:sz w:val="18"/>
-          <w:szCs w:val="18"/>
-        </w:rPr>
-        <w:t>i</w:t>
-      </w:r>
-      <w:commentRangeEnd w:id="37"/>
-      <w:r>
-        <w:rPr>
-          <w:rStyle w:val="Refdecomentario"/>
-        </w:rPr>
-        <w:commentReference w:id="37"/>
+        <w:t>Diagrama sagital de l</w:t>
+      </w:r>
+      <w:r>
+        <w:rPr>
+          <w:rFonts w:ascii="Arial" w:hAnsi="Arial" w:cs="Arial"/>
+          <w:sz w:val="18"/>
+          <w:szCs w:val="18"/>
+        </w:rPr>
+        <w:t>a relación inyectiva R y su recí</w:t>
       </w:r>
       <w:r>
         <w:rPr>
@@ -9343,7 +8787,7 @@
                     </pic:cNvPicPr>
                   </pic:nvPicPr>
                   <pic:blipFill>
-                    <a:blip r:embed="rId13">
+                    <a:blip r:embed="rId11">
                       <a:extLst>
                         <a:ext uri="{28A0092B-C50C-407E-A947-70E740481C1C}">
                           <a14:useLocalDpi xmlns:a14="http://schemas.microsoft.com/office/drawing/2010/main" val="0"/>
@@ -9548,49 +8992,15 @@
           <w:sz w:val="18"/>
           <w:szCs w:val="18"/>
         </w:rPr>
-        <w:t xml:space="preserve"> </w:t>
-      </w:r>
-      <w:proofErr w:type="spellStart"/>
-      <w:r>
-        <w:rPr>
-          <w:rFonts w:ascii="Arial" w:hAnsi="Arial" w:cs="Arial"/>
-          <w:sz w:val="18"/>
-          <w:szCs w:val="18"/>
-        </w:rPr>
-        <w:t>gr</w:t>
-      </w:r>
-      <w:commentRangeStart w:id="38"/>
-      <w:r>
-        <w:rPr>
-          <w:rFonts w:ascii="Arial" w:hAnsi="Arial" w:cs="Arial"/>
-          <w:sz w:val="18"/>
-          <w:szCs w:val="18"/>
-        </w:rPr>
-        <w:t>a</w:t>
-      </w:r>
-      <w:commentRangeEnd w:id="38"/>
-      <w:r>
-        <w:rPr>
-          <w:rStyle w:val="Refdecomentario"/>
-        </w:rPr>
-        <w:commentReference w:id="38"/>
-      </w:r>
-      <w:r>
-        <w:rPr>
-          <w:rFonts w:ascii="Arial" w:hAnsi="Arial" w:cs="Arial"/>
-          <w:sz w:val="18"/>
-          <w:szCs w:val="18"/>
-        </w:rPr>
-        <w:t>fica</w:t>
-      </w:r>
-      <w:proofErr w:type="spellEnd"/>
-      <w:r>
-        <w:rPr>
-          <w:rFonts w:ascii="Arial" w:hAnsi="Arial" w:cs="Arial"/>
-          <w:sz w:val="18"/>
-          <w:szCs w:val="18"/>
-        </w:rPr>
-        <w:t xml:space="preserve"> de la función </w:t>
+        <w:t xml:space="preserve"> grá</w:t>
+      </w:r>
+      <w:r>
+        <w:rPr>
+          <w:rFonts w:ascii="Arial" w:hAnsi="Arial" w:cs="Arial"/>
+          <w:sz w:val="18"/>
+          <w:szCs w:val="18"/>
+        </w:rPr>
+        <w:t xml:space="preserve">fica de la función </w:t>
       </w:r>
       <m:oMath>
         <m:r>
@@ -9787,63 +9197,35 @@
         <w:jc w:val="both"/>
         <w:rPr>
           <w:rFonts w:ascii="Arial" w:hAnsi="Arial" w:cs="Arial"/>
-          <w:sz w:val="18"/>
-          <w:szCs w:val="18"/>
-        </w:rPr>
-      </w:pPr>
-      <w:r>
-        <w:rPr>
-          <w:rFonts w:ascii="Arial" w:hAnsi="Arial" w:cs="Arial"/>
-          <w:sz w:val="18"/>
-          <w:szCs w:val="18"/>
+        </w:rPr>
+      </w:pPr>
+      <w:r>
+        <w:rPr>
+          <w:rFonts w:ascii="Arial" w:hAnsi="Arial" w:cs="Arial"/>
         </w:rPr>
         <w:t>Dada una función</w:t>
       </w:r>
       <w:r>
         <w:rPr>
           <w:rFonts w:ascii="Arial" w:hAnsi="Arial" w:cs="Arial"/>
-          <w:sz w:val="18"/>
-          <w:szCs w:val="18"/>
         </w:rPr>
         <w:t>,</w:t>
       </w:r>
       <w:r>
         <w:rPr>
           <w:rFonts w:ascii="Arial" w:hAnsi="Arial" w:cs="Arial"/>
-          <w:sz w:val="18"/>
-          <w:szCs w:val="18"/>
         </w:rPr>
         <w:t xml:space="preserve"> para todo elemento de su dominio</w:t>
       </w:r>
-      <w:commentRangeStart w:id="39"/>
-      <w:r>
-        <w:rPr>
-          <w:rFonts w:ascii="Arial" w:hAnsi="Arial" w:cs="Arial"/>
-          <w:sz w:val="18"/>
-          <w:szCs w:val="18"/>
-        </w:rPr>
-        <w:t>,</w:t>
-      </w:r>
-      <w:commentRangeEnd w:id="39"/>
-      <w:r>
-        <w:rPr>
-          <w:rStyle w:val="Refdecomentario"/>
-        </w:rPr>
-        <w:commentReference w:id="39"/>
-      </w:r>
-      <w:r>
-        <w:rPr>
-          <w:rFonts w:ascii="Arial" w:hAnsi="Arial" w:cs="Arial"/>
-          <w:sz w:val="18"/>
-          <w:szCs w:val="18"/>
-        </w:rPr>
-        <w:t xml:space="preserve">  se tiene</w:t>
-      </w:r>
-      <w:r>
-        <w:rPr>
-          <w:rFonts w:ascii="Arial" w:hAnsi="Arial" w:cs="Arial"/>
-          <w:sz w:val="18"/>
-          <w:szCs w:val="18"/>
+      <w:r>
+        <w:rPr>
+          <w:rFonts w:ascii="Arial" w:hAnsi="Arial" w:cs="Arial"/>
+        </w:rPr>
+        <w:t xml:space="preserve"> se tiene</w:t>
+      </w:r>
+      <w:r>
+        <w:rPr>
+          <w:rFonts w:ascii="Arial" w:hAnsi="Arial" w:cs="Arial"/>
         </w:rPr>
         <w:t xml:space="preserve"> que </w:t>
       </w:r>
@@ -9854,8 +9236,6 @@
               <w:rPr>
                 <w:rFonts w:ascii="Cambria Math" w:hAnsi="Cambria Math" w:cs="Arial"/>
                 <w:i/>
-                <w:sz w:val="18"/>
-                <w:szCs w:val="18"/>
               </w:rPr>
             </m:ctrlPr>
           </m:dPr>
@@ -9863,8 +9243,6 @@
             <m:r>
               <w:rPr>
                 <w:rFonts w:ascii="Cambria Math" w:hAnsi="Cambria Math" w:cs="Arial"/>
-                <w:sz w:val="18"/>
-                <w:szCs w:val="18"/>
               </w:rPr>
               <m:t>x,f</m:t>
             </m:r>
@@ -9874,8 +9252,6 @@
                   <w:rPr>
                     <w:rFonts w:ascii="Cambria Math" w:hAnsi="Cambria Math" w:cs="Arial"/>
                     <w:i/>
-                    <w:sz w:val="18"/>
-                    <w:szCs w:val="18"/>
                   </w:rPr>
                 </m:ctrlPr>
               </m:dPr>
@@ -9883,8 +9259,6 @@
                 <m:r>
                   <w:rPr>
                     <w:rFonts w:ascii="Cambria Math" w:hAnsi="Cambria Math" w:cs="Arial"/>
-                    <w:sz w:val="18"/>
-                    <w:szCs w:val="18"/>
                   </w:rPr>
                   <m:t>x</m:t>
                 </m:r>
@@ -9894,50 +9268,26 @@
         </m:d>
         <m:r>
           <w:rPr>
-            <w:rFonts w:ascii="Cambria Math" w:hAnsi="Cambria Math" w:cs="Arial" w:hint="eastAsia"/>
-            <w:sz w:val="18"/>
-            <w:szCs w:val="18"/>
+            <w:rFonts w:ascii="Cambria Math" w:hAnsi="Cambria Math" w:cs="Arial"/>
           </w:rPr>
-          <m:t>∈</m:t>
-        </m:r>
-        <m:r>
-          <w:rPr>
-            <w:rFonts w:ascii="Cambria Math" w:hAnsi="Cambria Math" w:cs="Arial"/>
-            <w:sz w:val="18"/>
-            <w:szCs w:val="18"/>
-          </w:rPr>
-          <m:t>f</m:t>
+          <m:t>∈f</m:t>
         </m:r>
       </m:oMath>
       <w:r>
         <w:rPr>
           <w:rFonts w:ascii="Arial" w:hAnsi="Arial" w:cs="Arial"/>
-          <w:sz w:val="18"/>
-          <w:szCs w:val="18"/>
         </w:rPr>
         <w:t xml:space="preserve"> </w:t>
       </w:r>
-      <w:commentRangeStart w:id="40"/>
-      <w:r>
-        <w:rPr>
-          <w:rFonts w:ascii="Arial" w:hAnsi="Arial" w:cs="Arial"/>
-          <w:sz w:val="18"/>
-          <w:szCs w:val="18"/>
-        </w:rPr>
-        <w:t>asimismo se deduce</w:t>
-      </w:r>
-      <w:commentRangeEnd w:id="40"/>
-      <w:r>
-        <w:rPr>
-          <w:rStyle w:val="Refdecomentario"/>
-        </w:rPr>
-        <w:commentReference w:id="40"/>
-      </w:r>
-      <w:r>
-        <w:rPr>
-          <w:rFonts w:ascii="Arial" w:hAnsi="Arial" w:cs="Arial"/>
-          <w:sz w:val="18"/>
-          <w:szCs w:val="18"/>
+      <w:r>
+        <w:rPr>
+          <w:rFonts w:ascii="Arial" w:hAnsi="Arial" w:cs="Arial"/>
+        </w:rPr>
+        <w:t>y</w:t>
+      </w:r>
+      <w:r>
+        <w:rPr>
+          <w:rFonts w:ascii="Arial" w:hAnsi="Arial" w:cs="Arial"/>
         </w:rPr>
         <w:t xml:space="preserve"> que </w:t>
       </w:r>
@@ -9948,8 +9298,6 @@
               <w:rPr>
                 <w:rFonts w:ascii="Cambria Math" w:hAnsi="Cambria Math" w:cs="Arial"/>
                 <w:i/>
-                <w:sz w:val="18"/>
-                <w:szCs w:val="18"/>
               </w:rPr>
             </m:ctrlPr>
           </m:dPr>
@@ -9957,8 +9305,6 @@
             <m:r>
               <w:rPr>
                 <w:rFonts w:ascii="Cambria Math" w:hAnsi="Cambria Math" w:cs="Arial"/>
-                <w:sz w:val="18"/>
-                <w:szCs w:val="18"/>
               </w:rPr>
               <m:t>f</m:t>
             </m:r>
@@ -9968,8 +9314,6 @@
                   <w:rPr>
                     <w:rFonts w:ascii="Cambria Math" w:hAnsi="Cambria Math" w:cs="Arial"/>
                     <w:i/>
-                    <w:sz w:val="18"/>
-                    <w:szCs w:val="18"/>
                   </w:rPr>
                 </m:ctrlPr>
               </m:dPr>
@@ -9977,8 +9321,6 @@
                 <m:r>
                   <w:rPr>
                     <w:rFonts w:ascii="Cambria Math" w:hAnsi="Cambria Math" w:cs="Arial"/>
-                    <w:sz w:val="18"/>
-                    <w:szCs w:val="18"/>
                   </w:rPr>
                   <m:t>x</m:t>
                 </m:r>
@@ -9987,8 +9329,6 @@
             <m:r>
               <w:rPr>
                 <w:rFonts w:ascii="Cambria Math" w:hAnsi="Cambria Math" w:cs="Arial"/>
-                <w:sz w:val="18"/>
-                <w:szCs w:val="18"/>
               </w:rPr>
               <m:t>,x</m:t>
             </m:r>
@@ -9996,9 +9336,7 @@
         </m:d>
         <m:r>
           <w:rPr>
-            <w:rFonts w:ascii="Cambria Math" w:hAnsi="Cambria Math" w:cs="Arial" w:hint="eastAsia"/>
-            <w:sz w:val="18"/>
-            <w:szCs w:val="18"/>
+            <w:rFonts w:ascii="Cambria Math" w:hAnsi="Cambria Math" w:cs="Arial"/>
           </w:rPr>
           <m:t>∈</m:t>
         </m:r>
@@ -10008,8 +9346,6 @@
               <w:rPr>
                 <w:rFonts w:ascii="Cambria Math" w:hAnsi="Cambria Math" w:cs="Arial"/>
                 <w:i/>
-                <w:sz w:val="18"/>
-                <w:szCs w:val="18"/>
               </w:rPr>
             </m:ctrlPr>
           </m:sSupPr>
@@ -10017,8 +9353,6 @@
             <m:r>
               <w:rPr>
                 <w:rFonts w:ascii="Cambria Math" w:hAnsi="Cambria Math" w:cs="Arial"/>
-                <w:sz w:val="18"/>
-                <w:szCs w:val="18"/>
               </w:rPr>
               <m:t>f</m:t>
             </m:r>
@@ -10027,215 +9361,161 @@
             <m:r>
               <w:rPr>
                 <w:rFonts w:ascii="Cambria Math" w:hAnsi="Cambria Math" w:cs="Arial"/>
-                <w:sz w:val="18"/>
-                <w:szCs w:val="18"/>
               </w:rPr>
               <m:t>*</m:t>
             </m:r>
           </m:sup>
         </m:sSup>
       </m:oMath>
-      <w:commentRangeStart w:id="41"/>
-      <w:r>
-        <w:rPr>
-          <w:rFonts w:ascii="Arial" w:hAnsi="Arial" w:cs="Arial"/>
-          <w:sz w:val="18"/>
-          <w:szCs w:val="18"/>
-        </w:rPr>
-        <w:t>,</w:t>
-      </w:r>
-      <w:commentRangeEnd w:id="41"/>
-      <w:r>
-        <w:rPr>
-          <w:rStyle w:val="Refdecomentario"/>
-        </w:rPr>
-        <w:commentReference w:id="41"/>
-      </w:r>
-      <w:r>
-        <w:rPr>
-          <w:rFonts w:ascii="Arial" w:hAnsi="Arial" w:cs="Arial"/>
-          <w:sz w:val="18"/>
-          <w:szCs w:val="18"/>
+      <w:r>
+        <w:rPr>
+          <w:rFonts w:ascii="Arial" w:hAnsi="Arial" w:cs="Arial"/>
+        </w:rPr>
+        <w:t>.</w:t>
+      </w:r>
+      <w:r>
+        <w:rPr>
+          <w:rFonts w:ascii="Arial" w:hAnsi="Arial" w:cs="Arial"/>
         </w:rPr>
         <w:t xml:space="preserve"> </w:t>
       </w:r>
-      <w:commentRangeStart w:id="42"/>
-      <w:r>
-        <w:rPr>
-          <w:rFonts w:ascii="Arial" w:hAnsi="Arial" w:cs="Arial"/>
-          <w:sz w:val="18"/>
-          <w:szCs w:val="18"/>
-        </w:rPr>
-        <w:t>sin embargo existen algunas relacio</w:t>
-      </w:r>
-      <w:r>
-        <w:rPr>
-          <w:rFonts w:ascii="Arial" w:hAnsi="Arial" w:cs="Arial"/>
-          <w:sz w:val="18"/>
-          <w:szCs w:val="18"/>
-        </w:rPr>
-        <w:t>n</w:t>
-      </w:r>
-      <w:r>
-        <w:rPr>
-          <w:rFonts w:ascii="Arial" w:hAnsi="Arial" w:cs="Arial"/>
-          <w:sz w:val="18"/>
-          <w:szCs w:val="18"/>
-        </w:rPr>
-        <w:t>es</w:t>
-      </w:r>
-      <w:r>
-        <w:rPr>
-          <w:rFonts w:ascii="Arial" w:hAnsi="Arial" w:cs="Arial"/>
-          <w:sz w:val="18"/>
-          <w:szCs w:val="18"/>
-        </w:rPr>
-        <w:t xml:space="preserve"> reciproca</w:t>
-      </w:r>
-      <w:r>
-        <w:rPr>
-          <w:rFonts w:ascii="Arial" w:hAnsi="Arial" w:cs="Arial"/>
-          <w:sz w:val="18"/>
-          <w:szCs w:val="18"/>
-        </w:rPr>
-        <w:t>s de</w:t>
-      </w:r>
-      <w:r>
-        <w:rPr>
-          <w:rFonts w:ascii="Arial" w:hAnsi="Arial" w:cs="Arial"/>
-          <w:sz w:val="18"/>
-          <w:szCs w:val="18"/>
-        </w:rPr>
-        <w:t xml:space="preserve"> </w:t>
-      </w:r>
-      <w:r>
-        <w:rPr>
-          <w:rFonts w:ascii="Arial" w:hAnsi="Arial" w:cs="Arial"/>
-          <w:sz w:val="18"/>
-          <w:szCs w:val="18"/>
-        </w:rPr>
-        <w:t xml:space="preserve">funciones que no son </w:t>
-      </w:r>
-      <w:r>
-        <w:rPr>
-          <w:rFonts w:ascii="Arial" w:hAnsi="Arial" w:cs="Arial"/>
-          <w:sz w:val="18"/>
-          <w:szCs w:val="18"/>
-        </w:rPr>
-        <w:t>función.</w:t>
-      </w:r>
-      <w:commentRangeEnd w:id="42"/>
-      <w:r>
-        <w:rPr>
-          <w:rStyle w:val="Refdecomentario"/>
-        </w:rPr>
-        <w:commentReference w:id="42"/>
-      </w:r>
-    </w:p>
-    <w:p>
-      <w:pPr>
-        <w:rPr>
-          <w:rFonts w:ascii="Arial" w:hAnsi="Arial" w:cs="Arial"/>
-          <w:sz w:val="18"/>
-          <w:szCs w:val="18"/>
-        </w:rPr>
-      </w:pPr>
+      <w:r>
+        <w:rPr>
+          <w:rFonts w:ascii="Arial" w:hAnsi="Arial" w:cs="Arial"/>
+        </w:rPr>
+        <w:t xml:space="preserve">Sin embargo, existen algunas relaciones recíprocas de funciones que no son funciones, es decir, es posible que </w:t>
+      </w:r>
+      <m:oMath>
+        <m:sSup>
+          <m:sSupPr>
+            <m:ctrlPr>
+              <w:rPr>
+                <w:rFonts w:ascii="Cambria Math" w:hAnsi="Cambria Math" w:cs="Arial"/>
+                <w:i/>
+              </w:rPr>
+            </m:ctrlPr>
+          </m:sSupPr>
+          <m:e>
+            <m:r>
+              <w:rPr>
+                <w:rFonts w:ascii="Cambria Math" w:hAnsi="Cambria Math" w:cs="Arial"/>
+              </w:rPr>
+              <m:t>f</m:t>
+            </m:r>
+          </m:e>
+          <m:sup>
+            <m:r>
+              <w:rPr>
+                <w:rFonts w:ascii="Cambria Math" w:hAnsi="Cambria Math" w:cs="Arial"/>
+              </w:rPr>
+              <m:t>*</m:t>
+            </m:r>
+          </m:sup>
+        </m:sSup>
+        <m:r>
+          <w:rPr>
+            <w:rFonts w:ascii="Cambria Math" w:hAnsi="Cambria Math" w:cs="Arial"/>
+          </w:rPr>
+          <m:t xml:space="preserve"> </m:t>
+        </m:r>
+      </m:oMath>
+      <w:r>
+        <w:rPr>
+          <w:rFonts w:ascii="Arial" w:hAnsi="Arial" w:cs="Arial"/>
+        </w:rPr>
+        <w:t>no sea función.</w:t>
+      </w:r>
     </w:p>
     <w:p>
       <w:pPr>
         <w:jc w:val="both"/>
         <w:rPr>
           <w:rFonts w:ascii="Arial" w:hAnsi="Arial" w:cs="Arial"/>
-          <w:sz w:val="18"/>
-          <w:szCs w:val="18"/>
-        </w:rPr>
-      </w:pPr>
-      <w:commentRangeStart w:id="43"/>
-      <w:r>
-        <w:rPr>
-          <w:rFonts w:ascii="Arial" w:hAnsi="Arial" w:cs="Arial"/>
-          <w:sz w:val="18"/>
-          <w:szCs w:val="18"/>
-        </w:rPr>
-        <w:t>Si</w:t>
-      </w:r>
-      <w:r>
-        <w:rPr>
-          <w:rFonts w:ascii="Arial" w:hAnsi="Arial" w:cs="Arial"/>
-          <w:sz w:val="18"/>
-          <w:szCs w:val="18"/>
-        </w:rPr>
-        <w:t xml:space="preserve"> dos elementos del domino </w:t>
-      </w:r>
-      <w:r>
-        <w:rPr>
-          <w:rFonts w:ascii="Arial" w:hAnsi="Arial" w:cs="Arial"/>
-          <w:sz w:val="18"/>
-          <w:szCs w:val="18"/>
-        </w:rPr>
-        <w:t>tienen</w:t>
-      </w:r>
-      <w:r>
-        <w:rPr>
-          <w:rFonts w:ascii="Arial" w:hAnsi="Arial" w:cs="Arial"/>
-          <w:sz w:val="18"/>
-          <w:szCs w:val="18"/>
-        </w:rPr>
-        <w:t xml:space="preserve"> la misma imagen</w:t>
-      </w:r>
-      <w:commentRangeEnd w:id="43"/>
-      <w:r>
-        <w:rPr>
-          <w:rStyle w:val="Refdecomentario"/>
-        </w:rPr>
-        <w:commentReference w:id="43"/>
-      </w:r>
-      <w:r>
-        <w:rPr>
-          <w:rFonts w:ascii="Arial" w:hAnsi="Arial" w:cs="Arial"/>
-          <w:sz w:val="18"/>
-          <w:szCs w:val="18"/>
-        </w:rPr>
-        <w:t xml:space="preserve"> es decir</w:t>
-      </w:r>
-      <w:r>
-        <w:rPr>
-          <w:rFonts w:ascii="Arial" w:hAnsi="Arial" w:cs="Arial"/>
-          <w:sz w:val="18"/>
-          <w:szCs w:val="18"/>
-        </w:rPr>
-        <w:t>,</w:t>
-      </w:r>
-      <w:r>
-        <w:rPr>
-          <w:rFonts w:ascii="Arial" w:hAnsi="Arial" w:cs="Arial"/>
-          <w:sz w:val="18"/>
-          <w:szCs w:val="18"/>
-        </w:rPr>
-        <w:t xml:space="preserve"> </w:t>
-      </w:r>
-      <w:r>
-        <w:rPr>
-          <w:rFonts w:ascii="Arial" w:hAnsi="Arial" w:cs="Arial"/>
-          <w:sz w:val="18"/>
-          <w:szCs w:val="18"/>
-        </w:rPr>
-        <w:t>existen</w:t>
-      </w:r>
-      <w:r>
-        <w:rPr>
-          <w:rFonts w:ascii="Arial" w:hAnsi="Arial" w:cs="Arial"/>
-          <w:sz w:val="18"/>
-          <w:szCs w:val="18"/>
-        </w:rPr>
-        <w:t xml:space="preserve"> </w:t>
+        </w:rPr>
+      </w:pPr>
+    </w:p>
+    <w:p>
+      <w:pPr>
+        <w:pStyle w:val="Textocomentario"/>
+        <w:rPr>
+          <w:rFonts w:ascii="Arial" w:hAnsi="Arial" w:cs="Arial"/>
+          <w:sz w:val="24"/>
+          <w:szCs w:val="24"/>
+        </w:rPr>
+      </w:pPr>
+      <w:r>
+        <w:rPr>
+          <w:rFonts w:ascii="Arial" w:hAnsi="Arial" w:cs="Arial"/>
+          <w:sz w:val="24"/>
+          <w:szCs w:val="24"/>
+        </w:rPr>
+        <w:lastRenderedPageBreak/>
+        <w:t xml:space="preserve">Si dos elementos del dominio de una función </w:t>
       </w:r>
       <m:oMath>
         <m:r>
           <w:rPr>
             <w:rFonts w:ascii="Cambria Math" w:hAnsi="Cambria Math" w:cs="Arial"/>
-            <w:sz w:val="18"/>
-            <w:szCs w:val="18"/>
+            <w:sz w:val="24"/>
+            <w:szCs w:val="24"/>
+          </w:rPr>
+          <m:t>f</m:t>
+        </m:r>
+      </m:oMath>
+      <w:r>
+        <w:rPr>
+          <w:rFonts w:ascii="Arial" w:hAnsi="Arial" w:cs="Arial"/>
+          <w:sz w:val="24"/>
+          <w:szCs w:val="24"/>
+        </w:rPr>
+        <w:t xml:space="preserve"> tienen la misma imagen,</w:t>
+      </w:r>
+      <w:r>
+        <w:rPr>
+          <w:rFonts w:ascii="Arial" w:hAnsi="Arial" w:cs="Arial"/>
+          <w:sz w:val="24"/>
+          <w:szCs w:val="24"/>
+        </w:rPr>
+        <w:t xml:space="preserve"> es decir</w:t>
+      </w:r>
+      <w:r>
+        <w:rPr>
+          <w:rFonts w:ascii="Arial" w:hAnsi="Arial" w:cs="Arial"/>
+          <w:sz w:val="24"/>
+          <w:szCs w:val="24"/>
+        </w:rPr>
+        <w:t>,</w:t>
+      </w:r>
+      <w:r>
+        <w:rPr>
+          <w:rFonts w:ascii="Arial" w:hAnsi="Arial" w:cs="Arial"/>
+          <w:sz w:val="24"/>
+          <w:szCs w:val="24"/>
+        </w:rPr>
+        <w:t xml:space="preserve"> </w:t>
+      </w:r>
+      <w:r>
+        <w:rPr>
+          <w:rFonts w:ascii="Arial" w:hAnsi="Arial" w:cs="Arial"/>
+          <w:sz w:val="24"/>
+          <w:szCs w:val="24"/>
+        </w:rPr>
+        <w:t>existen</w:t>
+      </w:r>
+      <w:r>
+        <w:rPr>
+          <w:rFonts w:ascii="Arial" w:hAnsi="Arial" w:cs="Arial"/>
+          <w:sz w:val="24"/>
+          <w:szCs w:val="24"/>
+        </w:rPr>
+        <w:t xml:space="preserve"> </w:t>
+      </w:r>
+      <m:oMath>
+        <m:r>
+          <w:rPr>
+            <w:rFonts w:ascii="Cambria Math" w:hAnsi="Cambria Math" w:cs="Arial"/>
+            <w:sz w:val="24"/>
+            <w:szCs w:val="24"/>
           </w:rPr>
           <m:t>a</m:t>
         </m:r>
@@ -10243,8 +9523,8 @@
       <w:r>
         <w:rPr>
           <w:rFonts w:ascii="Arial" w:hAnsi="Arial" w:cs="Arial"/>
-          <w:sz w:val="18"/>
-          <w:szCs w:val="18"/>
+          <w:sz w:val="24"/>
+          <w:szCs w:val="24"/>
         </w:rPr>
         <w:t xml:space="preserve"> y </w:t>
       </w:r>
@@ -10252,8 +9532,8 @@
         <m:r>
           <w:rPr>
             <w:rFonts w:ascii="Cambria Math" w:hAnsi="Cambria Math" w:cs="Arial"/>
-            <w:sz w:val="18"/>
-            <w:szCs w:val="18"/>
+            <w:sz w:val="24"/>
+            <w:szCs w:val="24"/>
           </w:rPr>
           <m:t>b</m:t>
         </m:r>
@@ -10261,81 +9541,67 @@
       <w:r>
         <w:rPr>
           <w:rFonts w:ascii="Arial" w:hAnsi="Arial" w:cs="Arial"/>
-          <w:sz w:val="18"/>
-          <w:szCs w:val="18"/>
+          <w:sz w:val="24"/>
+          <w:szCs w:val="24"/>
         </w:rPr>
         <w:t xml:space="preserve"> en el </w:t>
       </w:r>
       <w:r>
         <w:rPr>
           <w:rFonts w:ascii="Arial" w:hAnsi="Arial" w:cs="Arial"/>
-          <w:sz w:val="18"/>
-          <w:szCs w:val="18"/>
+          <w:sz w:val="24"/>
+          <w:szCs w:val="24"/>
         </w:rPr>
         <w:t>dominio</w:t>
       </w:r>
       <w:r>
         <w:rPr>
           <w:rFonts w:ascii="Arial" w:hAnsi="Arial" w:cs="Arial"/>
-          <w:sz w:val="18"/>
-          <w:szCs w:val="18"/>
-        </w:rPr>
-        <w:t xml:space="preserve"> </w:t>
-      </w:r>
-      <w:commentRangeStart w:id="44"/>
-      <w:r>
-        <w:rPr>
-          <w:rFonts w:ascii="Arial" w:hAnsi="Arial" w:cs="Arial"/>
-          <w:sz w:val="18"/>
-          <w:szCs w:val="18"/>
-        </w:rPr>
-        <w:t>de la función</w:t>
-      </w:r>
-      <w:r>
-        <w:rPr>
-          <w:rFonts w:ascii="Arial" w:hAnsi="Arial" w:cs="Arial"/>
-          <w:sz w:val="18"/>
-          <w:szCs w:val="18"/>
-        </w:rPr>
-        <w:t>,</w:t>
-      </w:r>
-      <w:r>
-        <w:rPr>
-          <w:rFonts w:ascii="Arial" w:hAnsi="Arial" w:cs="Arial"/>
-          <w:sz w:val="18"/>
-          <w:szCs w:val="18"/>
-        </w:rPr>
-        <w:t xml:space="preserve"> tal</w:t>
-      </w:r>
-      <w:commentRangeEnd w:id="44"/>
-      <w:r>
-        <w:rPr>
-          <w:rStyle w:val="Refdecomentario"/>
-        </w:rPr>
-        <w:commentReference w:id="44"/>
-      </w:r>
-      <w:r>
-        <w:rPr>
-          <w:rFonts w:ascii="Arial" w:hAnsi="Arial" w:cs="Arial"/>
-          <w:sz w:val="18"/>
-          <w:szCs w:val="18"/>
-        </w:rPr>
-        <w:t xml:space="preserve"> </w:t>
-      </w:r>
-      <w:r>
-        <w:rPr>
-          <w:rFonts w:ascii="Arial" w:hAnsi="Arial" w:cs="Arial"/>
-          <w:sz w:val="18"/>
-          <w:szCs w:val="18"/>
-        </w:rPr>
-        <w:t xml:space="preserve">que </w:t>
+          <w:sz w:val="24"/>
+          <w:szCs w:val="24"/>
+        </w:rPr>
+        <w:t xml:space="preserve"> de </w:t>
       </w:r>
       <m:oMath>
         <m:r>
           <w:rPr>
             <w:rFonts w:ascii="Cambria Math" w:hAnsi="Cambria Math" w:cs="Arial"/>
-            <w:sz w:val="18"/>
-            <w:szCs w:val="18"/>
+            <w:sz w:val="24"/>
+            <w:szCs w:val="24"/>
+          </w:rPr>
+          <m:t>f</m:t>
+        </m:r>
+      </m:oMath>
+      <w:r>
+        <w:rPr>
+          <w:rFonts w:ascii="Arial" w:hAnsi="Arial" w:cs="Arial"/>
+          <w:sz w:val="24"/>
+          <w:szCs w:val="24"/>
+        </w:rPr>
+        <w:t xml:space="preserve"> tales</w:t>
+      </w:r>
+      <w:r>
+        <w:rPr>
+          <w:rFonts w:ascii="Arial" w:hAnsi="Arial" w:cs="Arial"/>
+          <w:sz w:val="24"/>
+          <w:szCs w:val="24"/>
+        </w:rPr>
+        <w:t xml:space="preserve"> </w:t>
+      </w:r>
+      <w:r>
+        <w:rPr>
+          <w:rFonts w:ascii="Arial" w:hAnsi="Arial" w:cs="Arial"/>
+          <w:sz w:val="24"/>
+          <w:szCs w:val="24"/>
+        </w:rPr>
+        <w:t xml:space="preserve">que </w:t>
+      </w:r>
+      <m:oMath>
+        <m:r>
+          <w:rPr>
+            <w:rFonts w:ascii="Cambria Math" w:hAnsi="Cambria Math" w:cs="Arial"/>
+            <w:sz w:val="24"/>
+            <w:szCs w:val="24"/>
           </w:rPr>
           <m:t>f</m:t>
         </m:r>
@@ -10345,8 +9611,8 @@
               <w:rPr>
                 <w:rFonts w:ascii="Cambria Math" w:hAnsi="Cambria Math" w:cs="Arial"/>
                 <w:i/>
-                <w:sz w:val="18"/>
-                <w:szCs w:val="18"/>
+                <w:sz w:val="24"/>
+                <w:szCs w:val="24"/>
               </w:rPr>
             </m:ctrlPr>
           </m:dPr>
@@ -10354,8 +9620,8 @@
             <m:r>
               <w:rPr>
                 <w:rFonts w:ascii="Cambria Math" w:hAnsi="Cambria Math" w:cs="Arial"/>
-                <w:sz w:val="18"/>
-                <w:szCs w:val="18"/>
+                <w:sz w:val="24"/>
+                <w:szCs w:val="24"/>
               </w:rPr>
               <m:t>a</m:t>
             </m:r>
@@ -10364,8 +9630,8 @@
         <m:r>
           <w:rPr>
             <w:rFonts w:ascii="Cambria Math" w:hAnsi="Cambria Math" w:cs="Arial"/>
-            <w:sz w:val="18"/>
-            <w:szCs w:val="18"/>
+            <w:sz w:val="24"/>
+            <w:szCs w:val="24"/>
           </w:rPr>
           <m:t>=f</m:t>
         </m:r>
@@ -10375,8 +9641,8 @@
               <w:rPr>
                 <w:rFonts w:ascii="Cambria Math" w:hAnsi="Cambria Math" w:cs="Arial"/>
                 <w:i/>
-                <w:sz w:val="18"/>
-                <w:szCs w:val="18"/>
+                <w:sz w:val="24"/>
+                <w:szCs w:val="24"/>
               </w:rPr>
             </m:ctrlPr>
           </m:dPr>
@@ -10384,8 +9650,8 @@
             <m:r>
               <w:rPr>
                 <w:rFonts w:ascii="Cambria Math" w:hAnsi="Cambria Math" w:cs="Arial"/>
-                <w:sz w:val="18"/>
-                <w:szCs w:val="18"/>
+                <w:sz w:val="24"/>
+                <w:szCs w:val="24"/>
               </w:rPr>
               <m:t>b</m:t>
             </m:r>
@@ -10394,8 +9660,8 @@
         <m:r>
           <w:rPr>
             <w:rFonts w:ascii="Cambria Math" w:hAnsi="Cambria Math" w:cs="Arial"/>
-            <w:sz w:val="18"/>
-            <w:szCs w:val="18"/>
+            <w:sz w:val="24"/>
+            <w:szCs w:val="24"/>
           </w:rPr>
           <m:t>=h</m:t>
         </m:r>
@@ -10403,40 +9669,32 @@
       <w:r>
         <w:rPr>
           <w:rFonts w:ascii="Arial" w:hAnsi="Arial" w:cs="Arial"/>
-          <w:sz w:val="18"/>
-          <w:szCs w:val="18"/>
-        </w:rPr>
-        <w:t xml:space="preserve">, </w:t>
-      </w:r>
-      <w:commentRangeStart w:id="45"/>
-      <w:r>
-        <w:rPr>
-          <w:rFonts w:ascii="Arial" w:hAnsi="Arial" w:cs="Arial"/>
-          <w:sz w:val="18"/>
-          <w:szCs w:val="18"/>
-        </w:rPr>
-        <w:t>al</w:t>
-      </w:r>
-      <w:commentRangeEnd w:id="45"/>
-      <w:r>
-        <w:rPr>
-          <w:rStyle w:val="Refdecomentario"/>
-        </w:rPr>
-        <w:commentReference w:id="45"/>
-      </w:r>
-      <w:r>
-        <w:rPr>
-          <w:rFonts w:ascii="Arial" w:hAnsi="Arial" w:cs="Arial"/>
-          <w:sz w:val="18"/>
-          <w:szCs w:val="18"/>
-        </w:rPr>
-        <w:t xml:space="preserve"> considerar la relación </w:t>
-      </w:r>
-      <w:r>
-        <w:rPr>
-          <w:rFonts w:ascii="Arial" w:hAnsi="Arial" w:cs="Arial"/>
-          <w:sz w:val="18"/>
-          <w:szCs w:val="18"/>
+          <w:sz w:val="24"/>
+          <w:szCs w:val="24"/>
+        </w:rPr>
+        <w:t>,</w:t>
+      </w:r>
+      <w:r>
+        <w:rPr>
+          <w:rFonts w:ascii="Arial" w:hAnsi="Arial" w:cs="Arial"/>
+          <w:sz w:val="24"/>
+          <w:szCs w:val="24"/>
+        </w:rPr>
+        <w:t xml:space="preserve"> entonces, a</w:t>
+      </w:r>
+      <w:r>
+        <w:rPr>
+          <w:rFonts w:ascii="Arial" w:hAnsi="Arial" w:cs="Arial"/>
+          <w:sz w:val="24"/>
+          <w:szCs w:val="24"/>
+        </w:rPr>
+        <w:t xml:space="preserve">l considerar la relación </w:t>
+      </w:r>
+      <w:r>
+        <w:rPr>
+          <w:rFonts w:ascii="Arial" w:hAnsi="Arial" w:cs="Arial"/>
+          <w:sz w:val="24"/>
+          <w:szCs w:val="24"/>
         </w:rPr>
         <w:t xml:space="preserve">recíproca, </w:t>
       </w:r>
@@ -10444,8 +9702,8 @@
         <m:r>
           <w:rPr>
             <w:rFonts w:ascii="Cambria Math" w:hAnsi="Cambria Math" w:cs="Arial"/>
-            <w:sz w:val="18"/>
-            <w:szCs w:val="18"/>
+            <w:sz w:val="24"/>
+            <w:szCs w:val="24"/>
           </w:rPr>
           <m:t>h</m:t>
         </m:r>
@@ -10453,251 +9711,107 @@
       <w:r>
         <w:rPr>
           <w:rFonts w:ascii="Arial" w:hAnsi="Arial" w:cs="Arial"/>
-          <w:sz w:val="18"/>
-          <w:szCs w:val="18"/>
+          <w:sz w:val="24"/>
+          <w:szCs w:val="24"/>
         </w:rPr>
         <w:t xml:space="preserve"> </w:t>
       </w:r>
       <w:r>
         <w:rPr>
           <w:rFonts w:ascii="Arial" w:hAnsi="Arial" w:cs="Arial"/>
-          <w:sz w:val="18"/>
-          <w:szCs w:val="18"/>
+          <w:sz w:val="24"/>
+          <w:szCs w:val="24"/>
         </w:rPr>
         <w:t xml:space="preserve">se relaciona </w:t>
       </w:r>
       <w:r>
         <w:rPr>
           <w:rFonts w:ascii="Arial" w:hAnsi="Arial" w:cs="Arial"/>
-          <w:sz w:val="18"/>
-          <w:szCs w:val="18"/>
+          <w:sz w:val="24"/>
+          <w:szCs w:val="24"/>
         </w:rPr>
         <w:t xml:space="preserve">con dos </w:t>
       </w:r>
       <w:r>
         <w:rPr>
           <w:rFonts w:ascii="Arial" w:hAnsi="Arial" w:cs="Arial"/>
-          <w:sz w:val="18"/>
-          <w:szCs w:val="18"/>
+          <w:sz w:val="24"/>
+          <w:szCs w:val="24"/>
         </w:rPr>
         <w:t>elementos</w:t>
       </w:r>
       <w:r>
         <w:rPr>
           <w:rFonts w:ascii="Arial" w:hAnsi="Arial" w:cs="Arial"/>
-          <w:sz w:val="18"/>
-          <w:szCs w:val="18"/>
+          <w:sz w:val="24"/>
+          <w:szCs w:val="24"/>
         </w:rPr>
         <w:t xml:space="preserve"> del conjunto de </w:t>
       </w:r>
       <w:r>
         <w:rPr>
           <w:rFonts w:ascii="Arial" w:hAnsi="Arial" w:cs="Arial"/>
-          <w:sz w:val="18"/>
-          <w:szCs w:val="18"/>
+          <w:sz w:val="24"/>
+          <w:szCs w:val="24"/>
         </w:rPr>
         <w:t>llegada y por lo tanto no es función</w:t>
       </w:r>
-      <w:commentRangeStart w:id="46"/>
-      <w:r>
-        <w:rPr>
-          <w:rFonts w:ascii="Arial" w:hAnsi="Arial" w:cs="Arial"/>
-          <w:sz w:val="18"/>
-          <w:szCs w:val="18"/>
-        </w:rPr>
-        <w:t xml:space="preserve">; sin embargo, en el caso de las funciones </w:t>
-      </w:r>
-      <w:proofErr w:type="spellStart"/>
-      <w:r>
-        <w:rPr>
-          <w:rFonts w:ascii="Arial" w:hAnsi="Arial" w:cs="Arial"/>
-          <w:sz w:val="18"/>
-          <w:szCs w:val="18"/>
-        </w:rPr>
-        <w:t>inyectivas</w:t>
-      </w:r>
-      <w:proofErr w:type="spellEnd"/>
-      <w:r>
-        <w:rPr>
-          <w:rFonts w:ascii="Arial" w:hAnsi="Arial" w:cs="Arial"/>
-          <w:sz w:val="18"/>
-          <w:szCs w:val="18"/>
-        </w:rPr>
-        <w:t xml:space="preserve"> las </w:t>
-      </w:r>
-      <w:proofErr w:type="spellStart"/>
-      <w:r>
-        <w:rPr>
-          <w:rFonts w:ascii="Arial" w:hAnsi="Arial" w:cs="Arial"/>
-          <w:sz w:val="18"/>
-          <w:szCs w:val="18"/>
-        </w:rPr>
-        <w:t>preimágenes</w:t>
-      </w:r>
-      <w:proofErr w:type="spellEnd"/>
-      <w:r>
-        <w:rPr>
-          <w:rFonts w:ascii="Arial" w:hAnsi="Arial" w:cs="Arial"/>
-          <w:sz w:val="18"/>
-          <w:szCs w:val="18"/>
-        </w:rPr>
-        <w:t xml:space="preserve"> son únicas</w:t>
-      </w:r>
-      <w:r>
-        <w:rPr>
-          <w:rFonts w:ascii="Arial" w:hAnsi="Arial" w:cs="Arial"/>
-          <w:sz w:val="18"/>
-          <w:szCs w:val="18"/>
-        </w:rPr>
-        <w:t>,</w:t>
-      </w:r>
-      <w:r>
-        <w:rPr>
-          <w:rFonts w:ascii="Arial" w:hAnsi="Arial" w:cs="Arial"/>
-          <w:sz w:val="18"/>
-          <w:szCs w:val="18"/>
-        </w:rPr>
-        <w:t xml:space="preserve"> es decir que ningún par de </w:t>
-      </w:r>
-      <w:r>
-        <w:rPr>
-          <w:rFonts w:ascii="Arial" w:hAnsi="Arial" w:cs="Arial"/>
-          <w:sz w:val="18"/>
-          <w:szCs w:val="18"/>
-        </w:rPr>
-        <w:lastRenderedPageBreak/>
-        <w:t>elementos diferentes pueden tener la</w:t>
-      </w:r>
-      <w:r>
-        <w:rPr>
-          <w:rFonts w:ascii="Arial" w:hAnsi="Arial" w:cs="Arial"/>
-          <w:sz w:val="18"/>
-          <w:szCs w:val="18"/>
-        </w:rPr>
-        <w:t xml:space="preserve"> misma imagen, este hecho hace que la</w:t>
+      <w:r>
+        <w:rPr>
+          <w:rFonts w:ascii="Arial" w:hAnsi="Arial" w:cs="Arial"/>
+          <w:sz w:val="24"/>
+          <w:szCs w:val="24"/>
+        </w:rPr>
+        <w:t xml:space="preserve">. Sin embargo, esto no sucede en el caso de funciones inyectivas, cuyas preimágenes son </w:t>
+      </w:r>
+    </w:p>
+    <w:p>
+      <w:pPr>
+        <w:jc w:val="both"/>
+        <w:rPr>
+          <w:rFonts w:ascii="Arial" w:hAnsi="Arial" w:cs="Arial"/>
+        </w:rPr>
+      </w:pPr>
+      <w:proofErr w:type="gramStart"/>
+      <w:r>
+        <w:rPr>
+          <w:rFonts w:ascii="Arial" w:hAnsi="Arial" w:cs="Arial"/>
+        </w:rPr>
+        <w:t>únicas</w:t>
+      </w:r>
+      <w:proofErr w:type="gramEnd"/>
+      <w:r>
+        <w:rPr>
+          <w:rFonts w:ascii="Arial" w:hAnsi="Arial" w:cs="Arial"/>
+        </w:rPr>
+        <w:t xml:space="preserve">, con lo que la </w:t>
       </w:r>
       <w:r>
         <w:rPr>
           <w:rFonts w:ascii="Arial" w:hAnsi="Arial" w:cs="Arial"/>
           <w:b/>
-          <w:sz w:val="18"/>
-          <w:szCs w:val="18"/>
-        </w:rPr>
-        <w:t xml:space="preserve"> función recí</w:t>
-      </w:r>
-      <w:r>
-        <w:rPr>
-          <w:rFonts w:ascii="Arial" w:hAnsi="Arial" w:cs="Arial"/>
-          <w:b/>
-          <w:sz w:val="18"/>
-          <w:szCs w:val="18"/>
-        </w:rPr>
-        <w:t>p</w:t>
-      </w:r>
-      <w:r>
-        <w:rPr>
-          <w:rFonts w:ascii="Arial" w:hAnsi="Arial" w:cs="Arial"/>
-          <w:b/>
-          <w:sz w:val="18"/>
-          <w:szCs w:val="18"/>
-        </w:rPr>
-        <w:t xml:space="preserve">roca </w:t>
-      </w:r>
-      <w:r>
-        <w:rPr>
-          <w:rFonts w:ascii="Arial" w:hAnsi="Arial" w:cs="Arial"/>
-          <w:b/>
-          <w:sz w:val="18"/>
-          <w:szCs w:val="18"/>
-        </w:rPr>
-        <w:t xml:space="preserve">de una </w:t>
-      </w:r>
-      <w:r>
-        <w:rPr>
-          <w:rFonts w:ascii="Arial" w:hAnsi="Arial" w:cs="Arial"/>
-          <w:b/>
-          <w:sz w:val="18"/>
-          <w:szCs w:val="18"/>
-        </w:rPr>
-        <w:t>función</w:t>
-      </w:r>
-      <w:r>
-        <w:rPr>
-          <w:rFonts w:ascii="Arial" w:hAnsi="Arial" w:cs="Arial"/>
-          <w:b/>
-          <w:sz w:val="18"/>
-          <w:szCs w:val="18"/>
-        </w:rPr>
-        <w:t xml:space="preserve"> </w:t>
-      </w:r>
-      <w:proofErr w:type="spellStart"/>
-      <w:r>
-        <w:rPr>
-          <w:rFonts w:ascii="Arial" w:hAnsi="Arial" w:cs="Arial"/>
-          <w:b/>
-          <w:sz w:val="18"/>
-          <w:szCs w:val="18"/>
-        </w:rPr>
-        <w:t>inyectiva</w:t>
-      </w:r>
-      <w:proofErr w:type="spellEnd"/>
-      <w:r>
-        <w:rPr>
-          <w:rFonts w:ascii="Arial" w:hAnsi="Arial" w:cs="Arial"/>
-          <w:b/>
-          <w:sz w:val="18"/>
-          <w:szCs w:val="18"/>
-        </w:rPr>
-        <w:t xml:space="preserve"> sea función</w:t>
-      </w:r>
-      <w:r>
-        <w:rPr>
-          <w:rFonts w:ascii="Arial" w:hAnsi="Arial" w:cs="Arial"/>
-          <w:b/>
-          <w:sz w:val="18"/>
-          <w:szCs w:val="18"/>
-        </w:rPr>
-        <w:t xml:space="preserve">, </w:t>
-      </w:r>
-      <w:r>
-        <w:rPr>
-          <w:rFonts w:ascii="Arial" w:hAnsi="Arial" w:cs="Arial"/>
-          <w:sz w:val="18"/>
-          <w:szCs w:val="18"/>
-        </w:rPr>
-        <w:t xml:space="preserve"> como se</w:t>
-      </w:r>
-      <w:r>
-        <w:rPr>
-          <w:rFonts w:ascii="Arial" w:hAnsi="Arial" w:cs="Arial"/>
-          <w:sz w:val="18"/>
-          <w:szCs w:val="18"/>
-        </w:rPr>
-        <w:t xml:space="preserve"> muestra en las figuras, en este</w:t>
-      </w:r>
-      <w:r>
-        <w:rPr>
-          <w:rFonts w:ascii="Arial" w:hAnsi="Arial" w:cs="Arial"/>
-          <w:sz w:val="18"/>
-          <w:szCs w:val="18"/>
-        </w:rPr>
-        <w:t xml:space="preserve"> caso </w:t>
-      </w:r>
-      <w:r>
-        <w:rPr>
-          <w:rFonts w:ascii="Arial" w:hAnsi="Arial" w:cs="Arial"/>
-          <w:sz w:val="18"/>
-          <w:szCs w:val="18"/>
-        </w:rPr>
-        <w:t xml:space="preserve">se denota </w:t>
-      </w:r>
-      <w:r>
-        <w:rPr>
-          <w:rFonts w:ascii="Arial" w:hAnsi="Arial" w:cs="Arial"/>
-          <w:sz w:val="18"/>
-          <w:szCs w:val="18"/>
-        </w:rPr>
-        <w:t xml:space="preserve">a </w:t>
+        </w:rPr>
+        <w:t>relación recíproca de una función inyectiva es función</w:t>
+      </w:r>
+      <w:r>
+        <w:rPr>
+          <w:rFonts w:ascii="Arial" w:hAnsi="Arial" w:cs="Arial"/>
+        </w:rPr>
+        <w:t xml:space="preserve">, como se aprecia en las figuras. Si </w:t>
+      </w:r>
+      <m:oMath>
+        <m:r>
+          <w:rPr>
+            <w:rFonts w:ascii="Cambria Math" w:hAnsi="Cambria Math" w:cs="Arial"/>
+          </w:rPr>
+          <m:t>f</m:t>
+        </m:r>
+      </m:oMath>
+      <w:r>
+        <w:rPr>
+          <w:rFonts w:ascii="Arial" w:hAnsi="Arial" w:cs="Arial"/>
+        </w:rPr>
+        <w:t xml:space="preserve"> es inyectiva  </w:t>
       </w:r>
       <m:oMath>
         <m:sSup>
@@ -10706,8 +9820,6 @@
               <w:rPr>
                 <w:rFonts w:ascii="Cambria Math" w:hAnsi="Cambria Math" w:cs="Arial"/>
                 <w:i/>
-                <w:sz w:val="18"/>
-                <w:szCs w:val="18"/>
               </w:rPr>
             </m:ctrlPr>
           </m:sSupPr>
@@ -10715,8 +9827,6 @@
             <m:r>
               <w:rPr>
                 <w:rFonts w:ascii="Cambria Math" w:hAnsi="Cambria Math" w:cs="Arial"/>
-                <w:sz w:val="18"/>
-                <w:szCs w:val="18"/>
               </w:rPr>
               <m:t>f</m:t>
             </m:r>
@@ -10725,8 +9835,6 @@
             <m:r>
               <w:rPr>
                 <w:rFonts w:ascii="Cambria Math" w:hAnsi="Cambria Math" w:cs="Arial"/>
-                <w:sz w:val="18"/>
-                <w:szCs w:val="18"/>
               </w:rPr>
               <m:t>*</m:t>
             </m:r>
@@ -10736,23 +9844,12 @@
       <w:r>
         <w:rPr>
           <w:rFonts w:ascii="Arial" w:hAnsi="Arial" w:cs="Arial"/>
-          <w:sz w:val="18"/>
-          <w:szCs w:val="18"/>
-        </w:rPr>
-        <w:t xml:space="preserve"> como</w:t>
-      </w:r>
-      <w:commentRangeEnd w:id="46"/>
-      <w:r>
-        <w:rPr>
-          <w:rStyle w:val="Refdecomentario"/>
-        </w:rPr>
-        <w:commentReference w:id="46"/>
-      </w:r>
-      <w:r>
-        <w:rPr>
-          <w:rFonts w:ascii="Arial" w:hAnsi="Arial" w:cs="Arial"/>
-          <w:sz w:val="18"/>
-          <w:szCs w:val="18"/>
+        </w:rPr>
+        <w:t>se denota</w:t>
+      </w:r>
+      <w:r>
+        <w:rPr>
+          <w:rFonts w:ascii="Arial" w:hAnsi="Arial" w:cs="Arial"/>
         </w:rPr>
         <w:t xml:space="preserve"> </w:t>
       </w:r>
@@ -10763,8 +9860,6 @@
               <w:rPr>
                 <w:rFonts w:ascii="Cambria Math" w:hAnsi="Cambria Math" w:cs="Arial"/>
                 <w:i/>
-                <w:sz w:val="18"/>
-                <w:szCs w:val="18"/>
               </w:rPr>
             </m:ctrlPr>
           </m:sSupPr>
@@ -10772,8 +9867,6 @@
             <m:r>
               <w:rPr>
                 <w:rFonts w:ascii="Cambria Math" w:hAnsi="Cambria Math" w:cs="Arial"/>
-                <w:sz w:val="18"/>
-                <w:szCs w:val="18"/>
               </w:rPr>
               <m:t>f</m:t>
             </m:r>
@@ -10782,8 +9875,6 @@
             <m:r>
               <w:rPr>
                 <w:rFonts w:ascii="Cambria Math" w:hAnsi="Cambria Math" w:cs="Arial"/>
-                <w:sz w:val="18"/>
-                <w:szCs w:val="18"/>
               </w:rPr>
               <m:t>-1</m:t>
             </m:r>
@@ -10793,24 +9884,18 @@
       <w:r>
         <w:rPr>
           <w:rFonts w:ascii="Arial" w:hAnsi="Arial" w:cs="Arial"/>
-          <w:sz w:val="18"/>
-          <w:szCs w:val="18"/>
         </w:rPr>
         <w:t xml:space="preserve"> y se denomina la</w:t>
       </w:r>
       <w:r>
         <w:rPr>
           <w:rFonts w:ascii="Arial" w:hAnsi="Arial" w:cs="Arial"/>
-          <w:sz w:val="18"/>
-          <w:szCs w:val="18"/>
         </w:rPr>
         <w:t xml:space="preserve"> función inversa</w:t>
       </w:r>
       <w:r>
         <w:rPr>
           <w:rFonts w:ascii="Arial" w:hAnsi="Arial" w:cs="Arial"/>
-          <w:sz w:val="18"/>
-          <w:szCs w:val="18"/>
         </w:rPr>
         <w:t xml:space="preserve"> de </w:t>
       </w:r>
@@ -10818,8 +9903,6 @@
         <m:r>
           <w:rPr>
             <w:rFonts w:ascii="Cambria Math" w:hAnsi="Cambria Math" w:cs="Arial"/>
-            <w:sz w:val="18"/>
-            <w:szCs w:val="18"/>
           </w:rPr>
           <m:t>f</m:t>
         </m:r>
@@ -10827,8 +9910,6 @@
       <w:r>
         <w:rPr>
           <w:rFonts w:ascii="Arial" w:hAnsi="Arial" w:cs="Arial"/>
-          <w:sz w:val="18"/>
-          <w:szCs w:val="18"/>
         </w:rPr>
         <w:t>.</w:t>
       </w:r>
@@ -10955,18 +10036,16 @@
           <w:sz w:val="18"/>
           <w:szCs w:val="18"/>
         </w:rPr>
-        <w:t xml:space="preserve">Reciproca de </w:t>
-      </w:r>
-      <w:proofErr w:type="spellStart"/>
-      <w:r>
-        <w:rPr>
-          <w:rFonts w:ascii="Arial" w:hAnsi="Arial"/>
-          <w:sz w:val="18"/>
-          <w:szCs w:val="18"/>
-        </w:rPr>
-        <w:t>biyectivas</w:t>
-      </w:r>
-      <w:proofErr w:type="spellEnd"/>
+        <w:t>Recíproca</w:t>
+      </w:r>
+      <w:r>
+        <w:rPr>
+          <w:rFonts w:ascii="Arial" w:hAnsi="Arial"/>
+          <w:sz w:val="18"/>
+          <w:szCs w:val="18"/>
+        </w:rPr>
+        <w:t xml:space="preserve"> de biyectivas</w:t>
+      </w:r>
     </w:p>
     <w:p>
       <w:pPr>
@@ -11462,7 +10541,7 @@
                     </pic:cNvPicPr>
                   </pic:nvPicPr>
                   <pic:blipFill>
-                    <a:blip r:embed="rId14">
+                    <a:blip r:embed="rId12">
                       <a:extLst>
                         <a:ext uri="{28A0092B-C50C-407E-A947-70E740481C1C}">
                           <a14:useLocalDpi xmlns:a14="http://schemas.microsoft.com/office/drawing/2010/main" val="0"/>
@@ -11669,67 +10748,15 @@
           <w:sz w:val="18"/>
           <w:szCs w:val="18"/>
         </w:rPr>
-        <w:t xml:space="preserve">Representación </w:t>
-      </w:r>
-      <w:proofErr w:type="spellStart"/>
-      <w:r>
-        <w:rPr>
-          <w:rFonts w:ascii="Arial" w:hAnsi="Arial" w:cs="Arial"/>
-          <w:sz w:val="18"/>
-          <w:szCs w:val="18"/>
-        </w:rPr>
-        <w:t>gr</w:t>
-      </w:r>
-      <w:commentRangeStart w:id="47"/>
-      <w:r>
-        <w:rPr>
-          <w:rFonts w:ascii="Arial" w:hAnsi="Arial" w:cs="Arial"/>
-          <w:sz w:val="18"/>
-          <w:szCs w:val="18"/>
-        </w:rPr>
-        <w:t>a</w:t>
-      </w:r>
-      <w:commentRangeEnd w:id="47"/>
-      <w:r>
-        <w:rPr>
-          <w:rStyle w:val="Refdecomentario"/>
-        </w:rPr>
-        <w:commentReference w:id="47"/>
-      </w:r>
-      <w:r>
-        <w:rPr>
-          <w:rFonts w:ascii="Arial" w:hAnsi="Arial" w:cs="Arial"/>
-          <w:sz w:val="18"/>
-          <w:szCs w:val="18"/>
-        </w:rPr>
-        <w:t>fica</w:t>
-      </w:r>
-      <w:proofErr w:type="spellEnd"/>
-      <w:r>
-        <w:rPr>
-          <w:rFonts w:ascii="Arial" w:hAnsi="Arial" w:cs="Arial"/>
-          <w:sz w:val="18"/>
-          <w:szCs w:val="18"/>
-        </w:rPr>
-        <w:t xml:space="preserve"> de la función </w:t>
-      </w:r>
-      <w:proofErr w:type="spellStart"/>
-      <w:r>
-        <w:rPr>
-          <w:rFonts w:ascii="Arial" w:hAnsi="Arial" w:cs="Arial"/>
-          <w:sz w:val="18"/>
-          <w:szCs w:val="18"/>
-        </w:rPr>
-        <w:t>biyectiva</w:t>
-      </w:r>
-      <w:proofErr w:type="spellEnd"/>
-      <w:r>
-        <w:rPr>
-          <w:rFonts w:ascii="Arial" w:hAnsi="Arial" w:cs="Arial"/>
-          <w:sz w:val="18"/>
-          <w:szCs w:val="18"/>
-        </w:rPr>
-        <w:t xml:space="preserve"> </w:t>
+        <w:t>Representación grá</w:t>
+      </w:r>
+      <w:r>
+        <w:rPr>
+          <w:rFonts w:ascii="Arial" w:hAnsi="Arial" w:cs="Arial"/>
+          <w:sz w:val="18"/>
+          <w:szCs w:val="18"/>
+        </w:rPr>
+        <w:t xml:space="preserve">fica de la función biyectiva </w:t>
       </w:r>
       <m:oMath>
         <m:r>
@@ -11986,291 +11013,79 @@
         <w:jc w:val="both"/>
         <w:rPr>
           <w:rFonts w:ascii="Arial" w:hAnsi="Arial" w:cs="Arial"/>
-          <w:sz w:val="18"/>
-          <w:szCs w:val="18"/>
-        </w:rPr>
-      </w:pPr>
-      <w:r>
-        <w:rPr>
-          <w:rFonts w:ascii="Arial" w:hAnsi="Arial" w:cs="Arial"/>
-          <w:sz w:val="18"/>
-          <w:szCs w:val="18"/>
-        </w:rPr>
-        <w:t xml:space="preserve">Las funciones </w:t>
-      </w:r>
-      <w:proofErr w:type="spellStart"/>
-      <w:r>
-        <w:rPr>
-          <w:rFonts w:ascii="Arial" w:hAnsi="Arial" w:cs="Arial"/>
-          <w:sz w:val="18"/>
-          <w:szCs w:val="18"/>
-        </w:rPr>
-        <w:t>biyectivas</w:t>
-      </w:r>
-      <w:commentRangeStart w:id="48"/>
-      <w:proofErr w:type="spellEnd"/>
-      <w:r>
-        <w:rPr>
-          <w:rFonts w:ascii="Arial" w:hAnsi="Arial" w:cs="Arial"/>
-          <w:sz w:val="18"/>
-          <w:szCs w:val="18"/>
-        </w:rPr>
-        <w:t>,</w:t>
-      </w:r>
-      <w:commentRangeEnd w:id="48"/>
-      <w:r>
-        <w:rPr>
-          <w:rStyle w:val="Refdecomentario"/>
-        </w:rPr>
-        <w:commentReference w:id="48"/>
-      </w:r>
-      <w:r>
-        <w:rPr>
-          <w:rFonts w:ascii="Arial" w:hAnsi="Arial" w:cs="Arial"/>
-          <w:sz w:val="18"/>
-          <w:szCs w:val="18"/>
-        </w:rPr>
-        <w:t xml:space="preserve"> permiten  establecer una correspondencia biunívoca</w:t>
-      </w:r>
-      <w:commentRangeStart w:id="49"/>
-      <w:r>
-        <w:rPr>
-          <w:rFonts w:ascii="Arial" w:hAnsi="Arial" w:cs="Arial"/>
-          <w:sz w:val="18"/>
-          <w:szCs w:val="18"/>
-        </w:rPr>
-        <w:t>,</w:t>
-      </w:r>
-      <w:commentRangeEnd w:id="49"/>
-      <w:r>
-        <w:rPr>
-          <w:rStyle w:val="Refdecomentario"/>
-        </w:rPr>
-        <w:commentReference w:id="49"/>
-      </w:r>
-      <w:r>
-        <w:rPr>
-          <w:rFonts w:ascii="Arial" w:hAnsi="Arial" w:cs="Arial"/>
-          <w:sz w:val="18"/>
-          <w:szCs w:val="18"/>
+        </w:rPr>
+      </w:pPr>
+      <w:r>
+        <w:rPr>
+          <w:rFonts w:ascii="Arial" w:hAnsi="Arial" w:cs="Arial"/>
+        </w:rPr>
+        <w:t>Las funciones biyectivas</w:t>
+      </w:r>
+      <w:r>
+        <w:rPr>
+          <w:rFonts w:ascii="Arial" w:hAnsi="Arial" w:cs="Arial"/>
+        </w:rPr>
+        <w:t xml:space="preserve"> permiten  establece</w:t>
+      </w:r>
+      <w:r>
+        <w:rPr>
+          <w:rFonts w:ascii="Arial" w:hAnsi="Arial" w:cs="Arial"/>
+        </w:rPr>
+        <w:t>r una correspondencia biunívoca</w:t>
+      </w:r>
+      <w:r>
+        <w:rPr>
+          <w:rFonts w:ascii="Arial" w:hAnsi="Arial" w:cs="Arial"/>
         </w:rPr>
         <w:t xml:space="preserve"> que asigna a cada elemento del conjunto de salida un único elemento del conjunto de llegada,</w:t>
       </w:r>
       <w:r>
         <w:rPr>
           <w:rFonts w:ascii="Arial" w:hAnsi="Arial" w:cs="Arial"/>
-          <w:sz w:val="18"/>
-          <w:szCs w:val="18"/>
         </w:rPr>
         <w:t xml:space="preserve"> si</w:t>
       </w:r>
       <w:r>
         <w:rPr>
           <w:rFonts w:ascii="Arial" w:hAnsi="Arial" w:cs="Arial"/>
-          <w:sz w:val="18"/>
-          <w:szCs w:val="18"/>
         </w:rPr>
         <w:t>n</w:t>
       </w:r>
       <w:r>
         <w:rPr>
           <w:rFonts w:ascii="Arial" w:hAnsi="Arial" w:cs="Arial"/>
-          <w:sz w:val="18"/>
-          <w:szCs w:val="18"/>
-        </w:rPr>
-        <w:t xml:space="preserve"> que sobre ningún elemento del </w:t>
-      </w:r>
-      <w:proofErr w:type="spellStart"/>
-      <w:r>
-        <w:rPr>
-          <w:rFonts w:ascii="Arial" w:hAnsi="Arial" w:cs="Arial"/>
-          <w:sz w:val="18"/>
-          <w:szCs w:val="18"/>
-        </w:rPr>
-        <w:t>codominio</w:t>
-      </w:r>
-      <w:proofErr w:type="spellEnd"/>
-      <w:r>
-        <w:rPr>
-          <w:rFonts w:ascii="Arial" w:hAnsi="Arial" w:cs="Arial"/>
-          <w:sz w:val="18"/>
-          <w:szCs w:val="18"/>
-        </w:rPr>
-        <w:t xml:space="preserve"> de la función</w:t>
-      </w:r>
-      <w:commentRangeStart w:id="50"/>
-      <w:r>
-        <w:rPr>
-          <w:rFonts w:ascii="Arial" w:hAnsi="Arial" w:cs="Arial"/>
-          <w:sz w:val="18"/>
-          <w:szCs w:val="18"/>
-        </w:rPr>
-        <w:t xml:space="preserve">, de </w:t>
-      </w:r>
-      <w:commentRangeEnd w:id="50"/>
-      <w:r>
-        <w:rPr>
-          <w:rStyle w:val="Refdecomentario"/>
-        </w:rPr>
-        <w:commentReference w:id="50"/>
-      </w:r>
-      <w:r>
-        <w:rPr>
-          <w:rFonts w:ascii="Arial" w:hAnsi="Arial" w:cs="Arial"/>
-          <w:sz w:val="18"/>
-          <w:szCs w:val="18"/>
+        </w:rPr>
+        <w:t xml:space="preserve"> que sobre ningún element</w:t>
+      </w:r>
+      <w:r>
+        <w:rPr>
+          <w:rFonts w:ascii="Arial" w:hAnsi="Arial" w:cs="Arial"/>
+        </w:rPr>
+        <w:t>o del codominio de la función. D</w:t>
+      </w:r>
+      <w:r>
+        <w:rPr>
+          <w:rFonts w:ascii="Arial" w:hAnsi="Arial" w:cs="Arial"/>
+        </w:rPr>
+        <w:t xml:space="preserve">e </w:t>
+      </w:r>
+      <w:r>
+        <w:rPr>
+          <w:rFonts w:ascii="Arial" w:hAnsi="Arial" w:cs="Arial"/>
         </w:rPr>
         <w:t xml:space="preserve">esta forma, </w:t>
       </w:r>
       <w:r>
         <w:rPr>
           <w:rFonts w:ascii="Arial" w:hAnsi="Arial" w:cs="Arial"/>
-          <w:sz w:val="18"/>
-          <w:szCs w:val="18"/>
-        </w:rPr>
-        <w:t xml:space="preserve"> </w:t>
-      </w:r>
-      <w:r>
-        <w:rPr>
-          <w:rFonts w:ascii="Arial" w:hAnsi="Arial" w:cs="Arial"/>
-          <w:strike/>
-          <w:sz w:val="18"/>
-          <w:szCs w:val="18"/>
-        </w:rPr>
-        <w:t>a</w:t>
-      </w:r>
-      <w:r>
-        <w:rPr>
-          <w:rFonts w:ascii="Arial" w:hAnsi="Arial" w:cs="Arial"/>
-          <w:strike/>
-          <w:sz w:val="18"/>
-          <w:szCs w:val="18"/>
-        </w:rPr>
-        <w:t>l establecer</w:t>
-      </w:r>
-      <w:r>
-        <w:rPr>
-          <w:rFonts w:ascii="Arial" w:hAnsi="Arial" w:cs="Arial"/>
-          <w:sz w:val="18"/>
-          <w:szCs w:val="18"/>
-        </w:rPr>
-        <w:t xml:space="preserve"> la función inversa de una función </w:t>
-      </w:r>
-      <w:proofErr w:type="spellStart"/>
-      <w:r>
-        <w:rPr>
-          <w:rFonts w:ascii="Arial" w:hAnsi="Arial" w:cs="Arial"/>
-          <w:sz w:val="18"/>
-          <w:szCs w:val="18"/>
-        </w:rPr>
-        <w:t>biyectiva</w:t>
-      </w:r>
-      <w:commentRangeStart w:id="51"/>
-      <w:proofErr w:type="spellEnd"/>
-      <w:r>
-        <w:rPr>
-          <w:rFonts w:ascii="Arial" w:hAnsi="Arial" w:cs="Arial"/>
-          <w:sz w:val="18"/>
-          <w:szCs w:val="18"/>
-        </w:rPr>
-        <w:t xml:space="preserve">, </w:t>
-      </w:r>
-      <w:r>
-        <w:rPr>
-          <w:rFonts w:ascii="Arial" w:hAnsi="Arial" w:cs="Arial"/>
-          <w:sz w:val="18"/>
-          <w:szCs w:val="18"/>
-        </w:rPr>
-        <w:t xml:space="preserve">se garantiza </w:t>
-      </w:r>
-      <w:r>
-        <w:rPr>
-          <w:rFonts w:ascii="Arial" w:hAnsi="Arial" w:cs="Arial"/>
-          <w:sz w:val="18"/>
-          <w:szCs w:val="18"/>
-        </w:rPr>
-        <w:t>que</w:t>
-      </w:r>
-      <w:r>
-        <w:rPr>
-          <w:rFonts w:ascii="Arial" w:hAnsi="Arial" w:cs="Arial"/>
-          <w:sz w:val="18"/>
-          <w:szCs w:val="18"/>
-        </w:rPr>
-        <w:t xml:space="preserve"> se conserven las propiedades de la función inicial</w:t>
-      </w:r>
-      <w:r>
-        <w:rPr>
-          <w:rFonts w:ascii="Arial" w:hAnsi="Arial" w:cs="Arial"/>
-          <w:sz w:val="18"/>
-          <w:szCs w:val="18"/>
-        </w:rPr>
-        <w:t>, como por ejemplo</w:t>
-      </w:r>
-      <w:r>
-        <w:rPr>
-          <w:rFonts w:ascii="Arial" w:hAnsi="Arial" w:cs="Arial"/>
-          <w:sz w:val="18"/>
-          <w:szCs w:val="18"/>
-        </w:rPr>
-        <w:t>,</w:t>
-      </w:r>
-      <w:r>
-        <w:rPr>
-          <w:rFonts w:ascii="Arial" w:hAnsi="Arial" w:cs="Arial"/>
-          <w:sz w:val="18"/>
-          <w:szCs w:val="18"/>
-        </w:rPr>
-        <w:t xml:space="preserve"> se dominio</w:t>
-      </w:r>
-      <w:r>
-        <w:rPr>
-          <w:rFonts w:ascii="Arial" w:hAnsi="Arial" w:cs="Arial"/>
-          <w:sz w:val="18"/>
-          <w:szCs w:val="18"/>
-        </w:rPr>
-        <w:t xml:space="preserve"> </w:t>
-      </w:r>
-      <w:r>
-        <w:rPr>
-          <w:rFonts w:ascii="Arial" w:hAnsi="Arial" w:cs="Arial"/>
-          <w:sz w:val="18"/>
-          <w:szCs w:val="18"/>
-        </w:rPr>
-        <w:t>y el rang</w:t>
-      </w:r>
-      <w:r>
-        <w:rPr>
-          <w:rFonts w:ascii="Arial" w:hAnsi="Arial" w:cs="Arial"/>
-          <w:sz w:val="18"/>
-          <w:szCs w:val="18"/>
-        </w:rPr>
-        <w:t xml:space="preserve">o de una función </w:t>
-      </w:r>
-      <w:proofErr w:type="spellStart"/>
-      <w:r>
-        <w:rPr>
-          <w:rFonts w:ascii="Arial" w:hAnsi="Arial" w:cs="Arial"/>
-          <w:sz w:val="18"/>
-          <w:szCs w:val="18"/>
-        </w:rPr>
-        <w:t>biyectiva</w:t>
-      </w:r>
-      <w:proofErr w:type="spellEnd"/>
-      <w:r>
-        <w:rPr>
-          <w:rFonts w:ascii="Arial" w:hAnsi="Arial" w:cs="Arial"/>
-          <w:sz w:val="18"/>
-          <w:szCs w:val="18"/>
-        </w:rPr>
-        <w:t xml:space="preserve"> y su inversa es el mismo.</w:t>
-      </w:r>
-      <w:commentRangeEnd w:id="51"/>
-      <w:r>
-        <w:rPr>
-          <w:rStyle w:val="Refdecomentario"/>
-        </w:rPr>
-        <w:commentReference w:id="51"/>
+        </w:rPr>
+        <w:t>la función inversa de una función biyectiva</w:t>
+      </w:r>
+      <w:r>
+        <w:rPr>
+          <w:rFonts w:ascii="Arial" w:hAnsi="Arial" w:cs="Arial"/>
+        </w:rPr>
+        <w:t>. Tiene el mismo dominio y el mismo rango que la función original.</w:t>
       </w:r>
     </w:p>
     <w:p>
@@ -12859,6 +11674,7 @@
           <w:szCs w:val="18"/>
           <w:highlight w:val="yellow"/>
         </w:rPr>
+        <w:lastRenderedPageBreak/>
         <w:t xml:space="preserve">Nombre de archivo </w:t>
       </w:r>
       <w:proofErr w:type="spellStart"/>
@@ -12899,7 +11715,6 @@
           <w:szCs w:val="18"/>
           <w:lang w:val="es-CO" w:eastAsia="es-CO"/>
         </w:rPr>
-        <w:lastRenderedPageBreak/>
         <w:drawing>
           <wp:inline distT="0" distB="0" distL="0" distR="0" wp14:anchorId="33569A56" wp14:editId="6140062F">
             <wp:extent cx="3265496" cy="1938479"/>
@@ -12918,7 +11733,7 @@
                     </pic:cNvPicPr>
                   </pic:nvPicPr>
                   <pic:blipFill>
-                    <a:blip r:embed="rId15">
+                    <a:blip r:embed="rId13">
                       <a:extLst>
                         <a:ext uri="{28A0092B-C50C-407E-A947-70E740481C1C}">
                           <a14:useLocalDpi xmlns:a14="http://schemas.microsoft.com/office/drawing/2010/main" val="0"/>
@@ -13126,25 +11941,7 @@
           <w:sz w:val="18"/>
           <w:szCs w:val="18"/>
         </w:rPr>
-        <w:t xml:space="preserve">La función </w:t>
-      </w:r>
-      <w:proofErr w:type="spellStart"/>
-      <w:r>
-        <w:rPr>
-          <w:rFonts w:ascii="Arial" w:hAnsi="Arial" w:cs="Arial"/>
-          <w:sz w:val="18"/>
-          <w:szCs w:val="18"/>
-        </w:rPr>
-        <w:t>biyectiva</w:t>
-      </w:r>
-      <w:proofErr w:type="spellEnd"/>
-      <w:r>
-        <w:rPr>
-          <w:rFonts w:ascii="Arial" w:hAnsi="Arial" w:cs="Arial"/>
-          <w:sz w:val="18"/>
-          <w:szCs w:val="18"/>
-        </w:rPr>
-        <w:t xml:space="preserve"> </w:t>
+        <w:t xml:space="preserve">La función biyectiva </w:t>
       </w:r>
       <m:oMath>
         <m:r>
@@ -13322,21 +12119,349 @@
           <w:sz w:val="18"/>
           <w:szCs w:val="18"/>
         </w:rPr>
-        <w:t xml:space="preserve">na función </w:t>
+        <w:t xml:space="preserve">na función biyectiva </w:t>
+      </w:r>
+      <w:r>
+        <w:rPr>
+          <w:rFonts w:ascii="Arial" w:hAnsi="Arial" w:cs="Arial"/>
+          <w:sz w:val="18"/>
+          <w:szCs w:val="18"/>
+        </w:rPr>
+        <w:t xml:space="preserve"> exige</w:t>
+      </w:r>
+      <w:r>
+        <w:rPr>
+          <w:rFonts w:ascii="Arial" w:hAnsi="Arial" w:cs="Arial"/>
+          <w:sz w:val="18"/>
+          <w:szCs w:val="18"/>
+        </w:rPr>
+        <w:t xml:space="preserve"> que el conjunto de salida y el</w:t>
+      </w:r>
+      <w:r>
+        <w:rPr>
+          <w:rFonts w:ascii="Arial" w:hAnsi="Arial" w:cs="Arial"/>
+          <w:sz w:val="18"/>
+          <w:szCs w:val="18"/>
+        </w:rPr>
+        <w:t xml:space="preserve"> conjunto de llegada teng</w:t>
+      </w:r>
+      <w:r>
+        <w:rPr>
+          <w:rFonts w:ascii="Arial" w:hAnsi="Arial" w:cs="Arial"/>
+          <w:sz w:val="18"/>
+          <w:szCs w:val="18"/>
+        </w:rPr>
+        <w:t>an el mismo número de elementos.</w:t>
+      </w:r>
+      <w:r>
+        <w:rPr>
+          <w:rFonts w:ascii="Arial" w:hAnsi="Arial" w:cs="Arial"/>
+          <w:sz w:val="18"/>
+          <w:szCs w:val="18"/>
+        </w:rPr>
+        <w:t xml:space="preserve"> </w:t>
+      </w:r>
+    </w:p>
+    <w:p>
+      <w:pPr>
+        <w:rPr>
+          <w:rFonts w:ascii="Arial" w:hAnsi="Arial" w:cs="Arial"/>
+          <w:sz w:val="18"/>
+          <w:szCs w:val="18"/>
+        </w:rPr>
+      </w:pPr>
+      <w:r>
+        <w:rPr>
+          <w:rFonts w:ascii="Arial" w:hAnsi="Arial" w:cs="Arial"/>
+          <w:sz w:val="18"/>
+          <w:szCs w:val="18"/>
+        </w:rPr>
+        <w:t>George Cantor ([</w:t>
+      </w:r>
+      <w:hyperlink r:id="rId14" w:history="1">
+        <w:r>
+          <w:rPr>
+            <w:rStyle w:val="Hipervnculo"/>
+            <w:rFonts w:ascii="Arial" w:hAnsi="Arial" w:cs="Arial"/>
+            <w:sz w:val="18"/>
+            <w:szCs w:val="18"/>
+          </w:rPr>
+          <w:t>VER</w:t>
+        </w:r>
+      </w:hyperlink>
+      <w:r>
+        <w:rPr>
+          <w:rFonts w:ascii="Arial" w:hAnsi="Arial" w:cs="Arial"/>
+          <w:sz w:val="18"/>
+          <w:szCs w:val="18"/>
+        </w:rPr>
+        <w:t>])</w:t>
+      </w:r>
+      <w:r>
+        <w:rPr>
+          <w:rFonts w:ascii="Arial" w:hAnsi="Arial" w:cs="Arial"/>
+          <w:sz w:val="18"/>
+          <w:szCs w:val="18"/>
+        </w:rPr>
+        <w:t xml:space="preserve"> observ</w:t>
+      </w:r>
+      <w:r>
+        <w:rPr>
+          <w:rFonts w:ascii="Arial" w:hAnsi="Arial" w:cs="Arial"/>
+          <w:sz w:val="18"/>
+          <w:szCs w:val="18"/>
+        </w:rPr>
+        <w:t>ó</w:t>
+      </w:r>
+      <w:r>
+        <w:rPr>
+          <w:rFonts w:ascii="Arial" w:hAnsi="Arial" w:cs="Arial"/>
+          <w:sz w:val="18"/>
+          <w:szCs w:val="18"/>
+        </w:rPr>
+        <w:t xml:space="preserve"> esto y lo utiliz</w:t>
+      </w:r>
+      <w:r>
+        <w:rPr>
+          <w:rFonts w:ascii="Arial" w:hAnsi="Arial" w:cs="Arial"/>
+          <w:sz w:val="18"/>
+          <w:szCs w:val="18"/>
+        </w:rPr>
+        <w:t>ó</w:t>
+      </w:r>
+      <w:r>
+        <w:rPr>
+          <w:rFonts w:ascii="Arial" w:hAnsi="Arial" w:cs="Arial"/>
+          <w:sz w:val="18"/>
+          <w:szCs w:val="18"/>
+        </w:rPr>
+        <w:t xml:space="preserve"> para trabajar con el</w:t>
+      </w:r>
+      <w:r>
+        <w:rPr>
+          <w:rFonts w:ascii="Arial" w:hAnsi="Arial" w:cs="Arial"/>
+          <w:sz w:val="18"/>
+          <w:szCs w:val="18"/>
+        </w:rPr>
+        <w:t xml:space="preserve"> infinito. Dados dos conjuntos </w:t>
+      </w:r>
+      <w:r>
+        <w:rPr>
+          <w:rFonts w:ascii="Arial" w:hAnsi="Arial" w:cs="Arial"/>
+          <w:sz w:val="18"/>
+          <w:szCs w:val="18"/>
+        </w:rPr>
+        <w:t>finitos</w:t>
+      </w:r>
+      <w:r>
+        <w:rPr>
+          <w:rFonts w:ascii="Arial" w:hAnsi="Arial" w:cs="Arial"/>
+          <w:sz w:val="18"/>
+          <w:szCs w:val="18"/>
+        </w:rPr>
+        <w:t>,</w:t>
+      </w:r>
+      <w:r>
+        <w:rPr>
+          <w:rFonts w:ascii="Arial" w:hAnsi="Arial" w:cs="Arial"/>
+          <w:sz w:val="18"/>
+          <w:szCs w:val="18"/>
+        </w:rPr>
+        <w:t xml:space="preserve"> </w:t>
+      </w:r>
+      <w:r>
+        <w:rPr>
+          <w:rFonts w:ascii="Arial" w:hAnsi="Arial" w:cs="Arial"/>
+          <w:sz w:val="18"/>
+          <w:szCs w:val="18"/>
+        </w:rPr>
+        <w:t xml:space="preserve">si existe una </w:t>
+      </w:r>
+      <w:r>
+        <w:rPr>
+          <w:rFonts w:ascii="Arial" w:hAnsi="Arial" w:cs="Arial"/>
+          <w:b/>
+          <w:sz w:val="18"/>
+          <w:szCs w:val="18"/>
+        </w:rPr>
+        <w:t>func</w:t>
+      </w:r>
+      <w:r>
+        <w:rPr>
+          <w:rFonts w:ascii="Arial" w:hAnsi="Arial" w:cs="Arial"/>
+          <w:b/>
+          <w:sz w:val="18"/>
+          <w:szCs w:val="18"/>
+        </w:rPr>
+        <w:t>i</w:t>
+      </w:r>
+      <w:r>
+        <w:rPr>
+          <w:rFonts w:ascii="Arial" w:hAnsi="Arial" w:cs="Arial"/>
+          <w:b/>
+          <w:sz w:val="18"/>
+          <w:szCs w:val="18"/>
+        </w:rPr>
+        <w:t>ón biyectiva</w:t>
+      </w:r>
+      <w:r>
+        <w:rPr>
+          <w:rFonts w:ascii="Arial" w:hAnsi="Arial" w:cs="Arial"/>
+          <w:sz w:val="18"/>
+          <w:szCs w:val="18"/>
+        </w:rPr>
+        <w:t xml:space="preserve"> de </w:t>
+      </w:r>
+      <m:oMath>
+        <m:r>
+          <w:rPr>
+            <w:rFonts w:ascii="Cambria Math" w:hAnsi="Cambria Math" w:cs="Arial"/>
+            <w:sz w:val="18"/>
+            <w:szCs w:val="18"/>
+          </w:rPr>
+          <m:t>A</m:t>
+        </m:r>
+      </m:oMath>
+      <w:r>
+        <w:rPr>
+          <w:rFonts w:ascii="Arial" w:hAnsi="Arial" w:cs="Arial"/>
+          <w:sz w:val="18"/>
+          <w:szCs w:val="18"/>
+        </w:rPr>
+        <w:t xml:space="preserve"> en </w:t>
+      </w:r>
+      <m:oMath>
+        <m:r>
+          <w:rPr>
+            <w:rFonts w:ascii="Cambria Math" w:hAnsi="Cambria Math" w:cs="Arial"/>
+            <w:sz w:val="18"/>
+            <w:szCs w:val="18"/>
+          </w:rPr>
+          <m:t>B</m:t>
+        </m:r>
+      </m:oMath>
+      <w:r>
+        <w:rPr>
+          <w:rFonts w:ascii="Arial" w:hAnsi="Arial" w:cs="Arial"/>
+          <w:sz w:val="18"/>
+          <w:szCs w:val="18"/>
+        </w:rPr>
+        <w:t>,</w:t>
+      </w:r>
+      <w:r>
+        <w:rPr>
+          <w:rFonts w:ascii="Arial" w:hAnsi="Arial" w:cs="Arial"/>
+          <w:sz w:val="18"/>
+          <w:szCs w:val="18"/>
+        </w:rPr>
+        <w:t xml:space="preserve"> </w:t>
+      </w:r>
+      <w:r>
+        <w:rPr>
+          <w:rFonts w:ascii="Arial" w:hAnsi="Arial" w:cs="Arial"/>
+          <w:sz w:val="18"/>
+          <w:szCs w:val="18"/>
+        </w:rPr>
+        <w:t>se puede concluir que</w:t>
+      </w:r>
+      <w:r>
+        <w:rPr>
+          <w:rFonts w:ascii="Arial" w:hAnsi="Arial" w:cs="Arial"/>
+          <w:sz w:val="18"/>
+          <w:szCs w:val="18"/>
+        </w:rPr>
+        <w:t xml:space="preserve"> ambos conjuntos tienen la misma cantidad de elementos</w:t>
+      </w:r>
+      <w:r>
+        <w:rPr>
+          <w:rFonts w:ascii="Arial" w:hAnsi="Arial" w:cs="Arial"/>
+          <w:sz w:val="18"/>
+          <w:szCs w:val="18"/>
+        </w:rPr>
+        <w:t xml:space="preserve"> y en estos casos se denominan</w:t>
+      </w:r>
+      <w:r>
+        <w:rPr>
+          <w:rFonts w:ascii="Arial" w:hAnsi="Arial" w:cs="Arial"/>
+          <w:sz w:val="18"/>
+          <w:szCs w:val="18"/>
+        </w:rPr>
+        <w:t xml:space="preserve"> </w:t>
       </w:r>
       <w:proofErr w:type="spellStart"/>
       <w:r>
         <w:rPr>
           <w:rFonts w:ascii="Arial" w:hAnsi="Arial" w:cs="Arial"/>
-          <w:sz w:val="18"/>
-          <w:szCs w:val="18"/>
-        </w:rPr>
-        <w:t>biyectiva</w:t>
+          <w:b/>
+          <w:sz w:val="18"/>
+          <w:szCs w:val="18"/>
+        </w:rPr>
+        <w:t>equipotentes</w:t>
       </w:r>
       <w:proofErr w:type="spellEnd"/>
       <w:r>
         <w:rPr>
           <w:rFonts w:ascii="Arial" w:hAnsi="Arial" w:cs="Arial"/>
+          <w:b/>
+          <w:sz w:val="18"/>
+          <w:szCs w:val="18"/>
+        </w:rPr>
+        <w:t>.</w:t>
+      </w:r>
+    </w:p>
+    <w:p>
+      <w:pPr>
+        <w:rPr>
+          <w:rFonts w:ascii="Arial" w:hAnsi="Arial" w:cs="Arial"/>
+          <w:sz w:val="18"/>
+          <w:szCs w:val="18"/>
+        </w:rPr>
+      </w:pPr>
+    </w:p>
+    <w:p>
+      <w:pPr>
+        <w:jc w:val="both"/>
+        <w:rPr>
+          <w:rFonts w:ascii="Arial" w:hAnsi="Arial" w:cs="Arial"/>
+          <w:sz w:val="18"/>
+          <w:szCs w:val="18"/>
+        </w:rPr>
+      </w:pPr>
+      <w:r>
+        <w:rPr>
+          <w:rFonts w:ascii="Arial" w:hAnsi="Arial" w:cs="Arial"/>
+          <w:sz w:val="18"/>
+          <w:szCs w:val="18"/>
+        </w:rPr>
+        <w:t>Cantor también demostró que los números naturales, en</w:t>
+      </w:r>
+      <w:r>
+        <w:rPr>
+          <w:rFonts w:ascii="Arial" w:hAnsi="Arial" w:cs="Arial"/>
+          <w:sz w:val="18"/>
+          <w:szCs w:val="18"/>
+        </w:rPr>
+        <w:t>t</w:t>
+      </w:r>
+      <w:r>
+        <w:rPr>
+          <w:rFonts w:ascii="Arial" w:hAnsi="Arial" w:cs="Arial"/>
+          <w:sz w:val="18"/>
+          <w:szCs w:val="18"/>
+        </w:rPr>
+        <w:t>eros y racionales</w:t>
+      </w:r>
+      <w:r>
+        <w:rPr>
+          <w:rFonts w:ascii="Arial" w:hAnsi="Arial" w:cs="Arial"/>
+          <w:sz w:val="18"/>
+          <w:szCs w:val="18"/>
+        </w:rPr>
+        <w:t>,</w:t>
+      </w:r>
+      <w:r>
+        <w:rPr>
+          <w:rFonts w:ascii="Arial" w:hAnsi="Arial" w:cs="Arial"/>
           <w:sz w:val="18"/>
           <w:szCs w:val="18"/>
         </w:rPr>
@@ -13348,33 +12473,8 @@
           <w:sz w:val="18"/>
           <w:szCs w:val="18"/>
         </w:rPr>
-        <w:t xml:space="preserve"> exige que el conjunto de salida y </w:t>
-      </w:r>
-      <w:commentRangeStart w:id="52"/>
-      <w:r>
-        <w:rPr>
-          <w:rFonts w:ascii="Arial" w:hAnsi="Arial" w:cs="Arial"/>
-          <w:sz w:val="18"/>
-          <w:szCs w:val="18"/>
-        </w:rPr>
-        <w:t>del</w:t>
-      </w:r>
-      <w:commentRangeEnd w:id="52"/>
-      <w:r>
-        <w:rPr>
-          <w:rStyle w:val="Refdecomentario"/>
-        </w:rPr>
-        <w:commentReference w:id="52"/>
-      </w:r>
-      <w:r>
-        <w:rPr>
-          <w:rFonts w:ascii="Arial" w:hAnsi="Arial" w:cs="Arial"/>
-          <w:sz w:val="18"/>
-          <w:szCs w:val="18"/>
-        </w:rPr>
-        <w:t xml:space="preserve"> conjunto de llegada tengan el mismo número de elementos</w:t>
-      </w:r>
-      <w:commentRangeStart w:id="53"/>
+        <w:t>que son conjuntos con infinito número de elementos</w:t>
+      </w:r>
       <w:r>
         <w:rPr>
           <w:rFonts w:ascii="Arial" w:hAnsi="Arial" w:cs="Arial"/>
@@ -13383,13 +12483,6 @@
         </w:rPr>
         <w:t>,</w:t>
       </w:r>
-      <w:commentRangeEnd w:id="53"/>
-      <w:r>
-        <w:rPr>
-          <w:rStyle w:val="Refdecomentario"/>
-        </w:rPr>
-        <w:commentReference w:id="53"/>
-      </w:r>
       <w:r>
         <w:rPr>
           <w:rFonts w:ascii="Arial" w:hAnsi="Arial" w:cs="Arial"/>
@@ -13398,22 +12491,206 @@
         </w:rPr>
         <w:t xml:space="preserve"> </w:t>
       </w:r>
-    </w:p>
-    <w:p>
-      <w:pPr>
-        <w:rPr>
-          <w:rFonts w:ascii="Arial" w:hAnsi="Arial" w:cs="Arial"/>
-          <w:sz w:val="18"/>
-          <w:szCs w:val="18"/>
-        </w:rPr>
-      </w:pPr>
-      <w:r>
-        <w:rPr>
-          <w:rFonts w:ascii="Arial" w:hAnsi="Arial" w:cs="Arial"/>
-          <w:sz w:val="18"/>
-          <w:szCs w:val="18"/>
-        </w:rPr>
-        <w:t>George Cantor ([</w:t>
+      <w:r>
+        <w:rPr>
+          <w:rFonts w:ascii="Arial" w:hAnsi="Arial" w:cs="Arial"/>
+          <w:sz w:val="18"/>
+          <w:szCs w:val="18"/>
+        </w:rPr>
+        <w:t xml:space="preserve">son </w:t>
+      </w:r>
+      <w:proofErr w:type="spellStart"/>
+      <w:r>
+        <w:rPr>
+          <w:rFonts w:ascii="Arial" w:hAnsi="Arial" w:cs="Arial"/>
+          <w:sz w:val="18"/>
+          <w:szCs w:val="18"/>
+        </w:rPr>
+        <w:t>equipotentes</w:t>
+      </w:r>
+      <w:proofErr w:type="spellEnd"/>
+      <w:r>
+        <w:rPr>
+          <w:rFonts w:ascii="Arial" w:hAnsi="Arial" w:cs="Arial"/>
+          <w:sz w:val="18"/>
+          <w:szCs w:val="18"/>
+        </w:rPr>
+        <w:t>, es decir que no hay más números racionales que naturales</w:t>
+      </w:r>
+      <w:r>
+        <w:rPr>
+          <w:rFonts w:ascii="Arial" w:hAnsi="Arial" w:cs="Arial"/>
+          <w:sz w:val="18"/>
+          <w:szCs w:val="18"/>
+        </w:rPr>
+        <w:t xml:space="preserve">, contrariamente a </w:t>
+      </w:r>
+      <w:r>
+        <w:rPr>
+          <w:rFonts w:ascii="Arial" w:hAnsi="Arial" w:cs="Arial"/>
+          <w:sz w:val="18"/>
+          <w:szCs w:val="18"/>
+        </w:rPr>
+        <w:t>l</w:t>
+      </w:r>
+      <w:r>
+        <w:rPr>
+          <w:rFonts w:ascii="Arial" w:hAnsi="Arial" w:cs="Arial"/>
+          <w:sz w:val="18"/>
+          <w:szCs w:val="18"/>
+        </w:rPr>
+        <w:t>o que podríamos pensar o intuir.</w:t>
+      </w:r>
+      <w:r>
+        <w:rPr>
+          <w:rFonts w:ascii="Arial" w:hAnsi="Arial" w:cs="Arial"/>
+          <w:sz w:val="18"/>
+          <w:szCs w:val="18"/>
+        </w:rPr>
+        <w:t xml:space="preserve"> Cantor también demostró que no existía una sola clase de infinito, ya que el conjunto de los números reales es más grande que el de los naturales</w:t>
+      </w:r>
+      <w:r>
+        <w:rPr>
+          <w:rFonts w:ascii="Arial" w:hAnsi="Arial" w:cs="Arial"/>
+          <w:sz w:val="18"/>
+          <w:szCs w:val="18"/>
+        </w:rPr>
+        <w:t>,</w:t>
+      </w:r>
+      <w:r>
+        <w:rPr>
+          <w:rFonts w:ascii="Arial" w:hAnsi="Arial" w:cs="Arial"/>
+          <w:sz w:val="18"/>
+          <w:szCs w:val="18"/>
+        </w:rPr>
+        <w:t xml:space="preserve"> </w:t>
+      </w:r>
+      <w:r>
+        <w:rPr>
+          <w:rFonts w:ascii="Arial" w:hAnsi="Arial" w:cs="Arial"/>
+          <w:sz w:val="18"/>
+          <w:szCs w:val="18"/>
+        </w:rPr>
+        <w:t>debido a que</w:t>
+      </w:r>
+      <w:r>
+        <w:rPr>
+          <w:rFonts w:ascii="Arial" w:hAnsi="Arial" w:cs="Arial"/>
+          <w:sz w:val="18"/>
+          <w:szCs w:val="18"/>
+        </w:rPr>
+        <w:t xml:space="preserve"> no es posible construir una </w:t>
+      </w:r>
+      <w:r>
+        <w:rPr>
+          <w:rFonts w:ascii="Arial" w:hAnsi="Arial" w:cs="Arial"/>
+          <w:sz w:val="18"/>
+          <w:szCs w:val="18"/>
+        </w:rPr>
+        <w:t xml:space="preserve">función </w:t>
+      </w:r>
+      <w:r>
+        <w:rPr>
+          <w:rFonts w:ascii="Arial" w:hAnsi="Arial" w:cs="Arial"/>
+          <w:sz w:val="18"/>
+          <w:szCs w:val="18"/>
+        </w:rPr>
+        <w:t xml:space="preserve">biyectiva de los </w:t>
+      </w:r>
+      <w:r>
+        <w:rPr>
+          <w:rFonts w:ascii="Arial" w:hAnsi="Arial" w:cs="Arial"/>
+          <w:sz w:val="18"/>
+          <w:szCs w:val="18"/>
+        </w:rPr>
+        <w:t>naturales en los reales, pero sí</w:t>
+      </w:r>
+      <w:r>
+        <w:rPr>
+          <w:rFonts w:ascii="Arial" w:hAnsi="Arial" w:cs="Arial"/>
+          <w:sz w:val="18"/>
+          <w:szCs w:val="18"/>
+        </w:rPr>
+        <w:t xml:space="preserve"> una inyectiva. [</w:t>
+      </w:r>
+      <w:hyperlink r:id="rId15" w:history="1">
+        <w:r>
+          <w:rPr>
+            <w:rStyle w:val="Hipervnculo"/>
+            <w:rFonts w:ascii="Arial" w:hAnsi="Arial" w:cs="Arial"/>
+            <w:sz w:val="18"/>
+            <w:szCs w:val="18"/>
+          </w:rPr>
+          <w:t>VER</w:t>
+        </w:r>
+      </w:hyperlink>
+      <w:r>
+        <w:rPr>
+          <w:rFonts w:ascii="Arial" w:hAnsi="Arial" w:cs="Arial"/>
+          <w:sz w:val="18"/>
+          <w:szCs w:val="18"/>
+        </w:rPr>
+        <w:t xml:space="preserve">]. </w:t>
+      </w:r>
+    </w:p>
+    <w:p>
+      <w:pPr>
+        <w:jc w:val="both"/>
+        <w:rPr>
+          <w:rFonts w:ascii="Arial" w:hAnsi="Arial" w:cs="Arial"/>
+          <w:sz w:val="18"/>
+          <w:szCs w:val="18"/>
+        </w:rPr>
+      </w:pPr>
+      <w:r>
+        <w:rPr>
+          <w:rFonts w:ascii="Arial" w:hAnsi="Arial" w:cs="Arial"/>
+          <w:sz w:val="18"/>
+          <w:szCs w:val="18"/>
+        </w:rPr>
+        <w:t>Para profundizar</w:t>
+      </w:r>
+      <w:r>
+        <w:rPr>
+          <w:rFonts w:ascii="Arial" w:hAnsi="Arial" w:cs="Arial"/>
+          <w:sz w:val="18"/>
+          <w:szCs w:val="18"/>
+        </w:rPr>
+        <w:t xml:space="preserve"> en la </w:t>
+      </w:r>
+      <w:proofErr w:type="spellStart"/>
+      <w:r>
+        <w:rPr>
+          <w:rFonts w:ascii="Arial" w:hAnsi="Arial" w:cs="Arial"/>
+          <w:sz w:val="18"/>
+          <w:szCs w:val="18"/>
+        </w:rPr>
+        <w:t>equipotencia</w:t>
+      </w:r>
+      <w:proofErr w:type="spellEnd"/>
+      <w:r>
+        <w:rPr>
+          <w:rFonts w:ascii="Arial" w:hAnsi="Arial" w:cs="Arial"/>
+          <w:sz w:val="18"/>
+          <w:szCs w:val="18"/>
+        </w:rPr>
+        <w:t xml:space="preserve"> de conjuntos infinitos</w:t>
+      </w:r>
+      <w:r>
+        <w:rPr>
+          <w:rFonts w:ascii="Arial" w:hAnsi="Arial" w:cs="Arial"/>
+          <w:sz w:val="18"/>
+          <w:szCs w:val="18"/>
+        </w:rPr>
+        <w:t>,</w:t>
+      </w:r>
+      <w:r>
+        <w:rPr>
+          <w:rFonts w:ascii="Arial" w:hAnsi="Arial" w:cs="Arial"/>
+          <w:sz w:val="18"/>
+          <w:szCs w:val="18"/>
+        </w:rPr>
+        <w:t xml:space="preserve"> te invitamos a  observar el siguiente video [</w:t>
       </w:r>
       <w:hyperlink r:id="rId16" w:history="1">
         <w:r>
@@ -13432,639 +12709,6 @@
           <w:sz w:val="18"/>
           <w:szCs w:val="18"/>
         </w:rPr>
-        <w:t>])</w:t>
-      </w:r>
-      <w:commentRangeStart w:id="54"/>
-      <w:r>
-        <w:rPr>
-          <w:rFonts w:ascii="Arial" w:hAnsi="Arial" w:cs="Arial"/>
-          <w:sz w:val="18"/>
-          <w:szCs w:val="18"/>
-        </w:rPr>
-        <w:t>,</w:t>
-      </w:r>
-      <w:commentRangeEnd w:id="54"/>
-      <w:r>
-        <w:rPr>
-          <w:rStyle w:val="Refdecomentario"/>
-        </w:rPr>
-        <w:commentReference w:id="54"/>
-      </w:r>
-      <w:r>
-        <w:rPr>
-          <w:rFonts w:ascii="Arial" w:hAnsi="Arial" w:cs="Arial"/>
-          <w:sz w:val="18"/>
-          <w:szCs w:val="18"/>
-        </w:rPr>
-        <w:t xml:space="preserve"> observ</w:t>
-      </w:r>
-      <w:r>
-        <w:rPr>
-          <w:rFonts w:ascii="Arial" w:hAnsi="Arial" w:cs="Arial"/>
-          <w:sz w:val="18"/>
-          <w:szCs w:val="18"/>
-        </w:rPr>
-        <w:t>ó</w:t>
-      </w:r>
-      <w:r>
-        <w:rPr>
-          <w:rFonts w:ascii="Arial" w:hAnsi="Arial" w:cs="Arial"/>
-          <w:sz w:val="18"/>
-          <w:szCs w:val="18"/>
-        </w:rPr>
-        <w:t xml:space="preserve"> esto y lo utiliz</w:t>
-      </w:r>
-      <w:r>
-        <w:rPr>
-          <w:rFonts w:ascii="Arial" w:hAnsi="Arial" w:cs="Arial"/>
-          <w:sz w:val="18"/>
-          <w:szCs w:val="18"/>
-        </w:rPr>
-        <w:t>ó</w:t>
-      </w:r>
-      <w:r>
-        <w:rPr>
-          <w:rFonts w:ascii="Arial" w:hAnsi="Arial" w:cs="Arial"/>
-          <w:sz w:val="18"/>
-          <w:szCs w:val="18"/>
-        </w:rPr>
-        <w:t xml:space="preserve"> para trabajar con el</w:t>
-      </w:r>
-      <w:r>
-        <w:rPr>
-          <w:rFonts w:ascii="Arial" w:hAnsi="Arial" w:cs="Arial"/>
-          <w:sz w:val="18"/>
-          <w:szCs w:val="18"/>
-        </w:rPr>
-        <w:t xml:space="preserve"> infinito. Dados dos conjuntos </w:t>
-      </w:r>
-      <w:r>
-        <w:rPr>
-          <w:rFonts w:ascii="Arial" w:hAnsi="Arial" w:cs="Arial"/>
-          <w:sz w:val="18"/>
-          <w:szCs w:val="18"/>
-        </w:rPr>
-        <w:t>finitos</w:t>
-      </w:r>
-      <w:r>
-        <w:rPr>
-          <w:rFonts w:ascii="Arial" w:hAnsi="Arial" w:cs="Arial"/>
-          <w:sz w:val="18"/>
-          <w:szCs w:val="18"/>
-        </w:rPr>
-        <w:t>,</w:t>
-      </w:r>
-      <w:r>
-        <w:rPr>
-          <w:rFonts w:ascii="Arial" w:hAnsi="Arial" w:cs="Arial"/>
-          <w:sz w:val="18"/>
-          <w:szCs w:val="18"/>
-        </w:rPr>
-        <w:t xml:space="preserve"> </w:t>
-      </w:r>
-      <w:r>
-        <w:rPr>
-          <w:rFonts w:ascii="Arial" w:hAnsi="Arial" w:cs="Arial"/>
-          <w:sz w:val="18"/>
-          <w:szCs w:val="18"/>
-        </w:rPr>
-        <w:t xml:space="preserve">si existe una </w:t>
-      </w:r>
-      <w:r>
-        <w:rPr>
-          <w:rFonts w:ascii="Arial" w:hAnsi="Arial" w:cs="Arial"/>
-          <w:b/>
-          <w:sz w:val="18"/>
-          <w:szCs w:val="18"/>
-        </w:rPr>
-        <w:t>func</w:t>
-      </w:r>
-      <w:r>
-        <w:rPr>
-          <w:rFonts w:ascii="Arial" w:hAnsi="Arial" w:cs="Arial"/>
-          <w:b/>
-          <w:sz w:val="18"/>
-          <w:szCs w:val="18"/>
-        </w:rPr>
-        <w:t>i</w:t>
-      </w:r>
-      <w:r>
-        <w:rPr>
-          <w:rFonts w:ascii="Arial" w:hAnsi="Arial" w:cs="Arial"/>
-          <w:b/>
-          <w:sz w:val="18"/>
-          <w:szCs w:val="18"/>
-        </w:rPr>
-        <w:t xml:space="preserve">ón </w:t>
-      </w:r>
-      <w:proofErr w:type="spellStart"/>
-      <w:r>
-        <w:rPr>
-          <w:rFonts w:ascii="Arial" w:hAnsi="Arial" w:cs="Arial"/>
-          <w:b/>
-          <w:sz w:val="18"/>
-          <w:szCs w:val="18"/>
-        </w:rPr>
-        <w:t>biyectiva</w:t>
-      </w:r>
-      <w:proofErr w:type="spellEnd"/>
-      <w:r>
-        <w:rPr>
-          <w:rFonts w:ascii="Arial" w:hAnsi="Arial" w:cs="Arial"/>
-          <w:sz w:val="18"/>
-          <w:szCs w:val="18"/>
-        </w:rPr>
-        <w:t xml:space="preserve"> de </w:t>
-      </w:r>
-      <m:oMath>
-        <m:r>
-          <w:rPr>
-            <w:rFonts w:ascii="Cambria Math" w:hAnsi="Cambria Math" w:cs="Arial"/>
-            <w:sz w:val="18"/>
-            <w:szCs w:val="18"/>
-          </w:rPr>
-          <m:t>A</m:t>
-        </m:r>
-      </m:oMath>
-      <w:r>
-        <w:rPr>
-          <w:rFonts w:ascii="Arial" w:hAnsi="Arial" w:cs="Arial"/>
-          <w:sz w:val="18"/>
-          <w:szCs w:val="18"/>
-        </w:rPr>
-        <w:t xml:space="preserve"> en </w:t>
-      </w:r>
-      <m:oMath>
-        <m:r>
-          <w:rPr>
-            <w:rFonts w:ascii="Cambria Math" w:hAnsi="Cambria Math" w:cs="Arial"/>
-            <w:sz w:val="18"/>
-            <w:szCs w:val="18"/>
-          </w:rPr>
-          <m:t>B</m:t>
-        </m:r>
-      </m:oMath>
-      <w:r>
-        <w:rPr>
-          <w:rFonts w:ascii="Arial" w:hAnsi="Arial" w:cs="Arial"/>
-          <w:sz w:val="18"/>
-          <w:szCs w:val="18"/>
-        </w:rPr>
-        <w:t>,</w:t>
-      </w:r>
-      <w:r>
-        <w:rPr>
-          <w:rFonts w:ascii="Arial" w:hAnsi="Arial" w:cs="Arial"/>
-          <w:sz w:val="18"/>
-          <w:szCs w:val="18"/>
-        </w:rPr>
-        <w:t xml:space="preserve"> </w:t>
-      </w:r>
-      <w:r>
-        <w:rPr>
-          <w:rFonts w:ascii="Arial" w:hAnsi="Arial" w:cs="Arial"/>
-          <w:sz w:val="18"/>
-          <w:szCs w:val="18"/>
-        </w:rPr>
-        <w:t>se puede concluir que</w:t>
-      </w:r>
-      <w:r>
-        <w:rPr>
-          <w:rFonts w:ascii="Arial" w:hAnsi="Arial" w:cs="Arial"/>
-          <w:sz w:val="18"/>
-          <w:szCs w:val="18"/>
-        </w:rPr>
-        <w:t xml:space="preserve"> ambos conjuntos tienen la misma cantidad de elementos</w:t>
-      </w:r>
-      <w:r>
-        <w:rPr>
-          <w:rFonts w:ascii="Arial" w:hAnsi="Arial" w:cs="Arial"/>
-          <w:sz w:val="18"/>
-          <w:szCs w:val="18"/>
-        </w:rPr>
-        <w:t xml:space="preserve"> y en estos casos se denominan</w:t>
-      </w:r>
-      <w:r>
-        <w:rPr>
-          <w:rFonts w:ascii="Arial" w:hAnsi="Arial" w:cs="Arial"/>
-          <w:sz w:val="18"/>
-          <w:szCs w:val="18"/>
-        </w:rPr>
-        <w:t xml:space="preserve"> </w:t>
-      </w:r>
-      <w:proofErr w:type="spellStart"/>
-      <w:r>
-        <w:rPr>
-          <w:rFonts w:ascii="Arial" w:hAnsi="Arial" w:cs="Arial"/>
-          <w:b/>
-          <w:sz w:val="18"/>
-          <w:szCs w:val="18"/>
-        </w:rPr>
-        <w:t>equipotentes</w:t>
-      </w:r>
-      <w:proofErr w:type="spellEnd"/>
-      <w:r>
-        <w:rPr>
-          <w:rFonts w:ascii="Arial" w:hAnsi="Arial" w:cs="Arial"/>
-          <w:b/>
-          <w:sz w:val="18"/>
-          <w:szCs w:val="18"/>
-        </w:rPr>
-        <w:t>.</w:t>
-      </w:r>
-    </w:p>
-    <w:p>
-      <w:pPr>
-        <w:rPr>
-          <w:rFonts w:ascii="Arial" w:hAnsi="Arial" w:cs="Arial"/>
-          <w:sz w:val="18"/>
-          <w:szCs w:val="18"/>
-        </w:rPr>
-      </w:pPr>
-    </w:p>
-    <w:p>
-      <w:pPr>
-        <w:jc w:val="both"/>
-        <w:rPr>
-          <w:rFonts w:ascii="Arial" w:hAnsi="Arial" w:cs="Arial"/>
-          <w:sz w:val="18"/>
-          <w:szCs w:val="18"/>
-        </w:rPr>
-      </w:pPr>
-      <w:r>
-        <w:rPr>
-          <w:rFonts w:ascii="Arial" w:hAnsi="Arial" w:cs="Arial"/>
-          <w:sz w:val="18"/>
-          <w:szCs w:val="18"/>
-        </w:rPr>
-        <w:t>Cantor también demostró que los números naturales, en</w:t>
-      </w:r>
-      <w:r>
-        <w:rPr>
-          <w:rFonts w:ascii="Arial" w:hAnsi="Arial" w:cs="Arial"/>
-          <w:sz w:val="18"/>
-          <w:szCs w:val="18"/>
-        </w:rPr>
-        <w:t>t</w:t>
-      </w:r>
-      <w:r>
-        <w:rPr>
-          <w:rFonts w:ascii="Arial" w:hAnsi="Arial" w:cs="Arial"/>
-          <w:sz w:val="18"/>
-          <w:szCs w:val="18"/>
-        </w:rPr>
-        <w:t>eros</w:t>
-      </w:r>
-      <w:commentRangeStart w:id="55"/>
-      <w:r>
-        <w:rPr>
-          <w:rFonts w:ascii="Arial" w:hAnsi="Arial" w:cs="Arial"/>
-          <w:sz w:val="18"/>
-          <w:szCs w:val="18"/>
-        </w:rPr>
-        <w:t>, y racionales</w:t>
-      </w:r>
-      <w:commentRangeEnd w:id="55"/>
-      <w:r>
-        <w:rPr>
-          <w:rStyle w:val="Refdecomentario"/>
-        </w:rPr>
-        <w:commentReference w:id="55"/>
-      </w:r>
-      <w:r>
-        <w:rPr>
-          <w:rFonts w:ascii="Arial" w:hAnsi="Arial" w:cs="Arial"/>
-          <w:sz w:val="18"/>
-          <w:szCs w:val="18"/>
-        </w:rPr>
-        <w:t xml:space="preserve"> </w:t>
-      </w:r>
-      <w:r>
-        <w:rPr>
-          <w:rFonts w:ascii="Arial" w:hAnsi="Arial" w:cs="Arial"/>
-          <w:sz w:val="18"/>
-          <w:szCs w:val="18"/>
-        </w:rPr>
-        <w:t xml:space="preserve">que son conjuntos con infinito número de </w:t>
-      </w:r>
-      <w:commentRangeStart w:id="56"/>
-      <w:r>
-        <w:rPr>
-          <w:rFonts w:ascii="Arial" w:hAnsi="Arial" w:cs="Arial"/>
-          <w:sz w:val="18"/>
-          <w:szCs w:val="18"/>
-        </w:rPr>
-        <w:t>elementos</w:t>
-      </w:r>
-      <w:commentRangeEnd w:id="56"/>
-      <w:r>
-        <w:rPr>
-          <w:rStyle w:val="Refdecomentario"/>
-        </w:rPr>
-        <w:commentReference w:id="56"/>
-      </w:r>
-      <w:r>
-        <w:rPr>
-          <w:rFonts w:ascii="Arial" w:hAnsi="Arial" w:cs="Arial"/>
-          <w:sz w:val="18"/>
-          <w:szCs w:val="18"/>
-        </w:rPr>
-        <w:t xml:space="preserve"> </w:t>
-      </w:r>
-      <w:r>
-        <w:rPr>
-          <w:rFonts w:ascii="Arial" w:hAnsi="Arial" w:cs="Arial"/>
-          <w:sz w:val="18"/>
-          <w:szCs w:val="18"/>
-        </w:rPr>
-        <w:t xml:space="preserve">son </w:t>
-      </w:r>
-      <w:proofErr w:type="spellStart"/>
-      <w:r>
-        <w:rPr>
-          <w:rFonts w:ascii="Arial" w:hAnsi="Arial" w:cs="Arial"/>
-          <w:sz w:val="18"/>
-          <w:szCs w:val="18"/>
-        </w:rPr>
-        <w:t>equipotentes</w:t>
-      </w:r>
-      <w:proofErr w:type="spellEnd"/>
-      <w:r>
-        <w:rPr>
-          <w:rFonts w:ascii="Arial" w:hAnsi="Arial" w:cs="Arial"/>
-          <w:sz w:val="18"/>
-          <w:szCs w:val="18"/>
-        </w:rPr>
-        <w:t xml:space="preserve">, es decir que no hay más números racionales que </w:t>
-      </w:r>
-      <w:commentRangeStart w:id="57"/>
-      <w:r>
-        <w:rPr>
-          <w:rFonts w:ascii="Arial" w:hAnsi="Arial" w:cs="Arial"/>
-          <w:sz w:val="18"/>
-          <w:szCs w:val="18"/>
-        </w:rPr>
-        <w:t>naturales son la misma cantidad contrario o</w:t>
-      </w:r>
-      <w:commentRangeEnd w:id="57"/>
-      <w:r>
-        <w:rPr>
-          <w:rStyle w:val="Refdecomentario"/>
-        </w:rPr>
-        <w:commentReference w:id="57"/>
-      </w:r>
-      <w:r>
-        <w:rPr>
-          <w:rFonts w:ascii="Arial" w:hAnsi="Arial" w:cs="Arial"/>
-          <w:sz w:val="18"/>
-          <w:szCs w:val="18"/>
-        </w:rPr>
-        <w:t xml:space="preserve"> lo que podríamos pensar o intuir</w:t>
-      </w:r>
-      <w:commentRangeStart w:id="59"/>
-      <w:r>
-        <w:rPr>
-          <w:rFonts w:ascii="Arial" w:hAnsi="Arial" w:cs="Arial"/>
-          <w:sz w:val="18"/>
-          <w:szCs w:val="18"/>
-        </w:rPr>
-        <w:t>;</w:t>
-      </w:r>
-      <w:commentRangeEnd w:id="59"/>
-      <w:r>
-        <w:rPr>
-          <w:rStyle w:val="Refdecomentario"/>
-        </w:rPr>
-        <w:commentReference w:id="59"/>
-      </w:r>
-      <w:r>
-        <w:rPr>
-          <w:rFonts w:ascii="Arial" w:hAnsi="Arial" w:cs="Arial"/>
-          <w:sz w:val="18"/>
-          <w:szCs w:val="18"/>
-        </w:rPr>
-        <w:t xml:space="preserve"> Cantor también demostró que no existía una sola clase de infinito, ya que el conjunto de los números reales es más grande que el de los naturales</w:t>
-      </w:r>
-      <w:r>
-        <w:rPr>
-          <w:rFonts w:ascii="Arial" w:hAnsi="Arial" w:cs="Arial"/>
-          <w:sz w:val="18"/>
-          <w:szCs w:val="18"/>
-        </w:rPr>
-        <w:t>,</w:t>
-      </w:r>
-      <w:r>
-        <w:rPr>
-          <w:rFonts w:ascii="Arial" w:hAnsi="Arial" w:cs="Arial"/>
-          <w:sz w:val="18"/>
-          <w:szCs w:val="18"/>
-        </w:rPr>
-        <w:t xml:space="preserve"> </w:t>
-      </w:r>
-      <w:r>
-        <w:rPr>
-          <w:rFonts w:ascii="Arial" w:hAnsi="Arial" w:cs="Arial"/>
-          <w:sz w:val="18"/>
-          <w:szCs w:val="18"/>
-        </w:rPr>
-        <w:t>debido a que</w:t>
-      </w:r>
-      <w:r>
-        <w:rPr>
-          <w:rFonts w:ascii="Arial" w:hAnsi="Arial" w:cs="Arial"/>
-          <w:sz w:val="18"/>
-          <w:szCs w:val="18"/>
-        </w:rPr>
-        <w:t xml:space="preserve"> no es posible construir una </w:t>
-      </w:r>
-      <w:r>
-        <w:rPr>
-          <w:rFonts w:ascii="Arial" w:hAnsi="Arial" w:cs="Arial"/>
-          <w:sz w:val="18"/>
-          <w:szCs w:val="18"/>
-        </w:rPr>
-        <w:t xml:space="preserve">función </w:t>
-      </w:r>
-      <w:proofErr w:type="spellStart"/>
-      <w:r>
-        <w:rPr>
-          <w:rFonts w:ascii="Arial" w:hAnsi="Arial" w:cs="Arial"/>
-          <w:sz w:val="18"/>
-          <w:szCs w:val="18"/>
-        </w:rPr>
-        <w:t>biyectiva</w:t>
-      </w:r>
-      <w:proofErr w:type="spellEnd"/>
-      <w:r>
-        <w:rPr>
-          <w:rFonts w:ascii="Arial" w:hAnsi="Arial" w:cs="Arial"/>
-          <w:sz w:val="18"/>
-          <w:szCs w:val="18"/>
-        </w:rPr>
-        <w:t xml:space="preserve"> de los naturales en los reales, pero </w:t>
-      </w:r>
-      <w:commentRangeStart w:id="60"/>
-      <w:r>
-        <w:rPr>
-          <w:rFonts w:ascii="Arial" w:hAnsi="Arial" w:cs="Arial"/>
-          <w:sz w:val="18"/>
-          <w:szCs w:val="18"/>
-        </w:rPr>
-        <w:t>si</w:t>
-      </w:r>
-      <w:commentRangeEnd w:id="60"/>
-      <w:r>
-        <w:rPr>
-          <w:rStyle w:val="Refdecomentario"/>
-        </w:rPr>
-        <w:commentReference w:id="60"/>
-      </w:r>
-      <w:r>
-        <w:rPr>
-          <w:rFonts w:ascii="Arial" w:hAnsi="Arial" w:cs="Arial"/>
-          <w:sz w:val="18"/>
-          <w:szCs w:val="18"/>
-        </w:rPr>
-        <w:t xml:space="preserve"> una </w:t>
-      </w:r>
-      <w:proofErr w:type="spellStart"/>
-      <w:r>
-        <w:rPr>
-          <w:rFonts w:ascii="Arial" w:hAnsi="Arial" w:cs="Arial"/>
-          <w:sz w:val="18"/>
-          <w:szCs w:val="18"/>
-        </w:rPr>
-        <w:t>inyectiva</w:t>
-      </w:r>
-      <w:proofErr w:type="spellEnd"/>
-      <w:r>
-        <w:rPr>
-          <w:rFonts w:ascii="Arial" w:hAnsi="Arial" w:cs="Arial"/>
-          <w:sz w:val="18"/>
-          <w:szCs w:val="18"/>
-        </w:rPr>
-        <w:t>. [</w:t>
-      </w:r>
-      <w:hyperlink r:id="rId17" w:history="1">
-        <w:r>
-          <w:rPr>
-            <w:rStyle w:val="Hipervnculo"/>
-            <w:rFonts w:ascii="Arial" w:hAnsi="Arial" w:cs="Arial"/>
-            <w:sz w:val="18"/>
-            <w:szCs w:val="18"/>
-          </w:rPr>
-          <w:t>VER</w:t>
-        </w:r>
-      </w:hyperlink>
-      <w:r>
-        <w:rPr>
-          <w:rFonts w:ascii="Arial" w:hAnsi="Arial" w:cs="Arial"/>
-          <w:sz w:val="18"/>
-          <w:szCs w:val="18"/>
-        </w:rPr>
-        <w:t xml:space="preserve">]. </w:t>
-      </w:r>
-    </w:p>
-    <w:p>
-      <w:pPr>
-        <w:jc w:val="both"/>
-        <w:rPr>
-          <w:rFonts w:ascii="Arial" w:hAnsi="Arial" w:cs="Arial"/>
-          <w:sz w:val="18"/>
-          <w:szCs w:val="18"/>
-        </w:rPr>
-      </w:pPr>
-      <w:r>
-        <w:rPr>
-          <w:rFonts w:ascii="Arial" w:hAnsi="Arial" w:cs="Arial"/>
-          <w:sz w:val="18"/>
-          <w:szCs w:val="18"/>
-        </w:rPr>
-        <w:t>Para profundizar</w:t>
-      </w:r>
-      <w:commentRangeStart w:id="61"/>
-      <w:r>
-        <w:rPr>
-          <w:rFonts w:ascii="Arial" w:hAnsi="Arial" w:cs="Arial"/>
-          <w:sz w:val="18"/>
-          <w:szCs w:val="18"/>
-        </w:rPr>
-        <w:t>,</w:t>
-      </w:r>
-      <w:commentRangeEnd w:id="61"/>
-      <w:r>
-        <w:rPr>
-          <w:rStyle w:val="Refdecomentario"/>
-        </w:rPr>
-        <w:commentReference w:id="61"/>
-      </w:r>
-      <w:r>
-        <w:rPr>
-          <w:rFonts w:ascii="Arial" w:hAnsi="Arial" w:cs="Arial"/>
-          <w:sz w:val="18"/>
-          <w:szCs w:val="18"/>
-        </w:rPr>
-        <w:t xml:space="preserve"> en la </w:t>
-      </w:r>
-      <w:proofErr w:type="spellStart"/>
-      <w:r>
-        <w:rPr>
-          <w:rFonts w:ascii="Arial" w:hAnsi="Arial" w:cs="Arial"/>
-          <w:sz w:val="18"/>
-          <w:szCs w:val="18"/>
-        </w:rPr>
-        <w:t>equipotencia</w:t>
-      </w:r>
-      <w:proofErr w:type="spellEnd"/>
-      <w:r>
-        <w:rPr>
-          <w:rFonts w:ascii="Arial" w:hAnsi="Arial" w:cs="Arial"/>
-          <w:sz w:val="18"/>
-          <w:szCs w:val="18"/>
-        </w:rPr>
-        <w:t xml:space="preserve"> de conjuntos </w:t>
-      </w:r>
-      <w:commentRangeStart w:id="62"/>
-      <w:r>
-        <w:rPr>
-          <w:rFonts w:ascii="Arial" w:hAnsi="Arial" w:cs="Arial"/>
-          <w:sz w:val="18"/>
-          <w:szCs w:val="18"/>
-        </w:rPr>
-        <w:t>infinitos</w:t>
-      </w:r>
-      <w:commentRangeEnd w:id="62"/>
-      <w:r>
-        <w:rPr>
-          <w:rStyle w:val="Refdecomentario"/>
-        </w:rPr>
-        <w:commentReference w:id="62"/>
-      </w:r>
-      <w:r>
-        <w:rPr>
-          <w:rFonts w:ascii="Arial" w:hAnsi="Arial" w:cs="Arial"/>
-          <w:sz w:val="18"/>
-          <w:szCs w:val="18"/>
-        </w:rPr>
-        <w:t xml:space="preserve"> te invitamos a  observar el siguiente video [</w:t>
-      </w:r>
-      <w:hyperlink r:id="rId18" w:history="1">
-        <w:r>
-          <w:rPr>
-            <w:rStyle w:val="Hipervnculo"/>
-            <w:rFonts w:ascii="Arial" w:hAnsi="Arial" w:cs="Arial"/>
-            <w:sz w:val="18"/>
-            <w:szCs w:val="18"/>
-          </w:rPr>
-          <w:t>VER</w:t>
-        </w:r>
-      </w:hyperlink>
-      <w:r>
-        <w:rPr>
-          <w:rFonts w:ascii="Arial" w:hAnsi="Arial" w:cs="Arial"/>
-          <w:sz w:val="18"/>
-          <w:szCs w:val="18"/>
-        </w:rPr>
         <w:t>]</w:t>
       </w:r>
     </w:p>
@@ -14185,1355 +12829,6 @@
     </w:sectPr>
   </w:body>
 </w:document>
-</file>
-
-<file path=word/comments.xml><?xml version="1.0" encoding="utf-8"?>
-<w:comments xmlns:wpc="http://schemas.microsoft.com/office/word/2010/wordprocessingCanvas" xmlns:mc="http://schemas.openxmlformats.org/markup-compatibility/2006" xmlns:o="urn:schemas-microsoft-com:office:office" xmlns:r="http://schemas.openxmlformats.org/officeDocument/2006/relationships" xmlns:m="http://schemas.openxmlformats.org/officeDocument/2006/math" xmlns:v="urn:schemas-microsoft-com:vml" xmlns:wp14="http://schemas.microsoft.com/office/word/2010/wordprocessingDrawing" xmlns:wp="http://schemas.openxmlformats.org/drawingml/2006/wordprocessingDrawing" xmlns:w10="urn:schemas-microsoft-com:office:word" xmlns:w="http://schemas.openxmlformats.org/wordprocessingml/2006/main" xmlns:w14="http://schemas.microsoft.com/office/word/2010/wordml" xmlns:w15="http://schemas.microsoft.com/office/word/2012/wordml" xmlns:wpg="http://schemas.microsoft.com/office/word/2010/wordprocessingGroup" xmlns:wpi="http://schemas.microsoft.com/office/word/2010/wordprocessingInk" xmlns:wne="http://schemas.microsoft.com/office/word/2006/wordml" xmlns:wps="http://schemas.microsoft.com/office/word/2010/wordprocessingShape" mc:Ignorable="w14 w15 wp14">
-  <w:comment w:id="0" w:author="PETER UJFALUSSY" w:date="2015-04-20T12:13:00Z" w:initials="PU">
-    <w:p>
-      <w:pPr>
-        <w:pStyle w:val="Textocomentario"/>
-      </w:pPr>
-      <w:r>
-        <w:rPr>
-          <w:rStyle w:val="Refdecomentario"/>
-        </w:rPr>
-        <w:annotationRef/>
-      </w:r>
-    </w:p>
-  </w:comment>
-  <w:comment w:id="1" w:author="PETER UJFALUSSY" w:date="2015-04-20T11:25:00Z" w:initials="PU">
-    <w:p>
-      <w:pPr>
-        <w:pStyle w:val="Textocomentario"/>
-      </w:pPr>
-      <w:r>
-        <w:rPr>
-          <w:rStyle w:val="Refdecomentario"/>
-        </w:rPr>
-        <w:annotationRef/>
-      </w:r>
-      <w:r>
-        <w:t>f</w:t>
-      </w:r>
-    </w:p>
-  </w:comment>
-  <w:comment w:id="2" w:author="PETER UJFALUSSY" w:date="2015-04-20T11:26:00Z" w:initials="PU">
-    <w:p>
-      <w:pPr>
-        <w:pStyle w:val="Textocomentario"/>
-      </w:pPr>
-      <w:r>
-        <w:rPr>
-          <w:rStyle w:val="Refdecomentario"/>
-        </w:rPr>
-        <w:annotationRef/>
-      </w:r>
-      <w:r>
-        <w:t>o</w:t>
-      </w:r>
-    </w:p>
-  </w:comment>
-  <w:comment w:id="3" w:author="PETER UJFALUSSY" w:date="2015-04-20T11:27:00Z" w:initials="PU">
-    <w:p>
-      <w:pPr>
-        <w:pStyle w:val="Textocomentario"/>
-      </w:pPr>
-      <w:r>
-        <w:rPr>
-          <w:rStyle w:val="Refdecomentario"/>
-        </w:rPr>
-        <w:annotationRef/>
-      </w:r>
-      <w:r>
-        <w:t>El objetivo de este interactivo es</w:t>
-      </w:r>
-    </w:p>
-  </w:comment>
-  <w:comment w:id="4" w:author="PETER UJFALUSSY" w:date="2015-04-20T11:28:00Z" w:initials="PU">
-    <w:p>
-      <w:pPr>
-        <w:pStyle w:val="Textocomentario"/>
-      </w:pPr>
-      <w:r>
-        <w:rPr>
-          <w:rStyle w:val="Refdecomentario"/>
-        </w:rPr>
-        <w:annotationRef/>
-      </w:r>
-    </w:p>
-  </w:comment>
-  <w:comment w:id="5" w:author="PETER UJFALUSSY" w:date="2015-04-20T11:28:00Z" w:initials="PU">
-    <w:p>
-      <w:pPr>
-        <w:pStyle w:val="Textocomentario"/>
-        <w:rPr>
-          <w:lang w:val="es-CO"/>
-        </w:rPr>
-      </w:pPr>
-      <w:r>
-        <w:rPr>
-          <w:rStyle w:val="Refdecomentario"/>
-        </w:rPr>
-        <w:annotationRef/>
-      </w:r>
-      <w:r>
-        <w:t>f</w:t>
-      </w:r>
-      <w:r>
-        <w:t xml:space="preserve">unción. Se pretende, </w:t>
-      </w:r>
-      <w:proofErr w:type="spellStart"/>
-      <w:r>
-        <w:t>ade</w:t>
-      </w:r>
-      <w:proofErr w:type="spellEnd"/>
-      <w:r>
-        <w:rPr>
-          <w:lang w:val="es-CO"/>
-        </w:rPr>
-        <w:t xml:space="preserve">más, </w:t>
-      </w:r>
-    </w:p>
-  </w:comment>
-  <w:comment w:id="6" w:author="PETER UJFALUSSY" w:date="2015-04-20T11:29:00Z" w:initials="PU">
-    <w:p>
-      <w:pPr>
-        <w:pStyle w:val="Textocomentario"/>
-      </w:pPr>
-      <w:r>
-        <w:rPr>
-          <w:rStyle w:val="Refdecomentario"/>
-        </w:rPr>
-        <w:annotationRef/>
-      </w:r>
-      <w:r>
-        <w:t>satisfacer</w:t>
-      </w:r>
-    </w:p>
-  </w:comment>
-  <w:comment w:id="7" w:author="PETER UJFALUSSY" w:date="2015-04-20T11:33:00Z" w:initials="PU">
-    <w:p>
-      <w:pPr>
-        <w:pStyle w:val="Textocomentario"/>
-      </w:pPr>
-      <w:r>
-        <w:rPr>
-          <w:rStyle w:val="Refdecomentario"/>
-        </w:rPr>
-        <w:annotationRef/>
-      </w:r>
-      <w:r>
-        <w:t>las funciones y las</w:t>
-      </w:r>
-    </w:p>
-  </w:comment>
-  <w:comment w:id="8" w:author="PETER UJFALUSSY" w:date="2015-04-20T11:35:00Z" w:initials="PU">
-    <w:p>
-      <w:pPr>
-        <w:pStyle w:val="Textocomentario"/>
-      </w:pPr>
-      <w:r>
-        <w:rPr>
-          <w:rStyle w:val="Refdecomentario"/>
-        </w:rPr>
-        <w:annotationRef/>
-      </w:r>
-      <w:r>
-        <w:t xml:space="preserve">las mismas. Se </w:t>
-      </w:r>
-    </w:p>
-  </w:comment>
-  <w:comment w:id="9" w:author="PETER UJFALUSSY" w:date="2015-04-20T11:36:00Z" w:initials="PU">
-    <w:p>
-      <w:pPr>
-        <w:pStyle w:val="Textocomentario"/>
-      </w:pPr>
-      <w:r>
-        <w:rPr>
-          <w:rStyle w:val="Refdecomentario"/>
-        </w:rPr>
-        <w:annotationRef/>
-      </w:r>
-      <w:r>
-        <w:t>R</w:t>
-      </w:r>
-    </w:p>
-  </w:comment>
-  <w:comment w:id="10" w:author="PETER UJFALUSSY" w:date="2015-04-20T11:37:00Z" w:initials="PU">
-    <w:p>
-      <w:pPr>
-        <w:pStyle w:val="Textocomentario"/>
-      </w:pPr>
-      <w:r>
-        <w:rPr>
-          <w:rStyle w:val="Refdecomentario"/>
-        </w:rPr>
-        <w:annotationRef/>
-      </w:r>
-      <w:r>
-        <w:t>discusión. Es</w:t>
-      </w:r>
-    </w:p>
-  </w:comment>
-  <w:comment w:id="11" w:author="PETER UJFALUSSY" w:date="2015-04-20T11:40:00Z" w:initials="PU">
-    <w:p>
-      <w:pPr>
-        <w:pStyle w:val="Textocomentario"/>
-      </w:pPr>
-      <w:r>
-        <w:rPr>
-          <w:rStyle w:val="Refdecomentario"/>
-        </w:rPr>
-        <w:annotationRef/>
-      </w:r>
-      <w:r>
-        <w:t>y</w:t>
-      </w:r>
-    </w:p>
-  </w:comment>
-  <w:comment w:id="12" w:author="PETER UJFALUSSY" w:date="2015-04-20T11:39:00Z" w:initials="PU">
-    <w:p>
-      <w:pPr>
-        <w:pStyle w:val="Textocomentario"/>
-      </w:pPr>
-      <w:r>
-        <w:rPr>
-          <w:rStyle w:val="Refdecomentario"/>
-        </w:rPr>
-        <w:annotationRef/>
-      </w:r>
-      <w:r>
-        <w:t>trabaja. Estas</w:t>
-      </w:r>
-    </w:p>
-  </w:comment>
-  <w:comment w:id="13" w:author="PETER UJFALUSSY" w:date="2015-04-20T11:42:00Z" w:initials="PU">
-    <w:p>
-      <w:pPr>
-        <w:pStyle w:val="Textocomentario"/>
-      </w:pPr>
-      <w:r>
-        <w:rPr>
-          <w:rStyle w:val="Refdecomentario"/>
-        </w:rPr>
-        <w:annotationRef/>
-      </w:r>
-      <w:r>
-        <w:t>6</w:t>
-      </w:r>
-    </w:p>
-  </w:comment>
-  <w:comment w:id="14" w:author="PETER UJFALUSSY" w:date="2015-04-20T11:43:00Z" w:initials="PU">
-    <w:p>
-      <w:pPr>
-        <w:pStyle w:val="Textocomentario"/>
-      </w:pPr>
-      <w:r>
-        <w:rPr>
-          <w:rStyle w:val="Refdecomentario"/>
-        </w:rPr>
-        <w:annotationRef/>
-      </w:r>
-      <w:proofErr w:type="spellStart"/>
-      <w:r>
-        <w:rPr>
-          <w:b/>
-        </w:rPr>
-        <w:t>equipotencia</w:t>
-      </w:r>
-      <w:proofErr w:type="spellEnd"/>
-      <w:r>
-        <w:t>. Se</w:t>
-      </w:r>
-    </w:p>
-  </w:comment>
-  <w:comment w:id="15" w:author="PETER UJFALUSSY" w:date="2015-04-20T11:46:00Z" w:initials="PU">
-    <w:p>
-      <w:pPr>
-        <w:pStyle w:val="Textocomentario"/>
-      </w:pPr>
-      <w:r>
-        <w:rPr>
-          <w:rStyle w:val="Refdecomentario"/>
-        </w:rPr>
-        <w:annotationRef/>
-      </w:r>
-      <w:r>
-        <w:t>llegada a</w:t>
-      </w:r>
-    </w:p>
-  </w:comment>
-  <w:comment w:id="16" w:author="PETER UJFALUSSY" w:date="2015-04-20T11:46:00Z" w:initials="PU">
-    <w:p>
-      <w:pPr>
-        <w:pStyle w:val="Textocomentario"/>
-      </w:pPr>
-      <w:r>
-        <w:rPr>
-          <w:rStyle w:val="Refdecomentario"/>
-        </w:rPr>
-        <w:annotationRef/>
-      </w:r>
-      <w:r>
-        <w:t>salida. E</w:t>
-      </w:r>
-    </w:p>
-  </w:comment>
-  <w:comment w:id="17" w:author="PETER UJFALUSSY" w:date="2015-04-20T11:48:00Z" w:initials="PU">
-    <w:p>
-      <w:pPr>
-        <w:pStyle w:val="Textocomentario"/>
-      </w:pPr>
-      <w:r>
-        <w:rPr>
-          <w:rStyle w:val="Refdecomentario"/>
-        </w:rPr>
-        <w:annotationRef/>
-      </w:r>
-      <w:proofErr w:type="spellStart"/>
-      <w:r>
-        <w:t>preimágenes</w:t>
-      </w:r>
-      <w:proofErr w:type="spellEnd"/>
-      <w:r>
-        <w:t>. Sin embargo,</w:t>
-      </w:r>
-    </w:p>
-  </w:comment>
-  <w:comment w:id="18" w:author="PETER UJFALUSSY" w:date="2015-04-20T11:52:00Z" w:initials="PU">
-    <w:p>
-      <w:pPr>
-        <w:pStyle w:val="Textocomentario"/>
-      </w:pPr>
-      <w:r>
-        <w:rPr>
-          <w:rStyle w:val="Refdecomentario"/>
-        </w:rPr>
-        <w:annotationRef/>
-      </w:r>
-      <w:r>
-        <w:t>no es</w:t>
-      </w:r>
-    </w:p>
-  </w:comment>
-  <w:comment w:id="19" w:author="PETER UJFALUSSY" w:date="2015-04-20T11:53:00Z" w:initials="PU">
-    <w:p>
-      <w:pPr>
-        <w:pStyle w:val="Textocomentario"/>
-      </w:pPr>
-      <w:r>
-        <w:rPr>
-          <w:rStyle w:val="Refdecomentario"/>
-        </w:rPr>
-        <w:annotationRef/>
-      </w:r>
-      <w:r>
-        <w:t>imagen. Este hecho dificulta el uso</w:t>
-      </w:r>
-    </w:p>
-  </w:comment>
-  <w:comment w:id="20" w:author="PETER UJFALUSSY" w:date="2015-04-20T11:54:00Z" w:initials="PU">
-    <w:p>
-      <w:pPr>
-        <w:pStyle w:val="Textocomentario"/>
-      </w:pPr>
-      <w:r>
-        <w:rPr>
-          <w:rStyle w:val="Refdecomentario"/>
-        </w:rPr>
-        <w:annotationRef/>
-      </w:r>
-      <w:proofErr w:type="spellStart"/>
-      <w:r>
-        <w:t>inyectiva</w:t>
-      </w:r>
-      <w:proofErr w:type="spellEnd"/>
-    </w:p>
-  </w:comment>
-  <w:comment w:id="21" w:author="PETER UJFALUSSY" w:date="2015-04-20T11:55:00Z" w:initials="PU">
-    <w:p>
-      <w:pPr>
-        <w:pStyle w:val="Textocomentario"/>
-      </w:pPr>
-      <w:r>
-        <w:rPr>
-          <w:rStyle w:val="Refdecomentario"/>
-        </w:rPr>
-        <w:annotationRef/>
-      </w:r>
-      <w:r>
-        <w:t>la existencia de</w:t>
-      </w:r>
-    </w:p>
-  </w:comment>
-  <w:comment w:id="22" w:author="PETER UJFALUSSY" w:date="2015-04-20T12:15:00Z" w:initials="PU">
-    <w:p>
-      <w:pPr>
-        <w:pStyle w:val="Textocomentario"/>
-      </w:pPr>
-      <w:r>
-        <w:rPr>
-          <w:rStyle w:val="Refdecomentario"/>
-        </w:rPr>
-        <w:annotationRef/>
-      </w:r>
-      <w:r>
-        <w:t>í</w:t>
-      </w:r>
-    </w:p>
-  </w:comment>
-  <w:comment w:id="23" w:author="PETER UJFALUSSY" w:date="2015-04-20T12:16:00Z" w:initials="PU">
-    <w:p>
-      <w:pPr>
-        <w:pStyle w:val="Textocomentario"/>
-      </w:pPr>
-      <w:r>
-        <w:rPr>
-          <w:rStyle w:val="Refdecomentario"/>
-        </w:rPr>
-        <w:annotationRef/>
-      </w:r>
-      <m:oMath>
-        <m:r>
-          <w:rPr>
-            <w:rFonts w:ascii="Cambria Math" w:hAnsi="Cambria Math" w:cs="Arial"/>
-            <w:sz w:val="18"/>
-            <w:szCs w:val="18"/>
-          </w:rPr>
-          <m:t>R,</m:t>
-        </m:r>
-      </m:oMath>
-    </w:p>
-  </w:comment>
-  <w:comment w:id="24" w:author="PETER UJFALUSSY" w:date="2015-04-20T12:17:00Z" w:initials="PU">
-    <w:p>
-      <w:pPr>
-        <w:pStyle w:val="Textocomentario"/>
-        <w:rPr>
-          <w:b/>
-        </w:rPr>
-      </w:pPr>
-      <w:r>
-        <w:rPr>
-          <w:rStyle w:val="Refdecomentario"/>
-        </w:rPr>
-        <w:annotationRef/>
-      </w:r>
-      <w:r>
-        <w:rPr>
-          <w:b/>
-        </w:rPr>
-        <w:t>í</w:t>
-      </w:r>
-    </w:p>
-  </w:comment>
-  <w:comment w:id="25" w:author="PETER UJFALUSSY" w:date="2015-04-20T12:18:00Z" w:initials="PU">
-    <w:p>
-      <w:pPr>
-        <w:pStyle w:val="Textocomentario"/>
-      </w:pPr>
-      <w:r>
-        <w:rPr>
-          <w:rStyle w:val="Refdecomentario"/>
-        </w:rPr>
-        <w:annotationRef/>
-      </w:r>
-    </w:p>
-  </w:comment>
-  <w:comment w:id="26" w:author="PETER UJFALUSSY" w:date="2015-04-20T12:20:00Z" w:initials="PU">
-    <w:p>
-      <w:pPr>
-        <w:pStyle w:val="Textocomentario"/>
-      </w:pPr>
-      <w:r>
-        <w:rPr>
-          <w:rStyle w:val="Refdecomentario"/>
-        </w:rPr>
-        <w:annotationRef/>
-      </w:r>
-      <m:oMath>
-        <m:r>
-          <w:rPr>
-            <w:rFonts w:ascii="Cambria Math" w:hAnsi="Cambria Math" w:cs="Arial"/>
-            <w:sz w:val="18"/>
-            <w:szCs w:val="18"/>
-          </w:rPr>
-          <m:t xml:space="preserve">A </m:t>
-        </m:r>
-        <m:r>
-          <m:rPr>
-            <m:sty m:val="p"/>
-          </m:rPr>
-          <w:rPr>
-            <w:rFonts w:ascii="Cambria Math" w:hAnsi="Cambria Math" w:cs="Arial"/>
-            <w:sz w:val="18"/>
-            <w:szCs w:val="18"/>
-          </w:rPr>
-          <m:t>que está</m:t>
-        </m:r>
-      </m:oMath>
-    </w:p>
-  </w:comment>
-  <w:comment w:id="27" w:author="PETER UJFALUSSY" w:date="2015-04-20T12:21:00Z" w:initials="PU">
-    <w:p>
-      <w:pPr>
-        <w:pStyle w:val="Textocomentario"/>
-      </w:pPr>
-      <w:r>
-        <w:rPr>
-          <w:rStyle w:val="Refdecomentario"/>
-        </w:rPr>
-        <w:annotationRef/>
-      </w:r>
-      <w:r>
-        <w:t>. De</w:t>
-      </w:r>
-    </w:p>
-  </w:comment>
-  <w:comment w:id="28" w:author="PETER UJFALUSSY" w:date="2015-04-20T12:23:00Z" w:initials="PU">
-    <w:p>
-      <w:pPr>
-        <w:pStyle w:val="Textocomentario"/>
-      </w:pPr>
-      <w:r>
-        <w:rPr>
-          <w:rStyle w:val="Refdecomentario"/>
-        </w:rPr>
-        <w:annotationRef/>
-      </w:r>
-      <w:r>
-        <w:t>í</w:t>
-      </w:r>
-    </w:p>
-  </w:comment>
-  <w:comment w:id="29" w:author="PETER UJFALUSSY" w:date="2015-04-20T12:27:00Z" w:initials="PU">
-    <w:p>
-      <w:pPr>
-        <w:pStyle w:val="Textocomentario"/>
-      </w:pPr>
-      <w:r>
-        <w:rPr>
-          <w:rStyle w:val="Refdecomentario"/>
-        </w:rPr>
-        <w:annotationRef/>
-      </w:r>
-      <w:r>
-        <w:t xml:space="preserve">recíproca, </w:t>
-      </w:r>
-    </w:p>
-  </w:comment>
-  <w:comment w:id="30" w:author="PETER UJFALUSSY" w:date="2015-04-20T12:29:00Z" w:initials="PU">
-    <w:p>
-      <w:pPr>
-        <w:pStyle w:val="Textocomentario"/>
-      </w:pPr>
-      <w:r>
-        <w:rPr>
-          <w:rStyle w:val="Refdecomentario"/>
-        </w:rPr>
-        <w:annotationRef/>
-      </w:r>
-      <w:r>
-        <w:rPr>
-          <w:i/>
-        </w:rPr>
-        <w:t>y</w:t>
-      </w:r>
-      <w:r>
-        <w:t xml:space="preserve"> = </w:t>
-      </w:r>
-      <w:r>
-        <w:rPr>
-          <w:i/>
-        </w:rPr>
-        <w:t>x</w:t>
-      </w:r>
-      <w:r>
-        <w:t>, como puedes apreciar en las gráficas anteriores.</w:t>
-      </w:r>
-    </w:p>
-  </w:comment>
-  <w:comment w:id="31" w:author="PETER UJFALUSSY" w:date="2015-04-20T12:31:00Z" w:initials="PU">
-    <w:p>
-      <w:pPr>
-        <w:pStyle w:val="Textocomentario"/>
-      </w:pPr>
-      <w:r>
-        <w:rPr>
-          <w:rStyle w:val="Refdecomentario"/>
-        </w:rPr>
-        <w:annotationRef/>
-      </w:r>
-      <w:r>
-        <w:t>í</w:t>
-      </w:r>
-    </w:p>
-  </w:comment>
-  <w:comment w:id="32" w:author="PETER UJFALUSSY" w:date="2015-04-20T12:32:00Z" w:initials="PU">
-    <w:p>
-      <w:pPr>
-        <w:pStyle w:val="Textocomentario"/>
-      </w:pPr>
-      <w:r>
-        <w:rPr>
-          <w:rStyle w:val="Refdecomentario"/>
-        </w:rPr>
-        <w:annotationRef/>
-      </w:r>
-      <w:r>
-        <w:t>í</w:t>
-      </w:r>
-    </w:p>
-  </w:comment>
-  <w:comment w:id="33" w:author="PETER UJFALUSSY" w:date="2015-04-20T12:32:00Z" w:initials="PU">
-    <w:p>
-      <w:pPr>
-        <w:pStyle w:val="Textocomentario"/>
-      </w:pPr>
-      <w:r>
-        <w:rPr>
-          <w:rStyle w:val="Refdecomentario"/>
-        </w:rPr>
-        <w:annotationRef/>
-      </w:r>
-      <w:r>
-        <w:t>í</w:t>
-      </w:r>
-    </w:p>
-  </w:comment>
-  <w:comment w:id="34" w:author="PETER UJFALUSSY" w:date="2015-04-20T12:33:00Z" w:initials="PU">
-    <w:p>
-      <w:pPr>
-        <w:pStyle w:val="Textocomentario"/>
-      </w:pPr>
-      <w:r>
-        <w:rPr>
-          <w:rStyle w:val="Refdecomentario"/>
-        </w:rPr>
-        <w:annotationRef/>
-      </w:r>
-      <w:r>
-        <w:t>relación dada.</w:t>
-      </w:r>
-    </w:p>
-  </w:comment>
-  <w:comment w:id="35" w:author="PETER UJFALUSSY" w:date="2015-04-20T12:33:00Z" w:initials="PU">
-    <w:p>
-      <w:pPr>
-        <w:pStyle w:val="Textocomentario"/>
-      </w:pPr>
-      <w:r>
-        <w:rPr>
-          <w:rStyle w:val="Refdecomentario"/>
-        </w:rPr>
-        <w:annotationRef/>
-      </w:r>
-      <w:r>
-        <w:t>í</w:t>
-      </w:r>
-    </w:p>
-  </w:comment>
-  <w:comment w:id="36" w:author="PETER UJFALUSSY" w:date="2015-04-20T12:34:00Z" w:initials="PU">
-    <w:p>
-      <w:pPr>
-        <w:pStyle w:val="Textocomentario"/>
-      </w:pPr>
-      <w:r>
-        <w:rPr>
-          <w:rStyle w:val="Refdecomentario"/>
-        </w:rPr>
-        <w:annotationRef/>
-      </w:r>
-      <w:r>
-        <w:t>relación dada.</w:t>
-      </w:r>
-    </w:p>
-  </w:comment>
-  <w:comment w:id="37" w:author="PETER UJFALUSSY" w:date="2015-04-20T12:35:00Z" w:initials="PU">
-    <w:p>
-      <w:pPr>
-        <w:pStyle w:val="Textocomentario"/>
-      </w:pPr>
-      <w:r>
-        <w:rPr>
-          <w:rStyle w:val="Refdecomentario"/>
-        </w:rPr>
-        <w:annotationRef/>
-      </w:r>
-      <w:r>
-        <w:t>í</w:t>
-      </w:r>
-    </w:p>
-  </w:comment>
-  <w:comment w:id="38" w:author="PETER UJFALUSSY" w:date="2015-04-20T12:35:00Z" w:initials="PU">
-    <w:p>
-      <w:pPr>
-        <w:pStyle w:val="Textocomentario"/>
-      </w:pPr>
-      <w:r>
-        <w:rPr>
-          <w:rStyle w:val="Refdecomentario"/>
-        </w:rPr>
-        <w:annotationRef/>
-      </w:r>
-      <w:r>
-        <w:t>á</w:t>
-      </w:r>
-    </w:p>
-  </w:comment>
-  <w:comment w:id="39" w:author="PETER UJFALUSSY" w:date="2015-04-20T12:36:00Z" w:initials="PU">
-    <w:p>
-      <w:pPr>
-        <w:pStyle w:val="Textocomentario"/>
-      </w:pPr>
-      <w:r>
-        <w:rPr>
-          <w:rStyle w:val="Refdecomentario"/>
-        </w:rPr>
-        <w:annotationRef/>
-      </w:r>
-    </w:p>
-  </w:comment>
-  <w:comment w:id="40" w:author="PETER UJFALUSSY" w:date="2015-04-20T12:37:00Z" w:initials="PU">
-    <w:p>
-      <w:pPr>
-        <w:pStyle w:val="Textocomentario"/>
-      </w:pPr>
-      <w:r>
-        <w:rPr>
-          <w:rStyle w:val="Refdecomentario"/>
-        </w:rPr>
-        <w:annotationRef/>
-      </w:r>
-      <w:r>
-        <w:t>y que</w:t>
-      </w:r>
-    </w:p>
-  </w:comment>
-  <w:comment w:id="41" w:author="PETER UJFALUSSY" w:date="2015-04-20T12:38:00Z" w:initials="PU">
-    <w:p>
-      <w:pPr>
-        <w:pStyle w:val="Textocomentario"/>
-      </w:pPr>
-      <w:r>
-        <w:rPr>
-          <w:rStyle w:val="Refdecomentario"/>
-        </w:rPr>
-        <w:annotationRef/>
-      </w:r>
-      <w:r>
-        <w:t>.</w:t>
-      </w:r>
-    </w:p>
-  </w:comment>
-  <w:comment w:id="42" w:author="PETER UJFALUSSY" w:date="2015-04-20T12:42:00Z" w:initials="PU">
-    <w:p>
-      <w:pPr>
-        <w:pStyle w:val="Textocomentario"/>
-      </w:pPr>
-      <w:r>
-        <w:rPr>
-          <w:rStyle w:val="Refdecomentario"/>
-        </w:rPr>
-        <w:annotationRef/>
-      </w:r>
-      <w:r>
-        <w:t>Sin embargo, existen algu</w:t>
-      </w:r>
-      <w:r>
-        <w:t>nas relaciones recíprocas de func</w:t>
-      </w:r>
-      <w:r>
-        <w:t xml:space="preserve">iones que no son funciones, es decir, es posible que </w:t>
-      </w:r>
-      <m:oMath>
-        <m:sSup>
-          <m:sSupPr>
-            <m:ctrlPr>
-              <w:rPr>
-                <w:rFonts w:ascii="Cambria Math" w:hAnsi="Cambria Math" w:cs="Arial"/>
-                <w:i/>
-                <w:sz w:val="18"/>
-                <w:szCs w:val="18"/>
-              </w:rPr>
-            </m:ctrlPr>
-          </m:sSupPr>
-          <m:e>
-            <m:r>
-              <w:rPr>
-                <w:rFonts w:ascii="Cambria Math" w:hAnsi="Cambria Math" w:cs="Arial"/>
-                <w:sz w:val="18"/>
-                <w:szCs w:val="18"/>
-              </w:rPr>
-              <m:t>f</m:t>
-            </m:r>
-          </m:e>
-          <m:sup>
-            <m:r>
-              <w:rPr>
-                <w:rFonts w:ascii="Cambria Math" w:hAnsi="Cambria Math" w:cs="Arial"/>
-                <w:sz w:val="18"/>
-                <w:szCs w:val="18"/>
-              </w:rPr>
-              <m:t>*</m:t>
-            </m:r>
-          </m:sup>
-        </m:sSup>
-        <m:r>
-          <w:rPr>
-            <w:rFonts w:ascii="Cambria Math" w:hAnsi="Cambria Math" w:cs="Arial"/>
-            <w:sz w:val="18"/>
-            <w:szCs w:val="18"/>
-          </w:rPr>
-          <m:t xml:space="preserve"> </m:t>
-        </m:r>
-      </m:oMath>
-      <w:r>
-        <w:t>no sea función.</w:t>
-      </w:r>
-    </w:p>
-  </w:comment>
-  <w:comment w:id="43" w:author="PETER UJFALUSSY" w:date="2015-04-20T14:04:00Z" w:initials="PU">
-    <w:p>
-      <w:pPr>
-        <w:pStyle w:val="Textocomentario"/>
-      </w:pPr>
-      <w:r>
-        <w:rPr>
-          <w:rStyle w:val="Refdecomentario"/>
-        </w:rPr>
-        <w:annotationRef/>
-      </w:r>
-      <w:r>
-        <w:t xml:space="preserve">Si dos elementos del dominio de una función </w:t>
-      </w:r>
-      <m:oMath>
-        <m:r>
-          <w:rPr>
-            <w:rFonts w:ascii="Cambria Math" w:hAnsi="Cambria Math" w:cs="Arial"/>
-            <w:sz w:val="18"/>
-            <w:szCs w:val="18"/>
-          </w:rPr>
-          <m:t>f</m:t>
-        </m:r>
-      </m:oMath>
-      <w:r>
-        <w:rPr>
-          <w:rFonts w:ascii="Arial" w:hAnsi="Arial" w:cs="Arial"/>
-          <w:sz w:val="18"/>
-          <w:szCs w:val="18"/>
-        </w:rPr>
-        <w:t xml:space="preserve"> </w:t>
-      </w:r>
-      <w:r>
-        <w:t>tienen la misma imagen,</w:t>
-      </w:r>
-    </w:p>
-  </w:comment>
-  <w:comment w:id="44" w:author="PETER UJFALUSSY" w:date="2015-04-20T14:05:00Z" w:initials="PU">
-    <w:p>
-      <w:pPr>
-        <w:pStyle w:val="Textocomentario"/>
-      </w:pPr>
-      <w:r>
-        <w:rPr>
-          <w:rStyle w:val="Refdecomentario"/>
-        </w:rPr>
-        <w:annotationRef/>
-      </w:r>
-      <w:r>
-        <w:t xml:space="preserve">de </w:t>
-      </w:r>
-      <m:oMath>
-        <m:r>
-          <w:rPr>
-            <w:rFonts w:ascii="Cambria Math" w:hAnsi="Cambria Math" w:cs="Arial"/>
-            <w:sz w:val="18"/>
-            <w:szCs w:val="18"/>
-          </w:rPr>
-          <m:t>f</m:t>
-        </m:r>
-      </m:oMath>
-      <w:r>
-        <w:t xml:space="preserve"> </w:t>
-      </w:r>
-      <w:r>
-        <w:t xml:space="preserve">tales </w:t>
-      </w:r>
-    </w:p>
-  </w:comment>
-  <w:comment w:id="45" w:author="PETER UJFALUSSY" w:date="2015-04-20T14:06:00Z" w:initials="PU">
-    <w:p>
-      <w:pPr>
-        <w:pStyle w:val="Textocomentario"/>
-      </w:pPr>
-      <w:r>
-        <w:rPr>
-          <w:rStyle w:val="Refdecomentario"/>
-        </w:rPr>
-        <w:annotationRef/>
-      </w:r>
-      <w:r>
-        <w:t>entonces, al</w:t>
-      </w:r>
-    </w:p>
-  </w:comment>
-  <w:comment w:id="46" w:author="PETER UJFALUSSY" w:date="2015-04-20T14:28:00Z" w:initials="PU">
-    <w:p>
-      <w:pPr>
-        <w:pStyle w:val="Textocomentario"/>
-      </w:pPr>
-      <w:r>
-        <w:rPr>
-          <w:rStyle w:val="Refdecomentario"/>
-        </w:rPr>
-        <w:annotationRef/>
-      </w:r>
-      <w:r>
-        <w:rPr>
-          <w:rStyle w:val="Refdecomentario"/>
-        </w:rPr>
-        <w:annotationRef/>
-      </w:r>
-      <w:r>
-        <w:rPr>
-          <w:rStyle w:val="Refdecomentario"/>
-        </w:rPr>
-        <w:annotationRef/>
-      </w:r>
-      <w:r>
-        <w:t xml:space="preserve">. Sin embargo, esto no sucede en el caso de funciones </w:t>
-      </w:r>
-      <w:proofErr w:type="spellStart"/>
-      <w:r>
-        <w:t>inyectivas</w:t>
-      </w:r>
-      <w:proofErr w:type="spellEnd"/>
-      <w:r>
-        <w:t xml:space="preserve">, cuyas </w:t>
-      </w:r>
-      <w:proofErr w:type="spellStart"/>
-      <w:r>
-        <w:t>preimágenes</w:t>
-      </w:r>
-      <w:proofErr w:type="spellEnd"/>
-      <w:r>
-        <w:t xml:space="preserve"> son </w:t>
-      </w:r>
-    </w:p>
-    <w:p>
-      <w:pPr>
-        <w:pStyle w:val="Textocomentario"/>
-      </w:pPr>
-      <w:r>
-        <w:t xml:space="preserve">únicas, con lo que la </w:t>
-      </w:r>
-      <w:r>
-        <w:rPr>
-          <w:b/>
-        </w:rPr>
-        <w:t xml:space="preserve">relación recíproca de una función </w:t>
-      </w:r>
-      <w:proofErr w:type="spellStart"/>
-      <w:r>
-        <w:rPr>
-          <w:b/>
-        </w:rPr>
-        <w:t>inyectiva</w:t>
-      </w:r>
-      <w:proofErr w:type="spellEnd"/>
-      <w:r>
-        <w:rPr>
-          <w:b/>
-        </w:rPr>
-        <w:t xml:space="preserve"> es función</w:t>
-      </w:r>
-      <w:r>
-        <w:t xml:space="preserve">, como se aprecia en las figuras. Si </w:t>
-      </w:r>
-      <m:oMath>
-        <m:r>
-          <w:rPr>
-            <w:rFonts w:ascii="Cambria Math" w:hAnsi="Cambria Math" w:cs="Arial"/>
-            <w:sz w:val="18"/>
-            <w:szCs w:val="18"/>
-          </w:rPr>
-          <m:t>f</m:t>
-        </m:r>
-      </m:oMath>
-      <w:r>
-        <w:t xml:space="preserve"> es </w:t>
-      </w:r>
-      <w:proofErr w:type="spellStart"/>
-      <w:r>
-        <w:t>inyectiva</w:t>
-      </w:r>
-      <w:proofErr w:type="spellEnd"/>
-      <w:r>
-        <w:t xml:space="preserve"> </w:t>
-      </w:r>
-      <w:r>
-        <w:rPr>
-          <w:rFonts w:ascii="Arial" w:hAnsi="Arial" w:cs="Arial"/>
-          <w:sz w:val="18"/>
-          <w:szCs w:val="18"/>
-        </w:rPr>
-        <w:t xml:space="preserve"> </w:t>
-      </w:r>
-      <m:oMath>
-        <m:sSup>
-          <m:sSupPr>
-            <m:ctrlPr>
-              <w:rPr>
-                <w:rFonts w:ascii="Cambria Math" w:hAnsi="Cambria Math" w:cs="Arial"/>
-                <w:i/>
-                <w:sz w:val="18"/>
-                <w:szCs w:val="18"/>
-              </w:rPr>
-            </m:ctrlPr>
-          </m:sSupPr>
-          <m:e>
-            <m:r>
-              <w:rPr>
-                <w:rFonts w:ascii="Cambria Math" w:hAnsi="Cambria Math" w:cs="Arial"/>
-                <w:sz w:val="18"/>
-                <w:szCs w:val="18"/>
-              </w:rPr>
-              <m:t>f</m:t>
-            </m:r>
-          </m:e>
-          <m:sup>
-            <m:r>
-              <w:rPr>
-                <w:rFonts w:ascii="Cambria Math" w:hAnsi="Cambria Math" w:cs="Arial"/>
-                <w:sz w:val="18"/>
-                <w:szCs w:val="18"/>
-              </w:rPr>
-              <m:t>*</m:t>
-            </m:r>
-          </m:sup>
-        </m:sSup>
-      </m:oMath>
-      <w:r>
-        <w:t xml:space="preserve">se denota </w:t>
-      </w:r>
-    </w:p>
-    <w:p>
-      <w:pPr>
-        <w:pStyle w:val="Textocomentario"/>
-      </w:pPr>
-    </w:p>
-    <w:p>
-      <w:pPr>
-        <w:pStyle w:val="Textocomentario"/>
-      </w:pPr>
-    </w:p>
-  </w:comment>
-  <w:comment w:id="47" w:author="PETER UJFALUSSY" w:date="2015-04-20T14:45:00Z" w:initials="PU">
-    <w:p>
-      <w:pPr>
-        <w:pStyle w:val="Textocomentario"/>
-      </w:pPr>
-      <w:r>
-        <w:rPr>
-          <w:rStyle w:val="Refdecomentario"/>
-        </w:rPr>
-        <w:annotationRef/>
-      </w:r>
-      <w:r>
-        <w:t>á</w:t>
-      </w:r>
-    </w:p>
-  </w:comment>
-  <w:comment w:id="48" w:author="PETER UJFALUSSY" w:date="2015-04-20T14:45:00Z" w:initials="PU">
-    <w:p>
-      <w:pPr>
-        <w:pStyle w:val="Textocomentario"/>
-      </w:pPr>
-      <w:r>
-        <w:rPr>
-          <w:rStyle w:val="Refdecomentario"/>
-        </w:rPr>
-        <w:annotationRef/>
-      </w:r>
-    </w:p>
-  </w:comment>
-  <w:comment w:id="49" w:author="PETER UJFALUSSY" w:date="2015-04-20T14:46:00Z" w:initials="PU">
-    <w:p>
-      <w:pPr>
-        <w:pStyle w:val="Textocomentario"/>
-      </w:pPr>
-      <w:r>
-        <w:rPr>
-          <w:rStyle w:val="Refdecomentario"/>
-        </w:rPr>
-        <w:annotationRef/>
-      </w:r>
-    </w:p>
-  </w:comment>
-  <w:comment w:id="50" w:author="PETER UJFALUSSY" w:date="2015-04-20T14:46:00Z" w:initials="PU">
-    <w:p>
-      <w:pPr>
-        <w:pStyle w:val="Textocomentario"/>
-      </w:pPr>
-      <w:r>
-        <w:rPr>
-          <w:rStyle w:val="Refdecomentario"/>
-        </w:rPr>
-        <w:annotationRef/>
-      </w:r>
-      <w:r>
-        <w:t>. De</w:t>
-      </w:r>
-    </w:p>
-  </w:comment>
-  <w:comment w:id="51" w:author="PETER UJFALUSSY" w:date="2015-04-20T14:50:00Z" w:initials="PU">
-    <w:p>
-      <w:pPr>
-        <w:pStyle w:val="Textocomentario"/>
-      </w:pPr>
-      <w:r>
-        <w:rPr>
-          <w:rStyle w:val="Refdecomentario"/>
-        </w:rPr>
-        <w:annotationRef/>
-      </w:r>
-      <w:r>
-        <w:t>Tiene el mismo dominio y el mismo rango que la función original.</w:t>
-      </w:r>
-    </w:p>
-  </w:comment>
-  <w:comment w:id="52" w:author="PETER UJFALUSSY" w:date="2015-04-20T14:53:00Z" w:initials="PU">
-    <w:p>
-      <w:pPr>
-        <w:pStyle w:val="Textocomentario"/>
-      </w:pPr>
-      <w:r>
-        <w:rPr>
-          <w:rStyle w:val="Refdecomentario"/>
-        </w:rPr>
-        <w:annotationRef/>
-      </w:r>
-      <w:r>
-        <w:t>el</w:t>
-      </w:r>
-    </w:p>
-  </w:comment>
-  <w:comment w:id="53" w:author="PETER UJFALUSSY" w:date="2015-04-20T15:00:00Z" w:initials="PU">
-    <w:p>
-      <w:pPr>
-        <w:pStyle w:val="Textocomentario"/>
-      </w:pPr>
-      <w:r>
-        <w:rPr>
-          <w:rStyle w:val="Refdecomentario"/>
-        </w:rPr>
-        <w:annotationRef/>
-      </w:r>
-      <w:r>
-        <w:t>.</w:t>
-      </w:r>
-    </w:p>
-  </w:comment>
-  <w:comment w:id="54" w:author="PETER UJFALUSSY" w:date="2015-04-20T15:01:00Z" w:initials="PU">
-    <w:p>
-      <w:pPr>
-        <w:pStyle w:val="Textocomentario"/>
-      </w:pPr>
-      <w:r>
-        <w:rPr>
-          <w:rStyle w:val="Refdecomentario"/>
-        </w:rPr>
-        <w:annotationRef/>
-      </w:r>
-    </w:p>
-  </w:comment>
-  <w:comment w:id="55" w:author="PETER UJFALUSSY" w:date="2015-04-20T14:56:00Z" w:initials="PU">
-    <w:p>
-      <w:pPr>
-        <w:pStyle w:val="Textocomentario"/>
-      </w:pPr>
-      <w:r>
-        <w:rPr>
-          <w:rStyle w:val="Refdecomentario"/>
-        </w:rPr>
-        <w:annotationRef/>
-      </w:r>
-      <w:r>
-        <w:t>y racionales, que</w:t>
-      </w:r>
-    </w:p>
-  </w:comment>
-  <w:comment w:id="56" w:author="PETER UJFALUSSY" w:date="2015-04-20T14:57:00Z" w:initials="PU">
-    <w:p>
-      <w:pPr>
-        <w:pStyle w:val="Textocomentario"/>
-      </w:pPr>
-      <w:r>
-        <w:rPr>
-          <w:rStyle w:val="Refdecomentario"/>
-        </w:rPr>
-        <w:annotationRef/>
-      </w:r>
-      <w:r>
-        <w:t>elementos,</w:t>
-      </w:r>
-    </w:p>
-  </w:comment>
-  <w:comment w:id="57" w:author="PETER UJFALUSSY" w:date="2015-04-20T15:07:00Z" w:initials="PU">
-    <w:p>
-      <w:pPr>
-        <w:pStyle w:val="Textocomentario"/>
-      </w:pPr>
-      <w:r>
-        <w:rPr>
-          <w:rStyle w:val="Refdecomentario"/>
-        </w:rPr>
-        <w:annotationRef/>
-      </w:r>
-      <w:r>
-        <w:t xml:space="preserve">naturales, </w:t>
-      </w:r>
-      <w:bookmarkStart w:id="58" w:name="_GoBack"/>
-      <w:bookmarkEnd w:id="58"/>
-      <w:r>
-        <w:t>contrariament</w:t>
-      </w:r>
-      <w:r>
-        <w:t>e a</w:t>
-      </w:r>
-    </w:p>
-  </w:comment>
-  <w:comment w:id="59" w:author="PETER UJFALUSSY" w:date="2015-04-20T14:58:00Z" w:initials="PU">
-    <w:p>
-      <w:pPr>
-        <w:pStyle w:val="Textocomentario"/>
-      </w:pPr>
-      <w:r>
-        <w:rPr>
-          <w:rStyle w:val="Refdecomentario"/>
-        </w:rPr>
-        <w:annotationRef/>
-      </w:r>
-      <w:r>
-        <w:t>.</w:t>
-      </w:r>
-    </w:p>
-  </w:comment>
-  <w:comment w:id="60" w:author="PETER UJFALUSSY" w:date="2015-04-20T14:59:00Z" w:initials="PU">
-    <w:p>
-      <w:pPr>
-        <w:pStyle w:val="Textocomentario"/>
-      </w:pPr>
-      <w:r>
-        <w:rPr>
-          <w:rStyle w:val="Refdecomentario"/>
-        </w:rPr>
-        <w:annotationRef/>
-      </w:r>
-      <w:r>
-        <w:t>sí</w:t>
-      </w:r>
-    </w:p>
-  </w:comment>
-  <w:comment w:id="61" w:author="PETER UJFALUSSY" w:date="2015-04-20T14:59:00Z" w:initials="PU">
-    <w:p>
-      <w:pPr>
-        <w:pStyle w:val="Textocomentario"/>
-      </w:pPr>
-      <w:r>
-        <w:rPr>
-          <w:rStyle w:val="Refdecomentario"/>
-        </w:rPr>
-        <w:annotationRef/>
-      </w:r>
-    </w:p>
-  </w:comment>
-  <w:comment w:id="62" w:author="PETER UJFALUSSY" w:date="2015-04-20T14:59:00Z" w:initials="PU">
-    <w:p>
-      <w:pPr>
-        <w:pStyle w:val="Textocomentario"/>
-      </w:pPr>
-      <w:r>
-        <w:rPr>
-          <w:rStyle w:val="Refdecomentario"/>
-        </w:rPr>
-        <w:annotationRef/>
-      </w:r>
-      <w:r>
-        <w:t>infinitos,</w:t>
-      </w:r>
-    </w:p>
-  </w:comment>
-</w:comments>
-</file>
-
-<file path=word/commentsExtended.xml><?xml version="1.0" encoding="utf-8"?>
-<w15:commentsEx xmlns:wpc="http://schemas.microsoft.com/office/word/2010/wordprocessingCanvas" xmlns:mc="http://schemas.openxmlformats.org/markup-compatibility/2006" xmlns:o="urn:schemas-microsoft-com:office:office" xmlns:r="http://schemas.openxmlformats.org/officeDocument/2006/relationships" xmlns:m="http://schemas.openxmlformats.org/officeDocument/2006/math" xmlns:v="urn:schemas-microsoft-com:vml" xmlns:wp14="http://schemas.microsoft.com/office/word/2010/wordprocessingDrawing" xmlns:wp="http://schemas.openxmlformats.org/drawingml/2006/wordprocessingDrawing" xmlns:w10="urn:schemas-microsoft-com:office:word" xmlns:w="http://schemas.openxmlformats.org/wordprocessingml/2006/main" xmlns:w14="http://schemas.microsoft.com/office/word/2010/wordml" xmlns:w15="http://schemas.microsoft.com/office/word/2012/wordml" xmlns:wpg="http://schemas.microsoft.com/office/word/2010/wordprocessingGroup" xmlns:wpi="http://schemas.microsoft.com/office/word/2010/wordprocessingInk" xmlns:wne="http://schemas.microsoft.com/office/word/2006/wordml" xmlns:wps="http://schemas.microsoft.com/office/word/2010/wordprocessingShape" mc:Ignorable="w14 w15 wp14">
-  <w15:commentEx w15:paraId="432FA349" w15:done="0"/>
-  <w15:commentEx w15:paraId="6E17E27A" w15:done="0"/>
-  <w15:commentEx w15:paraId="3EDE06CC" w15:done="0"/>
-  <w15:commentEx w15:paraId="3DE28B91" w15:done="0"/>
-  <w15:commentEx w15:paraId="27DA5E00" w15:done="0"/>
-  <w15:commentEx w15:paraId="76DCDB55" w15:done="0"/>
-  <w15:commentEx w15:paraId="6B23251F" w15:done="0"/>
-  <w15:commentEx w15:paraId="4B093FCE" w15:done="0"/>
-  <w15:commentEx w15:paraId="1683AFE5" w15:done="0"/>
-  <w15:commentEx w15:paraId="35512079" w15:done="0"/>
-  <w15:commentEx w15:paraId="36E5A1C2" w15:done="0"/>
-  <w15:commentEx w15:paraId="645276B7" w15:done="0"/>
-  <w15:commentEx w15:paraId="6BD8B9D0" w15:done="0"/>
-  <w15:commentEx w15:paraId="525325B6" w15:done="0"/>
-  <w15:commentEx w15:paraId="5082D576" w15:done="0"/>
-  <w15:commentEx w15:paraId="0E3E9A71" w15:done="0"/>
-  <w15:commentEx w15:paraId="5C13504C" w15:done="0"/>
-  <w15:commentEx w15:paraId="153CF8A7" w15:done="0"/>
-  <w15:commentEx w15:paraId="3AE724A4" w15:done="0"/>
-  <w15:commentEx w15:paraId="09E9773F" w15:done="0"/>
-  <w15:commentEx w15:paraId="1FFCA095" w15:done="0"/>
-  <w15:commentEx w15:paraId="131E11AA" w15:done="0"/>
-  <w15:commentEx w15:paraId="0395B6CE" w15:done="0"/>
-  <w15:commentEx w15:paraId="60706F2F" w15:done="0"/>
-  <w15:commentEx w15:paraId="0E4F1096" w15:done="0"/>
-  <w15:commentEx w15:paraId="5FA8FE03" w15:done="0"/>
-  <w15:commentEx w15:paraId="0BFDEEF4" w15:done="0"/>
-  <w15:commentEx w15:paraId="73245B81" w15:done="0"/>
-  <w15:commentEx w15:paraId="2BBAF4DF" w15:done="0"/>
-  <w15:commentEx w15:paraId="522A4370" w15:done="0"/>
-  <w15:commentEx w15:paraId="4891573F" w15:done="0"/>
-  <w15:commentEx w15:paraId="0F81E757" w15:done="0"/>
-  <w15:commentEx w15:paraId="0CDA826D" w15:done="0"/>
-  <w15:commentEx w15:paraId="78BB506A" w15:done="0"/>
-  <w15:commentEx w15:paraId="5331BBD7" w15:done="0"/>
-  <w15:commentEx w15:paraId="72B66F6B" w15:done="0"/>
-  <w15:commentEx w15:paraId="2C58F99D" w15:done="0"/>
-  <w15:commentEx w15:paraId="55B9130A" w15:done="0"/>
-  <w15:commentEx w15:paraId="6A0A4208" w15:done="0"/>
-  <w15:commentEx w15:paraId="747D4C97" w15:done="0"/>
-  <w15:commentEx w15:paraId="693E5E68" w15:done="0"/>
-  <w15:commentEx w15:paraId="4C1A07C7" w15:done="0"/>
-  <w15:commentEx w15:paraId="05ED88E1" w15:done="0"/>
-  <w15:commentEx w15:paraId="0CDC38D2" w15:done="0"/>
-  <w15:commentEx w15:paraId="3780B578" w15:done="0"/>
-  <w15:commentEx w15:paraId="06814816" w15:done="0"/>
-  <w15:commentEx w15:paraId="45B46C11" w15:done="0"/>
-  <w15:commentEx w15:paraId="387B165B" w15:done="0"/>
-  <w15:commentEx w15:paraId="062C6C1D" w15:done="0"/>
-  <w15:commentEx w15:paraId="32DF8A05" w15:done="0"/>
-  <w15:commentEx w15:paraId="64152EFF" w15:done="0"/>
-  <w15:commentEx w15:paraId="4443B12A" w15:done="0"/>
-  <w15:commentEx w15:paraId="2F4E93C7" w15:done="0"/>
-  <w15:commentEx w15:paraId="2A18B987" w15:done="0"/>
-  <w15:commentEx w15:paraId="31DBEF49" w15:done="0"/>
-  <w15:commentEx w15:paraId="301DAB95" w15:done="0"/>
-  <w15:commentEx w15:paraId="179D8937" w15:done="0"/>
-  <w15:commentEx w15:paraId="62416D29" w15:done="0"/>
-  <w15:commentEx w15:paraId="18A17F68" w15:done="0"/>
-  <w15:commentEx w15:paraId="09596294" w15:done="0"/>
-  <w15:commentEx w15:paraId="4A0CA750" w15:done="0"/>
-  <w15:commentEx w15:paraId="3904F7A4" w15:done="0"/>
-</w15:commentsEx>
 </file>
 
 <file path=word/numbering.xml><?xml version="1.0" encoding="utf-8"?>
@@ -16213,14 +13508,6 @@
     <w:abstractNumId w:val="1"/>
   </w:num>
 </w:numbering>
-</file>
-
-<file path=word/people.xml><?xml version="1.0" encoding="utf-8"?>
-<w15:people xmlns:wpc="http://schemas.microsoft.com/office/word/2010/wordprocessingCanvas" xmlns:mc="http://schemas.openxmlformats.org/markup-compatibility/2006" xmlns:o="urn:schemas-microsoft-com:office:office" xmlns:r="http://schemas.openxmlformats.org/officeDocument/2006/relationships" xmlns:m="http://schemas.openxmlformats.org/officeDocument/2006/math" xmlns:v="urn:schemas-microsoft-com:vml" xmlns:wp14="http://schemas.microsoft.com/office/word/2010/wordprocessingDrawing" xmlns:wp="http://schemas.openxmlformats.org/drawingml/2006/wordprocessingDrawing" xmlns:w10="urn:schemas-microsoft-com:office:word" xmlns:w="http://schemas.openxmlformats.org/wordprocessingml/2006/main" xmlns:w14="http://schemas.microsoft.com/office/word/2010/wordml" xmlns:w15="http://schemas.microsoft.com/office/word/2012/wordml" xmlns:wpg="http://schemas.microsoft.com/office/word/2010/wordprocessingGroup" xmlns:wpi="http://schemas.microsoft.com/office/word/2010/wordprocessingInk" xmlns:wne="http://schemas.microsoft.com/office/word/2006/wordml" xmlns:wps="http://schemas.microsoft.com/office/word/2010/wordprocessingShape" mc:Ignorable="w14 w15 wp14">
-  <w15:person w15:author="PETER UJFALUSSY">
-    <w15:presenceInfo w15:providerId="None" w15:userId="PETER UJFALUSSY"/>
-  </w15:person>
-</w15:people>
 </file>
 
 <file path=word/styles.xml><?xml version="1.0" encoding="utf-8"?>
@@ -16637,6 +13924,7 @@
     <w:uiPriority w:val="59"/>
     <w:rsid w:val="006907A4"/>
     <w:tblPr>
+      <w:tblInd w:w="0" w:type="dxa"/>
       <w:tblBorders>
         <w:top w:val="single" w:sz="4" w:space="0" w:color="auto"/>
         <w:left w:val="single" w:sz="4" w:space="0" w:color="auto"/>
@@ -16645,6 +13933,12 @@
         <w:insideH w:val="single" w:sz="4" w:space="0" w:color="auto"/>
         <w:insideV w:val="single" w:sz="4" w:space="0" w:color="auto"/>
       </w:tblBorders>
+      <w:tblCellMar>
+        <w:top w:w="0" w:type="dxa"/>
+        <w:left w:w="108" w:type="dxa"/>
+        <w:bottom w:w="0" w:type="dxa"/>
+        <w:right w:w="108" w:type="dxa"/>
+      </w:tblCellMar>
     </w:tblPr>
   </w:style>
   <w:style w:type="paragraph" w:styleId="Prrafodelista">
